--- a/nostarch/docx/chapter04.docx
+++ b/nostarch/docx/chapter04.docx
@@ -5940,11 +5940,19 @@
           <w:lang w:eastAsia="en-GB"/>
         </w:rPr>
       </w:pPr>
-      <w:r>
-        <w:rPr>
-          <w:lang w:eastAsia="en-GB"/>
-        </w:rPr>
-        <w:t xml:space="preserve">    let x = 5;</w:t>
+      <w:del w:id="137" w:author="Carol Nichols" w:date="2022-08-23T20:15:00Z">
+        <w:r>
+          <w:rPr>
+            <w:lang w:eastAsia="en-GB"/>
+          </w:rPr>
+          <w:delText xml:space="preserve">    </w:delText>
+        </w:r>
+      </w:del>
+      <w:r>
+        <w:rPr>
+          <w:lang w:eastAsia="en-GB"/>
+        </w:rPr>
+        <w:t>let x = 5;</w:t>
       </w:r>
     </w:p>
     <w:p>
@@ -5954,11 +5962,19 @@
           <w:lang w:eastAsia="en-GB"/>
         </w:rPr>
       </w:pPr>
-      <w:r>
-        <w:rPr>
-          <w:lang w:eastAsia="en-GB"/>
-        </w:rPr>
-        <w:t xml:space="preserve">    let y = x;</w:t>
+      <w:del w:id="138" w:author="Carol Nichols" w:date="2022-08-23T20:15:00Z">
+        <w:r>
+          <w:rPr>
+            <w:lang w:eastAsia="en-GB"/>
+          </w:rPr>
+          <w:delText xml:space="preserve">    </w:delText>
+        </w:r>
+      </w:del>
+      <w:r>
+        <w:rPr>
+          <w:lang w:eastAsia="en-GB"/>
+        </w:rPr>
+        <w:t>let y = x;</w:t>
       </w:r>
     </w:p>
     <w:p>
@@ -6139,11 +6155,19 @@
           <w:lang w:eastAsia="en-GB"/>
         </w:rPr>
       </w:pPr>
-      <w:r>
-        <w:rPr>
-          <w:lang w:eastAsia="en-GB"/>
-        </w:rPr>
-        <w:t xml:space="preserve">    let s1 = String::from("hello");</w:t>
+      <w:del w:id="139" w:author="Carol Nichols" w:date="2022-08-23T20:15:00Z">
+        <w:r>
+          <w:rPr>
+            <w:lang w:eastAsia="en-GB"/>
+          </w:rPr>
+          <w:delText xml:space="preserve">    </w:delText>
+        </w:r>
+      </w:del>
+      <w:r>
+        <w:rPr>
+          <w:lang w:eastAsia="en-GB"/>
+        </w:rPr>
+        <w:t>let s1 = String::from("hello");</w:t>
       </w:r>
     </w:p>
     <w:p>
@@ -6153,11 +6177,19 @@
           <w:lang w:eastAsia="en-GB"/>
         </w:rPr>
       </w:pPr>
-      <w:r>
-        <w:rPr>
-          <w:lang w:eastAsia="en-GB"/>
-        </w:rPr>
-        <w:t xml:space="preserve">    let s2 = s1;</w:t>
+      <w:del w:id="140" w:author="Carol Nichols" w:date="2022-08-23T20:15:00Z">
+        <w:r>
+          <w:rPr>
+            <w:lang w:eastAsia="en-GB"/>
+          </w:rPr>
+          <w:delText xml:space="preserve">    </w:delText>
+        </w:r>
+      </w:del>
+      <w:r>
+        <w:rPr>
+          <w:lang w:eastAsia="en-GB"/>
+        </w:rPr>
+        <w:t>let s2 = s1;</w:t>
       </w:r>
     </w:p>
     <w:p>
@@ -6306,11 +6338,11 @@
         </w:rPr>
         <w:t>]</w:t>
       </w:r>
-      <w:ins w:id="137" w:author="Carol Nichols" w:date="2022-08-14T19:10:00Z">
+      <w:ins w:id="141" w:author="Carol Nichols" w:date="2022-08-14T19:10:00Z">
         <w:r>
           <w:rPr>
             <w:rStyle w:val="AltText"/>
-            <w:rPrChange w:id="138" w:author="Carol Nichols" w:date="2022-08-14T19:12:00Z">
+            <w:rPrChange w:id="142" w:author="Carol Nichols" w:date="2022-08-14T19:12:00Z">
               <w:rPr>
                 <w:lang w:eastAsia="en-GB"/>
               </w:rPr>
@@ -6319,11 +6351,11 @@
           <w:t>&lt;&lt;</w:t>
         </w:r>
       </w:ins>
-      <w:ins w:id="139" w:author="Carol Nichols" w:date="2022-08-14T19:11:00Z">
+      <w:ins w:id="143" w:author="Carol Nichols" w:date="2022-08-14T19:11:00Z">
         <w:r>
           <w:rPr>
             <w:rStyle w:val="AltText"/>
-            <w:rPrChange w:id="140" w:author="Carol Nichols" w:date="2022-08-14T19:12:00Z">
+            <w:rPrChange w:id="144" w:author="Carol Nichols" w:date="2022-08-14T19:12:00Z">
               <w:rPr>
                 <w:lang w:eastAsia="en-GB"/>
               </w:rPr>
@@ -6332,7 +6364,7 @@
           <w:t xml:space="preserve"> </w:t>
         </w:r>
       </w:ins>
-      <w:ins w:id="141" w:author="Carol Nichols" w:date="2022-08-14T19:14:00Z">
+      <w:ins w:id="145" w:author="Carol Nichols" w:date="2022-08-14T19:14:00Z">
         <w:r>
           <w:rPr>
             <w:rStyle w:val="AltText"/>
@@ -6340,44 +6372,12 @@
           <w:t>Two tables</w:t>
         </w:r>
       </w:ins>
-      <w:ins w:id="142" w:author="Carol Nichols" w:date="2022-08-14T19:19:00Z">
+      <w:ins w:id="146" w:author="Carol Nichols" w:date="2022-08-14T19:19:00Z">
         <w:r>
           <w:rPr>
             <w:rStyle w:val="AltText"/>
           </w:rPr>
           <w:t>:</w:t>
-        </w:r>
-      </w:ins>
-      <w:ins w:id="143" w:author="Carol Nichols" w:date="2022-08-14T19:14:00Z">
-        <w:r>
-          <w:rPr>
-            <w:rStyle w:val="AltText"/>
-          </w:rPr>
-          <w:t xml:space="preserve"> </w:t>
-        </w:r>
-      </w:ins>
-      <w:ins w:id="144" w:author="Carol Nichols" w:date="2022-08-14T19:19:00Z">
-        <w:r>
-          <w:rPr>
-            <w:rStyle w:val="AltText"/>
-          </w:rPr>
-          <w:t>t</w:t>
-        </w:r>
-      </w:ins>
-      <w:ins w:id="145" w:author="Carol Nichols" w:date="2022-08-14T19:14:00Z">
-        <w:r>
-          <w:rPr>
-            <w:rStyle w:val="AltText"/>
-          </w:rPr>
-          <w:t xml:space="preserve">he first </w:t>
-        </w:r>
-      </w:ins>
-      <w:ins w:id="146" w:author="Carol Nichols" w:date="2022-08-14T19:15:00Z">
-        <w:r>
-          <w:rPr>
-            <w:rStyle w:val="AltText"/>
-          </w:rPr>
-          <w:t>table</w:t>
         </w:r>
       </w:ins>
       <w:ins w:id="147" w:author="Carol Nichols" w:date="2022-08-14T19:14:00Z">
@@ -6385,29 +6385,23 @@
           <w:rPr>
             <w:rStyle w:val="AltText"/>
           </w:rPr>
-          <w:t xml:space="preserve"> contains the representation of s1 on the stack</w:t>
-        </w:r>
+          <w:t xml:space="preserve"> </w:t>
+        </w:r>
+      </w:ins>
+      <w:ins w:id="148" w:author="Carol Nichols" w:date="2022-08-14T19:19:00Z">
         <w:r>
           <w:rPr>
             <w:rStyle w:val="AltText"/>
           </w:rPr>
-          <w:t xml:space="preserve">, </w:t>
+          <w:t>t</w:t>
         </w:r>
       </w:ins>
-      <w:ins w:id="148" w:author="Carol Nichols" w:date="2022-08-14T19:15:00Z">
+      <w:ins w:id="149" w:author="Carol Nichols" w:date="2022-08-14T19:14:00Z">
         <w:r>
           <w:rPr>
             <w:rStyle w:val="AltText"/>
           </w:rPr>
-          <w:t xml:space="preserve">consisting of its length (5), capacity (5), and a pointer to the </w:t>
-        </w:r>
-      </w:ins>
-      <w:ins w:id="149" w:author="Carol Nichols" w:date="2022-08-14T19:16:00Z">
-        <w:r>
-          <w:rPr>
-            <w:rStyle w:val="AltText"/>
-          </w:rPr>
-          <w:t xml:space="preserve">first value in the </w:t>
+          <w:t xml:space="preserve">he first </w:t>
         </w:r>
       </w:ins>
       <w:ins w:id="150" w:author="Carol Nichols" w:date="2022-08-14T19:15:00Z">
@@ -6415,10 +6409,48 @@
           <w:rPr>
             <w:rStyle w:val="AltText"/>
           </w:rPr>
+          <w:t>table</w:t>
+        </w:r>
+      </w:ins>
+      <w:ins w:id="151" w:author="Carol Nichols" w:date="2022-08-14T19:14:00Z">
+        <w:r>
+          <w:rPr>
+            <w:rStyle w:val="AltText"/>
+          </w:rPr>
+          <w:t xml:space="preserve"> contains the representation of s1 on the stack</w:t>
+        </w:r>
+        <w:r>
+          <w:rPr>
+            <w:rStyle w:val="AltText"/>
+          </w:rPr>
+          <w:t xml:space="preserve">, </w:t>
+        </w:r>
+      </w:ins>
+      <w:ins w:id="152" w:author="Carol Nichols" w:date="2022-08-14T19:15:00Z">
+        <w:r>
+          <w:rPr>
+            <w:rStyle w:val="AltText"/>
+          </w:rPr>
+          <w:t xml:space="preserve">consisting of its length (5), capacity (5), and a pointer to the </w:t>
+        </w:r>
+      </w:ins>
+      <w:ins w:id="153" w:author="Carol Nichols" w:date="2022-08-14T19:16:00Z">
+        <w:r>
+          <w:rPr>
+            <w:rStyle w:val="AltText"/>
+          </w:rPr>
+          <w:t xml:space="preserve">first value in the </w:t>
+        </w:r>
+      </w:ins>
+      <w:ins w:id="154" w:author="Carol Nichols" w:date="2022-08-14T19:15:00Z">
+        <w:r>
+          <w:rPr>
+            <w:rStyle w:val="AltText"/>
+          </w:rPr>
           <w:t>second table. The second table contains the representati</w:t>
         </w:r>
       </w:ins>
-      <w:ins w:id="151" w:author="Carol Nichols" w:date="2022-08-14T19:16:00Z">
+      <w:ins w:id="155" w:author="Carol Nichols" w:date="2022-08-14T19:16:00Z">
         <w:r>
           <w:rPr>
             <w:rStyle w:val="AltText"/>
@@ -6426,7 +6458,7 @@
           <w:t>on of the string data on the heap, byte by byte.</w:t>
         </w:r>
       </w:ins>
-      <w:ins w:id="152" w:author="Carol Nichols" w:date="2022-08-14T19:14:00Z">
+      <w:ins w:id="156" w:author="Carol Nichols" w:date="2022-08-14T19:14:00Z">
         <w:r>
           <w:rPr>
             <w:rStyle w:val="AltText"/>
@@ -6434,11 +6466,11 @@
           <w:t xml:space="preserve"> </w:t>
         </w:r>
       </w:ins>
-      <w:ins w:id="153" w:author="Carol Nichols" w:date="2022-08-14T19:10:00Z">
+      <w:ins w:id="157" w:author="Carol Nichols" w:date="2022-08-14T19:10:00Z">
         <w:r>
           <w:rPr>
             <w:rStyle w:val="AltText"/>
-            <w:rPrChange w:id="154" w:author="Carol Nichols" w:date="2022-08-14T19:12:00Z">
+            <w:rPrChange w:id="158" w:author="Carol Nichols" w:date="2022-08-14T19:12:00Z">
               <w:rPr>
                 <w:lang w:eastAsia="en-GB"/>
               </w:rPr>
@@ -6512,7 +6544,7 @@
       <w:r>
         <w:t xml:space="preserve"> </w:t>
       </w:r>
-      <w:del w:id="155" w:author="Audrey Doyle" w:date="2022-07-27T14:14:00Z">
+      <w:del w:id="159" w:author="Audrey Doyle" w:date="2022-07-27T14:14:00Z">
         <w:r>
           <w:delText>is</w:delText>
         </w:r>
@@ -6520,7 +6552,7 @@
           <w:delText xml:space="preserve"> </w:delText>
         </w:r>
       </w:del>
-      <w:ins w:id="156" w:author="Audrey Doyle" w:date="2022-07-27T14:14:00Z">
+      <w:ins w:id="160" w:author="Audrey Doyle" w:date="2022-07-27T14:14:00Z">
         <w:r>
           <w:t xml:space="preserve">are </w:t>
         </w:r>
@@ -6574,7 +6606,7 @@
         </w:rPr>
         <w:t>the capacity.</w:t>
       </w:r>
-      <w:ins w:id="157" w:author="Carol Nichols" w:date="2022-08-14T20:19:00Z">
+      <w:ins w:id="161" w:author="Carol Nichols" w:date="2022-08-14T20:19:00Z">
         <w:r>
           <w:rPr>
             <w:lang w:eastAsia="en-GB"/>
@@ -6703,11 +6735,11 @@
         </w:rPr>
         <w:t>]</w:t>
       </w:r>
-      <w:ins w:id="158" w:author="Carol Nichols" w:date="2022-08-14T19:16:00Z">
+      <w:ins w:id="162" w:author="Carol Nichols" w:date="2022-08-14T19:16:00Z">
         <w:r>
           <w:rPr>
             <w:rStyle w:val="AltText"/>
-            <w:rPrChange w:id="159" w:author="Carol Nichols" w:date="2022-08-14T19:16:00Z">
+            <w:rPrChange w:id="163" w:author="Carol Nichols" w:date="2022-08-14T19:16:00Z">
               <w:rPr>
                 <w:lang w:eastAsia="en-GB"/>
               </w:rPr>
@@ -6716,7 +6748,7 @@
           <w:t xml:space="preserve">&lt;&lt; </w:t>
         </w:r>
       </w:ins>
-      <w:ins w:id="160" w:author="Carol Nichols" w:date="2022-08-14T19:17:00Z">
+      <w:ins w:id="164" w:author="Carol Nichols" w:date="2022-08-14T19:17:00Z">
         <w:r>
           <w:rPr>
             <w:rStyle w:val="AltText"/>
@@ -6724,7 +6756,7 @@
           <w:t>Three tables</w:t>
         </w:r>
       </w:ins>
-      <w:ins w:id="161" w:author="Carol Nichols" w:date="2022-08-14T19:19:00Z">
+      <w:ins w:id="165" w:author="Carol Nichols" w:date="2022-08-14T19:19:00Z">
         <w:r>
           <w:rPr>
             <w:rStyle w:val="AltText"/>
@@ -6732,7 +6764,7 @@
           <w:t>:</w:t>
         </w:r>
       </w:ins>
-      <w:ins w:id="162" w:author="Carol Nichols" w:date="2022-08-14T19:17:00Z">
+      <w:ins w:id="166" w:author="Carol Nichols" w:date="2022-08-14T19:17:00Z">
         <w:r>
           <w:rPr>
             <w:rStyle w:val="AltText"/>
@@ -6740,7 +6772,7 @@
           <w:t xml:space="preserve"> </w:t>
         </w:r>
       </w:ins>
-      <w:ins w:id="163" w:author="Carol Nichols" w:date="2022-08-14T19:19:00Z">
+      <w:ins w:id="167" w:author="Carol Nichols" w:date="2022-08-14T19:19:00Z">
         <w:r>
           <w:rPr>
             <w:rStyle w:val="AltText"/>
@@ -6748,7 +6780,7 @@
           <w:t>t</w:t>
         </w:r>
       </w:ins>
-      <w:ins w:id="164" w:author="Carol Nichols" w:date="2022-08-14T19:18:00Z">
+      <w:ins w:id="168" w:author="Carol Nichols" w:date="2022-08-14T19:18:00Z">
         <w:r>
           <w:rPr>
             <w:rStyle w:val="AltText"/>
@@ -6756,11 +6788,11 @@
           <w:t>ables s1 and s2 representing those strings on the stack, respectively, and both pointing to the same string data on the heap.</w:t>
         </w:r>
       </w:ins>
-      <w:ins w:id="165" w:author="Carol Nichols" w:date="2022-08-14T19:16:00Z">
+      <w:ins w:id="169" w:author="Carol Nichols" w:date="2022-08-14T19:16:00Z">
         <w:r>
           <w:rPr>
             <w:rStyle w:val="AltText"/>
-            <w:rPrChange w:id="166" w:author="Carol Nichols" w:date="2022-08-14T19:16:00Z">
+            <w:rPrChange w:id="170" w:author="Carol Nichols" w:date="2022-08-14T19:16:00Z">
               <w:rPr>
                 <w:lang w:eastAsia="en-GB"/>
               </w:rPr>
@@ -6886,11 +6918,11 @@
         </w:rPr>
         <w:t>]</w:t>
       </w:r>
-      <w:ins w:id="167" w:author="Carol Nichols" w:date="2022-08-14T19:19:00Z">
+      <w:ins w:id="171" w:author="Carol Nichols" w:date="2022-08-14T19:19:00Z">
         <w:r>
           <w:rPr>
             <w:rStyle w:val="AltText"/>
-            <w:rPrChange w:id="168" w:author="Carol Nichols" w:date="2022-08-14T19:19:00Z">
+            <w:rPrChange w:id="172" w:author="Carol Nichols" w:date="2022-08-14T19:19:00Z">
               <w:rPr>
                 <w:lang w:eastAsia="en-GB"/>
               </w:rPr>
@@ -6911,7 +6943,7 @@
           <w:t>:</w:t>
         </w:r>
       </w:ins>
-      <w:ins w:id="169" w:author="Carol Nichols" w:date="2022-08-14T19:20:00Z">
+      <w:ins w:id="173" w:author="Carol Nichols" w:date="2022-08-14T19:20:00Z">
         <w:r>
           <w:rPr>
             <w:rStyle w:val="AltText"/>
@@ -6925,7 +6957,7 @@
           <w:t>copy</w:t>
         </w:r>
       </w:ins>
-      <w:ins w:id="170" w:author="Carol Nichols" w:date="2022-08-14T19:21:00Z">
+      <w:ins w:id="174" w:author="Carol Nichols" w:date="2022-08-14T19:21:00Z">
         <w:r>
           <w:rPr>
             <w:rStyle w:val="AltText"/>
@@ -6933,7 +6965,7 @@
           <w:t xml:space="preserve"> of</w:t>
         </w:r>
       </w:ins>
-      <w:ins w:id="171" w:author="Carol Nichols" w:date="2022-08-14T19:20:00Z">
+      <w:ins w:id="175" w:author="Carol Nichols" w:date="2022-08-14T19:20:00Z">
         <w:r>
           <w:rPr>
             <w:rStyle w:val="AltText"/>
@@ -6941,11 +6973,11 @@
           <w:t xml:space="preserve"> string data on the heap.</w:t>
         </w:r>
       </w:ins>
-      <w:ins w:id="172" w:author="Carol Nichols" w:date="2022-08-14T19:19:00Z">
+      <w:ins w:id="176" w:author="Carol Nichols" w:date="2022-08-14T19:19:00Z">
         <w:r>
           <w:rPr>
             <w:rStyle w:val="AltText"/>
-            <w:rPrChange w:id="173" w:author="Carol Nichols" w:date="2022-08-14T19:19:00Z">
+            <w:rPrChange w:id="177" w:author="Carol Nichols" w:date="2022-08-14T19:19:00Z">
               <w:rPr>
                 <w:lang w:eastAsia="en-GB"/>
               </w:rPr>
@@ -7030,7 +7062,7 @@
       <w:r>
         <w:t xml:space="preserve">Figure 4-2 shows both data pointers pointing to the same location. </w:t>
       </w:r>
-      <w:ins w:id="174" w:author="Carol Nichols" w:date="2022-08-14T20:24:00Z">
+      <w:ins w:id="178" w:author="Carol Nichols" w:date="2022-08-14T20:24:00Z">
         <w:r>
           <w:rPr>
             <w:lang w:eastAsia="en-GB"/>
@@ -7122,7 +7154,7 @@
         </w:rPr>
         <w:t>corruption, which can potentially lead to security vulnerabilities.</w:t>
       </w:r>
-      <w:ins w:id="175" w:author="Carol Nichols" w:date="2022-08-14T20:24:00Z">
+      <w:ins w:id="179" w:author="Carol Nichols" w:date="2022-08-14T20:24:00Z">
         <w:r>
           <w:rPr>
             <w:lang w:eastAsia="en-GB"/>
@@ -7153,7 +7185,7 @@
           <w:lang w:eastAsia="en-GB"/>
         </w:rPr>
       </w:pPr>
-      <w:ins w:id="176" w:author="Carol Nichols" w:date="2022-08-14T20:24:00Z">
+      <w:ins w:id="180" w:author="Carol Nichols" w:date="2022-08-14T20:24:00Z">
         <w:r>
           <w:rPr>
             <w:lang w:eastAsia="en-GB"/>
@@ -7164,12 +7196,12 @@
           <w:instrText xml:space="preserve"> XE "invalida</w:instrText>
         </w:r>
       </w:ins>
-      <w:ins w:id="177" w:author="Carol Nichols" w:date="2022-08-14T20:25:00Z">
+      <w:ins w:id="181" w:author="Carol Nichols" w:date="2022-08-14T20:25:00Z">
         <w:r>
           <w:instrText>ted variable</w:instrText>
         </w:r>
       </w:ins>
-      <w:ins w:id="178" w:author="Carol Nichols" w:date="2022-08-14T20:24:00Z">
+      <w:ins w:id="182" w:author="Carol Nichols" w:date="2022-08-14T20:24:00Z">
         <w:r>
           <w:instrText xml:space="preserve"> start</w:instrText>
         </w:r>
@@ -7198,15 +7230,15 @@
         </w:rPr>
         <w:t xml:space="preserve">let s2 = </w:t>
       </w:r>
-      <w:commentRangeStart w:id="179"/>
-      <w:commentRangeStart w:id="180"/>
+      <w:commentRangeStart w:id="183"/>
+      <w:commentRangeStart w:id="184"/>
       <w:r>
         <w:rPr>
           <w:rStyle w:val="Literal"/>
         </w:rPr>
         <w:t>s1</w:t>
       </w:r>
-      <w:commentRangeEnd w:id="179"/>
+      <w:commentRangeEnd w:id="183"/>
       <w:r>
         <w:rPr>
           <w:rStyle w:val="CommentReference"/>
@@ -7214,9 +7246,9 @@
           <w:color w:val="auto"/>
           <w:lang w:val="en-CA"/>
         </w:rPr>
-        <w:commentReference w:id="179"/>
-      </w:r>
-      <w:commentRangeEnd w:id="180"/>
+        <w:commentReference w:id="183"/>
+      </w:r>
+      <w:commentRangeEnd w:id="184"/>
       <w:r>
         <w:rPr>
           <w:rStyle w:val="CommentReference"/>
@@ -7224,9 +7256,9 @@
           <w:color w:val="auto"/>
           <w:lang w:val="en-CA"/>
         </w:rPr>
-        <w:commentReference w:id="180"/>
-      </w:r>
-      <w:ins w:id="181" w:author="Carol Nichols" w:date="2022-08-14T14:01:00Z">
+        <w:commentReference w:id="184"/>
+      </w:r>
+      <w:ins w:id="185" w:author="Carol Nichols" w:date="2022-08-14T14:01:00Z">
         <w:r>
           <w:rPr>
             <w:rStyle w:val="Literal"/>
@@ -7350,7 +7382,7 @@
         </w:rPr>
         <w:t>println!("{</w:t>
       </w:r>
-      <w:ins w:id="182" w:author="Carol Nichols" w:date="2022-08-14T15:06:00Z">
+      <w:ins w:id="186" w:author="Carol Nichols" w:date="2022-08-14T15:06:00Z">
         <w:r>
           <w:rPr>
             <w:lang w:eastAsia="en-GB"/>
@@ -7364,7 +7396,7 @@
         </w:rPr>
         <w:t>}, world!"</w:t>
       </w:r>
-      <w:del w:id="183" w:author="Carol Nichols" w:date="2022-08-14T15:06:00Z">
+      <w:del w:id="187" w:author="Carol Nichols" w:date="2022-08-14T15:06:00Z">
         <w:r>
           <w:rPr>
             <w:lang w:eastAsia="en-GB"/>
@@ -7482,11 +7514,19 @@
           <w:lang w:eastAsia="en-GB"/>
         </w:rPr>
       </w:pPr>
-      <w:r>
-        <w:rPr>
-          <w:lang w:eastAsia="en-GB"/>
-        </w:rPr>
-        <w:t xml:space="preserve"> does not implement the `Copy` trait</w:t>
+      <w:del w:id="188" w:author="Carol Nichols" w:date="2022-08-23T20:15:00Z">
+        <w:r>
+          <w:rPr>
+            <w:lang w:eastAsia="en-GB"/>
+          </w:rPr>
+          <w:delText xml:space="preserve"> </w:delText>
+        </w:r>
+      </w:del>
+      <w:r>
+        <w:rPr>
+          <w:lang w:eastAsia="en-GB"/>
+        </w:rPr>
+        <w:t>does not implement the `Copy` trait</w:t>
       </w:r>
     </w:p>
     <w:p>
@@ -7545,7 +7585,7 @@
         <w:lastRenderedPageBreak/>
         <w:t>5 |     println!("{</w:t>
       </w:r>
-      <w:ins w:id="184" w:author="Carol Nichols" w:date="2022-08-14T15:06:00Z">
+      <w:ins w:id="189" w:author="Carol Nichols" w:date="2022-08-14T15:06:00Z">
         <w:r>
           <w:rPr>
             <w:lang w:eastAsia="en-GB"/>
@@ -7559,7 +7599,7 @@
         </w:rPr>
         <w:t>}, world!"</w:t>
       </w:r>
-      <w:del w:id="185" w:author="Carol Nichols" w:date="2022-08-14T15:06:00Z">
+      <w:del w:id="190" w:author="Carol Nichols" w:date="2022-08-14T15:06:00Z">
         <w:r>
           <w:rPr>
             <w:lang w:eastAsia="en-GB"/>
@@ -7587,7 +7627,7 @@
         </w:rPr>
         <w:t xml:space="preserve">  |                </w:t>
       </w:r>
-      <w:del w:id="186" w:author="Carol Nichols" w:date="2022-08-14T15:07:00Z">
+      <w:del w:id="191" w:author="Carol Nichols" w:date="2022-08-14T15:07:00Z">
         <w:r>
           <w:rPr>
             <w:lang w:eastAsia="en-GB"/>
@@ -7595,7 +7635,7 @@
           <w:delText xml:space="preserve">  </w:delText>
         </w:r>
       </w:del>
-      <w:del w:id="187" w:author="Carol Nichols" w:date="2022-08-14T15:06:00Z">
+      <w:del w:id="192" w:author="Carol Nichols" w:date="2022-08-14T15:06:00Z">
         <w:r>
           <w:rPr>
             <w:lang w:eastAsia="en-GB"/>
@@ -7617,7 +7657,7 @@
           <w:lang w:eastAsia="en-GB"/>
         </w:rPr>
       </w:pPr>
-      <w:ins w:id="188" w:author="Carol Nichols" w:date="2022-08-14T20:25:00Z">
+      <w:ins w:id="193" w:author="Carol Nichols" w:date="2022-08-14T20:25:00Z">
         <w:r>
           <w:rPr>
             <w:lang w:eastAsia="en-GB"/>
@@ -7640,7 +7680,7 @@
           <w:fldChar w:fldCharType="end"/>
         </w:r>
       </w:ins>
-      <w:ins w:id="189" w:author="Carol Nichols" w:date="2022-08-14T20:26:00Z">
+      <w:ins w:id="194" w:author="Carol Nichols" w:date="2022-08-14T20:26:00Z">
         <w:r>
           <w:rPr>
             <w:lang w:eastAsia="en-GB"/>
@@ -7696,7 +7736,7 @@
       <w:r>
         <w:t>without copying the data probably sounds like making a shallow copy.</w:t>
       </w:r>
-      <w:ins w:id="190" w:author="Carol Nichols" w:date="2022-08-14T20:26:00Z">
+      <w:ins w:id="195" w:author="Carol Nichols" w:date="2022-08-14T20:26:00Z">
         <w:r>
           <w:rPr>
             <w:lang w:eastAsia="en-GB"/>
@@ -7728,7 +7768,7 @@
       <w:r>
         <w:t xml:space="preserve">because Rust also invalidates the first variable, instead of </w:t>
       </w:r>
-      <w:ins w:id="191" w:author="Audrey Doyle" w:date="2022-07-27T15:05:00Z">
+      <w:ins w:id="196" w:author="Audrey Doyle" w:date="2022-07-27T15:05:00Z">
         <w:r>
           <w:t xml:space="preserve">being </w:t>
         </w:r>
@@ -7736,12 +7776,12 @@
       <w:r>
         <w:t>call</w:t>
       </w:r>
-      <w:ins w:id="192" w:author="Audrey Doyle" w:date="2022-07-27T15:05:00Z">
+      <w:ins w:id="197" w:author="Audrey Doyle" w:date="2022-07-27T15:05:00Z">
         <w:r>
           <w:t>ed</w:t>
         </w:r>
       </w:ins>
-      <w:del w:id="193" w:author="Audrey Doyle" w:date="2022-07-27T15:05:00Z">
+      <w:del w:id="198" w:author="Audrey Doyle" w:date="2022-07-27T15:05:00Z">
         <w:r>
           <w:delText>ing it</w:delText>
         </w:r>
@@ -7797,7 +7837,7 @@
         </w:rPr>
         <w:t>. So</w:t>
       </w:r>
-      <w:ins w:id="194" w:author="Audrey Doyle" w:date="2022-07-27T14:17:00Z">
+      <w:ins w:id="199" w:author="Audrey Doyle" w:date="2022-07-27T14:17:00Z">
         <w:r>
           <w:rPr>
             <w:lang w:eastAsia="en-GB"/>
@@ -7837,49 +7877,6 @@
         </w:rPr>
         <w:t>]</w:t>
       </w:r>
-      <w:ins w:id="195" w:author="Carol Nichols" w:date="2022-08-14T19:21:00Z">
-        <w:r>
-          <w:rPr>
-            <w:rStyle w:val="AltText"/>
-            <w:rPrChange w:id="196" w:author="Carol Nichols" w:date="2022-08-14T19:21:00Z">
-              <w:rPr>
-                <w:lang w:eastAsia="en-GB"/>
-              </w:rPr>
-            </w:rPrChange>
-          </w:rPr>
-          <w:t>&lt;&lt;</w:t>
-        </w:r>
-        <w:r>
-          <w:rPr>
-            <w:rStyle w:val="AltText"/>
-          </w:rPr>
-          <w:t xml:space="preserve">Three tables: </w:t>
-        </w:r>
-      </w:ins>
-      <w:ins w:id="197" w:author="Carol Nichols" w:date="2022-08-14T19:22:00Z">
-        <w:r>
-          <w:rPr>
-            <w:rStyle w:val="AltText"/>
-          </w:rPr>
-          <w:t>tables s1 and s2 representing those strings on the stack, respectively, and both pointing to the same string data on the heap. Table s1 is grayed out because s1 is no longer valid</w:t>
-        </w:r>
-      </w:ins>
-      <w:ins w:id="198" w:author="Carol Nichols" w:date="2022-08-14T19:23:00Z">
-        <w:r>
-          <w:rPr>
-            <w:rStyle w:val="AltText"/>
-          </w:rPr>
-          <w:t>; only s2 can be used to access the heap data</w:t>
-        </w:r>
-      </w:ins>
-      <w:ins w:id="199" w:author="Carol Nichols" w:date="2022-08-14T19:22:00Z">
-        <w:r>
-          <w:rPr>
-            <w:rStyle w:val="AltText"/>
-          </w:rPr>
-          <w:t>.</w:t>
-        </w:r>
-      </w:ins>
       <w:ins w:id="200" w:author="Carol Nichols" w:date="2022-08-14T19:21:00Z">
         <w:r>
           <w:rPr>
@@ -7890,6 +7887,49 @@
               </w:rPr>
             </w:rPrChange>
           </w:rPr>
+          <w:t>&lt;&lt;</w:t>
+        </w:r>
+        <w:r>
+          <w:rPr>
+            <w:rStyle w:val="AltText"/>
+          </w:rPr>
+          <w:t xml:space="preserve">Three tables: </w:t>
+        </w:r>
+      </w:ins>
+      <w:ins w:id="202" w:author="Carol Nichols" w:date="2022-08-14T19:22:00Z">
+        <w:r>
+          <w:rPr>
+            <w:rStyle w:val="AltText"/>
+          </w:rPr>
+          <w:t>tables s1 and s2 representing those strings on the stack, respectively, and both pointing to the same string data on the heap. Table s1 is grayed out because s1 is no longer valid</w:t>
+        </w:r>
+      </w:ins>
+      <w:ins w:id="203" w:author="Carol Nichols" w:date="2022-08-14T19:23:00Z">
+        <w:r>
+          <w:rPr>
+            <w:rStyle w:val="AltText"/>
+          </w:rPr>
+          <w:t>; only s2 can be used to access the heap data</w:t>
+        </w:r>
+      </w:ins>
+      <w:ins w:id="204" w:author="Carol Nichols" w:date="2022-08-14T19:22:00Z">
+        <w:r>
+          <w:rPr>
+            <w:rStyle w:val="AltText"/>
+          </w:rPr>
+          <w:t>.</w:t>
+        </w:r>
+      </w:ins>
+      <w:ins w:id="205" w:author="Carol Nichols" w:date="2022-08-14T19:21:00Z">
+        <w:r>
+          <w:rPr>
+            <w:rStyle w:val="AltText"/>
+            <w:rPrChange w:id="206" w:author="Carol Nichols" w:date="2022-08-14T19:21:00Z">
+              <w:rPr>
+                <w:lang w:eastAsia="en-GB"/>
+              </w:rPr>
+            </w:rPrChange>
+          </w:rPr>
           <w:t>&gt;&gt;</w:t>
         </w:r>
       </w:ins>
@@ -7942,7 +7982,7 @@
         </w:rPr>
         <w:t xml:space="preserve"> valid, when it goes out of scope</w:t>
       </w:r>
-      <w:del w:id="202" w:author="Audrey Doyle" w:date="2022-07-27T15:05:00Z">
+      <w:del w:id="207" w:author="Audrey Doyle" w:date="2022-07-27T15:05:00Z">
         <w:r>
           <w:rPr>
             <w:lang w:eastAsia="en-GB"/>
@@ -7968,7 +8008,7 @@
         </w:rPr>
         <w:t>alone will free the memory, and we’re done.</w:t>
       </w:r>
-      <w:ins w:id="203" w:author="Carol Nichols" w:date="2022-08-14T20:25:00Z">
+      <w:ins w:id="208" w:author="Carol Nichols" w:date="2022-08-14T20:25:00Z">
         <w:r>
           <w:rPr>
             <w:lang w:eastAsia="en-GB"/>
@@ -8035,7 +8075,7 @@
         </w:rPr>
         <w:t>copying can be assumed to be inexpensive in terms of runtime performance.</w:t>
       </w:r>
-      <w:ins w:id="204" w:author="Carol Nichols" w:date="2022-08-14T20:22:00Z">
+      <w:ins w:id="209" w:author="Carol Nichols" w:date="2022-08-14T20:22:00Z">
         <w:r>
           <w:rPr>
             <w:lang w:eastAsia="en-GB"/>
@@ -8052,12 +8092,12 @@
           <w:instrText xml:space="preserve"> XE "moving ownership </w:instrText>
         </w:r>
       </w:ins>
-      <w:ins w:id="205" w:author="Carol Nichols" w:date="2022-08-14T20:23:00Z">
+      <w:ins w:id="210" w:author="Carol Nichols" w:date="2022-08-14T20:23:00Z">
         <w:r>
           <w:instrText>end</w:instrText>
         </w:r>
       </w:ins>
-      <w:ins w:id="206" w:author="Carol Nichols" w:date="2022-08-14T20:22:00Z">
+      <w:ins w:id="211" w:author="Carol Nichols" w:date="2022-08-14T20:22:00Z">
         <w:r>
           <w:instrText>Range</w:instrText>
         </w:r>
@@ -8072,9 +8112,9 @@
         </w:r>
       </w:ins>
     </w:p>
-    <w:bookmarkStart w:id="207" w:name="ways-variables-and-data-interact:-clone"/>
-    <w:bookmarkStart w:id="208" w:name="_Toc107220601"/>
-    <w:bookmarkEnd w:id="207"/>
+    <w:bookmarkStart w:id="212" w:name="ways-variables-and-data-interact:-clone"/>
+    <w:bookmarkStart w:id="213" w:name="_Toc107220601"/>
+    <w:bookmarkEnd w:id="212"/>
     <w:p>
       <w:pPr>
         <w:pStyle w:val="HeadC"/>
@@ -8082,7 +8122,7 @@
           <w:lang w:eastAsia="en-GB"/>
         </w:rPr>
       </w:pPr>
-      <w:ins w:id="209" w:author="Carol Nichols" w:date="2022-08-14T20:26:00Z">
+      <w:ins w:id="214" w:author="Carol Nichols" w:date="2022-08-14T20:26:00Z">
         <w:r>
           <w:rPr>
             <w:lang w:eastAsia="en-GB"/>
@@ -8093,12 +8133,12 @@
           <w:instrText xml:space="preserve"> XE "c</w:instrText>
         </w:r>
       </w:ins>
-      <w:ins w:id="210" w:author="Carol Nichols" w:date="2022-08-14T20:27:00Z">
+      <w:ins w:id="215" w:author="Carol Nichols" w:date="2022-08-14T20:27:00Z">
         <w:r>
           <w:instrText>lone method:deep copy creation</w:instrText>
         </w:r>
       </w:ins>
-      <w:ins w:id="211" w:author="Carol Nichols" w:date="2022-08-14T20:26:00Z">
+      <w:ins w:id="216" w:author="Carol Nichols" w:date="2022-08-14T20:26:00Z">
         <w:r>
           <w:instrText xml:space="preserve"> start</w:instrText>
         </w:r>
@@ -8115,7 +8155,7 @@
           <w:fldChar w:fldCharType="end"/>
         </w:r>
       </w:ins>
-      <w:ins w:id="212" w:author="Carol Nichols" w:date="2022-08-14T14:01:00Z">
+      <w:ins w:id="217" w:author="Carol Nichols" w:date="2022-08-14T14:01:00Z">
         <w:r>
           <w:rPr>
             <w:lang w:eastAsia="en-GB"/>
@@ -8123,8 +8163,8 @@
           <w:t xml:space="preserve">Variables and Data Interacting </w:t>
         </w:r>
       </w:ins>
-      <w:commentRangeStart w:id="213"/>
-      <w:commentRangeStart w:id="214"/>
+      <w:commentRangeStart w:id="218"/>
+      <w:commentRangeStart w:id="219"/>
       <w:r>
         <w:rPr>
           <w:lang w:eastAsia="en-GB"/>
@@ -8137,8 +8177,8 @@
         </w:rPr>
         <w:t xml:space="preserve"> Clone</w:t>
       </w:r>
-      <w:bookmarkEnd w:id="208"/>
-      <w:commentRangeEnd w:id="213"/>
+      <w:bookmarkEnd w:id="213"/>
+      <w:commentRangeEnd w:id="218"/>
       <w:r>
         <w:rPr>
           <w:rStyle w:val="CommentReference"/>
@@ -8148,9 +8188,9 @@
           <w:color w:val="auto"/>
           <w:lang w:val="en-CA"/>
         </w:rPr>
-        <w:commentReference w:id="213"/>
-      </w:r>
-      <w:commentRangeEnd w:id="214"/>
+        <w:commentReference w:id="218"/>
+      </w:r>
+      <w:commentRangeEnd w:id="219"/>
       <w:r>
         <w:rPr>
           <w:rStyle w:val="CommentReference"/>
@@ -8160,7 +8200,7 @@
           <w:color w:val="auto"/>
           <w:lang w:val="en-CA"/>
         </w:rPr>
-        <w:commentReference w:id="214"/>
+        <w:commentReference w:id="219"/>
       </w:r>
     </w:p>
     <w:p>
@@ -8327,7 +8367,7 @@
         </w:rPr>
         <w:t>println!("s1 = {</w:t>
       </w:r>
-      <w:ins w:id="215" w:author="Carol Nichols" w:date="2022-08-14T14:14:00Z">
+      <w:ins w:id="220" w:author="Carol Nichols" w:date="2022-08-14T14:14:00Z">
         <w:r>
           <w:rPr>
             <w:lang w:eastAsia="en-GB"/>
@@ -8341,7 +8381,7 @@
         </w:rPr>
         <w:t>}, s2 = {</w:t>
       </w:r>
-      <w:ins w:id="216" w:author="Carol Nichols" w:date="2022-08-14T14:14:00Z">
+      <w:ins w:id="221" w:author="Carol Nichols" w:date="2022-08-14T14:14:00Z">
         <w:r>
           <w:rPr>
             <w:lang w:eastAsia="en-GB"/>
@@ -8355,7 +8395,7 @@
         </w:rPr>
         <w:t>}"</w:t>
       </w:r>
-      <w:del w:id="217" w:author="Carol Nichols" w:date="2022-08-14T14:14:00Z">
+      <w:del w:id="222" w:author="Carol Nichols" w:date="2022-08-14T14:14:00Z">
         <w:r>
           <w:rPr>
             <w:lang w:eastAsia="en-GB"/>
@@ -8448,7 +8488,7 @@
         </w:rPr>
         <w:t>different is going on.</w:t>
       </w:r>
-      <w:ins w:id="218" w:author="Carol Nichols" w:date="2022-08-14T20:27:00Z">
+      <w:ins w:id="223" w:author="Carol Nichols" w:date="2022-08-14T20:27:00Z">
         <w:r>
           <w:rPr>
             <w:lang w:eastAsia="en-GB"/>
@@ -8471,7 +8511,7 @@
           <w:fldChar w:fldCharType="end"/>
         </w:r>
       </w:ins>
-      <w:ins w:id="219" w:author="Carol Nichols" w:date="2022-08-14T20:26:00Z">
+      <w:ins w:id="224" w:author="Carol Nichols" w:date="2022-08-14T20:26:00Z">
         <w:r>
           <w:rPr>
             <w:lang w:eastAsia="en-GB"/>
@@ -8495,9 +8535,9 @@
         </w:r>
       </w:ins>
     </w:p>
-    <w:bookmarkStart w:id="220" w:name="stack-only-data:-copy"/>
-    <w:bookmarkStart w:id="221" w:name="_Toc107220602"/>
-    <w:bookmarkEnd w:id="220"/>
+    <w:bookmarkStart w:id="225" w:name="stack-only-data:-copy"/>
+    <w:bookmarkStart w:id="226" w:name="_Toc107220602"/>
+    <w:bookmarkEnd w:id="225"/>
     <w:p>
       <w:pPr>
         <w:pStyle w:val="HeadC"/>
@@ -8505,7 +8545,7 @@
           <w:lang w:eastAsia="en-GB"/>
         </w:rPr>
       </w:pPr>
-      <w:ins w:id="222" w:author="Carol Nichols" w:date="2022-08-14T20:27:00Z">
+      <w:ins w:id="227" w:author="Carol Nichols" w:date="2022-08-14T20:27:00Z">
         <w:r>
           <w:rPr>
             <w:lang w:eastAsia="en-GB"/>
@@ -8516,12 +8556,12 @@
           <w:instrText xml:space="preserve"> XE "Copy</w:instrText>
         </w:r>
       </w:ins>
-      <w:ins w:id="223" w:author="Carol Nichols" w:date="2022-08-14T20:28:00Z">
+      <w:ins w:id="228" w:author="Carol Nichols" w:date="2022-08-14T20:28:00Z">
         <w:r>
           <w:instrText xml:space="preserve"> trait</w:instrText>
         </w:r>
       </w:ins>
-      <w:ins w:id="224" w:author="Carol Nichols" w:date="2022-08-14T20:27:00Z">
+      <w:ins w:id="229" w:author="Carol Nichols" w:date="2022-08-14T20:27:00Z">
         <w:r>
           <w:instrText xml:space="preserve"> start</w:instrText>
         </w:r>
@@ -8544,7 +8584,7 @@
         </w:rPr>
         <w:t>Stack-Only Data: Copy</w:t>
       </w:r>
-      <w:bookmarkEnd w:id="221"/>
+      <w:bookmarkEnd w:id="226"/>
     </w:p>
     <w:p>
       <w:pPr>
@@ -8640,7 +8680,7 @@
         </w:rPr>
         <w:t>println!("x = {</w:t>
       </w:r>
-      <w:ins w:id="225" w:author="Carol Nichols" w:date="2022-08-14T14:14:00Z">
+      <w:ins w:id="230" w:author="Carol Nichols" w:date="2022-08-14T14:14:00Z">
         <w:r>
           <w:rPr>
             <w:lang w:eastAsia="en-GB"/>
@@ -8654,7 +8694,7 @@
         </w:rPr>
         <w:t>}, y = {</w:t>
       </w:r>
-      <w:ins w:id="226" w:author="Carol Nichols" w:date="2022-08-14T14:14:00Z">
+      <w:ins w:id="231" w:author="Carol Nichols" w:date="2022-08-14T14:14:00Z">
         <w:r>
           <w:rPr>
             <w:lang w:eastAsia="en-GB"/>
@@ -8668,7 +8708,7 @@
         </w:rPr>
         <w:t>}"</w:t>
       </w:r>
-      <w:del w:id="227" w:author="Carol Nichols" w:date="2022-08-14T14:14:00Z">
+      <w:del w:id="232" w:author="Carol Nichols" w:date="2022-08-14T14:14:00Z">
         <w:r>
           <w:rPr>
             <w:lang w:eastAsia="en-GB"/>
@@ -8818,7 +8858,7 @@
         </w:rPr>
         <w:t>different from the usual shallow copying</w:t>
       </w:r>
-      <w:ins w:id="228" w:author="Audrey Doyle" w:date="2022-07-27T15:06:00Z">
+      <w:ins w:id="233" w:author="Audrey Doyle" w:date="2022-07-27T15:06:00Z">
         <w:r>
           <w:rPr>
             <w:lang w:eastAsia="en-GB"/>
@@ -9001,7 +9041,7 @@
       <w:r>
         <w:rPr>
           <w:rStyle w:val="Xref"/>
-          <w:rPrChange w:id="229" w:author="Audrey Doyle" w:date="2022-07-27T14:19:00Z">
+          <w:rPrChange w:id="234" w:author="Audrey Doyle" w:date="2022-07-27T14:19:00Z">
             <w:rPr>
               <w:lang w:eastAsia="en-GB"/>
             </w:rPr>
@@ -9015,7 +9055,7 @@
         </w:rPr>
         <w:t xml:space="preserve"> </w:t>
       </w:r>
-      <w:del w:id="230" w:author="Audrey Doyle" w:date="2022-07-27T14:18:00Z">
+      <w:del w:id="235" w:author="Audrey Doyle" w:date="2022-07-27T14:18:00Z">
         <w:r>
           <w:rPr>
             <w:lang w:eastAsia="en-GB"/>
@@ -9023,7 +9063,7 @@
           <w:delText>in Appendix C</w:delText>
         </w:r>
       </w:del>
-      <w:ins w:id="231" w:author="Audrey Doyle" w:date="2022-07-27T14:18:00Z">
+      <w:ins w:id="236" w:author="Audrey Doyle" w:date="2022-07-27T14:18:00Z">
         <w:r>
           <w:rPr>
             <w:lang w:eastAsia="en-GB"/>
@@ -9033,7 +9073,7 @@
         <w:r>
           <w:rPr>
             <w:rStyle w:val="Xref"/>
-            <w:rPrChange w:id="232" w:author="Audrey Doyle" w:date="2022-07-28T10:55:00Z">
+            <w:rPrChange w:id="237" w:author="Audrey Doyle" w:date="2022-07-28T10:55:00Z">
               <w:rPr>
                 <w:lang w:eastAsia="en-GB"/>
               </w:rPr>
@@ -9062,7 +9102,7 @@
         </w:rPr>
         <w:t>So</w:t>
       </w:r>
-      <w:ins w:id="233" w:author="Audrey Doyle" w:date="2022-07-27T14:20:00Z">
+      <w:ins w:id="238" w:author="Audrey Doyle" w:date="2022-07-27T14:20:00Z">
         <w:r>
           <w:rPr>
             <w:lang w:eastAsia="en-GB"/>
@@ -9223,7 +9263,7 @@
         </w:rPr>
         <w:t xml:space="preserve">All the </w:t>
       </w:r>
-      <w:del w:id="234" w:author="Audrey Doyle" w:date="2022-07-27T14:20:00Z">
+      <w:del w:id="239" w:author="Audrey Doyle" w:date="2022-07-27T14:20:00Z">
         <w:r>
           <w:rPr>
             <w:lang w:eastAsia="en-GB"/>
@@ -9231,7 +9271,7 @@
           <w:delText xml:space="preserve">floating </w:delText>
         </w:r>
       </w:del>
-      <w:ins w:id="235" w:author="Audrey Doyle" w:date="2022-07-27T14:20:00Z">
+      <w:ins w:id="240" w:author="Audrey Doyle" w:date="2022-07-27T14:20:00Z">
         <w:r>
           <w:rPr>
             <w:lang w:eastAsia="en-GB"/>
@@ -9345,7 +9385,7 @@
         </w:rPr>
         <w:t xml:space="preserve"> does not.</w:t>
       </w:r>
-      <w:ins w:id="236" w:author="Carol Nichols" w:date="2022-08-14T20:28:00Z">
+      <w:ins w:id="241" w:author="Carol Nichols" w:date="2022-08-14T20:28:00Z">
         <w:r>
           <w:rPr>
             <w:lang w:eastAsia="en-GB"/>
@@ -9375,9 +9415,9 @@
         </w:r>
       </w:ins>
     </w:p>
-    <w:bookmarkStart w:id="237" w:name="ownership-and-functions"/>
-    <w:bookmarkStart w:id="238" w:name="_Toc107220603"/>
-    <w:bookmarkEnd w:id="237"/>
+    <w:bookmarkStart w:id="242" w:name="ownership-and-functions"/>
+    <w:bookmarkStart w:id="243" w:name="_Toc107220603"/>
+    <w:bookmarkEnd w:id="242"/>
     <w:p>
       <w:pPr>
         <w:pStyle w:val="HeadB"/>
@@ -9385,7 +9425,7 @@
           <w:lang w:eastAsia="en-GB"/>
         </w:rPr>
       </w:pPr>
-      <w:ins w:id="239" w:author="Carol Nichols" w:date="2022-08-14T20:29:00Z">
+      <w:ins w:id="244" w:author="Carol Nichols" w:date="2022-08-14T20:29:00Z">
         <w:r>
           <w:rPr>
             <w:lang w:eastAsia="en-GB"/>
@@ -9408,7 +9448,7 @@
           <w:fldChar w:fldCharType="end"/>
         </w:r>
       </w:ins>
-      <w:ins w:id="240" w:author="Carol Nichols" w:date="2022-08-14T20:36:00Z">
+      <w:ins w:id="245" w:author="Carol Nichols" w:date="2022-08-14T20:36:00Z">
         <w:r>
           <w:rPr>
             <w:lang w:eastAsia="en-GB"/>
@@ -9437,7 +9477,7 @@
         </w:rPr>
         <w:t>Ownership and Functions</w:t>
       </w:r>
-      <w:bookmarkEnd w:id="238"/>
+      <w:bookmarkEnd w:id="243"/>
     </w:p>
     <w:p>
       <w:pPr>
@@ -9508,95 +9548,6 @@
           <w:lang w:eastAsia="en-GB"/>
         </w:rPr>
         <w:t>src/main.rs</w:t>
-      </w:r>
-    </w:p>
-    <w:p>
-      <w:pPr>
-        <w:pStyle w:val="CodeWide"/>
-        <w:rPr>
-          <w:lang w:eastAsia="en-GB"/>
-        </w:rPr>
-        <w:pPrChange w:id="241" w:author="Audrey Doyle" w:date="2022-08-03T09:20:00Z">
-          <w:pPr>
-            <w:pStyle w:val="Code"/>
-          </w:pPr>
-        </w:pPrChange>
-      </w:pPr>
-      <w:r>
-        <w:rPr>
-          <w:lang w:eastAsia="en-GB"/>
-        </w:rPr>
-        <w:t>fn main() {</w:t>
-      </w:r>
-    </w:p>
-    <w:p>
-      <w:pPr>
-        <w:pStyle w:val="CodeWide"/>
-        <w:rPr>
-          <w:lang w:eastAsia="en-GB"/>
-        </w:rPr>
-        <w:pPrChange w:id="242" w:author="Audrey Doyle" w:date="2022-08-03T09:20:00Z">
-          <w:pPr>
-            <w:pStyle w:val="Code"/>
-          </w:pPr>
-        </w:pPrChange>
-      </w:pPr>
-      <w:r>
-        <w:rPr>
-          <w:lang w:eastAsia="en-GB"/>
-        </w:rPr>
-        <w:t xml:space="preserve">    let s = String::from("hello");  // s comes into scope</w:t>
-      </w:r>
-    </w:p>
-    <w:p>
-      <w:pPr>
-        <w:pStyle w:val="CodeWide"/>
-        <w:rPr>
-          <w:lang w:eastAsia="en-GB"/>
-        </w:rPr>
-        <w:pPrChange w:id="243" w:author="Audrey Doyle" w:date="2022-08-03T09:20:00Z">
-          <w:pPr>
-            <w:pStyle w:val="Code"/>
-          </w:pPr>
-        </w:pPrChange>
-      </w:pPr>
-    </w:p>
-    <w:p>
-      <w:pPr>
-        <w:pStyle w:val="CodeWide"/>
-        <w:rPr>
-          <w:lang w:eastAsia="en-GB"/>
-        </w:rPr>
-        <w:pPrChange w:id="244" w:author="Audrey Doyle" w:date="2022-08-03T09:20:00Z">
-          <w:pPr>
-            <w:pStyle w:val="Code"/>
-          </w:pPr>
-        </w:pPrChange>
-      </w:pPr>
-      <w:r>
-        <w:rPr>
-          <w:lang w:eastAsia="en-GB"/>
-        </w:rPr>
-        <w:t xml:space="preserve">    takes_ownership(s);             // s's value moves into the function...</w:t>
-      </w:r>
-    </w:p>
-    <w:p>
-      <w:pPr>
-        <w:pStyle w:val="CodeWide"/>
-        <w:rPr>
-          <w:lang w:eastAsia="en-GB"/>
-        </w:rPr>
-        <w:pPrChange w:id="245" w:author="Audrey Doyle" w:date="2022-08-03T09:20:00Z">
-          <w:pPr>
-            <w:pStyle w:val="Code"/>
-          </w:pPr>
-        </w:pPrChange>
-      </w:pPr>
-      <w:r>
-        <w:rPr>
-          <w:lang w:eastAsia="en-GB"/>
-        </w:rPr>
-        <w:t xml:space="preserve">                                    // ... and so is no longer valid here</w:t>
       </w:r>
     </w:p>
     <w:p>
@@ -9611,6 +9562,12 @@
           </w:pPr>
         </w:pPrChange>
       </w:pPr>
+      <w:r>
+        <w:rPr>
+          <w:lang w:eastAsia="en-GB"/>
+        </w:rPr>
+        <w:t>fn main() {</w:t>
+      </w:r>
     </w:p>
     <w:p>
       <w:pPr>
@@ -9628,7 +9585,7 @@
         <w:rPr>
           <w:lang w:eastAsia="en-GB"/>
         </w:rPr>
-        <w:t xml:space="preserve">    let x = 5;                      // x comes into scope</w:t>
+        <w:t xml:space="preserve">    let s = String::from("hello");  // s comes into scope</w:t>
       </w:r>
     </w:p>
     <w:p>
@@ -9660,7 +9617,7 @@
         <w:rPr>
           <w:lang w:eastAsia="en-GB"/>
         </w:rPr>
-        <w:t xml:space="preserve">    makes_copy(x);                  // x would move into the function,</w:t>
+        <w:t xml:space="preserve">    takes_ownership(s);             // s's value moves into the function...</w:t>
       </w:r>
     </w:p>
     <w:p>
@@ -9679,7 +9636,7 @@
         <w:rPr>
           <w:lang w:eastAsia="en-GB"/>
         </w:rPr>
-        <w:t xml:space="preserve">                                    // but i32 is Copy, so it's okay to still</w:t>
+        <w:t xml:space="preserve">                                    // ... and so is no longer valid here</w:t>
       </w:r>
     </w:p>
     <w:p>
@@ -9694,12 +9651,6 @@
           </w:pPr>
         </w:pPrChange>
       </w:pPr>
-      <w:r>
-        <w:rPr>
-          <w:lang w:eastAsia="en-GB"/>
-        </w:rPr>
-        <w:t xml:space="preserve">                                    // use x afterward</w:t>
-      </w:r>
     </w:p>
     <w:p>
       <w:pPr>
@@ -9713,51 +9664,49 @@
           </w:pPr>
         </w:pPrChange>
       </w:pPr>
+      <w:r>
+        <w:rPr>
+          <w:lang w:eastAsia="en-GB"/>
+        </w:rPr>
+        <w:t xml:space="preserve">    let x = 5;                      // x comes into scope</w:t>
+      </w:r>
     </w:p>
     <w:p>
       <w:pPr>
         <w:pStyle w:val="CodeWide"/>
         <w:rPr>
-          <w:ins w:id="253" w:author="Carol Nichols" w:date="2022-08-14T14:16:00Z"/>
-          <w:lang w:eastAsia="en-GB"/>
-        </w:rPr>
-      </w:pPr>
-      <w:r>
-        <w:rPr>
-          <w:lang w:eastAsia="en-GB"/>
-        </w:rPr>
-        <w:t xml:space="preserve">} // Here, x goes out of scope, then s. </w:t>
-      </w:r>
-      <w:r>
-        <w:rPr>
-          <w:lang w:eastAsia="en-GB"/>
-        </w:rPr>
-        <w:t xml:space="preserve">However, </w:t>
-      </w:r>
-      <w:r>
-        <w:rPr>
-          <w:lang w:eastAsia="en-GB"/>
-        </w:rPr>
-        <w:t>because s's value was</w:t>
-      </w:r>
-      <w:r>
-        <w:rPr>
-          <w:lang w:eastAsia="en-GB"/>
-        </w:rPr>
-        <w:t xml:space="preserve"> </w:t>
-      </w:r>
-      <w:r>
-        <w:rPr>
-          <w:lang w:eastAsia="en-GB"/>
-        </w:rPr>
-        <w:t xml:space="preserve">moved, </w:t>
-      </w:r>
+          <w:lang w:eastAsia="en-GB"/>
+        </w:rPr>
+        <w:pPrChange w:id="253" w:author="Audrey Doyle" w:date="2022-08-03T09:20:00Z">
+          <w:pPr>
+            <w:pStyle w:val="Code"/>
+          </w:pPr>
+        </w:pPrChange>
+      </w:pPr>
     </w:p>
     <w:p>
       <w:pPr>
         <w:pStyle w:val="CodeWide"/>
         <w:rPr>
-          <w:del w:id="254" w:author="Carol Nichols" w:date="2022-08-14T14:16:00Z"/>
+          <w:lang w:eastAsia="en-GB"/>
+        </w:rPr>
+        <w:pPrChange w:id="254" w:author="Audrey Doyle" w:date="2022-08-03T09:20:00Z">
+          <w:pPr>
+            <w:pStyle w:val="Code"/>
+          </w:pPr>
+        </w:pPrChange>
+      </w:pPr>
+      <w:r>
+        <w:rPr>
+          <w:lang w:eastAsia="en-GB"/>
+        </w:rPr>
+        <w:t xml:space="preserve">    makes_copy(x);                  // x would move into the function,</w:t>
+      </w:r>
+    </w:p>
+    <w:p>
+      <w:pPr>
+        <w:pStyle w:val="CodeWide"/>
+        <w:rPr>
           <w:lang w:eastAsia="en-GB"/>
         </w:rPr>
         <w:pPrChange w:id="255" w:author="Audrey Doyle" w:date="2022-08-03T09:20:00Z">
@@ -9766,28 +9715,12 @@
           </w:pPr>
         </w:pPrChange>
       </w:pPr>
-      <w:ins w:id="256" w:author="Carol Nichols" w:date="2022-08-14T14:16:00Z">
-        <w:r>
-          <w:rPr>
-            <w:lang w:eastAsia="en-GB"/>
-          </w:rPr>
-          <w:t xml:space="preserve">  // </w:t>
-        </w:r>
-      </w:ins>
-      <w:r>
-        <w:rPr>
-          <w:lang w:eastAsia="en-GB"/>
-        </w:rPr>
-        <w:t>nothing</w:t>
-      </w:r>
-      <w:ins w:id="257" w:author="Carol Nichols" w:date="2022-08-14T14:16:00Z">
-        <w:r>
-          <w:rPr>
-            <w:lang w:eastAsia="en-GB"/>
-          </w:rPr>
-          <w:t xml:space="preserve"> </w:t>
-        </w:r>
-      </w:ins>
+      <w:r>
+        <w:rPr>
+          <w:lang w:eastAsia="en-GB"/>
+        </w:rPr>
+        <w:t xml:space="preserve">                                    // but i32 is Copy, so it's okay to still</w:t>
+      </w:r>
     </w:p>
     <w:p>
       <w:pPr>
@@ -9795,31 +9728,76 @@
         <w:rPr>
           <w:lang w:eastAsia="en-GB"/>
         </w:rPr>
-        <w:pPrChange w:id="258" w:author="Audrey Doyle" w:date="2022-08-03T09:20:00Z">
+        <w:pPrChange w:id="256" w:author="Audrey Doyle" w:date="2022-08-03T09:20:00Z">
           <w:pPr>
             <w:pStyle w:val="Code"/>
           </w:pPr>
         </w:pPrChange>
       </w:pPr>
-      <w:del w:id="259" w:author="Carol Nichols" w:date="2022-08-14T14:16:00Z">
-        <w:r>
-          <w:rPr>
-            <w:lang w:eastAsia="en-GB"/>
-          </w:rPr>
-          <w:delText xml:space="preserve">  // </w:delText>
-        </w:r>
-      </w:del>
-      <w:r>
-        <w:rPr>
-          <w:lang w:eastAsia="en-GB"/>
-        </w:rPr>
-        <w:t>special happens</w:t>
+      <w:r>
+        <w:rPr>
+          <w:lang w:eastAsia="en-GB"/>
+        </w:rPr>
+        <w:t xml:space="preserve">                                    // use x afterward</w:t>
       </w:r>
     </w:p>
     <w:p>
       <w:pPr>
         <w:pStyle w:val="CodeWide"/>
         <w:rPr>
+          <w:lang w:eastAsia="en-GB"/>
+        </w:rPr>
+        <w:pPrChange w:id="257" w:author="Audrey Doyle" w:date="2022-08-03T09:20:00Z">
+          <w:pPr>
+            <w:pStyle w:val="Code"/>
+          </w:pPr>
+        </w:pPrChange>
+      </w:pPr>
+    </w:p>
+    <w:p>
+      <w:pPr>
+        <w:pStyle w:val="CodeWide"/>
+        <w:rPr>
+          <w:ins w:id="258" w:author="Carol Nichols" w:date="2022-08-14T14:16:00Z"/>
+          <w:lang w:eastAsia="en-GB"/>
+        </w:rPr>
+      </w:pPr>
+      <w:r>
+        <w:rPr>
+          <w:lang w:eastAsia="en-GB"/>
+        </w:rPr>
+        <w:t xml:space="preserve">} // Here, x goes out of scope, then s. </w:t>
+      </w:r>
+      <w:r>
+        <w:rPr>
+          <w:lang w:eastAsia="en-GB"/>
+        </w:rPr>
+        <w:t xml:space="preserve">However, </w:t>
+      </w:r>
+      <w:r>
+        <w:rPr>
+          <w:lang w:eastAsia="en-GB"/>
+        </w:rPr>
+        <w:t>because s's value was</w:t>
+      </w:r>
+      <w:r>
+        <w:rPr>
+          <w:lang w:eastAsia="en-GB"/>
+        </w:rPr>
+        <w:t xml:space="preserve"> </w:t>
+      </w:r>
+      <w:r>
+        <w:rPr>
+          <w:lang w:eastAsia="en-GB"/>
+        </w:rPr>
+        <w:t xml:space="preserve">moved, </w:t>
+      </w:r>
+    </w:p>
+    <w:p>
+      <w:pPr>
+        <w:pStyle w:val="CodeWide"/>
+        <w:rPr>
+          <w:del w:id="259" w:author="Carol Nichols" w:date="2022-08-14T14:16:00Z"/>
           <w:lang w:eastAsia="en-GB"/>
         </w:rPr>
         <w:pPrChange w:id="260" w:author="Audrey Doyle" w:date="2022-08-03T09:20:00Z">
@@ -9828,6 +9806,28 @@
           </w:pPr>
         </w:pPrChange>
       </w:pPr>
+      <w:ins w:id="261" w:author="Carol Nichols" w:date="2022-08-14T14:16:00Z">
+        <w:r>
+          <w:rPr>
+            <w:lang w:eastAsia="en-GB"/>
+          </w:rPr>
+          <w:t xml:space="preserve">  // </w:t>
+        </w:r>
+      </w:ins>
+      <w:r>
+        <w:rPr>
+          <w:lang w:eastAsia="en-GB"/>
+        </w:rPr>
+        <w:t>nothing</w:t>
+      </w:r>
+      <w:ins w:id="262" w:author="Carol Nichols" w:date="2022-08-14T14:16:00Z">
+        <w:r>
+          <w:rPr>
+            <w:lang w:eastAsia="en-GB"/>
+          </w:rPr>
+          <w:t xml:space="preserve"> </w:t>
+        </w:r>
+      </w:ins>
     </w:p>
     <w:p>
       <w:pPr>
@@ -9835,64 +9835,25 @@
         <w:rPr>
           <w:lang w:eastAsia="en-GB"/>
         </w:rPr>
-        <w:pPrChange w:id="261" w:author="Audrey Doyle" w:date="2022-08-03T09:20:00Z">
+        <w:pPrChange w:id="263" w:author="Audrey Doyle" w:date="2022-08-03T09:20:00Z">
           <w:pPr>
             <w:pStyle w:val="Code"/>
           </w:pPr>
         </w:pPrChange>
       </w:pPr>
-      <w:r>
-        <w:rPr>
-          <w:lang w:eastAsia="en-GB"/>
-        </w:rPr>
-        <w:t>fn takes_ownership(some_string: String) { // some_string comes into scope</w:t>
-      </w:r>
-    </w:p>
-    <w:p>
-      <w:pPr>
-        <w:pStyle w:val="CodeWide"/>
-        <w:rPr>
-          <w:lang w:eastAsia="en-GB"/>
-        </w:rPr>
-        <w:pPrChange w:id="262" w:author="Audrey Doyle" w:date="2022-08-03T09:20:00Z">
-          <w:pPr>
-            <w:pStyle w:val="Code"/>
-          </w:pPr>
-        </w:pPrChange>
-      </w:pPr>
-      <w:r>
-        <w:rPr>
-          <w:lang w:eastAsia="en-GB"/>
-        </w:rPr>
-        <w:t xml:space="preserve">    println!("{</w:t>
-      </w:r>
-      <w:ins w:id="263" w:author="Carol Nichols" w:date="2022-08-14T15:07:00Z">
-        <w:r>
-          <w:rPr>
-            <w:lang w:eastAsia="en-GB"/>
-          </w:rPr>
-          <w:t>some_string</w:t>
-        </w:r>
-      </w:ins>
-      <w:r>
-        <w:rPr>
-          <w:lang w:eastAsia="en-GB"/>
-        </w:rPr>
-        <w:t>}"</w:t>
-      </w:r>
-      <w:del w:id="264" w:author="Carol Nichols" w:date="2022-08-14T15:07:00Z">
-        <w:r>
-          <w:rPr>
-            <w:lang w:eastAsia="en-GB"/>
-          </w:rPr>
-          <w:delText>, some_string</w:delText>
+      <w:del w:id="264" w:author="Carol Nichols" w:date="2022-08-14T14:16:00Z">
+        <w:r>
+          <w:rPr>
+            <w:lang w:eastAsia="en-GB"/>
+          </w:rPr>
+          <w:delText xml:space="preserve">  // </w:delText>
         </w:r>
       </w:del>
       <w:r>
         <w:rPr>
           <w:lang w:eastAsia="en-GB"/>
         </w:rPr>
-        <w:t>);</w:t>
+        <w:t>special happens</w:t>
       </w:r>
     </w:p>
     <w:p>
@@ -9907,12 +9868,6 @@
           </w:pPr>
         </w:pPrChange>
       </w:pPr>
-      <w:r>
-        <w:rPr>
-          <w:lang w:eastAsia="en-GB"/>
-        </w:rPr>
-        <w:t>} // Here, some_string goes out of scope and `drop` is called. The backing</w:t>
-      </w:r>
     </w:p>
     <w:p>
       <w:pPr>
@@ -9930,7 +9885,7 @@
         <w:rPr>
           <w:lang w:eastAsia="en-GB"/>
         </w:rPr>
-        <w:t xml:space="preserve">  // memory is freed</w:t>
+        <w:t>fn takes_ownership(some_string: String) { // some_string comes into scope</w:t>
       </w:r>
     </w:p>
     <w:p>
@@ -9945,6 +9900,40 @@
           </w:pPr>
         </w:pPrChange>
       </w:pPr>
+      <w:r>
+        <w:rPr>
+          <w:lang w:eastAsia="en-GB"/>
+        </w:rPr>
+        <w:t xml:space="preserve">    println!("{</w:t>
+      </w:r>
+      <w:ins w:id="268" w:author="Carol Nichols" w:date="2022-08-14T15:07:00Z">
+        <w:r>
+          <w:rPr>
+            <w:lang w:eastAsia="en-GB"/>
+          </w:rPr>
+          <w:t>some_string</w:t>
+        </w:r>
+      </w:ins>
+      <w:r>
+        <w:rPr>
+          <w:lang w:eastAsia="en-GB"/>
+        </w:rPr>
+        <w:t>}"</w:t>
+      </w:r>
+      <w:del w:id="269" w:author="Carol Nichols" w:date="2022-08-14T15:07:00Z">
+        <w:r>
+          <w:rPr>
+            <w:lang w:eastAsia="en-GB"/>
+          </w:rPr>
+          <w:delText>, some_string</w:delText>
+        </w:r>
+      </w:del>
+      <w:r>
+        <w:rPr>
+          <w:lang w:eastAsia="en-GB"/>
+        </w:rPr>
+        <w:t>);</w:t>
+      </w:r>
     </w:p>
     <w:p>
       <w:pPr>
@@ -9952,7 +9941,7 @@
         <w:rPr>
           <w:lang w:eastAsia="en-GB"/>
         </w:rPr>
-        <w:pPrChange w:id="268" w:author="Audrey Doyle" w:date="2022-08-03T09:20:00Z">
+        <w:pPrChange w:id="270" w:author="Audrey Doyle" w:date="2022-08-03T09:20:00Z">
           <w:pPr>
             <w:pStyle w:val="Code"/>
           </w:pPr>
@@ -9962,7 +9951,7 @@
         <w:rPr>
           <w:lang w:eastAsia="en-GB"/>
         </w:rPr>
-        <w:t>fn makes_copy(some_integer: i32) { // some_integer comes into scope</w:t>
+        <w:t>} // Here, some_string goes out of scope and `drop` is called. The backing</w:t>
       </w:r>
     </w:p>
     <w:p>
@@ -9971,7 +9960,7 @@
         <w:rPr>
           <w:lang w:eastAsia="en-GB"/>
         </w:rPr>
-        <w:pPrChange w:id="269" w:author="Audrey Doyle" w:date="2022-08-03T09:20:00Z">
+        <w:pPrChange w:id="271" w:author="Audrey Doyle" w:date="2022-08-03T09:20:00Z">
           <w:pPr>
             <w:pStyle w:val="Code"/>
           </w:pPr>
@@ -9981,35 +9970,7 @@
         <w:rPr>
           <w:lang w:eastAsia="en-GB"/>
         </w:rPr>
-        <w:t xml:space="preserve">    println!("{</w:t>
-      </w:r>
-      <w:ins w:id="270" w:author="Carol Nichols" w:date="2022-08-14T15:07:00Z">
-        <w:r>
-          <w:rPr>
-            <w:lang w:eastAsia="en-GB"/>
-          </w:rPr>
-          <w:t>some_integer</w:t>
-        </w:r>
-      </w:ins>
-      <w:r>
-        <w:rPr>
-          <w:lang w:eastAsia="en-GB"/>
-        </w:rPr>
-        <w:t>}"</w:t>
-      </w:r>
-      <w:del w:id="271" w:author="Carol Nichols" w:date="2022-08-14T15:07:00Z">
-        <w:r>
-          <w:rPr>
-            <w:lang w:eastAsia="en-GB"/>
-          </w:rPr>
-          <w:delText>, some_integer</w:delText>
-        </w:r>
-      </w:del>
-      <w:r>
-        <w:rPr>
-          <w:lang w:eastAsia="en-GB"/>
-        </w:rPr>
-        <w:t>);</w:t>
+        <w:t xml:space="preserve">  // memory is freed</w:t>
       </w:r>
     </w:p>
     <w:p>
@@ -10024,241 +9985,6 @@
           </w:pPr>
         </w:pPrChange>
       </w:pPr>
-      <w:r>
-        <w:rPr>
-          <w:lang w:eastAsia="en-GB"/>
-        </w:rPr>
-        <w:t>} // Here, some_integer goes out of scope. Nothing special happens</w:t>
-      </w:r>
-    </w:p>
-    <w:p>
-      <w:pPr>
-        <w:pStyle w:val="CodeListingCaption"/>
-        <w:rPr>
-          <w:lang w:eastAsia="en-GB"/>
-        </w:rPr>
-      </w:pPr>
-      <w:r>
-        <w:rPr>
-          <w:lang w:eastAsia="en-GB"/>
-        </w:rPr>
-        <w:t>Functions with ownership and scope annotated</w:t>
-      </w:r>
-    </w:p>
-    <w:p>
-      <w:pPr>
-        <w:pStyle w:val="Body"/>
-        <w:rPr>
-          <w:lang w:eastAsia="en-GB"/>
-        </w:rPr>
-      </w:pPr>
-      <w:r>
-        <w:t xml:space="preserve">If we tried to use </w:t>
-      </w:r>
-      <w:r>
-        <w:rPr>
-          <w:rStyle w:val="Literal"/>
-        </w:rPr>
-        <w:t>s</w:t>
-      </w:r>
-      <w:r>
-        <w:t xml:space="preserve"> after the call to </w:t>
-      </w:r>
-      <w:r>
-        <w:rPr>
-          <w:rStyle w:val="Literal"/>
-        </w:rPr>
-        <w:t>takes_ownership</w:t>
-      </w:r>
-      <w:r>
-        <w:t>, Rust would throw a</w:t>
-      </w:r>
-      <w:r>
-        <w:t xml:space="preserve"> </w:t>
-      </w:r>
-      <w:r>
-        <w:t>compile-time error. These static checks protect us from mistakes. Try adding</w:t>
-      </w:r>
-      <w:r>
-        <w:t xml:space="preserve"> </w:t>
-      </w:r>
-      <w:r>
-        <w:t xml:space="preserve">code to </w:t>
-      </w:r>
-      <w:r>
-        <w:rPr>
-          <w:rStyle w:val="Literal"/>
-        </w:rPr>
-        <w:t>main</w:t>
-      </w:r>
-      <w:r>
-        <w:t xml:space="preserve"> that uses </w:t>
-      </w:r>
-      <w:r>
-        <w:rPr>
-          <w:rStyle w:val="Literal"/>
-        </w:rPr>
-        <w:t>s</w:t>
-      </w:r>
-      <w:r>
-        <w:t xml:space="preserve"> and </w:t>
-      </w:r>
-      <w:r>
-        <w:rPr>
-          <w:rStyle w:val="Literal"/>
-        </w:rPr>
-        <w:t>x</w:t>
-      </w:r>
-      <w:r>
-        <w:rPr>
-          <w:lang w:eastAsia="en-GB"/>
-        </w:rPr>
-        <w:t xml:space="preserve"> to see where you can use them and where</w:t>
-      </w:r>
-      <w:r>
-        <w:rPr>
-          <w:lang w:eastAsia="en-GB"/>
-        </w:rPr>
-        <w:t xml:space="preserve"> </w:t>
-      </w:r>
-      <w:r>
-        <w:rPr>
-          <w:lang w:eastAsia="en-GB"/>
-        </w:rPr>
-        <w:t>the ownership rules prevent you from doing so.</w:t>
-      </w:r>
-      <w:ins w:id="273" w:author="Carol Nichols" w:date="2022-08-14T20:36:00Z">
-        <w:r>
-          <w:rPr>
-            <w:lang w:eastAsia="en-GB"/>
-          </w:rPr>
-          <w:t xml:space="preserve"> </w:t>
-        </w:r>
-        <w:r>
-          <w:rPr>
-            <w:lang w:eastAsia="en-GB"/>
-          </w:rPr>
-          <w:fldChar w:fldCharType="begin"/>
-        </w:r>
-        <w:r>
-          <w:instrText xml:space="preserve"> XE "moving ownership:with function calls end</w:instrText>
-        </w:r>
-        <w:r>
-          <w:instrText>Range</w:instrText>
-        </w:r>
-        <w:r>
-          <w:instrText xml:space="preserve">" </w:instrText>
-        </w:r>
-        <w:r>
-          <w:rPr>
-            <w:lang w:eastAsia="en-GB"/>
-          </w:rPr>
-          <w:fldChar w:fldCharType="end"/>
-        </w:r>
-      </w:ins>
-    </w:p>
-    <w:bookmarkStart w:id="274" w:name="return-values-and-scope"/>
-    <w:bookmarkStart w:id="275" w:name="_Toc107220604"/>
-    <w:bookmarkEnd w:id="274"/>
-    <w:p>
-      <w:pPr>
-        <w:pStyle w:val="HeadB"/>
-        <w:rPr>
-          <w:lang w:eastAsia="en-GB"/>
-        </w:rPr>
-      </w:pPr>
-      <w:ins w:id="276" w:author="Carol Nichols" w:date="2022-08-14T20:36:00Z">
-        <w:r>
-          <w:rPr>
-            <w:lang w:eastAsia="en-GB"/>
-          </w:rPr>
-          <w:fldChar w:fldCharType="begin"/>
-        </w:r>
-        <w:r>
-          <w:instrText xml:space="preserve"> XE "moving ownership:with function return valu</w:instrText>
-        </w:r>
-      </w:ins>
-      <w:ins w:id="277" w:author="Carol Nichols" w:date="2022-08-14T20:37:00Z">
-        <w:r>
-          <w:instrText>es</w:instrText>
-        </w:r>
-      </w:ins>
-      <w:ins w:id="278" w:author="Carol Nichols" w:date="2022-08-14T20:36:00Z">
-        <w:r>
-          <w:instrText xml:space="preserve"> start</w:instrText>
-        </w:r>
-        <w:r>
-          <w:instrText>Range</w:instrText>
-        </w:r>
-        <w:r>
-          <w:instrText xml:space="preserve">" </w:instrText>
-        </w:r>
-        <w:r>
-          <w:rPr>
-            <w:lang w:eastAsia="en-GB"/>
-          </w:rPr>
-          <w:fldChar w:fldCharType="end"/>
-        </w:r>
-      </w:ins>
-      <w:r>
-        <w:rPr>
-          <w:lang w:eastAsia="en-GB"/>
-        </w:rPr>
-        <w:t>Return Values and Scope</w:t>
-      </w:r>
-      <w:bookmarkEnd w:id="275"/>
-    </w:p>
-    <w:p>
-      <w:pPr>
-        <w:pStyle w:val="Body"/>
-        <w:rPr>
-          <w:lang w:eastAsia="en-GB"/>
-        </w:rPr>
-      </w:pPr>
-      <w:r>
-        <w:rPr>
-          <w:lang w:eastAsia="en-GB"/>
-        </w:rPr>
-        <w:t>Returning values can also transfer ownership. Listing 4-4 shows an example</w:t>
-      </w:r>
-      <w:r>
-        <w:rPr>
-          <w:lang w:eastAsia="en-GB"/>
-        </w:rPr>
-        <w:t xml:space="preserve"> </w:t>
-      </w:r>
-      <w:r>
-        <w:rPr>
-          <w:lang w:eastAsia="en-GB"/>
-        </w:rPr>
-        <w:t>of a function that returns some value, with similar annotations as those in</w:t>
-      </w:r>
-      <w:r>
-        <w:rPr>
-          <w:lang w:eastAsia="en-GB"/>
-        </w:rPr>
-        <w:t xml:space="preserve"> </w:t>
-      </w:r>
-      <w:r>
-        <w:rPr>
-          <w:lang w:eastAsia="en-GB"/>
-        </w:rPr>
-        <w:t>Listing 4-3.</w:t>
-      </w:r>
-    </w:p>
-    <w:p>
-      <w:pPr>
-        <w:pStyle w:val="CodeLabel"/>
-        <w:rPr>
-          <w:lang w:eastAsia="en-GB"/>
-        </w:rPr>
-      </w:pPr>
-      <w:r>
-        <w:rPr>
-          <w:lang w:eastAsia="en-GB"/>
-        </w:rPr>
-        <w:t>src/main.rs</w:t>
-      </w:r>
     </w:p>
     <w:p>
       <w:pPr>
@@ -10266,7 +9992,7 @@
         <w:rPr>
           <w:lang w:eastAsia="en-GB"/>
         </w:rPr>
-        <w:pPrChange w:id="279" w:author="Carol Nichols" w:date="2022-08-14T14:16:00Z">
+        <w:pPrChange w:id="273" w:author="Audrey Doyle" w:date="2022-08-03T09:20:00Z">
           <w:pPr>
             <w:pStyle w:val="Code"/>
           </w:pPr>
@@ -10276,7 +10002,7 @@
         <w:rPr>
           <w:lang w:eastAsia="en-GB"/>
         </w:rPr>
-        <w:t>fn main() {</w:t>
+        <w:t>fn makes_copy(some_integer: i32) { // some_integer comes into scope</w:t>
       </w:r>
     </w:p>
     <w:p>
@@ -10285,7 +10011,7 @@
         <w:rPr>
           <w:lang w:eastAsia="en-GB"/>
         </w:rPr>
-        <w:pPrChange w:id="280" w:author="Carol Nichols" w:date="2022-08-14T14:16:00Z">
+        <w:pPrChange w:id="274" w:author="Audrey Doyle" w:date="2022-08-03T09:20:00Z">
           <w:pPr>
             <w:pStyle w:val="Code"/>
           </w:pPr>
@@ -10295,7 +10021,35 @@
         <w:rPr>
           <w:lang w:eastAsia="en-GB"/>
         </w:rPr>
-        <w:t xml:space="preserve">    let s1 = gives_ownership();         // gives_ownership moves its return</w:t>
+        <w:t xml:space="preserve">    println!("{</w:t>
+      </w:r>
+      <w:ins w:id="275" w:author="Carol Nichols" w:date="2022-08-14T15:07:00Z">
+        <w:r>
+          <w:rPr>
+            <w:lang w:eastAsia="en-GB"/>
+          </w:rPr>
+          <w:t>some_integer</w:t>
+        </w:r>
+      </w:ins>
+      <w:r>
+        <w:rPr>
+          <w:lang w:eastAsia="en-GB"/>
+        </w:rPr>
+        <w:t>}"</w:t>
+      </w:r>
+      <w:del w:id="276" w:author="Carol Nichols" w:date="2022-08-14T15:07:00Z">
+        <w:r>
+          <w:rPr>
+            <w:lang w:eastAsia="en-GB"/>
+          </w:rPr>
+          <w:delText>, some_integer</w:delText>
+        </w:r>
+      </w:del>
+      <w:r>
+        <w:rPr>
+          <w:lang w:eastAsia="en-GB"/>
+        </w:rPr>
+        <w:t>);</w:t>
       </w:r>
     </w:p>
     <w:p>
@@ -10304,7 +10058,7 @@
         <w:rPr>
           <w:lang w:eastAsia="en-GB"/>
         </w:rPr>
-        <w:pPrChange w:id="281" w:author="Carol Nichols" w:date="2022-08-14T14:16:00Z">
+        <w:pPrChange w:id="277" w:author="Audrey Doyle" w:date="2022-08-03T09:20:00Z">
           <w:pPr>
             <w:pStyle w:val="Code"/>
           </w:pPr>
@@ -10314,39 +10068,236 @@
         <w:rPr>
           <w:lang w:eastAsia="en-GB"/>
         </w:rPr>
-        <w:t xml:space="preserve">                                        // value into s1</w:t>
-      </w:r>
-    </w:p>
-    <w:p>
-      <w:pPr>
-        <w:pStyle w:val="CodeWide"/>
-        <w:rPr>
-          <w:lang w:eastAsia="en-GB"/>
-        </w:rPr>
-        <w:pPrChange w:id="282" w:author="Carol Nichols" w:date="2022-08-14T14:16:00Z">
-          <w:pPr>
-            <w:pStyle w:val="Code"/>
-          </w:pPr>
-        </w:pPrChange>
-      </w:pPr>
-    </w:p>
-    <w:p>
-      <w:pPr>
-        <w:pStyle w:val="CodeWide"/>
-        <w:rPr>
-          <w:lang w:eastAsia="en-GB"/>
-        </w:rPr>
-        <w:pPrChange w:id="283" w:author="Carol Nichols" w:date="2022-08-14T14:16:00Z">
-          <w:pPr>
-            <w:pStyle w:val="Code"/>
-          </w:pPr>
-        </w:pPrChange>
-      </w:pPr>
-      <w:r>
-        <w:rPr>
-          <w:lang w:eastAsia="en-GB"/>
-        </w:rPr>
-        <w:t xml:space="preserve">    let s2 = String::from("hello");     // s2 comes into scope</w:t>
+        <w:t>} // Here, some_integer goes out of scope. Nothing special happens</w:t>
+      </w:r>
+    </w:p>
+    <w:p>
+      <w:pPr>
+        <w:pStyle w:val="CodeListingCaption"/>
+        <w:rPr>
+          <w:lang w:eastAsia="en-GB"/>
+        </w:rPr>
+      </w:pPr>
+      <w:r>
+        <w:rPr>
+          <w:lang w:eastAsia="en-GB"/>
+        </w:rPr>
+        <w:t>Functions with ownership and scope annotated</w:t>
+      </w:r>
+    </w:p>
+    <w:p>
+      <w:pPr>
+        <w:pStyle w:val="Body"/>
+        <w:rPr>
+          <w:lang w:eastAsia="en-GB"/>
+        </w:rPr>
+      </w:pPr>
+      <w:r>
+        <w:t xml:space="preserve">If we tried to use </w:t>
+      </w:r>
+      <w:r>
+        <w:rPr>
+          <w:rStyle w:val="Literal"/>
+        </w:rPr>
+        <w:t>s</w:t>
+      </w:r>
+      <w:r>
+        <w:t xml:space="preserve"> after the call to </w:t>
+      </w:r>
+      <w:r>
+        <w:rPr>
+          <w:rStyle w:val="Literal"/>
+        </w:rPr>
+        <w:t>takes_ownership</w:t>
+      </w:r>
+      <w:r>
+        <w:t>, Rust would throw a</w:t>
+      </w:r>
+      <w:r>
+        <w:t xml:space="preserve"> </w:t>
+      </w:r>
+      <w:r>
+        <w:t>compile-time error. These static checks protect us from mistakes. Try adding</w:t>
+      </w:r>
+      <w:r>
+        <w:t xml:space="preserve"> </w:t>
+      </w:r>
+      <w:r>
+        <w:t xml:space="preserve">code to </w:t>
+      </w:r>
+      <w:r>
+        <w:rPr>
+          <w:rStyle w:val="Literal"/>
+        </w:rPr>
+        <w:t>main</w:t>
+      </w:r>
+      <w:r>
+        <w:t xml:space="preserve"> that uses </w:t>
+      </w:r>
+      <w:r>
+        <w:rPr>
+          <w:rStyle w:val="Literal"/>
+        </w:rPr>
+        <w:t>s</w:t>
+      </w:r>
+      <w:r>
+        <w:t xml:space="preserve"> and </w:t>
+      </w:r>
+      <w:r>
+        <w:rPr>
+          <w:rStyle w:val="Literal"/>
+        </w:rPr>
+        <w:t>x</w:t>
+      </w:r>
+      <w:r>
+        <w:rPr>
+          <w:lang w:eastAsia="en-GB"/>
+        </w:rPr>
+        <w:t xml:space="preserve"> to see where you can use them and where</w:t>
+      </w:r>
+      <w:r>
+        <w:rPr>
+          <w:lang w:eastAsia="en-GB"/>
+        </w:rPr>
+        <w:t xml:space="preserve"> </w:t>
+      </w:r>
+      <w:r>
+        <w:rPr>
+          <w:lang w:eastAsia="en-GB"/>
+        </w:rPr>
+        <w:t>the ownership rules prevent you from doing so.</w:t>
+      </w:r>
+      <w:ins w:id="278" w:author="Carol Nichols" w:date="2022-08-14T20:36:00Z">
+        <w:r>
+          <w:rPr>
+            <w:lang w:eastAsia="en-GB"/>
+          </w:rPr>
+          <w:t xml:space="preserve"> </w:t>
+        </w:r>
+        <w:r>
+          <w:rPr>
+            <w:lang w:eastAsia="en-GB"/>
+          </w:rPr>
+          <w:fldChar w:fldCharType="begin"/>
+        </w:r>
+        <w:r>
+          <w:instrText xml:space="preserve"> XE "moving ownership:with function calls end</w:instrText>
+        </w:r>
+        <w:r>
+          <w:instrText>Range</w:instrText>
+        </w:r>
+        <w:r>
+          <w:instrText xml:space="preserve">" </w:instrText>
+        </w:r>
+        <w:r>
+          <w:rPr>
+            <w:lang w:eastAsia="en-GB"/>
+          </w:rPr>
+          <w:fldChar w:fldCharType="end"/>
+        </w:r>
+      </w:ins>
+    </w:p>
+    <w:bookmarkStart w:id="279" w:name="return-values-and-scope"/>
+    <w:bookmarkStart w:id="280" w:name="_Toc107220604"/>
+    <w:bookmarkEnd w:id="279"/>
+    <w:p>
+      <w:pPr>
+        <w:pStyle w:val="HeadB"/>
+        <w:rPr>
+          <w:lang w:eastAsia="en-GB"/>
+        </w:rPr>
+      </w:pPr>
+      <w:ins w:id="281" w:author="Carol Nichols" w:date="2022-08-14T20:36:00Z">
+        <w:r>
+          <w:rPr>
+            <w:lang w:eastAsia="en-GB"/>
+          </w:rPr>
+          <w:fldChar w:fldCharType="begin"/>
+        </w:r>
+        <w:r>
+          <w:instrText xml:space="preserve"> XE "moving ownership:with function return valu</w:instrText>
+        </w:r>
+      </w:ins>
+      <w:ins w:id="282" w:author="Carol Nichols" w:date="2022-08-14T20:37:00Z">
+        <w:r>
+          <w:instrText>es</w:instrText>
+        </w:r>
+      </w:ins>
+      <w:ins w:id="283" w:author="Carol Nichols" w:date="2022-08-14T20:36:00Z">
+        <w:r>
+          <w:instrText xml:space="preserve"> start</w:instrText>
+        </w:r>
+        <w:r>
+          <w:instrText>Range</w:instrText>
+        </w:r>
+        <w:r>
+          <w:instrText xml:space="preserve">" </w:instrText>
+        </w:r>
+        <w:r>
+          <w:rPr>
+            <w:lang w:eastAsia="en-GB"/>
+          </w:rPr>
+          <w:fldChar w:fldCharType="end"/>
+        </w:r>
+      </w:ins>
+      <w:r>
+        <w:rPr>
+          <w:lang w:eastAsia="en-GB"/>
+        </w:rPr>
+        <w:t>Return Values and Scope</w:t>
+      </w:r>
+      <w:bookmarkEnd w:id="280"/>
+    </w:p>
+    <w:p>
+      <w:pPr>
+        <w:pStyle w:val="Body"/>
+        <w:rPr>
+          <w:lang w:eastAsia="en-GB"/>
+        </w:rPr>
+      </w:pPr>
+      <w:r>
+        <w:rPr>
+          <w:lang w:eastAsia="en-GB"/>
+        </w:rPr>
+        <w:t>Returning values can also transfer ownership. Listing 4-4 shows an example</w:t>
+      </w:r>
+      <w:r>
+        <w:rPr>
+          <w:lang w:eastAsia="en-GB"/>
+        </w:rPr>
+        <w:t xml:space="preserve"> </w:t>
+      </w:r>
+      <w:r>
+        <w:rPr>
+          <w:lang w:eastAsia="en-GB"/>
+        </w:rPr>
+        <w:t>of a function that returns some value, with similar annotations as those in</w:t>
+      </w:r>
+      <w:r>
+        <w:rPr>
+          <w:lang w:eastAsia="en-GB"/>
+        </w:rPr>
+        <w:t xml:space="preserve"> </w:t>
+      </w:r>
+      <w:r>
+        <w:rPr>
+          <w:lang w:eastAsia="en-GB"/>
+        </w:rPr>
+        <w:t>Listing 4-3.</w:t>
+      </w:r>
+    </w:p>
+    <w:p>
+      <w:pPr>
+        <w:pStyle w:val="CodeLabel"/>
+        <w:rPr>
+          <w:lang w:eastAsia="en-GB"/>
+        </w:rPr>
+      </w:pPr>
+      <w:r>
+        <w:rPr>
+          <w:lang w:eastAsia="en-GB"/>
+        </w:rPr>
+        <w:t>src/main.rs</w:t>
       </w:r>
     </w:p>
     <w:p>
@@ -10361,6 +10312,12 @@
           </w:pPr>
         </w:pPrChange>
       </w:pPr>
+      <w:r>
+        <w:rPr>
+          <w:lang w:eastAsia="en-GB"/>
+        </w:rPr>
+        <w:t>fn main() {</w:t>
+      </w:r>
     </w:p>
     <w:p>
       <w:pPr>
@@ -10378,7 +10335,7 @@
         <w:rPr>
           <w:lang w:eastAsia="en-GB"/>
         </w:rPr>
-        <w:t xml:space="preserve">    let s3 = takes_and_gives_back(s2);  // s2 is moved into</w:t>
+        <w:t xml:space="preserve">    let s1 = gives_ownership();         // gives_ownership moves its return</w:t>
       </w:r>
     </w:p>
     <w:p>
@@ -10397,7 +10354,7 @@
         <w:rPr>
           <w:lang w:eastAsia="en-GB"/>
         </w:rPr>
-        <w:t xml:space="preserve">                                        // takes_and_gives_back, which also</w:t>
+        <w:t xml:space="preserve">                                        // value into s1</w:t>
       </w:r>
     </w:p>
     <w:p>
@@ -10412,13 +10369,6 @@
           </w:pPr>
         </w:pPrChange>
       </w:pPr>
-      <w:r>
-        <w:rPr>
-          <w:lang w:eastAsia="en-GB"/>
-        </w:rPr>
-        <w:lastRenderedPageBreak/>
-        <w:t xml:space="preserve">                                        // moves its return value into s3</w:t>
-      </w:r>
     </w:p>
     <w:p>
       <w:pPr>
@@ -10436,7 +10386,7 @@
         <w:rPr>
           <w:lang w:eastAsia="en-GB"/>
         </w:rPr>
-        <w:t>} // Here, s3 goes out of scope and is dropped. s2 was moved, so nothing</w:t>
+        <w:t xml:space="preserve">    let s2 = String::from("hello");     // s2 comes into scope</w:t>
       </w:r>
     </w:p>
     <w:p>
@@ -10451,12 +10401,6 @@
           </w:pPr>
         </w:pPrChange>
       </w:pPr>
-      <w:r>
-        <w:rPr>
-          <w:lang w:eastAsia="en-GB"/>
-        </w:rPr>
-        <w:t xml:space="preserve">  // happens. s1 goes out of scope and is dropped</w:t>
-      </w:r>
     </w:p>
     <w:p>
       <w:pPr>
@@ -10470,6 +10414,12 @@
           </w:pPr>
         </w:pPrChange>
       </w:pPr>
+      <w:r>
+        <w:rPr>
+          <w:lang w:eastAsia="en-GB"/>
+        </w:rPr>
+        <w:t xml:space="preserve">    let s3 = takes_and_gives_back(s2);  // s2 is moved into</w:t>
+      </w:r>
     </w:p>
     <w:p>
       <w:pPr>
@@ -10487,7 +10437,7 @@
         <w:rPr>
           <w:lang w:eastAsia="en-GB"/>
         </w:rPr>
-        <w:t>fn gives_ownership() -&gt; String {             // gives_ownership will move its</w:t>
+        <w:t xml:space="preserve">                                        // takes_and_gives_back, which also</w:t>
       </w:r>
     </w:p>
     <w:p>
@@ -10506,7 +10456,8 @@
         <w:rPr>
           <w:lang w:eastAsia="en-GB"/>
         </w:rPr>
-        <w:t xml:space="preserve">                                             // return value into the function</w:t>
+        <w:lastRenderedPageBreak/>
+        <w:t xml:space="preserve">                                        // moves its return value into s3</w:t>
       </w:r>
     </w:p>
     <w:p>
@@ -10525,7 +10476,7 @@
         <w:rPr>
           <w:lang w:eastAsia="en-GB"/>
         </w:rPr>
-        <w:t xml:space="preserve">                                             // that calls it</w:t>
+        <w:t>} // Here, s3 goes out of scope and is dropped. s2 was moved, so nothing</w:t>
       </w:r>
     </w:p>
     <w:p>
@@ -10540,6 +10491,12 @@
           </w:pPr>
         </w:pPrChange>
       </w:pPr>
+      <w:r>
+        <w:rPr>
+          <w:lang w:eastAsia="en-GB"/>
+        </w:rPr>
+        <w:t xml:space="preserve">  // happens. s1 goes out of scope and is dropped</w:t>
+      </w:r>
     </w:p>
     <w:p>
       <w:pPr>
@@ -10553,12 +10510,6 @@
           </w:pPr>
         </w:pPrChange>
       </w:pPr>
-      <w:r>
-        <w:rPr>
-          <w:lang w:eastAsia="en-GB"/>
-        </w:rPr>
-        <w:t xml:space="preserve">    let some_string = String::from("yours"); // some_string comes into scope</w:t>
-      </w:r>
     </w:p>
     <w:p>
       <w:pPr>
@@ -10572,6 +10523,12 @@
           </w:pPr>
         </w:pPrChange>
       </w:pPr>
+      <w:r>
+        <w:rPr>
+          <w:lang w:eastAsia="en-GB"/>
+        </w:rPr>
+        <w:t>fn gives_ownership() -&gt; String {             // gives_ownership will move its</w:t>
+      </w:r>
     </w:p>
     <w:p>
       <w:pPr>
@@ -10589,7 +10546,7 @@
         <w:rPr>
           <w:lang w:eastAsia="en-GB"/>
         </w:rPr>
-        <w:t xml:space="preserve">    some_string                              // some_string is returned and</w:t>
+        <w:t xml:space="preserve">                                             // return value into the function</w:t>
       </w:r>
     </w:p>
     <w:p>
@@ -10608,7 +10565,7 @@
         <w:rPr>
           <w:lang w:eastAsia="en-GB"/>
         </w:rPr>
-        <w:t xml:space="preserve">                                             // moves out to the calling</w:t>
+        <w:t xml:space="preserve">                                             // that calls it</w:t>
       </w:r>
     </w:p>
     <w:p>
@@ -10623,12 +10580,6 @@
           </w:pPr>
         </w:pPrChange>
       </w:pPr>
-      <w:r>
-        <w:rPr>
-          <w:lang w:eastAsia="en-GB"/>
-        </w:rPr>
-        <w:t xml:space="preserve">                                             // function</w:t>
-      </w:r>
     </w:p>
     <w:p>
       <w:pPr>
@@ -10646,7 +10597,7 @@
         <w:rPr>
           <w:lang w:eastAsia="en-GB"/>
         </w:rPr>
-        <w:t>}</w:t>
+        <w:t xml:space="preserve">    let some_string = String::from("yours"); // some_string comes into scope</w:t>
       </w:r>
     </w:p>
     <w:p>
@@ -10678,13 +10629,7 @@
         <w:rPr>
           <w:lang w:eastAsia="en-GB"/>
         </w:rPr>
-        <w:t xml:space="preserve">// This function takes a String and returns </w:t>
-      </w:r>
-      <w:r>
-        <w:rPr>
-          <w:lang w:eastAsia="en-GB"/>
-        </w:rPr>
-        <w:t>a String</w:t>
+        <w:t xml:space="preserve">    some_string                              // some_string is returned and</w:t>
       </w:r>
     </w:p>
     <w:p>
@@ -10703,7 +10648,7 @@
         <w:rPr>
           <w:lang w:eastAsia="en-GB"/>
         </w:rPr>
-        <w:t>fn takes_and_gives_back(a_string: String) -&gt; String { // a_string comes into</w:t>
+        <w:t xml:space="preserve">                                             // moves out to the calling</w:t>
       </w:r>
     </w:p>
     <w:p>
@@ -10722,7 +10667,7 @@
         <w:rPr>
           <w:lang w:eastAsia="en-GB"/>
         </w:rPr>
-        <w:t xml:space="preserve">                                                      // scope</w:t>
+        <w:t xml:space="preserve">                                             // function</w:t>
       </w:r>
     </w:p>
     <w:p>
@@ -10737,6 +10682,12 @@
           </w:pPr>
         </w:pPrChange>
       </w:pPr>
+      <w:r>
+        <w:rPr>
+          <w:lang w:eastAsia="en-GB"/>
+        </w:rPr>
+        <w:t>}</w:t>
+      </w:r>
     </w:p>
     <w:p>
       <w:pPr>
@@ -10750,12 +10701,6 @@
           </w:pPr>
         </w:pPrChange>
       </w:pPr>
-      <w:r>
-        <w:rPr>
-          <w:lang w:eastAsia="en-GB"/>
-        </w:rPr>
-        <w:t xml:space="preserve">    a_string  // a_string is returned and moves out to the calling function</w:t>
-      </w:r>
     </w:p>
     <w:p>
       <w:pPr>
@@ -10773,6 +10718,101 @@
         <w:rPr>
           <w:lang w:eastAsia="en-GB"/>
         </w:rPr>
+        <w:t xml:space="preserve">// This function takes a String and returns </w:t>
+      </w:r>
+      <w:r>
+        <w:rPr>
+          <w:lang w:eastAsia="en-GB"/>
+        </w:rPr>
+        <w:t>a String</w:t>
+      </w:r>
+    </w:p>
+    <w:p>
+      <w:pPr>
+        <w:pStyle w:val="CodeWide"/>
+        <w:rPr>
+          <w:lang w:eastAsia="en-GB"/>
+        </w:rPr>
+        <w:pPrChange w:id="308" w:author="Carol Nichols" w:date="2022-08-14T14:16:00Z">
+          <w:pPr>
+            <w:pStyle w:val="Code"/>
+          </w:pPr>
+        </w:pPrChange>
+      </w:pPr>
+      <w:r>
+        <w:rPr>
+          <w:lang w:eastAsia="en-GB"/>
+        </w:rPr>
+        <w:t>fn takes_and_gives_back(a_string: String) -&gt; String { // a_string comes into</w:t>
+      </w:r>
+    </w:p>
+    <w:p>
+      <w:pPr>
+        <w:pStyle w:val="CodeWide"/>
+        <w:rPr>
+          <w:lang w:eastAsia="en-GB"/>
+        </w:rPr>
+        <w:pPrChange w:id="309" w:author="Carol Nichols" w:date="2022-08-14T14:16:00Z">
+          <w:pPr>
+            <w:pStyle w:val="Code"/>
+          </w:pPr>
+        </w:pPrChange>
+      </w:pPr>
+      <w:r>
+        <w:rPr>
+          <w:lang w:eastAsia="en-GB"/>
+        </w:rPr>
+        <w:t xml:space="preserve">                                                      // scope</w:t>
+      </w:r>
+    </w:p>
+    <w:p>
+      <w:pPr>
+        <w:pStyle w:val="CodeWide"/>
+        <w:rPr>
+          <w:lang w:eastAsia="en-GB"/>
+        </w:rPr>
+        <w:pPrChange w:id="310" w:author="Carol Nichols" w:date="2022-08-14T14:16:00Z">
+          <w:pPr>
+            <w:pStyle w:val="Code"/>
+          </w:pPr>
+        </w:pPrChange>
+      </w:pPr>
+    </w:p>
+    <w:p>
+      <w:pPr>
+        <w:pStyle w:val="CodeWide"/>
+        <w:rPr>
+          <w:lang w:eastAsia="en-GB"/>
+        </w:rPr>
+        <w:pPrChange w:id="311" w:author="Carol Nichols" w:date="2022-08-14T14:16:00Z">
+          <w:pPr>
+            <w:pStyle w:val="Code"/>
+          </w:pPr>
+        </w:pPrChange>
+      </w:pPr>
+      <w:r>
+        <w:rPr>
+          <w:lang w:eastAsia="en-GB"/>
+        </w:rPr>
+        <w:t xml:space="preserve">    a_string  // a_string is returned and moves out to the calling function</w:t>
+      </w:r>
+    </w:p>
+    <w:p>
+      <w:pPr>
+        <w:pStyle w:val="CodeWide"/>
+        <w:rPr>
+          <w:lang w:eastAsia="en-GB"/>
+        </w:rPr>
+        <w:pPrChange w:id="312" w:author="Carol Nichols" w:date="2022-08-14T14:16:00Z">
+          <w:pPr>
+            <w:pStyle w:val="Code"/>
+          </w:pPr>
+        </w:pPrChange>
+      </w:pPr>
+      <w:r>
+        <w:rPr>
+          <w:lang w:eastAsia="en-GB"/>
+        </w:rPr>
         <w:t>}</w:t>
       </w:r>
     </w:p>
@@ -10906,7 +10946,7 @@
           <w:lang w:eastAsia="en-GB"/>
         </w:rPr>
       </w:pPr>
-      <w:ins w:id="308" w:author="Carol Nichols" w:date="2022-08-14T20:31:00Z">
+      <w:ins w:id="313" w:author="Carol Nichols" w:date="2022-08-14T20:31:00Z">
         <w:r>
           <w:rPr>
             <w:lang w:eastAsia="en-GB"/>
@@ -10938,12 +10978,12 @@
           <w:instrText xml:space="preserve"> XE "return values</w:instrText>
         </w:r>
       </w:ins>
-      <w:ins w:id="309" w:author="Carol Nichols" w:date="2022-08-14T20:32:00Z">
+      <w:ins w:id="314" w:author="Carol Nichols" w:date="2022-08-14T20:32:00Z">
         <w:r>
           <w:instrText>:multiple</w:instrText>
         </w:r>
       </w:ins>
-      <w:ins w:id="310" w:author="Carol Nichols" w:date="2022-08-14T20:31:00Z">
+      <w:ins w:id="315" w:author="Carol Nichols" w:date="2022-08-14T20:31:00Z">
         <w:r>
           <w:instrText xml:space="preserve"> using a tuple start</w:instrText>
         </w:r>
@@ -11052,7 +11092,7 @@
         </w:rPr>
         <w:t xml:space="preserve">    println!("The length of '{</w:t>
       </w:r>
-      <w:ins w:id="311" w:author="Carol Nichols" w:date="2022-08-14T14:17:00Z">
+      <w:ins w:id="316" w:author="Carol Nichols" w:date="2022-08-14T14:17:00Z">
         <w:r>
           <w:rPr>
             <w:lang w:eastAsia="en-GB"/>
@@ -11066,7 +11106,7 @@
         </w:rPr>
         <w:t>}' is {</w:t>
       </w:r>
-      <w:ins w:id="312" w:author="Carol Nichols" w:date="2022-08-14T14:17:00Z">
+      <w:ins w:id="317" w:author="Carol Nichols" w:date="2022-08-14T14:17:00Z">
         <w:r>
           <w:rPr>
             <w:lang w:eastAsia="en-GB"/>
@@ -11080,7 +11120,7 @@
         </w:rPr>
         <w:t>}."</w:t>
       </w:r>
-      <w:del w:id="313" w:author="Carol Nichols" w:date="2022-08-14T14:17:00Z">
+      <w:del w:id="318" w:author="Carol Nichols" w:date="2022-08-14T14:17:00Z">
         <w:r>
           <w:rPr>
             <w:lang w:eastAsia="en-GB"/>
@@ -11195,7 +11235,7 @@
         <w:lastRenderedPageBreak/>
         <w:t>Returning ownership of parameters</w:t>
       </w:r>
-      <w:ins w:id="314" w:author="Carol Nichols" w:date="2022-08-14T20:32:00Z">
+      <w:ins w:id="319" w:author="Carol Nichols" w:date="2022-08-14T20:32:00Z">
         <w:r>
           <w:rPr>
             <w:lang w:eastAsia="en-GB"/>
@@ -11256,7 +11296,7 @@
       <w:r>
         <w:t>common.</w:t>
       </w:r>
-      <w:ins w:id="315" w:author="Carol Nichols" w:date="2022-08-14T20:37:00Z">
+      <w:ins w:id="320" w:author="Carol Nichols" w:date="2022-08-14T20:37:00Z">
         <w:r>
           <w:rPr>
             <w:lang w:eastAsia="en-GB"/>
@@ -11279,7 +11319,7 @@
           <w:fldChar w:fldCharType="end"/>
         </w:r>
       </w:ins>
-      <w:ins w:id="316" w:author="Carol Nichols" w:date="2022-08-14T20:29:00Z">
+      <w:ins w:id="321" w:author="Carol Nichols" w:date="2022-08-14T20:29:00Z">
         <w:r>
           <w:rPr>
             <w:lang w:eastAsia="en-GB"/>
@@ -11324,9 +11364,9 @@
         <w:t>.</w:t>
       </w:r>
     </w:p>
-    <w:bookmarkStart w:id="317" w:name="references-and-borrowing"/>
-    <w:bookmarkStart w:id="318" w:name="_Toc107220605"/>
-    <w:bookmarkEnd w:id="317"/>
+    <w:bookmarkStart w:id="322" w:name="references-and-borrowing"/>
+    <w:bookmarkStart w:id="323" w:name="_Toc107220605"/>
+    <w:bookmarkEnd w:id="322"/>
     <w:p>
       <w:pPr>
         <w:pStyle w:val="HeadA"/>
@@ -11334,7 +11374,7 @@
           <w:lang w:eastAsia="en-GB"/>
         </w:rPr>
       </w:pPr>
-      <w:ins w:id="319" w:author="Carol Nichols" w:date="2022-08-14T20:33:00Z">
+      <w:ins w:id="324" w:author="Carol Nichols" w:date="2022-08-14T20:33:00Z">
         <w:r>
           <w:rPr>
             <w:lang w:eastAsia="en-GB"/>
@@ -11384,7 +11424,7 @@
         </w:rPr>
         <w:t>References and Borrowing</w:t>
       </w:r>
-      <w:bookmarkEnd w:id="318"/>
+      <w:bookmarkEnd w:id="323"/>
     </w:p>
     <w:p>
       <w:pPr>
@@ -11393,7 +11433,7 @@
           <w:lang w:eastAsia="en-GB"/>
         </w:rPr>
       </w:pPr>
-      <w:ins w:id="320" w:author="Carol Nichols" w:date="2022-08-14T20:35:00Z">
+      <w:ins w:id="325" w:author="Carol Nichols" w:date="2022-08-14T20:35:00Z">
         <w:r>
           <w:rPr>
             <w:lang w:eastAsia="en-GB"/>
@@ -11660,7 +11700,7 @@
         </w:rPr>
         <w:t xml:space="preserve">    println!("The length of '{</w:t>
       </w:r>
-      <w:ins w:id="321" w:author="Carol Nichols" w:date="2022-08-14T14:18:00Z">
+      <w:ins w:id="326" w:author="Carol Nichols" w:date="2022-08-14T14:18:00Z">
         <w:r>
           <w:rPr>
             <w:lang w:eastAsia="en-GB"/>
@@ -11674,7 +11714,7 @@
         </w:rPr>
         <w:t>}' is {</w:t>
       </w:r>
-      <w:ins w:id="322" w:author="Carol Nichols" w:date="2022-08-14T14:18:00Z">
+      <w:ins w:id="327" w:author="Carol Nichols" w:date="2022-08-14T14:18:00Z">
         <w:r>
           <w:rPr>
             <w:lang w:eastAsia="en-GB"/>
@@ -11688,7 +11728,7 @@
         </w:rPr>
         <w:t>}."</w:t>
       </w:r>
-      <w:del w:id="323" w:author="Carol Nichols" w:date="2022-08-14T14:18:00Z">
+      <w:del w:id="328" w:author="Carol Nichols" w:date="2022-08-14T14:18:00Z">
         <w:r>
           <w:rPr>
             <w:lang w:eastAsia="en-GB"/>
@@ -11875,11 +11915,11 @@
         </w:rPr>
         <w:t>]</w:t>
       </w:r>
-      <w:ins w:id="324" w:author="Carol Nichols" w:date="2022-08-14T19:24:00Z">
+      <w:ins w:id="329" w:author="Carol Nichols" w:date="2022-08-14T19:24:00Z">
         <w:r>
           <w:rPr>
             <w:rStyle w:val="AltText"/>
-            <w:rPrChange w:id="325" w:author="Carol Nichols" w:date="2022-08-14T19:24:00Z">
+            <w:rPrChange w:id="330" w:author="Carol Nichols" w:date="2022-08-14T19:24:00Z">
               <w:rPr>
                 <w:lang w:eastAsia="en-GB"/>
               </w:rPr>
@@ -11896,7 +11936,7 @@
         <w:r>
           <w:rPr>
             <w:rStyle w:val="AltText"/>
-            <w:rPrChange w:id="326" w:author="Carol Nichols" w:date="2022-08-14T19:24:00Z">
+            <w:rPrChange w:id="331" w:author="Carol Nichols" w:date="2022-08-14T19:24:00Z">
               <w:rPr>
                 <w:lang w:eastAsia="en-GB"/>
               </w:rPr>
@@ -11951,7 +11991,7 @@
         </w:rPr>
         <w:tab/>
       </w:r>
-      <w:ins w:id="327" w:author="Carol Nichols" w:date="2022-08-14T20:37:00Z">
+      <w:ins w:id="332" w:author="Carol Nichols" w:date="2022-08-14T20:37:00Z">
         <w:r>
           <w:rPr>
             <w:lang w:eastAsia="en-GB"/>
@@ -11962,12 +12002,12 @@
           <w:instrText xml:space="preserve"> XE "</w:instrText>
         </w:r>
       </w:ins>
-      <w:ins w:id="328" w:author="Carol Nichols" w:date="2022-08-14T20:38:00Z">
+      <w:ins w:id="333" w:author="Carol Nichols" w:date="2022-08-14T20:38:00Z">
         <w:r>
           <w:instrText>references:dereferencing</w:instrText>
         </w:r>
       </w:ins>
-      <w:ins w:id="329" w:author="Carol Nichols" w:date="2022-08-14T20:37:00Z">
+      <w:ins w:id="334" w:author="Carol Nichols" w:date="2022-08-14T20:37:00Z">
         <w:r>
           <w:instrText xml:space="preserve"> start</w:instrText>
         </w:r>
@@ -11984,7 +12024,7 @@
           <w:fldChar w:fldCharType="end"/>
         </w:r>
       </w:ins>
-      <w:ins w:id="330" w:author="Carol Nichols" w:date="2022-08-14T20:38:00Z">
+      <w:ins w:id="335" w:author="Carol Nichols" w:date="2022-08-14T20:38:00Z">
         <w:r>
           <w:rPr>
             <w:lang w:eastAsia="en-GB"/>
@@ -12043,7 +12083,7 @@
         </w:rPr>
         <w:t>*</w:t>
       </w:r>
-      <w:ins w:id="331" w:author="Carol Nichols" w:date="2022-08-14T20:39:00Z">
+      <w:ins w:id="336" w:author="Carol Nichols" w:date="2022-08-14T20:39:00Z">
         <w:r>
           <w:rPr>
             <w:lang w:eastAsia="en-GB"/>
@@ -12145,7 +12185,7 @@
         </w:rPr>
         <w:t>.</w:t>
       </w:r>
-      <w:ins w:id="332" w:author="Carol Nichols" w:date="2022-08-14T20:38:00Z">
+      <w:ins w:id="337" w:author="Carol Nichols" w:date="2022-08-14T20:38:00Z">
         <w:r>
           <w:rPr>
             <w:lang w:eastAsia="en-GB"/>
@@ -12346,7 +12386,7 @@
         <w:rPr>
           <w:lang w:eastAsia="en-GB"/>
         </w:rPr>
-        <w:pPrChange w:id="333" w:author="Carol Nichols" w:date="2022-08-14T14:19:00Z">
+        <w:pPrChange w:id="338" w:author="Carol Nichols" w:date="2022-08-14T14:19:00Z">
           <w:pPr>
             <w:pStyle w:val="Code"/>
           </w:pPr>
@@ -12365,7 +12405,7 @@
         <w:rPr>
           <w:lang w:eastAsia="en-GB"/>
         </w:rPr>
-        <w:pPrChange w:id="334" w:author="Carol Nichols" w:date="2022-08-14T14:19:00Z">
+        <w:pPrChange w:id="339" w:author="Carol Nichols" w:date="2022-08-14T14:19:00Z">
           <w:pPr>
             <w:pStyle w:val="Code"/>
           </w:pPr>
@@ -12384,7 +12424,7 @@
         <w:rPr>
           <w:lang w:eastAsia="en-GB"/>
         </w:rPr>
-        <w:pPrChange w:id="335" w:author="Carol Nichols" w:date="2022-08-14T14:19:00Z">
+        <w:pPrChange w:id="340" w:author="Carol Nichols" w:date="2022-08-14T14:19:00Z">
           <w:pPr>
             <w:pStyle w:val="Code"/>
           </w:pPr>
@@ -12403,7 +12443,7 @@
         <w:rPr>
           <w:lang w:eastAsia="en-GB"/>
         </w:rPr>
-        <w:pPrChange w:id="336" w:author="Carol Nichols" w:date="2022-08-14T14:19:00Z">
+        <w:pPrChange w:id="341" w:author="Carol Nichols" w:date="2022-08-14T14:19:00Z">
           <w:pPr>
             <w:pStyle w:val="Code"/>
           </w:pPr>
@@ -12415,7 +12455,7 @@
         </w:rPr>
         <w:t xml:space="preserve">  // it refers to, </w:t>
       </w:r>
-      <w:ins w:id="337" w:author="Carol Nichols" w:date="2022-08-14T14:19:00Z">
+      <w:ins w:id="342" w:author="Carol Nichols" w:date="2022-08-14T14:19:00Z">
         <w:r>
           <w:rPr>
             <w:lang w:eastAsia="en-GB"/>
@@ -12423,7 +12463,7 @@
           <w:t>the String</w:t>
         </w:r>
       </w:ins>
-      <w:del w:id="338" w:author="Carol Nichols" w:date="2022-08-14T14:19:00Z">
+      <w:del w:id="343" w:author="Carol Nichols" w:date="2022-08-14T14:19:00Z">
         <w:r>
           <w:rPr>
             <w:lang w:eastAsia="en-GB"/>
@@ -12478,7 +12518,7 @@
       <w:r>
         <w:t xml:space="preserve"> stops being used</w:t>
       </w:r>
-      <w:ins w:id="339" w:author="Audrey Doyle" w:date="2022-07-27T15:10:00Z">
+      <w:ins w:id="344" w:author="Audrey Doyle" w:date="2022-07-27T15:10:00Z">
         <w:r>
           <w:t>,</w:t>
         </w:r>
@@ -12584,7 +12624,7 @@
         </w:rPr>
         <w:t>to give it back. You don’t own it.</w:t>
       </w:r>
-      <w:ins w:id="340" w:author="Carol Nichols" w:date="2022-08-14T20:35:00Z">
+      <w:ins w:id="345" w:author="Carol Nichols" w:date="2022-08-14T20:35:00Z">
         <w:r>
           <w:rPr>
             <w:lang w:eastAsia="en-GB"/>
@@ -12621,7 +12661,7 @@
         </w:rPr>
         <w:t>So</w:t>
       </w:r>
-      <w:ins w:id="341" w:author="Audrey Doyle" w:date="2022-07-27T14:26:00Z">
+      <w:ins w:id="346" w:author="Audrey Doyle" w:date="2022-07-27T14:26:00Z">
         <w:r>
           <w:rPr>
             <w:lang w:eastAsia="en-GB"/>
@@ -12878,7 +12918,7 @@
         <w:rPr>
           <w:highlight w:val="yellow"/>
           <w:lang w:eastAsia="en-GB"/>
-          <w:rPrChange w:id="342" w:author="Audrey Doyle" w:date="2022-08-03T09:42:00Z">
+          <w:rPrChange w:id="347" w:author="Audrey Doyle" w:date="2022-08-03T09:42:00Z">
             <w:rPr>
               <w:lang w:eastAsia="en-GB"/>
             </w:rPr>
@@ -12886,13 +12926,13 @@
         </w:rPr>
         <w:t xml:space="preserve">|                        ------- help: consider changing this to be a mutable reference: `&amp;mut </w:t>
       </w:r>
-      <w:commentRangeStart w:id="343"/>
-      <w:commentRangeStart w:id="344"/>
+      <w:commentRangeStart w:id="348"/>
+      <w:commentRangeStart w:id="349"/>
       <w:r>
         <w:rPr>
           <w:highlight w:val="yellow"/>
           <w:lang w:eastAsia="en-GB"/>
-          <w:rPrChange w:id="345" w:author="Audrey Doyle" w:date="2022-08-03T09:42:00Z">
+          <w:rPrChange w:id="350" w:author="Audrey Doyle" w:date="2022-08-03T09:42:00Z">
             <w:rPr>
               <w:lang w:eastAsia="en-GB"/>
             </w:rPr>
@@ -12900,7 +12940,7 @@
         </w:rPr>
         <w:t>String</w:t>
       </w:r>
-      <w:commentRangeEnd w:id="343"/>
+      <w:commentRangeEnd w:id="348"/>
       <w:r>
         <w:rPr>
           <w:rStyle w:val="CommentReference"/>
@@ -12908,9 +12948,9 @@
           <w:color w:val="auto"/>
           <w:lang w:val="en-CA"/>
         </w:rPr>
-        <w:commentReference w:id="343"/>
-      </w:r>
-      <w:commentRangeEnd w:id="344"/>
+        <w:commentReference w:id="348"/>
+      </w:r>
+      <w:commentRangeEnd w:id="349"/>
       <w:r>
         <w:rPr>
           <w:rStyle w:val="CommentReference"/>
@@ -12918,13 +12958,13 @@
           <w:color w:val="auto"/>
           <w:lang w:val="en-CA"/>
         </w:rPr>
-        <w:commentReference w:id="344"/>
+        <w:commentReference w:id="349"/>
       </w:r>
       <w:r>
         <w:rPr>
           <w:highlight w:val="yellow"/>
           <w:lang w:eastAsia="en-GB"/>
-          <w:rPrChange w:id="346" w:author="Audrey Doyle" w:date="2022-08-03T09:42:00Z">
+          <w:rPrChange w:id="351" w:author="Audrey Doyle" w:date="2022-08-03T09:42:00Z">
             <w:rPr>
               <w:lang w:eastAsia="en-GB"/>
             </w:rPr>
@@ -12964,7 +13004,7 @@
         <w:rPr>
           <w:highlight w:val="yellow"/>
           <w:lang w:eastAsia="en-GB"/>
-          <w:rPrChange w:id="347" w:author="Audrey Doyle" w:date="2022-08-03T09:41:00Z">
+          <w:rPrChange w:id="352" w:author="Audrey Doyle" w:date="2022-08-03T09:41:00Z">
             <w:rPr>
               <w:lang w:eastAsia="en-GB"/>
             </w:rPr>
@@ -12999,9 +13039,9 @@
         <w:t>allowed to modify something we have a reference to.</w:t>
       </w:r>
     </w:p>
-    <w:bookmarkStart w:id="348" w:name="mutable-references"/>
-    <w:bookmarkStart w:id="349" w:name="_Toc107220606"/>
-    <w:bookmarkEnd w:id="348"/>
+    <w:bookmarkStart w:id="353" w:name="mutable-references"/>
+    <w:bookmarkStart w:id="354" w:name="_Toc107220606"/>
+    <w:bookmarkEnd w:id="353"/>
     <w:p>
       <w:pPr>
         <w:pStyle w:val="HeadB"/>
@@ -13009,7 +13049,7 @@
           <w:lang w:eastAsia="en-GB"/>
         </w:rPr>
       </w:pPr>
-      <w:ins w:id="350" w:author="Carol Nichols" w:date="2022-08-14T20:40:00Z">
+      <w:ins w:id="355" w:author="Carol Nichols" w:date="2022-08-14T20:40:00Z">
         <w:r>
           <w:rPr>
             <w:lang w:eastAsia="en-GB"/>
@@ -13047,12 +13087,12 @@
           <w:instrText>referenc</w:instrText>
         </w:r>
       </w:ins>
-      <w:ins w:id="351" w:author="Carol Nichols" w:date="2022-08-14T20:41:00Z">
+      <w:ins w:id="356" w:author="Carol Nichols" w:date="2022-08-14T20:41:00Z">
         <w:r>
           <w:instrText>es</w:instrText>
         </w:r>
       </w:ins>
-      <w:ins w:id="352" w:author="Carol Nichols" w:date="2022-08-14T20:40:00Z">
+      <w:ins w:id="357" w:author="Carol Nichols" w:date="2022-08-14T20:40:00Z">
         <w:r>
           <w:instrText xml:space="preserve"> start</w:instrText>
         </w:r>
@@ -13069,7 +13109,7 @@
           <w:fldChar w:fldCharType="end"/>
         </w:r>
       </w:ins>
-      <w:ins w:id="353" w:author="Carol Nichols" w:date="2022-08-14T20:41:00Z">
+      <w:ins w:id="358" w:author="Carol Nichols" w:date="2022-08-14T20:41:00Z">
         <w:r>
           <w:rPr>
             <w:lang w:eastAsia="en-GB"/>
@@ -13098,7 +13138,7 @@
         </w:rPr>
         <w:t>Mutable References</w:t>
       </w:r>
-      <w:bookmarkEnd w:id="349"/>
+      <w:bookmarkEnd w:id="354"/>
     </w:p>
     <w:p>
       <w:pPr>
@@ -13148,7 +13188,7 @@
         <w:pStyle w:val="Code"/>
         <w:rPr>
           <w:rStyle w:val="LiteralGray"/>
-          <w:rPrChange w:id="354" w:author="Carol Nichols" w:date="2022-08-14T14:21:00Z">
+          <w:rPrChange w:id="359" w:author="Carol Nichols" w:date="2022-08-14T14:21:00Z">
             <w:rPr>
               <w:lang w:eastAsia="en-GB"/>
             </w:rPr>
@@ -13158,7 +13198,7 @@
       <w:r>
         <w:rPr>
           <w:rStyle w:val="LiteralGray"/>
-          <w:rPrChange w:id="355" w:author="Carol Nichols" w:date="2022-08-14T14:21:00Z">
+          <w:rPrChange w:id="360" w:author="Carol Nichols" w:date="2022-08-14T14:21:00Z">
             <w:rPr>
               <w:lang w:eastAsia="en-GB"/>
             </w:rPr>
@@ -13181,92 +13221,6 @@
         <w:t xml:space="preserve">    </w:t>
       </w:r>
       <w:r>
-        <w:rPr>
-          <w:rStyle w:val="LiteralGray"/>
-          <w:rPrChange w:id="356" w:author="Carol Nichols" w:date="2022-08-14T14:22:00Z">
-            <w:rPr>
-              <w:lang w:eastAsia="en-GB"/>
-            </w:rPr>
-          </w:rPrChange>
-        </w:rPr>
-        <w:t>let</w:t>
-      </w:r>
-      <w:r>
-        <w:rPr>
-          <w:lang w:eastAsia="en-GB"/>
-        </w:rPr>
-        <w:t xml:space="preserve"> mut </w:t>
-      </w:r>
-      <w:r>
-        <w:rPr>
-          <w:rStyle w:val="LiteralGray"/>
-          <w:rPrChange w:id="357" w:author="Carol Nichols" w:date="2022-08-14T14:22:00Z">
-            <w:rPr>
-              <w:lang w:eastAsia="en-GB"/>
-            </w:rPr>
-          </w:rPrChange>
-        </w:rPr>
-        <w:t>s = String::from("hello");</w:t>
-      </w:r>
-    </w:p>
-    <w:p>
-      <w:pPr>
-        <w:pStyle w:val="Code"/>
-        <w:rPr>
-          <w:lang w:eastAsia="en-GB"/>
-        </w:rPr>
-      </w:pPr>
-    </w:p>
-    <w:p>
-      <w:pPr>
-        <w:pStyle w:val="Code"/>
-        <w:rPr>
-          <w:rStyle w:val="LiteralGray"/>
-          <w:rPrChange w:id="358" w:author="Carol Nichols" w:date="2022-08-14T14:22:00Z">
-            <w:rPr>
-              <w:lang w:eastAsia="en-GB"/>
-            </w:rPr>
-          </w:rPrChange>
-        </w:rPr>
-      </w:pPr>
-      <w:r>
-        <w:rPr>
-          <w:lang w:eastAsia="en-GB"/>
-        </w:rPr>
-        <w:t xml:space="preserve">    </w:t>
-      </w:r>
-      <w:r>
-        <w:rPr>
-          <w:rStyle w:val="LiteralGray"/>
-          <w:rPrChange w:id="359" w:author="Carol Nichols" w:date="2022-08-14T14:22:00Z">
-            <w:rPr>
-              <w:lang w:eastAsia="en-GB"/>
-            </w:rPr>
-          </w:rPrChange>
-        </w:rPr>
-        <w:t>change(</w:t>
-      </w:r>
-      <w:r>
-        <w:rPr>
-          <w:lang w:eastAsia="en-GB"/>
-        </w:rPr>
-        <w:t xml:space="preserve">&amp;mut </w:t>
-      </w:r>
-      <w:r>
-        <w:rPr>
-          <w:rStyle w:val="LiteralGray"/>
-          <w:rPrChange w:id="360" w:author="Carol Nichols" w:date="2022-08-14T14:22:00Z">
-            <w:rPr>
-              <w:lang w:eastAsia="en-GB"/>
-            </w:rPr>
-          </w:rPrChange>
-        </w:rPr>
-        <w:t>s);</w:t>
-      </w:r>
-    </w:p>
-    <w:p>
-      <w:pPr>
-        <w:pStyle w:val="Code"/>
         <w:rPr>
           <w:rStyle w:val="LiteralGray"/>
           <w:rPrChange w:id="361" w:author="Carol Nichols" w:date="2022-08-14T14:22:00Z">
@@ -13275,7 +13229,14 @@
             </w:rPr>
           </w:rPrChange>
         </w:rPr>
-      </w:pPr>
+        <w:t>let</w:t>
+      </w:r>
+      <w:r>
+        <w:rPr>
+          <w:lang w:eastAsia="en-GB"/>
+        </w:rPr>
+        <w:t xml:space="preserve"> mut </w:t>
+      </w:r>
       <w:r>
         <w:rPr>
           <w:rStyle w:val="LiteralGray"/>
@@ -13285,8 +13246,16 @@
             </w:rPr>
           </w:rPrChange>
         </w:rPr>
-        <w:t>}</w:t>
-      </w:r>
+        <w:t>s = String::from("hello");</w:t>
+      </w:r>
+    </w:p>
+    <w:p>
+      <w:pPr>
+        <w:pStyle w:val="Code"/>
+        <w:rPr>
+          <w:lang w:eastAsia="en-GB"/>
+        </w:rPr>
+      </w:pPr>
     </w:p>
     <w:p>
       <w:pPr>
@@ -13300,10 +13269,13 @@
           </w:rPrChange>
         </w:rPr>
       </w:pPr>
-    </w:p>
-    <w:p>
-      <w:pPr>
-        <w:pStyle w:val="Code"/>
+      <w:r>
+        <w:rPr>
+          <w:lang w:eastAsia="en-GB"/>
+        </w:rPr>
+        <w:t xml:space="preserve">    </w:t>
+      </w:r>
+      <w:r>
         <w:rPr>
           <w:rStyle w:val="LiteralGray"/>
           <w:rPrChange w:id="364" w:author="Carol Nichols" w:date="2022-08-14T14:22:00Z">
@@ -13312,7 +13284,14 @@
             </w:rPr>
           </w:rPrChange>
         </w:rPr>
-      </w:pPr>
+        <w:t>change(</w:t>
+      </w:r>
+      <w:r>
+        <w:rPr>
+          <w:lang w:eastAsia="en-GB"/>
+        </w:rPr>
+        <w:t xml:space="preserve">&amp;mut </w:t>
+      </w:r>
       <w:r>
         <w:rPr>
           <w:rStyle w:val="LiteralGray"/>
@@ -13322,15 +13301,12 @@
             </w:rPr>
           </w:rPrChange>
         </w:rPr>
-        <w:t>fn change(some_string:</w:t>
-      </w:r>
-      <w:r>
-        <w:rPr>
-          <w:lang w:eastAsia="en-GB"/>
-        </w:rPr>
-        <w:t xml:space="preserve"> &amp;mut </w:t>
-      </w:r>
-      <w:r>
+        <w:t>s);</w:t>
+      </w:r>
+    </w:p>
+    <w:p>
+      <w:pPr>
+        <w:pStyle w:val="Code"/>
         <w:rPr>
           <w:rStyle w:val="LiteralGray"/>
           <w:rPrChange w:id="366" w:author="Carol Nichols" w:date="2022-08-14T14:22:00Z">
@@ -13339,12 +13315,8 @@
             </w:rPr>
           </w:rPrChange>
         </w:rPr>
-        <w:t>String) {</w:t>
-      </w:r>
-    </w:p>
-    <w:p>
-      <w:pPr>
-        <w:pStyle w:val="Code"/>
+      </w:pPr>
+      <w:r>
         <w:rPr>
           <w:rStyle w:val="LiteralGray"/>
           <w:rPrChange w:id="367" w:author="Carol Nichols" w:date="2022-08-14T14:22:00Z">
@@ -13353,8 +13325,12 @@
             </w:rPr>
           </w:rPrChange>
         </w:rPr>
-      </w:pPr>
-      <w:r>
+        <w:t>}</w:t>
+      </w:r>
+    </w:p>
+    <w:p>
+      <w:pPr>
+        <w:pStyle w:val="Code"/>
         <w:rPr>
           <w:rStyle w:val="LiteralGray"/>
           <w:rPrChange w:id="368" w:author="Carol Nichols" w:date="2022-08-14T14:22:00Z">
@@ -13363,8 +13339,7 @@
             </w:rPr>
           </w:rPrChange>
         </w:rPr>
-        <w:t xml:space="preserve">    some_string.push_str(", world");</w:t>
-      </w:r>
+      </w:pPr>
     </w:p>
     <w:p>
       <w:pPr>
@@ -13387,6 +13362,71 @@
             </w:rPr>
           </w:rPrChange>
         </w:rPr>
+        <w:t>fn change(some_string:</w:t>
+      </w:r>
+      <w:r>
+        <w:rPr>
+          <w:lang w:eastAsia="en-GB"/>
+        </w:rPr>
+        <w:t xml:space="preserve"> &amp;mut </w:t>
+      </w:r>
+      <w:r>
+        <w:rPr>
+          <w:rStyle w:val="LiteralGray"/>
+          <w:rPrChange w:id="371" w:author="Carol Nichols" w:date="2022-08-14T14:22:00Z">
+            <w:rPr>
+              <w:lang w:eastAsia="en-GB"/>
+            </w:rPr>
+          </w:rPrChange>
+        </w:rPr>
+        <w:t>String) {</w:t>
+      </w:r>
+    </w:p>
+    <w:p>
+      <w:pPr>
+        <w:pStyle w:val="Code"/>
+        <w:rPr>
+          <w:rStyle w:val="LiteralGray"/>
+          <w:rPrChange w:id="372" w:author="Carol Nichols" w:date="2022-08-14T14:22:00Z">
+            <w:rPr>
+              <w:lang w:eastAsia="en-GB"/>
+            </w:rPr>
+          </w:rPrChange>
+        </w:rPr>
+      </w:pPr>
+      <w:r>
+        <w:rPr>
+          <w:rStyle w:val="LiteralGray"/>
+          <w:rPrChange w:id="373" w:author="Carol Nichols" w:date="2022-08-14T14:22:00Z">
+            <w:rPr>
+              <w:lang w:eastAsia="en-GB"/>
+            </w:rPr>
+          </w:rPrChange>
+        </w:rPr>
+        <w:t xml:space="preserve">    some_string.push_str(", world");</w:t>
+      </w:r>
+    </w:p>
+    <w:p>
+      <w:pPr>
+        <w:pStyle w:val="Code"/>
+        <w:rPr>
+          <w:rStyle w:val="LiteralGray"/>
+          <w:rPrChange w:id="374" w:author="Carol Nichols" w:date="2022-08-14T14:22:00Z">
+            <w:rPr>
+              <w:lang w:eastAsia="en-GB"/>
+            </w:rPr>
+          </w:rPrChange>
+        </w:rPr>
+      </w:pPr>
+      <w:r>
+        <w:rPr>
+          <w:rStyle w:val="LiteralGray"/>
+          <w:rPrChange w:id="375" w:author="Carol Nichols" w:date="2022-08-14T14:22:00Z">
+            <w:rPr>
+              <w:lang w:eastAsia="en-GB"/>
+            </w:rPr>
+          </w:rPrChange>
+        </w:rPr>
         <w:t>}</w:t>
       </w:r>
     </w:p>
@@ -13400,7 +13440,7 @@
       <w:r>
         <w:t>First</w:t>
       </w:r>
-      <w:del w:id="371" w:author="Audrey Doyle" w:date="2022-08-03T13:17:00Z">
+      <w:del w:id="376" w:author="Audrey Doyle" w:date="2022-08-03T13:17:00Z">
         <w:r>
           <w:delText>,</w:delText>
         </w:r>
@@ -13549,11 +13589,19 @@
           <w:lang w:eastAsia="en-GB"/>
         </w:rPr>
       </w:pPr>
-      <w:r>
-        <w:rPr>
-          <w:lang w:eastAsia="en-GB"/>
-        </w:rPr>
-        <w:t xml:space="preserve">    let mut s = String::from("hello");</w:t>
+      <w:del w:id="377" w:author="Carol Nichols" w:date="2022-08-23T20:16:00Z">
+        <w:r>
+          <w:rPr>
+            <w:lang w:eastAsia="en-GB"/>
+          </w:rPr>
+          <w:delText xml:space="preserve">    </w:delText>
+        </w:r>
+      </w:del>
+      <w:r>
+        <w:rPr>
+          <w:lang w:eastAsia="en-GB"/>
+        </w:rPr>
+        <w:t>let mut s = String::from("hello");</w:t>
       </w:r>
     </w:p>
     <w:p>
@@ -13571,11 +13619,19 @@
           <w:lang w:eastAsia="en-GB"/>
         </w:rPr>
       </w:pPr>
-      <w:r>
-        <w:rPr>
-          <w:lang w:eastAsia="en-GB"/>
-        </w:rPr>
-        <w:t xml:space="preserve">    let r1 = &amp;mut s;</w:t>
+      <w:del w:id="378" w:author="Carol Nichols" w:date="2022-08-23T20:16:00Z">
+        <w:r>
+          <w:rPr>
+            <w:lang w:eastAsia="en-GB"/>
+          </w:rPr>
+          <w:delText xml:space="preserve">    </w:delText>
+        </w:r>
+      </w:del>
+      <w:r>
+        <w:rPr>
+          <w:lang w:eastAsia="en-GB"/>
+        </w:rPr>
+        <w:t>let r1 = &amp;mut s;</w:t>
       </w:r>
     </w:p>
     <w:p>
@@ -13585,11 +13641,19 @@
           <w:lang w:eastAsia="en-GB"/>
         </w:rPr>
       </w:pPr>
-      <w:r>
-        <w:rPr>
-          <w:lang w:eastAsia="en-GB"/>
-        </w:rPr>
-        <w:t xml:space="preserve">    let r2 = &amp;mut s;</w:t>
+      <w:del w:id="379" w:author="Carol Nichols" w:date="2022-08-23T20:16:00Z">
+        <w:r>
+          <w:rPr>
+            <w:lang w:eastAsia="en-GB"/>
+          </w:rPr>
+          <w:delText xml:space="preserve">    </w:delText>
+        </w:r>
+      </w:del>
+      <w:r>
+        <w:rPr>
+          <w:lang w:eastAsia="en-GB"/>
+        </w:rPr>
+        <w:t>let r2 = &amp;mut s;</w:t>
       </w:r>
     </w:p>
     <w:p>
@@ -13607,13 +13671,21 @@
           <w:lang w:eastAsia="en-GB"/>
         </w:rPr>
       </w:pPr>
-      <w:r>
-        <w:rPr>
-          <w:lang w:eastAsia="en-GB"/>
-        </w:rPr>
-        <w:t xml:space="preserve">    println!("{</w:t>
-      </w:r>
-      <w:ins w:id="372" w:author="Carol Nichols" w:date="2022-08-14T14:23:00Z">
+      <w:del w:id="380" w:author="Carol Nichols" w:date="2022-08-23T20:16:00Z">
+        <w:r>
+          <w:rPr>
+            <w:lang w:eastAsia="en-GB"/>
+          </w:rPr>
+          <w:delText xml:space="preserve">    </w:delText>
+        </w:r>
+      </w:del>
+      <w:r>
+        <w:rPr>
+          <w:lang w:eastAsia="en-GB"/>
+        </w:rPr>
+        <w:t>println!("{</w:t>
+      </w:r>
+      <w:ins w:id="381" w:author="Carol Nichols" w:date="2022-08-14T14:23:00Z">
         <w:r>
           <w:rPr>
             <w:lang w:eastAsia="en-GB"/>
@@ -13627,7 +13699,7 @@
         </w:rPr>
         <w:t>}, {</w:t>
       </w:r>
-      <w:ins w:id="373" w:author="Carol Nichols" w:date="2022-08-14T14:23:00Z">
+      <w:ins w:id="382" w:author="Carol Nichols" w:date="2022-08-14T14:23:00Z">
         <w:r>
           <w:rPr>
             <w:lang w:eastAsia="en-GB"/>
@@ -13641,7 +13713,7 @@
         </w:rPr>
         <w:t>}"</w:t>
       </w:r>
-      <w:del w:id="374" w:author="Carol Nichols" w:date="2022-08-14T14:23:00Z">
+      <w:del w:id="383" w:author="Carol Nichols" w:date="2022-08-14T14:23:00Z">
         <w:r>
           <w:rPr>
             <w:lang w:eastAsia="en-GB"/>
@@ -13676,7 +13748,7 @@
         <w:rPr>
           <w:lang w:eastAsia="en-GB"/>
         </w:rPr>
-        <w:pPrChange w:id="375" w:author="Audrey Doyle" w:date="2022-08-03T09:22:00Z">
+        <w:pPrChange w:id="384" w:author="Audrey Doyle" w:date="2022-08-03T09:22:00Z">
           <w:pPr>
             <w:pStyle w:val="Code"/>
           </w:pPr>
@@ -13695,7 +13767,7 @@
         <w:rPr>
           <w:lang w:eastAsia="en-GB"/>
         </w:rPr>
-        <w:pPrChange w:id="376" w:author="Audrey Doyle" w:date="2022-08-03T09:22:00Z">
+        <w:pPrChange w:id="385" w:author="Audrey Doyle" w:date="2022-08-03T09:22:00Z">
           <w:pPr>
             <w:pStyle w:val="Code"/>
           </w:pPr>
@@ -13714,7 +13786,7 @@
         <w:rPr>
           <w:lang w:eastAsia="en-GB"/>
         </w:rPr>
-        <w:pPrChange w:id="377" w:author="Audrey Doyle" w:date="2022-08-03T09:22:00Z">
+        <w:pPrChange w:id="386" w:author="Audrey Doyle" w:date="2022-08-03T09:22:00Z">
           <w:pPr>
             <w:pStyle w:val="Code"/>
           </w:pPr>
@@ -13725,163 +13797,6 @@
           <w:lang w:eastAsia="en-GB"/>
         </w:rPr>
         <w:t xml:space="preserve">  |</w:t>
-      </w:r>
-    </w:p>
-    <w:p>
-      <w:pPr>
-        <w:pStyle w:val="CodeWide"/>
-        <w:rPr>
-          <w:lang w:eastAsia="en-GB"/>
-        </w:rPr>
-        <w:pPrChange w:id="378" w:author="Audrey Doyle" w:date="2022-08-03T09:22:00Z">
-          <w:pPr>
-            <w:pStyle w:val="Code"/>
-          </w:pPr>
-        </w:pPrChange>
-      </w:pPr>
-      <w:r>
-        <w:rPr>
-          <w:lang w:eastAsia="en-GB"/>
-        </w:rPr>
-        <w:t>4 |     let r1 = &amp;mut s;</w:t>
-      </w:r>
-    </w:p>
-    <w:p>
-      <w:pPr>
-        <w:pStyle w:val="CodeWide"/>
-        <w:rPr>
-          <w:lang w:eastAsia="en-GB"/>
-        </w:rPr>
-        <w:pPrChange w:id="379" w:author="Audrey Doyle" w:date="2022-08-03T09:22:00Z">
-          <w:pPr>
-            <w:pStyle w:val="Code"/>
-          </w:pPr>
-        </w:pPrChange>
-      </w:pPr>
-      <w:r>
-        <w:rPr>
-          <w:lang w:eastAsia="en-GB"/>
-        </w:rPr>
-        <w:t xml:space="preserve">  |              ------ first mutable borrow occurs here</w:t>
-      </w:r>
-    </w:p>
-    <w:p>
-      <w:pPr>
-        <w:pStyle w:val="CodeWide"/>
-        <w:rPr>
-          <w:lang w:eastAsia="en-GB"/>
-        </w:rPr>
-        <w:pPrChange w:id="380" w:author="Audrey Doyle" w:date="2022-08-03T09:22:00Z">
-          <w:pPr>
-            <w:pStyle w:val="Code"/>
-          </w:pPr>
-        </w:pPrChange>
-      </w:pPr>
-      <w:r>
-        <w:rPr>
-          <w:lang w:eastAsia="en-GB"/>
-        </w:rPr>
-        <w:lastRenderedPageBreak/>
-        <w:t>5 |     let r2 = &amp;mut s;</w:t>
-      </w:r>
-    </w:p>
-    <w:p>
-      <w:pPr>
-        <w:pStyle w:val="CodeWide"/>
-        <w:rPr>
-          <w:lang w:eastAsia="en-GB"/>
-        </w:rPr>
-        <w:pPrChange w:id="381" w:author="Audrey Doyle" w:date="2022-08-03T09:22:00Z">
-          <w:pPr>
-            <w:pStyle w:val="Code"/>
-          </w:pPr>
-        </w:pPrChange>
-      </w:pPr>
-      <w:r>
-        <w:rPr>
-          <w:lang w:eastAsia="en-GB"/>
-        </w:rPr>
-        <w:t xml:space="preserve">  |              ^^^^^^ second mutable borrow occurs here</w:t>
-      </w:r>
-    </w:p>
-    <w:p>
-      <w:pPr>
-        <w:pStyle w:val="CodeWide"/>
-        <w:rPr>
-          <w:lang w:eastAsia="en-GB"/>
-        </w:rPr>
-        <w:pPrChange w:id="382" w:author="Audrey Doyle" w:date="2022-08-03T09:22:00Z">
-          <w:pPr>
-            <w:pStyle w:val="Code"/>
-          </w:pPr>
-        </w:pPrChange>
-      </w:pPr>
-      <w:r>
-        <w:rPr>
-          <w:lang w:eastAsia="en-GB"/>
-        </w:rPr>
-        <w:t>6 |</w:t>
-      </w:r>
-    </w:p>
-    <w:p>
-      <w:pPr>
-        <w:pStyle w:val="CodeWide"/>
-        <w:rPr>
-          <w:lang w:eastAsia="en-GB"/>
-        </w:rPr>
-        <w:pPrChange w:id="383" w:author="Audrey Doyle" w:date="2022-08-03T09:22:00Z">
-          <w:pPr>
-            <w:pStyle w:val="Code"/>
-          </w:pPr>
-        </w:pPrChange>
-      </w:pPr>
-      <w:r>
-        <w:rPr>
-          <w:lang w:eastAsia="en-GB"/>
-        </w:rPr>
-        <w:t>7 |     println!("{</w:t>
-      </w:r>
-      <w:ins w:id="384" w:author="Carol Nichols" w:date="2022-08-14T14:23:00Z">
-        <w:r>
-          <w:rPr>
-            <w:lang w:eastAsia="en-GB"/>
-          </w:rPr>
-          <w:t>r1</w:t>
-        </w:r>
-      </w:ins>
-      <w:r>
-        <w:rPr>
-          <w:lang w:eastAsia="en-GB"/>
-        </w:rPr>
-        <w:t>}, {</w:t>
-      </w:r>
-      <w:ins w:id="385" w:author="Carol Nichols" w:date="2022-08-14T14:23:00Z">
-        <w:r>
-          <w:rPr>
-            <w:lang w:eastAsia="en-GB"/>
-          </w:rPr>
-          <w:t>r2</w:t>
-        </w:r>
-      </w:ins>
-      <w:r>
-        <w:rPr>
-          <w:lang w:eastAsia="en-GB"/>
-        </w:rPr>
-        <w:t>}"</w:t>
-      </w:r>
-      <w:del w:id="386" w:author="Carol Nichols" w:date="2022-08-14T14:23:00Z">
-        <w:r>
-          <w:rPr>
-            <w:lang w:eastAsia="en-GB"/>
-          </w:rPr>
-          <w:delText>, r1, r2</w:delText>
-        </w:r>
-      </w:del>
-      <w:r>
-        <w:rPr>
-          <w:lang w:eastAsia="en-GB"/>
-        </w:rPr>
-        <w:t>);</w:t>
       </w:r>
     </w:p>
     <w:p>
@@ -13900,9 +13815,166 @@
         <w:rPr>
           <w:lang w:eastAsia="en-GB"/>
         </w:rPr>
+        <w:t>4 |     let r1 = &amp;mut s;</w:t>
+      </w:r>
+    </w:p>
+    <w:p>
+      <w:pPr>
+        <w:pStyle w:val="CodeWide"/>
+        <w:rPr>
+          <w:lang w:eastAsia="en-GB"/>
+        </w:rPr>
+        <w:pPrChange w:id="388" w:author="Audrey Doyle" w:date="2022-08-03T09:22:00Z">
+          <w:pPr>
+            <w:pStyle w:val="Code"/>
+          </w:pPr>
+        </w:pPrChange>
+      </w:pPr>
+      <w:r>
+        <w:rPr>
+          <w:lang w:eastAsia="en-GB"/>
+        </w:rPr>
+        <w:t xml:space="preserve">  |              ------ first mutable borrow occurs here</w:t>
+      </w:r>
+    </w:p>
+    <w:p>
+      <w:pPr>
+        <w:pStyle w:val="CodeWide"/>
+        <w:rPr>
+          <w:lang w:eastAsia="en-GB"/>
+        </w:rPr>
+        <w:pPrChange w:id="389" w:author="Audrey Doyle" w:date="2022-08-03T09:22:00Z">
+          <w:pPr>
+            <w:pStyle w:val="Code"/>
+          </w:pPr>
+        </w:pPrChange>
+      </w:pPr>
+      <w:r>
+        <w:rPr>
+          <w:lang w:eastAsia="en-GB"/>
+        </w:rPr>
+        <w:lastRenderedPageBreak/>
+        <w:t>5 |     let r2 = &amp;mut s;</w:t>
+      </w:r>
+    </w:p>
+    <w:p>
+      <w:pPr>
+        <w:pStyle w:val="CodeWide"/>
+        <w:rPr>
+          <w:lang w:eastAsia="en-GB"/>
+        </w:rPr>
+        <w:pPrChange w:id="390" w:author="Audrey Doyle" w:date="2022-08-03T09:22:00Z">
+          <w:pPr>
+            <w:pStyle w:val="Code"/>
+          </w:pPr>
+        </w:pPrChange>
+      </w:pPr>
+      <w:r>
+        <w:rPr>
+          <w:lang w:eastAsia="en-GB"/>
+        </w:rPr>
+        <w:t xml:space="preserve">  |              ^^^^^^ second mutable borrow occurs here</w:t>
+      </w:r>
+    </w:p>
+    <w:p>
+      <w:pPr>
+        <w:pStyle w:val="CodeWide"/>
+        <w:rPr>
+          <w:lang w:eastAsia="en-GB"/>
+        </w:rPr>
+        <w:pPrChange w:id="391" w:author="Audrey Doyle" w:date="2022-08-03T09:22:00Z">
+          <w:pPr>
+            <w:pStyle w:val="Code"/>
+          </w:pPr>
+        </w:pPrChange>
+      </w:pPr>
+      <w:r>
+        <w:rPr>
+          <w:lang w:eastAsia="en-GB"/>
+        </w:rPr>
+        <w:t>6 |</w:t>
+      </w:r>
+    </w:p>
+    <w:p>
+      <w:pPr>
+        <w:pStyle w:val="CodeWide"/>
+        <w:rPr>
+          <w:lang w:eastAsia="en-GB"/>
+        </w:rPr>
+        <w:pPrChange w:id="392" w:author="Audrey Doyle" w:date="2022-08-03T09:22:00Z">
+          <w:pPr>
+            <w:pStyle w:val="Code"/>
+          </w:pPr>
+        </w:pPrChange>
+      </w:pPr>
+      <w:r>
+        <w:rPr>
+          <w:lang w:eastAsia="en-GB"/>
+        </w:rPr>
+        <w:t>7 |     println!("{</w:t>
+      </w:r>
+      <w:ins w:id="393" w:author="Carol Nichols" w:date="2022-08-14T14:23:00Z">
+        <w:r>
+          <w:rPr>
+            <w:lang w:eastAsia="en-GB"/>
+          </w:rPr>
+          <w:t>r1</w:t>
+        </w:r>
+      </w:ins>
+      <w:r>
+        <w:rPr>
+          <w:lang w:eastAsia="en-GB"/>
+        </w:rPr>
+        <w:t>}, {</w:t>
+      </w:r>
+      <w:ins w:id="394" w:author="Carol Nichols" w:date="2022-08-14T14:23:00Z">
+        <w:r>
+          <w:rPr>
+            <w:lang w:eastAsia="en-GB"/>
+          </w:rPr>
+          <w:t>r2</w:t>
+        </w:r>
+      </w:ins>
+      <w:r>
+        <w:rPr>
+          <w:lang w:eastAsia="en-GB"/>
+        </w:rPr>
+        <w:t>}"</w:t>
+      </w:r>
+      <w:del w:id="395" w:author="Carol Nichols" w:date="2022-08-14T14:23:00Z">
+        <w:r>
+          <w:rPr>
+            <w:lang w:eastAsia="en-GB"/>
+          </w:rPr>
+          <w:delText>, r1, r2</w:delText>
+        </w:r>
+      </w:del>
+      <w:r>
+        <w:rPr>
+          <w:lang w:eastAsia="en-GB"/>
+        </w:rPr>
+        <w:t>);</w:t>
+      </w:r>
+    </w:p>
+    <w:p>
+      <w:pPr>
+        <w:pStyle w:val="CodeWide"/>
+        <w:rPr>
+          <w:lang w:eastAsia="en-GB"/>
+        </w:rPr>
+        <w:pPrChange w:id="396" w:author="Audrey Doyle" w:date="2022-08-03T09:22:00Z">
+          <w:pPr>
+            <w:pStyle w:val="Code"/>
+          </w:pPr>
+        </w:pPrChange>
+      </w:pPr>
+      <w:r>
+        <w:rPr>
+          <w:lang w:eastAsia="en-GB"/>
+        </w:rPr>
         <w:t xml:space="preserve">  |              </w:t>
       </w:r>
-      <w:del w:id="388" w:author="Carol Nichols" w:date="2022-08-14T14:23:00Z">
+      <w:del w:id="397" w:author="Carol Nichols" w:date="2022-08-14T14:23:00Z">
         <w:r>
           <w:rPr>
             <w:lang w:eastAsia="en-GB"/>
@@ -14037,7 +14109,7 @@
         </w:rPr>
         <w:t>that new Rustaceans struggle with</w:t>
       </w:r>
-      <w:del w:id="389" w:author="Audrey Doyle" w:date="2022-07-27T14:27:00Z">
+      <w:del w:id="398" w:author="Audrey Doyle" w:date="2022-07-27T14:27:00Z">
         <w:r>
           <w:rPr>
             <w:lang w:eastAsia="en-GB"/>
@@ -14063,7 +14135,7 @@
         </w:rPr>
         <w:t xml:space="preserve">whenever you’d like. </w:t>
       </w:r>
-      <w:ins w:id="390" w:author="Carol Nichols" w:date="2022-08-14T20:43:00Z">
+      <w:ins w:id="399" w:author="Carol Nichols" w:date="2022-08-14T20:43:00Z">
         <w:r>
           <w:rPr>
             <w:lang w:eastAsia="en-GB"/>
@@ -14229,7 +14301,7 @@
         </w:rPr>
         <w:t>by refusing to compile code with data races!</w:t>
       </w:r>
-      <w:ins w:id="391" w:author="Carol Nichols" w:date="2022-08-14T20:44:00Z">
+      <w:ins w:id="400" w:author="Carol Nichols" w:date="2022-08-14T20:44:00Z">
         <w:r>
           <w:rPr>
             <w:lang w:eastAsia="en-GB"/>
@@ -14287,7 +14359,7 @@
           <w:lang w:eastAsia="en-GB"/>
         </w:rPr>
       </w:pPr>
-      <w:ins w:id="392" w:author="Carol Nichols" w:date="2022-08-14T20:44:00Z">
+      <w:ins w:id="401" w:author="Carol Nichols" w:date="2022-08-14T20:44:00Z">
         <w:r>
           <w:rPr>
             <w:lang w:eastAsia="en-GB"/>
@@ -14298,12 +14370,12 @@
           <w:instrText xml:space="preserve"> XE "curly brac</w:instrText>
         </w:r>
       </w:ins>
-      <w:ins w:id="393" w:author="Carol Nichols" w:date="2022-08-14T20:45:00Z">
+      <w:ins w:id="402" w:author="Carol Nichols" w:date="2022-08-14T20:45:00Z">
         <w:r>
           <w:instrText>kets ({}):scope creation</w:instrText>
         </w:r>
       </w:ins>
-      <w:ins w:id="394" w:author="Carol Nichols" w:date="2022-08-14T20:44:00Z">
+      <w:ins w:id="403" w:author="Carol Nichols" w:date="2022-08-14T20:44:00Z">
         <w:r>
           <w:instrText xml:space="preserve"> start</w:instrText>
         </w:r>
@@ -14329,12 +14401,12 @@
           <w:instrText xml:space="preserve"> XE "</w:instrText>
         </w:r>
       </w:ins>
-      <w:ins w:id="395" w:author="Carol Nichols" w:date="2022-08-14T20:45:00Z">
+      <w:ins w:id="404" w:author="Carol Nichols" w:date="2022-08-14T20:45:00Z">
         <w:r>
           <w:instrText>{} (curly brackets):scope creation</w:instrText>
         </w:r>
       </w:ins>
-      <w:ins w:id="396" w:author="Carol Nichols" w:date="2022-08-14T20:44:00Z">
+      <w:ins w:id="405" w:author="Carol Nichols" w:date="2022-08-14T20:44:00Z">
         <w:r>
           <w:instrText xml:space="preserve"> start</w:instrText>
         </w:r>
@@ -14354,7 +14426,7 @@
       <w:r>
         <w:t>As always, we can use curly brackets to create a new scope,</w:t>
       </w:r>
-      <w:ins w:id="397" w:author="Carol Nichols" w:date="2022-08-14T20:45:00Z">
+      <w:ins w:id="406" w:author="Carol Nichols" w:date="2022-08-14T20:45:00Z">
         <w:r>
           <w:rPr>
             <w:lang w:eastAsia="en-GB"/>
@@ -14618,7 +14690,7 @@
         <w:lastRenderedPageBreak/>
         <w:t>println!("{</w:t>
       </w:r>
-      <w:ins w:id="398" w:author="Carol Nichols" w:date="2022-08-14T14:53:00Z">
+      <w:ins w:id="407" w:author="Carol Nichols" w:date="2022-08-14T14:53:00Z">
         <w:r>
           <w:rPr>
             <w:lang w:eastAsia="en-GB"/>
@@ -14632,7 +14704,7 @@
         </w:rPr>
         <w:t>}, {</w:t>
       </w:r>
-      <w:ins w:id="399" w:author="Carol Nichols" w:date="2022-08-14T14:53:00Z">
+      <w:ins w:id="408" w:author="Carol Nichols" w:date="2022-08-14T14:53:00Z">
         <w:r>
           <w:rPr>
             <w:lang w:eastAsia="en-GB"/>
@@ -14646,7 +14718,7 @@
         </w:rPr>
         <w:t>}, and {</w:t>
       </w:r>
-      <w:ins w:id="400" w:author="Carol Nichols" w:date="2022-08-14T14:53:00Z">
+      <w:ins w:id="409" w:author="Carol Nichols" w:date="2022-08-14T14:53:00Z">
         <w:r>
           <w:rPr>
             <w:lang w:eastAsia="en-GB"/>
@@ -14660,7 +14732,7 @@
         </w:rPr>
         <w:t>}"</w:t>
       </w:r>
-      <w:del w:id="401" w:author="Carol Nichols" w:date="2022-08-14T14:53:00Z">
+      <w:del w:id="410" w:author="Carol Nichols" w:date="2022-08-14T14:53:00Z">
         <w:r>
           <w:rPr>
             <w:lang w:eastAsia="en-GB"/>
@@ -14828,7 +14900,7 @@
         </w:rPr>
         <w:t>8 |     println!("{</w:t>
       </w:r>
-      <w:ins w:id="402" w:author="Carol Nichols" w:date="2022-08-14T14:53:00Z">
+      <w:ins w:id="411" w:author="Carol Nichols" w:date="2022-08-14T14:53:00Z">
         <w:r>
           <w:rPr>
             <w:lang w:eastAsia="en-GB"/>
@@ -14842,7 +14914,7 @@
         </w:rPr>
         <w:t>}, {</w:t>
       </w:r>
-      <w:ins w:id="403" w:author="Carol Nichols" w:date="2022-08-14T14:53:00Z">
+      <w:ins w:id="412" w:author="Carol Nichols" w:date="2022-08-14T14:53:00Z">
         <w:r>
           <w:rPr>
             <w:lang w:eastAsia="en-GB"/>
@@ -14856,7 +14928,7 @@
         </w:rPr>
         <w:t>}, and {</w:t>
       </w:r>
-      <w:ins w:id="404" w:author="Carol Nichols" w:date="2022-08-14T14:53:00Z">
+      <w:ins w:id="413" w:author="Carol Nichols" w:date="2022-08-14T14:53:00Z">
         <w:r>
           <w:rPr>
             <w:lang w:eastAsia="en-GB"/>
@@ -14870,7 +14942,7 @@
         </w:rPr>
         <w:t>}"</w:t>
       </w:r>
-      <w:del w:id="405" w:author="Carol Nichols" w:date="2022-08-14T14:53:00Z">
+      <w:del w:id="414" w:author="Carol Nichols" w:date="2022-08-14T14:53:00Z">
         <w:r>
           <w:rPr>
             <w:lang w:eastAsia="en-GB"/>
@@ -14898,7 +14970,7 @@
         </w:rPr>
         <w:t xml:space="preserve">  |               </w:t>
       </w:r>
-      <w:del w:id="406" w:author="Carol Nichols" w:date="2022-08-14T14:54:00Z">
+      <w:del w:id="415" w:author="Carol Nichols" w:date="2022-08-14T14:54:00Z">
         <w:r>
           <w:rPr>
             <w:lang w:eastAsia="en-GB"/>
@@ -15108,7 +15180,7 @@
         </w:rPr>
         <w:t>println!("{</w:t>
       </w:r>
-      <w:ins w:id="407" w:author="Carol Nichols" w:date="2022-08-14T14:55:00Z">
+      <w:ins w:id="416" w:author="Carol Nichols" w:date="2022-08-14T14:55:00Z">
         <w:r>
           <w:rPr>
             <w:lang w:eastAsia="en-GB"/>
@@ -15122,7 +15194,7 @@
         </w:rPr>
         <w:t>} and {</w:t>
       </w:r>
-      <w:ins w:id="408" w:author="Carol Nichols" w:date="2022-08-14T14:55:00Z">
+      <w:ins w:id="417" w:author="Carol Nichols" w:date="2022-08-14T14:55:00Z">
         <w:r>
           <w:rPr>
             <w:lang w:eastAsia="en-GB"/>
@@ -15136,7 +15208,7 @@
         </w:rPr>
         <w:t>}"</w:t>
       </w:r>
-      <w:del w:id="409" w:author="Carol Nichols" w:date="2022-08-14T14:55:00Z">
+      <w:del w:id="418" w:author="Carol Nichols" w:date="2022-08-14T14:55:00Z">
         <w:r>
           <w:rPr>
             <w:lang w:eastAsia="en-GB"/>
@@ -15200,7 +15272,7 @@
         </w:rPr>
         <w:t>println!("{</w:t>
       </w:r>
-      <w:ins w:id="410" w:author="Carol Nichols" w:date="2022-08-14T14:55:00Z">
+      <w:ins w:id="419" w:author="Carol Nichols" w:date="2022-08-14T14:55:00Z">
         <w:r>
           <w:rPr>
             <w:lang w:eastAsia="en-GB"/>
@@ -15214,7 +15286,7 @@
         </w:rPr>
         <w:t>}"</w:t>
       </w:r>
-      <w:del w:id="411" w:author="Carol Nichols" w:date="2022-08-14T14:55:00Z">
+      <w:del w:id="420" w:author="Carol Nichols" w:date="2022-08-14T14:55:00Z">
         <w:r>
           <w:rPr>
             <w:lang w:eastAsia="en-GB"/>
@@ -15284,12 +15356,12 @@
       <w:r>
         <w:t>created. These scopes don’t overlap, so this code is allowed</w:t>
       </w:r>
-      <w:del w:id="412" w:author="Carol Nichols" w:date="2022-08-14T14:07:00Z">
+      <w:del w:id="421" w:author="Carol Nichols" w:date="2022-08-14T14:07:00Z">
         <w:r>
           <w:delText xml:space="preserve">. </w:delText>
         </w:r>
       </w:del>
-      <w:ins w:id="413" w:author="Carol Nichols" w:date="2022-08-14T14:07:00Z">
+      <w:ins w:id="422" w:author="Carol Nichols" w:date="2022-08-14T14:07:00Z">
         <w:r>
           <w:t>:</w:t>
         </w:r>
@@ -15297,7 +15369,7 @@
           <w:t xml:space="preserve"> </w:t>
         </w:r>
       </w:ins>
-      <w:del w:id="414" w:author="Carol Nichols" w:date="2022-08-14T14:07:00Z">
+      <w:del w:id="423" w:author="Carol Nichols" w:date="2022-08-14T14:07:00Z">
         <w:r>
           <w:delText>The ability of</w:delText>
         </w:r>
@@ -15308,12 +15380,12 @@
       <w:r>
         <w:t xml:space="preserve">the compiler </w:t>
       </w:r>
-      <w:del w:id="415" w:author="Carol Nichols" w:date="2022-08-14T14:07:00Z">
+      <w:del w:id="424" w:author="Carol Nichols" w:date="2022-08-14T14:07:00Z">
         <w:r>
           <w:delText xml:space="preserve">to </w:delText>
         </w:r>
       </w:del>
-      <w:ins w:id="416" w:author="Carol Nichols" w:date="2022-08-14T14:07:00Z">
+      <w:ins w:id="425" w:author="Carol Nichols" w:date="2022-08-14T14:07:00Z">
         <w:r>
           <w:t>can</w:t>
         </w:r>
@@ -15324,12 +15396,12 @@
       <w:r>
         <w:t xml:space="preserve">tell that </w:t>
       </w:r>
-      <w:ins w:id="417" w:author="Carol Nichols" w:date="2022-08-14T14:07:00Z">
+      <w:ins w:id="426" w:author="Carol Nichols" w:date="2022-08-14T14:07:00Z">
         <w:r>
           <w:t>the</w:t>
         </w:r>
       </w:ins>
-      <w:del w:id="418" w:author="Carol Nichols" w:date="2022-08-14T14:07:00Z">
+      <w:del w:id="427" w:author="Carol Nichols" w:date="2022-08-14T14:07:00Z">
         <w:r>
           <w:delText>a</w:delText>
         </w:r>
@@ -15343,31 +15415,31 @@
       <w:r>
         <w:t>the end of the scope</w:t>
       </w:r>
-      <w:ins w:id="419" w:author="Carol Nichols" w:date="2022-08-14T14:07:00Z">
+      <w:ins w:id="428" w:author="Carol Nichols" w:date="2022-08-14T14:07:00Z">
         <w:r>
           <w:t>.</w:t>
         </w:r>
       </w:ins>
-      <w:del w:id="420" w:author="Carol Nichols" w:date="2022-08-14T14:07:00Z">
+      <w:del w:id="429" w:author="Carol Nichols" w:date="2022-08-14T14:07:00Z">
         <w:r>
           <w:delText xml:space="preserve"> is </w:delText>
         </w:r>
       </w:del>
-      <w:ins w:id="421" w:author="Audrey Doyle" w:date="2022-07-27T15:14:00Z">
-        <w:del w:id="422" w:author="Carol Nichols" w:date="2022-08-14T14:07:00Z">
+      <w:ins w:id="430" w:author="Audrey Doyle" w:date="2022-07-27T15:14:00Z">
+        <w:del w:id="431" w:author="Carol Nichols" w:date="2022-08-14T14:07:00Z">
           <w:r>
             <w:delText xml:space="preserve">a feature </w:delText>
           </w:r>
         </w:del>
       </w:ins>
-      <w:del w:id="423" w:author="Carol Nichols" w:date="2022-08-14T14:07:00Z">
+      <w:del w:id="432" w:author="Carol Nichols" w:date="2022-08-14T14:07:00Z">
         <w:r>
           <w:delText xml:space="preserve">called </w:delText>
         </w:r>
       </w:del>
-      <w:bookmarkStart w:id="424" w:name="_Hlk109824590"/>
-      <w:ins w:id="425" w:author="Audrey Doyle" w:date="2022-07-27T14:29:00Z">
-        <w:del w:id="426" w:author="Carol Nichols" w:date="2022-08-14T14:07:00Z">
+      <w:bookmarkStart w:id="433" w:name="_Hlk109824590"/>
+      <w:ins w:id="434" w:author="Audrey Doyle" w:date="2022-07-27T14:29:00Z">
+        <w:del w:id="435" w:author="Carol Nichols" w:date="2022-08-14T14:07:00Z">
           <w:r>
             <w:rPr>
               <w:rStyle w:val="Italic"/>
@@ -15376,7 +15448,7 @@
           </w:r>
         </w:del>
       </w:ins>
-      <w:del w:id="427" w:author="Carol Nichols" w:date="2022-08-14T14:07:00Z">
+      <w:del w:id="436" w:author="Carol Nichols" w:date="2022-08-14T14:07:00Z">
         <w:r>
           <w:rPr>
             <w:rStyle w:val="Italic"/>
@@ -15384,8 +15456,8 @@
           <w:delText>Non-</w:delText>
         </w:r>
       </w:del>
-      <w:ins w:id="428" w:author="Audrey Doyle" w:date="2022-07-27T14:30:00Z">
-        <w:del w:id="429" w:author="Carol Nichols" w:date="2022-08-14T14:07:00Z">
+      <w:ins w:id="437" w:author="Audrey Doyle" w:date="2022-07-27T14:30:00Z">
+        <w:del w:id="438" w:author="Carol Nichols" w:date="2022-08-14T14:07:00Z">
           <w:r>
             <w:rPr>
               <w:rStyle w:val="Italic"/>
@@ -15394,7 +15466,7 @@
           </w:r>
         </w:del>
       </w:ins>
-      <w:del w:id="430" w:author="Carol Nichols" w:date="2022-08-14T14:07:00Z">
+      <w:del w:id="439" w:author="Carol Nichols" w:date="2022-08-14T14:07:00Z">
         <w:r>
           <w:rPr>
             <w:rStyle w:val="Italic"/>
@@ -15402,8 +15474,8 @@
           <w:delText xml:space="preserve">Lexical </w:delText>
         </w:r>
       </w:del>
-      <w:ins w:id="431" w:author="Audrey Doyle" w:date="2022-07-27T14:30:00Z">
-        <w:del w:id="432" w:author="Carol Nichols" w:date="2022-08-14T14:07:00Z">
+      <w:ins w:id="440" w:author="Audrey Doyle" w:date="2022-07-27T14:30:00Z">
+        <w:del w:id="441" w:author="Carol Nichols" w:date="2022-08-14T14:07:00Z">
           <w:r>
             <w:rPr>
               <w:rStyle w:val="Italic"/>
@@ -15412,7 +15484,7 @@
           </w:r>
         </w:del>
       </w:ins>
-      <w:del w:id="433" w:author="Carol Nichols" w:date="2022-08-14T14:07:00Z">
+      <w:del w:id="442" w:author="Carol Nichols" w:date="2022-08-14T14:07:00Z">
         <w:r>
           <w:rPr>
             <w:rStyle w:val="Italic"/>
@@ -15422,7 +15494,7 @@
         <w:r>
           <w:delText xml:space="preserve"> </w:delText>
         </w:r>
-        <w:bookmarkEnd w:id="424"/>
+        <w:bookmarkEnd w:id="433"/>
         <w:r>
           <w:delText>(NLL for short), and you</w:delText>
         </w:r>
@@ -15432,12 +15504,12 @@
         <w:r>
           <w:delText xml:space="preserve">can read more about it in </w:delText>
         </w:r>
-        <w:commentRangeStart w:id="434"/>
-        <w:commentRangeStart w:id="435"/>
+        <w:commentRangeStart w:id="443"/>
+        <w:commentRangeStart w:id="444"/>
         <w:r>
           <w:delText xml:space="preserve">The Edition Guide </w:delText>
         </w:r>
-        <w:commentRangeEnd w:id="434"/>
+        <w:commentRangeEnd w:id="443"/>
         <w:r>
           <w:rPr>
             <w:rStyle w:val="CommentReference"/>
@@ -15445,9 +15517,9 @@
             <w:color w:val="auto"/>
             <w:lang w:val="en-CA"/>
           </w:rPr>
-          <w:commentReference w:id="434"/>
-        </w:r>
-        <w:commentRangeEnd w:id="435"/>
+          <w:commentReference w:id="443"/>
+        </w:r>
+        <w:commentRangeEnd w:id="444"/>
         <w:r>
           <w:rPr>
             <w:rStyle w:val="CommentReference"/>
@@ -15455,7 +15527,7 @@
             <w:color w:val="auto"/>
             <w:lang w:val="en-CA"/>
           </w:rPr>
-          <w:commentReference w:id="435"/>
+          <w:commentReference w:id="444"/>
         </w:r>
         <w:r>
           <w:delText>at</w:delText>
@@ -15466,7 +15538,7 @@
         <w:r>
           <w:rPr>
             <w:rStyle w:val="LinkURL"/>
-            <w:rPrChange w:id="436" w:author="Audrey Doyle" w:date="2022-07-28T15:25:00Z">
+            <w:rPrChange w:id="445" w:author="Audrey Doyle" w:date="2022-07-28T15:25:00Z">
               <w:rPr/>
             </w:rPrChange>
           </w:rPr>
@@ -15475,7 +15547,7 @@
         <w:r>
           <w:rPr>
             <w:rStyle w:val="LinkURL"/>
-            <w:rPrChange w:id="437" w:author="Audrey Doyle" w:date="2022-07-28T15:25:00Z">
+            <w:rPrChange w:id="446" w:author="Audrey Doyle" w:date="2022-07-28T15:25:00Z">
               <w:rPr/>
             </w:rPrChange>
           </w:rPr>
@@ -15496,7 +15568,7 @@
         </w:rPr>
         <w:t>Error! Hyperlink reference not valid.</w:t>
       </w:r>
-      <w:del w:id="438" w:author="Carol Nichols" w:date="2022-08-14T14:07:00Z">
+      <w:del w:id="447" w:author="Carol Nichols" w:date="2022-08-14T14:07:00Z">
         <w:r>
           <w:rPr>
             <w:rStyle w:val="LinkURL"/>
@@ -15560,7 +15632,7 @@
         </w:rPr>
         <w:t>have to track down why your data isn’t what you thought it was.</w:t>
       </w:r>
-      <w:ins w:id="439" w:author="Carol Nichols" w:date="2022-08-14T20:42:00Z">
+      <w:ins w:id="448" w:author="Carol Nichols" w:date="2022-08-14T20:42:00Z">
         <w:r>
           <w:rPr>
             <w:lang w:eastAsia="en-GB"/>
@@ -15626,9 +15698,9 @@
         </w:r>
       </w:ins>
     </w:p>
-    <w:bookmarkStart w:id="440" w:name="dangling-references"/>
-    <w:bookmarkStart w:id="441" w:name="_Toc107220607"/>
-    <w:bookmarkEnd w:id="440"/>
+    <w:bookmarkStart w:id="449" w:name="dangling-references"/>
+    <w:bookmarkStart w:id="450" w:name="_Toc107220607"/>
+    <w:bookmarkEnd w:id="449"/>
     <w:p>
       <w:pPr>
         <w:pStyle w:val="HeadB"/>
@@ -15636,7 +15708,7 @@
           <w:lang w:eastAsia="en-GB"/>
         </w:rPr>
       </w:pPr>
-      <w:ins w:id="442" w:author="Carol Nichols" w:date="2022-08-14T20:46:00Z">
+      <w:ins w:id="451" w:author="Carol Nichols" w:date="2022-08-14T20:46:00Z">
         <w:r>
           <w:rPr>
             <w:lang w:eastAsia="en-GB"/>
@@ -15687,7 +15759,7 @@
         </w:rPr>
         <w:t>Dangling References</w:t>
       </w:r>
-      <w:bookmarkEnd w:id="441"/>
+      <w:bookmarkEnd w:id="450"/>
     </w:p>
     <w:p>
       <w:pPr>
@@ -15696,7 +15768,7 @@
           <w:lang w:eastAsia="en-GB"/>
         </w:rPr>
       </w:pPr>
-      <w:ins w:id="443" w:author="Carol Nichols" w:date="2022-08-14T20:47:00Z">
+      <w:ins w:id="452" w:author="Carol Nichols" w:date="2022-08-14T20:47:00Z">
         <w:r>
           <w:rPr>
             <w:lang w:eastAsia="en-GB"/>
@@ -15791,7 +15863,7 @@
         </w:rPr>
         <w:t>that memory.</w:t>
       </w:r>
-      <w:ins w:id="444" w:author="Carol Nichols" w:date="2022-08-14T20:47:00Z">
+      <w:ins w:id="453" w:author="Carol Nichols" w:date="2022-08-14T20:47:00Z">
         <w:r>
           <w:rPr>
             <w:lang w:eastAsia="en-GB"/>
@@ -15802,12 +15874,12 @@
           <w:instrText xml:space="preserve"> XE "pointer</w:instrText>
         </w:r>
       </w:ins>
-      <w:ins w:id="445" w:author="Carol Nichols" w:date="2022-08-14T20:48:00Z">
+      <w:ins w:id="454" w:author="Carol Nichols" w:date="2022-08-14T20:48:00Z">
         <w:r>
           <w:instrText>:dangling</w:instrText>
         </w:r>
       </w:ins>
-      <w:ins w:id="446" w:author="Carol Nichols" w:date="2022-08-14T20:47:00Z">
+      <w:ins w:id="455" w:author="Carol Nichols" w:date="2022-08-14T20:47:00Z">
         <w:r>
           <w:instrText xml:space="preserve"> start</w:instrText>
         </w:r>
@@ -16054,159 +16126,6 @@
           <w:lang w:eastAsia="en-GB"/>
         </w:rPr>
         <w:t>Here’s the error:</w:t>
-      </w:r>
-    </w:p>
-    <w:p>
-      <w:pPr>
-        <w:pStyle w:val="Code"/>
-        <w:rPr>
-          <w:lang w:eastAsia="en-GB"/>
-        </w:rPr>
-        <w:pPrChange w:id="447" w:author="Audrey Doyle" w:date="2022-08-07T13:28:00Z">
-          <w:pPr>
-            <w:pStyle w:val="CodeWide"/>
-          </w:pPr>
-        </w:pPrChange>
-      </w:pPr>
-      <w:r>
-        <w:rPr>
-          <w:lang w:eastAsia="en-GB"/>
-        </w:rPr>
-        <w:t>error[E0106]: missing lifetime specifier</w:t>
-      </w:r>
-    </w:p>
-    <w:p>
-      <w:pPr>
-        <w:pStyle w:val="Code"/>
-        <w:rPr>
-          <w:lang w:eastAsia="en-GB"/>
-        </w:rPr>
-        <w:pPrChange w:id="448" w:author="Audrey Doyle" w:date="2022-08-07T13:28:00Z">
-          <w:pPr>
-            <w:pStyle w:val="CodeWide"/>
-          </w:pPr>
-        </w:pPrChange>
-      </w:pPr>
-      <w:r>
-        <w:rPr>
-          <w:lang w:eastAsia="en-GB"/>
-        </w:rPr>
-        <w:t xml:space="preserve"> --&gt; src/main.rs:5:16</w:t>
-      </w:r>
-    </w:p>
-    <w:p>
-      <w:pPr>
-        <w:pStyle w:val="Code"/>
-        <w:rPr>
-          <w:lang w:eastAsia="en-GB"/>
-        </w:rPr>
-        <w:pPrChange w:id="449" w:author="Audrey Doyle" w:date="2022-08-07T13:28:00Z">
-          <w:pPr>
-            <w:pStyle w:val="CodeWide"/>
-          </w:pPr>
-        </w:pPrChange>
-      </w:pPr>
-      <w:r>
-        <w:rPr>
-          <w:lang w:eastAsia="en-GB"/>
-        </w:rPr>
-        <w:t xml:space="preserve">  |</w:t>
-      </w:r>
-    </w:p>
-    <w:p>
-      <w:pPr>
-        <w:pStyle w:val="Code"/>
-        <w:rPr>
-          <w:lang w:eastAsia="en-GB"/>
-        </w:rPr>
-        <w:pPrChange w:id="450" w:author="Audrey Doyle" w:date="2022-08-07T13:28:00Z">
-          <w:pPr>
-            <w:pStyle w:val="CodeWide"/>
-          </w:pPr>
-        </w:pPrChange>
-      </w:pPr>
-      <w:r>
-        <w:rPr>
-          <w:lang w:eastAsia="en-GB"/>
-        </w:rPr>
-        <w:t>5 | fn dangle() -&gt; &amp;String {</w:t>
-      </w:r>
-    </w:p>
-    <w:p>
-      <w:pPr>
-        <w:pStyle w:val="Code"/>
-        <w:rPr>
-          <w:lang w:eastAsia="en-GB"/>
-        </w:rPr>
-        <w:pPrChange w:id="451" w:author="Audrey Doyle" w:date="2022-08-07T13:28:00Z">
-          <w:pPr>
-            <w:pStyle w:val="CodeWide"/>
-          </w:pPr>
-        </w:pPrChange>
-      </w:pPr>
-      <w:r>
-        <w:rPr>
-          <w:lang w:eastAsia="en-GB"/>
-        </w:rPr>
-        <w:t xml:space="preserve">  |                ^ expected named lifetime parameter</w:t>
-      </w:r>
-    </w:p>
-    <w:p>
-      <w:pPr>
-        <w:pStyle w:val="Code"/>
-        <w:rPr>
-          <w:lang w:eastAsia="en-GB"/>
-        </w:rPr>
-        <w:pPrChange w:id="452" w:author="Audrey Doyle" w:date="2022-08-07T13:28:00Z">
-          <w:pPr>
-            <w:pStyle w:val="CodeWide"/>
-          </w:pPr>
-        </w:pPrChange>
-      </w:pPr>
-      <w:r>
-        <w:rPr>
-          <w:lang w:eastAsia="en-GB"/>
-        </w:rPr>
-        <w:t xml:space="preserve">  |</w:t>
-      </w:r>
-    </w:p>
-    <w:p>
-      <w:pPr>
-        <w:pStyle w:val="Code"/>
-        <w:rPr>
-          <w:ins w:id="453" w:author="Audrey Doyle" w:date="2022-08-07T13:28:00Z"/>
-          <w:lang w:eastAsia="en-GB"/>
-        </w:rPr>
-        <w:pPrChange w:id="454" w:author="Audrey Doyle" w:date="2022-08-07T13:28:00Z">
-          <w:pPr>
-            <w:pStyle w:val="CodeWide"/>
-          </w:pPr>
-        </w:pPrChange>
-      </w:pPr>
-      <w:r>
-        <w:rPr>
-          <w:lang w:eastAsia="en-GB"/>
-        </w:rPr>
-        <w:t xml:space="preserve">  = help: this function's return type contains a borrowed value, </w:t>
-      </w:r>
-    </w:p>
-    <w:p>
-      <w:pPr>
-        <w:pStyle w:val="Code"/>
-        <w:rPr>
-          <w:lang w:eastAsia="en-GB"/>
-        </w:rPr>
-        <w:pPrChange w:id="455" w:author="Audrey Doyle" w:date="2022-08-07T13:28:00Z">
-          <w:pPr>
-            <w:pStyle w:val="CodeWide"/>
-          </w:pPr>
-        </w:pPrChange>
-      </w:pPr>
-      <w:r>
-        <w:rPr>
-          <w:lang w:eastAsia="en-GB"/>
-        </w:rPr>
-        <w:t>but there is no value for it to be borrowed from</w:t>
       </w:r>
     </w:p>
     <w:p>
@@ -16225,7 +16144,7 @@
         <w:rPr>
           <w:lang w:eastAsia="en-GB"/>
         </w:rPr>
-        <w:t>help: consider using the `'static` lifetime</w:t>
+        <w:t>error[E0106]: missing lifetime specifier</w:t>
       </w:r>
     </w:p>
     <w:p>
@@ -16244,7 +16163,7 @@
         <w:rPr>
           <w:lang w:eastAsia="en-GB"/>
         </w:rPr>
-        <w:t xml:space="preserve">  |</w:t>
+        <w:t xml:space="preserve"> --&gt; src/main.rs:5:16</w:t>
       </w:r>
     </w:p>
     <w:p>
@@ -16263,7 +16182,7 @@
         <w:rPr>
           <w:lang w:eastAsia="en-GB"/>
         </w:rPr>
-        <w:t>5 | fn dangle() -&gt; &amp;'static String {</w:t>
+        <w:t xml:space="preserve">  |</w:t>
       </w:r>
     </w:p>
     <w:p>
@@ -16282,6 +16201,159 @@
         <w:rPr>
           <w:lang w:eastAsia="en-GB"/>
         </w:rPr>
+        <w:t>5 | fn dangle() -&gt; &amp;String {</w:t>
+      </w:r>
+    </w:p>
+    <w:p>
+      <w:pPr>
+        <w:pStyle w:val="Code"/>
+        <w:rPr>
+          <w:lang w:eastAsia="en-GB"/>
+        </w:rPr>
+        <w:pPrChange w:id="460" w:author="Audrey Doyle" w:date="2022-08-07T13:28:00Z">
+          <w:pPr>
+            <w:pStyle w:val="CodeWide"/>
+          </w:pPr>
+        </w:pPrChange>
+      </w:pPr>
+      <w:r>
+        <w:rPr>
+          <w:lang w:eastAsia="en-GB"/>
+        </w:rPr>
+        <w:t xml:space="preserve">  |                ^ expected named lifetime parameter</w:t>
+      </w:r>
+    </w:p>
+    <w:p>
+      <w:pPr>
+        <w:pStyle w:val="Code"/>
+        <w:rPr>
+          <w:lang w:eastAsia="en-GB"/>
+        </w:rPr>
+        <w:pPrChange w:id="461" w:author="Audrey Doyle" w:date="2022-08-07T13:28:00Z">
+          <w:pPr>
+            <w:pStyle w:val="CodeWide"/>
+          </w:pPr>
+        </w:pPrChange>
+      </w:pPr>
+      <w:r>
+        <w:rPr>
+          <w:lang w:eastAsia="en-GB"/>
+        </w:rPr>
+        <w:t xml:space="preserve">  |</w:t>
+      </w:r>
+    </w:p>
+    <w:p>
+      <w:pPr>
+        <w:pStyle w:val="Code"/>
+        <w:rPr>
+          <w:ins w:id="462" w:author="Audrey Doyle" w:date="2022-08-07T13:28:00Z"/>
+          <w:lang w:eastAsia="en-GB"/>
+        </w:rPr>
+        <w:pPrChange w:id="463" w:author="Audrey Doyle" w:date="2022-08-07T13:28:00Z">
+          <w:pPr>
+            <w:pStyle w:val="CodeWide"/>
+          </w:pPr>
+        </w:pPrChange>
+      </w:pPr>
+      <w:r>
+        <w:rPr>
+          <w:lang w:eastAsia="en-GB"/>
+        </w:rPr>
+        <w:t xml:space="preserve">  = help: this function's return type contains a borrowed value, </w:t>
+      </w:r>
+    </w:p>
+    <w:p>
+      <w:pPr>
+        <w:pStyle w:val="Code"/>
+        <w:rPr>
+          <w:lang w:eastAsia="en-GB"/>
+        </w:rPr>
+        <w:pPrChange w:id="464" w:author="Audrey Doyle" w:date="2022-08-07T13:28:00Z">
+          <w:pPr>
+            <w:pStyle w:val="CodeWide"/>
+          </w:pPr>
+        </w:pPrChange>
+      </w:pPr>
+      <w:r>
+        <w:rPr>
+          <w:lang w:eastAsia="en-GB"/>
+        </w:rPr>
+        <w:t>but there is no value for it to be borrowed from</w:t>
+      </w:r>
+    </w:p>
+    <w:p>
+      <w:pPr>
+        <w:pStyle w:val="Code"/>
+        <w:rPr>
+          <w:lang w:eastAsia="en-GB"/>
+        </w:rPr>
+        <w:pPrChange w:id="465" w:author="Audrey Doyle" w:date="2022-08-07T13:28:00Z">
+          <w:pPr>
+            <w:pStyle w:val="CodeWide"/>
+          </w:pPr>
+        </w:pPrChange>
+      </w:pPr>
+      <w:r>
+        <w:rPr>
+          <w:lang w:eastAsia="en-GB"/>
+        </w:rPr>
+        <w:t>help: consider using the `'static` lifetime</w:t>
+      </w:r>
+    </w:p>
+    <w:p>
+      <w:pPr>
+        <w:pStyle w:val="Code"/>
+        <w:rPr>
+          <w:lang w:eastAsia="en-GB"/>
+        </w:rPr>
+        <w:pPrChange w:id="466" w:author="Audrey Doyle" w:date="2022-08-07T13:28:00Z">
+          <w:pPr>
+            <w:pStyle w:val="CodeWide"/>
+          </w:pPr>
+        </w:pPrChange>
+      </w:pPr>
+      <w:r>
+        <w:rPr>
+          <w:lang w:eastAsia="en-GB"/>
+        </w:rPr>
+        <w:t xml:space="preserve">  |</w:t>
+      </w:r>
+    </w:p>
+    <w:p>
+      <w:pPr>
+        <w:pStyle w:val="Code"/>
+        <w:rPr>
+          <w:lang w:eastAsia="en-GB"/>
+        </w:rPr>
+        <w:pPrChange w:id="467" w:author="Audrey Doyle" w:date="2022-08-07T13:28:00Z">
+          <w:pPr>
+            <w:pStyle w:val="CodeWide"/>
+          </w:pPr>
+        </w:pPrChange>
+      </w:pPr>
+      <w:r>
+        <w:rPr>
+          <w:lang w:eastAsia="en-GB"/>
+        </w:rPr>
+        <w:t>5 | fn dangle() -&gt; &amp;'static String {</w:t>
+      </w:r>
+    </w:p>
+    <w:p>
+      <w:pPr>
+        <w:pStyle w:val="Code"/>
+        <w:rPr>
+          <w:lang w:eastAsia="en-GB"/>
+        </w:rPr>
+        <w:pPrChange w:id="468" w:author="Audrey Doyle" w:date="2022-08-07T13:28:00Z">
+          <w:pPr>
+            <w:pStyle w:val="CodeWide"/>
+          </w:pPr>
+        </w:pPrChange>
+      </w:pPr>
+      <w:r>
+        <w:rPr>
+          <w:lang w:eastAsia="en-GB"/>
+        </w:rPr>
         <w:t xml:space="preserve">  |                ~~~~~~~~</w:t>
       </w:r>
     </w:p>
@@ -16345,7 +16417,7 @@
       <w:pPr>
         <w:pStyle w:val="Code"/>
         <w:rPr>
-          <w:ins w:id="460" w:author="Carol Nichols" w:date="2022-08-14T14:56:00Z"/>
+          <w:ins w:id="469" w:author="Carol Nichols" w:date="2022-08-14T14:56:00Z"/>
           <w:lang w:eastAsia="en-GB"/>
         </w:rPr>
       </w:pPr>
@@ -16360,7 +16432,7 @@
       <w:pPr>
         <w:pStyle w:val="Code"/>
         <w:rPr>
-          <w:del w:id="461" w:author="Carol Nichols" w:date="2022-08-14T14:56:00Z"/>
+          <w:del w:id="470" w:author="Carol Nichols" w:date="2022-08-14T14:56:00Z"/>
           <w:lang w:eastAsia="en-GB"/>
         </w:rPr>
       </w:pPr>
@@ -16370,7 +16442,7 @@
         </w:rPr>
         <w:t>is no value</w:t>
       </w:r>
-      <w:ins w:id="462" w:author="Carol Nichols" w:date="2022-08-14T14:56:00Z">
+      <w:ins w:id="471" w:author="Carol Nichols" w:date="2022-08-14T14:56:00Z">
         <w:r>
           <w:rPr>
             <w:lang w:eastAsia="en-GB"/>
@@ -16439,7 +16511,7 @@
         <w:rPr>
           <w:lang w:eastAsia="en-GB"/>
         </w:rPr>
-        <w:pPrChange w:id="463" w:author="Carol Nichols" w:date="2022-08-14T14:57:00Z">
+        <w:pPrChange w:id="472" w:author="Carol Nichols" w:date="2022-08-14T14:57:00Z">
           <w:pPr>
             <w:pStyle w:val="Code"/>
           </w:pPr>
@@ -16458,7 +16530,7 @@
         <w:rPr>
           <w:lang w:eastAsia="en-GB"/>
         </w:rPr>
-        <w:pPrChange w:id="464" w:author="Carol Nichols" w:date="2022-08-14T14:57:00Z">
+        <w:pPrChange w:id="473" w:author="Carol Nichols" w:date="2022-08-14T14:57:00Z">
           <w:pPr>
             <w:pStyle w:val="Code"/>
           </w:pPr>
@@ -16471,7 +16543,7 @@
         <w:rPr>
           <w:lang w:eastAsia="en-GB"/>
         </w:rPr>
-        <w:pPrChange w:id="465" w:author="Carol Nichols" w:date="2022-08-14T14:57:00Z">
+        <w:pPrChange w:id="474" w:author="Carol Nichols" w:date="2022-08-14T14:57:00Z">
           <w:pPr>
             <w:pStyle w:val="Code"/>
           </w:pPr>
@@ -16491,7 +16563,7 @@
         <w:rPr>
           <w:lang w:eastAsia="en-GB"/>
         </w:rPr>
-        <w:pPrChange w:id="466" w:author="Carol Nichols" w:date="2022-08-14T14:57:00Z">
+        <w:pPrChange w:id="475" w:author="Carol Nichols" w:date="2022-08-14T14:57:00Z">
           <w:pPr>
             <w:pStyle w:val="Code"/>
           </w:pPr>
@@ -16504,7 +16576,7 @@
         <w:rPr>
           <w:lang w:eastAsia="en-GB"/>
         </w:rPr>
-        <w:pPrChange w:id="467" w:author="Carol Nichols" w:date="2022-08-14T14:57:00Z">
+        <w:pPrChange w:id="476" w:author="Carol Nichols" w:date="2022-08-14T14:57:00Z">
           <w:pPr>
             <w:pStyle w:val="Code"/>
           </w:pPr>
@@ -16523,7 +16595,7 @@
         <w:rPr>
           <w:lang w:eastAsia="en-GB"/>
         </w:rPr>
-        <w:pPrChange w:id="468" w:author="Carol Nichols" w:date="2022-08-14T14:57:00Z">
+        <w:pPrChange w:id="477" w:author="Carol Nichols" w:date="2022-08-14T14:57:00Z">
           <w:pPr>
             <w:pStyle w:val="Code"/>
           </w:pPr>
@@ -16566,7 +16638,7 @@
         <w:rPr>
           <w:lang w:eastAsia="en-GB"/>
         </w:rPr>
-        <w:pPrChange w:id="469" w:author="Carol Nichols" w:date="2022-08-14T14:57:00Z">
+        <w:pPrChange w:id="478" w:author="Carol Nichols" w:date="2022-08-14T14:57:00Z">
           <w:pPr>
             <w:pStyle w:val="Code"/>
           </w:pPr>
@@ -16774,7 +16846,7 @@
         </w:rPr>
         <w:t>deallocated.</w:t>
       </w:r>
-      <w:ins w:id="470" w:author="Carol Nichols" w:date="2022-08-14T20:46:00Z">
+      <w:ins w:id="479" w:author="Carol Nichols" w:date="2022-08-14T20:46:00Z">
         <w:r>
           <w:rPr>
             <w:lang w:eastAsia="en-GB"/>
@@ -16819,9 +16891,9 @@
         </w:r>
       </w:ins>
     </w:p>
-    <w:bookmarkStart w:id="471" w:name="the-rules-of-references"/>
-    <w:bookmarkStart w:id="472" w:name="_Toc107220608"/>
-    <w:bookmarkEnd w:id="471"/>
+    <w:bookmarkStart w:id="480" w:name="the-rules-of-references"/>
+    <w:bookmarkStart w:id="481" w:name="_Toc107220608"/>
+    <w:bookmarkEnd w:id="480"/>
     <w:p>
       <w:pPr>
         <w:pStyle w:val="HeadB"/>
@@ -16829,7 +16901,7 @@
           <w:lang w:eastAsia="en-GB"/>
         </w:rPr>
       </w:pPr>
-      <w:ins w:id="473" w:author="Carol Nichols" w:date="2022-08-14T20:48:00Z">
+      <w:ins w:id="482" w:author="Carol Nichols" w:date="2022-08-14T20:48:00Z">
         <w:r>
           <w:rPr>
             <w:lang w:eastAsia="en-GB"/>
@@ -16858,7 +16930,7 @@
         </w:rPr>
         <w:t>The Rules of References</w:t>
       </w:r>
-      <w:bookmarkEnd w:id="472"/>
+      <w:bookmarkEnd w:id="481"/>
     </w:p>
     <w:p>
       <w:pPr>
@@ -16931,7 +17003,7 @@
         </w:rPr>
         <w:t>References must always be valid.</w:t>
       </w:r>
-      <w:ins w:id="474" w:author="Carol Nichols" w:date="2022-08-14T20:48:00Z">
+      <w:ins w:id="483" w:author="Carol Nichols" w:date="2022-08-14T20:48:00Z">
         <w:r>
           <w:rPr>
             <w:lang w:eastAsia="en-GB"/>
@@ -16968,7 +17040,7 @@
         </w:rPr>
         <w:t>Next, we’ll look at a different kind of reference: slices.</w:t>
       </w:r>
-      <w:ins w:id="475" w:author="Carol Nichols" w:date="2022-08-14T20:34:00Z">
+      <w:ins w:id="484" w:author="Carol Nichols" w:date="2022-08-14T20:34:00Z">
         <w:r>
           <w:rPr>
             <w:lang w:eastAsia="en-GB"/>
@@ -17019,9 +17091,9 @@
         </w:r>
       </w:ins>
     </w:p>
-    <w:bookmarkStart w:id="476" w:name="the-slice-type"/>
-    <w:bookmarkStart w:id="477" w:name="_Toc107220609"/>
-    <w:bookmarkEnd w:id="476"/>
+    <w:bookmarkStart w:id="485" w:name="the-slice-type"/>
+    <w:bookmarkStart w:id="486" w:name="_Toc107220609"/>
+    <w:bookmarkEnd w:id="485"/>
     <w:p>
       <w:pPr>
         <w:pStyle w:val="HeadA"/>
@@ -17029,7 +17101,7 @@
           <w:lang w:eastAsia="en-GB"/>
         </w:rPr>
       </w:pPr>
-      <w:ins w:id="478" w:author="Carol Nichols" w:date="2022-08-14T20:49:00Z">
+      <w:ins w:id="487" w:author="Carol Nichols" w:date="2022-08-14T20:49:00Z">
         <w:r>
           <w:rPr>
             <w:lang w:eastAsia="en-GB"/>
@@ -17058,7 +17130,7 @@
         </w:rPr>
         <w:t>The Slice Type</w:t>
       </w:r>
-      <w:bookmarkEnd w:id="477"/>
+      <w:bookmarkEnd w:id="486"/>
     </w:p>
     <w:p>
       <w:pPr>
@@ -17578,7 +17650,7 @@
       <w:r>
         <w:t>.</w:t>
       </w:r>
-      <w:ins w:id="479" w:author="Carol Nichols" w:date="2022-08-14T20:50:00Z">
+      <w:ins w:id="488" w:author="Carol Nichols" w:date="2022-08-14T20:50:00Z">
         <w:r>
           <w:rPr>
             <w:lang w:eastAsia="en-GB"/>
@@ -17618,7 +17690,7 @@
           <w:lang w:eastAsia="en-GB"/>
         </w:rPr>
       </w:pPr>
-      <w:ins w:id="480" w:author="Carol Nichols" w:date="2022-08-14T20:51:00Z">
+      <w:ins w:id="489" w:author="Carol Nichols" w:date="2022-08-14T20:51:00Z">
         <w:r>
           <w:rPr>
             <w:lang w:eastAsia="en-GB"/>
@@ -17719,7 +17791,7 @@
       <w:r>
         <w:t>is a method that returns each element in a collection</w:t>
       </w:r>
-      <w:ins w:id="481" w:author="Carol Nichols" w:date="2022-08-14T20:52:00Z">
+      <w:ins w:id="490" w:author="Carol Nichols" w:date="2022-08-14T20:52:00Z">
         <w:r>
           <w:rPr>
             <w:lang w:eastAsia="en-GB"/>
@@ -17742,7 +17814,7 @@
           <w:fldChar w:fldCharType="end"/>
         </w:r>
       </w:ins>
-      <w:ins w:id="482" w:author="Carol Nichols" w:date="2022-08-14T20:51:00Z">
+      <w:ins w:id="491" w:author="Carol Nichols" w:date="2022-08-14T20:51:00Z">
         <w:r>
           <w:rPr>
             <w:lang w:eastAsia="en-GB"/>
@@ -17768,7 +17840,7 @@
       <w:r>
         <w:t xml:space="preserve"> and that </w:t>
       </w:r>
-      <w:ins w:id="483" w:author="Carol Nichols" w:date="2022-08-14T20:52:00Z">
+      <w:ins w:id="492" w:author="Carol Nichols" w:date="2022-08-14T20:52:00Z">
         <w:r>
           <w:rPr>
             <w:lang w:eastAsia="en-GB"/>
@@ -17875,7 +17947,7 @@
         </w:rPr>
         <w:t>than calculating the index ourselves.</w:t>
       </w:r>
-      <w:ins w:id="484" w:author="Carol Nichols" w:date="2022-08-14T20:53:00Z">
+      <w:ins w:id="493" w:author="Carol Nichols" w:date="2022-08-14T20:53:00Z">
         <w:r>
           <w:rPr>
             <w:lang w:eastAsia="en-GB"/>
@@ -18076,7 +18148,7 @@
       <w:r>
         <w:t>.</w:t>
       </w:r>
-      <w:ins w:id="485" w:author="Carol Nichols" w:date="2022-08-14T20:53:00Z">
+      <w:ins w:id="494" w:author="Carol Nichols" w:date="2022-08-14T20:53:00Z">
         <w:r>
           <w:rPr>
             <w:lang w:eastAsia="en-GB"/>
@@ -18099,7 +18171,7 @@
           <w:t xml:space="preserve"> </w:t>
         </w:r>
       </w:ins>
-      <w:del w:id="486" w:author="Carol Nichols" w:date="2022-08-14T20:53:00Z">
+      <w:del w:id="495" w:author="Carol Nichols" w:date="2022-08-14T20:53:00Z">
         <w:r>
           <w:delText xml:space="preserve"> </w:delText>
         </w:r>
@@ -18137,7 +18209,7 @@
         </w:rPr>
         <w:t>.</w:t>
       </w:r>
-      <w:ins w:id="487" w:author="Carol Nichols" w:date="2022-08-14T20:54:00Z">
+      <w:ins w:id="496" w:author="Carol Nichols" w:date="2022-08-14T20:54:00Z">
         <w:r>
           <w:rPr>
             <w:lang w:eastAsia="en-GB"/>
@@ -18278,159 +18350,6 @@
           <w:lang w:eastAsia="en-GB"/>
         </w:rPr>
         <w:t>src/main.rs</w:t>
-      </w:r>
-    </w:p>
-    <w:p>
-      <w:pPr>
-        <w:pStyle w:val="CodeWide"/>
-        <w:rPr>
-          <w:lang w:eastAsia="en-GB"/>
-        </w:rPr>
-        <w:pPrChange w:id="488" w:author="Audrey Doyle" w:date="2022-08-03T09:23:00Z">
-          <w:pPr>
-            <w:pStyle w:val="Code"/>
-          </w:pPr>
-        </w:pPrChange>
-      </w:pPr>
-      <w:r>
-        <w:rPr>
-          <w:lang w:eastAsia="en-GB"/>
-        </w:rPr>
-        <w:t>fn main() {</w:t>
-      </w:r>
-    </w:p>
-    <w:p>
-      <w:pPr>
-        <w:pStyle w:val="CodeWide"/>
-        <w:rPr>
-          <w:lang w:eastAsia="en-GB"/>
-        </w:rPr>
-        <w:pPrChange w:id="489" w:author="Audrey Doyle" w:date="2022-08-03T09:23:00Z">
-          <w:pPr>
-            <w:pStyle w:val="Code"/>
-          </w:pPr>
-        </w:pPrChange>
-      </w:pPr>
-      <w:r>
-        <w:rPr>
-          <w:lang w:eastAsia="en-GB"/>
-        </w:rPr>
-        <w:t xml:space="preserve">    let mut s = String::from("hello world");</w:t>
-      </w:r>
-    </w:p>
-    <w:p>
-      <w:pPr>
-        <w:pStyle w:val="CodeWide"/>
-        <w:rPr>
-          <w:lang w:eastAsia="en-GB"/>
-        </w:rPr>
-        <w:pPrChange w:id="490" w:author="Audrey Doyle" w:date="2022-08-03T09:23:00Z">
-          <w:pPr>
-            <w:pStyle w:val="Code"/>
-          </w:pPr>
-        </w:pPrChange>
-      </w:pPr>
-    </w:p>
-    <w:p>
-      <w:pPr>
-        <w:pStyle w:val="CodeWide"/>
-        <w:rPr>
-          <w:lang w:eastAsia="en-GB"/>
-        </w:rPr>
-        <w:pPrChange w:id="491" w:author="Audrey Doyle" w:date="2022-08-03T09:23:00Z">
-          <w:pPr>
-            <w:pStyle w:val="Code"/>
-          </w:pPr>
-        </w:pPrChange>
-      </w:pPr>
-      <w:r>
-        <w:rPr>
-          <w:lang w:eastAsia="en-GB"/>
-        </w:rPr>
-        <w:t xml:space="preserve">    let word = first_word(&amp;s); // word will get the value 5</w:t>
-      </w:r>
-    </w:p>
-    <w:p>
-      <w:pPr>
-        <w:pStyle w:val="CodeWide"/>
-        <w:rPr>
-          <w:lang w:eastAsia="en-GB"/>
-        </w:rPr>
-        <w:pPrChange w:id="492" w:author="Audrey Doyle" w:date="2022-08-03T09:23:00Z">
-          <w:pPr>
-            <w:pStyle w:val="Code"/>
-          </w:pPr>
-        </w:pPrChange>
-      </w:pPr>
-    </w:p>
-    <w:p>
-      <w:pPr>
-        <w:pStyle w:val="CodeWide"/>
-        <w:rPr>
-          <w:lang w:eastAsia="en-GB"/>
-        </w:rPr>
-        <w:pPrChange w:id="493" w:author="Audrey Doyle" w:date="2022-08-03T09:23:00Z">
-          <w:pPr>
-            <w:pStyle w:val="Code"/>
-          </w:pPr>
-        </w:pPrChange>
-      </w:pPr>
-      <w:r>
-        <w:rPr>
-          <w:lang w:eastAsia="en-GB"/>
-        </w:rPr>
-        <w:t xml:space="preserve">    s.clear(); // this empties the String, making it equal to ""</w:t>
-      </w:r>
-    </w:p>
-    <w:p>
-      <w:pPr>
-        <w:pStyle w:val="CodeWide"/>
-        <w:rPr>
-          <w:lang w:eastAsia="en-GB"/>
-        </w:rPr>
-        <w:pPrChange w:id="494" w:author="Audrey Doyle" w:date="2022-08-03T09:23:00Z">
-          <w:pPr>
-            <w:pStyle w:val="Code"/>
-          </w:pPr>
-        </w:pPrChange>
-      </w:pPr>
-    </w:p>
-    <w:p>
-      <w:pPr>
-        <w:pStyle w:val="CodeWide"/>
-        <w:rPr>
-          <w:lang w:eastAsia="en-GB"/>
-        </w:rPr>
-        <w:pPrChange w:id="495" w:author="Audrey Doyle" w:date="2022-08-03T09:23:00Z">
-          <w:pPr>
-            <w:pStyle w:val="Code"/>
-          </w:pPr>
-        </w:pPrChange>
-      </w:pPr>
-      <w:r>
-        <w:rPr>
-          <w:lang w:eastAsia="en-GB"/>
-        </w:rPr>
-        <w:t xml:space="preserve">    // word still has the value 5 here, but there's no more string that</w:t>
-      </w:r>
-    </w:p>
-    <w:p>
-      <w:pPr>
-        <w:pStyle w:val="CodeWide"/>
-        <w:rPr>
-          <w:lang w:eastAsia="en-GB"/>
-        </w:rPr>
-        <w:pPrChange w:id="496" w:author="Audrey Doyle" w:date="2022-08-03T09:23:00Z">
-          <w:pPr>
-            <w:pStyle w:val="Code"/>
-          </w:pPr>
-        </w:pPrChange>
-      </w:pPr>
-      <w:r>
-        <w:rPr>
-          <w:lang w:eastAsia="en-GB"/>
-        </w:rPr>
-        <w:t xml:space="preserve">    // we could meaningfully use the value 5 with. word is now totally invalid!</w:t>
       </w:r>
     </w:p>
     <w:p>
@@ -18449,6 +18368,159 @@
         <w:rPr>
           <w:lang w:eastAsia="en-GB"/>
         </w:rPr>
+        <w:t>fn main() {</w:t>
+      </w:r>
+    </w:p>
+    <w:p>
+      <w:pPr>
+        <w:pStyle w:val="CodeWide"/>
+        <w:rPr>
+          <w:lang w:eastAsia="en-GB"/>
+        </w:rPr>
+        <w:pPrChange w:id="498" w:author="Audrey Doyle" w:date="2022-08-03T09:23:00Z">
+          <w:pPr>
+            <w:pStyle w:val="Code"/>
+          </w:pPr>
+        </w:pPrChange>
+      </w:pPr>
+      <w:r>
+        <w:rPr>
+          <w:lang w:eastAsia="en-GB"/>
+        </w:rPr>
+        <w:t xml:space="preserve">    let mut s = String::from("hello world");</w:t>
+      </w:r>
+    </w:p>
+    <w:p>
+      <w:pPr>
+        <w:pStyle w:val="CodeWide"/>
+        <w:rPr>
+          <w:lang w:eastAsia="en-GB"/>
+        </w:rPr>
+        <w:pPrChange w:id="499" w:author="Audrey Doyle" w:date="2022-08-03T09:23:00Z">
+          <w:pPr>
+            <w:pStyle w:val="Code"/>
+          </w:pPr>
+        </w:pPrChange>
+      </w:pPr>
+    </w:p>
+    <w:p>
+      <w:pPr>
+        <w:pStyle w:val="CodeWide"/>
+        <w:rPr>
+          <w:lang w:eastAsia="en-GB"/>
+        </w:rPr>
+        <w:pPrChange w:id="500" w:author="Audrey Doyle" w:date="2022-08-03T09:23:00Z">
+          <w:pPr>
+            <w:pStyle w:val="Code"/>
+          </w:pPr>
+        </w:pPrChange>
+      </w:pPr>
+      <w:r>
+        <w:rPr>
+          <w:lang w:eastAsia="en-GB"/>
+        </w:rPr>
+        <w:t xml:space="preserve">    let word = first_word(&amp;s); // word will get the value 5</w:t>
+      </w:r>
+    </w:p>
+    <w:p>
+      <w:pPr>
+        <w:pStyle w:val="CodeWide"/>
+        <w:rPr>
+          <w:lang w:eastAsia="en-GB"/>
+        </w:rPr>
+        <w:pPrChange w:id="501" w:author="Audrey Doyle" w:date="2022-08-03T09:23:00Z">
+          <w:pPr>
+            <w:pStyle w:val="Code"/>
+          </w:pPr>
+        </w:pPrChange>
+      </w:pPr>
+    </w:p>
+    <w:p>
+      <w:pPr>
+        <w:pStyle w:val="CodeWide"/>
+        <w:rPr>
+          <w:lang w:eastAsia="en-GB"/>
+        </w:rPr>
+        <w:pPrChange w:id="502" w:author="Audrey Doyle" w:date="2022-08-03T09:23:00Z">
+          <w:pPr>
+            <w:pStyle w:val="Code"/>
+          </w:pPr>
+        </w:pPrChange>
+      </w:pPr>
+      <w:r>
+        <w:rPr>
+          <w:lang w:eastAsia="en-GB"/>
+        </w:rPr>
+        <w:t xml:space="preserve">    s.clear(); // this empties the String, making it equal to ""</w:t>
+      </w:r>
+    </w:p>
+    <w:p>
+      <w:pPr>
+        <w:pStyle w:val="CodeWide"/>
+        <w:rPr>
+          <w:lang w:eastAsia="en-GB"/>
+        </w:rPr>
+        <w:pPrChange w:id="503" w:author="Audrey Doyle" w:date="2022-08-03T09:23:00Z">
+          <w:pPr>
+            <w:pStyle w:val="Code"/>
+          </w:pPr>
+        </w:pPrChange>
+      </w:pPr>
+    </w:p>
+    <w:p>
+      <w:pPr>
+        <w:pStyle w:val="CodeWide"/>
+        <w:rPr>
+          <w:lang w:eastAsia="en-GB"/>
+        </w:rPr>
+        <w:pPrChange w:id="504" w:author="Audrey Doyle" w:date="2022-08-03T09:23:00Z">
+          <w:pPr>
+            <w:pStyle w:val="Code"/>
+          </w:pPr>
+        </w:pPrChange>
+      </w:pPr>
+      <w:r>
+        <w:rPr>
+          <w:lang w:eastAsia="en-GB"/>
+        </w:rPr>
+        <w:t xml:space="preserve">    // word still has the value 5 here, but there's no more string that</w:t>
+      </w:r>
+    </w:p>
+    <w:p>
+      <w:pPr>
+        <w:pStyle w:val="CodeWide"/>
+        <w:rPr>
+          <w:lang w:eastAsia="en-GB"/>
+        </w:rPr>
+        <w:pPrChange w:id="505" w:author="Audrey Doyle" w:date="2022-08-03T09:23:00Z">
+          <w:pPr>
+            <w:pStyle w:val="Code"/>
+          </w:pPr>
+        </w:pPrChange>
+      </w:pPr>
+      <w:r>
+        <w:rPr>
+          <w:lang w:eastAsia="en-GB"/>
+        </w:rPr>
+        <w:t xml:space="preserve">    // we could meaningfully use the value 5 with. word is now totally invalid!</w:t>
+      </w:r>
+    </w:p>
+    <w:p>
+      <w:pPr>
+        <w:pStyle w:val="CodeWide"/>
+        <w:rPr>
+          <w:lang w:eastAsia="en-GB"/>
+        </w:rPr>
+        <w:pPrChange w:id="506" w:author="Audrey Doyle" w:date="2022-08-03T09:23:00Z">
+          <w:pPr>
+            <w:pStyle w:val="Code"/>
+          </w:pPr>
+        </w:pPrChange>
+      </w:pPr>
+      <w:r>
+        <w:rPr>
+          <w:lang w:eastAsia="en-GB"/>
+        </w:rPr>
         <w:t>}</w:t>
       </w:r>
     </w:p>
@@ -18764,9 +18836,9 @@
         <w:t>Luckily, Rust has a solution to this problem: string slices.</w:t>
       </w:r>
     </w:p>
-    <w:bookmarkStart w:id="498" w:name="string-slices"/>
-    <w:bookmarkStart w:id="499" w:name="_Toc107220610"/>
-    <w:bookmarkEnd w:id="498"/>
+    <w:bookmarkStart w:id="507" w:name="string-slices"/>
+    <w:bookmarkStart w:id="508" w:name="_Toc107220610"/>
+    <w:bookmarkEnd w:id="507"/>
     <w:p>
       <w:pPr>
         <w:pStyle w:val="HeadB"/>
@@ -18774,7 +18846,7 @@
           <w:lang w:eastAsia="en-GB"/>
         </w:rPr>
       </w:pPr>
-      <w:ins w:id="500" w:author="Carol Nichols" w:date="2022-08-14T20:55:00Z">
+      <w:ins w:id="509" w:author="Carol Nichols" w:date="2022-08-14T20:55:00Z">
         <w:r>
           <w:rPr>
             <w:lang w:eastAsia="en-GB"/>
@@ -18827,12 +18899,12 @@
           <w:instrText xml:space="preserve"> XE "slice type</w:instrText>
         </w:r>
       </w:ins>
-      <w:ins w:id="501" w:author="Carol Nichols" w:date="2022-08-14T20:56:00Z">
+      <w:ins w:id="510" w:author="Carol Nichols" w:date="2022-08-14T20:56:00Z">
         <w:r>
           <w:instrText>:string slices</w:instrText>
         </w:r>
       </w:ins>
-      <w:ins w:id="502" w:author="Carol Nichols" w:date="2022-08-14T20:55:00Z">
+      <w:ins w:id="511" w:author="Carol Nichols" w:date="2022-08-14T20:55:00Z">
         <w:r>
           <w:instrText xml:space="preserve"> start</w:instrText>
         </w:r>
@@ -18855,7 +18927,7 @@
         </w:rPr>
         <w:t>String Slices</w:t>
       </w:r>
-      <w:bookmarkEnd w:id="499"/>
+      <w:bookmarkEnd w:id="508"/>
     </w:p>
     <w:p>
       <w:pPr>
@@ -18896,11 +18968,19 @@
           <w:lang w:eastAsia="en-GB"/>
         </w:rPr>
       </w:pPr>
-      <w:r>
-        <w:rPr>
-          <w:lang w:eastAsia="en-GB"/>
-        </w:rPr>
-        <w:t xml:space="preserve">    let s = String::from("hello world");</w:t>
+      <w:del w:id="512" w:author="Carol Nichols" w:date="2022-08-23T20:16:00Z">
+        <w:r>
+          <w:rPr>
+            <w:lang w:eastAsia="en-GB"/>
+          </w:rPr>
+          <w:delText xml:space="preserve">    </w:delText>
+        </w:r>
+      </w:del>
+      <w:r>
+        <w:rPr>
+          <w:lang w:eastAsia="en-GB"/>
+        </w:rPr>
+        <w:t>let s = String::from("hello world");</w:t>
       </w:r>
     </w:p>
     <w:p>
@@ -18918,11 +18998,19 @@
           <w:lang w:eastAsia="en-GB"/>
         </w:rPr>
       </w:pPr>
-      <w:r>
-        <w:rPr>
-          <w:lang w:eastAsia="en-GB"/>
-        </w:rPr>
-        <w:t xml:space="preserve">    let hello = &amp;s[0..5];</w:t>
+      <w:del w:id="513" w:author="Carol Nichols" w:date="2022-08-23T20:16:00Z">
+        <w:r>
+          <w:rPr>
+            <w:lang w:eastAsia="en-GB"/>
+          </w:rPr>
+          <w:delText xml:space="preserve">    </w:delText>
+        </w:r>
+      </w:del>
+      <w:r>
+        <w:rPr>
+          <w:lang w:eastAsia="en-GB"/>
+        </w:rPr>
+        <w:t>let hello = &amp;s[0..5];</w:t>
       </w:r>
     </w:p>
     <w:p>
@@ -18932,11 +19020,19 @@
           <w:lang w:eastAsia="en-GB"/>
         </w:rPr>
       </w:pPr>
-      <w:r>
-        <w:rPr>
-          <w:lang w:eastAsia="en-GB"/>
-        </w:rPr>
-        <w:t xml:space="preserve">    let world = &amp;s[6..11];</w:t>
+      <w:del w:id="514" w:author="Carol Nichols" w:date="2022-08-23T20:16:00Z">
+        <w:r>
+          <w:rPr>
+            <w:lang w:eastAsia="en-GB"/>
+          </w:rPr>
+          <w:delText xml:space="preserve">    </w:delText>
+        </w:r>
+      </w:del>
+      <w:r>
+        <w:rPr>
+          <w:lang w:eastAsia="en-GB"/>
+        </w:rPr>
+        <w:t>let world = &amp;s[6..11];</w:t>
       </w:r>
     </w:p>
     <w:p>
@@ -19067,7 +19163,7 @@
       <w:r>
         <w:t>. So</w:t>
       </w:r>
-      <w:ins w:id="503" w:author="Audrey Doyle" w:date="2022-07-27T15:20:00Z">
+      <w:ins w:id="515" w:author="Audrey Doyle" w:date="2022-07-27T15:20:00Z">
         <w:r>
           <w:t>,</w:t>
         </w:r>
@@ -19151,11 +19247,11 @@
         </w:rPr>
         <w:t>]</w:t>
       </w:r>
-      <w:ins w:id="504" w:author="Carol Nichols" w:date="2022-08-14T19:26:00Z">
+      <w:ins w:id="516" w:author="Carol Nichols" w:date="2022-08-14T19:26:00Z">
         <w:r>
           <w:rPr>
             <w:rStyle w:val="AltText"/>
-            <w:rPrChange w:id="505" w:author="Carol Nichols" w:date="2022-08-14T19:26:00Z">
+            <w:rPrChange w:id="517" w:author="Carol Nichols" w:date="2022-08-14T19:26:00Z">
               <w:rPr>
                 <w:lang w:eastAsia="en-GB"/>
               </w:rPr>
@@ -19164,7 +19260,7 @@
           <w:t>&lt;&lt;</w:t>
         </w:r>
       </w:ins>
-      <w:ins w:id="506" w:author="Carol Nichols" w:date="2022-08-14T19:27:00Z">
+      <w:ins w:id="518" w:author="Carol Nichols" w:date="2022-08-14T19:27:00Z">
         <w:r>
           <w:rPr>
             <w:rStyle w:val="AltText"/>
@@ -19172,7 +19268,7 @@
           <w:t xml:space="preserve">Three tables: a table representing the stack data of s, which points to the </w:t>
         </w:r>
       </w:ins>
-      <w:ins w:id="507" w:author="Carol Nichols" w:date="2022-08-14T19:28:00Z">
+      <w:ins w:id="519" w:author="Carol Nichols" w:date="2022-08-14T19:28:00Z">
         <w:r>
           <w:rPr>
             <w:rStyle w:val="AltText"/>
@@ -19180,7 +19276,7 @@
           <w:t xml:space="preserve">byte at index 0 in a table of the </w:t>
         </w:r>
       </w:ins>
-      <w:ins w:id="508" w:author="Carol Nichols" w:date="2022-08-14T19:27:00Z">
+      <w:ins w:id="520" w:author="Carol Nichols" w:date="2022-08-14T19:27:00Z">
         <w:r>
           <w:rPr>
             <w:rStyle w:val="AltText"/>
@@ -19188,7 +19284,7 @@
           <w:t>string data "hello world" on the hea</w:t>
         </w:r>
       </w:ins>
-      <w:ins w:id="509" w:author="Carol Nichols" w:date="2022-08-14T19:28:00Z">
+      <w:ins w:id="521" w:author="Carol Nichols" w:date="2022-08-14T19:28:00Z">
         <w:r>
           <w:rPr>
             <w:rStyle w:val="AltText"/>
@@ -19196,7 +19292,7 @@
           <w:t>p. The third table represents the stack data of the slice world</w:t>
         </w:r>
       </w:ins>
-      <w:ins w:id="510" w:author="Carol Nichols" w:date="2022-08-14T19:29:00Z">
+      <w:ins w:id="522" w:author="Carol Nichols" w:date="2022-08-14T19:29:00Z">
         <w:r>
           <w:rPr>
             <w:rStyle w:val="AltText"/>
@@ -19216,7 +19312,7 @@
           <w:t>which has a length value of 5 and</w:t>
         </w:r>
       </w:ins>
-      <w:ins w:id="511" w:author="Carol Nichols" w:date="2022-08-14T19:28:00Z">
+      <w:ins w:id="523" w:author="Carol Nichols" w:date="2022-08-14T19:28:00Z">
         <w:r>
           <w:rPr>
             <w:rStyle w:val="AltText"/>
@@ -19224,7 +19320,7 @@
           <w:t xml:space="preserve"> points to byte 6 of t</w:t>
         </w:r>
       </w:ins>
-      <w:ins w:id="512" w:author="Carol Nichols" w:date="2022-08-14T19:29:00Z">
+      <w:ins w:id="524" w:author="Carol Nichols" w:date="2022-08-14T19:29:00Z">
         <w:r>
           <w:rPr>
             <w:rStyle w:val="AltText"/>
@@ -19232,11 +19328,11 @@
           <w:t>he heap data table.</w:t>
         </w:r>
       </w:ins>
-      <w:ins w:id="513" w:author="Carol Nichols" w:date="2022-08-14T19:26:00Z">
+      <w:ins w:id="525" w:author="Carol Nichols" w:date="2022-08-14T19:26:00Z">
         <w:r>
           <w:rPr>
             <w:rStyle w:val="AltText"/>
-            <w:rPrChange w:id="514" w:author="Carol Nichols" w:date="2022-08-14T19:26:00Z">
+            <w:rPrChange w:id="526" w:author="Carol Nichols" w:date="2022-08-14T19:26:00Z">
               <w:rPr>
                 <w:lang w:eastAsia="en-GB"/>
               </w:rPr>
@@ -19560,7 +19656,7 @@
       <w:pPr>
         <w:pStyle w:val="Note"/>
         <w:rPr>
-          <w:rPrChange w:id="515" w:author="Audrey Doyle" w:date="2022-07-27T14:44:00Z">
+          <w:rPrChange w:id="527" w:author="Audrey Doyle" w:date="2022-07-27T14:44:00Z">
             <w:rPr>
               <w:lang w:eastAsia="en-GB"/>
             </w:rPr>
@@ -19633,7 +19729,7 @@
         </w:rPr>
         <w:t xml:space="preserve">more thorough discussion of UTF-8 handling is in </w:t>
       </w:r>
-      <w:del w:id="516" w:author="Audrey Doyle" w:date="2022-07-27T14:44:00Z">
+      <w:del w:id="528" w:author="Audrey Doyle" w:date="2022-07-27T14:44:00Z">
         <w:r>
           <w:rPr>
             <w:lang w:eastAsia="en-GB"/>
@@ -19661,7 +19757,7 @@
       </w:r>
       <w:r>
         <w:rPr>
-          <w:rPrChange w:id="517" w:author="Audrey Doyle" w:date="2022-07-27T14:44:00Z">
+          <w:rPrChange w:id="529" w:author="Audrey Doyle" w:date="2022-07-27T14:44:00Z">
             <w:rPr>
               <w:rStyle w:val="Xref"/>
             </w:rPr>
@@ -19669,10 +19765,10 @@
         </w:rPr>
         <w:t xml:space="preserve"> </w:t>
       </w:r>
-      <w:del w:id="518" w:author="Audrey Doyle" w:date="2022-07-27T14:44:00Z">
-        <w:r>
-          <w:rPr>
-            <w:rPrChange w:id="519" w:author="Audrey Doyle" w:date="2022-07-27T14:44:00Z">
+      <w:del w:id="530" w:author="Audrey Doyle" w:date="2022-07-27T14:44:00Z">
+        <w:r>
+          <w:rPr>
+            <w:rPrChange w:id="531" w:author="Audrey Doyle" w:date="2022-07-27T14:44:00Z">
               <w:rPr>
                 <w:rStyle w:val="Xref"/>
               </w:rPr>
@@ -19682,7 +19778,7 @@
         </w:r>
         <w:r>
           <w:rPr>
-            <w:rPrChange w:id="520" w:author="Audrey Doyle" w:date="2022-07-27T14:44:00Z">
+            <w:rPrChange w:id="532" w:author="Audrey Doyle" w:date="2022-07-27T14:44:00Z">
               <w:rPr>
                 <w:rStyle w:val="Xref"/>
               </w:rPr>
@@ -19692,7 +19788,7 @@
         </w:r>
         <w:r>
           <w:rPr>
-            <w:rPrChange w:id="521" w:author="Audrey Doyle" w:date="2022-07-27T14:44:00Z">
+            <w:rPrChange w:id="533" w:author="Audrey Doyle" w:date="2022-07-27T14:44:00Z">
               <w:rPr>
                 <w:rStyle w:val="Xref"/>
               </w:rPr>
@@ -19701,14 +19797,14 @@
           <w:delText xml:space="preserve"> 8</w:delText>
         </w:r>
       </w:del>
-      <w:ins w:id="522" w:author="Audrey Doyle" w:date="2022-07-27T14:44:00Z">
+      <w:ins w:id="534" w:author="Audrey Doyle" w:date="2022-07-27T14:44:00Z">
         <w:r>
           <w:t xml:space="preserve">on </w:t>
         </w:r>
         <w:r>
           <w:rPr>
             <w:rStyle w:val="Xref"/>
-            <w:rPrChange w:id="523" w:author="Audrey Doyle" w:date="2022-07-28T10:55:00Z">
+            <w:rPrChange w:id="535" w:author="Audrey Doyle" w:date="2022-07-28T10:55:00Z">
               <w:rPr/>
             </w:rPrChange>
           </w:rPr>
@@ -19717,7 +19813,7 @@
       </w:ins>
       <w:r>
         <w:rPr>
-          <w:rPrChange w:id="524" w:author="Audrey Doyle" w:date="2022-07-27T14:44:00Z">
+          <w:rPrChange w:id="536" w:author="Audrey Doyle" w:date="2022-07-27T14:44:00Z">
             <w:rPr>
               <w:lang w:eastAsia="en-GB"/>
             </w:rPr>
@@ -19783,7 +19879,7 @@
         <w:pStyle w:val="Code"/>
         <w:rPr>
           <w:rStyle w:val="LiteralGray"/>
-          <w:rPrChange w:id="525" w:author="Carol Nichols" w:date="2022-08-14T15:00:00Z">
+          <w:rPrChange w:id="537" w:author="Carol Nichols" w:date="2022-08-14T15:00:00Z">
             <w:rPr>
               <w:lang w:eastAsia="en-GB"/>
             </w:rPr>
@@ -19793,7 +19889,7 @@
       <w:r>
         <w:rPr>
           <w:rStyle w:val="LiteralGray"/>
-          <w:rPrChange w:id="526" w:author="Carol Nichols" w:date="2022-08-14T15:00:00Z">
+          <w:rPrChange w:id="538" w:author="Carol Nichols" w:date="2022-08-14T15:00:00Z">
             <w:rPr>
               <w:lang w:eastAsia="en-GB"/>
             </w:rPr>
@@ -19810,7 +19906,7 @@
       <w:r>
         <w:rPr>
           <w:rStyle w:val="LiteralGray"/>
-          <w:rPrChange w:id="527" w:author="Carol Nichols" w:date="2022-08-14T15:00:00Z">
+          <w:rPrChange w:id="539" w:author="Carol Nichols" w:date="2022-08-14T15:00:00Z">
             <w:rPr>
               <w:lang w:eastAsia="en-GB"/>
             </w:rPr>
@@ -19824,7 +19920,7 @@
         <w:pStyle w:val="Code"/>
         <w:rPr>
           <w:rStyle w:val="LiteralGray"/>
-          <w:rPrChange w:id="528" w:author="Carol Nichols" w:date="2022-08-14T15:00:00Z">
+          <w:rPrChange w:id="540" w:author="Carol Nichols" w:date="2022-08-14T15:00:00Z">
             <w:rPr>
               <w:lang w:eastAsia="en-GB"/>
             </w:rPr>
@@ -19834,7 +19930,7 @@
       <w:r>
         <w:rPr>
           <w:rStyle w:val="LiteralGray"/>
-          <w:rPrChange w:id="529" w:author="Carol Nichols" w:date="2022-08-14T15:00:00Z">
+          <w:rPrChange w:id="541" w:author="Carol Nichols" w:date="2022-08-14T15:00:00Z">
             <w:rPr>
               <w:lang w:eastAsia="en-GB"/>
             </w:rPr>
@@ -19856,7 +19952,7 @@
         <w:pStyle w:val="Code"/>
         <w:rPr>
           <w:rStyle w:val="LiteralGray"/>
-          <w:rPrChange w:id="530" w:author="Carol Nichols" w:date="2022-08-14T15:00:00Z">
+          <w:rPrChange w:id="542" w:author="Carol Nichols" w:date="2022-08-14T15:00:00Z">
             <w:rPr>
               <w:lang w:eastAsia="en-GB"/>
             </w:rPr>
@@ -19872,7 +19968,7 @@
       <w:r>
         <w:rPr>
           <w:rStyle w:val="LiteralGray"/>
-          <w:rPrChange w:id="531" w:author="Carol Nichols" w:date="2022-08-14T15:00:00Z">
+          <w:rPrChange w:id="543" w:author="Carol Nichols" w:date="2022-08-14T15:00:00Z">
             <w:rPr>
               <w:lang w:eastAsia="en-GB"/>
             </w:rPr>
@@ -19886,7 +19982,7 @@
         <w:pStyle w:val="Code"/>
         <w:rPr>
           <w:rStyle w:val="LiteralGray"/>
-          <w:rPrChange w:id="532" w:author="Carol Nichols" w:date="2022-08-14T15:00:00Z">
+          <w:rPrChange w:id="544" w:author="Carol Nichols" w:date="2022-08-14T15:00:00Z">
             <w:rPr>
               <w:lang w:eastAsia="en-GB"/>
             </w:rPr>
@@ -19903,7 +19999,7 @@
       <w:r>
         <w:rPr>
           <w:rStyle w:val="LiteralGray"/>
-          <w:rPrChange w:id="533" w:author="Carol Nichols" w:date="2022-08-14T15:00:00Z">
+          <w:rPrChange w:id="545" w:author="Carol Nichols" w:date="2022-08-14T15:00:00Z">
             <w:rPr>
               <w:lang w:eastAsia="en-GB"/>
             </w:rPr>
@@ -19931,7 +20027,7 @@
         <w:pStyle w:val="Code"/>
         <w:rPr>
           <w:rStyle w:val="LiteralGray"/>
-          <w:rPrChange w:id="534" w:author="Carol Nichols" w:date="2022-08-14T15:01:00Z">
+          <w:rPrChange w:id="546" w:author="Carol Nichols" w:date="2022-08-14T15:01:00Z">
             <w:rPr>
               <w:lang w:eastAsia="en-GB"/>
             </w:rPr>
@@ -19947,7 +20043,7 @@
       <w:r>
         <w:rPr>
           <w:rStyle w:val="LiteralGray"/>
-          <w:rPrChange w:id="535" w:author="Carol Nichols" w:date="2022-08-14T15:01:00Z">
+          <w:rPrChange w:id="547" w:author="Carol Nichols" w:date="2022-08-14T15:01:00Z">
             <w:rPr>
               <w:lang w:eastAsia="en-GB"/>
             </w:rPr>
@@ -19961,7 +20057,7 @@
         <w:pStyle w:val="Code"/>
         <w:rPr>
           <w:rStyle w:val="LiteralGray"/>
-          <w:rPrChange w:id="536" w:author="Carol Nichols" w:date="2022-08-14T15:01:00Z">
+          <w:rPrChange w:id="548" w:author="Carol Nichols" w:date="2022-08-14T15:01:00Z">
             <w:rPr>
               <w:lang w:eastAsia="en-GB"/>
             </w:rPr>
@@ -19971,7 +20067,7 @@
       <w:r>
         <w:rPr>
           <w:rStyle w:val="LiteralGray"/>
-          <w:rPrChange w:id="537" w:author="Carol Nichols" w:date="2022-08-14T15:01:00Z">
+          <w:rPrChange w:id="549" w:author="Carol Nichols" w:date="2022-08-14T15:01:00Z">
             <w:rPr>
               <w:lang w:eastAsia="en-GB"/>
             </w:rPr>
@@ -20007,7 +20103,7 @@
         <w:pStyle w:val="Code"/>
         <w:rPr>
           <w:rStyle w:val="LiteralGray"/>
-          <w:rPrChange w:id="538" w:author="Carol Nichols" w:date="2022-08-14T15:01:00Z">
+          <w:rPrChange w:id="550" w:author="Carol Nichols" w:date="2022-08-14T15:01:00Z">
             <w:rPr>
               <w:lang w:eastAsia="en-GB"/>
             </w:rPr>
@@ -20017,7 +20113,7 @@
       <w:r>
         <w:rPr>
           <w:rStyle w:val="LiteralGray"/>
-          <w:rPrChange w:id="539" w:author="Carol Nichols" w:date="2022-08-14T15:01:00Z">
+          <w:rPrChange w:id="551" w:author="Carol Nichols" w:date="2022-08-14T15:01:00Z">
             <w:rPr>
               <w:lang w:eastAsia="en-GB"/>
             </w:rPr>
@@ -20039,7 +20135,7 @@
         </w:rPr>
         <w:t xml:space="preserve">We get the index for the end of the word </w:t>
       </w:r>
-      <w:del w:id="540" w:author="Audrey Doyle" w:date="2022-07-27T14:45:00Z">
+      <w:del w:id="552" w:author="Audrey Doyle" w:date="2022-07-27T14:45:00Z">
         <w:r>
           <w:rPr>
             <w:lang w:eastAsia="en-GB"/>
@@ -20053,7 +20149,7 @@
         </w:rPr>
         <w:t xml:space="preserve">the same way </w:t>
       </w:r>
-      <w:del w:id="541" w:author="Audrey Doyle" w:date="2022-07-27T14:45:00Z">
+      <w:del w:id="553" w:author="Audrey Doyle" w:date="2022-07-27T14:45:00Z">
         <w:r>
           <w:rPr>
             <w:lang w:eastAsia="en-GB"/>
@@ -20201,7 +20297,7 @@
       <w:r>
         <w:t>We now have a straightforward API that’s much harder to mess up</w:t>
       </w:r>
-      <w:del w:id="542" w:author="Audrey Doyle" w:date="2022-07-27T14:46:00Z">
+      <w:del w:id="554" w:author="Audrey Doyle" w:date="2022-07-27T14:46:00Z">
         <w:r>
           <w:delText>,</w:delText>
         </w:r>
@@ -20392,7 +20488,7 @@
         </w:rPr>
         <w:t xml:space="preserve">    println!("the first word is: {</w:t>
       </w:r>
-      <w:ins w:id="543" w:author="Carol Nichols" w:date="2022-08-14T15:02:00Z">
+      <w:ins w:id="555" w:author="Carol Nichols" w:date="2022-08-14T15:02:00Z">
         <w:r>
           <w:rPr>
             <w:lang w:eastAsia="en-GB"/>
@@ -20406,7 +20502,7 @@
         </w:rPr>
         <w:t>}"</w:t>
       </w:r>
-      <w:del w:id="544" w:author="Carol Nichols" w:date="2022-08-14T15:02:00Z">
+      <w:del w:id="556" w:author="Carol Nichols" w:date="2022-08-14T15:02:00Z">
         <w:r>
           <w:rPr>
             <w:lang w:eastAsia="en-GB"/>
@@ -20602,7 +20698,7 @@
         </w:rPr>
         <w:t>20 |     println!("the first word is: {</w:t>
       </w:r>
-      <w:ins w:id="545" w:author="Carol Nichols" w:date="2022-08-14T15:02:00Z">
+      <w:ins w:id="557" w:author="Carol Nichols" w:date="2022-08-14T15:02:00Z">
         <w:r>
           <w:rPr>
             <w:lang w:eastAsia="en-GB"/>
@@ -20616,7 +20712,7 @@
         </w:rPr>
         <w:t>}"</w:t>
       </w:r>
-      <w:del w:id="546" w:author="Carol Nichols" w:date="2022-08-14T15:03:00Z">
+      <w:del w:id="558" w:author="Carol Nichols" w:date="2022-08-14T15:03:00Z">
         <w:r>
           <w:rPr>
             <w:lang w:eastAsia="en-GB"/>
@@ -20644,7 +20740,7 @@
         </w:rPr>
         <w:t xml:space="preserve">   |                                  </w:t>
       </w:r>
-      <w:del w:id="547" w:author="Carol Nichols" w:date="2022-08-14T15:03:00Z">
+      <w:del w:id="559" w:author="Carol Nichols" w:date="2022-08-14T15:03:00Z">
         <w:r>
           <w:rPr>
             <w:lang w:eastAsia="en-GB"/>
@@ -20788,9 +20884,9 @@
         <w:t>but it has also eliminated an entire class of errors at compile time!</w:t>
       </w:r>
     </w:p>
-    <w:bookmarkStart w:id="548" w:name="string-literals-are-slices"/>
-    <w:bookmarkStart w:id="549" w:name="_Toc107220611"/>
-    <w:bookmarkEnd w:id="548"/>
+    <w:bookmarkStart w:id="560" w:name="string-literals-are-slices"/>
+    <w:bookmarkStart w:id="561" w:name="_Toc107220611"/>
+    <w:bookmarkEnd w:id="560"/>
     <w:p>
       <w:pPr>
         <w:pStyle w:val="HeadC"/>
@@ -20798,7 +20894,7 @@
           <w:lang w:eastAsia="en-GB"/>
         </w:rPr>
       </w:pPr>
-      <w:ins w:id="550" w:author="Carol Nichols" w:date="2022-08-14T20:57:00Z">
+      <w:ins w:id="562" w:author="Carol Nichols" w:date="2022-08-14T20:57:00Z">
         <w:r>
           <w:rPr>
             <w:lang w:eastAsia="en-GB"/>
@@ -20839,7 +20935,7 @@
         </w:rPr>
         <w:t xml:space="preserve"> Slices</w:t>
       </w:r>
-      <w:bookmarkEnd w:id="549"/>
+      <w:bookmarkEnd w:id="561"/>
     </w:p>
     <w:p>
       <w:pPr>
@@ -20939,7 +21035,7 @@
         </w:rPr>
         <w:t>immutable reference.</w:t>
       </w:r>
-      <w:ins w:id="551" w:author="Carol Nichols" w:date="2022-08-14T20:57:00Z">
+      <w:ins w:id="563" w:author="Carol Nichols" w:date="2022-08-14T20:57:00Z">
         <w:r>
           <w:rPr>
             <w:lang w:eastAsia="en-GB"/>
@@ -20976,16 +21072,16 @@
           <w:lang w:eastAsia="en-GB"/>
         </w:rPr>
       </w:pPr>
-      <w:bookmarkStart w:id="552" w:name="string-slices-as-parameters"/>
-      <w:bookmarkStart w:id="553" w:name="_Toc107220612"/>
-      <w:bookmarkEnd w:id="552"/>
+      <w:bookmarkStart w:id="564" w:name="string-slices-as-parameters"/>
+      <w:bookmarkStart w:id="565" w:name="_Toc107220612"/>
+      <w:bookmarkEnd w:id="564"/>
       <w:r>
         <w:rPr>
           <w:lang w:eastAsia="en-GB"/>
         </w:rPr>
         <w:t>String Slices as Parameters</w:t>
       </w:r>
-      <w:bookmarkEnd w:id="553"/>
+      <w:bookmarkEnd w:id="565"/>
     </w:p>
     <w:p>
       <w:pPr>
@@ -21142,7 +21238,7 @@
       <w:pPr>
         <w:pStyle w:val="Body"/>
         <w:rPr>
-          <w:rPrChange w:id="554" w:author="Audrey Doyle" w:date="2022-07-27T14:48:00Z">
+          <w:rPrChange w:id="566" w:author="Audrey Doyle" w:date="2022-07-27T14:48:00Z">
             <w:rPr>
               <w:rStyle w:val="Xref"/>
               <w:rFonts w:cs="FuturaPT-BookObl"/>
@@ -21215,7 +21311,7 @@
         </w:rPr>
         <w:t xml:space="preserve"> </w:t>
       </w:r>
-      <w:del w:id="555" w:author="Audrey Doyle" w:date="2022-07-27T14:48:00Z">
+      <w:del w:id="567" w:author="Audrey Doyle" w:date="2022-07-27T14:48:00Z">
         <w:r>
           <w:rPr>
             <w:lang w:eastAsia="en-GB"/>
@@ -21231,7 +21327,7 @@
       </w:r>
       <w:r>
         <w:rPr>
-          <w:rPrChange w:id="556" w:author="Audrey Doyle" w:date="2022-07-27T14:48:00Z">
+          <w:rPrChange w:id="568" w:author="Audrey Doyle" w:date="2022-07-27T14:48:00Z">
             <w:rPr>
               <w:rStyle w:val="Xref"/>
             </w:rPr>
@@ -21239,10 +21335,10 @@
         </w:rPr>
         <w:t xml:space="preserve"> </w:t>
       </w:r>
-      <w:del w:id="557" w:author="Audrey Doyle" w:date="2022-07-27T14:48:00Z">
-        <w:r>
-          <w:rPr>
-            <w:rPrChange w:id="558" w:author="Audrey Doyle" w:date="2022-07-27T14:48:00Z">
+      <w:del w:id="569" w:author="Audrey Doyle" w:date="2022-07-27T14:48:00Z">
+        <w:r>
+          <w:rPr>
+            <w:rPrChange w:id="570" w:author="Audrey Doyle" w:date="2022-07-27T14:48:00Z">
               <w:rPr>
                 <w:rStyle w:val="Xref"/>
               </w:rPr>
@@ -21252,7 +21348,7 @@
         </w:r>
         <w:r>
           <w:rPr>
-            <w:rPrChange w:id="559" w:author="Audrey Doyle" w:date="2022-07-27T14:48:00Z">
+            <w:rPrChange w:id="571" w:author="Audrey Doyle" w:date="2022-07-27T14:48:00Z">
               <w:rPr>
                 <w:rStyle w:val="Xref"/>
               </w:rPr>
@@ -21262,7 +21358,7 @@
         </w:r>
         <w:r>
           <w:rPr>
-            <w:rPrChange w:id="560" w:author="Audrey Doyle" w:date="2022-07-27T14:48:00Z">
+            <w:rPrChange w:id="572" w:author="Audrey Doyle" w:date="2022-07-27T14:48:00Z">
               <w:rPr>
                 <w:rStyle w:val="Xref"/>
               </w:rPr>
@@ -21273,7 +21369,7 @@
         <w:r>
           <w:rPr>
             <w:highlight w:val="yellow"/>
-            <w:rPrChange w:id="561" w:author="Audrey Doyle" w:date="2022-07-27T14:48:00Z">
+            <w:rPrChange w:id="573" w:author="Audrey Doyle" w:date="2022-07-27T14:48:00Z">
               <w:rPr>
                 <w:rStyle w:val="Xref"/>
                 <w:highlight w:val="yellow"/>
@@ -21283,27 +21379,27 @@
           <w:delText>X</w:delText>
         </w:r>
       </w:del>
-      <w:ins w:id="562" w:author="Audrey Doyle" w:date="2022-07-27T14:48:00Z">
+      <w:ins w:id="574" w:author="Audrey Doyle" w:date="2022-07-27T14:48:00Z">
         <w:r>
           <w:t xml:space="preserve">on </w:t>
         </w:r>
       </w:ins>
-      <w:ins w:id="563" w:author="Audrey Doyle" w:date="2022-07-27T15:23:00Z">
+      <w:ins w:id="575" w:author="Audrey Doyle" w:date="2022-07-27T15:23:00Z">
         <w:r>
           <w:rPr>
             <w:rStyle w:val="Xref"/>
-            <w:rPrChange w:id="564" w:author="Audrey Doyle" w:date="2022-07-28T10:55:00Z">
+            <w:rPrChange w:id="576" w:author="Audrey Doyle" w:date="2022-07-28T10:55:00Z">
               <w:rPr/>
             </w:rPrChange>
           </w:rPr>
           <w:t>page</w:t>
         </w:r>
       </w:ins>
-      <w:ins w:id="565" w:author="Audrey Doyle" w:date="2022-07-27T14:48:00Z">
+      <w:ins w:id="577" w:author="Audrey Doyle" w:date="2022-07-27T14:48:00Z">
         <w:r>
           <w:rPr>
             <w:rStyle w:val="Xref"/>
-            <w:rPrChange w:id="566" w:author="Audrey Doyle" w:date="2022-07-28T10:55:00Z">
+            <w:rPrChange w:id="578" w:author="Audrey Doyle" w:date="2022-07-28T10:55:00Z">
               <w:rPr/>
             </w:rPrChange>
           </w:rPr>
@@ -21400,7 +21496,7 @@
       <w:pPr>
         <w:pStyle w:val="Code"/>
         <w:rPr>
-          <w:ins w:id="567" w:author="Carol Nichols" w:date="2022-08-14T15:04:00Z"/>
+          <w:ins w:id="579" w:author="Carol Nichols" w:date="2022-08-14T15:04:00Z"/>
           <w:lang w:eastAsia="en-GB"/>
         </w:rPr>
       </w:pPr>
@@ -21418,7 +21514,7 @@
           <w:lang w:eastAsia="en-GB"/>
         </w:rPr>
       </w:pPr>
-      <w:ins w:id="568" w:author="Carol Nichols" w:date="2022-08-14T15:04:00Z">
+      <w:ins w:id="580" w:author="Carol Nichols" w:date="2022-08-14T15:04:00Z">
         <w:r>
           <w:rPr>
             <w:lang w:eastAsia="en-GB"/>
@@ -21465,7 +21561,7 @@
       <w:pPr>
         <w:pStyle w:val="Code"/>
         <w:rPr>
-          <w:ins w:id="569" w:author="Carol Nichols" w:date="2022-08-14T15:04:00Z"/>
+          <w:ins w:id="581" w:author="Carol Nichols" w:date="2022-08-14T15:04:00Z"/>
           <w:lang w:eastAsia="en-GB"/>
         </w:rPr>
       </w:pPr>
@@ -21480,11 +21576,11 @@
       <w:pPr>
         <w:pStyle w:val="Code"/>
         <w:rPr>
-          <w:del w:id="570" w:author="Carol Nichols" w:date="2022-08-14T15:04:00Z"/>
-          <w:lang w:eastAsia="en-GB"/>
-        </w:rPr>
-      </w:pPr>
-      <w:ins w:id="571" w:author="Carol Nichols" w:date="2022-08-14T15:04:00Z">
+          <w:del w:id="582" w:author="Carol Nichols" w:date="2022-08-14T15:04:00Z"/>
+          <w:lang w:eastAsia="en-GB"/>
+        </w:rPr>
+      </w:pPr>
+      <w:ins w:id="583" w:author="Carol Nichols" w:date="2022-08-14T15:04:00Z">
         <w:r>
           <w:rPr>
             <w:lang w:eastAsia="en-GB"/>
@@ -21499,7 +21595,7 @@
         </w:rPr>
         <w:t>are equivalent</w:t>
       </w:r>
-      <w:ins w:id="572" w:author="Carol Nichols" w:date="2022-08-14T15:04:00Z">
+      <w:ins w:id="584" w:author="Carol Nichols" w:date="2022-08-14T15:04:00Z">
         <w:r>
           <w:rPr>
             <w:lang w:eastAsia="en-GB"/>
@@ -21515,7 +21611,7 @@
           <w:lang w:eastAsia="en-GB"/>
         </w:rPr>
       </w:pPr>
-      <w:del w:id="573" w:author="Carol Nichols" w:date="2022-08-14T15:04:00Z">
+      <w:del w:id="585" w:author="Carol Nichols" w:date="2022-08-14T15:04:00Z">
         <w:r>
           <w:rPr>
             <w:lang w:eastAsia="en-GB"/>
@@ -21578,10 +21674,10 @@
       <w:pPr>
         <w:pStyle w:val="Code"/>
         <w:rPr>
-          <w:ins w:id="574" w:author="Carol Nichols" w:date="2022-08-14T15:04:00Z"/>
-          <w:lang w:eastAsia="en-GB"/>
-        </w:rPr>
-        <w:pPrChange w:id="575" w:author="Carol Nichols" w:date="2022-08-14T15:04:00Z">
+          <w:ins w:id="586" w:author="Carol Nichols" w:date="2022-08-14T15:04:00Z"/>
+          <w:lang w:eastAsia="en-GB"/>
+        </w:rPr>
+        <w:pPrChange w:id="587" w:author="Carol Nichols" w:date="2022-08-14T15:04:00Z">
           <w:pPr>
             <w:pStyle w:val="CodeWide"/>
           </w:pPr>
@@ -21601,7 +21697,7 @@
           <w:lang w:eastAsia="en-GB"/>
         </w:rPr>
       </w:pPr>
-      <w:ins w:id="576" w:author="Carol Nichols" w:date="2022-08-14T15:04:00Z">
+      <w:ins w:id="588" w:author="Carol Nichols" w:date="2022-08-14T15:04:00Z">
         <w:r>
           <w:rPr>
             <w:lang w:eastAsia="en-GB"/>
@@ -21707,7 +21803,7 @@
         </w:rPr>
         <w:t>}</w:t>
       </w:r>
-      <w:ins w:id="577" w:author="Carol Nichols" w:date="2022-08-14T20:56:00Z">
+      <w:ins w:id="589" w:author="Carol Nichols" w:date="2022-08-14T20:56:00Z">
         <w:r>
           <w:rPr>
             <w:lang w:eastAsia="en-GB"/>
@@ -21773,9 +21869,9 @@
         </w:r>
       </w:ins>
     </w:p>
-    <w:bookmarkStart w:id="578" w:name="other-slices"/>
-    <w:bookmarkStart w:id="579" w:name="_Toc107220613"/>
-    <w:bookmarkEnd w:id="578"/>
+    <w:bookmarkStart w:id="590" w:name="other-slices"/>
+    <w:bookmarkStart w:id="591" w:name="_Toc107220613"/>
+    <w:bookmarkEnd w:id="590"/>
     <w:p>
       <w:pPr>
         <w:pStyle w:val="HeadB"/>
@@ -21783,7 +21879,7 @@
           <w:lang w:eastAsia="en-GB"/>
         </w:rPr>
       </w:pPr>
-      <w:ins w:id="580" w:author="Carol Nichols" w:date="2022-08-14T20:58:00Z">
+      <w:ins w:id="592" w:author="Carol Nichols" w:date="2022-08-14T20:58:00Z">
         <w:r>
           <w:rPr>
             <w:lang w:eastAsia="en-GB"/>
@@ -21833,7 +21929,7 @@
         </w:rPr>
         <w:t>Other Slices</w:t>
       </w:r>
-      <w:bookmarkEnd w:id="579"/>
+      <w:bookmarkEnd w:id="591"/>
     </w:p>
     <w:p>
       <w:pPr>
@@ -21860,7 +21956,7 @@
         </w:rPr>
         <w:t>more general slice type</w:t>
       </w:r>
-      <w:del w:id="581" w:author="Audrey Doyle" w:date="2022-07-27T14:49:00Z">
+      <w:del w:id="593" w:author="Audrey Doyle" w:date="2022-07-27T14:49:00Z">
         <w:r>
           <w:rPr>
             <w:lang w:eastAsia="en-GB"/>
@@ -21902,7 +21998,7 @@
         </w:rPr>
         <w:t xml:space="preserve">Just as we might want to refer to </w:t>
       </w:r>
-      <w:del w:id="582" w:author="Audrey Doyle" w:date="2022-07-27T15:23:00Z">
+      <w:del w:id="594" w:author="Audrey Doyle" w:date="2022-07-27T15:23:00Z">
         <w:r>
           <w:rPr>
             <w:lang w:eastAsia="en-GB"/>
@@ -22063,7 +22159,7 @@
         </w:rPr>
         <w:t>.</w:t>
       </w:r>
-      <w:ins w:id="583" w:author="Carol Nichols" w:date="2022-08-14T20:58:00Z">
+      <w:ins w:id="595" w:author="Carol Nichols" w:date="2022-08-14T20:58:00Z">
         <w:r>
           <w:rPr>
             <w:lang w:eastAsia="en-GB"/>
@@ -22107,7 +22203,7 @@
           <w:fldChar w:fldCharType="end"/>
         </w:r>
       </w:ins>
-      <w:ins w:id="584" w:author="Carol Nichols" w:date="2022-08-14T20:49:00Z">
+      <w:ins w:id="596" w:author="Carol Nichols" w:date="2022-08-14T20:49:00Z">
         <w:r>
           <w:rPr>
             <w:lang w:eastAsia="en-GB"/>
@@ -22138,16 +22234,16 @@
           <w:lang w:eastAsia="en-GB"/>
         </w:rPr>
       </w:pPr>
-      <w:bookmarkStart w:id="585" w:name="summary"/>
-      <w:bookmarkStart w:id="586" w:name="_Toc107220614"/>
-      <w:bookmarkEnd w:id="585"/>
+      <w:bookmarkStart w:id="597" w:name="summary"/>
+      <w:bookmarkStart w:id="598" w:name="_Toc107220614"/>
+      <w:bookmarkEnd w:id="597"/>
       <w:r>
         <w:rPr>
           <w:lang w:eastAsia="en-GB"/>
         </w:rPr>
         <w:t>Summary</w:t>
       </w:r>
-      <w:bookmarkEnd w:id="586"/>
+      <w:bookmarkEnd w:id="598"/>
     </w:p>
     <w:p>
       <w:pPr>
@@ -22257,7 +22353,7 @@
         </w:rPr>
         <w:t>.</w:t>
       </w:r>
-      <w:ins w:id="587" w:author="Carol Nichols" w:date="2022-08-14T19:57:00Z">
+      <w:ins w:id="599" w:author="Carol Nichols" w:date="2022-08-14T19:57:00Z">
         <w:r>
           <w:rPr>
             <w:lang w:eastAsia="en-GB"/>
@@ -22308,7 +22404,7 @@
 
 <file path=word/comments.xml><?xml version="1.0" encoding="utf-8"?>
 <w:comments xmlns:wpc="http://schemas.microsoft.com/office/word/2010/wordprocessingCanvas" xmlns:cx="http://schemas.microsoft.com/office/drawing/2014/chartex" xmlns:cx1="http://schemas.microsoft.com/office/drawing/2015/9/8/chartex" xmlns:cx2="http://schemas.microsoft.com/office/drawing/2015/10/21/chartex" xmlns:cx3="http://schemas.microsoft.com/office/drawing/2016/5/9/chartex" xmlns:cx4="http://schemas.microsoft.com/office/drawing/2016/5/10/chartex" xmlns:cx5="http://schemas.microsoft.com/office/drawing/2016/5/11/chartex" xmlns:cx6="http://schemas.microsoft.com/office/drawing/2016/5/12/chartex" xmlns:cx7="http://schemas.microsoft.com/office/drawing/2016/5/13/chartex" xmlns:cx8="http://schemas.microsoft.com/office/drawing/2016/5/14/chartex" xmlns:mc="http://schemas.openxmlformats.org/markup-compatibility/2006" xmlns:aink="http://schemas.microsoft.com/office/drawing/2016/ink" xmlns:am3d="http://schemas.microsoft.com/office/drawing/2017/model3d" xmlns:o="urn:schemas-microsoft-com:office:office" xmlns:oel="http://schemas.microsoft.com/office/2019/extlst" xmlns:r="http://schemas.openxmlformats.org/officeDocument/2006/relationships" xmlns:m="http://schemas.openxmlformats.org/officeDocument/2006/math" xmlns:v="urn:schemas-microsoft-com:vml" xmlns:wp14="http://schemas.microsoft.com/office/word/2010/wordprocessingDrawing" xmlns:wp="http://schemas.openxmlformats.org/drawingml/2006/wordprocessingDrawing" xmlns:w10="urn:schemas-microsoft-com:office:word" xmlns:w="http://schemas.openxmlformats.org/wordprocessingml/2006/main" xmlns:w14="http://schemas.microsoft.com/office/word/2010/wordml" xmlns:w15="http://schemas.microsoft.com/office/word/2012/wordml" xmlns:w16cex="http://schemas.microsoft.com/office/word/2018/wordml/cex" xmlns:w16cid="http://schemas.microsoft.com/office/word/2016/wordml/cid" xmlns:w16="http://schemas.microsoft.com/office/word/2018/wordml" xmlns:w16sdtdh="http://schemas.microsoft.com/office/word/2020/wordml/sdtdatahash" xmlns:w16se="http://schemas.microsoft.com/office/word/2015/wordml/symex" xmlns:wpg="http://schemas.microsoft.com/office/word/2010/wordprocessingGroup" xmlns:wpi="http://schemas.microsoft.com/office/word/2010/wordprocessingInk" xmlns:wne="http://schemas.microsoft.com/office/word/2006/wordml" xmlns:wps="http://schemas.microsoft.com/office/word/2010/wordprocessingShape" mc:Ignorable="w14 w15 w16se w16cid w16 w16cex w16sdtdh wp14">
-  <w:comment w:id="179" w:author="Audrey Doyle" w:date="2022-07-27T14:15:00Z" w:initials="A">
+  <w:comment w:id="183" w:author="Audrey Doyle" w:date="2022-07-27T14:15:00Z" w:initials="A">
     <w:p>
       <w:pPr>
         <w:pStyle w:val="CommentText"/>
@@ -22324,7 +22420,7 @@
       </w:r>
     </w:p>
   </w:comment>
-  <w:comment w:id="180" w:author="Carol Nichols" w:date="2022-08-14T14:01:00Z" w:initials="CN">
+  <w:comment w:id="184" w:author="Carol Nichols" w:date="2022-08-14T14:01:00Z" w:initials="CN">
     <w:p>
       <w:r>
         <w:rPr>
@@ -22341,7 +22437,7 @@
       </w:r>
     </w:p>
   </w:comment>
-  <w:comment w:id="213" w:author="Audrey Doyle" w:date="2022-07-27T17:29:00Z" w:initials="A">
+  <w:comment w:id="218" w:author="Audrey Doyle" w:date="2022-07-27T17:29:00Z" w:initials="A">
     <w:p>
       <w:pPr>
         <w:pStyle w:val="CommentText"/>
@@ -22369,7 +22465,7 @@
       </w:r>
     </w:p>
   </w:comment>
-  <w:comment w:id="214" w:author="Carol Nichols" w:date="2022-08-14T14:02:00Z" w:initials="CN">
+  <w:comment w:id="219" w:author="Carol Nichols" w:date="2022-08-14T14:02:00Z" w:initials="CN">
     <w:p>
       <w:r>
         <w:rPr>
@@ -22386,7 +22482,7 @@
       </w:r>
     </w:p>
   </w:comment>
-  <w:comment w:id="343" w:author="Audrey Doyle" w:date="2022-08-03T09:42:00Z" w:initials="A">
+  <w:comment w:id="348" w:author="Audrey Doyle" w:date="2022-08-03T09:42:00Z" w:initials="A">
     <w:p>
       <w:pPr>
         <w:pStyle w:val="CommentText"/>
@@ -22450,7 +22546,7 @@
       </w:r>
     </w:p>
   </w:comment>
-  <w:comment w:id="344" w:author="Carol Nichols" w:date="2022-08-14T14:02:00Z" w:initials="CN">
+  <w:comment w:id="349" w:author="Carol Nichols" w:date="2022-08-14T14:02:00Z" w:initials="CN">
     <w:p>
       <w:r>
         <w:rPr>
@@ -22467,7 +22563,7 @@
       </w:r>
     </w:p>
   </w:comment>
-  <w:comment w:id="434" w:author="Audrey Doyle" w:date="2022-07-27T14:30:00Z" w:initials="A">
+  <w:comment w:id="443" w:author="Audrey Doyle" w:date="2022-07-27T14:30:00Z" w:initials="A">
     <w:p>
       <w:pPr>
         <w:pStyle w:val="CommentText"/>
@@ -22498,7 +22594,7 @@
       </w:r>
     </w:p>
   </w:comment>
-  <w:comment w:id="435" w:author="Carol Nichols" w:date="2022-08-14T14:07:00Z" w:initials="CN">
+  <w:comment w:id="444" w:author="Carol Nichols" w:date="2022-08-14T14:07:00Z" w:initials="CN">
     <w:p>
       <w:r>
         <w:rPr>

--- a/nostarch/docx/chapter04.docx
+++ b/nostarch/docx/chapter04.docx
@@ -1448,9 +1448,18 @@
     <w:p>
       <w:pPr>
         <w:pStyle w:val="ChapterNumber"/>
-        <w:rPr>
-          <w:lang w:eastAsia="en-GB"/>
-        </w:rPr>
+        <w:numPr>
+          <w:ilvl w:val="0"/>
+          <w:numId w:val="0"/>
+        </w:numPr>
+        <w:rPr>
+          <w:lang w:eastAsia="en-GB"/>
+        </w:rPr>
+        <w:pPrChange w:id="1" w:author="Carol Nichols" w:date="2022-09-13T12:44:00Z">
+          <w:pPr>
+            <w:pStyle w:val="ChapterNumber"/>
+          </w:pPr>
+        </w:pPrChange>
       </w:pPr>
       <w:r>
         <w:rPr>
@@ -1459,3972 +1468,1803 @@
         <w:lastRenderedPageBreak/>
         <w:fldChar w:fldCharType="end"/>
       </w:r>
-    </w:p>
-    <w:p>
-      <w:pPr>
-        <w:pStyle w:val="ChapterTitle"/>
-        <w:rPr>
-          <w:lang w:eastAsia="en-GB"/>
-        </w:rPr>
-      </w:pPr>
-      <w:r>
-        <w:rPr>
-          <w:lang w:eastAsia="en-GB"/>
-        </w:rPr>
-        <w:t>Understanding Ownership</w:t>
-      </w:r>
-    </w:p>
-    <w:p>
-      <w:pPr>
-        <w:pStyle w:val="ChapterIntro"/>
-        <w:rPr>
-          <w:lang w:eastAsia="en-GB"/>
-        </w:rPr>
-      </w:pPr>
-      <w:r>
-        <w:rPr>
-          <w:lang w:eastAsia="en-GB"/>
-        </w:rPr>
-        <w:fldChar w:fldCharType="begin"/>
-      </w:r>
-      <w:r>
-        <w:instrText xml:space="preserve"> XE "</w:instrText>
-      </w:r>
-      <w:r>
-        <w:instrText>ownership startRange</w:instrText>
-      </w:r>
-      <w:r>
-        <w:instrText xml:space="preserve">" </w:instrText>
-      </w:r>
-      <w:r>
-        <w:rPr>
-          <w:lang w:eastAsia="en-GB"/>
-        </w:rPr>
-        <w:fldChar w:fldCharType="end"/>
-      </w:r>
-      <w:r>
-        <w:rPr>
-          <w:lang w:eastAsia="en-GB"/>
-        </w:rPr>
-        <w:t>Ownership is Rust’s most unique feature and has deep implications for the rest</w:t>
-      </w:r>
-      <w:r>
-        <w:rPr>
-          <w:lang w:eastAsia="en-GB"/>
-        </w:rPr>
-        <w:t xml:space="preserve"> </w:t>
-      </w:r>
-      <w:r>
-        <w:rPr>
-          <w:lang w:eastAsia="en-GB"/>
-        </w:rPr>
-        <w:t>of the language. It enables Rust to make memory safety guarantees without</w:t>
-      </w:r>
-      <w:r>
-        <w:rPr>
-          <w:lang w:eastAsia="en-GB"/>
-        </w:rPr>
-        <w:t xml:space="preserve"> </w:t>
-      </w:r>
-      <w:r>
-        <w:rPr>
-          <w:lang w:eastAsia="en-GB"/>
-        </w:rPr>
-        <w:t>needing a garbage collector, so it’s important to understand how ownership</w:t>
-      </w:r>
-      <w:r>
-        <w:rPr>
-          <w:lang w:eastAsia="en-GB"/>
-        </w:rPr>
-        <w:t xml:space="preserve"> </w:t>
-      </w:r>
-      <w:r>
-        <w:rPr>
-          <w:lang w:eastAsia="en-GB"/>
-        </w:rPr>
-        <w:t>works. In this chapter, we’ll talk about ownership as well as several related</w:t>
-      </w:r>
-      <w:r>
-        <w:rPr>
-          <w:lang w:eastAsia="en-GB"/>
-        </w:rPr>
-        <w:t xml:space="preserve"> </w:t>
-      </w:r>
-      <w:r>
-        <w:rPr>
-          <w:lang w:eastAsia="en-GB"/>
-        </w:rPr>
-        <w:t>features: borrowing, slices, and how Rust lays data out in memory.</w:t>
-      </w:r>
-    </w:p>
-    <w:p>
-      <w:pPr>
-        <w:pStyle w:val="HeadA"/>
-        <w:rPr>
-          <w:lang w:eastAsia="en-GB"/>
-        </w:rPr>
-      </w:pPr>
-      <w:bookmarkStart w:id="1" w:name="what-is-ownership?"/>
-      <w:bookmarkStart w:id="2" w:name="_Toc107220595"/>
-      <w:bookmarkEnd w:id="1"/>
-      <w:r>
-        <w:rPr>
-          <w:lang w:eastAsia="en-GB"/>
-        </w:rPr>
-        <w:t>What Is Ownership?</w:t>
-      </w:r>
-      <w:bookmarkEnd w:id="2"/>
-    </w:p>
-    <w:p>
-      <w:pPr>
-        <w:pStyle w:val="Body"/>
-        <w:rPr>
-          <w:lang w:eastAsia="en-GB"/>
-        </w:rPr>
-      </w:pPr>
-      <w:r>
-        <w:rPr>
-          <w:rStyle w:val="Italic"/>
-        </w:rPr>
-        <w:t>Ownership</w:t>
-      </w:r>
-      <w:r>
-        <w:rPr>
-          <w:lang w:eastAsia="en-GB"/>
-        </w:rPr>
-        <w:t xml:space="preserve"> is a set of rules that govern how a Rust program manages memory.</w:t>
-      </w:r>
-      <w:r>
-        <w:rPr>
-          <w:lang w:eastAsia="en-GB"/>
-        </w:rPr>
-        <w:t xml:space="preserve"> </w:t>
-      </w:r>
-      <w:r>
-        <w:rPr>
-          <w:lang w:eastAsia="en-GB"/>
-        </w:rPr>
-        <w:t>All programs have to manage the way they use a computer’s memory while running.</w:t>
-      </w:r>
-      <w:r>
-        <w:rPr>
-          <w:lang w:eastAsia="en-GB"/>
-        </w:rPr>
-        <w:t xml:space="preserve"> </w:t>
-      </w:r>
-      <w:r>
-        <w:rPr>
-          <w:lang w:eastAsia="en-GB"/>
-        </w:rPr>
-        <w:fldChar w:fldCharType="begin"/>
-      </w:r>
-      <w:r>
-        <w:instrText xml:space="preserve"> XE "garbage collector (GC) start</w:instrText>
-      </w:r>
-      <w:r>
-        <w:instrText>Range</w:instrText>
-      </w:r>
-      <w:r>
-        <w:instrText xml:space="preserve">" </w:instrText>
-      </w:r>
-      <w:r>
-        <w:rPr>
-          <w:lang w:eastAsia="en-GB"/>
-        </w:rPr>
-        <w:fldChar w:fldCharType="end"/>
-      </w:r>
-      <w:r>
-        <w:rPr>
-          <w:lang w:eastAsia="en-GB"/>
-        </w:rPr>
-        <w:t>Some languages have garbage collection that regularly looks for no-longer</w:t>
-      </w:r>
-      <w:r>
-        <w:rPr>
-          <w:lang w:eastAsia="en-GB"/>
-        </w:rPr>
-        <w:t>-</w:t>
-      </w:r>
-      <w:r>
-        <w:rPr>
-          <w:lang w:eastAsia="en-GB"/>
-        </w:rPr>
-        <w:t>used</w:t>
-      </w:r>
-      <w:r>
-        <w:rPr>
-          <w:lang w:eastAsia="en-GB"/>
-        </w:rPr>
-        <w:t xml:space="preserve"> </w:t>
-      </w:r>
-      <w:r>
-        <w:rPr>
-          <w:lang w:eastAsia="en-GB"/>
-        </w:rPr>
-        <w:t>memory as the program runs;</w:t>
-      </w:r>
-      <w:r>
-        <w:rPr>
-          <w:lang w:eastAsia="en-GB"/>
-        </w:rPr>
-        <w:fldChar w:fldCharType="begin"/>
-      </w:r>
-      <w:r>
-        <w:instrText xml:space="preserve"> XE "garbage collector (GC) end</w:instrText>
-      </w:r>
-      <w:r>
-        <w:instrText>Range</w:instrText>
-      </w:r>
-      <w:r>
-        <w:instrText xml:space="preserve">" </w:instrText>
-      </w:r>
-      <w:r>
-        <w:rPr>
-          <w:lang w:eastAsia="en-GB"/>
-        </w:rPr>
-        <w:fldChar w:fldCharType="end"/>
-      </w:r>
-      <w:r>
-        <w:rPr>
-          <w:lang w:eastAsia="en-GB"/>
-        </w:rPr>
-        <w:t xml:space="preserve"> in other languages, the programmer must explicitly</w:t>
-      </w:r>
-      <w:r>
-        <w:rPr>
-          <w:lang w:eastAsia="en-GB"/>
-        </w:rPr>
-        <w:t xml:space="preserve"> </w:t>
-      </w:r>
-      <w:r>
-        <w:rPr>
-          <w:lang w:eastAsia="en-GB"/>
-        </w:rPr>
-        <w:t>allocate and free the memory. Rust uses a third approach: memory is managed</w:t>
-      </w:r>
-      <w:r>
-        <w:rPr>
-          <w:lang w:eastAsia="en-GB"/>
-        </w:rPr>
-        <w:t xml:space="preserve"> </w:t>
-      </w:r>
-      <w:r>
-        <w:rPr>
-          <w:lang w:eastAsia="en-GB"/>
-        </w:rPr>
-        <w:t>through a system of ownership with a set of rules that the compiler checks. If</w:t>
-      </w:r>
-      <w:r>
-        <w:rPr>
-          <w:lang w:eastAsia="en-GB"/>
-        </w:rPr>
-        <w:t xml:space="preserve"> </w:t>
-      </w:r>
-      <w:r>
-        <w:rPr>
-          <w:lang w:eastAsia="en-GB"/>
-        </w:rPr>
-        <w:t>any of the rules are violated, the program won’t compile. None of the features</w:t>
-      </w:r>
-      <w:r>
-        <w:rPr>
-          <w:lang w:eastAsia="en-GB"/>
-        </w:rPr>
-        <w:t xml:space="preserve"> </w:t>
-      </w:r>
-      <w:r>
-        <w:rPr>
-          <w:lang w:eastAsia="en-GB"/>
-        </w:rPr>
-        <w:t>of ownership will slow down your program while it’s running.</w:t>
-      </w:r>
-    </w:p>
-    <w:p>
-      <w:pPr>
-        <w:pStyle w:val="Body"/>
-        <w:rPr>
-          <w:lang w:eastAsia="en-GB"/>
-        </w:rPr>
-      </w:pPr>
-      <w:r>
-        <w:rPr>
-          <w:lang w:eastAsia="en-GB"/>
-        </w:rPr>
-        <w:lastRenderedPageBreak/>
-        <w:t>Because ownership is a new concept for many programmers, it does take some time</w:t>
-      </w:r>
-      <w:r>
-        <w:rPr>
-          <w:lang w:eastAsia="en-GB"/>
-        </w:rPr>
-        <w:t xml:space="preserve"> </w:t>
-      </w:r>
-      <w:r>
-        <w:rPr>
-          <w:lang w:eastAsia="en-GB"/>
-        </w:rPr>
-        <w:t>to get used to. The good news is that the more experienced you become with Rust</w:t>
-      </w:r>
-      <w:r>
-        <w:rPr>
-          <w:lang w:eastAsia="en-GB"/>
-        </w:rPr>
-        <w:t xml:space="preserve"> </w:t>
-      </w:r>
-      <w:r>
-        <w:rPr>
-          <w:lang w:eastAsia="en-GB"/>
-        </w:rPr>
-        <w:t>and the rules of the ownership system, the easier you’ll find it to naturally</w:t>
-      </w:r>
-      <w:r>
-        <w:rPr>
-          <w:lang w:eastAsia="en-GB"/>
-        </w:rPr>
-        <w:t xml:space="preserve"> </w:t>
-      </w:r>
-      <w:r>
-        <w:rPr>
-          <w:lang w:eastAsia="en-GB"/>
-        </w:rPr>
-        <w:t>develop code that is safe and efficient. Keep at it!</w:t>
-      </w:r>
-    </w:p>
-    <w:p>
-      <w:pPr>
-        <w:pStyle w:val="Body"/>
-        <w:rPr>
-          <w:lang w:eastAsia="en-GB"/>
-        </w:rPr>
-      </w:pPr>
-      <w:r>
-        <w:rPr>
-          <w:lang w:eastAsia="en-GB"/>
-        </w:rPr>
-        <w:t>When you understand ownership, you’ll have a solid foundation for understanding</w:t>
-      </w:r>
-      <w:r>
-        <w:rPr>
-          <w:lang w:eastAsia="en-GB"/>
-        </w:rPr>
-        <w:t xml:space="preserve"> </w:t>
-      </w:r>
-      <w:r>
-        <w:rPr>
-          <w:lang w:eastAsia="en-GB"/>
-        </w:rPr>
-        <w:t>the features that make Rust unique. In this chapter, you’ll learn ownership by</w:t>
-      </w:r>
-      <w:r>
-        <w:rPr>
-          <w:lang w:eastAsia="en-GB"/>
-        </w:rPr>
-        <w:t xml:space="preserve"> </w:t>
-      </w:r>
-      <w:r>
-        <w:rPr>
-          <w:lang w:eastAsia="en-GB"/>
-        </w:rPr>
-        <w:t>working through some examples that focus on a very common data structure:</w:t>
-      </w:r>
-      <w:r>
-        <w:rPr>
-          <w:lang w:eastAsia="en-GB"/>
-        </w:rPr>
-        <w:t xml:space="preserve"> </w:t>
-      </w:r>
-      <w:r>
-        <w:rPr>
-          <w:lang w:eastAsia="en-GB"/>
-        </w:rPr>
-        <w:t>strings.</w:t>
-      </w:r>
-    </w:p>
-    <w:p>
-      <w:pPr>
-        <w:pStyle w:val="BoxType"/>
-        <w:rPr>
-          <w:lang w:eastAsia="en-GB"/>
-        </w:rPr>
-      </w:pPr>
-      <w:bookmarkStart w:id="3" w:name="the-stack-and-the-heap"/>
-      <w:bookmarkEnd w:id="3"/>
-    </w:p>
-    <w:p>
-      <w:pPr>
-        <w:pStyle w:val="BoxTitle"/>
-        <w:rPr>
-          <w:lang w:eastAsia="en-GB"/>
-        </w:rPr>
-      </w:pPr>
-      <w:r>
-        <w:rPr>
-          <w:lang w:eastAsia="en-GB"/>
-        </w:rPr>
-        <w:fldChar w:fldCharType="begin"/>
-      </w:r>
-      <w:r>
-        <w:instrText xml:space="preserve"> XE "stack:and the heap</w:instrText>
-      </w:r>
-      <w:r>
-        <w:instrText xml:space="preserve"> startRange</w:instrText>
-      </w:r>
-      <w:r>
-        <w:instrText xml:space="preserve">" </w:instrText>
-      </w:r>
-      <w:r>
-        <w:rPr>
-          <w:lang w:eastAsia="en-GB"/>
-        </w:rPr>
-        <w:fldChar w:fldCharType="end"/>
-      </w:r>
-      <w:r>
-        <w:rPr>
-          <w:lang w:eastAsia="en-GB"/>
-        </w:rPr>
-        <w:fldChar w:fldCharType="begin"/>
-      </w:r>
-      <w:r>
-        <w:instrText xml:space="preserve"> XE "heap:and the stack</w:instrText>
-      </w:r>
-      <w:r>
-        <w:instrText xml:space="preserve"> startRange</w:instrText>
-      </w:r>
-      <w:r>
-        <w:instrText xml:space="preserve">" </w:instrText>
-      </w:r>
-      <w:r>
-        <w:rPr>
-          <w:lang w:eastAsia="en-GB"/>
-        </w:rPr>
-        <w:fldChar w:fldCharType="end"/>
-      </w:r>
-      <w:r>
-        <w:rPr>
-          <w:lang w:eastAsia="en-GB"/>
-        </w:rPr>
-        <w:t>The Stack and the Heap</w:t>
-      </w:r>
-    </w:p>
-    <w:p>
-      <w:pPr>
-        <w:pStyle w:val="BoxBody"/>
-        <w:rPr>
-          <w:lang w:eastAsia="en-GB"/>
-        </w:rPr>
-      </w:pPr>
-      <w:r>
-        <w:rPr>
-          <w:lang w:eastAsia="en-GB"/>
-        </w:rPr>
-        <w:t>Many programming languages don’t require you to think about the stack and the</w:t>
-      </w:r>
-      <w:r>
-        <w:rPr>
-          <w:lang w:eastAsia="en-GB"/>
-        </w:rPr>
-        <w:t xml:space="preserve"> </w:t>
-      </w:r>
-      <w:r>
-        <w:rPr>
-          <w:lang w:eastAsia="en-GB"/>
-        </w:rPr>
-        <w:t>heap very often. But in a systems programming language like Rust, whether a</w:t>
-      </w:r>
-      <w:r>
-        <w:rPr>
-          <w:lang w:eastAsia="en-GB"/>
-        </w:rPr>
-        <w:t xml:space="preserve"> </w:t>
-      </w:r>
-      <w:r>
-        <w:rPr>
-          <w:lang w:eastAsia="en-GB"/>
-        </w:rPr>
-        <w:t>value is on the stack or the heap affects how the language behaves and why</w:t>
-      </w:r>
-      <w:r>
-        <w:rPr>
-          <w:lang w:eastAsia="en-GB"/>
-        </w:rPr>
-        <w:t xml:space="preserve"> </w:t>
-      </w:r>
-      <w:r>
-        <w:rPr>
-          <w:lang w:eastAsia="en-GB"/>
-        </w:rPr>
-        <w:t>you have to make certain decisions. Parts of ownership will be described in</w:t>
-      </w:r>
-      <w:r>
-        <w:rPr>
-          <w:lang w:eastAsia="en-GB"/>
-        </w:rPr>
-        <w:t xml:space="preserve"> </w:t>
-      </w:r>
-      <w:r>
-        <w:rPr>
-          <w:lang w:eastAsia="en-GB"/>
-        </w:rPr>
-        <w:t>relation to the stack and the heap later in this chapter, so here is a brief</w:t>
-      </w:r>
-      <w:r>
-        <w:rPr>
-          <w:lang w:eastAsia="en-GB"/>
-        </w:rPr>
-        <w:t xml:space="preserve"> </w:t>
-      </w:r>
-      <w:r>
-        <w:rPr>
-          <w:lang w:eastAsia="en-GB"/>
-        </w:rPr>
-        <w:t>explanation in preparation.</w:t>
-      </w:r>
-    </w:p>
-    <w:p>
-      <w:pPr>
-        <w:pStyle w:val="BoxBody"/>
-        <w:rPr>
-          <w:lang w:eastAsia="en-GB"/>
-        </w:rPr>
-      </w:pPr>
-      <w:r>
-        <w:t>Both the stack and the heap are parts of memory available to your code to use</w:t>
-      </w:r>
-      <w:r>
-        <w:t xml:space="preserve"> </w:t>
-      </w:r>
-      <w:r>
-        <w:t xml:space="preserve">at runtime, but they are structured in different ways. </w:t>
-      </w:r>
-      <w:r>
-        <w:rPr>
-          <w:lang w:eastAsia="en-GB"/>
-        </w:rPr>
-        <w:fldChar w:fldCharType="begin"/>
-      </w:r>
-      <w:r>
-        <w:instrText xml:space="preserve"> XE "last in, first out ordering</w:instrText>
-      </w:r>
-      <w:r>
-        <w:instrText xml:space="preserve"> startRange</w:instrText>
-      </w:r>
-      <w:r>
-        <w:instrText xml:space="preserve">" </w:instrText>
-      </w:r>
-      <w:r>
-        <w:rPr>
-          <w:lang w:eastAsia="en-GB"/>
-        </w:rPr>
-        <w:fldChar w:fldCharType="end"/>
-      </w:r>
-      <w:r>
-        <w:rPr>
-          <w:lang w:eastAsia="en-GB"/>
-        </w:rPr>
-        <w:fldChar w:fldCharType="begin"/>
-      </w:r>
-      <w:r>
-        <w:instrText xml:space="preserve"> XE "stack:last in, first out ordering</w:instrText>
-      </w:r>
-      <w:r>
-        <w:instrText xml:space="preserve"> startRange</w:instrText>
-      </w:r>
-      <w:r>
-        <w:instrText xml:space="preserve">" </w:instrText>
-      </w:r>
-      <w:r>
-        <w:rPr>
-          <w:lang w:eastAsia="en-GB"/>
-        </w:rPr>
-        <w:fldChar w:fldCharType="end"/>
-      </w:r>
-      <w:r>
-        <w:t>The stack stores</w:t>
-      </w:r>
-      <w:r>
-        <w:t xml:space="preserve"> </w:t>
-      </w:r>
-      <w:r>
-        <w:t>values in the order it gets them and removes the values in the opposite</w:t>
-      </w:r>
-      <w:r>
-        <w:t xml:space="preserve"> </w:t>
-      </w:r>
-      <w:r>
-        <w:t xml:space="preserve">order. This is referred to as </w:t>
-      </w:r>
-      <w:r>
-        <w:rPr>
-          <w:rStyle w:val="Italic"/>
-        </w:rPr>
-        <w:t>last in, first out</w:t>
-      </w:r>
-      <w:r>
-        <w:t>. Think of a stack of</w:t>
-      </w:r>
-      <w:r>
-        <w:t xml:space="preserve"> </w:t>
-      </w:r>
-      <w:r>
-        <w:t>plates: when you add more plates, you put them on top of the pile, and when</w:t>
-      </w:r>
-      <w:r>
-        <w:t xml:space="preserve"> </w:t>
-      </w:r>
-      <w:r>
-        <w:t>you need a plate, you take one off the top. Adding or removing plates from</w:t>
-      </w:r>
-      <w:r>
-        <w:t xml:space="preserve"> </w:t>
-      </w:r>
-      <w:r>
-        <w:t xml:space="preserve">the middle or bottom wouldn’t work as well! Adding data is called </w:t>
-      </w:r>
-      <w:r>
-        <w:rPr>
-          <w:rStyle w:val="Italic"/>
-        </w:rPr>
-        <w:t>pushing</w:t>
-      </w:r>
-      <w:r>
-        <w:rPr>
-          <w:rStyle w:val="Italic"/>
-        </w:rPr>
-        <w:t xml:space="preserve"> </w:t>
-      </w:r>
-      <w:r>
-        <w:rPr>
-          <w:rStyle w:val="Italic"/>
-        </w:rPr>
-        <w:t>onto the stack</w:t>
-      </w:r>
-      <w:r>
-        <w:rPr>
-          <w:lang w:eastAsia="en-GB"/>
-        </w:rPr>
-        <w:fldChar w:fldCharType="begin"/>
-      </w:r>
-      <w:r>
-        <w:instrText xml:space="preserve"> XE "stack:pushing onto" </w:instrText>
-      </w:r>
-      <w:r>
-        <w:rPr>
-          <w:lang w:eastAsia="en-GB"/>
-        </w:rPr>
-        <w:fldChar w:fldCharType="end"/>
-      </w:r>
-      <w:r>
-        <w:t xml:space="preserve">, and removing data is called </w:t>
-      </w:r>
-      <w:r>
-        <w:rPr>
-          <w:rStyle w:val="Italic"/>
-        </w:rPr>
-        <w:t>popping off the stack</w:t>
-      </w:r>
-      <w:r>
-        <w:rPr>
-          <w:lang w:eastAsia="en-GB"/>
-        </w:rPr>
-        <w:fldChar w:fldCharType="begin"/>
-      </w:r>
-      <w:r>
-        <w:instrText xml:space="preserve"> XE "stack:popping off of" </w:instrText>
-      </w:r>
-      <w:r>
-        <w:rPr>
-          <w:lang w:eastAsia="en-GB"/>
-        </w:rPr>
-        <w:fldChar w:fldCharType="end"/>
-      </w:r>
-      <w:r>
-        <w:rPr>
-          <w:lang w:eastAsia="en-GB"/>
-        </w:rPr>
-        <w:t>.</w:t>
-      </w:r>
-      <w:r>
-        <w:rPr>
-          <w:lang w:eastAsia="en-GB"/>
-        </w:rPr>
-        <w:t xml:space="preserve"> </w:t>
-      </w:r>
-      <w:r>
-        <w:rPr>
-          <w:lang w:eastAsia="en-GB"/>
-        </w:rPr>
-        <w:fldChar w:fldCharType="begin"/>
-      </w:r>
-      <w:r>
-        <w:instrText xml:space="preserve"> XE "last in, first out ordering</w:instrText>
-      </w:r>
-      <w:r>
-        <w:instrText xml:space="preserve"> </w:instrText>
-      </w:r>
-      <w:r>
-        <w:instrText>end</w:instrText>
-      </w:r>
-      <w:r>
-        <w:instrText>Range</w:instrText>
-      </w:r>
-      <w:r>
-        <w:instrText xml:space="preserve">" </w:instrText>
-      </w:r>
-      <w:r>
-        <w:rPr>
-          <w:lang w:eastAsia="en-GB"/>
-        </w:rPr>
-        <w:fldChar w:fldCharType="end"/>
-      </w:r>
-      <w:r>
-        <w:rPr>
-          <w:lang w:eastAsia="en-GB"/>
-        </w:rPr>
-        <w:fldChar w:fldCharType="begin"/>
-      </w:r>
-      <w:r>
-        <w:instrText xml:space="preserve"> XE "stack:last in, first out ordering</w:instrText>
-      </w:r>
-      <w:r>
-        <w:instrText xml:space="preserve"> </w:instrText>
-      </w:r>
-      <w:r>
-        <w:instrText>end</w:instrText>
-      </w:r>
-      <w:r>
-        <w:instrText>Range</w:instrText>
-      </w:r>
-      <w:r>
-        <w:instrText xml:space="preserve">" </w:instrText>
-      </w:r>
-      <w:r>
-        <w:rPr>
-          <w:lang w:eastAsia="en-GB"/>
-        </w:rPr>
-        <w:fldChar w:fldCharType="end"/>
-      </w:r>
-      <w:r>
-        <w:rPr>
-          <w:lang w:eastAsia="en-GB"/>
-        </w:rPr>
-        <w:t>All</w:t>
-      </w:r>
-      <w:r>
-        <w:rPr>
-          <w:lang w:eastAsia="en-GB"/>
-        </w:rPr>
-        <w:t xml:space="preserve"> </w:t>
-      </w:r>
-      <w:r>
-        <w:rPr>
-          <w:lang w:eastAsia="en-GB"/>
-        </w:rPr>
-        <w:t>data stored on the stack must have a known, fixed size. Data with an unknown</w:t>
-      </w:r>
-      <w:r>
-        <w:rPr>
-          <w:lang w:eastAsia="en-GB"/>
-        </w:rPr>
-        <w:t xml:space="preserve"> </w:t>
-      </w:r>
-      <w:r>
-        <w:rPr>
-          <w:lang w:eastAsia="en-GB"/>
-        </w:rPr>
-        <w:t>size at compile time or a size that might change must be stored on the heap</w:t>
-      </w:r>
-      <w:r>
-        <w:rPr>
-          <w:lang w:eastAsia="en-GB"/>
-        </w:rPr>
-        <w:t xml:space="preserve"> </w:t>
-      </w:r>
-      <w:r>
-        <w:rPr>
-          <w:lang w:eastAsia="en-GB"/>
-        </w:rPr>
-        <w:t>instead.</w:t>
-      </w:r>
-    </w:p>
-    <w:p>
-      <w:pPr>
-        <w:pStyle w:val="BoxBody"/>
-        <w:rPr>
-          <w:lang w:eastAsia="en-GB"/>
-        </w:rPr>
-      </w:pPr>
-      <w:r>
-        <w:rPr>
-          <w:lang w:eastAsia="en-GB"/>
-        </w:rPr>
-        <w:t xml:space="preserve">The heap is less organized: </w:t>
-      </w:r>
-      <w:r>
-        <w:rPr>
-          <w:lang w:eastAsia="en-GB"/>
-        </w:rPr>
-        <w:fldChar w:fldCharType="begin"/>
-      </w:r>
-      <w:r>
-        <w:instrText xml:space="preserve"> XE "heap:allocating on start</w:instrText>
-      </w:r>
-      <w:r>
-        <w:instrText>Range</w:instrText>
-      </w:r>
-      <w:r>
-        <w:instrText xml:space="preserve">" </w:instrText>
-      </w:r>
-      <w:r>
-        <w:rPr>
-          <w:lang w:eastAsia="en-GB"/>
-        </w:rPr>
-        <w:fldChar w:fldCharType="end"/>
-      </w:r>
-      <w:r>
-        <w:rPr>
-          <w:lang w:eastAsia="en-GB"/>
-        </w:rPr>
-        <w:t>when you put data on the heap, you request a</w:t>
-      </w:r>
-      <w:r>
-        <w:rPr>
-          <w:lang w:eastAsia="en-GB"/>
-        </w:rPr>
-        <w:t xml:space="preserve"> </w:t>
-      </w:r>
-      <w:r>
-        <w:rPr>
-          <w:lang w:eastAsia="en-GB"/>
-        </w:rPr>
-        <w:t xml:space="preserve">certain amount of space. </w:t>
-      </w:r>
-      <w:r>
-        <w:rPr>
-          <w:lang w:eastAsia="en-GB"/>
-        </w:rPr>
-        <w:fldChar w:fldCharType="begin"/>
-      </w:r>
-      <w:r>
-        <w:instrText xml:space="preserve"> XE "pointer:to data on the heap start</w:instrText>
-      </w:r>
-      <w:r>
-        <w:instrText>Range</w:instrText>
-      </w:r>
-      <w:r>
-        <w:instrText xml:space="preserve">" </w:instrText>
-      </w:r>
-      <w:r>
-        <w:rPr>
-          <w:lang w:eastAsia="en-GB"/>
-        </w:rPr>
-        <w:fldChar w:fldCharType="end"/>
-      </w:r>
-      <w:r>
-        <w:rPr>
-          <w:lang w:eastAsia="en-GB"/>
-        </w:rPr>
-        <w:t>The memory allocator finds an empty spot in the heap</w:t>
-      </w:r>
-      <w:r>
-        <w:rPr>
-          <w:lang w:eastAsia="en-GB"/>
-        </w:rPr>
-        <w:t xml:space="preserve"> </w:t>
-      </w:r>
-      <w:r>
-        <w:rPr>
-          <w:lang w:eastAsia="en-GB"/>
-        </w:rPr>
-        <w:t xml:space="preserve">that is big enough, marks it as being in use, and returns a </w:t>
-      </w:r>
-      <w:r>
-        <w:rPr>
-          <w:rStyle w:val="Italic"/>
-        </w:rPr>
-        <w:t>pointer</w:t>
-      </w:r>
-      <w:r>
-        <w:t>, which</w:t>
-      </w:r>
-      <w:r>
-        <w:t xml:space="preserve"> </w:t>
-      </w:r>
-      <w:r>
-        <w:t>is the address of that location</w:t>
-      </w:r>
-      <w:r>
-        <w:rPr>
-          <w:lang w:eastAsia="en-GB"/>
-        </w:rPr>
-        <w:fldChar w:fldCharType="begin"/>
-      </w:r>
-      <w:r>
-        <w:instrText xml:space="preserve"> XE "pointer" </w:instrText>
-      </w:r>
-      <w:r>
-        <w:rPr>
-          <w:lang w:eastAsia="en-GB"/>
-        </w:rPr>
-        <w:fldChar w:fldCharType="end"/>
-      </w:r>
-      <w:r>
-        <w:t xml:space="preserve">. This process is called </w:t>
-      </w:r>
-      <w:r>
-        <w:rPr>
-          <w:rStyle w:val="Italic"/>
-        </w:rPr>
-        <w:t>allocating on the</w:t>
-      </w:r>
-      <w:r>
-        <w:rPr>
-          <w:rStyle w:val="Italic"/>
-        </w:rPr>
-        <w:t xml:space="preserve"> </w:t>
-      </w:r>
-      <w:r>
-        <w:rPr>
-          <w:rStyle w:val="Italic"/>
-        </w:rPr>
-        <w:t>heap</w:t>
-      </w:r>
-      <w:r>
-        <w:t xml:space="preserve"> and is sometimes abbreviated as just </w:t>
-      </w:r>
-      <w:r>
-        <w:rPr>
-          <w:rStyle w:val="Italic"/>
-        </w:rPr>
-        <w:t>allocating</w:t>
-      </w:r>
-      <w:r>
-        <w:rPr>
-          <w:lang w:eastAsia="en-GB"/>
-        </w:rPr>
-        <w:t xml:space="preserve"> (pushing values onto</w:t>
-      </w:r>
-      <w:r>
-        <w:rPr>
-          <w:lang w:eastAsia="en-GB"/>
-        </w:rPr>
-        <w:t xml:space="preserve"> </w:t>
-      </w:r>
-      <w:r>
-        <w:rPr>
-          <w:lang w:eastAsia="en-GB"/>
-        </w:rPr>
-        <w:t>the stack is not considered allocating). Because the pointer to the heap is a</w:t>
-      </w:r>
-      <w:r>
-        <w:rPr>
-          <w:lang w:eastAsia="en-GB"/>
-        </w:rPr>
-        <w:t xml:space="preserve"> </w:t>
-      </w:r>
-      <w:r>
-        <w:rPr>
-          <w:lang w:eastAsia="en-GB"/>
-        </w:rPr>
-        <w:t>known, fixed size, you can store the pointer on the stack, but when you want</w:t>
-      </w:r>
-      <w:r>
-        <w:rPr>
-          <w:lang w:eastAsia="en-GB"/>
-        </w:rPr>
-        <w:t xml:space="preserve"> </w:t>
-      </w:r>
-      <w:r>
-        <w:rPr>
-          <w:lang w:eastAsia="en-GB"/>
-        </w:rPr>
-        <w:t>the actual data, you must follow the pointer. Think of being seated at a</w:t>
-      </w:r>
-      <w:r>
-        <w:rPr>
-          <w:lang w:eastAsia="en-GB"/>
-        </w:rPr>
-        <w:t xml:space="preserve"> </w:t>
-      </w:r>
-      <w:r>
-        <w:rPr>
-          <w:lang w:eastAsia="en-GB"/>
-        </w:rPr>
-        <w:t>restaurant. When you enter, you state the number of people in your group, and</w:t>
-      </w:r>
-      <w:r>
-        <w:rPr>
-          <w:lang w:eastAsia="en-GB"/>
-        </w:rPr>
-        <w:t xml:space="preserve"> </w:t>
-      </w:r>
-      <w:r>
-        <w:rPr>
-          <w:lang w:eastAsia="en-GB"/>
-        </w:rPr>
-        <w:t>the</w:t>
-      </w:r>
-      <w:r>
-        <w:rPr>
-          <w:lang w:eastAsia="en-GB"/>
-        </w:rPr>
-        <w:t xml:space="preserve"> </w:t>
-      </w:r>
-      <w:r>
-        <w:rPr>
-          <w:lang w:eastAsia="en-GB"/>
-        </w:rPr>
-        <w:t>host</w:t>
-      </w:r>
-      <w:r>
-        <w:rPr>
-          <w:lang w:eastAsia="en-GB"/>
-        </w:rPr>
-        <w:t xml:space="preserve"> </w:t>
-      </w:r>
-      <w:r>
-        <w:rPr>
-          <w:lang w:eastAsia="en-GB"/>
-        </w:rPr>
-        <w:t>finds an empty table that fits everyone and leads you there. If</w:t>
-      </w:r>
-      <w:r>
-        <w:rPr>
-          <w:lang w:eastAsia="en-GB"/>
-        </w:rPr>
-        <w:t xml:space="preserve"> </w:t>
-      </w:r>
-      <w:r>
-        <w:rPr>
-          <w:lang w:eastAsia="en-GB"/>
-        </w:rPr>
-        <w:t>someone in your group comes late, they can ask where you’ve been seated to</w:t>
-      </w:r>
-      <w:r>
-        <w:rPr>
-          <w:lang w:eastAsia="en-GB"/>
-        </w:rPr>
-        <w:t xml:space="preserve"> </w:t>
-      </w:r>
-      <w:r>
-        <w:rPr>
-          <w:lang w:eastAsia="en-GB"/>
-        </w:rPr>
-        <w:t>find you.</w:t>
-      </w:r>
-      <w:r>
-        <w:rPr>
-          <w:lang w:eastAsia="en-GB"/>
-        </w:rPr>
-        <w:t xml:space="preserve"> </w:t>
-      </w:r>
-      <w:r>
-        <w:rPr>
-          <w:lang w:eastAsia="en-GB"/>
-        </w:rPr>
-        <w:fldChar w:fldCharType="begin"/>
-      </w:r>
-      <w:r>
-        <w:instrText xml:space="preserve"> XE "heap:allocating on end</w:instrText>
-      </w:r>
-      <w:r>
-        <w:instrText>Range</w:instrText>
-      </w:r>
-      <w:r>
-        <w:instrText xml:space="preserve">" </w:instrText>
-      </w:r>
-      <w:r>
-        <w:rPr>
-          <w:lang w:eastAsia="en-GB"/>
-        </w:rPr>
-        <w:fldChar w:fldCharType="end"/>
-      </w:r>
-    </w:p>
-    <w:p>
-      <w:pPr>
-        <w:pStyle w:val="BoxBody"/>
-        <w:rPr>
-          <w:lang w:eastAsia="en-GB"/>
-        </w:rPr>
-      </w:pPr>
-      <w:r>
-        <w:rPr>
-          <w:lang w:eastAsia="en-GB"/>
-        </w:rPr>
-        <w:t>Pushing to the stack is faster than allocating on the heap because the</w:t>
-      </w:r>
-      <w:r>
-        <w:rPr>
-          <w:lang w:eastAsia="en-GB"/>
-        </w:rPr>
-        <w:t xml:space="preserve"> </w:t>
-      </w:r>
-      <w:r>
-        <w:rPr>
-          <w:lang w:eastAsia="en-GB"/>
-        </w:rPr>
-        <w:t>allocator never has to search for a place to store new data; that location is</w:t>
-      </w:r>
-      <w:r>
-        <w:rPr>
-          <w:lang w:eastAsia="en-GB"/>
-        </w:rPr>
-        <w:t xml:space="preserve"> </w:t>
-      </w:r>
-      <w:r>
-        <w:rPr>
-          <w:lang w:eastAsia="en-GB"/>
-        </w:rPr>
-        <w:t>always at the top of the stack. Comparatively, allocating space on the heap</w:t>
-      </w:r>
-      <w:r>
-        <w:rPr>
-          <w:lang w:eastAsia="en-GB"/>
-        </w:rPr>
-        <w:t xml:space="preserve"> </w:t>
-      </w:r>
-      <w:r>
-        <w:rPr>
-          <w:lang w:eastAsia="en-GB"/>
-        </w:rPr>
-        <w:t>requires more work because the allocator must first find a big enough space</w:t>
-      </w:r>
-      <w:r>
-        <w:rPr>
-          <w:lang w:eastAsia="en-GB"/>
-        </w:rPr>
-        <w:t xml:space="preserve"> </w:t>
-      </w:r>
-      <w:r>
-        <w:rPr>
-          <w:lang w:eastAsia="en-GB"/>
-        </w:rPr>
-        <w:t>to hold the data and then perform bookkeeping to prepare for the next</w:t>
-      </w:r>
-      <w:r>
-        <w:rPr>
-          <w:lang w:eastAsia="en-GB"/>
-        </w:rPr>
-        <w:t xml:space="preserve"> </w:t>
-      </w:r>
-      <w:r>
-        <w:rPr>
-          <w:lang w:eastAsia="en-GB"/>
-        </w:rPr>
-        <w:t>allocation.</w:t>
-      </w:r>
-    </w:p>
-    <w:p>
-      <w:pPr>
-        <w:pStyle w:val="BoxBody"/>
-        <w:rPr>
-          <w:lang w:eastAsia="en-GB"/>
-        </w:rPr>
-      </w:pPr>
-      <w:r>
-        <w:rPr>
-          <w:lang w:eastAsia="en-GB"/>
-        </w:rPr>
-        <w:t>Accessing data in the heap is slower than accessing data on the stack because</w:t>
-      </w:r>
-      <w:r>
-        <w:rPr>
-          <w:lang w:eastAsia="en-GB"/>
-        </w:rPr>
-        <w:t xml:space="preserve"> </w:t>
-      </w:r>
-      <w:r>
-        <w:rPr>
-          <w:lang w:eastAsia="en-GB"/>
-        </w:rPr>
-        <w:t>you have to follow a pointer to get there. Contemporary processors are faster</w:t>
-      </w:r>
-      <w:r>
-        <w:rPr>
-          <w:lang w:eastAsia="en-GB"/>
-        </w:rPr>
-        <w:t xml:space="preserve"> </w:t>
-      </w:r>
-      <w:r>
-        <w:rPr>
-          <w:lang w:eastAsia="en-GB"/>
-        </w:rPr>
-        <w:t>if they jump around less in memory. Continuing the analogy, consider a server</w:t>
-      </w:r>
-      <w:r>
-        <w:rPr>
-          <w:lang w:eastAsia="en-GB"/>
-        </w:rPr>
-        <w:t xml:space="preserve"> </w:t>
-      </w:r>
-      <w:r>
-        <w:rPr>
-          <w:lang w:eastAsia="en-GB"/>
-        </w:rPr>
-        <w:t>at a restaurant taking orders from many tables. It’s most efficient to get</w:t>
-      </w:r>
-      <w:r>
-        <w:rPr>
-          <w:lang w:eastAsia="en-GB"/>
-        </w:rPr>
-        <w:t xml:space="preserve"> </w:t>
-      </w:r>
-      <w:r>
-        <w:rPr>
-          <w:lang w:eastAsia="en-GB"/>
-        </w:rPr>
-        <w:t>all the orders at one table before moving on to the next table. Taking an</w:t>
-      </w:r>
-      <w:r>
-        <w:rPr>
-          <w:lang w:eastAsia="en-GB"/>
-        </w:rPr>
-        <w:t xml:space="preserve"> </w:t>
-      </w:r>
-      <w:r>
-        <w:rPr>
-          <w:lang w:eastAsia="en-GB"/>
-        </w:rPr>
-        <w:t>order from table A, then an order from table B, then one from A again, and</w:t>
-      </w:r>
-      <w:r>
-        <w:rPr>
-          <w:lang w:eastAsia="en-GB"/>
-        </w:rPr>
-        <w:t xml:space="preserve"> </w:t>
-      </w:r>
-      <w:r>
-        <w:rPr>
-          <w:lang w:eastAsia="en-GB"/>
-        </w:rPr>
-        <w:t>then one from B again would be a much slower process. By the same token, a</w:t>
-      </w:r>
-      <w:r>
-        <w:rPr>
-          <w:lang w:eastAsia="en-GB"/>
-        </w:rPr>
-        <w:t xml:space="preserve"> </w:t>
-      </w:r>
-      <w:r>
-        <w:rPr>
-          <w:lang w:eastAsia="en-GB"/>
-        </w:rPr>
-        <w:t>processor can do its job better if it works on data that’s close to other</w:t>
-      </w:r>
-      <w:r>
-        <w:rPr>
-          <w:lang w:eastAsia="en-GB"/>
-        </w:rPr>
-        <w:t xml:space="preserve"> </w:t>
-      </w:r>
-      <w:r>
-        <w:rPr>
-          <w:lang w:eastAsia="en-GB"/>
-        </w:rPr>
-        <w:t xml:space="preserve">data (as it is on the stack) </w:t>
-      </w:r>
-      <w:r>
-        <w:rPr>
-          <w:lang w:eastAsia="en-GB"/>
-        </w:rPr>
-        <w:lastRenderedPageBreak/>
-        <w:t>rather than farther away (as it can be on the</w:t>
-      </w:r>
-      <w:r>
-        <w:rPr>
-          <w:lang w:eastAsia="en-GB"/>
-        </w:rPr>
-        <w:t xml:space="preserve"> </w:t>
-      </w:r>
-      <w:r>
-        <w:rPr>
-          <w:lang w:eastAsia="en-GB"/>
-        </w:rPr>
-        <w:t>heap).</w:t>
-      </w:r>
-    </w:p>
-    <w:p>
-      <w:pPr>
-        <w:pStyle w:val="BoxBody"/>
-        <w:rPr>
-          <w:lang w:eastAsia="en-GB"/>
-        </w:rPr>
-      </w:pPr>
-      <w:r>
-        <w:rPr>
-          <w:lang w:eastAsia="en-GB"/>
-        </w:rPr>
-        <w:t>When your code calls a function, the values passed into the function</w:t>
-      </w:r>
-      <w:r>
-        <w:rPr>
-          <w:lang w:eastAsia="en-GB"/>
-        </w:rPr>
-        <w:t xml:space="preserve"> </w:t>
-      </w:r>
-      <w:r>
-        <w:rPr>
-          <w:lang w:eastAsia="en-GB"/>
-        </w:rPr>
-        <w:t>(including, potentially, pointers to data on the heap) and the function’s</w:t>
-      </w:r>
-      <w:r>
-        <w:rPr>
-          <w:lang w:eastAsia="en-GB"/>
-        </w:rPr>
-        <w:t xml:space="preserve"> </w:t>
-      </w:r>
-      <w:r>
-        <w:rPr>
-          <w:lang w:eastAsia="en-GB"/>
-        </w:rPr>
-        <w:t>local variables get pushed onto the stack. When the function is over, those</w:t>
-      </w:r>
-      <w:r>
-        <w:rPr>
-          <w:lang w:eastAsia="en-GB"/>
-        </w:rPr>
-        <w:t xml:space="preserve"> </w:t>
-      </w:r>
-      <w:r>
-        <w:rPr>
-          <w:lang w:eastAsia="en-GB"/>
-        </w:rPr>
-        <w:t>values get popped off the stack.</w:t>
-      </w:r>
-      <w:r>
-        <w:rPr>
-          <w:lang w:eastAsia="en-GB"/>
-        </w:rPr>
-        <w:t xml:space="preserve"> </w:t>
-      </w:r>
-      <w:r>
-        <w:rPr>
-          <w:lang w:eastAsia="en-GB"/>
-        </w:rPr>
-        <w:fldChar w:fldCharType="begin"/>
-      </w:r>
-      <w:r>
-        <w:instrText xml:space="preserve"> XE "pointer:to data on the heap end</w:instrText>
-      </w:r>
-      <w:r>
-        <w:instrText>Range</w:instrText>
-      </w:r>
-      <w:r>
-        <w:instrText xml:space="preserve">" </w:instrText>
-      </w:r>
-      <w:r>
-        <w:rPr>
-          <w:lang w:eastAsia="en-GB"/>
-        </w:rPr>
-        <w:fldChar w:fldCharType="end"/>
-      </w:r>
-    </w:p>
-    <w:p>
-      <w:pPr>
-        <w:pStyle w:val="BoxBody"/>
-        <w:rPr>
-          <w:lang w:eastAsia="en-GB"/>
-        </w:rPr>
-      </w:pPr>
-      <w:r>
-        <w:rPr>
-          <w:lang w:eastAsia="en-GB"/>
-        </w:rPr>
-        <w:t>Keeping track of what parts of code are using what data on the heap,</w:t>
-      </w:r>
-      <w:r>
-        <w:rPr>
-          <w:lang w:eastAsia="en-GB"/>
-        </w:rPr>
-        <w:t xml:space="preserve"> </w:t>
-      </w:r>
-      <w:r>
-        <w:rPr>
-          <w:lang w:eastAsia="en-GB"/>
-        </w:rPr>
-        <w:t>minimizing the amount of duplicate data on the heap, and cleaning up unused</w:t>
-      </w:r>
-      <w:r>
-        <w:rPr>
-          <w:lang w:eastAsia="en-GB"/>
-        </w:rPr>
-        <w:t xml:space="preserve"> </w:t>
-      </w:r>
-      <w:r>
-        <w:rPr>
-          <w:lang w:eastAsia="en-GB"/>
-        </w:rPr>
-        <w:t>data on the heap so you don’t run out of space are all problems that ownership</w:t>
-      </w:r>
-      <w:r>
-        <w:rPr>
-          <w:lang w:eastAsia="en-GB"/>
-        </w:rPr>
-        <w:t xml:space="preserve"> </w:t>
-      </w:r>
-      <w:r>
-        <w:rPr>
-          <w:lang w:eastAsia="en-GB"/>
-        </w:rPr>
-        <w:t>addresses. Once you understand ownership, you won’t need to think about the</w:t>
-      </w:r>
-      <w:r>
-        <w:rPr>
-          <w:lang w:eastAsia="en-GB"/>
-        </w:rPr>
-        <w:t xml:space="preserve"> </w:t>
-      </w:r>
-      <w:r>
-        <w:rPr>
-          <w:lang w:eastAsia="en-GB"/>
-        </w:rPr>
-        <w:t>stack and the heap very often, but knowing that the main purpose of ownership</w:t>
-      </w:r>
-      <w:r>
-        <w:rPr>
-          <w:lang w:eastAsia="en-GB"/>
-        </w:rPr>
-        <w:t xml:space="preserve"> </w:t>
-      </w:r>
-      <w:r>
-        <w:rPr>
-          <w:lang w:eastAsia="en-GB"/>
-        </w:rPr>
-        <w:t>is to manage heap data can help explain why it works the way it does.</w:t>
-      </w:r>
-      <w:r>
-        <w:rPr>
-          <w:lang w:eastAsia="en-GB"/>
-        </w:rPr>
-        <w:t xml:space="preserve"> </w:t>
-      </w:r>
-      <w:r>
-        <w:rPr>
-          <w:lang w:eastAsia="en-GB"/>
-        </w:rPr>
-        <w:fldChar w:fldCharType="begin"/>
-      </w:r>
-      <w:r>
-        <w:instrText xml:space="preserve"> XE "stack:and the heap</w:instrText>
-      </w:r>
-      <w:r>
-        <w:instrText xml:space="preserve"> </w:instrText>
-      </w:r>
-      <w:r>
-        <w:instrText>end</w:instrText>
-      </w:r>
-      <w:r>
-        <w:instrText>Range</w:instrText>
-      </w:r>
-      <w:r>
-        <w:instrText xml:space="preserve">" </w:instrText>
-      </w:r>
-      <w:r>
-        <w:rPr>
-          <w:lang w:eastAsia="en-GB"/>
-        </w:rPr>
-        <w:fldChar w:fldCharType="end"/>
-      </w:r>
-      <w:r>
-        <w:rPr>
-          <w:lang w:eastAsia="en-GB"/>
-        </w:rPr>
-        <w:fldChar w:fldCharType="begin"/>
-      </w:r>
-      <w:r>
-        <w:instrText xml:space="preserve"> XE "heap:and the stack</w:instrText>
-      </w:r>
-      <w:r>
-        <w:instrText xml:space="preserve"> </w:instrText>
-      </w:r>
-      <w:r>
-        <w:instrText>end</w:instrText>
-      </w:r>
-      <w:r>
-        <w:instrText>Range</w:instrText>
-      </w:r>
-      <w:r>
-        <w:instrText xml:space="preserve">" </w:instrText>
-      </w:r>
-      <w:r>
-        <w:rPr>
-          <w:lang w:eastAsia="en-GB"/>
-        </w:rPr>
-        <w:fldChar w:fldCharType="end"/>
-      </w:r>
-    </w:p>
-    <w:bookmarkStart w:id="4" w:name="ownership-rules"/>
-    <w:bookmarkStart w:id="5" w:name="_Toc107220596"/>
-    <w:bookmarkEnd w:id="4"/>
-    <w:p>
-      <w:pPr>
-        <w:pStyle w:val="HeadB"/>
-        <w:rPr>
-          <w:lang w:eastAsia="en-GB"/>
-        </w:rPr>
-      </w:pPr>
-      <w:r>
-        <w:rPr>
-          <w:lang w:eastAsia="en-GB"/>
-        </w:rPr>
-        <w:fldChar w:fldCharType="begin"/>
-      </w:r>
-      <w:r>
-        <w:instrText xml:space="preserve"> XE "ownership:rules start</w:instrText>
-      </w:r>
-      <w:r>
-        <w:instrText>Range</w:instrText>
-      </w:r>
-      <w:r>
-        <w:instrText xml:space="preserve">" </w:instrText>
-      </w:r>
-      <w:r>
-        <w:rPr>
-          <w:lang w:eastAsia="en-GB"/>
-        </w:rPr>
-        <w:fldChar w:fldCharType="end"/>
-      </w:r>
-      <w:r>
-        <w:rPr>
-          <w:lang w:eastAsia="en-GB"/>
-        </w:rPr>
-        <w:t>Ownership Rules</w:t>
-      </w:r>
-      <w:bookmarkEnd w:id="5"/>
-    </w:p>
-    <w:p>
-      <w:pPr>
-        <w:pStyle w:val="Body"/>
-        <w:rPr>
-          <w:lang w:eastAsia="en-GB"/>
-        </w:rPr>
-      </w:pPr>
-      <w:r>
-        <w:rPr>
-          <w:lang w:eastAsia="en-GB"/>
-        </w:rPr>
-        <w:t>First, let’s take a look at the ownership rules. Keep these rules in mind as we</w:t>
-      </w:r>
-      <w:r>
-        <w:rPr>
-          <w:lang w:eastAsia="en-GB"/>
-        </w:rPr>
-        <w:t xml:space="preserve"> </w:t>
-      </w:r>
-      <w:r>
-        <w:rPr>
-          <w:lang w:eastAsia="en-GB"/>
-        </w:rPr>
-        <w:t>work through the examples that illustrate them:</w:t>
-      </w:r>
-    </w:p>
-    <w:p>
-      <w:pPr>
-        <w:pStyle w:val="ListBullet"/>
-        <w:rPr>
-          <w:lang w:eastAsia="en-GB"/>
-        </w:rPr>
-      </w:pPr>
-      <w:r>
-        <w:t xml:space="preserve">Each value in Rust has an </w:t>
-      </w:r>
-      <w:r>
-        <w:rPr>
-          <w:rStyle w:val="Italic"/>
-        </w:rPr>
-        <w:t>owner</w:t>
-      </w:r>
-      <w:r>
-        <w:rPr>
-          <w:lang w:eastAsia="en-GB"/>
-        </w:rPr>
-        <w:t>.</w:t>
-      </w:r>
-    </w:p>
-    <w:p>
-      <w:pPr>
-        <w:pStyle w:val="ListBullet"/>
-        <w:rPr>
-          <w:lang w:eastAsia="en-GB"/>
-        </w:rPr>
-      </w:pPr>
-      <w:r>
-        <w:rPr>
-          <w:lang w:eastAsia="en-GB"/>
-        </w:rPr>
-        <w:t>There can only be one owner at a time.</w:t>
-      </w:r>
-    </w:p>
-    <w:p>
-      <w:pPr>
-        <w:pStyle w:val="ListBullet"/>
-        <w:rPr>
-          <w:lang w:eastAsia="en-GB"/>
-        </w:rPr>
-      </w:pPr>
-      <w:r>
-        <w:rPr>
-          <w:lang w:eastAsia="en-GB"/>
-        </w:rPr>
-        <w:t>When the owner goes out of scope, the value will be dropped.</w:t>
-      </w:r>
-      <w:r>
-        <w:rPr>
-          <w:lang w:eastAsia="en-GB"/>
-        </w:rPr>
-        <w:t xml:space="preserve"> </w:t>
-      </w:r>
-      <w:r>
-        <w:rPr>
-          <w:lang w:eastAsia="en-GB"/>
-        </w:rPr>
-        <w:fldChar w:fldCharType="begin"/>
-      </w:r>
-      <w:r>
-        <w:instrText xml:space="preserve"> XE "ownership:rules end</w:instrText>
-      </w:r>
-      <w:r>
-        <w:instrText>Range</w:instrText>
-      </w:r>
-      <w:r>
-        <w:instrText xml:space="preserve">" </w:instrText>
-      </w:r>
-      <w:r>
-        <w:rPr>
-          <w:lang w:eastAsia="en-GB"/>
-        </w:rPr>
-        <w:fldChar w:fldCharType="end"/>
-      </w:r>
-    </w:p>
-    <w:p>
-      <w:pPr>
-        <w:pStyle w:val="HeadB"/>
-        <w:rPr>
-          <w:lang w:eastAsia="en-GB"/>
-        </w:rPr>
-      </w:pPr>
-      <w:bookmarkStart w:id="6" w:name="variable-scope"/>
-      <w:bookmarkStart w:id="7" w:name="_Toc107220597"/>
-      <w:bookmarkEnd w:id="6"/>
-      <w:r>
-        <w:rPr>
-          <w:lang w:eastAsia="en-GB"/>
-        </w:rPr>
-        <w:t>Variable Scope</w:t>
-      </w:r>
-      <w:bookmarkEnd w:id="7"/>
-    </w:p>
-    <w:p>
-      <w:pPr>
-        <w:pStyle w:val="Body"/>
-        <w:rPr>
-          <w:lang w:eastAsia="en-GB"/>
-        </w:rPr>
-      </w:pPr>
-      <w:r>
-        <w:t xml:space="preserve">Now that we’re past basic Rust syntax, we won’t include all the </w:t>
-      </w:r>
-      <w:r>
-        <w:rPr>
-          <w:rStyle w:val="Literal"/>
-        </w:rPr>
-        <w:t>fn main() {</w:t>
-      </w:r>
-      <w:r>
-        <w:t xml:space="preserve"> </w:t>
-      </w:r>
-      <w:r>
-        <w:t>code in examples, so if you’re following along, make sure to put the following</w:t>
-      </w:r>
-      <w:r>
-        <w:t xml:space="preserve"> </w:t>
-      </w:r>
-      <w:r>
-        <w:t xml:space="preserve">examples inside a </w:t>
-      </w:r>
-      <w:r>
-        <w:rPr>
-          <w:rStyle w:val="Literal"/>
-        </w:rPr>
-        <w:t>main</w:t>
-      </w:r>
-      <w:r>
-        <w:rPr>
-          <w:lang w:eastAsia="en-GB"/>
-        </w:rPr>
-        <w:t xml:space="preserve"> function manually. As a result, our examples will be a</w:t>
-      </w:r>
-      <w:r>
-        <w:rPr>
-          <w:lang w:eastAsia="en-GB"/>
-        </w:rPr>
-        <w:t xml:space="preserve"> </w:t>
-      </w:r>
-      <w:r>
-        <w:rPr>
-          <w:lang w:eastAsia="en-GB"/>
-        </w:rPr>
-        <w:t>bit more concise, letting us focus on the actual details rather than</w:t>
-      </w:r>
-      <w:r>
-        <w:rPr>
-          <w:lang w:eastAsia="en-GB"/>
-        </w:rPr>
-        <w:t xml:space="preserve"> </w:t>
-      </w:r>
-      <w:r>
-        <w:rPr>
-          <w:lang w:eastAsia="en-GB"/>
-        </w:rPr>
-        <w:t>boilerplate code.</w:t>
-      </w:r>
-    </w:p>
-    <w:p>
-      <w:pPr>
-        <w:pStyle w:val="Body"/>
-        <w:rPr>
-          <w:lang w:eastAsia="en-GB"/>
-        </w:rPr>
-      </w:pPr>
-      <w:r>
-        <w:rPr>
-          <w:lang w:eastAsia="en-GB"/>
-        </w:rPr>
-        <w:fldChar w:fldCharType="begin"/>
-      </w:r>
-      <w:r>
-        <w:instrText xml:space="preserve"> XE "scope start</w:instrText>
-      </w:r>
-      <w:r>
-        <w:instrText>Range</w:instrText>
-      </w:r>
-      <w:r>
-        <w:instrText xml:space="preserve">" </w:instrText>
-      </w:r>
-      <w:r>
-        <w:rPr>
-          <w:lang w:eastAsia="en-GB"/>
-        </w:rPr>
-        <w:fldChar w:fldCharType="end"/>
-      </w:r>
-      <w:r>
-        <w:rPr>
-          <w:lang w:eastAsia="en-GB"/>
-        </w:rPr>
-        <w:t xml:space="preserve">As a first example of ownership, we’ll look at the </w:t>
-      </w:r>
-      <w:r>
-        <w:rPr>
-          <w:rStyle w:val="Italic"/>
-        </w:rPr>
-        <w:t>scope</w:t>
-      </w:r>
-      <w:r>
-        <w:rPr>
-          <w:lang w:eastAsia="en-GB"/>
-        </w:rPr>
-        <w:t xml:space="preserve"> of some variables. A</w:t>
-      </w:r>
-      <w:r>
-        <w:rPr>
-          <w:lang w:eastAsia="en-GB"/>
-        </w:rPr>
-        <w:t xml:space="preserve"> </w:t>
-      </w:r>
-      <w:r>
-        <w:rPr>
-          <w:lang w:eastAsia="en-GB"/>
-        </w:rPr>
-        <w:t>scope is the range within a program for which an item is valid. Take the</w:t>
-      </w:r>
-      <w:r>
-        <w:rPr>
-          <w:lang w:eastAsia="en-GB"/>
-        </w:rPr>
-        <w:t xml:space="preserve"> </w:t>
-      </w:r>
-      <w:r>
-        <w:rPr>
-          <w:lang w:eastAsia="en-GB"/>
-        </w:rPr>
-        <w:t>following variable:</w:t>
-      </w:r>
-    </w:p>
-    <w:p>
-      <w:pPr>
-        <w:pStyle w:val="Code"/>
-        <w:rPr>
-          <w:lang w:eastAsia="en-GB"/>
-        </w:rPr>
-      </w:pPr>
-      <w:r>
-        <w:rPr>
-          <w:lang w:eastAsia="en-GB"/>
-        </w:rPr>
-        <w:t>let s = "hello";</w:t>
-      </w:r>
-    </w:p>
-    <w:p>
-      <w:pPr>
-        <w:pStyle w:val="Body"/>
-        <w:rPr>
-          <w:lang w:eastAsia="en-GB"/>
-        </w:rPr>
-      </w:pPr>
-      <w:r>
-        <w:t xml:space="preserve">The variable </w:t>
-      </w:r>
-      <w:r>
-        <w:rPr>
-          <w:rStyle w:val="Literal"/>
-        </w:rPr>
-        <w:t>s</w:t>
-      </w:r>
-      <w:r>
-        <w:t xml:space="preserve"> refers to a string literal, where the value of the string is</w:t>
-      </w:r>
-      <w:r>
-        <w:t xml:space="preserve"> </w:t>
-      </w:r>
-      <w:r>
-        <w:t>hardcoded into the text of our program. The variable is valid from the point at</w:t>
-      </w:r>
-      <w:r>
-        <w:t xml:space="preserve"> </w:t>
-      </w:r>
-      <w:r>
-        <w:t xml:space="preserve">which it’s declared until the end of the current </w:t>
-      </w:r>
-      <w:r>
-        <w:rPr>
-          <w:rStyle w:val="Italic"/>
-        </w:rPr>
-        <w:t>scope</w:t>
-      </w:r>
-      <w:r>
-        <w:t>. Listing 4-1 shows a</w:t>
-      </w:r>
-      <w:r>
-        <w:t xml:space="preserve"> </w:t>
-      </w:r>
-      <w:r>
-        <w:t xml:space="preserve">program with comments annotating where the variable </w:t>
-      </w:r>
-      <w:r>
-        <w:rPr>
-          <w:rStyle w:val="Literal"/>
-        </w:rPr>
-        <w:t>s</w:t>
-      </w:r>
-      <w:r>
-        <w:rPr>
-          <w:lang w:eastAsia="en-GB"/>
-        </w:rPr>
-        <w:t xml:space="preserve"> would be valid.</w:t>
-      </w:r>
-    </w:p>
-    <w:p>
-      <w:pPr>
-        <w:pStyle w:val="CodeWide"/>
-        <w:rPr>
-          <w:lang w:eastAsia="en-GB"/>
-        </w:rPr>
-      </w:pPr>
-      <w:r>
-        <w:rPr>
-          <w:lang w:eastAsia="en-GB"/>
-        </w:rPr>
-        <w:t xml:space="preserve">{                      // s is not valid here, </w:t>
-      </w:r>
-      <w:r>
-        <w:rPr>
-          <w:lang w:eastAsia="en-GB"/>
-        </w:rPr>
-        <w:t xml:space="preserve">since </w:t>
-      </w:r>
-      <w:r>
-        <w:rPr>
-          <w:lang w:eastAsia="en-GB"/>
-        </w:rPr>
-        <w:t>it</w:t>
-      </w:r>
-      <w:r>
-        <w:rPr>
-          <w:rFonts w:ascii="Courier New" w:hAnsi="Courier New" w:cs="Courier New"/>
-          <w:lang w:eastAsia="en-GB"/>
-        </w:rPr>
-        <w:t>'</w:t>
-      </w:r>
-      <w:r>
-        <w:rPr>
-          <w:lang w:eastAsia="en-GB"/>
-        </w:rPr>
-        <w:t>s not yet declared</w:t>
-      </w:r>
-    </w:p>
-    <w:p>
-      <w:pPr>
-        <w:pStyle w:val="CodeWide"/>
-        <w:rPr>
-          <w:lang w:eastAsia="en-GB"/>
-        </w:rPr>
-      </w:pPr>
-      <w:r>
-        <w:rPr>
-          <w:lang w:eastAsia="en-GB"/>
-        </w:rPr>
-        <w:t xml:space="preserve">    let s = "hello";   // s is valid from this point forward</w:t>
-      </w:r>
-    </w:p>
-    <w:p>
-      <w:pPr>
-        <w:pStyle w:val="CodeWide"/>
-        <w:rPr>
-          <w:lang w:eastAsia="en-GB"/>
-        </w:rPr>
-      </w:pPr>
-    </w:p>
-    <w:p>
-      <w:pPr>
-        <w:pStyle w:val="CodeWide"/>
-        <w:rPr>
-          <w:lang w:eastAsia="en-GB"/>
-        </w:rPr>
-      </w:pPr>
-      <w:r>
-        <w:rPr>
-          <w:lang w:eastAsia="en-GB"/>
-        </w:rPr>
-        <w:t xml:space="preserve">    // do stuff with s</w:t>
-      </w:r>
-    </w:p>
-    <w:p>
-      <w:pPr>
-        <w:pStyle w:val="CodeWide"/>
-        <w:rPr>
-          <w:lang w:eastAsia="en-GB"/>
-        </w:rPr>
-      </w:pPr>
-      <w:r>
-        <w:rPr>
-          <w:lang w:eastAsia="en-GB"/>
-        </w:rPr>
-        <w:t>}                      // this scope is now over, and s is no longer valid</w:t>
-      </w:r>
-    </w:p>
-    <w:p>
-      <w:pPr>
-        <w:pStyle w:val="CodeListingCaption"/>
-        <w:rPr>
-          <w:lang w:eastAsia="en-GB"/>
-        </w:rPr>
-      </w:pPr>
-      <w:r>
-        <w:rPr>
-          <w:lang w:eastAsia="en-GB"/>
-        </w:rPr>
-        <w:t>A variable and the scope in which it is valid</w:t>
-      </w:r>
-    </w:p>
-    <w:p>
-      <w:pPr>
-        <w:pStyle w:val="Body"/>
-        <w:rPr>
-          <w:lang w:eastAsia="en-GB"/>
-        </w:rPr>
-      </w:pPr>
-      <w:r>
-        <w:rPr>
-          <w:lang w:eastAsia="en-GB"/>
-        </w:rPr>
-        <w:t>In other words, there are two important points in time here:</w:t>
-      </w:r>
-    </w:p>
-    <w:p>
-      <w:pPr>
-        <w:pStyle w:val="ListBullet"/>
-      </w:pPr>
-      <w:r>
-        <w:t xml:space="preserve">When </w:t>
-      </w:r>
-      <w:r>
-        <w:rPr>
-          <w:rStyle w:val="Literal"/>
-        </w:rPr>
-        <w:t>s</w:t>
-      </w:r>
-      <w:r>
-        <w:t xml:space="preserve"> comes </w:t>
-      </w:r>
-      <w:r>
-        <w:rPr>
-          <w:rStyle w:val="Italic"/>
-        </w:rPr>
-        <w:t xml:space="preserve">into </w:t>
-      </w:r>
-      <w:r>
-        <w:t>scope, it is valid.</w:t>
-      </w:r>
-    </w:p>
-    <w:p>
-      <w:pPr>
-        <w:pStyle w:val="ListBullet"/>
-        <w:rPr>
-          <w:lang w:eastAsia="en-GB"/>
-        </w:rPr>
-      </w:pPr>
-      <w:r>
-        <w:lastRenderedPageBreak/>
-        <w:t>It remains valid until it goes</w:t>
-      </w:r>
-      <w:r>
-        <w:rPr>
-          <w:lang w:eastAsia="en-GB"/>
-        </w:rPr>
-        <w:t xml:space="preserve"> </w:t>
-      </w:r>
-      <w:r>
-        <w:rPr>
-          <w:rStyle w:val="Italic"/>
-        </w:rPr>
-        <w:t xml:space="preserve">out of </w:t>
-      </w:r>
-      <w:r>
-        <w:t>scope</w:t>
-      </w:r>
-      <w:r>
-        <w:rPr>
-          <w:lang w:eastAsia="en-GB"/>
-        </w:rPr>
-        <w:t>.</w:t>
-      </w:r>
-    </w:p>
-    <w:p>
-      <w:pPr>
-        <w:pStyle w:val="Body"/>
-        <w:rPr>
-          <w:lang w:eastAsia="en-GB"/>
-        </w:rPr>
-      </w:pPr>
-      <w:r>
-        <w:rPr>
-          <w:lang w:eastAsia="en-GB"/>
-        </w:rPr>
-        <w:t>At this point, the relationship between scopes and when variables are valid is</w:t>
-      </w:r>
-      <w:r>
-        <w:rPr>
-          <w:lang w:eastAsia="en-GB"/>
-        </w:rPr>
-        <w:t xml:space="preserve"> </w:t>
-      </w:r>
-      <w:r>
-        <w:rPr>
-          <w:lang w:eastAsia="en-GB"/>
-        </w:rPr>
-        <w:t>similar to that in other programming languages.</w:t>
-      </w:r>
-      <w:r>
-        <w:rPr>
-          <w:lang w:eastAsia="en-GB"/>
-        </w:rPr>
-        <w:fldChar w:fldCharType="begin"/>
-      </w:r>
-      <w:r>
-        <w:instrText xml:space="preserve"> XE "scope end</w:instrText>
-      </w:r>
-      <w:r>
-        <w:instrText>Range</w:instrText>
-      </w:r>
-      <w:r>
-        <w:instrText xml:space="preserve">" </w:instrText>
-      </w:r>
-      <w:r>
-        <w:rPr>
-          <w:lang w:eastAsia="en-GB"/>
-        </w:rPr>
-        <w:fldChar w:fldCharType="end"/>
-      </w:r>
-      <w:r>
-        <w:rPr>
-          <w:lang w:eastAsia="en-GB"/>
-        </w:rPr>
-        <w:t xml:space="preserve"> Now we’ll build on top of this</w:t>
-      </w:r>
-      <w:r>
-        <w:rPr>
-          <w:lang w:eastAsia="en-GB"/>
-        </w:rPr>
-        <w:t xml:space="preserve"> </w:t>
-      </w:r>
-      <w:r>
-        <w:rPr>
-          <w:lang w:eastAsia="en-GB"/>
-        </w:rPr>
-        <w:t xml:space="preserve">understanding by introducing the </w:t>
-      </w:r>
-      <w:r>
-        <w:rPr>
-          <w:rStyle w:val="Literal"/>
-        </w:rPr>
-        <w:t>String</w:t>
-      </w:r>
-      <w:r>
-        <w:rPr>
-          <w:lang w:eastAsia="en-GB"/>
-        </w:rPr>
-        <w:t xml:space="preserve"> type.</w:t>
-      </w:r>
-    </w:p>
-    <w:bookmarkStart w:id="8" w:name="the-`string`-type"/>
-    <w:bookmarkStart w:id="9" w:name="_Toc107220598"/>
-    <w:bookmarkEnd w:id="8"/>
-    <w:p>
-      <w:pPr>
-        <w:pStyle w:val="HeadB"/>
-        <w:rPr>
-          <w:lang w:eastAsia="en-GB"/>
-        </w:rPr>
-      </w:pPr>
-      <w:r>
-        <w:rPr>
-          <w:lang w:eastAsia="en-GB"/>
-        </w:rPr>
-        <w:fldChar w:fldCharType="begin"/>
-      </w:r>
-      <w:r>
-        <w:instrText xml:space="preserve"> XE "String type start</w:instrText>
-      </w:r>
-      <w:r>
-        <w:instrText>Range</w:instrText>
-      </w:r>
-      <w:r>
-        <w:instrText xml:space="preserve">" </w:instrText>
-      </w:r>
-      <w:r>
-        <w:rPr>
-          <w:lang w:eastAsia="en-GB"/>
-        </w:rPr>
-        <w:fldChar w:fldCharType="end"/>
-      </w:r>
-      <w:r>
-        <w:rPr>
-          <w:lang w:eastAsia="en-GB"/>
-        </w:rPr>
-        <w:t xml:space="preserve">The </w:t>
-      </w:r>
-      <w:r>
-        <w:t>String</w:t>
-      </w:r>
-      <w:r>
-        <w:rPr>
-          <w:lang w:eastAsia="en-GB"/>
-        </w:rPr>
-        <w:t xml:space="preserve"> Type</w:t>
-      </w:r>
-      <w:bookmarkEnd w:id="9"/>
-    </w:p>
-    <w:p>
-      <w:pPr>
-        <w:pStyle w:val="Body"/>
-        <w:rPr>
-          <w:lang w:eastAsia="en-GB"/>
-        </w:rPr>
-      </w:pPr>
-      <w:r>
-        <w:t>To illustrate the rules of ownership, we need a data type that is more complex</w:t>
-      </w:r>
-      <w:r>
-        <w:t xml:space="preserve"> </w:t>
-      </w:r>
-      <w:r>
-        <w:t xml:space="preserve">than those we covered in </w:t>
-      </w:r>
-      <w:r>
-        <w:rPr>
-          <w:rStyle w:val="Xref"/>
-        </w:rPr>
-        <w:t>“Data Types”</w:t>
-      </w:r>
-      <w:r>
-        <w:t xml:space="preserve"> </w:t>
-      </w:r>
-      <w:r>
-        <w:t xml:space="preserve">on </w:t>
-      </w:r>
-      <w:r>
-        <w:rPr>
-          <w:rStyle w:val="Xref"/>
-        </w:rPr>
-        <w:t>page XX</w:t>
-      </w:r>
-      <w:r>
-        <w:t>. The types</w:t>
-      </w:r>
-      <w:r>
-        <w:t xml:space="preserve"> </w:t>
-      </w:r>
-      <w:r>
-        <w:t xml:space="preserve">covered previously are </w:t>
-      </w:r>
-      <w:r>
-        <w:t>of</w:t>
-      </w:r>
-      <w:r>
-        <w:t xml:space="preserve"> </w:t>
-      </w:r>
-      <w:r>
-        <w:t>a known size, can be stored on the stack and popped</w:t>
-      </w:r>
-      <w:r>
-        <w:t xml:space="preserve"> </w:t>
-      </w:r>
-      <w:r>
-        <w:t>off the stack when their scope is over, and can be quickly and trivially copied</w:t>
-      </w:r>
-      <w:r>
-        <w:t xml:space="preserve"> </w:t>
-      </w:r>
-      <w:r>
-        <w:t>to make a new, independent instance if another part of code needs to use the</w:t>
-      </w:r>
-      <w:r>
-        <w:t xml:space="preserve"> </w:t>
-      </w:r>
-      <w:r>
-        <w:t>same value in a different scope. But we want to look at data that is stored on</w:t>
-      </w:r>
-      <w:r>
-        <w:t xml:space="preserve"> </w:t>
-      </w:r>
-      <w:r>
-        <w:t>the heap and explore how Rust knows when to clean up that data, and the</w:t>
-      </w:r>
-      <w:r>
-        <w:t xml:space="preserve"> </w:t>
-      </w:r>
-      <w:r>
-        <w:rPr>
-          <w:rStyle w:val="Literal"/>
-        </w:rPr>
-        <w:t>String</w:t>
-      </w:r>
-      <w:r>
-        <w:rPr>
-          <w:lang w:eastAsia="en-GB"/>
-        </w:rPr>
-        <w:t xml:space="preserve"> type is a great example.</w:t>
-      </w:r>
-    </w:p>
-    <w:p>
-      <w:pPr>
-        <w:pStyle w:val="Body"/>
-        <w:rPr>
-          <w:lang w:eastAsia="en-GB"/>
-        </w:rPr>
-      </w:pPr>
-      <w:r>
-        <w:rPr>
-          <w:lang w:eastAsia="en-GB"/>
-        </w:rPr>
-        <w:t xml:space="preserve">We’ll concentrate on the parts of </w:t>
-      </w:r>
-      <w:r>
-        <w:rPr>
-          <w:rStyle w:val="Literal"/>
-        </w:rPr>
-        <w:t>String</w:t>
-      </w:r>
-      <w:r>
-        <w:t xml:space="preserve"> that relate to ownership. These</w:t>
-      </w:r>
-      <w:r>
-        <w:t xml:space="preserve"> </w:t>
-      </w:r>
-      <w:r>
-        <w:t>aspects also apply to other complex data types, whether they are provided by</w:t>
-      </w:r>
-      <w:r>
-        <w:t xml:space="preserve"> </w:t>
-      </w:r>
-      <w:r>
-        <w:t xml:space="preserve">the standard library or created by you. We’ll discuss </w:t>
-      </w:r>
-      <w:r>
-        <w:rPr>
-          <w:rStyle w:val="Literal"/>
-        </w:rPr>
-        <w:t>String</w:t>
-      </w:r>
-      <w:r>
-        <w:rPr>
-          <w:lang w:eastAsia="en-GB"/>
-        </w:rPr>
-        <w:t xml:space="preserve"> in more depth in</w:t>
-      </w:r>
-      <w:r>
-        <w:rPr>
-          <w:lang w:eastAsia="en-GB"/>
-        </w:rPr>
-        <w:t xml:space="preserve"> </w:t>
-      </w:r>
-      <w:r>
-        <w:rPr>
-          <w:rStyle w:val="Xref"/>
-        </w:rPr>
-        <w:t>Chapter</w:t>
-      </w:r>
-      <w:r>
-        <w:rPr>
-          <w:rStyle w:val="Xref"/>
-        </w:rPr>
-        <w:t xml:space="preserve"> 8</w:t>
-      </w:r>
-      <w:r>
-        <w:rPr>
-          <w:lang w:eastAsia="en-GB"/>
-        </w:rPr>
-        <w:t>.</w:t>
-      </w:r>
-    </w:p>
-    <w:p>
-      <w:pPr>
-        <w:pStyle w:val="Body"/>
-        <w:rPr>
-          <w:lang w:eastAsia="en-GB"/>
-        </w:rPr>
-      </w:pPr>
-      <w:r>
-        <w:rPr>
-          <w:lang w:eastAsia="en-GB"/>
-        </w:rPr>
-        <w:fldChar w:fldCharType="begin"/>
-      </w:r>
-      <w:r>
-        <w:instrText xml:space="preserve"> XE "string literal start</w:instrText>
-      </w:r>
-      <w:r>
-        <w:instrText>Range</w:instrText>
-      </w:r>
-      <w:r>
-        <w:instrText xml:space="preserve">" </w:instrText>
-      </w:r>
-      <w:r>
-        <w:rPr>
-          <w:lang w:eastAsia="en-GB"/>
-        </w:rPr>
-        <w:fldChar w:fldCharType="end"/>
-      </w:r>
-      <w:r>
-        <w:rPr>
-          <w:lang w:eastAsia="en-GB"/>
-        </w:rPr>
-        <w:t>We’ve already seen string literals, where a string value is hardcoded into our</w:t>
-      </w:r>
-      <w:r>
-        <w:rPr>
-          <w:lang w:eastAsia="en-GB"/>
-        </w:rPr>
-        <w:t xml:space="preserve"> </w:t>
-      </w:r>
-      <w:r>
-        <w:rPr>
-          <w:lang w:eastAsia="en-GB"/>
-        </w:rPr>
-        <w:t>program.</w:t>
-      </w:r>
-      <w:r>
-        <w:rPr>
-          <w:lang w:eastAsia="en-GB"/>
-        </w:rPr>
-        <w:fldChar w:fldCharType="begin"/>
-      </w:r>
-      <w:r>
-        <w:instrText xml:space="preserve"> XE "string literal end</w:instrText>
-      </w:r>
-      <w:r>
-        <w:instrText>Range</w:instrText>
-      </w:r>
-      <w:r>
-        <w:instrText xml:space="preserve">" </w:instrText>
-      </w:r>
-      <w:r>
-        <w:rPr>
-          <w:lang w:eastAsia="en-GB"/>
-        </w:rPr>
-        <w:fldChar w:fldCharType="end"/>
-      </w:r>
-      <w:r>
-        <w:rPr>
-          <w:lang w:eastAsia="en-GB"/>
-        </w:rPr>
-        <w:t xml:space="preserve"> String literals are convenient, but they aren’t suitable for every</w:t>
-      </w:r>
-      <w:r>
-        <w:rPr>
-          <w:lang w:eastAsia="en-GB"/>
-        </w:rPr>
-        <w:t xml:space="preserve"> </w:t>
-      </w:r>
-      <w:r>
-        <w:rPr>
-          <w:lang w:eastAsia="en-GB"/>
-        </w:rPr>
-        <w:t>situation in which we may want to use text. One reason is that they’re</w:t>
-      </w:r>
-      <w:r>
-        <w:rPr>
-          <w:lang w:eastAsia="en-GB"/>
-        </w:rPr>
-        <w:t xml:space="preserve"> </w:t>
-      </w:r>
-      <w:r>
-        <w:rPr>
-          <w:lang w:eastAsia="en-GB"/>
-        </w:rPr>
-        <w:t>immutable. Another is that not every string value can be known when we write</w:t>
-      </w:r>
-      <w:r>
-        <w:rPr>
-          <w:lang w:eastAsia="en-GB"/>
-        </w:rPr>
-        <w:t xml:space="preserve"> </w:t>
-      </w:r>
-      <w:r>
-        <w:rPr>
-          <w:lang w:eastAsia="en-GB"/>
-        </w:rPr>
-        <w:t>our code: for example, what if we want to take user input and store it? For</w:t>
-      </w:r>
-      <w:r>
-        <w:rPr>
-          <w:lang w:eastAsia="en-GB"/>
-        </w:rPr>
-        <w:t xml:space="preserve"> </w:t>
-      </w:r>
-      <w:r>
-        <w:rPr>
-          <w:lang w:eastAsia="en-GB"/>
-        </w:rPr>
-        <w:t xml:space="preserve">these situations, Rust has a second string type, </w:t>
-      </w:r>
-      <w:r>
-        <w:rPr>
-          <w:rStyle w:val="Literal"/>
-        </w:rPr>
-        <w:t>String</w:t>
-      </w:r>
-      <w:r>
-        <w:t>. This type manages</w:t>
-      </w:r>
-      <w:r>
-        <w:t xml:space="preserve"> </w:t>
-      </w:r>
-      <w:r>
-        <w:t>data allocated on the heap and as such is able to store an amount of text that</w:t>
-      </w:r>
-      <w:r>
-        <w:t xml:space="preserve"> </w:t>
-      </w:r>
-      <w:r>
-        <w:t xml:space="preserve">is unknown to us at compile time. </w:t>
-      </w:r>
-      <w:r>
-        <w:rPr>
-          <w:lang w:eastAsia="en-GB"/>
-        </w:rPr>
-        <w:fldChar w:fldCharType="begin"/>
-      </w:r>
-      <w:r>
-        <w:instrText xml:space="preserve"> XE "String type:from function on start</w:instrText>
-      </w:r>
-      <w:r>
-        <w:instrText>Range</w:instrText>
-      </w:r>
-      <w:r>
-        <w:instrText xml:space="preserve">" </w:instrText>
-      </w:r>
-      <w:r>
-        <w:rPr>
-          <w:lang w:eastAsia="en-GB"/>
-        </w:rPr>
-        <w:fldChar w:fldCharType="end"/>
-      </w:r>
-      <w:r>
-        <w:rPr>
-          <w:lang w:eastAsia="en-GB"/>
-        </w:rPr>
-        <w:fldChar w:fldCharType="begin"/>
-      </w:r>
-      <w:r>
-        <w:instrText xml:space="preserve"> XE "from function: on String start</w:instrText>
-      </w:r>
-      <w:r>
-        <w:instrText>Range</w:instrText>
-      </w:r>
-      <w:r>
-        <w:instrText xml:space="preserve">" </w:instrText>
-      </w:r>
-      <w:r>
-        <w:rPr>
-          <w:lang w:eastAsia="en-GB"/>
-        </w:rPr>
-        <w:fldChar w:fldCharType="end"/>
-      </w:r>
-      <w:r>
-        <w:t xml:space="preserve">You can create a </w:t>
-      </w:r>
-      <w:r>
-        <w:rPr>
-          <w:rStyle w:val="Literal"/>
-        </w:rPr>
-        <w:t>String</w:t>
-      </w:r>
-      <w:r>
-        <w:t xml:space="preserve"> from a string</w:t>
-      </w:r>
-      <w:r>
-        <w:t xml:space="preserve"> </w:t>
-      </w:r>
-      <w:r>
-        <w:t xml:space="preserve">literal using the </w:t>
-      </w:r>
-      <w:r>
-        <w:rPr>
-          <w:rStyle w:val="Literal"/>
-        </w:rPr>
-        <w:t>from</w:t>
-      </w:r>
-      <w:r>
-        <w:rPr>
-          <w:lang w:eastAsia="en-GB"/>
-        </w:rPr>
-        <w:t xml:space="preserve"> function, like so:</w:t>
-      </w:r>
-    </w:p>
-    <w:p>
-      <w:pPr>
-        <w:pStyle w:val="Code"/>
-        <w:rPr>
-          <w:lang w:eastAsia="en-GB"/>
-        </w:rPr>
-      </w:pPr>
-      <w:r>
-        <w:rPr>
-          <w:lang w:eastAsia="en-GB"/>
-        </w:rPr>
-        <w:t>let s = String::from("hello");</w:t>
-      </w:r>
-      <w:r>
-        <w:rPr>
-          <w:lang w:eastAsia="en-GB"/>
-        </w:rPr>
-        <w:fldChar w:fldCharType="begin"/>
-      </w:r>
-      <w:r>
-        <w:instrText xml:space="preserve"> XE "String type:from function on end</w:instrText>
-      </w:r>
-      <w:r>
-        <w:instrText>Range</w:instrText>
-      </w:r>
-      <w:r>
-        <w:instrText xml:space="preserve">" </w:instrText>
-      </w:r>
-      <w:r>
-        <w:rPr>
-          <w:lang w:eastAsia="en-GB"/>
-        </w:rPr>
-        <w:fldChar w:fldCharType="end"/>
-      </w:r>
-      <w:r>
-        <w:rPr>
-          <w:lang w:eastAsia="en-GB"/>
-        </w:rPr>
-        <w:fldChar w:fldCharType="begin"/>
-      </w:r>
-      <w:r>
-        <w:instrText xml:space="preserve"> XE "from function: on String end</w:instrText>
-      </w:r>
-      <w:r>
-        <w:instrText>Range</w:instrText>
-      </w:r>
-      <w:r>
-        <w:instrText xml:space="preserve">" </w:instrText>
-      </w:r>
-      <w:r>
-        <w:rPr>
-          <w:lang w:eastAsia="en-GB"/>
-        </w:rPr>
-        <w:fldChar w:fldCharType="end"/>
-      </w:r>
-    </w:p>
-    <w:p>
-      <w:pPr>
-        <w:pStyle w:val="Body"/>
-        <w:rPr>
-          <w:lang w:eastAsia="en-GB"/>
-        </w:rPr>
-      </w:pPr>
-      <w:r>
-        <w:t xml:space="preserve">The double colon </w:t>
-      </w:r>
-      <w:r>
-        <w:rPr>
-          <w:rStyle w:val="Literal"/>
-        </w:rPr>
-        <w:t>::</w:t>
-      </w:r>
-      <w:r>
-        <w:t xml:space="preserve"> operator allows us to namespace</w:t>
-      </w:r>
-      <w:r>
-        <w:rPr>
-          <w:lang w:eastAsia="en-GB"/>
-        </w:rPr>
-        <w:fldChar w:fldCharType="begin"/>
-      </w:r>
-      <w:r>
-        <w:instrText xml:space="preserve"> XE "namespace" </w:instrText>
-      </w:r>
-      <w:r>
-        <w:rPr>
-          <w:lang w:eastAsia="en-GB"/>
-        </w:rPr>
-        <w:fldChar w:fldCharType="end"/>
-      </w:r>
-      <w:r>
-        <w:t xml:space="preserve"> this particular </w:t>
-      </w:r>
-      <w:r>
-        <w:rPr>
-          <w:rStyle w:val="Literal"/>
-        </w:rPr>
-        <w:t>from</w:t>
-      </w:r>
-      <w:r>
-        <w:t xml:space="preserve"> </w:t>
-      </w:r>
-      <w:r>
-        <w:t xml:space="preserve">function under the </w:t>
-      </w:r>
-      <w:r>
-        <w:rPr>
-          <w:rStyle w:val="Literal"/>
-        </w:rPr>
-        <w:t>String</w:t>
-      </w:r>
-      <w:r>
-        <w:t xml:space="preserve"> type rather than using some sort of name like</w:t>
-      </w:r>
-      <w:r>
-        <w:t xml:space="preserve"> </w:t>
-      </w:r>
-      <w:r>
-        <w:rPr>
-          <w:rStyle w:val="Literal"/>
-        </w:rPr>
-        <w:t>string_from</w:t>
-      </w:r>
-      <w:r>
-        <w:rPr>
-          <w:lang w:eastAsia="en-GB"/>
-        </w:rPr>
-        <w:t xml:space="preserve">. We’ll discuss this syntax more in </w:t>
-      </w:r>
-      <w:r>
-        <w:rPr>
-          <w:rStyle w:val="Xref"/>
-        </w:rPr>
-        <w:t xml:space="preserve">“Method Syntax” </w:t>
-      </w:r>
-      <w:r>
-        <w:t xml:space="preserve">on </w:t>
-      </w:r>
-      <w:r>
-        <w:rPr>
-          <w:rStyle w:val="Xref"/>
-        </w:rPr>
-        <w:t>page XX</w:t>
-      </w:r>
-      <w:r>
-        <w:t>,</w:t>
-      </w:r>
-      <w:r>
-        <w:t xml:space="preserve"> and</w:t>
-      </w:r>
-      <w:r>
-        <w:rPr>
-          <w:lang w:eastAsia="en-GB"/>
-        </w:rPr>
-        <w:t xml:space="preserve"> when we talk about namespacing with modules in </w:t>
-      </w:r>
-      <w:r>
-        <w:rPr>
-          <w:rStyle w:val="Xref"/>
-        </w:rPr>
-        <w:t>“Paths for</w:t>
-      </w:r>
-      <w:r>
-        <w:rPr>
-          <w:rStyle w:val="Xref"/>
-        </w:rPr>
-        <w:t xml:space="preserve"> </w:t>
-      </w:r>
-      <w:r>
-        <w:rPr>
-          <w:rStyle w:val="Xref"/>
-        </w:rPr>
-        <w:t>Referring to an Item in the Module Tree”</w:t>
-      </w:r>
-      <w:r>
-        <w:t xml:space="preserve"> </w:t>
-      </w:r>
-      <w:r>
-        <w:t xml:space="preserve">on </w:t>
-      </w:r>
-      <w:r>
-        <w:rPr>
-          <w:rStyle w:val="Xref"/>
-        </w:rPr>
-        <w:t>page XX</w:t>
-      </w:r>
-      <w:r>
-        <w:t>.</w:t>
-      </w:r>
-    </w:p>
-    <w:p>
-      <w:pPr>
-        <w:pStyle w:val="Body"/>
-        <w:rPr>
-          <w:lang w:eastAsia="en-GB"/>
-        </w:rPr>
-      </w:pPr>
-      <w:r>
-        <w:rPr>
-          <w:lang w:eastAsia="en-GB"/>
-        </w:rPr>
-        <w:fldChar w:fldCharType="begin"/>
-      </w:r>
-      <w:r>
-        <w:instrText xml:space="preserve"> XE "String type:push_str method on start</w:instrText>
-      </w:r>
-      <w:r>
-        <w:instrText>Range</w:instrText>
-      </w:r>
-      <w:r>
-        <w:instrText xml:space="preserve">" </w:instrText>
-      </w:r>
-      <w:r>
-        <w:rPr>
-          <w:lang w:eastAsia="en-GB"/>
-        </w:rPr>
-        <w:fldChar w:fldCharType="end"/>
-      </w:r>
-      <w:r>
-        <w:rPr>
-          <w:lang w:eastAsia="en-GB"/>
-        </w:rPr>
-        <w:fldChar w:fldCharType="begin"/>
-      </w:r>
-      <w:r>
-        <w:instrText xml:space="preserve"> XE "push_str method start</w:instrText>
-      </w:r>
-      <w:r>
-        <w:instrText>Range</w:instrText>
-      </w:r>
-      <w:r>
-        <w:instrText xml:space="preserve">" </w:instrText>
-      </w:r>
-      <w:r>
-        <w:rPr>
-          <w:lang w:eastAsia="en-GB"/>
-        </w:rPr>
-        <w:fldChar w:fldCharType="end"/>
-      </w:r>
-      <w:r>
-        <w:rPr>
-          <w:lang w:eastAsia="en-GB"/>
-        </w:rPr>
-        <w:t xml:space="preserve">This kind of string </w:t>
-      </w:r>
-      <w:r>
-        <w:rPr>
-          <w:rStyle w:val="Italic"/>
-        </w:rPr>
-        <w:t>can</w:t>
-      </w:r>
-      <w:r>
-        <w:rPr>
-          <w:lang w:eastAsia="en-GB"/>
-        </w:rPr>
-        <w:t xml:space="preserve"> be mutated:</w:t>
-      </w:r>
-    </w:p>
-    <w:p>
-      <w:pPr>
-        <w:pStyle w:val="CodeWide"/>
-      </w:pPr>
-      <w:r>
-        <w:t>let mut s = String::from("hello");</w:t>
-      </w:r>
-    </w:p>
-    <w:p>
-      <w:pPr>
-        <w:pStyle w:val="CodeWide"/>
-      </w:pPr>
-    </w:p>
-    <w:p>
-      <w:pPr>
-        <w:pStyle w:val="CodeWide"/>
-      </w:pPr>
-      <w:r>
-        <w:t>s.push_str(", world!"); // push_str() appends a literal to a String</w:t>
-      </w:r>
-    </w:p>
-    <w:p>
-      <w:pPr>
-        <w:pStyle w:val="CodeWide"/>
-      </w:pPr>
-    </w:p>
-    <w:p>
-      <w:pPr>
-        <w:pStyle w:val="CodeWide"/>
-      </w:pPr>
-      <w:r>
-        <w:t>println!("{</w:t>
-      </w:r>
-      <w:r>
-        <w:t>s</w:t>
-      </w:r>
-      <w:r>
-        <w:t>}"); // This will print `hello, world!`</w:t>
-      </w:r>
-      <w:r>
-        <w:rPr>
-          <w:lang w:eastAsia="en-GB"/>
-        </w:rPr>
-        <w:fldChar w:fldCharType="begin"/>
-      </w:r>
-      <w:r>
-        <w:instrText xml:space="preserve"> XE "String type:push_str method on end</w:instrText>
-      </w:r>
-      <w:r>
-        <w:instrText>Range</w:instrText>
-      </w:r>
-      <w:r>
-        <w:instrText xml:space="preserve">" </w:instrText>
-      </w:r>
-      <w:r>
-        <w:rPr>
-          <w:lang w:eastAsia="en-GB"/>
-        </w:rPr>
-        <w:fldChar w:fldCharType="end"/>
-      </w:r>
-      <w:r>
-        <w:rPr>
-          <w:lang w:eastAsia="en-GB"/>
-        </w:rPr>
-        <w:fldChar w:fldCharType="begin"/>
-      </w:r>
-      <w:r>
-        <w:instrText xml:space="preserve"> XE "push_str method end</w:instrText>
-      </w:r>
-      <w:r>
-        <w:instrText>Range</w:instrText>
-      </w:r>
-      <w:r>
-        <w:instrText xml:space="preserve">" </w:instrText>
-      </w:r>
-      <w:r>
-        <w:rPr>
-          <w:lang w:eastAsia="en-GB"/>
-        </w:rPr>
-        <w:fldChar w:fldCharType="end"/>
-      </w:r>
-    </w:p>
-    <w:p>
-      <w:pPr>
-        <w:pStyle w:val="Body"/>
-        <w:rPr>
-          <w:lang w:eastAsia="en-GB"/>
-        </w:rPr>
-      </w:pPr>
-      <w:r>
-        <w:t xml:space="preserve">So, what’s the difference here? Why can </w:t>
-      </w:r>
-      <w:r>
-        <w:rPr>
-          <w:rStyle w:val="Literal"/>
-        </w:rPr>
-        <w:t>String</w:t>
-      </w:r>
-      <w:r>
-        <w:rPr>
-          <w:lang w:eastAsia="en-GB"/>
-        </w:rPr>
-        <w:t xml:space="preserve"> be mutated but literals</w:t>
-      </w:r>
-      <w:r>
-        <w:rPr>
-          <w:lang w:eastAsia="en-GB"/>
-        </w:rPr>
-        <w:t xml:space="preserve"> </w:t>
-      </w:r>
-      <w:r>
-        <w:rPr>
-          <w:lang w:eastAsia="en-GB"/>
-        </w:rPr>
-        <w:t xml:space="preserve">cannot? The difference is </w:t>
-      </w:r>
-      <w:r>
-        <w:rPr>
-          <w:lang w:eastAsia="en-GB"/>
-        </w:rPr>
-        <w:t xml:space="preserve">in </w:t>
-      </w:r>
-      <w:r>
-        <w:rPr>
-          <w:lang w:eastAsia="en-GB"/>
-        </w:rPr>
-        <w:t>how these two types deal with memory.</w:t>
-      </w:r>
-    </w:p>
-    <w:bookmarkStart w:id="10" w:name="memory-and-allocation"/>
-    <w:bookmarkStart w:id="11" w:name="_Toc107220599"/>
-    <w:bookmarkEnd w:id="10"/>
-    <w:p>
-      <w:pPr>
-        <w:pStyle w:val="HeadB"/>
-        <w:rPr>
-          <w:lang w:eastAsia="en-GB"/>
-        </w:rPr>
-      </w:pPr>
-      <w:r>
-        <w:rPr>
-          <w:lang w:eastAsia="en-GB"/>
-        </w:rPr>
-        <w:lastRenderedPageBreak/>
-        <w:fldChar w:fldCharType="begin"/>
-      </w:r>
-      <w:r>
-        <w:instrText xml:space="preserve"> XE "String type:internal structure of start</w:instrText>
-      </w:r>
-      <w:r>
-        <w:instrText>Range</w:instrText>
-      </w:r>
-      <w:r>
-        <w:instrText xml:space="preserve">" </w:instrText>
-      </w:r>
-      <w:r>
-        <w:rPr>
-          <w:lang w:eastAsia="en-GB"/>
-        </w:rPr>
-        <w:fldChar w:fldCharType="end"/>
-      </w:r>
-      <w:r>
-        <w:rPr>
-          <w:lang w:eastAsia="en-GB"/>
-        </w:rPr>
-        <w:t>Memory and Allocation</w:t>
-      </w:r>
-      <w:bookmarkEnd w:id="11"/>
-    </w:p>
-    <w:p>
-      <w:pPr>
-        <w:pStyle w:val="Body"/>
-        <w:rPr>
-          <w:lang w:eastAsia="en-GB"/>
-        </w:rPr>
-      </w:pPr>
-      <w:r>
-        <w:rPr>
-          <w:lang w:eastAsia="en-GB"/>
-        </w:rPr>
-        <w:fldChar w:fldCharType="begin"/>
-      </w:r>
-      <w:r>
-        <w:instrText xml:space="preserve"> XE "string literal:storage in the binary of start</w:instrText>
-      </w:r>
-      <w:r>
-        <w:instrText>Range</w:instrText>
-      </w:r>
-      <w:r>
-        <w:instrText xml:space="preserve">" </w:instrText>
-      </w:r>
-      <w:r>
-        <w:rPr>
-          <w:lang w:eastAsia="en-GB"/>
-        </w:rPr>
-        <w:fldChar w:fldCharType="end"/>
-      </w:r>
-      <w:r>
-        <w:rPr>
-          <w:lang w:eastAsia="en-GB"/>
-        </w:rPr>
-        <w:t>In the case of a string literal, we know the contents at compile time, so the</w:t>
-      </w:r>
-      <w:r>
-        <w:rPr>
-          <w:lang w:eastAsia="en-GB"/>
-        </w:rPr>
-        <w:t xml:space="preserve"> </w:t>
-      </w:r>
-      <w:r>
-        <w:rPr>
-          <w:lang w:eastAsia="en-GB"/>
-        </w:rPr>
-        <w:t>text is hardcoded directly into the final executable. This is why string</w:t>
-      </w:r>
-      <w:r>
-        <w:rPr>
-          <w:lang w:eastAsia="en-GB"/>
-        </w:rPr>
-        <w:t xml:space="preserve"> </w:t>
-      </w:r>
-      <w:r>
-        <w:rPr>
-          <w:lang w:eastAsia="en-GB"/>
-        </w:rPr>
-        <w:t>literals are fast and efficient. But these properties only come from the string</w:t>
-      </w:r>
-      <w:r>
-        <w:rPr>
-          <w:lang w:eastAsia="en-GB"/>
-        </w:rPr>
-        <w:t xml:space="preserve"> </w:t>
-      </w:r>
-      <w:r>
-        <w:rPr>
-          <w:lang w:eastAsia="en-GB"/>
-        </w:rPr>
-        <w:t>literal’s immutability.</w:t>
-      </w:r>
-      <w:r>
-        <w:rPr>
-          <w:lang w:eastAsia="en-GB"/>
-        </w:rPr>
-        <w:fldChar w:fldCharType="begin"/>
-      </w:r>
-      <w:r>
-        <w:instrText xml:space="preserve"> XE "string literal:storage in the binary of end</w:instrText>
-      </w:r>
-      <w:r>
-        <w:instrText>Range</w:instrText>
-      </w:r>
-      <w:r>
-        <w:instrText xml:space="preserve">" </w:instrText>
-      </w:r>
-      <w:r>
-        <w:rPr>
-          <w:lang w:eastAsia="en-GB"/>
-        </w:rPr>
-        <w:fldChar w:fldCharType="end"/>
-      </w:r>
-      <w:r>
-        <w:rPr>
-          <w:lang w:eastAsia="en-GB"/>
-        </w:rPr>
-        <w:t xml:space="preserve"> Unfortunately, we can’t put a blob of memory into the</w:t>
-      </w:r>
-      <w:r>
-        <w:rPr>
-          <w:lang w:eastAsia="en-GB"/>
-        </w:rPr>
-        <w:t xml:space="preserve"> </w:t>
-      </w:r>
-      <w:r>
-        <w:rPr>
-          <w:lang w:eastAsia="en-GB"/>
-        </w:rPr>
-        <w:t>binary for each piece of text whose size is unknown at compile time and whose</w:t>
-      </w:r>
-      <w:r>
-        <w:rPr>
-          <w:lang w:eastAsia="en-GB"/>
-        </w:rPr>
-        <w:t xml:space="preserve"> </w:t>
-      </w:r>
-      <w:r>
-        <w:rPr>
-          <w:lang w:eastAsia="en-GB"/>
-        </w:rPr>
-        <w:t>size might change while running the program.</w:t>
-      </w:r>
-    </w:p>
-    <w:p>
-      <w:pPr>
-        <w:pStyle w:val="Body"/>
-        <w:rPr>
-          <w:lang w:eastAsia="en-GB"/>
-        </w:rPr>
-      </w:pPr>
-      <w:r>
-        <w:t xml:space="preserve">With the </w:t>
-      </w:r>
-      <w:r>
-        <w:rPr>
-          <w:rStyle w:val="Literal"/>
-        </w:rPr>
-        <w:t>String</w:t>
-      </w:r>
-      <w:r>
-        <w:rPr>
-          <w:lang w:eastAsia="en-GB"/>
-        </w:rPr>
-        <w:t xml:space="preserve"> type, in order to support a mutable, growable piece of text,</w:t>
-      </w:r>
-      <w:r>
-        <w:rPr>
-          <w:lang w:eastAsia="en-GB"/>
-        </w:rPr>
-        <w:t xml:space="preserve"> </w:t>
-      </w:r>
-      <w:r>
-        <w:rPr>
-          <w:lang w:eastAsia="en-GB"/>
-        </w:rPr>
-        <w:t>we need to allocate an amount of memory on the heap, unknown at compile time,</w:t>
-      </w:r>
-      <w:r>
-        <w:rPr>
-          <w:lang w:eastAsia="en-GB"/>
-        </w:rPr>
-        <w:t xml:space="preserve"> </w:t>
-      </w:r>
-      <w:r>
-        <w:rPr>
-          <w:lang w:eastAsia="en-GB"/>
-        </w:rPr>
-        <w:t>to hold the contents. This means:</w:t>
-      </w:r>
-    </w:p>
-    <w:p>
-      <w:pPr>
-        <w:pStyle w:val="ListBullet"/>
-        <w:rPr>
-          <w:lang w:eastAsia="en-GB"/>
-        </w:rPr>
-      </w:pPr>
-      <w:r>
-        <w:rPr>
-          <w:lang w:eastAsia="en-GB"/>
-        </w:rPr>
-        <w:t>The memory must be requested from the memory allocator at runtime.</w:t>
-      </w:r>
-    </w:p>
-    <w:p>
-      <w:pPr>
-        <w:pStyle w:val="ListBullet"/>
-        <w:rPr>
-          <w:lang w:eastAsia="en-GB"/>
-        </w:rPr>
-      </w:pPr>
-      <w:r>
-        <w:t>We need a way of returning this memory to the allocator when we’re</w:t>
-      </w:r>
-      <w:r>
-        <w:t xml:space="preserve"> </w:t>
-      </w:r>
-      <w:r>
-        <w:t xml:space="preserve">done with our </w:t>
-      </w:r>
-      <w:r>
-        <w:rPr>
-          <w:rStyle w:val="Literal"/>
-        </w:rPr>
-        <w:t>String</w:t>
-      </w:r>
-      <w:r>
-        <w:rPr>
-          <w:lang w:eastAsia="en-GB"/>
-        </w:rPr>
-        <w:t>.</w:t>
-      </w:r>
-    </w:p>
-    <w:p>
-      <w:pPr>
-        <w:pStyle w:val="Body"/>
-        <w:rPr>
-          <w:lang w:eastAsia="en-GB"/>
-        </w:rPr>
-      </w:pPr>
-      <w:r>
-        <w:rPr>
-          <w:lang w:eastAsia="en-GB"/>
-        </w:rPr>
-        <w:t xml:space="preserve">That first part is done by us: when we call </w:t>
-      </w:r>
-      <w:r>
-        <w:rPr>
-          <w:rStyle w:val="Literal"/>
-        </w:rPr>
-        <w:t>String::from</w:t>
-      </w:r>
-      <w:r>
-        <w:rPr>
-          <w:lang w:eastAsia="en-GB"/>
-        </w:rPr>
-        <w:t>, its implementation</w:t>
-      </w:r>
-      <w:r>
-        <w:rPr>
-          <w:lang w:eastAsia="en-GB"/>
-        </w:rPr>
-        <w:t xml:space="preserve"> </w:t>
-      </w:r>
-      <w:r>
-        <w:rPr>
-          <w:lang w:eastAsia="en-GB"/>
-        </w:rPr>
-        <w:t>requests the memory it needs. This is pretty much universal in programming</w:t>
-      </w:r>
-      <w:r>
-        <w:rPr>
-          <w:lang w:eastAsia="en-GB"/>
-        </w:rPr>
-        <w:t xml:space="preserve"> </w:t>
-      </w:r>
-      <w:r>
-        <w:rPr>
-          <w:lang w:eastAsia="en-GB"/>
-        </w:rPr>
-        <w:t>languages.</w:t>
-      </w:r>
-    </w:p>
-    <w:p>
-      <w:pPr>
-        <w:pStyle w:val="Body"/>
-        <w:rPr>
-          <w:lang w:eastAsia="en-GB"/>
-        </w:rPr>
-      </w:pPr>
-      <w:r>
-        <w:rPr>
-          <w:lang w:eastAsia="en-GB"/>
-        </w:rPr>
-        <w:t xml:space="preserve">However, the second part is different. </w:t>
-      </w:r>
-      <w:r>
-        <w:rPr>
-          <w:lang w:eastAsia="en-GB"/>
-        </w:rPr>
-        <w:fldChar w:fldCharType="begin"/>
-      </w:r>
-      <w:r>
-        <w:instrText xml:space="preserve"> XE "garbage collector (GC) start</w:instrText>
-      </w:r>
-      <w:r>
-        <w:instrText>Range</w:instrText>
-      </w:r>
-      <w:r>
-        <w:instrText xml:space="preserve">" </w:instrText>
-      </w:r>
-      <w:r>
-        <w:rPr>
-          <w:lang w:eastAsia="en-GB"/>
-        </w:rPr>
-        <w:fldChar w:fldCharType="end"/>
-      </w:r>
-      <w:r>
-        <w:rPr>
-          <w:lang w:eastAsia="en-GB"/>
-        </w:rPr>
-        <w:t xml:space="preserve">In languages with a </w:t>
-      </w:r>
-      <w:r>
-        <w:rPr>
-          <w:rStyle w:val="Italic"/>
-        </w:rPr>
-        <w:t>garbage collector</w:t>
-      </w:r>
-      <w:r>
-        <w:rPr>
-          <w:rStyle w:val="Italic"/>
-        </w:rPr>
-        <w:t xml:space="preserve"> </w:t>
-      </w:r>
-      <w:r>
-        <w:rPr>
-          <w:rStyle w:val="Italic"/>
-        </w:rPr>
-        <w:t>(GC)</w:t>
-      </w:r>
-      <w:r>
-        <w:t>, the GC keeps track of and cleans up memory that isn’t being used</w:t>
-      </w:r>
-      <w:r>
-        <w:t xml:space="preserve"> </w:t>
-      </w:r>
-      <w:r>
-        <w:t>anymore, and we don’t need to think about it.</w:t>
-      </w:r>
-      <w:r>
-        <w:rPr>
-          <w:lang w:eastAsia="en-GB"/>
-        </w:rPr>
-        <w:fldChar w:fldCharType="begin"/>
-      </w:r>
-      <w:r>
-        <w:instrText xml:space="preserve"> XE "garbage collector (GC) end</w:instrText>
-      </w:r>
-      <w:r>
-        <w:instrText>Range</w:instrText>
-      </w:r>
-      <w:r>
-        <w:instrText xml:space="preserve">" </w:instrText>
-      </w:r>
-      <w:r>
-        <w:rPr>
-          <w:lang w:eastAsia="en-GB"/>
-        </w:rPr>
-        <w:fldChar w:fldCharType="end"/>
-      </w:r>
-      <w:r>
-        <w:t xml:space="preserve"> In most languages without a GC,</w:t>
-      </w:r>
-      <w:r>
-        <w:t xml:space="preserve"> </w:t>
-      </w:r>
-      <w:r>
-        <w:t>it’s our responsibility to identify when memory is no longer being used and</w:t>
-      </w:r>
-      <w:r>
-        <w:t xml:space="preserve"> </w:t>
-      </w:r>
-      <w:r>
-        <w:t xml:space="preserve">to </w:t>
-      </w:r>
-      <w:r>
-        <w:t>call code to explicitly free it, just as we did to request it. Doing this</w:t>
-      </w:r>
-      <w:r>
-        <w:t xml:space="preserve"> </w:t>
-      </w:r>
-      <w:r>
-        <w:t>correctly has historically been a difficult programming problem. If we forget,</w:t>
-      </w:r>
-      <w:r>
-        <w:t xml:space="preserve"> </w:t>
-      </w:r>
-      <w:r>
-        <w:t>we’ll waste memory. If we do it too early, we’ll have an invalid variable. If</w:t>
-      </w:r>
-      <w:r>
-        <w:t xml:space="preserve"> </w:t>
-      </w:r>
-      <w:r>
-        <w:t xml:space="preserve">we do it twice, that’s a bug too. We need to pair exactly one </w:t>
-      </w:r>
-      <w:r>
-        <w:rPr>
-          <w:rStyle w:val="Literal"/>
-        </w:rPr>
-        <w:t>allocate</w:t>
-      </w:r>
-      <w:r>
-        <w:t xml:space="preserve"> with</w:t>
-      </w:r>
-      <w:r>
-        <w:t xml:space="preserve"> </w:t>
-      </w:r>
-      <w:r>
-        <w:t xml:space="preserve">exactly one </w:t>
-      </w:r>
-      <w:r>
-        <w:rPr>
-          <w:rStyle w:val="Literal"/>
-        </w:rPr>
-        <w:t>free</w:t>
-      </w:r>
-      <w:r>
-        <w:rPr>
-          <w:lang w:eastAsia="en-GB"/>
-        </w:rPr>
-        <w:t>.</w:t>
-      </w:r>
-    </w:p>
-    <w:p>
-      <w:pPr>
-        <w:pStyle w:val="Body"/>
-        <w:rPr>
-          <w:lang w:eastAsia="en-GB"/>
-        </w:rPr>
-      </w:pPr>
-      <w:r>
-        <w:t>Rust takes a different path: the memory is automatically returned once the</w:t>
-      </w:r>
-      <w:r>
-        <w:t xml:space="preserve"> </w:t>
-      </w:r>
-      <w:r>
-        <w:t>variable that owns it goes out of scope. Here’s a version of our scope example</w:t>
-      </w:r>
-      <w:r>
-        <w:t xml:space="preserve"> </w:t>
-      </w:r>
-      <w:r>
-        <w:t xml:space="preserve">from Listing 4-1 using a </w:t>
-      </w:r>
-      <w:r>
-        <w:rPr>
-          <w:rStyle w:val="Literal"/>
-        </w:rPr>
-        <w:t>String</w:t>
-      </w:r>
-      <w:r>
-        <w:rPr>
-          <w:lang w:eastAsia="en-GB"/>
-        </w:rPr>
-        <w:t xml:space="preserve"> instead of a string literal:</w:t>
-      </w:r>
-    </w:p>
-    <w:p>
-      <w:pPr>
-        <w:pStyle w:val="CodeWide"/>
-        <w:rPr>
-          <w:lang w:eastAsia="en-GB"/>
-        </w:rPr>
-      </w:pPr>
-      <w:r>
-        <w:rPr>
-          <w:lang w:eastAsia="en-GB"/>
-        </w:rPr>
-        <w:t>{</w:t>
-      </w:r>
-    </w:p>
-    <w:p>
-      <w:pPr>
-        <w:pStyle w:val="CodeWide"/>
-        <w:rPr>
-          <w:lang w:eastAsia="en-GB"/>
-        </w:rPr>
-      </w:pPr>
-      <w:r>
-        <w:rPr>
-          <w:lang w:eastAsia="en-GB"/>
-        </w:rPr>
-        <w:t xml:space="preserve">    let s = String::from("hello"); // s is valid from this point forward</w:t>
-      </w:r>
-    </w:p>
-    <w:p>
-      <w:pPr>
-        <w:pStyle w:val="CodeWide"/>
-        <w:rPr>
-          <w:lang w:eastAsia="en-GB"/>
-        </w:rPr>
-      </w:pPr>
-    </w:p>
-    <w:p>
-      <w:pPr>
-        <w:pStyle w:val="CodeWide"/>
-        <w:rPr>
-          <w:lang w:eastAsia="en-GB"/>
-        </w:rPr>
-      </w:pPr>
-      <w:r>
-        <w:rPr>
-          <w:lang w:eastAsia="en-GB"/>
-        </w:rPr>
-        <w:t xml:space="preserve">    // do stuff with s</w:t>
-      </w:r>
-    </w:p>
-    <w:p>
-      <w:pPr>
-        <w:pStyle w:val="CodeWide"/>
-        <w:rPr>
-          <w:lang w:eastAsia="en-GB"/>
-        </w:rPr>
-      </w:pPr>
-      <w:r>
-        <w:rPr>
-          <w:lang w:eastAsia="en-GB"/>
-        </w:rPr>
-        <w:t>}                                  // this scope is now over, and s is no</w:t>
-      </w:r>
-    </w:p>
-    <w:p>
-      <w:pPr>
-        <w:pStyle w:val="CodeWide"/>
-        <w:rPr>
-          <w:lang w:eastAsia="en-GB"/>
-        </w:rPr>
-      </w:pPr>
-      <w:r>
-        <w:rPr>
-          <w:lang w:eastAsia="en-GB"/>
-        </w:rPr>
-        <w:t xml:space="preserve">                                   // longer valid</w:t>
-      </w:r>
-    </w:p>
-    <w:p>
-      <w:pPr>
-        <w:pStyle w:val="Body"/>
-        <w:rPr>
-          <w:lang w:eastAsia="en-GB"/>
-        </w:rPr>
-      </w:pPr>
-      <w:r>
-        <w:rPr>
-          <w:lang w:eastAsia="en-GB"/>
-        </w:rPr>
-        <w:fldChar w:fldCharType="begin"/>
-      </w:r>
-      <w:r>
-        <w:instrText xml:space="preserve"> XE "drop function start</w:instrText>
-      </w:r>
-      <w:r>
-        <w:instrText>Range</w:instrText>
-      </w:r>
-      <w:r>
-        <w:instrText xml:space="preserve">" </w:instrText>
-      </w:r>
-      <w:r>
-        <w:rPr>
-          <w:lang w:eastAsia="en-GB"/>
-        </w:rPr>
-        <w:fldChar w:fldCharType="end"/>
-      </w:r>
-      <w:r>
-        <w:t xml:space="preserve">There is a natural point at which we can return the memory our </w:t>
-      </w:r>
-      <w:r>
-        <w:rPr>
-          <w:rStyle w:val="Literal"/>
-        </w:rPr>
-        <w:t>String</w:t>
-      </w:r>
-      <w:r>
-        <w:t xml:space="preserve"> needs</w:t>
-      </w:r>
-      <w:r>
-        <w:t xml:space="preserve"> </w:t>
-      </w:r>
-      <w:r>
-        <w:t xml:space="preserve">to the allocator: when </w:t>
-      </w:r>
-      <w:r>
-        <w:rPr>
-          <w:rStyle w:val="Literal"/>
-        </w:rPr>
-        <w:t>s</w:t>
-      </w:r>
-      <w:r>
-        <w:t xml:space="preserve"> goes out of scope. When a variable goes out of</w:t>
-      </w:r>
-      <w:r>
-        <w:t xml:space="preserve"> </w:t>
-      </w:r>
-      <w:r>
-        <w:t xml:space="preserve">scope, Rust calls a special function for us. This function is called </w:t>
-      </w:r>
-      <w:r>
-        <w:rPr>
-          <w:rStyle w:val="Literal"/>
-        </w:rPr>
-        <w:t>drop</w:t>
-      </w:r>
-      <w:r>
-        <w:t>,</w:t>
-      </w:r>
-      <w:r>
-        <w:t xml:space="preserve"> </w:t>
-      </w:r>
-      <w:r>
-        <w:t xml:space="preserve">and it’s where the author of </w:t>
-      </w:r>
-      <w:r>
-        <w:rPr>
-          <w:rStyle w:val="Literal"/>
-        </w:rPr>
-        <w:t>String</w:t>
-      </w:r>
-      <w:r>
-        <w:t xml:space="preserve"> can put the code to return the memory.</w:t>
-      </w:r>
-      <w:r>
-        <w:t xml:space="preserve"> </w:t>
-      </w:r>
-      <w:r>
-        <w:t xml:space="preserve">Rust calls </w:t>
-      </w:r>
-      <w:r>
-        <w:rPr>
-          <w:rStyle w:val="Literal"/>
-        </w:rPr>
-        <w:t>drop</w:t>
-      </w:r>
-      <w:r>
-        <w:rPr>
-          <w:lang w:eastAsia="en-GB"/>
-        </w:rPr>
-        <w:t xml:space="preserve"> automatically at the closing curly bracket.</w:t>
-      </w:r>
-    </w:p>
-    <w:p>
-      <w:pPr>
-        <w:pStyle w:val="Note"/>
-        <w:rPr>
-          <w:lang w:eastAsia="en-GB"/>
-        </w:rPr>
-      </w:pPr>
-      <w:r>
-        <w:rPr>
-          <w:rStyle w:val="NoteHead"/>
-        </w:rPr>
-        <w:t>Note</w:t>
-      </w:r>
-      <w:r>
-        <w:rPr>
-          <w:lang w:eastAsia="en-GB"/>
-        </w:rPr>
-        <w:tab/>
-      </w:r>
-      <w:r>
-        <w:rPr>
-          <w:lang w:eastAsia="en-GB"/>
-        </w:rPr>
-        <w:fldChar w:fldCharType="begin"/>
-      </w:r>
-      <w:r>
-        <w:instrText xml:space="preserve"> XE "RAII (Resource Acquisition Is Initialization) start</w:instrText>
-      </w:r>
-      <w:r>
-        <w:instrText>Range</w:instrText>
-      </w:r>
-      <w:r>
-        <w:instrText xml:space="preserve">" </w:instrText>
-      </w:r>
-      <w:r>
-        <w:rPr>
-          <w:lang w:eastAsia="en-GB"/>
-        </w:rPr>
-        <w:fldChar w:fldCharType="end"/>
-      </w:r>
-      <w:r>
-        <w:rPr>
-          <w:lang w:eastAsia="en-GB"/>
-        </w:rPr>
-        <w:fldChar w:fldCharType="begin"/>
-      </w:r>
-      <w:r>
-        <w:instrText xml:space="preserve"> XE "Resource </w:instrText>
-      </w:r>
-      <w:r>
-        <w:lastRenderedPageBreak/>
-        <w:instrText>Acquisition Is Initialization (RAII) start</w:instrText>
-      </w:r>
-      <w:r>
-        <w:instrText>Range</w:instrText>
-      </w:r>
-      <w:r>
-        <w:instrText xml:space="preserve">" </w:instrText>
-      </w:r>
-      <w:r>
-        <w:rPr>
-          <w:lang w:eastAsia="en-GB"/>
-        </w:rPr>
-        <w:fldChar w:fldCharType="end"/>
-      </w:r>
-      <w:r>
-        <w:rPr>
-          <w:lang w:eastAsia="en-GB"/>
-        </w:rPr>
-        <w:t>In C++, this pattern of deallocating resources at the end of an item’s</w:t>
-      </w:r>
-      <w:r>
-        <w:rPr>
-          <w:lang w:eastAsia="en-GB"/>
-        </w:rPr>
-        <w:t xml:space="preserve"> </w:t>
-      </w:r>
-      <w:r>
-        <w:rPr>
-          <w:lang w:eastAsia="en-GB"/>
-        </w:rPr>
-        <w:t xml:space="preserve">lifetime is sometimes called </w:t>
-      </w:r>
-      <w:bookmarkStart w:id="12" w:name="_Hlk109823497"/>
-      <w:r>
-        <w:rPr>
-          <w:rStyle w:val="Italic"/>
-        </w:rPr>
-        <w:t xml:space="preserve">Resource Acquisition Is Initialization </w:t>
-      </w:r>
-      <w:bookmarkEnd w:id="12"/>
-      <w:r>
-        <w:rPr>
-          <w:rStyle w:val="Italic"/>
-        </w:rPr>
-        <w:t>(RAII)</w:t>
-      </w:r>
-      <w:r>
-        <w:t>.</w:t>
-      </w:r>
-      <w:r>
-        <w:t xml:space="preserve"> </w:t>
-      </w:r>
-      <w:r>
-        <w:t xml:space="preserve">The </w:t>
-      </w:r>
-      <w:r>
-        <w:rPr>
-          <w:rStyle w:val="Literal"/>
-        </w:rPr>
-        <w:t>drop</w:t>
-      </w:r>
-      <w:r>
-        <w:rPr>
-          <w:lang w:eastAsia="en-GB"/>
-        </w:rPr>
-        <w:t xml:space="preserve"> function in Rust will be familiar to you if you’ve used RAII</w:t>
-      </w:r>
-      <w:r>
-        <w:rPr>
-          <w:lang w:eastAsia="en-GB"/>
-        </w:rPr>
-        <w:t xml:space="preserve"> </w:t>
-      </w:r>
-      <w:r>
-        <w:rPr>
-          <w:lang w:eastAsia="en-GB"/>
-        </w:rPr>
-        <w:t>patterns.</w:t>
-      </w:r>
-      <w:r>
-        <w:rPr>
-          <w:lang w:eastAsia="en-GB"/>
-        </w:rPr>
-        <w:fldChar w:fldCharType="begin"/>
-      </w:r>
-      <w:r>
-        <w:instrText xml:space="preserve"> XE "RAII (Resource Acquisition Is Initialization) end</w:instrText>
-      </w:r>
-      <w:r>
-        <w:instrText>Range</w:instrText>
-      </w:r>
-      <w:r>
-        <w:instrText xml:space="preserve">" </w:instrText>
-      </w:r>
-      <w:r>
-        <w:rPr>
-          <w:lang w:eastAsia="en-GB"/>
-        </w:rPr>
-        <w:fldChar w:fldCharType="end"/>
-      </w:r>
-      <w:r>
-        <w:rPr>
-          <w:lang w:eastAsia="en-GB"/>
-        </w:rPr>
-        <w:fldChar w:fldCharType="begin"/>
-      </w:r>
-      <w:r>
-        <w:instrText xml:space="preserve"> XE "Resource Acquisition Is Initialization (RAII) end</w:instrText>
-      </w:r>
-      <w:r>
-        <w:instrText>Range</w:instrText>
-      </w:r>
-      <w:r>
-        <w:instrText xml:space="preserve">" </w:instrText>
-      </w:r>
-      <w:r>
-        <w:rPr>
-          <w:lang w:eastAsia="en-GB"/>
-        </w:rPr>
-        <w:fldChar w:fldCharType="end"/>
-      </w:r>
-    </w:p>
-    <w:p>
-      <w:pPr>
-        <w:pStyle w:val="Body"/>
-        <w:rPr>
-          <w:lang w:eastAsia="en-GB"/>
-        </w:rPr>
-      </w:pPr>
-      <w:r>
-        <w:rPr>
-          <w:lang w:eastAsia="en-GB"/>
-        </w:rPr>
-        <w:t>This pattern has a profound impact on the way Rust code is written. It may seem</w:t>
-      </w:r>
-      <w:r>
-        <w:rPr>
-          <w:lang w:eastAsia="en-GB"/>
-        </w:rPr>
-        <w:t xml:space="preserve"> </w:t>
-      </w:r>
-      <w:r>
-        <w:rPr>
-          <w:lang w:eastAsia="en-GB"/>
-        </w:rPr>
-        <w:t>simple right now, but the behavior of code can be unexpected in more</w:t>
-      </w:r>
-      <w:r>
-        <w:rPr>
-          <w:lang w:eastAsia="en-GB"/>
-        </w:rPr>
-        <w:t xml:space="preserve"> </w:t>
-      </w:r>
-      <w:r>
-        <w:rPr>
-          <w:lang w:eastAsia="en-GB"/>
-        </w:rPr>
-        <w:t>complicated situations when we want to have multiple variables use the data</w:t>
-      </w:r>
-      <w:r>
-        <w:rPr>
-          <w:lang w:eastAsia="en-GB"/>
-        </w:rPr>
-        <w:t xml:space="preserve"> </w:t>
-      </w:r>
-      <w:r>
-        <w:rPr>
-          <w:lang w:eastAsia="en-GB"/>
-        </w:rPr>
-        <w:t>we’ve allocated on the heap. Let’s explore some of those situations now.</w:t>
-      </w:r>
-      <w:r>
-        <w:rPr>
-          <w:lang w:eastAsia="en-GB"/>
-        </w:rPr>
-        <w:fldChar w:fldCharType="begin"/>
-      </w:r>
-      <w:r>
-        <w:instrText xml:space="preserve"> XE "drop function end</w:instrText>
-      </w:r>
-      <w:r>
-        <w:instrText>Range</w:instrText>
-      </w:r>
-      <w:r>
-        <w:instrText xml:space="preserve">" </w:instrText>
-      </w:r>
-      <w:r>
-        <w:rPr>
-          <w:lang w:eastAsia="en-GB"/>
-        </w:rPr>
-        <w:fldChar w:fldCharType="end"/>
-      </w:r>
-      <w:r>
-        <w:rPr>
-          <w:lang w:eastAsia="en-GB"/>
-        </w:rPr>
-        <w:fldChar w:fldCharType="begin"/>
-      </w:r>
-      <w:r>
-        <w:instrText xml:space="preserve"> XE "String type end</w:instrText>
-      </w:r>
-      <w:r>
-        <w:instrText>Range</w:instrText>
-      </w:r>
-      <w:r>
-        <w:instrText xml:space="preserve">" </w:instrText>
-      </w:r>
-      <w:r>
-        <w:rPr>
-          <w:lang w:eastAsia="en-GB"/>
-        </w:rPr>
-        <w:fldChar w:fldCharType="end"/>
-      </w:r>
-    </w:p>
-    <w:bookmarkStart w:id="13" w:name="ways-variables-and-data-interact:-move"/>
-    <w:bookmarkStart w:id="14" w:name="_Toc107220600"/>
-    <w:bookmarkEnd w:id="13"/>
-    <w:p>
-      <w:pPr>
-        <w:pStyle w:val="HeadC"/>
-        <w:rPr>
-          <w:lang w:eastAsia="en-GB"/>
-        </w:rPr>
-      </w:pPr>
-      <w:r>
-        <w:rPr>
-          <w:lang w:eastAsia="en-GB"/>
-        </w:rPr>
-        <w:fldChar w:fldCharType="begin"/>
-      </w:r>
-      <w:r>
-        <w:instrText xml:space="preserve"> XE "moving ownership </w:instrText>
-      </w:r>
-      <w:r>
-        <w:instrText>start</w:instrText>
-      </w:r>
-      <w:r>
-        <w:instrText>Range</w:instrText>
-      </w:r>
-      <w:r>
-        <w:instrText xml:space="preserve">" </w:instrText>
-      </w:r>
-      <w:r>
-        <w:rPr>
-          <w:lang w:eastAsia="en-GB"/>
-        </w:rPr>
-        <w:fldChar w:fldCharType="end"/>
-      </w:r>
-      <w:r>
-        <w:rPr>
-          <w:lang w:eastAsia="en-GB"/>
-        </w:rPr>
-        <w:t>Variables and Data Interact</w:t>
-      </w:r>
-      <w:r>
-        <w:rPr>
-          <w:lang w:eastAsia="en-GB"/>
-        </w:rPr>
-        <w:t>ing with</w:t>
-      </w:r>
-      <w:r>
-        <w:rPr>
-          <w:lang w:eastAsia="en-GB"/>
-        </w:rPr>
-        <w:t xml:space="preserve"> Move</w:t>
-      </w:r>
-      <w:bookmarkEnd w:id="14"/>
-    </w:p>
-    <w:p>
-      <w:pPr>
-        <w:pStyle w:val="Body"/>
-        <w:rPr>
-          <w:lang w:eastAsia="en-GB"/>
-        </w:rPr>
-      </w:pPr>
-      <w:r>
-        <w:rPr>
-          <w:lang w:eastAsia="en-GB"/>
-        </w:rPr>
-        <w:t>Multiple variables can interact with the same data in different ways in Rust.</w:t>
-      </w:r>
-      <w:r>
-        <w:rPr>
-          <w:lang w:eastAsia="en-GB"/>
-        </w:rPr>
-        <w:t xml:space="preserve"> </w:t>
-      </w:r>
-      <w:r>
-        <w:rPr>
-          <w:lang w:eastAsia="en-GB"/>
-        </w:rPr>
-        <w:t>Let’s look at an example using an integer in Listing 4-2.</w:t>
-      </w:r>
-    </w:p>
-    <w:p>
-      <w:pPr>
-        <w:pStyle w:val="Code"/>
-        <w:rPr>
-          <w:lang w:eastAsia="en-GB"/>
-        </w:rPr>
-      </w:pPr>
-      <w:del w:id="15" w:author="Carol Nichols" w:date="2022-08-24T09:13:00Z">
+      <w:ins w:id="2" w:author="Carol Nichols" w:date="2022-09-13T12:44:00Z">
         <w:r>
           <w:rPr>
             <w:lang w:eastAsia="en-GB"/>
           </w:rPr>
-          <w:delText xml:space="preserve">    </w:delText>
+          <w:t>4</w:t>
         </w:r>
-      </w:del>
-      <w:r>
-        <w:rPr>
-          <w:lang w:eastAsia="en-GB"/>
-        </w:rPr>
-        <w:t>let x = 5;</w:t>
+      </w:ins>
+    </w:p>
+    <w:p>
+      <w:pPr>
+        <w:pStyle w:val="ChapterTitle"/>
+        <w:rPr>
+          <w:lang w:eastAsia="en-GB"/>
+        </w:rPr>
+      </w:pPr>
+      <w:r>
+        <w:rPr>
+          <w:lang w:eastAsia="en-GB"/>
+        </w:rPr>
+        <w:t>Understanding Ownership</w:t>
+      </w:r>
+    </w:p>
+    <w:p>
+      <w:pPr>
+        <w:pStyle w:val="ChapterIntro"/>
+        <w:rPr>
+          <w:lang w:eastAsia="en-GB"/>
+        </w:rPr>
+      </w:pPr>
+      <w:r>
+        <w:rPr>
+          <w:lang w:eastAsia="en-GB"/>
+        </w:rPr>
+        <w:fldChar w:fldCharType="begin"/>
+      </w:r>
+      <w:r>
+        <w:instrText xml:space="preserve"> XE "</w:instrText>
+      </w:r>
+      <w:r>
+        <w:instrText>ownership startRange</w:instrText>
+      </w:r>
+      <w:r>
+        <w:instrText xml:space="preserve">" </w:instrText>
+      </w:r>
+      <w:r>
+        <w:rPr>
+          <w:lang w:eastAsia="en-GB"/>
+        </w:rPr>
+        <w:fldChar w:fldCharType="end"/>
+      </w:r>
+      <w:r>
+        <w:rPr>
+          <w:lang w:eastAsia="en-GB"/>
+        </w:rPr>
+        <w:t>Ownership is Rust’s most unique feature and has deep implications for the rest</w:t>
+      </w:r>
+      <w:r>
+        <w:rPr>
+          <w:lang w:eastAsia="en-GB"/>
+        </w:rPr>
+        <w:t xml:space="preserve"> </w:t>
+      </w:r>
+      <w:r>
+        <w:rPr>
+          <w:lang w:eastAsia="en-GB"/>
+        </w:rPr>
+        <w:t>of the language. It enables Rust to make memory safety guarantees without</w:t>
+      </w:r>
+      <w:r>
+        <w:rPr>
+          <w:lang w:eastAsia="en-GB"/>
+        </w:rPr>
+        <w:t xml:space="preserve"> </w:t>
+      </w:r>
+      <w:r>
+        <w:rPr>
+          <w:lang w:eastAsia="en-GB"/>
+        </w:rPr>
+        <w:t>needing a garbage collector, so it’s important to understand how ownership</w:t>
+      </w:r>
+      <w:r>
+        <w:rPr>
+          <w:lang w:eastAsia="en-GB"/>
+        </w:rPr>
+        <w:t xml:space="preserve"> </w:t>
+      </w:r>
+      <w:r>
+        <w:rPr>
+          <w:lang w:eastAsia="en-GB"/>
+        </w:rPr>
+        <w:t>works. In this chapter, we’ll talk about ownership as well as several related</w:t>
+      </w:r>
+      <w:r>
+        <w:rPr>
+          <w:lang w:eastAsia="en-GB"/>
+        </w:rPr>
+        <w:t xml:space="preserve"> </w:t>
+      </w:r>
+      <w:r>
+        <w:rPr>
+          <w:lang w:eastAsia="en-GB"/>
+        </w:rPr>
+        <w:t>features: borrowing, slices, and how Rust lays data out in memory.</w:t>
+      </w:r>
+    </w:p>
+    <w:p>
+      <w:pPr>
+        <w:pStyle w:val="HeadA"/>
+        <w:rPr>
+          <w:lang w:eastAsia="en-GB"/>
+        </w:rPr>
+      </w:pPr>
+      <w:bookmarkStart w:id="3" w:name="what-is-ownership?"/>
+      <w:bookmarkStart w:id="4" w:name="_Toc107220595"/>
+      <w:bookmarkEnd w:id="3"/>
+      <w:r>
+        <w:rPr>
+          <w:lang w:eastAsia="en-GB"/>
+        </w:rPr>
+        <w:t>What Is Ownership?</w:t>
+      </w:r>
+      <w:bookmarkEnd w:id="4"/>
+    </w:p>
+    <w:p>
+      <w:pPr>
+        <w:pStyle w:val="Body"/>
+        <w:rPr>
+          <w:lang w:eastAsia="en-GB"/>
+        </w:rPr>
+      </w:pPr>
+      <w:r>
+        <w:rPr>
+          <w:rStyle w:val="Italic"/>
+        </w:rPr>
+        <w:t>Ownership</w:t>
+      </w:r>
+      <w:r>
+        <w:rPr>
+          <w:lang w:eastAsia="en-GB"/>
+        </w:rPr>
+        <w:t xml:space="preserve"> is a set of rules that govern how a Rust program manages memory.</w:t>
+      </w:r>
+      <w:r>
+        <w:rPr>
+          <w:lang w:eastAsia="en-GB"/>
+        </w:rPr>
+        <w:t xml:space="preserve"> </w:t>
+      </w:r>
+      <w:r>
+        <w:rPr>
+          <w:lang w:eastAsia="en-GB"/>
+        </w:rPr>
+        <w:t>All programs have to manage the way they use a computer’s memory while running.</w:t>
+      </w:r>
+      <w:r>
+        <w:rPr>
+          <w:lang w:eastAsia="en-GB"/>
+        </w:rPr>
+        <w:t xml:space="preserve"> </w:t>
+      </w:r>
+      <w:r>
+        <w:rPr>
+          <w:lang w:eastAsia="en-GB"/>
+        </w:rPr>
+        <w:fldChar w:fldCharType="begin"/>
+      </w:r>
+      <w:r>
+        <w:instrText xml:space="preserve"> XE "garbage collector (GC) start</w:instrText>
+      </w:r>
+      <w:r>
+        <w:instrText>Range</w:instrText>
+      </w:r>
+      <w:r>
+        <w:instrText xml:space="preserve">" </w:instrText>
+      </w:r>
+      <w:r>
+        <w:rPr>
+          <w:lang w:eastAsia="en-GB"/>
+        </w:rPr>
+        <w:fldChar w:fldCharType="end"/>
+      </w:r>
+      <w:r>
+        <w:rPr>
+          <w:lang w:eastAsia="en-GB"/>
+        </w:rPr>
+        <w:t>Some languages have garbage collection that regularly looks for no-longer</w:t>
+      </w:r>
+      <w:r>
+        <w:rPr>
+          <w:lang w:eastAsia="en-GB"/>
+        </w:rPr>
+        <w:t>-</w:t>
+      </w:r>
+      <w:r>
+        <w:rPr>
+          <w:lang w:eastAsia="en-GB"/>
+        </w:rPr>
+        <w:t>used</w:t>
+      </w:r>
+      <w:r>
+        <w:rPr>
+          <w:lang w:eastAsia="en-GB"/>
+        </w:rPr>
+        <w:t xml:space="preserve"> </w:t>
+      </w:r>
+      <w:r>
+        <w:rPr>
+          <w:lang w:eastAsia="en-GB"/>
+        </w:rPr>
+        <w:t>memory as the program runs;</w:t>
+      </w:r>
+      <w:r>
+        <w:rPr>
+          <w:lang w:eastAsia="en-GB"/>
+        </w:rPr>
+        <w:fldChar w:fldCharType="begin"/>
+      </w:r>
+      <w:r>
+        <w:instrText xml:space="preserve"> XE "garbage collector (GC) end</w:instrText>
+      </w:r>
+      <w:r>
+        <w:instrText>Range</w:instrText>
+      </w:r>
+      <w:r>
+        <w:instrText xml:space="preserve">" </w:instrText>
+      </w:r>
+      <w:r>
+        <w:rPr>
+          <w:lang w:eastAsia="en-GB"/>
+        </w:rPr>
+        <w:fldChar w:fldCharType="end"/>
+      </w:r>
+      <w:r>
+        <w:rPr>
+          <w:lang w:eastAsia="en-GB"/>
+        </w:rPr>
+        <w:t xml:space="preserve"> in other languages, the programmer must explicitly</w:t>
+      </w:r>
+      <w:r>
+        <w:rPr>
+          <w:lang w:eastAsia="en-GB"/>
+        </w:rPr>
+        <w:t xml:space="preserve"> </w:t>
+      </w:r>
+      <w:r>
+        <w:rPr>
+          <w:lang w:eastAsia="en-GB"/>
+        </w:rPr>
+        <w:t>allocate and free the memory. Rust uses a third approach: memory is managed</w:t>
+      </w:r>
+      <w:r>
+        <w:rPr>
+          <w:lang w:eastAsia="en-GB"/>
+        </w:rPr>
+        <w:t xml:space="preserve"> </w:t>
+      </w:r>
+      <w:r>
+        <w:rPr>
+          <w:lang w:eastAsia="en-GB"/>
+        </w:rPr>
+        <w:t>through a system of ownership with a set of rules that the compiler checks. If</w:t>
+      </w:r>
+      <w:r>
+        <w:rPr>
+          <w:lang w:eastAsia="en-GB"/>
+        </w:rPr>
+        <w:t xml:space="preserve"> </w:t>
+      </w:r>
+      <w:r>
+        <w:rPr>
+          <w:lang w:eastAsia="en-GB"/>
+        </w:rPr>
+        <w:t>any of the rules are violated, the program won’t compile. None of the features</w:t>
+      </w:r>
+      <w:r>
+        <w:rPr>
+          <w:lang w:eastAsia="en-GB"/>
+        </w:rPr>
+        <w:t xml:space="preserve"> </w:t>
+      </w:r>
+      <w:r>
+        <w:rPr>
+          <w:lang w:eastAsia="en-GB"/>
+        </w:rPr>
+        <w:t>of ownership will slow down your program while it’s running.</w:t>
+      </w:r>
+    </w:p>
+    <w:p>
+      <w:pPr>
+        <w:pStyle w:val="Body"/>
+        <w:rPr>
+          <w:lang w:eastAsia="en-GB"/>
+        </w:rPr>
+      </w:pPr>
+      <w:r>
+        <w:rPr>
+          <w:lang w:eastAsia="en-GB"/>
+        </w:rPr>
+        <w:lastRenderedPageBreak/>
+        <w:t>Because ownership is a new concept for many programmers, it does take some time</w:t>
+      </w:r>
+      <w:r>
+        <w:rPr>
+          <w:lang w:eastAsia="en-GB"/>
+        </w:rPr>
+        <w:t xml:space="preserve"> </w:t>
+      </w:r>
+      <w:r>
+        <w:rPr>
+          <w:lang w:eastAsia="en-GB"/>
+        </w:rPr>
+        <w:t>to get used to. The good news is that the more experienced you become with Rust</w:t>
+      </w:r>
+      <w:r>
+        <w:rPr>
+          <w:lang w:eastAsia="en-GB"/>
+        </w:rPr>
+        <w:t xml:space="preserve"> </w:t>
+      </w:r>
+      <w:r>
+        <w:rPr>
+          <w:lang w:eastAsia="en-GB"/>
+        </w:rPr>
+        <w:t>and the rules of the ownership system, the easier you’ll find it to naturally</w:t>
+      </w:r>
+      <w:r>
+        <w:rPr>
+          <w:lang w:eastAsia="en-GB"/>
+        </w:rPr>
+        <w:t xml:space="preserve"> </w:t>
+      </w:r>
+      <w:r>
+        <w:rPr>
+          <w:lang w:eastAsia="en-GB"/>
+        </w:rPr>
+        <w:t>develop code that is safe and efficient. Keep at it!</w:t>
+      </w:r>
+    </w:p>
+    <w:p>
+      <w:pPr>
+        <w:pStyle w:val="Body"/>
+        <w:rPr>
+          <w:lang w:eastAsia="en-GB"/>
+        </w:rPr>
+      </w:pPr>
+      <w:r>
+        <w:rPr>
+          <w:lang w:eastAsia="en-GB"/>
+        </w:rPr>
+        <w:t>When you understand ownership, you’ll have a solid foundation for understanding</w:t>
+      </w:r>
+      <w:r>
+        <w:rPr>
+          <w:lang w:eastAsia="en-GB"/>
+        </w:rPr>
+        <w:t xml:space="preserve"> </w:t>
+      </w:r>
+      <w:r>
+        <w:rPr>
+          <w:lang w:eastAsia="en-GB"/>
+        </w:rPr>
+        <w:t>the features that make Rust unique. In this chapter, you’ll learn ownership by</w:t>
+      </w:r>
+      <w:r>
+        <w:rPr>
+          <w:lang w:eastAsia="en-GB"/>
+        </w:rPr>
+        <w:t xml:space="preserve"> </w:t>
+      </w:r>
+      <w:r>
+        <w:rPr>
+          <w:lang w:eastAsia="en-GB"/>
+        </w:rPr>
+        <w:t>working through some examples that focus on a very common data structure:</w:t>
+      </w:r>
+      <w:r>
+        <w:rPr>
+          <w:lang w:eastAsia="en-GB"/>
+        </w:rPr>
+        <w:t xml:space="preserve"> </w:t>
+      </w:r>
+      <w:r>
+        <w:rPr>
+          <w:lang w:eastAsia="en-GB"/>
+        </w:rPr>
+        <w:t>strings.</w:t>
+      </w:r>
+    </w:p>
+    <w:p>
+      <w:pPr>
+        <w:pStyle w:val="BoxType"/>
+        <w:rPr>
+          <w:lang w:eastAsia="en-GB"/>
+        </w:rPr>
+      </w:pPr>
+      <w:bookmarkStart w:id="5" w:name="the-stack-and-the-heap"/>
+      <w:bookmarkEnd w:id="5"/>
+    </w:p>
+    <w:p>
+      <w:pPr>
+        <w:pStyle w:val="BoxTitle"/>
+        <w:rPr>
+          <w:lang w:eastAsia="en-GB"/>
+        </w:rPr>
+      </w:pPr>
+      <w:r>
+        <w:rPr>
+          <w:lang w:eastAsia="en-GB"/>
+        </w:rPr>
+        <w:fldChar w:fldCharType="begin"/>
+      </w:r>
+      <w:r>
+        <w:instrText xml:space="preserve"> XE "stack:and the heap</w:instrText>
+      </w:r>
+      <w:r>
+        <w:instrText xml:space="preserve"> startRange</w:instrText>
+      </w:r>
+      <w:r>
+        <w:instrText xml:space="preserve">" </w:instrText>
+      </w:r>
+      <w:r>
+        <w:rPr>
+          <w:lang w:eastAsia="en-GB"/>
+        </w:rPr>
+        <w:fldChar w:fldCharType="end"/>
+      </w:r>
+      <w:r>
+        <w:rPr>
+          <w:lang w:eastAsia="en-GB"/>
+        </w:rPr>
+        <w:fldChar w:fldCharType="begin"/>
+      </w:r>
+      <w:r>
+        <w:instrText xml:space="preserve"> XE "heap:and the stack</w:instrText>
+      </w:r>
+      <w:r>
+        <w:instrText xml:space="preserve"> startRange</w:instrText>
+      </w:r>
+      <w:r>
+        <w:instrText xml:space="preserve">" </w:instrText>
+      </w:r>
+      <w:r>
+        <w:rPr>
+          <w:lang w:eastAsia="en-GB"/>
+        </w:rPr>
+        <w:fldChar w:fldCharType="end"/>
+      </w:r>
+      <w:r>
+        <w:rPr>
+          <w:lang w:eastAsia="en-GB"/>
+        </w:rPr>
+        <w:t>The Stack and the Heap</w:t>
+      </w:r>
+    </w:p>
+    <w:p>
+      <w:pPr>
+        <w:pStyle w:val="BoxBody"/>
+        <w:rPr>
+          <w:lang w:eastAsia="en-GB"/>
+        </w:rPr>
+      </w:pPr>
+      <w:r>
+        <w:rPr>
+          <w:lang w:eastAsia="en-GB"/>
+        </w:rPr>
+        <w:t>Many programming languages don’t require you to think about the stack and the</w:t>
+      </w:r>
+      <w:r>
+        <w:rPr>
+          <w:lang w:eastAsia="en-GB"/>
+        </w:rPr>
+        <w:t xml:space="preserve"> </w:t>
+      </w:r>
+      <w:r>
+        <w:rPr>
+          <w:lang w:eastAsia="en-GB"/>
+        </w:rPr>
+        <w:t>heap very often. But in a systems programming language like Rust, whether a</w:t>
+      </w:r>
+      <w:r>
+        <w:rPr>
+          <w:lang w:eastAsia="en-GB"/>
+        </w:rPr>
+        <w:t xml:space="preserve"> </w:t>
+      </w:r>
+      <w:r>
+        <w:rPr>
+          <w:lang w:eastAsia="en-GB"/>
+        </w:rPr>
+        <w:t>value is on the stack or the heap affects how the language behaves and why</w:t>
+      </w:r>
+      <w:r>
+        <w:rPr>
+          <w:lang w:eastAsia="en-GB"/>
+        </w:rPr>
+        <w:t xml:space="preserve"> </w:t>
+      </w:r>
+      <w:r>
+        <w:rPr>
+          <w:lang w:eastAsia="en-GB"/>
+        </w:rPr>
+        <w:t>you have to make certain decisions. Parts of ownership will be described in</w:t>
+      </w:r>
+      <w:r>
+        <w:rPr>
+          <w:lang w:eastAsia="en-GB"/>
+        </w:rPr>
+        <w:t xml:space="preserve"> </w:t>
+      </w:r>
+      <w:r>
+        <w:rPr>
+          <w:lang w:eastAsia="en-GB"/>
+        </w:rPr>
+        <w:t>relation to the stack and the heap later in this chapter, so here is a brief</w:t>
+      </w:r>
+      <w:r>
+        <w:rPr>
+          <w:lang w:eastAsia="en-GB"/>
+        </w:rPr>
+        <w:t xml:space="preserve"> </w:t>
+      </w:r>
+      <w:r>
+        <w:rPr>
+          <w:lang w:eastAsia="en-GB"/>
+        </w:rPr>
+        <w:t>explanation in preparation.</w:t>
+      </w:r>
+    </w:p>
+    <w:p>
+      <w:pPr>
+        <w:pStyle w:val="BoxBody"/>
+        <w:rPr>
+          <w:lang w:eastAsia="en-GB"/>
+        </w:rPr>
+      </w:pPr>
+      <w:r>
+        <w:t>Both the stack and the heap are parts of memory available to your code to use</w:t>
+      </w:r>
+      <w:r>
+        <w:t xml:space="preserve"> </w:t>
+      </w:r>
+      <w:r>
+        <w:t xml:space="preserve">at runtime, but they are structured in different ways. </w:t>
+      </w:r>
+      <w:r>
+        <w:rPr>
+          <w:lang w:eastAsia="en-GB"/>
+        </w:rPr>
+        <w:fldChar w:fldCharType="begin"/>
+      </w:r>
+      <w:r>
+        <w:instrText xml:space="preserve"> XE "last in, first out ordering</w:instrText>
+      </w:r>
+      <w:r>
+        <w:instrText xml:space="preserve"> startRange</w:instrText>
+      </w:r>
+      <w:r>
+        <w:instrText xml:space="preserve">" </w:instrText>
+      </w:r>
+      <w:r>
+        <w:rPr>
+          <w:lang w:eastAsia="en-GB"/>
+        </w:rPr>
+        <w:fldChar w:fldCharType="end"/>
+      </w:r>
+      <w:r>
+        <w:rPr>
+          <w:lang w:eastAsia="en-GB"/>
+        </w:rPr>
+        <w:fldChar w:fldCharType="begin"/>
+      </w:r>
+      <w:r>
+        <w:instrText xml:space="preserve"> XE "stack:last in, first out ordering</w:instrText>
+      </w:r>
+      <w:r>
+        <w:instrText xml:space="preserve"> startRange</w:instrText>
+      </w:r>
+      <w:r>
+        <w:instrText xml:space="preserve">" </w:instrText>
+      </w:r>
+      <w:r>
+        <w:rPr>
+          <w:lang w:eastAsia="en-GB"/>
+        </w:rPr>
+        <w:fldChar w:fldCharType="end"/>
+      </w:r>
+      <w:r>
+        <w:t>The stack stores</w:t>
+      </w:r>
+      <w:r>
+        <w:t xml:space="preserve"> </w:t>
+      </w:r>
+      <w:r>
+        <w:t>values in the order it gets them and removes the values in the opposite</w:t>
+      </w:r>
+      <w:r>
+        <w:t xml:space="preserve"> </w:t>
+      </w:r>
+      <w:r>
+        <w:t xml:space="preserve">order. This is referred to as </w:t>
+      </w:r>
+      <w:r>
+        <w:rPr>
+          <w:rStyle w:val="Italic"/>
+        </w:rPr>
+        <w:t>last in, first out</w:t>
+      </w:r>
+      <w:r>
+        <w:t>. Think of a stack of</w:t>
+      </w:r>
+      <w:r>
+        <w:t xml:space="preserve"> </w:t>
+      </w:r>
+      <w:r>
+        <w:t>plates: when you add more plates, you put them on top of the pile, and when</w:t>
+      </w:r>
+      <w:r>
+        <w:t xml:space="preserve"> </w:t>
+      </w:r>
+      <w:r>
+        <w:t>you need a plate, you take one off the top. Adding or removing plates from</w:t>
+      </w:r>
+      <w:r>
+        <w:t xml:space="preserve"> </w:t>
+      </w:r>
+      <w:r>
+        <w:t xml:space="preserve">the middle or bottom wouldn’t work as well! Adding data is called </w:t>
+      </w:r>
+      <w:r>
+        <w:rPr>
+          <w:rStyle w:val="Italic"/>
+        </w:rPr>
+        <w:t>pushing</w:t>
+      </w:r>
+      <w:r>
+        <w:rPr>
+          <w:rStyle w:val="Italic"/>
+        </w:rPr>
+        <w:t xml:space="preserve"> </w:t>
+      </w:r>
+      <w:r>
+        <w:rPr>
+          <w:rStyle w:val="Italic"/>
+        </w:rPr>
+        <w:t>onto the stack</w:t>
+      </w:r>
+      <w:r>
+        <w:rPr>
+          <w:lang w:eastAsia="en-GB"/>
+        </w:rPr>
+        <w:fldChar w:fldCharType="begin"/>
+      </w:r>
+      <w:r>
+        <w:instrText xml:space="preserve"> XE "stack:pushing onto" </w:instrText>
+      </w:r>
+      <w:r>
+        <w:rPr>
+          <w:lang w:eastAsia="en-GB"/>
+        </w:rPr>
+        <w:fldChar w:fldCharType="end"/>
+      </w:r>
+      <w:r>
+        <w:t xml:space="preserve">, and removing data is called </w:t>
+      </w:r>
+      <w:r>
+        <w:rPr>
+          <w:rStyle w:val="Italic"/>
+        </w:rPr>
+        <w:t>popping off the stack</w:t>
+      </w:r>
+      <w:r>
+        <w:rPr>
+          <w:lang w:eastAsia="en-GB"/>
+        </w:rPr>
+        <w:fldChar w:fldCharType="begin"/>
+      </w:r>
+      <w:r>
+        <w:instrText xml:space="preserve"> XE "stack:popping off of" </w:instrText>
+      </w:r>
+      <w:r>
+        <w:rPr>
+          <w:lang w:eastAsia="en-GB"/>
+        </w:rPr>
+        <w:fldChar w:fldCharType="end"/>
+      </w:r>
+      <w:r>
+        <w:rPr>
+          <w:lang w:eastAsia="en-GB"/>
+        </w:rPr>
+        <w:t>.</w:t>
+      </w:r>
+      <w:r>
+        <w:rPr>
+          <w:lang w:eastAsia="en-GB"/>
+        </w:rPr>
+        <w:t xml:space="preserve"> </w:t>
+      </w:r>
+      <w:r>
+        <w:rPr>
+          <w:lang w:eastAsia="en-GB"/>
+        </w:rPr>
+        <w:fldChar w:fldCharType="begin"/>
+      </w:r>
+      <w:r>
+        <w:instrText xml:space="preserve"> XE "last in, first out ordering</w:instrText>
+      </w:r>
+      <w:r>
+        <w:instrText xml:space="preserve"> </w:instrText>
+      </w:r>
+      <w:r>
+        <w:instrText>end</w:instrText>
+      </w:r>
+      <w:r>
+        <w:instrText>Range</w:instrText>
+      </w:r>
+      <w:r>
+        <w:instrText xml:space="preserve">" </w:instrText>
+      </w:r>
+      <w:r>
+        <w:rPr>
+          <w:lang w:eastAsia="en-GB"/>
+        </w:rPr>
+        <w:fldChar w:fldCharType="end"/>
+      </w:r>
+      <w:r>
+        <w:rPr>
+          <w:lang w:eastAsia="en-GB"/>
+        </w:rPr>
+        <w:fldChar w:fldCharType="begin"/>
+      </w:r>
+      <w:r>
+        <w:instrText xml:space="preserve"> XE "stack:last in, first out ordering</w:instrText>
+      </w:r>
+      <w:r>
+        <w:instrText xml:space="preserve"> </w:instrText>
+      </w:r>
+      <w:r>
+        <w:instrText>end</w:instrText>
+      </w:r>
+      <w:r>
+        <w:instrText>Range</w:instrText>
+      </w:r>
+      <w:r>
+        <w:instrText xml:space="preserve">" </w:instrText>
+      </w:r>
+      <w:r>
+        <w:rPr>
+          <w:lang w:eastAsia="en-GB"/>
+        </w:rPr>
+        <w:fldChar w:fldCharType="end"/>
+      </w:r>
+      <w:r>
+        <w:rPr>
+          <w:lang w:eastAsia="en-GB"/>
+        </w:rPr>
+        <w:t>All</w:t>
+      </w:r>
+      <w:r>
+        <w:rPr>
+          <w:lang w:eastAsia="en-GB"/>
+        </w:rPr>
+        <w:t xml:space="preserve"> </w:t>
+      </w:r>
+      <w:r>
+        <w:rPr>
+          <w:lang w:eastAsia="en-GB"/>
+        </w:rPr>
+        <w:t>data stored on the stack must have a known, fixed size. Data with an unknown</w:t>
+      </w:r>
+      <w:r>
+        <w:rPr>
+          <w:lang w:eastAsia="en-GB"/>
+        </w:rPr>
+        <w:t xml:space="preserve"> </w:t>
+      </w:r>
+      <w:r>
+        <w:rPr>
+          <w:lang w:eastAsia="en-GB"/>
+        </w:rPr>
+        <w:t>size at compile time or a size that might change must be stored on the heap</w:t>
+      </w:r>
+      <w:r>
+        <w:rPr>
+          <w:lang w:eastAsia="en-GB"/>
+        </w:rPr>
+        <w:t xml:space="preserve"> </w:t>
+      </w:r>
+      <w:r>
+        <w:rPr>
+          <w:lang w:eastAsia="en-GB"/>
+        </w:rPr>
+        <w:t>instead.</w:t>
+      </w:r>
+    </w:p>
+    <w:p>
+      <w:pPr>
+        <w:pStyle w:val="BoxBody"/>
+        <w:rPr>
+          <w:lang w:eastAsia="en-GB"/>
+        </w:rPr>
+      </w:pPr>
+      <w:r>
+        <w:rPr>
+          <w:lang w:eastAsia="en-GB"/>
+        </w:rPr>
+        <w:t xml:space="preserve">The heap is less organized: </w:t>
+      </w:r>
+      <w:r>
+        <w:rPr>
+          <w:lang w:eastAsia="en-GB"/>
+        </w:rPr>
+        <w:fldChar w:fldCharType="begin"/>
+      </w:r>
+      <w:r>
+        <w:instrText xml:space="preserve"> XE "heap:allocating on start</w:instrText>
+      </w:r>
+      <w:r>
+        <w:instrText>Range</w:instrText>
+      </w:r>
+      <w:r>
+        <w:instrText xml:space="preserve">" </w:instrText>
+      </w:r>
+      <w:r>
+        <w:rPr>
+          <w:lang w:eastAsia="en-GB"/>
+        </w:rPr>
+        <w:fldChar w:fldCharType="end"/>
+      </w:r>
+      <w:r>
+        <w:rPr>
+          <w:lang w:eastAsia="en-GB"/>
+        </w:rPr>
+        <w:t>when you put data on the heap, you request a</w:t>
+      </w:r>
+      <w:r>
+        <w:rPr>
+          <w:lang w:eastAsia="en-GB"/>
+        </w:rPr>
+        <w:t xml:space="preserve"> </w:t>
+      </w:r>
+      <w:r>
+        <w:rPr>
+          <w:lang w:eastAsia="en-GB"/>
+        </w:rPr>
+        <w:t xml:space="preserve">certain amount of space. </w:t>
+      </w:r>
+      <w:r>
+        <w:rPr>
+          <w:lang w:eastAsia="en-GB"/>
+        </w:rPr>
+        <w:fldChar w:fldCharType="begin"/>
+      </w:r>
+      <w:r>
+        <w:instrText xml:space="preserve"> XE "pointer:to data on the heap start</w:instrText>
+      </w:r>
+      <w:r>
+        <w:instrText>Range</w:instrText>
+      </w:r>
+      <w:r>
+        <w:instrText xml:space="preserve">" </w:instrText>
+      </w:r>
+      <w:r>
+        <w:rPr>
+          <w:lang w:eastAsia="en-GB"/>
+        </w:rPr>
+        <w:fldChar w:fldCharType="end"/>
+      </w:r>
+      <w:r>
+        <w:rPr>
+          <w:lang w:eastAsia="en-GB"/>
+        </w:rPr>
+        <w:t>The memory allocator finds an empty spot in the heap</w:t>
+      </w:r>
+      <w:r>
+        <w:rPr>
+          <w:lang w:eastAsia="en-GB"/>
+        </w:rPr>
+        <w:t xml:space="preserve"> </w:t>
+      </w:r>
+      <w:r>
+        <w:rPr>
+          <w:lang w:eastAsia="en-GB"/>
+        </w:rPr>
+        <w:t xml:space="preserve">that is big enough, marks it as being in use, and returns a </w:t>
+      </w:r>
+      <w:r>
+        <w:rPr>
+          <w:rStyle w:val="Italic"/>
+        </w:rPr>
+        <w:t>pointer</w:t>
+      </w:r>
+      <w:r>
+        <w:t>, which</w:t>
+      </w:r>
+      <w:r>
+        <w:t xml:space="preserve"> </w:t>
+      </w:r>
+      <w:r>
+        <w:t>is the address of that location</w:t>
+      </w:r>
+      <w:r>
+        <w:rPr>
+          <w:lang w:eastAsia="en-GB"/>
+        </w:rPr>
+        <w:fldChar w:fldCharType="begin"/>
+      </w:r>
+      <w:r>
+        <w:instrText xml:space="preserve"> XE "pointer" </w:instrText>
+      </w:r>
+      <w:r>
+        <w:rPr>
+          <w:lang w:eastAsia="en-GB"/>
+        </w:rPr>
+        <w:fldChar w:fldCharType="end"/>
+      </w:r>
+      <w:r>
+        <w:t xml:space="preserve">. This process is called </w:t>
+      </w:r>
+      <w:r>
+        <w:rPr>
+          <w:rStyle w:val="Italic"/>
+        </w:rPr>
+        <w:t>allocating on the</w:t>
+      </w:r>
+      <w:r>
+        <w:rPr>
+          <w:rStyle w:val="Italic"/>
+        </w:rPr>
+        <w:t xml:space="preserve"> </w:t>
+      </w:r>
+      <w:r>
+        <w:rPr>
+          <w:rStyle w:val="Italic"/>
+        </w:rPr>
+        <w:t>heap</w:t>
+      </w:r>
+      <w:r>
+        <w:t xml:space="preserve"> and is sometimes abbreviated as just </w:t>
+      </w:r>
+      <w:r>
+        <w:rPr>
+          <w:rStyle w:val="Italic"/>
+        </w:rPr>
+        <w:t>allocating</w:t>
+      </w:r>
+      <w:r>
+        <w:rPr>
+          <w:lang w:eastAsia="en-GB"/>
+        </w:rPr>
+        <w:t xml:space="preserve"> (pushing values onto</w:t>
+      </w:r>
+      <w:r>
+        <w:rPr>
+          <w:lang w:eastAsia="en-GB"/>
+        </w:rPr>
+        <w:t xml:space="preserve"> </w:t>
+      </w:r>
+      <w:r>
+        <w:rPr>
+          <w:lang w:eastAsia="en-GB"/>
+        </w:rPr>
+        <w:t>the stack is not considered allocating). Because the pointer to the heap is a</w:t>
+      </w:r>
+      <w:r>
+        <w:rPr>
+          <w:lang w:eastAsia="en-GB"/>
+        </w:rPr>
+        <w:t xml:space="preserve"> </w:t>
+      </w:r>
+      <w:r>
+        <w:rPr>
+          <w:lang w:eastAsia="en-GB"/>
+        </w:rPr>
+        <w:t>known, fixed size, you can store the pointer on the stack, but when you want</w:t>
+      </w:r>
+      <w:r>
+        <w:rPr>
+          <w:lang w:eastAsia="en-GB"/>
+        </w:rPr>
+        <w:t xml:space="preserve"> </w:t>
+      </w:r>
+      <w:r>
+        <w:rPr>
+          <w:lang w:eastAsia="en-GB"/>
+        </w:rPr>
+        <w:t>the actual data, you must follow the pointer. Think of being seated at a</w:t>
+      </w:r>
+      <w:r>
+        <w:rPr>
+          <w:lang w:eastAsia="en-GB"/>
+        </w:rPr>
+        <w:t xml:space="preserve"> </w:t>
+      </w:r>
+      <w:r>
+        <w:rPr>
+          <w:lang w:eastAsia="en-GB"/>
+        </w:rPr>
+        <w:t>restaurant. When you enter, you state the number of people in your group, and</w:t>
+      </w:r>
+      <w:r>
+        <w:rPr>
+          <w:lang w:eastAsia="en-GB"/>
+        </w:rPr>
+        <w:t xml:space="preserve"> </w:t>
+      </w:r>
+      <w:r>
+        <w:rPr>
+          <w:lang w:eastAsia="en-GB"/>
+        </w:rPr>
+        <w:t>the</w:t>
+      </w:r>
+      <w:r>
+        <w:rPr>
+          <w:lang w:eastAsia="en-GB"/>
+        </w:rPr>
+        <w:t xml:space="preserve"> </w:t>
+      </w:r>
+      <w:r>
+        <w:rPr>
+          <w:lang w:eastAsia="en-GB"/>
+        </w:rPr>
+        <w:t>host</w:t>
+      </w:r>
+      <w:r>
+        <w:rPr>
+          <w:lang w:eastAsia="en-GB"/>
+        </w:rPr>
+        <w:t xml:space="preserve"> </w:t>
+      </w:r>
+      <w:r>
+        <w:rPr>
+          <w:lang w:eastAsia="en-GB"/>
+        </w:rPr>
+        <w:t>finds an empty table that fits everyone and leads you there. If</w:t>
+      </w:r>
+      <w:r>
+        <w:rPr>
+          <w:lang w:eastAsia="en-GB"/>
+        </w:rPr>
+        <w:t xml:space="preserve"> </w:t>
+      </w:r>
+      <w:r>
+        <w:rPr>
+          <w:lang w:eastAsia="en-GB"/>
+        </w:rPr>
+        <w:t>someone in your group comes late, they can ask where you’ve been seated to</w:t>
+      </w:r>
+      <w:r>
+        <w:rPr>
+          <w:lang w:eastAsia="en-GB"/>
+        </w:rPr>
+        <w:t xml:space="preserve"> </w:t>
+      </w:r>
+      <w:r>
+        <w:rPr>
+          <w:lang w:eastAsia="en-GB"/>
+        </w:rPr>
+        <w:t>find you.</w:t>
+      </w:r>
+      <w:r>
+        <w:rPr>
+          <w:lang w:eastAsia="en-GB"/>
+        </w:rPr>
+        <w:t xml:space="preserve"> </w:t>
+      </w:r>
+      <w:r>
+        <w:rPr>
+          <w:lang w:eastAsia="en-GB"/>
+        </w:rPr>
+        <w:fldChar w:fldCharType="begin"/>
+      </w:r>
+      <w:r>
+        <w:instrText xml:space="preserve"> XE "heap:allocating on end</w:instrText>
+      </w:r>
+      <w:r>
+        <w:instrText>Range</w:instrText>
+      </w:r>
+      <w:r>
+        <w:instrText xml:space="preserve">" </w:instrText>
+      </w:r>
+      <w:r>
+        <w:rPr>
+          <w:lang w:eastAsia="en-GB"/>
+        </w:rPr>
+        <w:fldChar w:fldCharType="end"/>
+      </w:r>
+    </w:p>
+    <w:p>
+      <w:pPr>
+        <w:pStyle w:val="BoxBody"/>
+        <w:rPr>
+          <w:lang w:eastAsia="en-GB"/>
+        </w:rPr>
+      </w:pPr>
+      <w:r>
+        <w:rPr>
+          <w:lang w:eastAsia="en-GB"/>
+        </w:rPr>
+        <w:t>Pushing to the stack is faster than allocating on the heap because the</w:t>
+      </w:r>
+      <w:r>
+        <w:rPr>
+          <w:lang w:eastAsia="en-GB"/>
+        </w:rPr>
+        <w:t xml:space="preserve"> </w:t>
+      </w:r>
+      <w:r>
+        <w:rPr>
+          <w:lang w:eastAsia="en-GB"/>
+        </w:rPr>
+        <w:t>allocator never has to search for a place to store new data; that location is</w:t>
+      </w:r>
+      <w:r>
+        <w:rPr>
+          <w:lang w:eastAsia="en-GB"/>
+        </w:rPr>
+        <w:t xml:space="preserve"> </w:t>
+      </w:r>
+      <w:r>
+        <w:rPr>
+          <w:lang w:eastAsia="en-GB"/>
+        </w:rPr>
+        <w:t>always at the top of the stack. Comparatively, allocating space on the heap</w:t>
+      </w:r>
+      <w:r>
+        <w:rPr>
+          <w:lang w:eastAsia="en-GB"/>
+        </w:rPr>
+        <w:t xml:space="preserve"> </w:t>
+      </w:r>
+      <w:r>
+        <w:rPr>
+          <w:lang w:eastAsia="en-GB"/>
+        </w:rPr>
+        <w:t>requires more work because the allocator must first find a big enough space</w:t>
+      </w:r>
+      <w:r>
+        <w:rPr>
+          <w:lang w:eastAsia="en-GB"/>
+        </w:rPr>
+        <w:t xml:space="preserve"> </w:t>
+      </w:r>
+      <w:r>
+        <w:rPr>
+          <w:lang w:eastAsia="en-GB"/>
+        </w:rPr>
+        <w:t>to hold the data and then perform bookkeeping to prepare for the next</w:t>
+      </w:r>
+      <w:r>
+        <w:rPr>
+          <w:lang w:eastAsia="en-GB"/>
+        </w:rPr>
+        <w:t xml:space="preserve"> </w:t>
+      </w:r>
+      <w:r>
+        <w:rPr>
+          <w:lang w:eastAsia="en-GB"/>
+        </w:rPr>
+        <w:t>allocation.</w:t>
+      </w:r>
+    </w:p>
+    <w:p>
+      <w:pPr>
+        <w:pStyle w:val="BoxBody"/>
+        <w:rPr>
+          <w:lang w:eastAsia="en-GB"/>
+        </w:rPr>
+      </w:pPr>
+      <w:r>
+        <w:rPr>
+          <w:lang w:eastAsia="en-GB"/>
+        </w:rPr>
+        <w:t>Accessing data in the heap is slower than accessing data on the stack because</w:t>
+      </w:r>
+      <w:r>
+        <w:rPr>
+          <w:lang w:eastAsia="en-GB"/>
+        </w:rPr>
+        <w:t xml:space="preserve"> </w:t>
+      </w:r>
+      <w:r>
+        <w:rPr>
+          <w:lang w:eastAsia="en-GB"/>
+        </w:rPr>
+        <w:t>you have to follow a pointer to get there. Contemporary processors are faster</w:t>
+      </w:r>
+      <w:r>
+        <w:rPr>
+          <w:lang w:eastAsia="en-GB"/>
+        </w:rPr>
+        <w:t xml:space="preserve"> </w:t>
+      </w:r>
+      <w:r>
+        <w:rPr>
+          <w:lang w:eastAsia="en-GB"/>
+        </w:rPr>
+        <w:t>if they jump around less in memory. Continuing the analogy, consider a server</w:t>
+      </w:r>
+      <w:r>
+        <w:rPr>
+          <w:lang w:eastAsia="en-GB"/>
+        </w:rPr>
+        <w:t xml:space="preserve"> </w:t>
+      </w:r>
+      <w:r>
+        <w:rPr>
+          <w:lang w:eastAsia="en-GB"/>
+        </w:rPr>
+        <w:t>at a restaurant taking orders from many tables. It’s most efficient to get</w:t>
+      </w:r>
+      <w:r>
+        <w:rPr>
+          <w:lang w:eastAsia="en-GB"/>
+        </w:rPr>
+        <w:t xml:space="preserve"> </w:t>
+      </w:r>
+      <w:r>
+        <w:rPr>
+          <w:lang w:eastAsia="en-GB"/>
+        </w:rPr>
+        <w:t>all the orders at one table before moving on to the next table. Taking an</w:t>
+      </w:r>
+      <w:r>
+        <w:rPr>
+          <w:lang w:eastAsia="en-GB"/>
+        </w:rPr>
+        <w:t xml:space="preserve"> </w:t>
+      </w:r>
+      <w:r>
+        <w:rPr>
+          <w:lang w:eastAsia="en-GB"/>
+        </w:rPr>
+        <w:t>order from table A, then an order from table B, then one from A again, and</w:t>
+      </w:r>
+      <w:r>
+        <w:rPr>
+          <w:lang w:eastAsia="en-GB"/>
+        </w:rPr>
+        <w:t xml:space="preserve"> </w:t>
+      </w:r>
+      <w:r>
+        <w:rPr>
+          <w:lang w:eastAsia="en-GB"/>
+        </w:rPr>
+        <w:t>then one from B again would be a much slower process. By the same token, a</w:t>
+      </w:r>
+      <w:r>
+        <w:rPr>
+          <w:lang w:eastAsia="en-GB"/>
+        </w:rPr>
+        <w:t xml:space="preserve"> </w:t>
+      </w:r>
+      <w:r>
+        <w:rPr>
+          <w:lang w:eastAsia="en-GB"/>
+        </w:rPr>
+        <w:t>processor can do its job better if it works on data that’s close to other</w:t>
+      </w:r>
+      <w:r>
+        <w:rPr>
+          <w:lang w:eastAsia="en-GB"/>
+        </w:rPr>
+        <w:t xml:space="preserve"> </w:t>
+      </w:r>
+      <w:r>
+        <w:rPr>
+          <w:lang w:eastAsia="en-GB"/>
+        </w:rPr>
+        <w:t xml:space="preserve">data (as it is on the stack) </w:t>
+      </w:r>
+      <w:r>
+        <w:rPr>
+          <w:lang w:eastAsia="en-GB"/>
+        </w:rPr>
+        <w:lastRenderedPageBreak/>
+        <w:t>rather than farther away (as it can be on the</w:t>
+      </w:r>
+      <w:r>
+        <w:rPr>
+          <w:lang w:eastAsia="en-GB"/>
+        </w:rPr>
+        <w:t xml:space="preserve"> </w:t>
+      </w:r>
+      <w:r>
+        <w:rPr>
+          <w:lang w:eastAsia="en-GB"/>
+        </w:rPr>
+        <w:t>heap).</w:t>
+      </w:r>
+    </w:p>
+    <w:p>
+      <w:pPr>
+        <w:pStyle w:val="BoxBody"/>
+        <w:rPr>
+          <w:lang w:eastAsia="en-GB"/>
+        </w:rPr>
+      </w:pPr>
+      <w:r>
+        <w:rPr>
+          <w:lang w:eastAsia="en-GB"/>
+        </w:rPr>
+        <w:t>When your code calls a function, the values passed into the function</w:t>
+      </w:r>
+      <w:r>
+        <w:rPr>
+          <w:lang w:eastAsia="en-GB"/>
+        </w:rPr>
+        <w:t xml:space="preserve"> </w:t>
+      </w:r>
+      <w:r>
+        <w:rPr>
+          <w:lang w:eastAsia="en-GB"/>
+        </w:rPr>
+        <w:t>(including, potentially, pointers to data on the heap) and the function’s</w:t>
+      </w:r>
+      <w:r>
+        <w:rPr>
+          <w:lang w:eastAsia="en-GB"/>
+        </w:rPr>
+        <w:t xml:space="preserve"> </w:t>
+      </w:r>
+      <w:r>
+        <w:rPr>
+          <w:lang w:eastAsia="en-GB"/>
+        </w:rPr>
+        <w:t>local variables get pushed onto the stack. When the function is over, those</w:t>
+      </w:r>
+      <w:r>
+        <w:rPr>
+          <w:lang w:eastAsia="en-GB"/>
+        </w:rPr>
+        <w:t xml:space="preserve"> </w:t>
+      </w:r>
+      <w:r>
+        <w:rPr>
+          <w:lang w:eastAsia="en-GB"/>
+        </w:rPr>
+        <w:t>values get popped off the stack.</w:t>
+      </w:r>
+      <w:r>
+        <w:rPr>
+          <w:lang w:eastAsia="en-GB"/>
+        </w:rPr>
+        <w:t xml:space="preserve"> </w:t>
+      </w:r>
+      <w:r>
+        <w:rPr>
+          <w:lang w:eastAsia="en-GB"/>
+        </w:rPr>
+        <w:fldChar w:fldCharType="begin"/>
+      </w:r>
+      <w:r>
+        <w:instrText xml:space="preserve"> XE "pointer:to data on the heap end</w:instrText>
+      </w:r>
+      <w:r>
+        <w:instrText>Range</w:instrText>
+      </w:r>
+      <w:r>
+        <w:instrText xml:space="preserve">" </w:instrText>
+      </w:r>
+      <w:r>
+        <w:rPr>
+          <w:lang w:eastAsia="en-GB"/>
+        </w:rPr>
+        <w:fldChar w:fldCharType="end"/>
+      </w:r>
+    </w:p>
+    <w:p>
+      <w:pPr>
+        <w:pStyle w:val="BoxBody"/>
+        <w:rPr>
+          <w:lang w:eastAsia="en-GB"/>
+        </w:rPr>
+      </w:pPr>
+      <w:r>
+        <w:rPr>
+          <w:lang w:eastAsia="en-GB"/>
+        </w:rPr>
+        <w:t>Keeping track of what parts of code are using what data on the heap,</w:t>
+      </w:r>
+      <w:r>
+        <w:rPr>
+          <w:lang w:eastAsia="en-GB"/>
+        </w:rPr>
+        <w:t xml:space="preserve"> </w:t>
+      </w:r>
+      <w:r>
+        <w:rPr>
+          <w:lang w:eastAsia="en-GB"/>
+        </w:rPr>
+        <w:t>minimizing the amount of duplicate data on the heap, and cleaning up unused</w:t>
+      </w:r>
+      <w:r>
+        <w:rPr>
+          <w:lang w:eastAsia="en-GB"/>
+        </w:rPr>
+        <w:t xml:space="preserve"> </w:t>
+      </w:r>
+      <w:r>
+        <w:rPr>
+          <w:lang w:eastAsia="en-GB"/>
+        </w:rPr>
+        <w:t>data on the heap so you don’t run out of space are all problems that ownership</w:t>
+      </w:r>
+      <w:r>
+        <w:rPr>
+          <w:lang w:eastAsia="en-GB"/>
+        </w:rPr>
+        <w:t xml:space="preserve"> </w:t>
+      </w:r>
+      <w:r>
+        <w:rPr>
+          <w:lang w:eastAsia="en-GB"/>
+        </w:rPr>
+        <w:t>addresses. Once you understand ownership, you won’t need to think about the</w:t>
+      </w:r>
+      <w:r>
+        <w:rPr>
+          <w:lang w:eastAsia="en-GB"/>
+        </w:rPr>
+        <w:t xml:space="preserve"> </w:t>
+      </w:r>
+      <w:r>
+        <w:rPr>
+          <w:lang w:eastAsia="en-GB"/>
+        </w:rPr>
+        <w:t>stack and the heap very often, but knowing that the main purpose of ownership</w:t>
+      </w:r>
+      <w:r>
+        <w:rPr>
+          <w:lang w:eastAsia="en-GB"/>
+        </w:rPr>
+        <w:t xml:space="preserve"> </w:t>
+      </w:r>
+      <w:r>
+        <w:rPr>
+          <w:lang w:eastAsia="en-GB"/>
+        </w:rPr>
+        <w:t>is to manage heap data can help explain why it works the way it does.</w:t>
+      </w:r>
+      <w:r>
+        <w:rPr>
+          <w:lang w:eastAsia="en-GB"/>
+        </w:rPr>
+        <w:t xml:space="preserve"> </w:t>
+      </w:r>
+      <w:r>
+        <w:rPr>
+          <w:lang w:eastAsia="en-GB"/>
+        </w:rPr>
+        <w:fldChar w:fldCharType="begin"/>
+      </w:r>
+      <w:r>
+        <w:instrText xml:space="preserve"> XE "stack:and the heap</w:instrText>
+      </w:r>
+      <w:r>
+        <w:instrText xml:space="preserve"> </w:instrText>
+      </w:r>
+      <w:r>
+        <w:instrText>end</w:instrText>
+      </w:r>
+      <w:r>
+        <w:instrText>Range</w:instrText>
+      </w:r>
+      <w:r>
+        <w:instrText xml:space="preserve">" </w:instrText>
+      </w:r>
+      <w:r>
+        <w:rPr>
+          <w:lang w:eastAsia="en-GB"/>
+        </w:rPr>
+        <w:fldChar w:fldCharType="end"/>
+      </w:r>
+      <w:r>
+        <w:rPr>
+          <w:lang w:eastAsia="en-GB"/>
+        </w:rPr>
+        <w:fldChar w:fldCharType="begin"/>
+      </w:r>
+      <w:r>
+        <w:instrText xml:space="preserve"> XE "heap:and the stack</w:instrText>
+      </w:r>
+      <w:r>
+        <w:instrText xml:space="preserve"> </w:instrText>
+      </w:r>
+      <w:r>
+        <w:instrText>end</w:instrText>
+      </w:r>
+      <w:r>
+        <w:instrText>Range</w:instrText>
+      </w:r>
+      <w:r>
+        <w:instrText xml:space="preserve">" </w:instrText>
+      </w:r>
+      <w:r>
+        <w:rPr>
+          <w:lang w:eastAsia="en-GB"/>
+        </w:rPr>
+        <w:fldChar w:fldCharType="end"/>
+      </w:r>
+    </w:p>
+    <w:bookmarkStart w:id="6" w:name="ownership-rules"/>
+    <w:bookmarkStart w:id="7" w:name="_Toc107220596"/>
+    <w:bookmarkEnd w:id="6"/>
+    <w:p>
+      <w:pPr>
+        <w:pStyle w:val="HeadB"/>
+        <w:rPr>
+          <w:lang w:eastAsia="en-GB"/>
+        </w:rPr>
+      </w:pPr>
+      <w:r>
+        <w:rPr>
+          <w:lang w:eastAsia="en-GB"/>
+        </w:rPr>
+        <w:fldChar w:fldCharType="begin"/>
+      </w:r>
+      <w:r>
+        <w:instrText xml:space="preserve"> XE "ownership:rules start</w:instrText>
+      </w:r>
+      <w:r>
+        <w:instrText>Range</w:instrText>
+      </w:r>
+      <w:r>
+        <w:instrText xml:space="preserve">" </w:instrText>
+      </w:r>
+      <w:r>
+        <w:rPr>
+          <w:lang w:eastAsia="en-GB"/>
+        </w:rPr>
+        <w:fldChar w:fldCharType="end"/>
+      </w:r>
+      <w:r>
+        <w:rPr>
+          <w:lang w:eastAsia="en-GB"/>
+        </w:rPr>
+        <w:t>Ownership Rules</w:t>
+      </w:r>
+      <w:bookmarkEnd w:id="7"/>
+    </w:p>
+    <w:p>
+      <w:pPr>
+        <w:pStyle w:val="Body"/>
+        <w:rPr>
+          <w:lang w:eastAsia="en-GB"/>
+        </w:rPr>
+      </w:pPr>
+      <w:r>
+        <w:rPr>
+          <w:lang w:eastAsia="en-GB"/>
+        </w:rPr>
+        <w:t>First, let’s take a look at the ownership rules. Keep these rules in mind as we</w:t>
+      </w:r>
+      <w:r>
+        <w:rPr>
+          <w:lang w:eastAsia="en-GB"/>
+        </w:rPr>
+        <w:t xml:space="preserve"> </w:t>
+      </w:r>
+      <w:r>
+        <w:rPr>
+          <w:lang w:eastAsia="en-GB"/>
+        </w:rPr>
+        <w:t>work through the examples that illustrate them:</w:t>
+      </w:r>
+    </w:p>
+    <w:p>
+      <w:pPr>
+        <w:pStyle w:val="ListBullet"/>
+        <w:rPr>
+          <w:lang w:eastAsia="en-GB"/>
+        </w:rPr>
+      </w:pPr>
+      <w:r>
+        <w:t xml:space="preserve">Each value in Rust has an </w:t>
+      </w:r>
+      <w:r>
+        <w:rPr>
+          <w:rStyle w:val="Italic"/>
+        </w:rPr>
+        <w:t>owner</w:t>
+      </w:r>
+      <w:r>
+        <w:rPr>
+          <w:lang w:eastAsia="en-GB"/>
+        </w:rPr>
+        <w:t>.</w:t>
+      </w:r>
+    </w:p>
+    <w:p>
+      <w:pPr>
+        <w:pStyle w:val="ListBullet"/>
+        <w:rPr>
+          <w:lang w:eastAsia="en-GB"/>
+        </w:rPr>
+      </w:pPr>
+      <w:r>
+        <w:rPr>
+          <w:lang w:eastAsia="en-GB"/>
+        </w:rPr>
+        <w:t>There can only be one owner at a time.</w:t>
+      </w:r>
+    </w:p>
+    <w:p>
+      <w:pPr>
+        <w:pStyle w:val="ListBullet"/>
+        <w:rPr>
+          <w:lang w:eastAsia="en-GB"/>
+        </w:rPr>
+      </w:pPr>
+      <w:r>
+        <w:rPr>
+          <w:lang w:eastAsia="en-GB"/>
+        </w:rPr>
+        <w:t>When the owner goes out of scope, the value will be dropped.</w:t>
+      </w:r>
+      <w:r>
+        <w:rPr>
+          <w:lang w:eastAsia="en-GB"/>
+        </w:rPr>
+        <w:t xml:space="preserve"> </w:t>
+      </w:r>
+      <w:r>
+        <w:rPr>
+          <w:lang w:eastAsia="en-GB"/>
+        </w:rPr>
+        <w:fldChar w:fldCharType="begin"/>
+      </w:r>
+      <w:r>
+        <w:instrText xml:space="preserve"> XE "ownership:rules end</w:instrText>
+      </w:r>
+      <w:r>
+        <w:instrText>Range</w:instrText>
+      </w:r>
+      <w:r>
+        <w:instrText xml:space="preserve">" </w:instrText>
+      </w:r>
+      <w:r>
+        <w:rPr>
+          <w:lang w:eastAsia="en-GB"/>
+        </w:rPr>
+        <w:fldChar w:fldCharType="end"/>
+      </w:r>
+    </w:p>
+    <w:p>
+      <w:pPr>
+        <w:pStyle w:val="HeadB"/>
+        <w:rPr>
+          <w:lang w:eastAsia="en-GB"/>
+        </w:rPr>
+      </w:pPr>
+      <w:bookmarkStart w:id="8" w:name="variable-scope"/>
+      <w:bookmarkStart w:id="9" w:name="_Toc107220597"/>
+      <w:bookmarkEnd w:id="8"/>
+      <w:r>
+        <w:rPr>
+          <w:lang w:eastAsia="en-GB"/>
+        </w:rPr>
+        <w:t>Variable Scope</w:t>
+      </w:r>
+      <w:bookmarkEnd w:id="9"/>
+    </w:p>
+    <w:p>
+      <w:pPr>
+        <w:pStyle w:val="Body"/>
+        <w:rPr>
+          <w:lang w:eastAsia="en-GB"/>
+        </w:rPr>
+      </w:pPr>
+      <w:r>
+        <w:t xml:space="preserve">Now that we’re past basic Rust syntax, we won’t include all the </w:t>
+      </w:r>
+      <w:r>
+        <w:rPr>
+          <w:rStyle w:val="Literal"/>
+        </w:rPr>
+        <w:t>fn main() {</w:t>
+      </w:r>
+      <w:r>
+        <w:t xml:space="preserve"> </w:t>
+      </w:r>
+      <w:r>
+        <w:t>code in examples, so if you’re following along, make sure to put the following</w:t>
+      </w:r>
+      <w:r>
+        <w:t xml:space="preserve"> </w:t>
+      </w:r>
+      <w:r>
+        <w:t xml:space="preserve">examples inside a </w:t>
+      </w:r>
+      <w:r>
+        <w:rPr>
+          <w:rStyle w:val="Literal"/>
+        </w:rPr>
+        <w:t>main</w:t>
+      </w:r>
+      <w:r>
+        <w:rPr>
+          <w:lang w:eastAsia="en-GB"/>
+        </w:rPr>
+        <w:t xml:space="preserve"> function manually. As a result, our examples will be a</w:t>
+      </w:r>
+      <w:r>
+        <w:rPr>
+          <w:lang w:eastAsia="en-GB"/>
+        </w:rPr>
+        <w:t xml:space="preserve"> </w:t>
+      </w:r>
+      <w:r>
+        <w:rPr>
+          <w:lang w:eastAsia="en-GB"/>
+        </w:rPr>
+        <w:t>bit more concise, letting us focus on the actual details rather than</w:t>
+      </w:r>
+      <w:r>
+        <w:rPr>
+          <w:lang w:eastAsia="en-GB"/>
+        </w:rPr>
+        <w:t xml:space="preserve"> </w:t>
+      </w:r>
+      <w:r>
+        <w:rPr>
+          <w:lang w:eastAsia="en-GB"/>
+        </w:rPr>
+        <w:t>boilerplate code.</w:t>
+      </w:r>
+    </w:p>
+    <w:p>
+      <w:pPr>
+        <w:pStyle w:val="Body"/>
+        <w:rPr>
+          <w:lang w:eastAsia="en-GB"/>
+        </w:rPr>
+      </w:pPr>
+      <w:r>
+        <w:rPr>
+          <w:lang w:eastAsia="en-GB"/>
+        </w:rPr>
+        <w:fldChar w:fldCharType="begin"/>
+      </w:r>
+      <w:r>
+        <w:instrText xml:space="preserve"> XE "scope start</w:instrText>
+      </w:r>
+      <w:r>
+        <w:instrText>Range</w:instrText>
+      </w:r>
+      <w:r>
+        <w:instrText xml:space="preserve">" </w:instrText>
+      </w:r>
+      <w:r>
+        <w:rPr>
+          <w:lang w:eastAsia="en-GB"/>
+        </w:rPr>
+        <w:fldChar w:fldCharType="end"/>
+      </w:r>
+      <w:r>
+        <w:rPr>
+          <w:lang w:eastAsia="en-GB"/>
+        </w:rPr>
+        <w:t xml:space="preserve">As a first example of ownership, we’ll look at the </w:t>
+      </w:r>
+      <w:r>
+        <w:rPr>
+          <w:rStyle w:val="Italic"/>
+        </w:rPr>
+        <w:t>scope</w:t>
+      </w:r>
+      <w:r>
+        <w:rPr>
+          <w:lang w:eastAsia="en-GB"/>
+        </w:rPr>
+        <w:t xml:space="preserve"> of some variables. A</w:t>
+      </w:r>
+      <w:r>
+        <w:rPr>
+          <w:lang w:eastAsia="en-GB"/>
+        </w:rPr>
+        <w:t xml:space="preserve"> </w:t>
+      </w:r>
+      <w:r>
+        <w:rPr>
+          <w:lang w:eastAsia="en-GB"/>
+        </w:rPr>
+        <w:t>scope is the range within a program for which an item is valid. Take the</w:t>
+      </w:r>
+      <w:r>
+        <w:rPr>
+          <w:lang w:eastAsia="en-GB"/>
+        </w:rPr>
+        <w:t xml:space="preserve"> </w:t>
+      </w:r>
+      <w:r>
+        <w:rPr>
+          <w:lang w:eastAsia="en-GB"/>
+        </w:rPr>
+        <w:t>following variable:</w:t>
       </w:r>
     </w:p>
     <w:p>
@@ -5434,19 +3274,159 @@
           <w:lang w:eastAsia="en-GB"/>
         </w:rPr>
       </w:pPr>
-      <w:del w:id="16" w:author="Carol Nichols" w:date="2022-08-24T09:13:00Z">
-        <w:r>
-          <w:rPr>
-            <w:lang w:eastAsia="en-GB"/>
-          </w:rPr>
-          <w:delText xml:space="preserve">    </w:delText>
-        </w:r>
-      </w:del>
-      <w:r>
-        <w:rPr>
-          <w:lang w:eastAsia="en-GB"/>
-        </w:rPr>
-        <w:t>let y = x;</w:t>
+      <w:r>
+        <w:rPr>
+          <w:lang w:eastAsia="en-GB"/>
+        </w:rPr>
+        <w:t>let s = "hello";</w:t>
+      </w:r>
+    </w:p>
+    <w:p>
+      <w:pPr>
+        <w:pStyle w:val="Body"/>
+        <w:rPr>
+          <w:lang w:eastAsia="en-GB"/>
+        </w:rPr>
+      </w:pPr>
+      <w:r>
+        <w:t xml:space="preserve">The variable </w:t>
+      </w:r>
+      <w:r>
+        <w:rPr>
+          <w:rStyle w:val="Literal"/>
+        </w:rPr>
+        <w:t>s</w:t>
+      </w:r>
+      <w:r>
+        <w:t xml:space="preserve"> refers to a string literal, where the value of the string is</w:t>
+      </w:r>
+      <w:r>
+        <w:t xml:space="preserve"> </w:t>
+      </w:r>
+      <w:r>
+        <w:t>hardcoded into the text of our program. The variable is valid from the point at</w:t>
+      </w:r>
+      <w:r>
+        <w:t xml:space="preserve"> </w:t>
+      </w:r>
+      <w:r>
+        <w:t xml:space="preserve">which it’s declared until the end of the current </w:t>
+      </w:r>
+      <w:r>
+        <w:rPr>
+          <w:rStyle w:val="Italic"/>
+        </w:rPr>
+        <w:t>scope</w:t>
+      </w:r>
+      <w:r>
+        <w:t>. Listing 4-1 shows a</w:t>
+      </w:r>
+      <w:r>
+        <w:t xml:space="preserve"> </w:t>
+      </w:r>
+      <w:r>
+        <w:t xml:space="preserve">program with comments annotating where the variable </w:t>
+      </w:r>
+      <w:r>
+        <w:rPr>
+          <w:rStyle w:val="Literal"/>
+        </w:rPr>
+        <w:t>s</w:t>
+      </w:r>
+      <w:r>
+        <w:rPr>
+          <w:lang w:eastAsia="en-GB"/>
+        </w:rPr>
+        <w:t xml:space="preserve"> would be valid.</w:t>
+      </w:r>
+    </w:p>
+    <w:p>
+      <w:pPr>
+        <w:pStyle w:val="CodeWide"/>
+        <w:rPr>
+          <w:lang w:eastAsia="en-GB"/>
+        </w:rPr>
+      </w:pPr>
+      <w:r>
+        <w:rPr>
+          <w:lang w:eastAsia="en-GB"/>
+        </w:rPr>
+        <w:t xml:space="preserve">{                      // s is not valid here, </w:t>
+      </w:r>
+      <w:r>
+        <w:rPr>
+          <w:lang w:eastAsia="en-GB"/>
+        </w:rPr>
+        <w:t xml:space="preserve">since </w:t>
+      </w:r>
+      <w:r>
+        <w:rPr>
+          <w:lang w:eastAsia="en-GB"/>
+        </w:rPr>
+        <w:t>it</w:t>
+      </w:r>
+      <w:r>
+        <w:rPr>
+          <w:rFonts w:ascii="Courier New" w:hAnsi="Courier New" w:cs="Courier New"/>
+          <w:lang w:eastAsia="en-GB"/>
+        </w:rPr>
+        <w:t>'</w:t>
+      </w:r>
+      <w:r>
+        <w:rPr>
+          <w:lang w:eastAsia="en-GB"/>
+        </w:rPr>
+        <w:t>s not yet declared</w:t>
+      </w:r>
+    </w:p>
+    <w:p>
+      <w:pPr>
+        <w:pStyle w:val="CodeWide"/>
+        <w:rPr>
+          <w:lang w:eastAsia="en-GB"/>
+        </w:rPr>
+      </w:pPr>
+      <w:r>
+        <w:rPr>
+          <w:lang w:eastAsia="en-GB"/>
+        </w:rPr>
+        <w:t xml:space="preserve">    let s = "hello";   // s is valid from this point forward</w:t>
+      </w:r>
+    </w:p>
+    <w:p>
+      <w:pPr>
+        <w:pStyle w:val="CodeWide"/>
+        <w:rPr>
+          <w:lang w:eastAsia="en-GB"/>
+        </w:rPr>
+      </w:pPr>
+    </w:p>
+    <w:p>
+      <w:pPr>
+        <w:pStyle w:val="CodeWide"/>
+        <w:rPr>
+          <w:lang w:eastAsia="en-GB"/>
+        </w:rPr>
+      </w:pPr>
+      <w:r>
+        <w:rPr>
+          <w:lang w:eastAsia="en-GB"/>
+        </w:rPr>
+        <w:t xml:space="preserve">    // do stuff with s</w:t>
+      </w:r>
+    </w:p>
+    <w:p>
+      <w:pPr>
+        <w:pStyle w:val="CodeWide"/>
+        <w:rPr>
+          <w:lang w:eastAsia="en-GB"/>
+        </w:rPr>
+      </w:pPr>
+      <w:r>
+        <w:rPr>
+          <w:lang w:eastAsia="en-GB"/>
+        </w:rPr>
+        <w:t>}                      // this scope is now over, and s is no longer valid</w:t>
       </w:r>
     </w:p>
     <w:p>
@@ -5457,26 +3437,209 @@
         </w:rPr>
       </w:pPr>
       <w:r>
-        <w:t>A</w:t>
-      </w:r>
-      <w:r>
-        <w:t xml:space="preserve">ssigning the integer value of variable </w:t>
+        <w:rPr>
+          <w:lang w:eastAsia="en-GB"/>
+        </w:rPr>
+        <w:t>A variable and the scope in which it is valid</w:t>
+      </w:r>
+    </w:p>
+    <w:p>
+      <w:pPr>
+        <w:pStyle w:val="Body"/>
+        <w:rPr>
+          <w:lang w:eastAsia="en-GB"/>
+        </w:rPr>
+      </w:pPr>
+      <w:r>
+        <w:rPr>
+          <w:lang w:eastAsia="en-GB"/>
+        </w:rPr>
+        <w:t>In other words, there are two important points in time here:</w:t>
+      </w:r>
+    </w:p>
+    <w:p>
+      <w:pPr>
+        <w:pStyle w:val="ListBullet"/>
+      </w:pPr>
+      <w:r>
+        <w:t xml:space="preserve">When </w:t>
       </w:r>
       <w:r>
         <w:rPr>
           <w:rStyle w:val="Literal"/>
         </w:rPr>
-        <w:t>x</w:t>
-      </w:r>
-      <w:r>
-        <w:t xml:space="preserve"> to </w:t>
+        <w:t>s</w:t>
+      </w:r>
+      <w:r>
+        <w:t xml:space="preserve"> comes </w:t>
+      </w:r>
+      <w:r>
+        <w:rPr>
+          <w:rStyle w:val="Italic"/>
+        </w:rPr>
+        <w:t xml:space="preserve">into </w:t>
+      </w:r>
+      <w:r>
+        <w:t>scope, it is valid.</w:t>
+      </w:r>
+    </w:p>
+    <w:p>
+      <w:pPr>
+        <w:pStyle w:val="ListBullet"/>
+        <w:rPr>
+          <w:lang w:eastAsia="en-GB"/>
+        </w:rPr>
+      </w:pPr>
+      <w:r>
+        <w:lastRenderedPageBreak/>
+        <w:t>It remains valid until it goes</w:t>
+      </w:r>
+      <w:r>
+        <w:rPr>
+          <w:lang w:eastAsia="en-GB"/>
+        </w:rPr>
+        <w:t xml:space="preserve"> </w:t>
+      </w:r>
+      <w:r>
+        <w:rPr>
+          <w:rStyle w:val="Italic"/>
+        </w:rPr>
+        <w:t xml:space="preserve">out of </w:t>
+      </w:r>
+      <w:r>
+        <w:t>scope</w:t>
+      </w:r>
+      <w:r>
+        <w:rPr>
+          <w:lang w:eastAsia="en-GB"/>
+        </w:rPr>
+        <w:t>.</w:t>
+      </w:r>
+    </w:p>
+    <w:p>
+      <w:pPr>
+        <w:pStyle w:val="Body"/>
+        <w:rPr>
+          <w:lang w:eastAsia="en-GB"/>
+        </w:rPr>
+      </w:pPr>
+      <w:r>
+        <w:rPr>
+          <w:lang w:eastAsia="en-GB"/>
+        </w:rPr>
+        <w:t>At this point, the relationship between scopes and when variables are valid is</w:t>
+      </w:r>
+      <w:r>
+        <w:rPr>
+          <w:lang w:eastAsia="en-GB"/>
+        </w:rPr>
+        <w:t xml:space="preserve"> </w:t>
+      </w:r>
+      <w:r>
+        <w:rPr>
+          <w:lang w:eastAsia="en-GB"/>
+        </w:rPr>
+        <w:t>similar to that in other programming languages.</w:t>
+      </w:r>
+      <w:r>
+        <w:rPr>
+          <w:lang w:eastAsia="en-GB"/>
+        </w:rPr>
+        <w:fldChar w:fldCharType="begin"/>
+      </w:r>
+      <w:r>
+        <w:instrText xml:space="preserve"> XE "scope end</w:instrText>
+      </w:r>
+      <w:r>
+        <w:instrText>Range</w:instrText>
+      </w:r>
+      <w:r>
+        <w:instrText xml:space="preserve">" </w:instrText>
+      </w:r>
+      <w:r>
+        <w:rPr>
+          <w:lang w:eastAsia="en-GB"/>
+        </w:rPr>
+        <w:fldChar w:fldCharType="end"/>
+      </w:r>
+      <w:r>
+        <w:rPr>
+          <w:lang w:eastAsia="en-GB"/>
+        </w:rPr>
+        <w:t xml:space="preserve"> Now we’ll build on top of this</w:t>
+      </w:r>
+      <w:r>
+        <w:rPr>
+          <w:lang w:eastAsia="en-GB"/>
+        </w:rPr>
+        <w:t xml:space="preserve"> </w:t>
+      </w:r>
+      <w:r>
+        <w:rPr>
+          <w:lang w:eastAsia="en-GB"/>
+        </w:rPr>
+        <w:t xml:space="preserve">understanding by introducing the </w:t>
       </w:r>
       <w:r>
         <w:rPr>
           <w:rStyle w:val="Literal"/>
         </w:rPr>
-        <w:t>y</w:t>
-      </w:r>
+        <w:t>String</w:t>
+      </w:r>
+      <w:r>
+        <w:rPr>
+          <w:lang w:eastAsia="en-GB"/>
+        </w:rPr>
+        <w:t xml:space="preserve"> type.</w:t>
+      </w:r>
+    </w:p>
+    <w:bookmarkStart w:id="10" w:name="the-`string`-type"/>
+    <w:bookmarkStart w:id="11" w:name="_Toc107220598"/>
+    <w:bookmarkEnd w:id="10"/>
+    <w:p>
+      <w:pPr>
+        <w:pStyle w:val="HeadB"/>
+        <w:rPr>
+          <w:lang w:eastAsia="en-GB"/>
+        </w:rPr>
+      </w:pPr>
+      <w:r>
+        <w:rPr>
+          <w:lang w:eastAsia="en-GB"/>
+        </w:rPr>
+        <w:fldChar w:fldCharType="begin"/>
+      </w:r>
+      <w:r>
+        <w:instrText xml:space="preserve"> XE "String type start</w:instrText>
+      </w:r>
+      <w:r>
+        <w:instrText>Range</w:instrText>
+      </w:r>
+      <w:r>
+        <w:instrText xml:space="preserve">" </w:instrText>
+      </w:r>
+      <w:r>
+        <w:rPr>
+          <w:lang w:eastAsia="en-GB"/>
+        </w:rPr>
+        <w:fldChar w:fldCharType="end"/>
+      </w:r>
+      <w:r>
+        <w:rPr>
+          <w:lang w:eastAsia="en-GB"/>
+        </w:rPr>
+        <w:t xml:space="preserve">The </w:t>
+      </w:r>
+      <w:r>
+        <w:t>String</w:t>
+      </w:r>
+      <w:r>
+        <w:rPr>
+          <w:lang w:eastAsia="en-GB"/>
+        </w:rPr>
+        <w:t xml:space="preserve"> Type</w:t>
+      </w:r>
+      <w:bookmarkEnd w:id="11"/>
     </w:p>
     <w:p>
       <w:pPr>
@@ -5486,112 +3649,564 @@
         </w:rPr>
       </w:pPr>
       <w:r>
-        <w:rPr>
-          <w:lang w:eastAsia="en-GB"/>
-        </w:rPr>
-        <w:t xml:space="preserve">We can probably guess what this is doing: “bind the value </w:t>
+        <w:t>To illustrate the rules of ownership, we need a data type that is more complex</w:t>
+      </w:r>
+      <w:r>
+        <w:t xml:space="preserve"> </w:t>
+      </w:r>
+      <w:r>
+        <w:t xml:space="preserve">than those we covered in </w:t>
+      </w:r>
+      <w:r>
+        <w:rPr>
+          <w:rStyle w:val="Xref"/>
+        </w:rPr>
+        <w:t>“Data Types”</w:t>
+      </w:r>
+      <w:r>
+        <w:t xml:space="preserve"> </w:t>
+      </w:r>
+      <w:r>
+        <w:t xml:space="preserve">on </w:t>
+      </w:r>
+      <w:r>
+        <w:rPr>
+          <w:rStyle w:val="Xref"/>
+        </w:rPr>
+        <w:t>page XX</w:t>
+      </w:r>
+      <w:r>
+        <w:t>. The types</w:t>
+      </w:r>
+      <w:r>
+        <w:t xml:space="preserve"> </w:t>
+      </w:r>
+      <w:r>
+        <w:t xml:space="preserve">covered previously are </w:t>
+      </w:r>
+      <w:r>
+        <w:t>of</w:t>
+      </w:r>
+      <w:r>
+        <w:t xml:space="preserve"> </w:t>
+      </w:r>
+      <w:r>
+        <w:t>a known size, can be stored on the stack and popped</w:t>
+      </w:r>
+      <w:r>
+        <w:t xml:space="preserve"> </w:t>
+      </w:r>
+      <w:r>
+        <w:t>off the stack when their scope is over, and can be quickly and trivially copied</w:t>
+      </w:r>
+      <w:r>
+        <w:t xml:space="preserve"> </w:t>
+      </w:r>
+      <w:r>
+        <w:t>to make a new, independent instance if another part of code needs to use the</w:t>
+      </w:r>
+      <w:r>
+        <w:t xml:space="preserve"> </w:t>
+      </w:r>
+      <w:r>
+        <w:t>same value in a different scope. But we want to look at data that is stored on</w:t>
+      </w:r>
+      <w:r>
+        <w:t xml:space="preserve"> </w:t>
+      </w:r>
+      <w:r>
+        <w:t>the heap and explore how Rust knows when to clean up that data, and the</w:t>
+      </w:r>
+      <w:r>
+        <w:t xml:space="preserve"> </w:t>
       </w:r>
       <w:r>
         <w:rPr>
           <w:rStyle w:val="Literal"/>
         </w:rPr>
-        <w:t>5</w:t>
-      </w:r>
-      <w:r>
-        <w:t xml:space="preserve"> to </w:t>
+        <w:t>String</w:t>
+      </w:r>
+      <w:r>
+        <w:rPr>
+          <w:lang w:eastAsia="en-GB"/>
+        </w:rPr>
+        <w:t xml:space="preserve"> type is a great example.</w:t>
+      </w:r>
+    </w:p>
+    <w:p>
+      <w:pPr>
+        <w:pStyle w:val="Body"/>
+        <w:rPr>
+          <w:lang w:eastAsia="en-GB"/>
+        </w:rPr>
+      </w:pPr>
+      <w:r>
+        <w:rPr>
+          <w:lang w:eastAsia="en-GB"/>
+        </w:rPr>
+        <w:t xml:space="preserve">We’ll concentrate on the parts of </w:t>
       </w:r>
       <w:r>
         <w:rPr>
           <w:rStyle w:val="Literal"/>
         </w:rPr>
-        <w:t>x</w:t>
-      </w:r>
-      <w:r>
-        <w:t>; then make</w:t>
-      </w:r>
-      <w:r>
-        <w:t xml:space="preserve"> </w:t>
-      </w:r>
-      <w:r>
-        <w:t xml:space="preserve">a copy of the value in </w:t>
+        <w:t>String</w:t>
+      </w:r>
+      <w:r>
+        <w:t xml:space="preserve"> that relate to ownership. These</w:t>
+      </w:r>
+      <w:r>
+        <w:t xml:space="preserve"> </w:t>
+      </w:r>
+      <w:r>
+        <w:t>aspects also apply to other complex data types, whether they are provided by</w:t>
+      </w:r>
+      <w:r>
+        <w:t xml:space="preserve"> </w:t>
+      </w:r>
+      <w:r>
+        <w:t xml:space="preserve">the standard library or created by you. We’ll discuss </w:t>
       </w:r>
       <w:r>
         <w:rPr>
           <w:rStyle w:val="Literal"/>
         </w:rPr>
-        <w:t>x</w:t>
-      </w:r>
-      <w:r>
-        <w:t xml:space="preserve"> and bind it to </w:t>
+        <w:t>String</w:t>
+      </w:r>
+      <w:r>
+        <w:rPr>
+          <w:lang w:eastAsia="en-GB"/>
+        </w:rPr>
+        <w:t xml:space="preserve"> in more depth in</w:t>
+      </w:r>
+      <w:r>
+        <w:rPr>
+          <w:lang w:eastAsia="en-GB"/>
+        </w:rPr>
+        <w:t xml:space="preserve"> </w:t>
+      </w:r>
+      <w:r>
+        <w:rPr>
+          <w:rStyle w:val="Xref"/>
+        </w:rPr>
+        <w:t>Chapter</w:t>
+      </w:r>
+      <w:r>
+        <w:rPr>
+          <w:rStyle w:val="Xref"/>
+        </w:rPr>
+        <w:t xml:space="preserve"> 8</w:t>
+      </w:r>
+      <w:r>
+        <w:rPr>
+          <w:lang w:eastAsia="en-GB"/>
+        </w:rPr>
+        <w:t>.</w:t>
+      </w:r>
+    </w:p>
+    <w:p>
+      <w:pPr>
+        <w:pStyle w:val="Body"/>
+        <w:rPr>
+          <w:lang w:eastAsia="en-GB"/>
+        </w:rPr>
+      </w:pPr>
+      <w:r>
+        <w:rPr>
+          <w:lang w:eastAsia="en-GB"/>
+        </w:rPr>
+        <w:fldChar w:fldCharType="begin"/>
+      </w:r>
+      <w:r>
+        <w:instrText xml:space="preserve"> XE "string literal start</w:instrText>
+      </w:r>
+      <w:r>
+        <w:instrText>Range</w:instrText>
+      </w:r>
+      <w:r>
+        <w:instrText xml:space="preserve">" </w:instrText>
+      </w:r>
+      <w:r>
+        <w:rPr>
+          <w:lang w:eastAsia="en-GB"/>
+        </w:rPr>
+        <w:fldChar w:fldCharType="end"/>
+      </w:r>
+      <w:r>
+        <w:rPr>
+          <w:lang w:eastAsia="en-GB"/>
+        </w:rPr>
+        <w:t>We’ve already seen string literals, where a string value is hardcoded into our</w:t>
+      </w:r>
+      <w:r>
+        <w:rPr>
+          <w:lang w:eastAsia="en-GB"/>
+        </w:rPr>
+        <w:t xml:space="preserve"> </w:t>
+      </w:r>
+      <w:r>
+        <w:rPr>
+          <w:lang w:eastAsia="en-GB"/>
+        </w:rPr>
+        <w:t>program.</w:t>
+      </w:r>
+      <w:r>
+        <w:rPr>
+          <w:lang w:eastAsia="en-GB"/>
+        </w:rPr>
+        <w:fldChar w:fldCharType="begin"/>
+      </w:r>
+      <w:r>
+        <w:instrText xml:space="preserve"> XE "string literal end</w:instrText>
+      </w:r>
+      <w:r>
+        <w:instrText>Range</w:instrText>
+      </w:r>
+      <w:r>
+        <w:instrText xml:space="preserve">" </w:instrText>
+      </w:r>
+      <w:r>
+        <w:rPr>
+          <w:lang w:eastAsia="en-GB"/>
+        </w:rPr>
+        <w:fldChar w:fldCharType="end"/>
+      </w:r>
+      <w:r>
+        <w:rPr>
+          <w:lang w:eastAsia="en-GB"/>
+        </w:rPr>
+        <w:t xml:space="preserve"> String literals are convenient, but they aren’t suitable for every</w:t>
+      </w:r>
+      <w:r>
+        <w:rPr>
+          <w:lang w:eastAsia="en-GB"/>
+        </w:rPr>
+        <w:t xml:space="preserve"> </w:t>
+      </w:r>
+      <w:r>
+        <w:rPr>
+          <w:lang w:eastAsia="en-GB"/>
+        </w:rPr>
+        <w:t>situation in which we may want to use text. One reason is that they’re</w:t>
+      </w:r>
+      <w:r>
+        <w:rPr>
+          <w:lang w:eastAsia="en-GB"/>
+        </w:rPr>
+        <w:t xml:space="preserve"> </w:t>
+      </w:r>
+      <w:r>
+        <w:rPr>
+          <w:lang w:eastAsia="en-GB"/>
+        </w:rPr>
+        <w:t>immutable. Another is that not every string value can be known when we write</w:t>
+      </w:r>
+      <w:r>
+        <w:rPr>
+          <w:lang w:eastAsia="en-GB"/>
+        </w:rPr>
+        <w:t xml:space="preserve"> </w:t>
+      </w:r>
+      <w:r>
+        <w:rPr>
+          <w:lang w:eastAsia="en-GB"/>
+        </w:rPr>
+        <w:t>our code: for example, what if we want to take user input and store it? For</w:t>
+      </w:r>
+      <w:r>
+        <w:rPr>
+          <w:lang w:eastAsia="en-GB"/>
+        </w:rPr>
+        <w:t xml:space="preserve"> </w:t>
+      </w:r>
+      <w:r>
+        <w:rPr>
+          <w:lang w:eastAsia="en-GB"/>
+        </w:rPr>
+        <w:t xml:space="preserve">these situations, Rust has a second string type, </w:t>
       </w:r>
       <w:r>
         <w:rPr>
           <w:rStyle w:val="Literal"/>
         </w:rPr>
-        <w:t>y</w:t>
-      </w:r>
-      <w:r>
-        <w:t xml:space="preserve">.” We now have two variables, </w:t>
+        <w:t>String</w:t>
+      </w:r>
+      <w:r>
+        <w:t>. This type manages</w:t>
+      </w:r>
+      <w:r>
+        <w:t xml:space="preserve"> </w:t>
+      </w:r>
+      <w:r>
+        <w:t>data allocated on the heap and as such is able to store an amount of text that</w:t>
+      </w:r>
+      <w:r>
+        <w:t xml:space="preserve"> </w:t>
+      </w:r>
+      <w:r>
+        <w:t xml:space="preserve">is unknown to us at compile time. </w:t>
+      </w:r>
+      <w:r>
+        <w:rPr>
+          <w:lang w:eastAsia="en-GB"/>
+        </w:rPr>
+        <w:fldChar w:fldCharType="begin"/>
+      </w:r>
+      <w:r>
+        <w:instrText xml:space="preserve"> XE "String type:from function on start</w:instrText>
+      </w:r>
+      <w:r>
+        <w:instrText>Range</w:instrText>
+      </w:r>
+      <w:r>
+        <w:instrText xml:space="preserve">" </w:instrText>
+      </w:r>
+      <w:r>
+        <w:rPr>
+          <w:lang w:eastAsia="en-GB"/>
+        </w:rPr>
+        <w:fldChar w:fldCharType="end"/>
+      </w:r>
+      <w:r>
+        <w:rPr>
+          <w:lang w:eastAsia="en-GB"/>
+        </w:rPr>
+        <w:fldChar w:fldCharType="begin"/>
+      </w:r>
+      <w:r>
+        <w:instrText xml:space="preserve"> XE "from function: on String start</w:instrText>
+      </w:r>
+      <w:r>
+        <w:instrText>Range</w:instrText>
+      </w:r>
+      <w:r>
+        <w:instrText xml:space="preserve">" </w:instrText>
+      </w:r>
+      <w:r>
+        <w:rPr>
+          <w:lang w:eastAsia="en-GB"/>
+        </w:rPr>
+        <w:fldChar w:fldCharType="end"/>
+      </w:r>
+      <w:r>
+        <w:t xml:space="preserve">You can create a </w:t>
       </w:r>
       <w:r>
         <w:rPr>
           <w:rStyle w:val="Literal"/>
         </w:rPr>
-        <w:t>x</w:t>
-      </w:r>
-      <w:r>
-        <w:t xml:space="preserve"> </w:t>
-      </w:r>
-      <w:r>
-        <w:t xml:space="preserve">and </w:t>
+        <w:t>String</w:t>
+      </w:r>
+      <w:r>
+        <w:t xml:space="preserve"> from a string</w:t>
+      </w:r>
+      <w:r>
+        <w:t xml:space="preserve"> </w:t>
+      </w:r>
+      <w:r>
+        <w:t xml:space="preserve">literal using the </w:t>
       </w:r>
       <w:r>
         <w:rPr>
           <w:rStyle w:val="Literal"/>
         </w:rPr>
-        <w:t>y</w:t>
-      </w:r>
-      <w:r>
-        <w:t xml:space="preserve">, and both equal </w:t>
+        <w:t>from</w:t>
+      </w:r>
+      <w:r>
+        <w:rPr>
+          <w:lang w:eastAsia="en-GB"/>
+        </w:rPr>
+        <w:t xml:space="preserve"> function, like so:</w:t>
+      </w:r>
+    </w:p>
+    <w:p>
+      <w:pPr>
+        <w:pStyle w:val="Code"/>
+        <w:rPr>
+          <w:lang w:eastAsia="en-GB"/>
+        </w:rPr>
+      </w:pPr>
+      <w:r>
+        <w:rPr>
+          <w:lang w:eastAsia="en-GB"/>
+        </w:rPr>
+        <w:t>let s = String::from("hello");</w:t>
+      </w:r>
+      <w:r>
+        <w:rPr>
+          <w:lang w:eastAsia="en-GB"/>
+        </w:rPr>
+        <w:fldChar w:fldCharType="begin"/>
+      </w:r>
+      <w:r>
+        <w:instrText xml:space="preserve"> XE "String type:from function on end</w:instrText>
+      </w:r>
+      <w:r>
+        <w:instrText>Range</w:instrText>
+      </w:r>
+      <w:r>
+        <w:instrText xml:space="preserve">" </w:instrText>
+      </w:r>
+      <w:r>
+        <w:rPr>
+          <w:lang w:eastAsia="en-GB"/>
+        </w:rPr>
+        <w:fldChar w:fldCharType="end"/>
+      </w:r>
+      <w:r>
+        <w:rPr>
+          <w:lang w:eastAsia="en-GB"/>
+        </w:rPr>
+        <w:fldChar w:fldCharType="begin"/>
+      </w:r>
+      <w:r>
+        <w:instrText xml:space="preserve"> XE "from function: on String end</w:instrText>
+      </w:r>
+      <w:r>
+        <w:instrText>Range</w:instrText>
+      </w:r>
+      <w:r>
+        <w:instrText xml:space="preserve">" </w:instrText>
+      </w:r>
+      <w:r>
+        <w:rPr>
+          <w:lang w:eastAsia="en-GB"/>
+        </w:rPr>
+        <w:fldChar w:fldCharType="end"/>
+      </w:r>
+    </w:p>
+    <w:p>
+      <w:pPr>
+        <w:pStyle w:val="Body"/>
+        <w:rPr>
+          <w:lang w:eastAsia="en-GB"/>
+        </w:rPr>
+      </w:pPr>
+      <w:r>
+        <w:t xml:space="preserve">The double colon </w:t>
       </w:r>
       <w:r>
         <w:rPr>
           <w:rStyle w:val="Literal"/>
         </w:rPr>
-        <w:t>5</w:t>
-      </w:r>
-      <w:r>
-        <w:t>. This is indeed what is happening, because integers</w:t>
-      </w:r>
-      <w:r>
-        <w:t xml:space="preserve"> </w:t>
-      </w:r>
-      <w:r>
-        <w:t xml:space="preserve">are simple values with a known, fixed size, and these two </w:t>
+        <w:t>::</w:t>
+      </w:r>
+      <w:r>
+        <w:t xml:space="preserve"> operator allows us to namespace</w:t>
+      </w:r>
+      <w:r>
+        <w:rPr>
+          <w:lang w:eastAsia="en-GB"/>
+        </w:rPr>
+        <w:fldChar w:fldCharType="begin"/>
+      </w:r>
+      <w:r>
+        <w:instrText xml:space="preserve"> XE "namespace" </w:instrText>
+      </w:r>
+      <w:r>
+        <w:rPr>
+          <w:lang w:eastAsia="en-GB"/>
+        </w:rPr>
+        <w:fldChar w:fldCharType="end"/>
+      </w:r>
+      <w:r>
+        <w:t xml:space="preserve"> this particular </w:t>
       </w:r>
       <w:r>
         <w:rPr>
           <w:rStyle w:val="Literal"/>
         </w:rPr>
-        <w:t>5</w:t>
-      </w:r>
-      <w:r>
-        <w:rPr>
-          <w:lang w:eastAsia="en-GB"/>
-        </w:rPr>
-        <w:t xml:space="preserve"> values are pushed</w:t>
-      </w:r>
-      <w:r>
-        <w:rPr>
-          <w:lang w:eastAsia="en-GB"/>
-        </w:rPr>
-        <w:t xml:space="preserve"> </w:t>
-      </w:r>
-      <w:r>
-        <w:rPr>
-          <w:lang w:eastAsia="en-GB"/>
-        </w:rPr>
-        <w:t>onto the stack.</w:t>
+        <w:t>from</w:t>
+      </w:r>
+      <w:r>
+        <w:t xml:space="preserve"> </w:t>
+      </w:r>
+      <w:r>
+        <w:t xml:space="preserve">function under the </w:t>
+      </w:r>
+      <w:r>
+        <w:rPr>
+          <w:rStyle w:val="Literal"/>
+        </w:rPr>
+        <w:t>String</w:t>
+      </w:r>
+      <w:r>
+        <w:t xml:space="preserve"> type rather than using some sort of name like</w:t>
+      </w:r>
+      <w:r>
+        <w:t xml:space="preserve"> </w:t>
+      </w:r>
+      <w:r>
+        <w:rPr>
+          <w:rStyle w:val="Literal"/>
+        </w:rPr>
+        <w:t>string_from</w:t>
+      </w:r>
+      <w:r>
+        <w:rPr>
+          <w:lang w:eastAsia="en-GB"/>
+        </w:rPr>
+        <w:t xml:space="preserve">. We’ll discuss this syntax more in </w:t>
+      </w:r>
+      <w:r>
+        <w:rPr>
+          <w:rStyle w:val="Xref"/>
+        </w:rPr>
+        <w:t xml:space="preserve">“Method Syntax” </w:t>
+      </w:r>
+      <w:r>
+        <w:t xml:space="preserve">on </w:t>
+      </w:r>
+      <w:r>
+        <w:rPr>
+          <w:rStyle w:val="Xref"/>
+        </w:rPr>
+        <w:t>page XX</w:t>
+      </w:r>
+      <w:r>
+        <w:t>,</w:t>
+      </w:r>
+      <w:r>
+        <w:t xml:space="preserve"> and</w:t>
+      </w:r>
+      <w:r>
+        <w:rPr>
+          <w:lang w:eastAsia="en-GB"/>
+        </w:rPr>
+        <w:t xml:space="preserve"> when we talk about namespacing with modules in </w:t>
+      </w:r>
+      <w:r>
+        <w:rPr>
+          <w:rStyle w:val="Xref"/>
+        </w:rPr>
+        <w:t>“Paths for</w:t>
+      </w:r>
+      <w:r>
+        <w:rPr>
+          <w:rStyle w:val="Xref"/>
+        </w:rPr>
+        <w:t xml:space="preserve"> </w:t>
+      </w:r>
+      <w:r>
+        <w:rPr>
+          <w:rStyle w:val="Xref"/>
+        </w:rPr>
+        <w:t>Referring to an Item in the Module Tree”</w:t>
+      </w:r>
+      <w:r>
+        <w:t xml:space="preserve"> </w:t>
+      </w:r>
+      <w:r>
+        <w:t xml:space="preserve">on </w:t>
+      </w:r>
+      <w:r>
+        <w:rPr>
+          <w:rStyle w:val="Xref"/>
+        </w:rPr>
+        <w:t>page XX</w:t>
+      </w:r>
+      <w:r>
+        <w:t>.</w:t>
       </w:r>
     </w:p>
     <w:p>
@@ -5605,7 +4220,154 @@
         <w:rPr>
           <w:lang w:eastAsia="en-GB"/>
         </w:rPr>
-        <w:t xml:space="preserve">Now let’s look at the </w:t>
+        <w:fldChar w:fldCharType="begin"/>
+      </w:r>
+      <w:r>
+        <w:instrText xml:space="preserve"> XE "String type:push_str method on start</w:instrText>
+      </w:r>
+      <w:r>
+        <w:instrText>Range</w:instrText>
+      </w:r>
+      <w:r>
+        <w:instrText xml:space="preserve">" </w:instrText>
+      </w:r>
+      <w:r>
+        <w:rPr>
+          <w:lang w:eastAsia="en-GB"/>
+        </w:rPr>
+        <w:fldChar w:fldCharType="end"/>
+      </w:r>
+      <w:r>
+        <w:rPr>
+          <w:lang w:eastAsia="en-GB"/>
+        </w:rPr>
+        <w:fldChar w:fldCharType="begin"/>
+      </w:r>
+      <w:r>
+        <w:instrText xml:space="preserve"> XE "push_str method start</w:instrText>
+      </w:r>
+      <w:r>
+        <w:instrText>Range</w:instrText>
+      </w:r>
+      <w:r>
+        <w:instrText xml:space="preserve">" </w:instrText>
+      </w:r>
+      <w:r>
+        <w:rPr>
+          <w:lang w:eastAsia="en-GB"/>
+        </w:rPr>
+        <w:fldChar w:fldCharType="end"/>
+      </w:r>
+      <w:r>
+        <w:rPr>
+          <w:lang w:eastAsia="en-GB"/>
+        </w:rPr>
+        <w:t xml:space="preserve">This kind of string </w:t>
+      </w:r>
+      <w:r>
+        <w:rPr>
+          <w:rStyle w:val="Italic"/>
+        </w:rPr>
+        <w:t>can</w:t>
+      </w:r>
+      <w:r>
+        <w:rPr>
+          <w:lang w:eastAsia="en-GB"/>
+        </w:rPr>
+        <w:t xml:space="preserve"> be mutated:</w:t>
+      </w:r>
+    </w:p>
+    <w:p>
+      <w:pPr>
+        <w:pStyle w:val="CodeWide"/>
+      </w:pPr>
+      <w:r>
+        <w:t>let mut s = String::from("hello");</w:t>
+      </w:r>
+    </w:p>
+    <w:p>
+      <w:pPr>
+        <w:pStyle w:val="CodeWide"/>
+      </w:pPr>
+    </w:p>
+    <w:p>
+      <w:pPr>
+        <w:pStyle w:val="CodeWide"/>
+      </w:pPr>
+      <w:r>
+        <w:t>s.push_str(", world!"); // push_str() appends a literal to a String</w:t>
+      </w:r>
+    </w:p>
+    <w:p>
+      <w:pPr>
+        <w:pStyle w:val="CodeWide"/>
+      </w:pPr>
+    </w:p>
+    <w:p>
+      <w:pPr>
+        <w:pStyle w:val="CodeWide"/>
+      </w:pPr>
+      <w:r>
+        <w:t>println!("{</w:t>
+      </w:r>
+      <w:r>
+        <w:t>s</w:t>
+      </w:r>
+      <w:r>
+        <w:t>}"); // This will print `hello, world!`</w:t>
+      </w:r>
+      <w:r>
+        <w:rPr>
+          <w:lang w:eastAsia="en-GB"/>
+        </w:rPr>
+        <w:fldChar w:fldCharType="begin"/>
+      </w:r>
+      <w:r>
+        <w:instrText xml:space="preserve"> XE "String type:push_str method on end</w:instrText>
+      </w:r>
+      <w:r>
+        <w:instrText>Range</w:instrText>
+      </w:r>
+      <w:r>
+        <w:instrText xml:space="preserve">" </w:instrText>
+      </w:r>
+      <w:r>
+        <w:rPr>
+          <w:lang w:eastAsia="en-GB"/>
+        </w:rPr>
+        <w:fldChar w:fldCharType="end"/>
+      </w:r>
+      <w:r>
+        <w:rPr>
+          <w:lang w:eastAsia="en-GB"/>
+        </w:rPr>
+        <w:fldChar w:fldCharType="begin"/>
+      </w:r>
+      <w:r>
+        <w:instrText xml:space="preserve"> XE "push_str method end</w:instrText>
+      </w:r>
+      <w:r>
+        <w:instrText>Range</w:instrText>
+      </w:r>
+      <w:r>
+        <w:instrText xml:space="preserve">" </w:instrText>
+      </w:r>
+      <w:r>
+        <w:rPr>
+          <w:lang w:eastAsia="en-GB"/>
+        </w:rPr>
+        <w:fldChar w:fldCharType="end"/>
+      </w:r>
+    </w:p>
+    <w:p>
+      <w:pPr>
+        <w:pStyle w:val="Body"/>
+        <w:rPr>
+          <w:lang w:eastAsia="en-GB"/>
+        </w:rPr>
+      </w:pPr>
+      <w:r>
+        <w:t xml:space="preserve">So, what’s the difference here? Why can </w:t>
       </w:r>
       <w:r>
         <w:rPr>
@@ -5617,7 +4379,1047 @@
         <w:rPr>
           <w:lang w:eastAsia="en-GB"/>
         </w:rPr>
-        <w:t xml:space="preserve"> version:</w:t>
+        <w:t xml:space="preserve"> be mutated but literals</w:t>
+      </w:r>
+      <w:r>
+        <w:rPr>
+          <w:lang w:eastAsia="en-GB"/>
+        </w:rPr>
+        <w:t xml:space="preserve"> </w:t>
+      </w:r>
+      <w:r>
+        <w:rPr>
+          <w:lang w:eastAsia="en-GB"/>
+        </w:rPr>
+        <w:t xml:space="preserve">cannot? The difference is </w:t>
+      </w:r>
+      <w:r>
+        <w:rPr>
+          <w:lang w:eastAsia="en-GB"/>
+        </w:rPr>
+        <w:t xml:space="preserve">in </w:t>
+      </w:r>
+      <w:r>
+        <w:rPr>
+          <w:lang w:eastAsia="en-GB"/>
+        </w:rPr>
+        <w:t>how these two types deal with memory.</w:t>
+      </w:r>
+    </w:p>
+    <w:bookmarkStart w:id="12" w:name="memory-and-allocation"/>
+    <w:bookmarkStart w:id="13" w:name="_Toc107220599"/>
+    <w:bookmarkEnd w:id="12"/>
+    <w:p>
+      <w:pPr>
+        <w:pStyle w:val="HeadB"/>
+        <w:rPr>
+          <w:lang w:eastAsia="en-GB"/>
+        </w:rPr>
+      </w:pPr>
+      <w:r>
+        <w:rPr>
+          <w:lang w:eastAsia="en-GB"/>
+        </w:rPr>
+        <w:lastRenderedPageBreak/>
+        <w:fldChar w:fldCharType="begin"/>
+      </w:r>
+      <w:r>
+        <w:instrText xml:space="preserve"> XE "String type:internal structure of start</w:instrText>
+      </w:r>
+      <w:r>
+        <w:instrText>Range</w:instrText>
+      </w:r>
+      <w:r>
+        <w:instrText xml:space="preserve">" </w:instrText>
+      </w:r>
+      <w:r>
+        <w:rPr>
+          <w:lang w:eastAsia="en-GB"/>
+        </w:rPr>
+        <w:fldChar w:fldCharType="end"/>
+      </w:r>
+      <w:r>
+        <w:rPr>
+          <w:lang w:eastAsia="en-GB"/>
+        </w:rPr>
+        <w:t>Memory and Allocation</w:t>
+      </w:r>
+      <w:bookmarkEnd w:id="13"/>
+    </w:p>
+    <w:p>
+      <w:pPr>
+        <w:pStyle w:val="Body"/>
+        <w:rPr>
+          <w:lang w:eastAsia="en-GB"/>
+        </w:rPr>
+      </w:pPr>
+      <w:r>
+        <w:rPr>
+          <w:lang w:eastAsia="en-GB"/>
+        </w:rPr>
+        <w:fldChar w:fldCharType="begin"/>
+      </w:r>
+      <w:r>
+        <w:instrText xml:space="preserve"> XE "string literal:storage in the binary of start</w:instrText>
+      </w:r>
+      <w:r>
+        <w:instrText>Range</w:instrText>
+      </w:r>
+      <w:r>
+        <w:instrText xml:space="preserve">" </w:instrText>
+      </w:r>
+      <w:r>
+        <w:rPr>
+          <w:lang w:eastAsia="en-GB"/>
+        </w:rPr>
+        <w:fldChar w:fldCharType="end"/>
+      </w:r>
+      <w:r>
+        <w:rPr>
+          <w:lang w:eastAsia="en-GB"/>
+        </w:rPr>
+        <w:t>In the case of a string literal, we know the contents at compile time, so the</w:t>
+      </w:r>
+      <w:r>
+        <w:rPr>
+          <w:lang w:eastAsia="en-GB"/>
+        </w:rPr>
+        <w:t xml:space="preserve"> </w:t>
+      </w:r>
+      <w:r>
+        <w:rPr>
+          <w:lang w:eastAsia="en-GB"/>
+        </w:rPr>
+        <w:t>text is hardcoded directly into the final executable. This is why string</w:t>
+      </w:r>
+      <w:r>
+        <w:rPr>
+          <w:lang w:eastAsia="en-GB"/>
+        </w:rPr>
+        <w:t xml:space="preserve"> </w:t>
+      </w:r>
+      <w:r>
+        <w:rPr>
+          <w:lang w:eastAsia="en-GB"/>
+        </w:rPr>
+        <w:t>literals are fast and efficient. But these properties only come from the string</w:t>
+      </w:r>
+      <w:r>
+        <w:rPr>
+          <w:lang w:eastAsia="en-GB"/>
+        </w:rPr>
+        <w:t xml:space="preserve"> </w:t>
+      </w:r>
+      <w:r>
+        <w:rPr>
+          <w:lang w:eastAsia="en-GB"/>
+        </w:rPr>
+        <w:t>literal’s immutability.</w:t>
+      </w:r>
+      <w:r>
+        <w:rPr>
+          <w:lang w:eastAsia="en-GB"/>
+        </w:rPr>
+        <w:fldChar w:fldCharType="begin"/>
+      </w:r>
+      <w:r>
+        <w:instrText xml:space="preserve"> XE "string literal:storage in the binary of end</w:instrText>
+      </w:r>
+      <w:r>
+        <w:instrText>Range</w:instrText>
+      </w:r>
+      <w:r>
+        <w:instrText xml:space="preserve">" </w:instrText>
+      </w:r>
+      <w:r>
+        <w:rPr>
+          <w:lang w:eastAsia="en-GB"/>
+        </w:rPr>
+        <w:fldChar w:fldCharType="end"/>
+      </w:r>
+      <w:r>
+        <w:rPr>
+          <w:lang w:eastAsia="en-GB"/>
+        </w:rPr>
+        <w:t xml:space="preserve"> Unfortunately, we can’t put a blob of memory into the</w:t>
+      </w:r>
+      <w:r>
+        <w:rPr>
+          <w:lang w:eastAsia="en-GB"/>
+        </w:rPr>
+        <w:t xml:space="preserve"> </w:t>
+      </w:r>
+      <w:r>
+        <w:rPr>
+          <w:lang w:eastAsia="en-GB"/>
+        </w:rPr>
+        <w:t>binary for each piece of text whose size is unknown at compile time and whose</w:t>
+      </w:r>
+      <w:r>
+        <w:rPr>
+          <w:lang w:eastAsia="en-GB"/>
+        </w:rPr>
+        <w:t xml:space="preserve"> </w:t>
+      </w:r>
+      <w:r>
+        <w:rPr>
+          <w:lang w:eastAsia="en-GB"/>
+        </w:rPr>
+        <w:t>size might change while running the program.</w:t>
+      </w:r>
+    </w:p>
+    <w:p>
+      <w:pPr>
+        <w:pStyle w:val="Body"/>
+        <w:rPr>
+          <w:lang w:eastAsia="en-GB"/>
+        </w:rPr>
+      </w:pPr>
+      <w:r>
+        <w:t xml:space="preserve">With the </w:t>
+      </w:r>
+      <w:r>
+        <w:rPr>
+          <w:rStyle w:val="Literal"/>
+        </w:rPr>
+        <w:t>String</w:t>
+      </w:r>
+      <w:r>
+        <w:rPr>
+          <w:lang w:eastAsia="en-GB"/>
+        </w:rPr>
+        <w:t xml:space="preserve"> type, in order to support a mutable, growable piece of text,</w:t>
+      </w:r>
+      <w:r>
+        <w:rPr>
+          <w:lang w:eastAsia="en-GB"/>
+        </w:rPr>
+        <w:t xml:space="preserve"> </w:t>
+      </w:r>
+      <w:r>
+        <w:rPr>
+          <w:lang w:eastAsia="en-GB"/>
+        </w:rPr>
+        <w:t>we need to allocate an amount of memory on the heap, unknown at compile time,</w:t>
+      </w:r>
+      <w:r>
+        <w:rPr>
+          <w:lang w:eastAsia="en-GB"/>
+        </w:rPr>
+        <w:t xml:space="preserve"> </w:t>
+      </w:r>
+      <w:r>
+        <w:rPr>
+          <w:lang w:eastAsia="en-GB"/>
+        </w:rPr>
+        <w:t>to hold the contents. This means:</w:t>
+      </w:r>
+    </w:p>
+    <w:p>
+      <w:pPr>
+        <w:pStyle w:val="ListBullet"/>
+        <w:rPr>
+          <w:lang w:eastAsia="en-GB"/>
+        </w:rPr>
+      </w:pPr>
+      <w:r>
+        <w:rPr>
+          <w:lang w:eastAsia="en-GB"/>
+        </w:rPr>
+        <w:t>The memory must be requested from the memory allocator at runtime.</w:t>
+      </w:r>
+    </w:p>
+    <w:p>
+      <w:pPr>
+        <w:pStyle w:val="ListBullet"/>
+        <w:rPr>
+          <w:lang w:eastAsia="en-GB"/>
+        </w:rPr>
+      </w:pPr>
+      <w:r>
+        <w:t>We need a way of returning this memory to the allocator when we’re</w:t>
+      </w:r>
+      <w:r>
+        <w:t xml:space="preserve"> </w:t>
+      </w:r>
+      <w:r>
+        <w:t xml:space="preserve">done with our </w:t>
+      </w:r>
+      <w:r>
+        <w:rPr>
+          <w:rStyle w:val="Literal"/>
+        </w:rPr>
+        <w:t>String</w:t>
+      </w:r>
+      <w:r>
+        <w:rPr>
+          <w:lang w:eastAsia="en-GB"/>
+        </w:rPr>
+        <w:t>.</w:t>
+      </w:r>
+    </w:p>
+    <w:p>
+      <w:pPr>
+        <w:pStyle w:val="Body"/>
+        <w:rPr>
+          <w:lang w:eastAsia="en-GB"/>
+        </w:rPr>
+      </w:pPr>
+      <w:r>
+        <w:rPr>
+          <w:lang w:eastAsia="en-GB"/>
+        </w:rPr>
+        <w:t xml:space="preserve">That first part is done by us: when we call </w:t>
+      </w:r>
+      <w:r>
+        <w:rPr>
+          <w:rStyle w:val="Literal"/>
+        </w:rPr>
+        <w:t>String::from</w:t>
+      </w:r>
+      <w:r>
+        <w:rPr>
+          <w:lang w:eastAsia="en-GB"/>
+        </w:rPr>
+        <w:t>, its implementation</w:t>
+      </w:r>
+      <w:r>
+        <w:rPr>
+          <w:lang w:eastAsia="en-GB"/>
+        </w:rPr>
+        <w:t xml:space="preserve"> </w:t>
+      </w:r>
+      <w:r>
+        <w:rPr>
+          <w:lang w:eastAsia="en-GB"/>
+        </w:rPr>
+        <w:t>requests the memory it needs. This is pretty much universal in programming</w:t>
+      </w:r>
+      <w:r>
+        <w:rPr>
+          <w:lang w:eastAsia="en-GB"/>
+        </w:rPr>
+        <w:t xml:space="preserve"> </w:t>
+      </w:r>
+      <w:r>
+        <w:rPr>
+          <w:lang w:eastAsia="en-GB"/>
+        </w:rPr>
+        <w:t>languages.</w:t>
+      </w:r>
+    </w:p>
+    <w:p>
+      <w:pPr>
+        <w:pStyle w:val="Body"/>
+        <w:rPr>
+          <w:lang w:eastAsia="en-GB"/>
+        </w:rPr>
+      </w:pPr>
+      <w:r>
+        <w:rPr>
+          <w:lang w:eastAsia="en-GB"/>
+        </w:rPr>
+        <w:t xml:space="preserve">However, the second part is different. </w:t>
+      </w:r>
+      <w:r>
+        <w:rPr>
+          <w:lang w:eastAsia="en-GB"/>
+        </w:rPr>
+        <w:fldChar w:fldCharType="begin"/>
+      </w:r>
+      <w:r>
+        <w:instrText xml:space="preserve"> XE "garbage collector (GC) start</w:instrText>
+      </w:r>
+      <w:r>
+        <w:instrText>Range</w:instrText>
+      </w:r>
+      <w:r>
+        <w:instrText xml:space="preserve">" </w:instrText>
+      </w:r>
+      <w:r>
+        <w:rPr>
+          <w:lang w:eastAsia="en-GB"/>
+        </w:rPr>
+        <w:fldChar w:fldCharType="end"/>
+      </w:r>
+      <w:r>
+        <w:rPr>
+          <w:lang w:eastAsia="en-GB"/>
+        </w:rPr>
+        <w:t xml:space="preserve">In languages with a </w:t>
+      </w:r>
+      <w:r>
+        <w:rPr>
+          <w:rStyle w:val="Italic"/>
+        </w:rPr>
+        <w:t>garbage collector</w:t>
+      </w:r>
+      <w:r>
+        <w:rPr>
+          <w:rStyle w:val="Italic"/>
+        </w:rPr>
+        <w:t xml:space="preserve"> </w:t>
+      </w:r>
+      <w:r>
+        <w:rPr>
+          <w:rStyle w:val="Italic"/>
+        </w:rPr>
+        <w:t>(GC)</w:t>
+      </w:r>
+      <w:r>
+        <w:t>, the GC keeps track of and cleans up memory that isn’t being used</w:t>
+      </w:r>
+      <w:r>
+        <w:t xml:space="preserve"> </w:t>
+      </w:r>
+      <w:r>
+        <w:t>anymore, and we don’t need to think about it.</w:t>
+      </w:r>
+      <w:r>
+        <w:rPr>
+          <w:lang w:eastAsia="en-GB"/>
+        </w:rPr>
+        <w:fldChar w:fldCharType="begin"/>
+      </w:r>
+      <w:r>
+        <w:instrText xml:space="preserve"> XE "garbage collector (GC) end</w:instrText>
+      </w:r>
+      <w:r>
+        <w:instrText>Range</w:instrText>
+      </w:r>
+      <w:r>
+        <w:instrText xml:space="preserve">" </w:instrText>
+      </w:r>
+      <w:r>
+        <w:rPr>
+          <w:lang w:eastAsia="en-GB"/>
+        </w:rPr>
+        <w:fldChar w:fldCharType="end"/>
+      </w:r>
+      <w:r>
+        <w:t xml:space="preserve"> In most languages without a GC,</w:t>
+      </w:r>
+      <w:r>
+        <w:t xml:space="preserve"> </w:t>
+      </w:r>
+      <w:r>
+        <w:t>it’s our responsibility to identify when memory is no longer being used and</w:t>
+      </w:r>
+      <w:r>
+        <w:t xml:space="preserve"> </w:t>
+      </w:r>
+      <w:r>
+        <w:t xml:space="preserve">to </w:t>
+      </w:r>
+      <w:r>
+        <w:t>call code to explicitly free it, just as we did to request it. Doing this</w:t>
+      </w:r>
+      <w:r>
+        <w:t xml:space="preserve"> </w:t>
+      </w:r>
+      <w:r>
+        <w:t>correctly has historically been a difficult programming problem. If we forget,</w:t>
+      </w:r>
+      <w:r>
+        <w:t xml:space="preserve"> </w:t>
+      </w:r>
+      <w:r>
+        <w:t>we’ll waste memory. If we do it too early, we’ll have an invalid variable. If</w:t>
+      </w:r>
+      <w:r>
+        <w:t xml:space="preserve"> </w:t>
+      </w:r>
+      <w:r>
+        <w:t xml:space="preserve">we do it twice, that’s a bug too. We need to pair exactly one </w:t>
+      </w:r>
+      <w:r>
+        <w:rPr>
+          <w:rStyle w:val="Literal"/>
+        </w:rPr>
+        <w:t>allocate</w:t>
+      </w:r>
+      <w:r>
+        <w:t xml:space="preserve"> with</w:t>
+      </w:r>
+      <w:r>
+        <w:t xml:space="preserve"> </w:t>
+      </w:r>
+      <w:r>
+        <w:t xml:space="preserve">exactly one </w:t>
+      </w:r>
+      <w:r>
+        <w:rPr>
+          <w:rStyle w:val="Literal"/>
+        </w:rPr>
+        <w:t>free</w:t>
+      </w:r>
+      <w:r>
+        <w:rPr>
+          <w:lang w:eastAsia="en-GB"/>
+        </w:rPr>
+        <w:t>.</w:t>
+      </w:r>
+    </w:p>
+    <w:p>
+      <w:pPr>
+        <w:pStyle w:val="Body"/>
+        <w:rPr>
+          <w:lang w:eastAsia="en-GB"/>
+        </w:rPr>
+      </w:pPr>
+      <w:r>
+        <w:t>Rust takes a different path: the memory is automatically returned once the</w:t>
+      </w:r>
+      <w:r>
+        <w:t xml:space="preserve"> </w:t>
+      </w:r>
+      <w:r>
+        <w:t>variable that owns it goes out of scope. Here’s a version of our scope example</w:t>
+      </w:r>
+      <w:r>
+        <w:t xml:space="preserve"> </w:t>
+      </w:r>
+      <w:r>
+        <w:t xml:space="preserve">from Listing 4-1 using a </w:t>
+      </w:r>
+      <w:r>
+        <w:rPr>
+          <w:rStyle w:val="Literal"/>
+        </w:rPr>
+        <w:t>String</w:t>
+      </w:r>
+      <w:r>
+        <w:rPr>
+          <w:lang w:eastAsia="en-GB"/>
+        </w:rPr>
+        <w:t xml:space="preserve"> instead of a string literal:</w:t>
+      </w:r>
+    </w:p>
+    <w:p>
+      <w:pPr>
+        <w:pStyle w:val="CodeWide"/>
+        <w:rPr>
+          <w:lang w:eastAsia="en-GB"/>
+        </w:rPr>
+      </w:pPr>
+      <w:r>
+        <w:rPr>
+          <w:lang w:eastAsia="en-GB"/>
+        </w:rPr>
+        <w:t>{</w:t>
+      </w:r>
+    </w:p>
+    <w:p>
+      <w:pPr>
+        <w:pStyle w:val="CodeWide"/>
+        <w:rPr>
+          <w:lang w:eastAsia="en-GB"/>
+        </w:rPr>
+      </w:pPr>
+      <w:r>
+        <w:rPr>
+          <w:lang w:eastAsia="en-GB"/>
+        </w:rPr>
+        <w:t xml:space="preserve">    let s = String::from("hello"); // s is valid from this point forward</w:t>
+      </w:r>
+    </w:p>
+    <w:p>
+      <w:pPr>
+        <w:pStyle w:val="CodeWide"/>
+        <w:rPr>
+          <w:lang w:eastAsia="en-GB"/>
+        </w:rPr>
+      </w:pPr>
+    </w:p>
+    <w:p>
+      <w:pPr>
+        <w:pStyle w:val="CodeWide"/>
+        <w:rPr>
+          <w:lang w:eastAsia="en-GB"/>
+        </w:rPr>
+      </w:pPr>
+      <w:r>
+        <w:rPr>
+          <w:lang w:eastAsia="en-GB"/>
+        </w:rPr>
+        <w:t xml:space="preserve">    // do stuff with s</w:t>
+      </w:r>
+    </w:p>
+    <w:p>
+      <w:pPr>
+        <w:pStyle w:val="CodeWide"/>
+        <w:rPr>
+          <w:lang w:eastAsia="en-GB"/>
+        </w:rPr>
+      </w:pPr>
+      <w:r>
+        <w:rPr>
+          <w:lang w:eastAsia="en-GB"/>
+        </w:rPr>
+        <w:t>}                                  // this scope is now over, and s is no</w:t>
+      </w:r>
+    </w:p>
+    <w:p>
+      <w:pPr>
+        <w:pStyle w:val="CodeWide"/>
+        <w:rPr>
+          <w:lang w:eastAsia="en-GB"/>
+        </w:rPr>
+      </w:pPr>
+      <w:r>
+        <w:rPr>
+          <w:lang w:eastAsia="en-GB"/>
+        </w:rPr>
+        <w:t xml:space="preserve">                                   // longer valid</w:t>
+      </w:r>
+    </w:p>
+    <w:p>
+      <w:pPr>
+        <w:pStyle w:val="Body"/>
+        <w:rPr>
+          <w:lang w:eastAsia="en-GB"/>
+        </w:rPr>
+      </w:pPr>
+      <w:r>
+        <w:rPr>
+          <w:lang w:eastAsia="en-GB"/>
+        </w:rPr>
+        <w:fldChar w:fldCharType="begin"/>
+      </w:r>
+      <w:r>
+        <w:instrText xml:space="preserve"> XE "drop function start</w:instrText>
+      </w:r>
+      <w:r>
+        <w:instrText>Range</w:instrText>
+      </w:r>
+      <w:r>
+        <w:instrText xml:space="preserve">" </w:instrText>
+      </w:r>
+      <w:r>
+        <w:rPr>
+          <w:lang w:eastAsia="en-GB"/>
+        </w:rPr>
+        <w:fldChar w:fldCharType="end"/>
+      </w:r>
+      <w:r>
+        <w:t xml:space="preserve">There is a natural point at which we can return the memory our </w:t>
+      </w:r>
+      <w:r>
+        <w:rPr>
+          <w:rStyle w:val="Literal"/>
+        </w:rPr>
+        <w:t>String</w:t>
+      </w:r>
+      <w:r>
+        <w:t xml:space="preserve"> needs</w:t>
+      </w:r>
+      <w:r>
+        <w:t xml:space="preserve"> </w:t>
+      </w:r>
+      <w:r>
+        <w:t xml:space="preserve">to the allocator: when </w:t>
+      </w:r>
+      <w:r>
+        <w:rPr>
+          <w:rStyle w:val="Literal"/>
+        </w:rPr>
+        <w:t>s</w:t>
+      </w:r>
+      <w:r>
+        <w:t xml:space="preserve"> goes out of scope. When a variable goes out of</w:t>
+      </w:r>
+      <w:r>
+        <w:t xml:space="preserve"> </w:t>
+      </w:r>
+      <w:r>
+        <w:t xml:space="preserve">scope, Rust calls a special function for us. This function is called </w:t>
+      </w:r>
+      <w:r>
+        <w:rPr>
+          <w:rStyle w:val="Literal"/>
+        </w:rPr>
+        <w:t>drop</w:t>
+      </w:r>
+      <w:r>
+        <w:t>,</w:t>
+      </w:r>
+      <w:r>
+        <w:t xml:space="preserve"> </w:t>
+      </w:r>
+      <w:r>
+        <w:t xml:space="preserve">and it’s where the author of </w:t>
+      </w:r>
+      <w:r>
+        <w:rPr>
+          <w:rStyle w:val="Literal"/>
+        </w:rPr>
+        <w:t>String</w:t>
+      </w:r>
+      <w:r>
+        <w:t xml:space="preserve"> can put the code to return the memory.</w:t>
+      </w:r>
+      <w:r>
+        <w:t xml:space="preserve"> </w:t>
+      </w:r>
+      <w:r>
+        <w:t xml:space="preserve">Rust calls </w:t>
+      </w:r>
+      <w:r>
+        <w:rPr>
+          <w:rStyle w:val="Literal"/>
+        </w:rPr>
+        <w:t>drop</w:t>
+      </w:r>
+      <w:r>
+        <w:rPr>
+          <w:lang w:eastAsia="en-GB"/>
+        </w:rPr>
+        <w:t xml:space="preserve"> automatically at the closing curly bracket.</w:t>
+      </w:r>
+    </w:p>
+    <w:p>
+      <w:pPr>
+        <w:pStyle w:val="Note"/>
+        <w:rPr>
+          <w:lang w:eastAsia="en-GB"/>
+        </w:rPr>
+      </w:pPr>
+      <w:r>
+        <w:rPr>
+          <w:rStyle w:val="NoteHead"/>
+        </w:rPr>
+        <w:t>Note</w:t>
+      </w:r>
+      <w:r>
+        <w:rPr>
+          <w:lang w:eastAsia="en-GB"/>
+        </w:rPr>
+        <w:tab/>
+      </w:r>
+      <w:r>
+        <w:rPr>
+          <w:lang w:eastAsia="en-GB"/>
+        </w:rPr>
+        <w:fldChar w:fldCharType="begin"/>
+      </w:r>
+      <w:r>
+        <w:instrText xml:space="preserve"> XE "RAII (Resource Acquisition Is Initialization) start</w:instrText>
+      </w:r>
+      <w:r>
+        <w:instrText>Range</w:instrText>
+      </w:r>
+      <w:r>
+        <w:instrText xml:space="preserve">" </w:instrText>
+      </w:r>
+      <w:r>
+        <w:rPr>
+          <w:lang w:eastAsia="en-GB"/>
+        </w:rPr>
+        <w:fldChar w:fldCharType="end"/>
+      </w:r>
+      <w:r>
+        <w:rPr>
+          <w:lang w:eastAsia="en-GB"/>
+        </w:rPr>
+        <w:fldChar w:fldCharType="begin"/>
+      </w:r>
+      <w:r>
+        <w:instrText xml:space="preserve"> XE "Resource </w:instrText>
+      </w:r>
+      <w:r>
+        <w:lastRenderedPageBreak/>
+        <w:instrText>Acquisition Is Initialization (RAII) start</w:instrText>
+      </w:r>
+      <w:r>
+        <w:instrText>Range</w:instrText>
+      </w:r>
+      <w:r>
+        <w:instrText xml:space="preserve">" </w:instrText>
+      </w:r>
+      <w:r>
+        <w:rPr>
+          <w:lang w:eastAsia="en-GB"/>
+        </w:rPr>
+        <w:fldChar w:fldCharType="end"/>
+      </w:r>
+      <w:r>
+        <w:rPr>
+          <w:lang w:eastAsia="en-GB"/>
+        </w:rPr>
+        <w:t>In C++, this pattern of deallocating resources at the end of an item’s</w:t>
+      </w:r>
+      <w:r>
+        <w:rPr>
+          <w:lang w:eastAsia="en-GB"/>
+        </w:rPr>
+        <w:t xml:space="preserve"> </w:t>
+      </w:r>
+      <w:r>
+        <w:rPr>
+          <w:lang w:eastAsia="en-GB"/>
+        </w:rPr>
+        <w:t xml:space="preserve">lifetime is sometimes called </w:t>
+      </w:r>
+      <w:bookmarkStart w:id="14" w:name="_Hlk109823497"/>
+      <w:r>
+        <w:rPr>
+          <w:rStyle w:val="Italic"/>
+        </w:rPr>
+        <w:t xml:space="preserve">Resource Acquisition Is Initialization </w:t>
+      </w:r>
+      <w:bookmarkEnd w:id="14"/>
+      <w:r>
+        <w:rPr>
+          <w:rStyle w:val="Italic"/>
+        </w:rPr>
+        <w:t>(RAII)</w:t>
+      </w:r>
+      <w:r>
+        <w:t>.</w:t>
+      </w:r>
+      <w:r>
+        <w:t xml:space="preserve"> </w:t>
+      </w:r>
+      <w:r>
+        <w:t xml:space="preserve">The </w:t>
+      </w:r>
+      <w:r>
+        <w:rPr>
+          <w:rStyle w:val="Literal"/>
+        </w:rPr>
+        <w:t>drop</w:t>
+      </w:r>
+      <w:r>
+        <w:rPr>
+          <w:lang w:eastAsia="en-GB"/>
+        </w:rPr>
+        <w:t xml:space="preserve"> function in Rust will be familiar to you if you’ve used RAII</w:t>
+      </w:r>
+      <w:r>
+        <w:rPr>
+          <w:lang w:eastAsia="en-GB"/>
+        </w:rPr>
+        <w:t xml:space="preserve"> </w:t>
+      </w:r>
+      <w:r>
+        <w:rPr>
+          <w:lang w:eastAsia="en-GB"/>
+        </w:rPr>
+        <w:t>patterns.</w:t>
+      </w:r>
+      <w:r>
+        <w:rPr>
+          <w:lang w:eastAsia="en-GB"/>
+        </w:rPr>
+        <w:fldChar w:fldCharType="begin"/>
+      </w:r>
+      <w:r>
+        <w:instrText xml:space="preserve"> XE "RAII (Resource Acquisition Is Initialization) end</w:instrText>
+      </w:r>
+      <w:r>
+        <w:instrText>Range</w:instrText>
+      </w:r>
+      <w:r>
+        <w:instrText xml:space="preserve">" </w:instrText>
+      </w:r>
+      <w:r>
+        <w:rPr>
+          <w:lang w:eastAsia="en-GB"/>
+        </w:rPr>
+        <w:fldChar w:fldCharType="end"/>
+      </w:r>
+      <w:r>
+        <w:rPr>
+          <w:lang w:eastAsia="en-GB"/>
+        </w:rPr>
+        <w:fldChar w:fldCharType="begin"/>
+      </w:r>
+      <w:r>
+        <w:instrText xml:space="preserve"> XE "Resource Acquisition Is Initialization (RAII) end</w:instrText>
+      </w:r>
+      <w:r>
+        <w:instrText>Range</w:instrText>
+      </w:r>
+      <w:r>
+        <w:instrText xml:space="preserve">" </w:instrText>
+      </w:r>
+      <w:r>
+        <w:rPr>
+          <w:lang w:eastAsia="en-GB"/>
+        </w:rPr>
+        <w:fldChar w:fldCharType="end"/>
+      </w:r>
+    </w:p>
+    <w:p>
+      <w:pPr>
+        <w:pStyle w:val="Body"/>
+        <w:rPr>
+          <w:lang w:eastAsia="en-GB"/>
+        </w:rPr>
+      </w:pPr>
+      <w:r>
+        <w:rPr>
+          <w:lang w:eastAsia="en-GB"/>
+        </w:rPr>
+        <w:t>This pattern has a profound impact on the way Rust code is written. It may seem</w:t>
+      </w:r>
+      <w:r>
+        <w:rPr>
+          <w:lang w:eastAsia="en-GB"/>
+        </w:rPr>
+        <w:t xml:space="preserve"> </w:t>
+      </w:r>
+      <w:r>
+        <w:rPr>
+          <w:lang w:eastAsia="en-GB"/>
+        </w:rPr>
+        <w:t>simple right now, but the behavior of code can be unexpected in more</w:t>
+      </w:r>
+      <w:r>
+        <w:rPr>
+          <w:lang w:eastAsia="en-GB"/>
+        </w:rPr>
+        <w:t xml:space="preserve"> </w:t>
+      </w:r>
+      <w:r>
+        <w:rPr>
+          <w:lang w:eastAsia="en-GB"/>
+        </w:rPr>
+        <w:t>complicated situations when we want to have multiple variables use the data</w:t>
+      </w:r>
+      <w:r>
+        <w:rPr>
+          <w:lang w:eastAsia="en-GB"/>
+        </w:rPr>
+        <w:t xml:space="preserve"> </w:t>
+      </w:r>
+      <w:r>
+        <w:rPr>
+          <w:lang w:eastAsia="en-GB"/>
+        </w:rPr>
+        <w:t>we’ve allocated on the heap. Let’s explore some of those situations now.</w:t>
+      </w:r>
+      <w:r>
+        <w:rPr>
+          <w:lang w:eastAsia="en-GB"/>
+        </w:rPr>
+        <w:fldChar w:fldCharType="begin"/>
+      </w:r>
+      <w:r>
+        <w:instrText xml:space="preserve"> XE "drop function end</w:instrText>
+      </w:r>
+      <w:r>
+        <w:instrText>Range</w:instrText>
+      </w:r>
+      <w:r>
+        <w:instrText xml:space="preserve">" </w:instrText>
+      </w:r>
+      <w:r>
+        <w:rPr>
+          <w:lang w:eastAsia="en-GB"/>
+        </w:rPr>
+        <w:fldChar w:fldCharType="end"/>
+      </w:r>
+      <w:r>
+        <w:rPr>
+          <w:lang w:eastAsia="en-GB"/>
+        </w:rPr>
+        <w:fldChar w:fldCharType="begin"/>
+      </w:r>
+      <w:r>
+        <w:instrText xml:space="preserve"> XE "String type end</w:instrText>
+      </w:r>
+      <w:r>
+        <w:instrText>Range</w:instrText>
+      </w:r>
+      <w:r>
+        <w:instrText xml:space="preserve">" </w:instrText>
+      </w:r>
+      <w:r>
+        <w:rPr>
+          <w:lang w:eastAsia="en-GB"/>
+        </w:rPr>
+        <w:fldChar w:fldCharType="end"/>
+      </w:r>
+    </w:p>
+    <w:bookmarkStart w:id="15" w:name="ways-variables-and-data-interact:-move"/>
+    <w:bookmarkStart w:id="16" w:name="_Toc107220600"/>
+    <w:bookmarkEnd w:id="15"/>
+    <w:p>
+      <w:pPr>
+        <w:pStyle w:val="HeadC"/>
+        <w:rPr>
+          <w:lang w:eastAsia="en-GB"/>
+        </w:rPr>
+      </w:pPr>
+      <w:r>
+        <w:rPr>
+          <w:lang w:eastAsia="en-GB"/>
+        </w:rPr>
+        <w:fldChar w:fldCharType="begin"/>
+      </w:r>
+      <w:r>
+        <w:instrText xml:space="preserve"> XE "moving ownership </w:instrText>
+      </w:r>
+      <w:r>
+        <w:instrText>start</w:instrText>
+      </w:r>
+      <w:r>
+        <w:instrText>Range</w:instrText>
+      </w:r>
+      <w:r>
+        <w:instrText xml:space="preserve">" </w:instrText>
+      </w:r>
+      <w:r>
+        <w:rPr>
+          <w:lang w:eastAsia="en-GB"/>
+        </w:rPr>
+        <w:fldChar w:fldCharType="end"/>
+      </w:r>
+      <w:r>
+        <w:rPr>
+          <w:lang w:eastAsia="en-GB"/>
+        </w:rPr>
+        <w:t>Variables and Data Interact</w:t>
+      </w:r>
+      <w:r>
+        <w:rPr>
+          <w:lang w:eastAsia="en-GB"/>
+        </w:rPr>
+        <w:t>ing with</w:t>
+      </w:r>
+      <w:r>
+        <w:rPr>
+          <w:lang w:eastAsia="en-GB"/>
+        </w:rPr>
+        <w:t xml:space="preserve"> Move</w:t>
+      </w:r>
+      <w:bookmarkEnd w:id="16"/>
+    </w:p>
+    <w:p>
+      <w:pPr>
+        <w:pStyle w:val="Body"/>
+        <w:rPr>
+          <w:lang w:eastAsia="en-GB"/>
+        </w:rPr>
+      </w:pPr>
+      <w:r>
+        <w:rPr>
+          <w:lang w:eastAsia="en-GB"/>
+        </w:rPr>
+        <w:t>Multiple variables can interact with the same data in different ways in Rust.</w:t>
+      </w:r>
+      <w:r>
+        <w:rPr>
+          <w:lang w:eastAsia="en-GB"/>
+        </w:rPr>
+        <w:t xml:space="preserve"> </w:t>
+      </w:r>
+      <w:r>
+        <w:rPr>
+          <w:lang w:eastAsia="en-GB"/>
+        </w:rPr>
+        <w:t>Let’s look at an example using an integer in Listing 4-2.</w:t>
       </w:r>
     </w:p>
     <w:p>
@@ -5639,7 +5441,7 @@
         <w:rPr>
           <w:lang w:eastAsia="en-GB"/>
         </w:rPr>
-        <w:t>let s1 = String::from("hello");</w:t>
+        <w:t>let x = 5;</w:t>
       </w:r>
     </w:p>
     <w:p>
@@ -5661,6 +5463,221 @@
         <w:rPr>
           <w:lang w:eastAsia="en-GB"/>
         </w:rPr>
+        <w:t>let y = x;</w:t>
+      </w:r>
+    </w:p>
+    <w:p>
+      <w:pPr>
+        <w:pStyle w:val="CodeListingCaption"/>
+        <w:rPr>
+          <w:lang w:eastAsia="en-GB"/>
+        </w:rPr>
+      </w:pPr>
+      <w:r>
+        <w:t>A</w:t>
+      </w:r>
+      <w:r>
+        <w:t xml:space="preserve">ssigning the integer value of variable </w:t>
+      </w:r>
+      <w:r>
+        <w:rPr>
+          <w:rStyle w:val="Literal"/>
+        </w:rPr>
+        <w:t>x</w:t>
+      </w:r>
+      <w:r>
+        <w:t xml:space="preserve"> to </w:t>
+      </w:r>
+      <w:r>
+        <w:rPr>
+          <w:rStyle w:val="Literal"/>
+        </w:rPr>
+        <w:t>y</w:t>
+      </w:r>
+    </w:p>
+    <w:p>
+      <w:pPr>
+        <w:pStyle w:val="Body"/>
+        <w:rPr>
+          <w:lang w:eastAsia="en-GB"/>
+        </w:rPr>
+      </w:pPr>
+      <w:r>
+        <w:rPr>
+          <w:lang w:eastAsia="en-GB"/>
+        </w:rPr>
+        <w:t xml:space="preserve">We can probably guess what this is doing: “bind the value </w:t>
+      </w:r>
+      <w:r>
+        <w:rPr>
+          <w:rStyle w:val="Literal"/>
+        </w:rPr>
+        <w:t>5</w:t>
+      </w:r>
+      <w:r>
+        <w:t xml:space="preserve"> to </w:t>
+      </w:r>
+      <w:r>
+        <w:rPr>
+          <w:rStyle w:val="Literal"/>
+        </w:rPr>
+        <w:t>x</w:t>
+      </w:r>
+      <w:r>
+        <w:t>; then make</w:t>
+      </w:r>
+      <w:r>
+        <w:t xml:space="preserve"> </w:t>
+      </w:r>
+      <w:r>
+        <w:t xml:space="preserve">a copy of the value in </w:t>
+      </w:r>
+      <w:r>
+        <w:rPr>
+          <w:rStyle w:val="Literal"/>
+        </w:rPr>
+        <w:t>x</w:t>
+      </w:r>
+      <w:r>
+        <w:t xml:space="preserve"> and bind it to </w:t>
+      </w:r>
+      <w:r>
+        <w:rPr>
+          <w:rStyle w:val="Literal"/>
+        </w:rPr>
+        <w:t>y</w:t>
+      </w:r>
+      <w:r>
+        <w:t xml:space="preserve">.” We now have two variables, </w:t>
+      </w:r>
+      <w:r>
+        <w:rPr>
+          <w:rStyle w:val="Literal"/>
+        </w:rPr>
+        <w:t>x</w:t>
+      </w:r>
+      <w:r>
+        <w:t xml:space="preserve"> </w:t>
+      </w:r>
+      <w:r>
+        <w:t xml:space="preserve">and </w:t>
+      </w:r>
+      <w:r>
+        <w:rPr>
+          <w:rStyle w:val="Literal"/>
+        </w:rPr>
+        <w:t>y</w:t>
+      </w:r>
+      <w:r>
+        <w:t xml:space="preserve">, and both equal </w:t>
+      </w:r>
+      <w:r>
+        <w:rPr>
+          <w:rStyle w:val="Literal"/>
+        </w:rPr>
+        <w:t>5</w:t>
+      </w:r>
+      <w:r>
+        <w:t>. This is indeed what is happening, because integers</w:t>
+      </w:r>
+      <w:r>
+        <w:t xml:space="preserve"> </w:t>
+      </w:r>
+      <w:r>
+        <w:t xml:space="preserve">are simple values with a known, fixed size, and these two </w:t>
+      </w:r>
+      <w:r>
+        <w:rPr>
+          <w:rStyle w:val="Literal"/>
+        </w:rPr>
+        <w:t>5</w:t>
+      </w:r>
+      <w:r>
+        <w:rPr>
+          <w:lang w:eastAsia="en-GB"/>
+        </w:rPr>
+        <w:t xml:space="preserve"> values are pushed</w:t>
+      </w:r>
+      <w:r>
+        <w:rPr>
+          <w:lang w:eastAsia="en-GB"/>
+        </w:rPr>
+        <w:t xml:space="preserve"> </w:t>
+      </w:r>
+      <w:r>
+        <w:rPr>
+          <w:lang w:eastAsia="en-GB"/>
+        </w:rPr>
+        <w:t>onto the stack.</w:t>
+      </w:r>
+    </w:p>
+    <w:p>
+      <w:pPr>
+        <w:pStyle w:val="Body"/>
+        <w:rPr>
+          <w:lang w:eastAsia="en-GB"/>
+        </w:rPr>
+      </w:pPr>
+      <w:r>
+        <w:rPr>
+          <w:lang w:eastAsia="en-GB"/>
+        </w:rPr>
+        <w:t xml:space="preserve">Now let’s look at the </w:t>
+      </w:r>
+      <w:r>
+        <w:rPr>
+          <w:rStyle w:val="Literal"/>
+        </w:rPr>
+        <w:t>String</w:t>
+      </w:r>
+      <w:r>
+        <w:rPr>
+          <w:lang w:eastAsia="en-GB"/>
+        </w:rPr>
+        <w:t xml:space="preserve"> version:</w:t>
+      </w:r>
+    </w:p>
+    <w:p>
+      <w:pPr>
+        <w:pStyle w:val="Code"/>
+        <w:rPr>
+          <w:lang w:eastAsia="en-GB"/>
+        </w:rPr>
+      </w:pPr>
+      <w:del w:id="19" w:author="Carol Nichols" w:date="2022-08-24T09:13:00Z">
+        <w:r>
+          <w:rPr>
+            <w:lang w:eastAsia="en-GB"/>
+          </w:rPr>
+          <w:delText xml:space="preserve">    </w:delText>
+        </w:r>
+      </w:del>
+      <w:r>
+        <w:rPr>
+          <w:lang w:eastAsia="en-GB"/>
+        </w:rPr>
+        <w:t>let s1 = String::from("hello");</w:t>
+      </w:r>
+    </w:p>
+    <w:p>
+      <w:pPr>
+        <w:pStyle w:val="Code"/>
+        <w:rPr>
+          <w:lang w:eastAsia="en-GB"/>
+        </w:rPr>
+      </w:pPr>
+      <w:del w:id="20" w:author="Carol Nichols" w:date="2022-08-24T09:13:00Z">
+        <w:r>
+          <w:rPr>
+            <w:lang w:eastAsia="en-GB"/>
+          </w:rPr>
+          <w:delText xml:space="preserve">    </w:delText>
+        </w:r>
+      </w:del>
+      <w:r>
+        <w:rPr>
+          <w:lang w:eastAsia="en-GB"/>
+        </w:rPr>
         <w:t>let s2 = s1;</w:t>
       </w:r>
     </w:p>
@@ -7265,9 +7282,9 @@
         <w:fldChar w:fldCharType="end"/>
       </w:r>
     </w:p>
-    <w:bookmarkStart w:id="19" w:name="ways-variables-and-data-interact:-clone"/>
-    <w:bookmarkStart w:id="20" w:name="_Toc107220601"/>
-    <w:bookmarkEnd w:id="19"/>
+    <w:bookmarkStart w:id="21" w:name="ways-variables-and-data-interact:-clone"/>
+    <w:bookmarkStart w:id="22" w:name="_Toc107220601"/>
+    <w:bookmarkEnd w:id="21"/>
     <w:p>
       <w:pPr>
         <w:pStyle w:val="HeadC"/>
@@ -7320,7 +7337,7 @@
         </w:rPr>
         <w:t xml:space="preserve"> Clone</w:t>
       </w:r>
-      <w:bookmarkEnd w:id="20"/>
+      <w:bookmarkEnd w:id="22"/>
     </w:p>
     <w:p>
       <w:pPr>
@@ -7632,9 +7649,9 @@
         <w:fldChar w:fldCharType="end"/>
       </w:r>
     </w:p>
-    <w:bookmarkStart w:id="21" w:name="stack-only-data:-copy"/>
-    <w:bookmarkStart w:id="22" w:name="_Toc107220602"/>
-    <w:bookmarkEnd w:id="21"/>
+    <w:bookmarkStart w:id="23" w:name="stack-only-data:-copy"/>
+    <w:bookmarkStart w:id="24" w:name="_Toc107220602"/>
+    <w:bookmarkEnd w:id="23"/>
     <w:p>
       <w:pPr>
         <w:pStyle w:val="HeadC"/>
@@ -7669,7 +7686,7 @@
         </w:rPr>
         <w:t>Stack-Only Data: Copy</w:t>
       </w:r>
-      <w:bookmarkEnd w:id="22"/>
+      <w:bookmarkEnd w:id="24"/>
     </w:p>
     <w:p>
       <w:pPr>
@@ -8446,9 +8463,9 @@
         <w:fldChar w:fldCharType="end"/>
       </w:r>
     </w:p>
-    <w:bookmarkStart w:id="23" w:name="ownership-and-functions"/>
-    <w:bookmarkStart w:id="24" w:name="_Toc107220603"/>
-    <w:bookmarkEnd w:id="23"/>
+    <w:bookmarkStart w:id="25" w:name="ownership-and-functions"/>
+    <w:bookmarkStart w:id="26" w:name="_Toc107220603"/>
+    <w:bookmarkEnd w:id="25"/>
     <w:p>
       <w:pPr>
         <w:pStyle w:val="HeadB"/>
@@ -8504,7 +8521,7 @@
         </w:rPr>
         <w:t>Ownership and Functions</w:t>
       </w:r>
-      <w:bookmarkEnd w:id="24"/>
+      <w:bookmarkEnd w:id="26"/>
     </w:p>
     <w:p>
       <w:pPr>
@@ -8567,25 +8584,25 @@
       <w:pPr>
         <w:pStyle w:val="CodeWide"/>
         <w:rPr>
-          <w:del w:id="25" w:author="Carol Nichols" w:date="2022-08-24T09:16:00Z"/>
-          <w:lang w:eastAsia="en-GB"/>
-        </w:rPr>
-        <w:pPrChange w:id="26" w:author="Carol Nichols" w:date="2022-08-24T09:16:00Z">
+          <w:del w:id="27" w:author="Carol Nichols" w:date="2022-08-24T09:16:00Z"/>
+          <w:lang w:eastAsia="en-GB"/>
+        </w:rPr>
+        <w:pPrChange w:id="28" w:author="Carol Nichols" w:date="2022-08-24T09:16:00Z">
           <w:pPr>
             <w:pStyle w:val="CodeLabel"/>
           </w:pPr>
         </w:pPrChange>
       </w:pPr>
-      <w:commentRangeStart w:id="27"/>
-      <w:commentRangeStart w:id="28"/>
-      <w:del w:id="29" w:author="Carol Nichols" w:date="2022-08-24T09:16:00Z">
+      <w:commentRangeStart w:id="29"/>
+      <w:commentRangeStart w:id="30"/>
+      <w:del w:id="31" w:author="Carol Nichols" w:date="2022-08-24T09:16:00Z">
         <w:r>
           <w:rPr>
             <w:lang w:eastAsia="en-GB"/>
           </w:rPr>
           <w:delText>src/main.rs</w:delText>
         </w:r>
-        <w:commentRangeEnd w:id="27"/>
+        <w:commentRangeEnd w:id="29"/>
         <w:r>
           <w:rPr>
             <w:rStyle w:val="CommentReference"/>
@@ -8593,10 +8610,10 @@
             <w:color w:val="auto"/>
             <w:lang w:val="en-CA"/>
           </w:rPr>
-          <w:commentReference w:id="27"/>
+          <w:commentReference w:id="29"/>
         </w:r>
       </w:del>
-      <w:commentRangeEnd w:id="28"/>
+      <w:commentRangeEnd w:id="30"/>
       <w:r>
         <w:rPr>
           <w:rStyle w:val="CommentReference"/>
@@ -8604,18 +8621,18 @@
           <w:color w:val="auto"/>
           <w:lang w:val="en-CA"/>
         </w:rPr>
-        <w:commentReference w:id="28"/>
+        <w:commentReference w:id="30"/>
       </w:r>
     </w:p>
     <w:p>
       <w:pPr>
         <w:pStyle w:val="CodeWide"/>
         <w:rPr>
-          <w:ins w:id="30" w:author="Carol Nichols" w:date="2022-08-24T09:16:00Z"/>
-          <w:lang w:eastAsia="en-GB"/>
-        </w:rPr>
-      </w:pPr>
-      <w:ins w:id="31" w:author="Carol Nichols" w:date="2022-08-24T09:16:00Z">
+          <w:ins w:id="32" w:author="Carol Nichols" w:date="2022-08-24T09:16:00Z"/>
+          <w:lang w:eastAsia="en-GB"/>
+        </w:rPr>
+      </w:pPr>
+      <w:ins w:id="33" w:author="Carol Nichols" w:date="2022-08-24T09:16:00Z">
         <w:r>
           <w:rPr>
             <w:lang w:eastAsia="en-GB"/>
@@ -9100,9 +9117,9 @@
         <w:fldChar w:fldCharType="end"/>
       </w:r>
     </w:p>
-    <w:bookmarkStart w:id="32" w:name="return-values-and-scope"/>
-    <w:bookmarkStart w:id="33" w:name="_Toc107220604"/>
-    <w:bookmarkEnd w:id="32"/>
+    <w:bookmarkStart w:id="34" w:name="return-values-and-scope"/>
+    <w:bookmarkStart w:id="35" w:name="_Toc107220604"/>
+    <w:bookmarkEnd w:id="34"/>
     <w:p>
       <w:pPr>
         <w:pStyle w:val="HeadB"/>
@@ -9137,7 +9154,7 @@
         </w:rPr>
         <w:t>Return Values and Scope</w:t>
       </w:r>
-      <w:bookmarkEnd w:id="33"/>
+      <w:bookmarkEnd w:id="35"/>
     </w:p>
     <w:p>
       <w:pPr>
@@ -9181,20 +9198,20 @@
       <w:pPr>
         <w:pStyle w:val="CodeLabel"/>
         <w:rPr>
-          <w:del w:id="34" w:author="Carol Nichols" w:date="2022-08-24T09:17:00Z"/>
-          <w:lang w:eastAsia="en-GB"/>
-        </w:rPr>
-      </w:pPr>
-      <w:commentRangeStart w:id="35"/>
-      <w:commentRangeStart w:id="36"/>
-      <w:del w:id="37" w:author="Carol Nichols" w:date="2022-08-24T09:17:00Z">
+          <w:del w:id="36" w:author="Carol Nichols" w:date="2022-08-24T09:17:00Z"/>
+          <w:lang w:eastAsia="en-GB"/>
+        </w:rPr>
+      </w:pPr>
+      <w:commentRangeStart w:id="37"/>
+      <w:commentRangeStart w:id="38"/>
+      <w:del w:id="39" w:author="Carol Nichols" w:date="2022-08-24T09:17:00Z">
         <w:r>
           <w:rPr>
             <w:lang w:eastAsia="en-GB"/>
           </w:rPr>
           <w:delText>src/main.rs</w:delText>
         </w:r>
-        <w:commentRangeEnd w:id="35"/>
+        <w:commentRangeEnd w:id="37"/>
         <w:r>
           <w:rPr>
             <w:rStyle w:val="CommentReference"/>
@@ -9203,10 +9220,10 @@
             <w:color w:val="auto"/>
             <w:lang w:val="en-CA"/>
           </w:rPr>
-          <w:commentReference w:id="35"/>
+          <w:commentReference w:id="37"/>
         </w:r>
       </w:del>
-      <w:commentRangeEnd w:id="36"/>
+      <w:commentRangeEnd w:id="38"/>
       <w:r>
         <w:rPr>
           <w:rStyle w:val="CommentReference"/>
@@ -9214,18 +9231,18 @@
           <w:color w:val="auto"/>
           <w:lang w:val="en-CA"/>
         </w:rPr>
-        <w:commentReference w:id="36"/>
+        <w:commentReference w:id="38"/>
       </w:r>
     </w:p>
     <w:p>
       <w:pPr>
         <w:pStyle w:val="CodeWide"/>
         <w:rPr>
-          <w:ins w:id="38" w:author="Carol Nichols" w:date="2022-08-24T09:17:00Z"/>
-          <w:lang w:eastAsia="en-GB"/>
-        </w:rPr>
-      </w:pPr>
-      <w:ins w:id="39" w:author="Carol Nichols" w:date="2022-08-24T09:17:00Z">
+          <w:ins w:id="40" w:author="Carol Nichols" w:date="2022-08-24T09:17:00Z"/>
+          <w:lang w:eastAsia="en-GB"/>
+        </w:rPr>
+      </w:pPr>
+      <w:ins w:id="41" w:author="Carol Nichols" w:date="2022-08-24T09:17:00Z">
         <w:r>
           <w:rPr>
             <w:lang w:eastAsia="en-GB"/>
@@ -10117,9 +10134,9 @@
         <w:t>.</w:t>
       </w:r>
     </w:p>
-    <w:bookmarkStart w:id="40" w:name="references-and-borrowing"/>
-    <w:bookmarkStart w:id="41" w:name="_Toc107220605"/>
-    <w:bookmarkEnd w:id="40"/>
+    <w:bookmarkStart w:id="42" w:name="references-and-borrowing"/>
+    <w:bookmarkStart w:id="43" w:name="_Toc107220605"/>
+    <w:bookmarkEnd w:id="42"/>
     <w:p>
       <w:pPr>
         <w:pStyle w:val="HeadA"/>
@@ -10175,7 +10192,7 @@
         </w:rPr>
         <w:t>References and Borrowing</w:t>
       </w:r>
-      <w:bookmarkEnd w:id="41"/>
+      <w:bookmarkEnd w:id="43"/>
     </w:p>
     <w:p>
       <w:pPr>
@@ -11674,9 +11691,9 @@
         <w:t>allowed to modify something we have a reference to.</w:t>
       </w:r>
     </w:p>
-    <w:bookmarkStart w:id="42" w:name="mutable-references"/>
-    <w:bookmarkStart w:id="43" w:name="_Toc107220606"/>
-    <w:bookmarkEnd w:id="42"/>
+    <w:bookmarkStart w:id="44" w:name="mutable-references"/>
+    <w:bookmarkStart w:id="45" w:name="_Toc107220606"/>
+    <w:bookmarkEnd w:id="44"/>
     <w:p>
       <w:pPr>
         <w:pStyle w:val="HeadB"/>
@@ -11765,7 +11782,7 @@
         </w:rPr>
         <w:t>Mutable References</w:t>
       </w:r>
-      <w:bookmarkEnd w:id="43"/>
+      <w:bookmarkEnd w:id="45"/>
     </w:p>
     <w:p>
       <w:pPr>
@@ -12114,58 +12131,6 @@
           <w:lang w:eastAsia="en-GB"/>
         </w:rPr>
         <w:t>src/main.rs</w:t>
-      </w:r>
-    </w:p>
-    <w:p>
-      <w:pPr>
-        <w:pStyle w:val="Code"/>
-        <w:rPr>
-          <w:lang w:eastAsia="en-GB"/>
-        </w:rPr>
-      </w:pPr>
-      <w:del w:id="44" w:author="Carol Nichols" w:date="2022-08-24T09:14:00Z">
-        <w:r>
-          <w:rPr>
-            <w:lang w:eastAsia="en-GB"/>
-          </w:rPr>
-          <w:delText xml:space="preserve">    </w:delText>
-        </w:r>
-      </w:del>
-      <w:r>
-        <w:rPr>
-          <w:lang w:eastAsia="en-GB"/>
-        </w:rPr>
-        <w:t>let mut s = String::from("hello");</w:t>
-      </w:r>
-    </w:p>
-    <w:p>
-      <w:pPr>
-        <w:pStyle w:val="Code"/>
-        <w:rPr>
-          <w:lang w:eastAsia="en-GB"/>
-        </w:rPr>
-      </w:pPr>
-    </w:p>
-    <w:p>
-      <w:pPr>
-        <w:pStyle w:val="Code"/>
-        <w:rPr>
-          <w:lang w:eastAsia="en-GB"/>
-        </w:rPr>
-      </w:pPr>
-      <w:del w:id="45" w:author="Carol Nichols" w:date="2022-08-24T09:14:00Z">
-        <w:r>
-          <w:rPr>
-            <w:lang w:eastAsia="en-GB"/>
-          </w:rPr>
-          <w:delText xml:space="preserve">    </w:delText>
-        </w:r>
-      </w:del>
-      <w:r>
-        <w:rPr>
-          <w:lang w:eastAsia="en-GB"/>
-        </w:rPr>
-        <w:t>let r1 = &amp;mut s;</w:t>
       </w:r>
     </w:p>
     <w:p>
@@ -12187,7 +12152,7 @@
         <w:rPr>
           <w:lang w:eastAsia="en-GB"/>
         </w:rPr>
-        <w:t>let r2 = &amp;mut s;</w:t>
+        <w:t>let mut s = String::from("hello");</w:t>
       </w:r>
     </w:p>
     <w:p>
@@ -12217,6 +12182,58 @@
         <w:rPr>
           <w:lang w:eastAsia="en-GB"/>
         </w:rPr>
+        <w:t>let r1 = &amp;mut s;</w:t>
+      </w:r>
+    </w:p>
+    <w:p>
+      <w:pPr>
+        <w:pStyle w:val="Code"/>
+        <w:rPr>
+          <w:lang w:eastAsia="en-GB"/>
+        </w:rPr>
+      </w:pPr>
+      <w:del w:id="48" w:author="Carol Nichols" w:date="2022-08-24T09:14:00Z">
+        <w:r>
+          <w:rPr>
+            <w:lang w:eastAsia="en-GB"/>
+          </w:rPr>
+          <w:delText xml:space="preserve">    </w:delText>
+        </w:r>
+      </w:del>
+      <w:r>
+        <w:rPr>
+          <w:lang w:eastAsia="en-GB"/>
+        </w:rPr>
+        <w:t>let r2 = &amp;mut s;</w:t>
+      </w:r>
+    </w:p>
+    <w:p>
+      <w:pPr>
+        <w:pStyle w:val="Code"/>
+        <w:rPr>
+          <w:lang w:eastAsia="en-GB"/>
+        </w:rPr>
+      </w:pPr>
+    </w:p>
+    <w:p>
+      <w:pPr>
+        <w:pStyle w:val="Code"/>
+        <w:rPr>
+          <w:lang w:eastAsia="en-GB"/>
+        </w:rPr>
+      </w:pPr>
+      <w:del w:id="49" w:author="Carol Nichols" w:date="2022-08-24T09:14:00Z">
+        <w:r>
+          <w:rPr>
+            <w:lang w:eastAsia="en-GB"/>
+          </w:rPr>
+          <w:delText xml:space="preserve">    </w:delText>
+        </w:r>
+      </w:del>
+      <w:r>
+        <w:rPr>
+          <w:lang w:eastAsia="en-GB"/>
+        </w:rPr>
         <w:t>println!("{</w:t>
       </w:r>
       <w:r>
@@ -13807,9 +13824,9 @@
         <w:fldChar w:fldCharType="end"/>
       </w:r>
     </w:p>
-    <w:bookmarkStart w:id="48" w:name="dangling-references"/>
-    <w:bookmarkStart w:id="49" w:name="_Toc107220607"/>
-    <w:bookmarkEnd w:id="48"/>
+    <w:bookmarkStart w:id="50" w:name="dangling-references"/>
+    <w:bookmarkStart w:id="51" w:name="_Toc107220607"/>
+    <w:bookmarkEnd w:id="50"/>
     <w:p>
       <w:pPr>
         <w:pStyle w:val="HeadB"/>
@@ -13865,7 +13882,7 @@
         </w:rPr>
         <w:t>Dangling References</w:t>
       </w:r>
-      <w:bookmarkEnd w:id="49"/>
+      <w:bookmarkEnd w:id="51"/>
     </w:p>
     <w:p>
       <w:pPr>
@@ -14520,13 +14537,13 @@
         <w:rPr>
           <w:lang w:eastAsia="en-GB"/>
         </w:rPr>
-        <w:pPrChange w:id="50" w:author="Carol Nichols" w:date="2022-08-24T09:17:00Z">
+        <w:pPrChange w:id="52" w:author="Carol Nichols" w:date="2022-08-24T09:17:00Z">
           <w:pPr>
             <w:pStyle w:val="CodeLabel"/>
           </w:pPr>
         </w:pPrChange>
       </w:pPr>
-      <w:ins w:id="51" w:author="Carol Nichols" w:date="2022-08-24T09:17:00Z">
+      <w:ins w:id="53" w:author="Carol Nichols" w:date="2022-08-24T09:17:00Z">
         <w:r>
           <w:rPr>
             <w:lang w:eastAsia="en-GB"/>
@@ -14534,15 +14551,15 @@
           <w:t xml:space="preserve">// </w:t>
         </w:r>
       </w:ins>
-      <w:commentRangeStart w:id="52"/>
-      <w:commentRangeStart w:id="53"/>
+      <w:commentRangeStart w:id="54"/>
+      <w:commentRangeStart w:id="55"/>
       <w:r>
         <w:rPr>
           <w:lang w:eastAsia="en-GB"/>
         </w:rPr>
         <w:t>src/main.rs</w:t>
       </w:r>
-      <w:commentRangeEnd w:id="52"/>
+      <w:commentRangeEnd w:id="54"/>
       <w:r>
         <w:rPr>
           <w:rStyle w:val="CommentReference"/>
@@ -14550,9 +14567,9 @@
           <w:color w:val="auto"/>
           <w:lang w:val="en-CA"/>
         </w:rPr>
-        <w:commentReference w:id="52"/>
-      </w:r>
-      <w:commentRangeEnd w:id="53"/>
+        <w:commentReference w:id="54"/>
+      </w:r>
+      <w:commentRangeEnd w:id="55"/>
       <w:r>
         <w:rPr>
           <w:rStyle w:val="CommentReference"/>
@@ -14560,7 +14577,7 @@
           <w:color w:val="auto"/>
           <w:lang w:val="en-CA"/>
         </w:rPr>
-        <w:commentReference w:id="53"/>
+        <w:commentReference w:id="55"/>
       </w:r>
     </w:p>
     <w:p>
@@ -14912,9 +14929,9 @@
         <w:fldChar w:fldCharType="end"/>
       </w:r>
     </w:p>
-    <w:bookmarkStart w:id="54" w:name="the-rules-of-references"/>
-    <w:bookmarkStart w:id="55" w:name="_Toc107220608"/>
-    <w:bookmarkEnd w:id="54"/>
+    <w:bookmarkStart w:id="56" w:name="the-rules-of-references"/>
+    <w:bookmarkStart w:id="57" w:name="_Toc107220608"/>
+    <w:bookmarkEnd w:id="56"/>
     <w:p>
       <w:pPr>
         <w:pStyle w:val="HeadB"/>
@@ -14949,7 +14966,7 @@
         </w:rPr>
         <w:t>The Rules of References</w:t>
       </w:r>
-      <w:bookmarkEnd w:id="55"/>
+      <w:bookmarkEnd w:id="57"/>
     </w:p>
     <w:p>
       <w:pPr>
@@ -15106,9 +15123,9 @@
         <w:fldChar w:fldCharType="end"/>
       </w:r>
     </w:p>
-    <w:bookmarkStart w:id="56" w:name="the-slice-type"/>
-    <w:bookmarkStart w:id="57" w:name="_Toc107220609"/>
-    <w:bookmarkEnd w:id="56"/>
+    <w:bookmarkStart w:id="58" w:name="the-slice-type"/>
+    <w:bookmarkStart w:id="59" w:name="_Toc107220609"/>
+    <w:bookmarkEnd w:id="58"/>
     <w:p>
       <w:pPr>
         <w:pStyle w:val="HeadA"/>
@@ -15143,7 +15160,7 @@
         </w:rPr>
         <w:t>The Slice Type</w:t>
       </w:r>
-      <w:bookmarkEnd w:id="57"/>
+      <w:bookmarkEnd w:id="59"/>
     </w:p>
     <w:p>
       <w:pPr>
@@ -16329,13 +16346,13 @@
         <w:rPr>
           <w:lang w:eastAsia="en-GB"/>
         </w:rPr>
-        <w:pPrChange w:id="58" w:author="Carol Nichols" w:date="2022-08-24T09:17:00Z">
+        <w:pPrChange w:id="60" w:author="Carol Nichols" w:date="2022-08-24T09:17:00Z">
           <w:pPr>
             <w:pStyle w:val="CodeLabel"/>
           </w:pPr>
         </w:pPrChange>
       </w:pPr>
-      <w:ins w:id="59" w:author="Carol Nichols" w:date="2022-08-24T09:17:00Z">
+      <w:ins w:id="61" w:author="Carol Nichols" w:date="2022-08-24T09:17:00Z">
         <w:r>
           <w:rPr>
             <w:lang w:eastAsia="en-GB"/>
@@ -16343,15 +16360,15 @@
           <w:t xml:space="preserve">// </w:t>
         </w:r>
       </w:ins>
-      <w:commentRangeStart w:id="60"/>
-      <w:commentRangeStart w:id="61"/>
+      <w:commentRangeStart w:id="62"/>
+      <w:commentRangeStart w:id="63"/>
       <w:r>
         <w:rPr>
           <w:lang w:eastAsia="en-GB"/>
         </w:rPr>
         <w:t>src/main.rs</w:t>
       </w:r>
-      <w:commentRangeEnd w:id="60"/>
+      <w:commentRangeEnd w:id="62"/>
       <w:r>
         <w:rPr>
           <w:rStyle w:val="CommentReference"/>
@@ -16359,9 +16376,9 @@
           <w:color w:val="auto"/>
           <w:lang w:val="en-CA"/>
         </w:rPr>
-        <w:commentReference w:id="60"/>
-      </w:r>
-      <w:commentRangeEnd w:id="61"/>
+        <w:commentReference w:id="62"/>
+      </w:r>
+      <w:commentRangeEnd w:id="63"/>
       <w:r>
         <w:rPr>
           <w:rStyle w:val="CommentReference"/>
@@ -16369,7 +16386,7 @@
           <w:color w:val="auto"/>
           <w:lang w:val="en-CA"/>
         </w:rPr>
-        <w:commentReference w:id="61"/>
+        <w:commentReference w:id="63"/>
       </w:r>
     </w:p>
     <w:p>
@@ -16806,9 +16823,9 @@
         <w:t>Luckily, Rust has a solution to this problem: string slices.</w:t>
       </w:r>
     </w:p>
-    <w:bookmarkStart w:id="62" w:name="string-slices"/>
-    <w:bookmarkStart w:id="63" w:name="_Toc107220610"/>
-    <w:bookmarkEnd w:id="62"/>
+    <w:bookmarkStart w:id="64" w:name="string-slices"/>
+    <w:bookmarkStart w:id="65" w:name="_Toc107220610"/>
+    <w:bookmarkEnd w:id="64"/>
     <w:p>
       <w:pPr>
         <w:pStyle w:val="HeadB"/>
@@ -16885,7 +16902,7 @@
         </w:rPr>
         <w:t>String Slices</w:t>
       </w:r>
-      <w:bookmarkEnd w:id="63"/>
+      <w:bookmarkEnd w:id="65"/>
     </w:p>
     <w:p>
       <w:pPr>
@@ -16917,58 +16934,6 @@
           <w:lang w:eastAsia="en-GB"/>
         </w:rPr>
         <w:t>, and it looks like this:</w:t>
-      </w:r>
-    </w:p>
-    <w:p>
-      <w:pPr>
-        <w:pStyle w:val="Code"/>
-        <w:rPr>
-          <w:lang w:eastAsia="en-GB"/>
-        </w:rPr>
-      </w:pPr>
-      <w:del w:id="64" w:author="Carol Nichols" w:date="2022-08-24T09:15:00Z">
-        <w:r>
-          <w:rPr>
-            <w:lang w:eastAsia="en-GB"/>
-          </w:rPr>
-          <w:delText xml:space="preserve">    </w:delText>
-        </w:r>
-      </w:del>
-      <w:r>
-        <w:rPr>
-          <w:lang w:eastAsia="en-GB"/>
-        </w:rPr>
-        <w:t>let s = String::from("hello world");</w:t>
-      </w:r>
-    </w:p>
-    <w:p>
-      <w:pPr>
-        <w:pStyle w:val="Code"/>
-        <w:rPr>
-          <w:lang w:eastAsia="en-GB"/>
-        </w:rPr>
-      </w:pPr>
-    </w:p>
-    <w:p>
-      <w:pPr>
-        <w:pStyle w:val="Code"/>
-        <w:rPr>
-          <w:lang w:eastAsia="en-GB"/>
-        </w:rPr>
-      </w:pPr>
-      <w:del w:id="65" w:author="Carol Nichols" w:date="2022-08-24T09:15:00Z">
-        <w:r>
-          <w:rPr>
-            <w:lang w:eastAsia="en-GB"/>
-          </w:rPr>
-          <w:delText xml:space="preserve">    </w:delText>
-        </w:r>
-      </w:del>
-      <w:r>
-        <w:rPr>
-          <w:lang w:eastAsia="en-GB"/>
-        </w:rPr>
-        <w:t>let hello = &amp;s[0..5];</w:t>
       </w:r>
     </w:p>
     <w:p>
@@ -16990,6 +16955,58 @@
         <w:rPr>
           <w:lang w:eastAsia="en-GB"/>
         </w:rPr>
+        <w:t>let s = String::from("hello world");</w:t>
+      </w:r>
+    </w:p>
+    <w:p>
+      <w:pPr>
+        <w:pStyle w:val="Code"/>
+        <w:rPr>
+          <w:lang w:eastAsia="en-GB"/>
+        </w:rPr>
+      </w:pPr>
+    </w:p>
+    <w:p>
+      <w:pPr>
+        <w:pStyle w:val="Code"/>
+        <w:rPr>
+          <w:lang w:eastAsia="en-GB"/>
+        </w:rPr>
+      </w:pPr>
+      <w:del w:id="67" w:author="Carol Nichols" w:date="2022-08-24T09:15:00Z">
+        <w:r>
+          <w:rPr>
+            <w:lang w:eastAsia="en-GB"/>
+          </w:rPr>
+          <w:delText xml:space="preserve">    </w:delText>
+        </w:r>
+      </w:del>
+      <w:r>
+        <w:rPr>
+          <w:lang w:eastAsia="en-GB"/>
+        </w:rPr>
+        <w:t>let hello = &amp;s[0..5];</w:t>
+      </w:r>
+    </w:p>
+    <w:p>
+      <w:pPr>
+        <w:pStyle w:val="Code"/>
+        <w:rPr>
+          <w:lang w:eastAsia="en-GB"/>
+        </w:rPr>
+      </w:pPr>
+      <w:del w:id="68" w:author="Carol Nichols" w:date="2022-08-24T09:15:00Z">
+        <w:r>
+          <w:rPr>
+            <w:lang w:eastAsia="en-GB"/>
+          </w:rPr>
+          <w:delText xml:space="preserve">    </w:delText>
+        </w:r>
+      </w:del>
+      <w:r>
+        <w:rPr>
+          <w:lang w:eastAsia="en-GB"/>
+        </w:rPr>
         <w:t>let world = &amp;s[6..11];</w:t>
       </w:r>
     </w:p>
@@ -18592,9 +18609,9 @@
         <w:t>but it has also eliminated an entire class of errors at compile time!</w:t>
       </w:r>
     </w:p>
-    <w:bookmarkStart w:id="67" w:name="string-literals-are-slices"/>
-    <w:bookmarkStart w:id="68" w:name="_Toc107220611"/>
-    <w:bookmarkEnd w:id="67"/>
+    <w:bookmarkStart w:id="69" w:name="string-literals-are-slices"/>
+    <w:bookmarkStart w:id="70" w:name="_Toc107220611"/>
+    <w:bookmarkEnd w:id="69"/>
     <w:p>
       <w:pPr>
         <w:pStyle w:val="HeadC"/>
@@ -18641,7 +18658,7 @@
         </w:rPr>
         <w:t xml:space="preserve"> Slices</w:t>
       </w:r>
-      <w:bookmarkEnd w:id="68"/>
+      <w:bookmarkEnd w:id="70"/>
     </w:p>
     <w:p>
       <w:pPr>
@@ -18776,16 +18793,16 @@
           <w:lang w:eastAsia="en-GB"/>
         </w:rPr>
       </w:pPr>
-      <w:bookmarkStart w:id="69" w:name="string-slices-as-parameters"/>
-      <w:bookmarkStart w:id="70" w:name="_Toc107220612"/>
-      <w:bookmarkEnd w:id="69"/>
+      <w:bookmarkStart w:id="71" w:name="string-slices-as-parameters"/>
+      <w:bookmarkStart w:id="72" w:name="_Toc107220612"/>
+      <w:bookmarkEnd w:id="71"/>
       <w:r>
         <w:rPr>
           <w:lang w:eastAsia="en-GB"/>
         </w:rPr>
         <w:t>String Slices as Parameters</w:t>
       </w:r>
-      <w:bookmarkEnd w:id="70"/>
+      <w:bookmarkEnd w:id="72"/>
     </w:p>
     <w:p>
       <w:pPr>
@@ -19457,9 +19474,9 @@
         <w:fldChar w:fldCharType="end"/>
       </w:r>
     </w:p>
-    <w:bookmarkStart w:id="71" w:name="other-slices"/>
-    <w:bookmarkStart w:id="72" w:name="_Toc107220613"/>
-    <w:bookmarkEnd w:id="71"/>
+    <w:bookmarkStart w:id="73" w:name="other-slices"/>
+    <w:bookmarkStart w:id="74" w:name="_Toc107220613"/>
+    <w:bookmarkEnd w:id="73"/>
     <w:p>
       <w:pPr>
         <w:pStyle w:val="HeadB"/>
@@ -19515,7 +19532,7 @@
         </w:rPr>
         <w:t>Other Slices</w:t>
       </w:r>
-      <w:bookmarkEnd w:id="72"/>
+      <w:bookmarkEnd w:id="74"/>
     </w:p>
     <w:p>
       <w:pPr>
@@ -19788,16 +19805,16 @@
           <w:lang w:eastAsia="en-GB"/>
         </w:rPr>
       </w:pPr>
-      <w:bookmarkStart w:id="73" w:name="summary"/>
-      <w:bookmarkStart w:id="74" w:name="_Toc107220614"/>
-      <w:bookmarkEnd w:id="73"/>
+      <w:bookmarkStart w:id="75" w:name="summary"/>
+      <w:bookmarkStart w:id="76" w:name="_Toc107220614"/>
+      <w:bookmarkEnd w:id="75"/>
       <w:r>
         <w:rPr>
           <w:lang w:eastAsia="en-GB"/>
         </w:rPr>
         <w:t>Summary</w:t>
       </w:r>
-      <w:bookmarkEnd w:id="74"/>
+      <w:bookmarkEnd w:id="76"/>
     </w:p>
     <w:p>
       <w:pPr>
@@ -19956,7 +19973,7 @@
 
 <file path=word/comments.xml><?xml version="1.0" encoding="utf-8"?>
 <w:comments xmlns:wpc="http://schemas.microsoft.com/office/word/2010/wordprocessingCanvas" xmlns:cx="http://schemas.microsoft.com/office/drawing/2014/chartex" xmlns:cx1="http://schemas.microsoft.com/office/drawing/2015/9/8/chartex" xmlns:cx2="http://schemas.microsoft.com/office/drawing/2015/10/21/chartex" xmlns:cx3="http://schemas.microsoft.com/office/drawing/2016/5/9/chartex" xmlns:cx4="http://schemas.microsoft.com/office/drawing/2016/5/10/chartex" xmlns:cx5="http://schemas.microsoft.com/office/drawing/2016/5/11/chartex" xmlns:cx6="http://schemas.microsoft.com/office/drawing/2016/5/12/chartex" xmlns:cx7="http://schemas.microsoft.com/office/drawing/2016/5/13/chartex" xmlns:cx8="http://schemas.microsoft.com/office/drawing/2016/5/14/chartex" xmlns:mc="http://schemas.openxmlformats.org/markup-compatibility/2006" xmlns:aink="http://schemas.microsoft.com/office/drawing/2016/ink" xmlns:am3d="http://schemas.microsoft.com/office/drawing/2017/model3d" xmlns:o="urn:schemas-microsoft-com:office:office" xmlns:oel="http://schemas.microsoft.com/office/2019/extlst" xmlns:r="http://schemas.openxmlformats.org/officeDocument/2006/relationships" xmlns:m="http://schemas.openxmlformats.org/officeDocument/2006/math" xmlns:v="urn:schemas-microsoft-com:vml" xmlns:wp14="http://schemas.microsoft.com/office/word/2010/wordprocessingDrawing" xmlns:wp="http://schemas.openxmlformats.org/drawingml/2006/wordprocessingDrawing" xmlns:w10="urn:schemas-microsoft-com:office:word" xmlns:w="http://schemas.openxmlformats.org/wordprocessingml/2006/main" xmlns:w14="http://schemas.microsoft.com/office/word/2010/wordml" xmlns:w15="http://schemas.microsoft.com/office/word/2012/wordml" xmlns:w16cex="http://schemas.microsoft.com/office/word/2018/wordml/cex" xmlns:w16cid="http://schemas.microsoft.com/office/word/2016/wordml/cid" xmlns:w16="http://schemas.microsoft.com/office/word/2018/wordml" xmlns:w16sdtdh="http://schemas.microsoft.com/office/word/2020/wordml/sdtdatahash" xmlns:w16se="http://schemas.microsoft.com/office/word/2015/wordml/symex" xmlns:wpg="http://schemas.microsoft.com/office/word/2010/wordprocessingGroup" xmlns:wpi="http://schemas.microsoft.com/office/word/2010/wordprocessingInk" xmlns:wne="http://schemas.microsoft.com/office/word/2006/wordml" xmlns:wps="http://schemas.microsoft.com/office/word/2010/wordprocessingShape" mc:Ignorable="w14 w15 w16se w16cid w16 w16cex w16sdtdh wp14">
-  <w:comment w:id="27" w:author="Audrey Doyle" w:date="2022-08-23T13:51:00Z" w:initials="A">
+  <w:comment w:id="29" w:author="Audrey Doyle" w:date="2022-08-23T13:51:00Z" w:initials="A">
     <w:p>
       <w:pPr>
         <w:pStyle w:val="CommentText"/>
@@ -19972,7 +19989,7 @@
       </w:r>
     </w:p>
   </w:comment>
-  <w:comment w:id="28" w:author="Carol Nichols" w:date="2022-08-24T09:16:00Z" w:initials="CN">
+  <w:comment w:id="30" w:author="Carol Nichols" w:date="2022-08-24T09:16:00Z" w:initials="CN">
     <w:p>
       <w:r>
         <w:rPr>
@@ -19989,7 +20006,7 @@
       </w:r>
     </w:p>
   </w:comment>
-  <w:comment w:id="35" w:author="Audrey Doyle" w:date="2022-08-23T13:53:00Z" w:initials="A">
+  <w:comment w:id="37" w:author="Audrey Doyle" w:date="2022-08-23T13:53:00Z" w:initials="A">
     <w:p>
       <w:pPr>
         <w:pStyle w:val="CommentText"/>
@@ -20005,7 +20022,7 @@
       </w:r>
     </w:p>
   </w:comment>
-  <w:comment w:id="36" w:author="Carol Nichols" w:date="2022-08-24T09:17:00Z" w:initials="CN">
+  <w:comment w:id="38" w:author="Carol Nichols" w:date="2022-08-24T09:17:00Z" w:initials="CN">
     <w:p>
       <w:r>
         <w:rPr>
@@ -20022,7 +20039,7 @@
       </w:r>
     </w:p>
   </w:comment>
-  <w:comment w:id="52" w:author="Audrey Doyle" w:date="2022-08-23T13:58:00Z" w:initials="A">
+  <w:comment w:id="54" w:author="Audrey Doyle" w:date="2022-08-23T13:58:00Z" w:initials="A">
     <w:p>
       <w:pPr>
         <w:pStyle w:val="CommentText"/>
@@ -20038,7 +20055,7 @@
       </w:r>
     </w:p>
   </w:comment>
-  <w:comment w:id="53" w:author="Carol Nichols" w:date="2022-08-24T09:17:00Z" w:initials="CN">
+  <w:comment w:id="55" w:author="Carol Nichols" w:date="2022-08-24T09:17:00Z" w:initials="CN">
     <w:p>
       <w:r>
         <w:rPr>
@@ -20055,7 +20072,7 @@
       </w:r>
     </w:p>
   </w:comment>
-  <w:comment w:id="60" w:author="Audrey Doyle" w:date="2022-08-23T14:06:00Z" w:initials="A">
+  <w:comment w:id="62" w:author="Audrey Doyle" w:date="2022-08-23T14:06:00Z" w:initials="A">
     <w:p>
       <w:pPr>
         <w:pStyle w:val="CommentText"/>
@@ -20071,7 +20088,7 @@
       </w:r>
     </w:p>
   </w:comment>
-  <w:comment w:id="61" w:author="Carol Nichols" w:date="2022-08-24T09:17:00Z" w:initials="CN">
+  <w:comment w:id="63" w:author="Carol Nichols" w:date="2022-08-24T09:17:00Z" w:initials="CN">
     <w:p>
       <w:r>
         <w:rPr>

--- a/nostarch/docx/chapter04.docx
+++ b/nostarch/docx/chapter04.docx
@@ -266,7 +266,11 @@
       <w:commentRangeStart w:id="0"/>
       <w:commentRangeStart w:id="1"/>
       <w:r>
-        <w:t>memory allocator</w:t>
+        <w:t xml:space="preserve">memory </w:t>
+      </w:r>
+      <w:r>
+        <w:lastRenderedPageBreak/>
+        <w:t>allocator</w:t>
       </w:r>
       <w:commentRangeEnd w:id="0"/>
       <w:r>
@@ -331,11 +335,7 @@
         <w:t>allocating</w:t>
       </w:r>
       <w:r>
-        <w:t xml:space="preserve"> (pushing values onto the stack is not considered allocating). Because the </w:t>
-      </w:r>
-      <w:r>
-        <w:lastRenderedPageBreak/>
-        <w:t>pointer to the heap is a known, fixed size, you can store the pointer on the stack, but when you want the actual data, you must follow the pointer. Think of being seated at a restaurant. When you enter, you state the number of people in your group, and the host finds an empty table that fits everyone and leads you there. If someone in your group comes late, they can ask where you’ve been seated to find you.</w:t>
+        <w:t xml:space="preserve"> (pushing values onto the stack is not considered allocating). Because the pointer to the heap is a known, fixed size, you can store the pointer on the stack, but when you want the actual data, you must follow the pointer. Think of being seated at a restaurant. When you enter, you state the number of people in your group, and the host finds an empty table that fits everyone and leads you there. If someone in your group comes late, they can ask where you’ve been seated to find you.</w:t>
       </w:r>
     </w:p>
     <w:p>
@@ -509,7 +509,11 @@
         <w:t xml:space="preserve"> main() {</w:t>
       </w:r>
       <w:r>
-        <w:t xml:space="preserve"> code in examples, so if you’re following along, make sure to put the following examples inside a </w:t>
+        <w:t xml:space="preserve"> code in examples, so if you’re following along, </w:t>
+      </w:r>
+      <w:r>
+        <w:lastRenderedPageBreak/>
+        <w:t xml:space="preserve">make sure to put the following examples inside a </w:t>
       </w:r>
       <w:r>
         <w:rPr>
@@ -526,34 +530,537 @@
         <w:pStyle w:val="Body"/>
       </w:pPr>
       <w:r>
+        <w:fldChar w:fldCharType="begin"/>
+      </w:r>
+      <w:r>
+        <w:instrText xml:space="preserve"> XE "scope: " </w:instrText>
+      </w:r>
+      <w:r>
+        <w:fldChar w:fldCharType="end"/>
+      </w:r>
+      <w:r>
+        <w:t xml:space="preserve">As a first example of ownership, we’ll look at the </w:t>
+      </w:r>
+      <w:r>
+        <w:rPr>
+          <w:rStyle w:val="Italic"/>
+        </w:rPr>
+        <w:t>scope</w:t>
+      </w:r>
+      <w:r>
+        <w:t xml:space="preserve"> of some variables. A scope is the range within a program for which an item is valid. Take the following variable:</w:t>
+      </w:r>
+    </w:p>
+    <w:p>
+      <w:pPr>
+        <w:pStyle w:val="Code"/>
+      </w:pPr>
+      <w:r>
+        <w:t>let s = "hello";</w:t>
+      </w:r>
+    </w:p>
+    <w:p>
+      <w:pPr>
+        <w:pStyle w:val="Body"/>
+      </w:pPr>
+      <w:r>
+        <w:t xml:space="preserve">The variable </w:t>
+      </w:r>
+      <w:r>
+        <w:rPr>
+          <w:rStyle w:val="Literal"/>
+        </w:rPr>
+        <w:t>s</w:t>
+      </w:r>
+      <w:r>
+        <w:t xml:space="preserve"> refers to a string literal, where the value of the string is hardcoded into the text of our program. The variable is valid from the point at which it’s declared until the end of the current </w:t>
+      </w:r>
+      <w:r>
+        <w:rPr>
+          <w:rStyle w:val="Italic"/>
+        </w:rPr>
+        <w:t>scope</w:t>
+      </w:r>
+      <w:r>
+        <w:t xml:space="preserve">. Listing 4-1 shows a program with comments annotating where the variable </w:t>
+      </w:r>
+      <w:r>
+        <w:rPr>
+          <w:rStyle w:val="Literal"/>
+        </w:rPr>
+        <w:t>s</w:t>
+      </w:r>
+      <w:r>
+        <w:t xml:space="preserve"> would be valid.</w:t>
+      </w:r>
+    </w:p>
+    <w:p>
+      <w:pPr>
+        <w:pStyle w:val="Code"/>
+      </w:pPr>
+      <w:r>
+        <w:t>{                      // s is not valid here, since it's not yet declared</w:t>
+      </w:r>
+    </w:p>
+    <w:p>
+      <w:pPr>
+        <w:pStyle w:val="Code"/>
+      </w:pPr>
+      <w:r>
+        <w:t xml:space="preserve">    let s = "hello";   // s is valid from this point forward</w:t>
+      </w:r>
+    </w:p>
+    <w:p>
+      <w:pPr>
+        <w:pStyle w:val="Code"/>
+      </w:pPr>
+    </w:p>
+    <w:p>
+      <w:pPr>
+        <w:pStyle w:val="Code"/>
+      </w:pPr>
+      <w:r>
+        <w:t xml:space="preserve">    // do stuff with s</w:t>
+      </w:r>
+    </w:p>
+    <w:p>
+      <w:pPr>
+        <w:pStyle w:val="Code"/>
+      </w:pPr>
+      <w:r>
+        <w:t>}                      // this scope is now over, and s is no longer valid</w:t>
+      </w:r>
+    </w:p>
+    <w:p>
+      <w:pPr>
+        <w:pStyle w:val="CodeListingCaption"/>
+      </w:pPr>
+      <w:r>
+        <w:t>A variable and the scope in which it is valid</w:t>
+      </w:r>
+    </w:p>
+    <w:p>
+      <w:pPr>
+        <w:pStyle w:val="Body"/>
+      </w:pPr>
+      <w:r>
+        <w:t>In other words, there are two important points in time here:</w:t>
+      </w:r>
+    </w:p>
+    <w:p>
+      <w:pPr>
+        <w:pStyle w:val="ListBullet"/>
+      </w:pPr>
+      <w:r>
+        <w:t xml:space="preserve">When </w:t>
+      </w:r>
+      <w:r>
+        <w:rPr>
+          <w:rStyle w:val="Literal"/>
+        </w:rPr>
+        <w:t>s</w:t>
+      </w:r>
+      <w:r>
+        <w:t xml:space="preserve"> comes </w:t>
+      </w:r>
+      <w:r>
+        <w:rPr>
+          <w:rStyle w:val="Italic"/>
+        </w:rPr>
+        <w:t xml:space="preserve">into </w:t>
+      </w:r>
+      <w:r>
+        <w:t>scope, it is valid.</w:t>
+      </w:r>
+    </w:p>
+    <w:p>
+      <w:pPr>
+        <w:pStyle w:val="ListBullet"/>
+      </w:pPr>
+      <w:r>
+        <w:t xml:space="preserve">It remains valid until it goes </w:t>
+      </w:r>
+      <w:r>
+        <w:rPr>
+          <w:rStyle w:val="Italic"/>
+        </w:rPr>
+        <w:t xml:space="preserve">out of </w:t>
+      </w:r>
+      <w:r>
+        <w:t>scope.</w:t>
+      </w:r>
+    </w:p>
+    <w:p>
+      <w:pPr>
+        <w:pStyle w:val="Body"/>
+      </w:pPr>
+      <w:r>
+        <w:t xml:space="preserve">At this point, the relationship between scopes and when variables are valid is similar to that in other programming languages. Now we’ll build on top of this understanding by introducing the </w:t>
+      </w:r>
+      <w:r>
+        <w:rPr>
+          <w:rStyle w:val="Literal"/>
+        </w:rPr>
+        <w:t>String</w:t>
+      </w:r>
+      <w:r>
+        <w:t xml:space="preserve"> type.</w:t>
+      </w:r>
+    </w:p>
+    <w:p>
+      <w:pPr>
+        <w:pStyle w:val="HeadB"/>
+      </w:pPr>
+      <w:r>
+        <w:fldChar w:fldCharType="begin"/>
+      </w:r>
+      <w:r>
+        <w:instrText xml:space="preserve"> XE "String type: " </w:instrText>
+      </w:r>
+      <w:r>
+        <w:fldChar w:fldCharType="end"/>
+      </w:r>
+      <w:r>
+        <w:t>The String Type</w:t>
+      </w:r>
+    </w:p>
+    <w:p>
+      <w:pPr>
+        <w:pStyle w:val="Body"/>
+      </w:pPr>
+      <w:r>
+        <w:t>To illustrate the rules of ownership, we need a data type that is more complex than those we covered in “</w:t>
+      </w:r>
+      <w:r>
+        <w:rPr>
+          <w:rStyle w:val="Xref"/>
+        </w:rPr>
+        <w:t>Data Types</w:t>
+      </w:r>
+      <w:r>
+        <w:t xml:space="preserve">” on </w:t>
+      </w:r>
+      <w:r>
+        <w:rPr>
+          <w:rStyle w:val="Xref"/>
+        </w:rPr>
+        <w:t>page XX</w:t>
+      </w:r>
+      <w:r>
+        <w:t xml:space="preserve">. The types covered previously are of a known size, can be stored on the stack and popped off the stack when their scope is over, and can be quickly and trivially copied to make a new, independent instance if another part of code needs to use the same value in a different scope. But we want to look at data that is stored on the heap and explore how Rust knows when to clean up that data, and the </w:t>
+      </w:r>
+      <w:r>
+        <w:rPr>
+          <w:rStyle w:val="Literal"/>
+        </w:rPr>
+        <w:t>String</w:t>
+      </w:r>
+      <w:r>
+        <w:t xml:space="preserve"> type is a great example.</w:t>
+      </w:r>
+    </w:p>
+    <w:p>
+      <w:pPr>
+        <w:pStyle w:val="Body"/>
+      </w:pPr>
+      <w:r>
         <w:lastRenderedPageBreak/>
+        <w:t xml:space="preserve">We’ll concentrate on the parts of </w:t>
+      </w:r>
+      <w:r>
+        <w:rPr>
+          <w:rStyle w:val="Literal"/>
+        </w:rPr>
+        <w:t>String</w:t>
+      </w:r>
+      <w:r>
+        <w:t xml:space="preserve"> that relate to ownership. These aspects also apply to other complex data types, whether they are provided by the standard library or created by you. We’ll discuss </w:t>
+      </w:r>
+      <w:r>
+        <w:rPr>
+          <w:rStyle w:val="Literal"/>
+        </w:rPr>
+        <w:t>String</w:t>
+      </w:r>
+      <w:r>
+        <w:t xml:space="preserve"> in more depth in </w:t>
+      </w:r>
+      <w:r>
+        <w:rPr>
+          <w:rStyle w:val="Xref"/>
+        </w:rPr>
+        <w:t>Chapter 8</w:t>
+      </w:r>
+      <w:r>
+        <w:t>.</w:t>
+      </w:r>
+    </w:p>
+    <w:p>
+      <w:pPr>
+        <w:pStyle w:val="Body"/>
+      </w:pPr>
+      <w:r>
         <w:fldChar w:fldCharType="begin"/>
       </w:r>
       <w:r>
-        <w:instrText xml:space="preserve"> XE "scope: " </w:instrText>
-      </w:r>
-      <w:r>
+        <w:rPr>
+          <w:spacing w:val="3"/>
+        </w:rPr>
+        <w:instrText xml:space="preserve"> XE "string literal: " </w:instrText>
+      </w:r>
+      <w:r>
+        <w:rPr>
+          <w:spacing w:val="3"/>
+        </w:rPr>
         <w:fldChar w:fldCharType="end"/>
       </w:r>
       <w:r>
-        <w:t xml:space="preserve">As a first example of ownership, we’ll look at the </w:t>
+        <w:t xml:space="preserve">We’ve already seen string literals, where a string value is hardcoded into our program. String literals are convenient, but they aren’t suitable for every situation in which we may want to use text. One reason is that they’re immutable. Another is that not every string value can be known when we write our code: for example, what if we want to take user input and store it? For these situations, Rust has a second string type, </w:t>
+      </w:r>
+      <w:r>
+        <w:rPr>
+          <w:rStyle w:val="Literal"/>
+        </w:rPr>
+        <w:t>String</w:t>
+      </w:r>
+      <w:r>
+        <w:t xml:space="preserve">. This type manages data allocated on the heap and as such is able to store an amount of text that is unknown to us at compile time. </w:t>
+      </w:r>
+      <w:r>
+        <w:fldChar w:fldCharType="begin"/>
+      </w:r>
+      <w:r>
+        <w:instrText xml:space="preserve"> XE "from function: on String: " </w:instrText>
+      </w:r>
+      <w:r>
+        <w:fldChar w:fldCharType="end"/>
+      </w:r>
+      <w:r>
+        <w:fldChar w:fldCharType="begin"/>
+      </w:r>
+      <w:r>
+        <w:instrText xml:space="preserve"> XE "String type:from function on: " </w:instrText>
+      </w:r>
+      <w:r>
+        <w:fldChar w:fldCharType="end"/>
+      </w:r>
+      <w:r>
+        <w:t xml:space="preserve">You can create a </w:t>
+      </w:r>
+      <w:r>
+        <w:rPr>
+          <w:rStyle w:val="Literal"/>
+        </w:rPr>
+        <w:t>String</w:t>
+      </w:r>
+      <w:r>
+        <w:t xml:space="preserve"> from a string literal using the </w:t>
+      </w:r>
+      <w:r>
+        <w:rPr>
+          <w:rStyle w:val="Literal"/>
+        </w:rPr>
+        <w:t>from</w:t>
+      </w:r>
+      <w:r>
+        <w:t xml:space="preserve"> function, like so:</w:t>
+      </w:r>
+    </w:p>
+    <w:p>
+      <w:pPr>
+        <w:pStyle w:val="Code"/>
+      </w:pPr>
+      <w:r>
+        <w:t>let s = String::from("hello");</w:t>
+      </w:r>
+    </w:p>
+    <w:p>
+      <w:pPr>
+        <w:pStyle w:val="Body"/>
+      </w:pPr>
+      <w:r>
+        <w:t xml:space="preserve">The double colon </w:t>
+      </w:r>
+      <w:r>
+        <w:rPr>
+          <w:rStyle w:val="Literal"/>
+        </w:rPr>
+        <w:t>::</w:t>
+      </w:r>
+      <w:r>
+        <w:t xml:space="preserve"> operator allows us to </w:t>
+      </w:r>
+      <w:r>
+        <w:fldChar w:fldCharType="begin"/>
+      </w:r>
+      <w:r>
+        <w:instrText xml:space="preserve"> XE "namespace: " </w:instrText>
+      </w:r>
+      <w:r>
+        <w:fldChar w:fldCharType="end"/>
+      </w:r>
+      <w:r>
+        <w:t xml:space="preserve">namespace this particular </w:t>
+      </w:r>
+      <w:r>
+        <w:rPr>
+          <w:rStyle w:val="Literal"/>
+        </w:rPr>
+        <w:t>from</w:t>
+      </w:r>
+      <w:r>
+        <w:t xml:space="preserve"> function under the </w:t>
+      </w:r>
+      <w:r>
+        <w:rPr>
+          <w:rStyle w:val="Literal"/>
+        </w:rPr>
+        <w:t>String</w:t>
+      </w:r>
+      <w:r>
+        <w:t xml:space="preserve"> type rather than using some sort of name like </w:t>
+      </w:r>
+      <w:proofErr w:type="spellStart"/>
+      <w:r>
+        <w:rPr>
+          <w:rStyle w:val="Literal"/>
+        </w:rPr>
+        <w:t>string_from</w:t>
+      </w:r>
+      <w:proofErr w:type="spellEnd"/>
+      <w:r>
+        <w:t>. We’ll discuss this syntax more in “</w:t>
+      </w:r>
+      <w:r>
+        <w:rPr>
+          <w:rStyle w:val="Xref"/>
+        </w:rPr>
+        <w:t>Method Syntax</w:t>
+      </w:r>
+      <w:r>
+        <w:t xml:space="preserve">” on </w:t>
+      </w:r>
+      <w:r>
+        <w:rPr>
+          <w:rStyle w:val="Xref"/>
+        </w:rPr>
+        <w:t>page XX</w:t>
+      </w:r>
+      <w:r>
+        <w:t xml:space="preserve">, and when we talk about </w:t>
+      </w:r>
+      <w:proofErr w:type="spellStart"/>
+      <w:r>
+        <w:t>namespacing</w:t>
+      </w:r>
+      <w:proofErr w:type="spellEnd"/>
+      <w:r>
+        <w:t xml:space="preserve"> with modules in “</w:t>
+      </w:r>
+      <w:r>
+        <w:rPr>
+          <w:rStyle w:val="Xref"/>
+        </w:rPr>
+        <w:t>Paths for Referring to an Item in the Module Tree</w:t>
+      </w:r>
+      <w:r>
+        <w:t xml:space="preserve">” on </w:t>
+      </w:r>
+      <w:r>
+        <w:rPr>
+          <w:rStyle w:val="Xref"/>
+        </w:rPr>
+        <w:t>page XX</w:t>
+      </w:r>
+      <w:r>
+        <w:t>.</w:t>
+      </w:r>
+    </w:p>
+    <w:p>
+      <w:pPr>
+        <w:pStyle w:val="Body"/>
+      </w:pPr>
+      <w:r>
+        <w:fldChar w:fldCharType="begin"/>
+      </w:r>
+      <w:r>
+        <w:instrText xml:space="preserve"> XE "push_str method: " </w:instrText>
+      </w:r>
+      <w:r>
+        <w:fldChar w:fldCharType="end"/>
+      </w:r>
+      <w:r>
+        <w:fldChar w:fldCharType="begin"/>
+      </w:r>
+      <w:r>
+        <w:instrText xml:space="preserve"> XE "String type:push_str method on: " </w:instrText>
+      </w:r>
+      <w:r>
+        <w:fldChar w:fldCharType="end"/>
+      </w:r>
+      <w:r>
+        <w:t xml:space="preserve">This kind of string </w:t>
       </w:r>
       <w:r>
         <w:rPr>
           <w:rStyle w:val="Italic"/>
         </w:rPr>
-        <w:t>scope</w:t>
-      </w:r>
-      <w:r>
-        <w:t xml:space="preserve"> of some variables. A scope is the range within a program for which an item is valid. Take the following variable:</w:t>
-      </w:r>
-    </w:p>
-    <w:p>
-      <w:pPr>
-        <w:pStyle w:val="Code"/>
-      </w:pPr>
-      <w:r>
-        <w:t>let s = "hello";</w:t>
+        <w:t>can</w:t>
+      </w:r>
+      <w:r>
+        <w:t xml:space="preserve"> be mutated:</w:t>
+      </w:r>
+    </w:p>
+    <w:p>
+      <w:pPr>
+        <w:pStyle w:val="Code"/>
+      </w:pPr>
+      <w:r>
+        <w:t>let mut s = String::from("hello");</w:t>
+      </w:r>
+    </w:p>
+    <w:p>
+      <w:pPr>
+        <w:pStyle w:val="Code"/>
+      </w:pPr>
+    </w:p>
+    <w:p>
+      <w:pPr>
+        <w:pStyle w:val="Code"/>
+      </w:pPr>
+      <w:proofErr w:type="spellStart"/>
+      <w:r>
+        <w:t>s.push_str</w:t>
+      </w:r>
+      <w:proofErr w:type="spellEnd"/>
+      <w:r>
+        <w:t xml:space="preserve">(", world!"); // </w:t>
+      </w:r>
+      <w:proofErr w:type="spellStart"/>
+      <w:r>
+        <w:t>push_str</w:t>
+      </w:r>
+      <w:proofErr w:type="spellEnd"/>
+      <w:r>
+        <w:t>() appends a literal to a String</w:t>
+      </w:r>
+    </w:p>
+    <w:p>
+      <w:pPr>
+        <w:pStyle w:val="Code"/>
+      </w:pPr>
+    </w:p>
+    <w:p>
+      <w:pPr>
+        <w:pStyle w:val="Code"/>
+      </w:pPr>
+      <w:proofErr w:type="spellStart"/>
+      <w:r>
+        <w:t>println</w:t>
+      </w:r>
+      <w:proofErr w:type="spellEnd"/>
+      <w:r>
+        <w:t>!("{s}"); // this will print `hello, world!`</w:t>
       </w:r>
     </w:p>
     <w:p>
@@ -561,79 +1068,33 @@
         <w:pStyle w:val="Body"/>
       </w:pPr>
       <w:r>
-        <w:t xml:space="preserve">The variable </w:t>
-      </w:r>
-      <w:r>
-        <w:rPr>
-          <w:rStyle w:val="Literal"/>
-        </w:rPr>
-        <w:t>s</w:t>
-      </w:r>
-      <w:r>
-        <w:t xml:space="preserve"> refers to a string literal, where the value of the string is hardcoded into the text of our program. The variable is valid from the point at which it’s declared until the end of the current </w:t>
-      </w:r>
-      <w:r>
-        <w:rPr>
-          <w:rStyle w:val="Italic"/>
-        </w:rPr>
-        <w:t>scope</w:t>
-      </w:r>
-      <w:r>
-        <w:t xml:space="preserve">. Listing 4-1 shows a program with comments annotating where the variable </w:t>
-      </w:r>
-      <w:r>
-        <w:rPr>
-          <w:rStyle w:val="Literal"/>
-        </w:rPr>
-        <w:t>s</w:t>
-      </w:r>
-      <w:r>
-        <w:t xml:space="preserve"> would be valid.</w:t>
-      </w:r>
-    </w:p>
-    <w:p>
-      <w:pPr>
-        <w:pStyle w:val="Code"/>
-      </w:pPr>
-      <w:r>
-        <w:t>{                      // s is not valid here, since it's not yet declared</w:t>
-      </w:r>
-    </w:p>
-    <w:p>
-      <w:pPr>
-        <w:pStyle w:val="Code"/>
-      </w:pPr>
-      <w:r>
-        <w:t xml:space="preserve">    let s = "hello";   // s is valid from this point forward</w:t>
-      </w:r>
-    </w:p>
-    <w:p>
-      <w:pPr>
-        <w:pStyle w:val="Code"/>
-      </w:pPr>
-    </w:p>
-    <w:p>
-      <w:pPr>
-        <w:pStyle w:val="Code"/>
-      </w:pPr>
-      <w:r>
-        <w:t xml:space="preserve">    // do stuff with s</w:t>
-      </w:r>
-    </w:p>
-    <w:p>
-      <w:pPr>
-        <w:pStyle w:val="Code"/>
-      </w:pPr>
-      <w:r>
-        <w:t>}                      // this scope is now over, and s is no longer valid</w:t>
-      </w:r>
-    </w:p>
-    <w:p>
-      <w:pPr>
-        <w:pStyle w:val="CodeListingCaption"/>
-      </w:pPr>
-      <w:r>
-        <w:t>A variable and the scope in which it is valid</w:t>
+        <w:t xml:space="preserve">So, what’s the difference here? Why can </w:t>
+      </w:r>
+      <w:r>
+        <w:rPr>
+          <w:rStyle w:val="Literal"/>
+        </w:rPr>
+        <w:t>String</w:t>
+      </w:r>
+      <w:r>
+        <w:t xml:space="preserve"> be mutated but literals cannot? The difference is in how these two types deal with memory.</w:t>
+      </w:r>
+    </w:p>
+    <w:p>
+      <w:pPr>
+        <w:pStyle w:val="HeadB"/>
+      </w:pPr>
+      <w:r>
+        <w:fldChar w:fldCharType="begin"/>
+      </w:r>
+      <w:r>
+        <w:instrText xml:space="preserve"> XE "String type:internal structure of: " </w:instrText>
+      </w:r>
+      <w:r>
+        <w:fldChar w:fldCharType="end"/>
+      </w:r>
+      <w:r>
+        <w:t>Memory and Allocation</w:t>
       </w:r>
     </w:p>
     <w:p>
@@ -641,7 +1102,37 @@
         <w:pStyle w:val="Body"/>
       </w:pPr>
       <w:r>
-        <w:t>In other words, there are two important points in time here:</w:t>
+        <w:fldChar w:fldCharType="begin"/>
+      </w:r>
+      <w:r>
+        <w:instrText xml:space="preserve"> XE "string literal:storage in the binary of: " </w:instrText>
+      </w:r>
+      <w:r>
+        <w:fldChar w:fldCharType="end"/>
+      </w:r>
+      <w:r>
+        <w:t xml:space="preserve">In the case of a string literal, we know the contents at compile time, so the text is hardcoded directly into the final executable. This is why string literals are fast and efficient. But these properties only come from the string literal’s immutability. Unfortunately, we can’t put a blob of memory into the binary for each piece of text whose size is unknown </w:t>
+      </w:r>
+      <w:r>
+        <w:lastRenderedPageBreak/>
+        <w:t>at compile time and whose size might change while running the program.</w:t>
+      </w:r>
+    </w:p>
+    <w:p>
+      <w:pPr>
+        <w:pStyle w:val="Body"/>
+      </w:pPr>
+      <w:r>
+        <w:t xml:space="preserve">With the </w:t>
+      </w:r>
+      <w:r>
+        <w:rPr>
+          <w:rStyle w:val="Literal"/>
+        </w:rPr>
+        <w:t>String</w:t>
+      </w:r>
+      <w:r>
+        <w:t xml:space="preserve"> type, in order to support a mutable, growable piece of text, we need to allocate an amount of memory on the heap, unknown at compile time, to hold the contents. This means:</w:t>
       </w:r>
     </w:p>
     <w:p>
@@ -649,25 +1140,7 @@
         <w:pStyle w:val="ListBullet"/>
       </w:pPr>
       <w:r>
-        <w:t xml:space="preserve">When </w:t>
-      </w:r>
-      <w:r>
-        <w:rPr>
-          <w:rStyle w:val="Literal"/>
-        </w:rPr>
-        <w:t>s</w:t>
-      </w:r>
-      <w:r>
-        <w:t xml:space="preserve"> comes </w:t>
-      </w:r>
-      <w:r>
-        <w:rPr>
-          <w:rStyle w:val="Italic"/>
-        </w:rPr>
-        <w:t xml:space="preserve">into </w:t>
-      </w:r>
-      <w:r>
-        <w:t>scope, it is valid.</w:t>
+        <w:t>The memory must be requested from the memory allocator at runtime.</w:t>
       </w:r>
     </w:p>
     <w:p>
@@ -675,473 +1148,6 @@
         <w:pStyle w:val="ListBullet"/>
       </w:pPr>
       <w:r>
-        <w:t xml:space="preserve">It remains valid until it goes </w:t>
-      </w:r>
-      <w:r>
-        <w:rPr>
-          <w:rStyle w:val="Italic"/>
-        </w:rPr>
-        <w:t xml:space="preserve">out of </w:t>
-      </w:r>
-      <w:r>
-        <w:t>scope.</w:t>
-      </w:r>
-    </w:p>
-    <w:p>
-      <w:pPr>
-        <w:pStyle w:val="Body"/>
-      </w:pPr>
-      <w:r>
-        <w:t xml:space="preserve">At this point, the relationship between scopes and when variables are valid is similar to that in other programming languages. Now we’ll build on top of this understanding by introducing the </w:t>
-      </w:r>
-      <w:r>
-        <w:rPr>
-          <w:rStyle w:val="Literal"/>
-        </w:rPr>
-        <w:t>String</w:t>
-      </w:r>
-      <w:r>
-        <w:t xml:space="preserve"> type.</w:t>
-      </w:r>
-    </w:p>
-    <w:p>
-      <w:pPr>
-        <w:pStyle w:val="HeadB"/>
-      </w:pPr>
-      <w:r>
-        <w:fldChar w:fldCharType="begin"/>
-      </w:r>
-      <w:r>
-        <w:instrText xml:space="preserve"> XE "String type: " </w:instrText>
-      </w:r>
-      <w:r>
-        <w:fldChar w:fldCharType="end"/>
-      </w:r>
-      <w:r>
-        <w:t>The String Type</w:t>
-      </w:r>
-    </w:p>
-    <w:p>
-      <w:pPr>
-        <w:pStyle w:val="Body"/>
-      </w:pPr>
-      <w:r>
-        <w:t>To illustrate the rules of ownership, we need a data type that is more complex than those we covered in “</w:t>
-      </w:r>
-      <w:r>
-        <w:rPr>
-          <w:rStyle w:val="Xref"/>
-        </w:rPr>
-        <w:t>Data Types</w:t>
-      </w:r>
-      <w:r>
-        <w:t xml:space="preserve">” on </w:t>
-      </w:r>
-      <w:r>
-        <w:rPr>
-          <w:rStyle w:val="Xref"/>
-        </w:rPr>
-        <w:t>page XX</w:t>
-      </w:r>
-      <w:r>
-        <w:t xml:space="preserve">. The types covered previously are of a known size, can be stored on the stack and popped off the stack when their scope is over, and can be quickly and trivially copied to make a new, independent instance if another part of code needs to use the same value in a different scope. But we want to look at data that is stored on the heap and explore how Rust knows when to clean up that data, and the </w:t>
-      </w:r>
-      <w:r>
-        <w:rPr>
-          <w:rStyle w:val="Literal"/>
-        </w:rPr>
-        <w:t>String</w:t>
-      </w:r>
-      <w:r>
-        <w:t xml:space="preserve"> type is a great example.</w:t>
-      </w:r>
-    </w:p>
-    <w:p>
-      <w:pPr>
-        <w:pStyle w:val="Body"/>
-      </w:pPr>
-      <w:r>
-        <w:t xml:space="preserve">We’ll concentrate on the parts of </w:t>
-      </w:r>
-      <w:r>
-        <w:rPr>
-          <w:rStyle w:val="Literal"/>
-        </w:rPr>
-        <w:t>String</w:t>
-      </w:r>
-      <w:r>
-        <w:t xml:space="preserve"> that relate to ownership. These aspects also apply to other complex data types, whether they are provided by the standard library or created by you. We’ll discuss </w:t>
-      </w:r>
-      <w:r>
-        <w:rPr>
-          <w:rStyle w:val="Literal"/>
-        </w:rPr>
-        <w:t>String</w:t>
-      </w:r>
-      <w:r>
-        <w:t xml:space="preserve"> in more depth in </w:t>
-      </w:r>
-      <w:r>
-        <w:rPr>
-          <w:rStyle w:val="Xref"/>
-        </w:rPr>
-        <w:t>Chapter 8</w:t>
-      </w:r>
-      <w:r>
-        <w:t>.</w:t>
-      </w:r>
-    </w:p>
-    <w:p>
-      <w:pPr>
-        <w:pStyle w:val="Body"/>
-      </w:pPr>
-      <w:r>
-        <w:lastRenderedPageBreak/>
-        <w:fldChar w:fldCharType="begin"/>
-      </w:r>
-      <w:r>
-        <w:rPr>
-          <w:spacing w:val="3"/>
-        </w:rPr>
-        <w:instrText xml:space="preserve"> XE "string literal: " </w:instrText>
-      </w:r>
-      <w:r>
-        <w:rPr>
-          <w:spacing w:val="3"/>
-        </w:rPr>
-        <w:fldChar w:fldCharType="end"/>
-      </w:r>
-      <w:r>
-        <w:t xml:space="preserve">We’ve already seen string literals, where a string value is hardcoded into our program. String literals are convenient, but they aren’t suitable for every situation in which we may want to use text. One reason is that they’re immutable. Another is that not every string value can be known when we write our code: for example, what if we want to take user input and store it? For these situations, Rust has a second string type, </w:t>
-      </w:r>
-      <w:r>
-        <w:rPr>
-          <w:rStyle w:val="Literal"/>
-        </w:rPr>
-        <w:t>String</w:t>
-      </w:r>
-      <w:r>
-        <w:t xml:space="preserve">. This type manages data allocated on the heap and as such is able to store an amount of text that is unknown to us at compile time. </w:t>
-      </w:r>
-      <w:r>
-        <w:fldChar w:fldCharType="begin"/>
-      </w:r>
-      <w:r>
-        <w:instrText xml:space="preserve"> XE "from function: on String: " </w:instrText>
-      </w:r>
-      <w:r>
-        <w:fldChar w:fldCharType="end"/>
-      </w:r>
-      <w:r>
-        <w:fldChar w:fldCharType="begin"/>
-      </w:r>
-      <w:r>
-        <w:instrText xml:space="preserve"> XE "String type:from function on: " </w:instrText>
-      </w:r>
-      <w:r>
-        <w:fldChar w:fldCharType="end"/>
-      </w:r>
-      <w:r>
-        <w:t xml:space="preserve">You can create a </w:t>
-      </w:r>
-      <w:r>
-        <w:rPr>
-          <w:rStyle w:val="Literal"/>
-        </w:rPr>
-        <w:t>String</w:t>
-      </w:r>
-      <w:r>
-        <w:t xml:space="preserve"> from a string literal using the </w:t>
-      </w:r>
-      <w:r>
-        <w:rPr>
-          <w:rStyle w:val="Literal"/>
-        </w:rPr>
-        <w:t>from</w:t>
-      </w:r>
-      <w:r>
-        <w:t xml:space="preserve"> function, like so:</w:t>
-      </w:r>
-    </w:p>
-    <w:p>
-      <w:pPr>
-        <w:pStyle w:val="Code"/>
-      </w:pPr>
-      <w:r>
-        <w:t>let s = String::from("hello");</w:t>
-      </w:r>
-    </w:p>
-    <w:p>
-      <w:pPr>
-        <w:pStyle w:val="Body"/>
-      </w:pPr>
-      <w:r>
-        <w:t xml:space="preserve">The double colon </w:t>
-      </w:r>
-      <w:r>
-        <w:rPr>
-          <w:rStyle w:val="Literal"/>
-        </w:rPr>
-        <w:t>::</w:t>
-      </w:r>
-      <w:r>
-        <w:t xml:space="preserve"> operator allows us to </w:t>
-      </w:r>
-      <w:r>
-        <w:fldChar w:fldCharType="begin"/>
-      </w:r>
-      <w:r>
-        <w:instrText xml:space="preserve"> XE "namespace: " </w:instrText>
-      </w:r>
-      <w:r>
-        <w:fldChar w:fldCharType="end"/>
-      </w:r>
-      <w:r>
-        <w:t xml:space="preserve">namespace this particular </w:t>
-      </w:r>
-      <w:r>
-        <w:rPr>
-          <w:rStyle w:val="Literal"/>
-        </w:rPr>
-        <w:t>from</w:t>
-      </w:r>
-      <w:r>
-        <w:t xml:space="preserve"> function under the </w:t>
-      </w:r>
-      <w:r>
-        <w:rPr>
-          <w:rStyle w:val="Literal"/>
-        </w:rPr>
-        <w:t>String</w:t>
-      </w:r>
-      <w:r>
-        <w:t xml:space="preserve"> type rather than using some sort of name like </w:t>
-      </w:r>
-      <w:proofErr w:type="spellStart"/>
-      <w:r>
-        <w:rPr>
-          <w:rStyle w:val="Literal"/>
-        </w:rPr>
-        <w:t>string_from</w:t>
-      </w:r>
-      <w:proofErr w:type="spellEnd"/>
-      <w:r>
-        <w:t>. We’ll discuss this syntax more in “</w:t>
-      </w:r>
-      <w:r>
-        <w:rPr>
-          <w:rStyle w:val="Xref"/>
-        </w:rPr>
-        <w:t>Method Syntax</w:t>
-      </w:r>
-      <w:r>
-        <w:t xml:space="preserve">” on </w:t>
-      </w:r>
-      <w:r>
-        <w:rPr>
-          <w:rStyle w:val="Xref"/>
-        </w:rPr>
-        <w:t>page XX</w:t>
-      </w:r>
-      <w:r>
-        <w:t xml:space="preserve">, and when we talk about </w:t>
-      </w:r>
-      <w:proofErr w:type="spellStart"/>
-      <w:r>
-        <w:t>namespacing</w:t>
-      </w:r>
-      <w:proofErr w:type="spellEnd"/>
-      <w:r>
-        <w:t xml:space="preserve"> with modules in “</w:t>
-      </w:r>
-      <w:r>
-        <w:rPr>
-          <w:rStyle w:val="Xref"/>
-        </w:rPr>
-        <w:t>Paths for Referring to an Item in the Module Tree</w:t>
-      </w:r>
-      <w:r>
-        <w:t xml:space="preserve">” on </w:t>
-      </w:r>
-      <w:r>
-        <w:rPr>
-          <w:rStyle w:val="Xref"/>
-        </w:rPr>
-        <w:t>page XX</w:t>
-      </w:r>
-      <w:r>
-        <w:t>.</w:t>
-      </w:r>
-    </w:p>
-    <w:p>
-      <w:pPr>
-        <w:pStyle w:val="Body"/>
-      </w:pPr>
-      <w:r>
-        <w:fldChar w:fldCharType="begin"/>
-      </w:r>
-      <w:r>
-        <w:instrText xml:space="preserve"> XE "push_str method: " </w:instrText>
-      </w:r>
-      <w:r>
-        <w:fldChar w:fldCharType="end"/>
-      </w:r>
-      <w:r>
-        <w:fldChar w:fldCharType="begin"/>
-      </w:r>
-      <w:r>
-        <w:instrText xml:space="preserve"> XE "String type:push_str method on: " </w:instrText>
-      </w:r>
-      <w:r>
-        <w:fldChar w:fldCharType="end"/>
-      </w:r>
-      <w:r>
-        <w:t xml:space="preserve">This kind of string </w:t>
-      </w:r>
-      <w:r>
-        <w:rPr>
-          <w:rStyle w:val="Italic"/>
-        </w:rPr>
-        <w:t>can</w:t>
-      </w:r>
-      <w:r>
-        <w:t xml:space="preserve"> be mutated:</w:t>
-      </w:r>
-    </w:p>
-    <w:p>
-      <w:pPr>
-        <w:pStyle w:val="Code"/>
-      </w:pPr>
-      <w:r>
-        <w:t>let mut s = String::from("hello");</w:t>
-      </w:r>
-    </w:p>
-    <w:p>
-      <w:pPr>
-        <w:pStyle w:val="Code"/>
-      </w:pPr>
-    </w:p>
-    <w:p>
-      <w:pPr>
-        <w:pStyle w:val="Code"/>
-      </w:pPr>
-      <w:proofErr w:type="spellStart"/>
-      <w:r>
-        <w:t>s.push_str</w:t>
-      </w:r>
-      <w:proofErr w:type="spellEnd"/>
-      <w:r>
-        <w:t xml:space="preserve">(", world!"); // </w:t>
-      </w:r>
-      <w:proofErr w:type="spellStart"/>
-      <w:r>
-        <w:t>push_str</w:t>
-      </w:r>
-      <w:proofErr w:type="spellEnd"/>
-      <w:r>
-        <w:t>() appends a literal to a String</w:t>
-      </w:r>
-    </w:p>
-    <w:p>
-      <w:pPr>
-        <w:pStyle w:val="Code"/>
-      </w:pPr>
-    </w:p>
-    <w:p>
-      <w:pPr>
-        <w:pStyle w:val="Code"/>
-      </w:pPr>
-      <w:proofErr w:type="spellStart"/>
-      <w:r>
-        <w:t>println</w:t>
-      </w:r>
-      <w:proofErr w:type="spellEnd"/>
-      <w:r>
-        <w:t>!("{s}"); // this will print `hello, world!`</w:t>
-      </w:r>
-    </w:p>
-    <w:p>
-      <w:pPr>
-        <w:pStyle w:val="Body"/>
-      </w:pPr>
-      <w:r>
-        <w:t xml:space="preserve">So, what’s the difference here? Why can </w:t>
-      </w:r>
-      <w:r>
-        <w:rPr>
-          <w:rStyle w:val="Literal"/>
-        </w:rPr>
-        <w:t>String</w:t>
-      </w:r>
-      <w:r>
-        <w:t xml:space="preserve"> be mutated but literals cannot? The difference is in how these two types deal with memory.</w:t>
-      </w:r>
-    </w:p>
-    <w:p>
-      <w:pPr>
-        <w:pStyle w:val="HeadB"/>
-      </w:pPr>
-      <w:r>
-        <w:fldChar w:fldCharType="begin"/>
-      </w:r>
-      <w:r>
-        <w:instrText xml:space="preserve"> XE "String type:internal structure of: " </w:instrText>
-      </w:r>
-      <w:r>
-        <w:fldChar w:fldCharType="end"/>
-      </w:r>
-      <w:r>
-        <w:t>Memory and Allocation</w:t>
-      </w:r>
-    </w:p>
-    <w:p>
-      <w:pPr>
-        <w:pStyle w:val="Body"/>
-      </w:pPr>
-      <w:r>
-        <w:fldChar w:fldCharType="begin"/>
-      </w:r>
-      <w:r>
-        <w:instrText xml:space="preserve"> XE "string literal:storage in the binary of: " </w:instrText>
-      </w:r>
-      <w:r>
-        <w:fldChar w:fldCharType="end"/>
-      </w:r>
-      <w:r>
-        <w:t>In the case of a string literal, we know the contents at compile time, so the text is hardcoded directly into the final executable. This is why string literals are fast and efficient. But these properties only come from the string literal’s immutability. Unfortunately, we can’t put a blob of memory into the binary for each piece of text whose size is unknown at compile time and whose size might change while running the program.</w:t>
-      </w:r>
-    </w:p>
-    <w:p>
-      <w:pPr>
-        <w:pStyle w:val="Body"/>
-      </w:pPr>
-      <w:r>
-        <w:t xml:space="preserve">With the </w:t>
-      </w:r>
-      <w:r>
-        <w:rPr>
-          <w:rStyle w:val="Literal"/>
-        </w:rPr>
-        <w:t>String</w:t>
-      </w:r>
-      <w:r>
-        <w:t xml:space="preserve"> type, in order to support a mutable, growable piece of text, we need to allocate an amount of memory on the heap, unknown at compile time, to hold the contents. This means:</w:t>
-      </w:r>
-    </w:p>
-    <w:p>
-      <w:pPr>
-        <w:pStyle w:val="ListBullet"/>
-      </w:pPr>
-      <w:r>
-        <w:t>The memory must be requested from the memory allocator at runtime.</w:t>
-      </w:r>
-    </w:p>
-    <w:p>
-      <w:pPr>
-        <w:pStyle w:val="ListBullet"/>
-      </w:pPr>
-      <w:r>
-        <w:lastRenderedPageBreak/>
         <w:t xml:space="preserve">We need a way of returning this memory to the allocator when we’re done with our </w:t>
       </w:r>
       <w:r>
@@ -1351,6 +1357,7 @@
           <w:rStyle w:val="NoteHead"/>
           <w:iCs w:val="0"/>
         </w:rPr>
+        <w:lastRenderedPageBreak/>
         <w:t>Note</w:t>
       </w:r>
       <w:r>
@@ -1401,283 +1408,311 @@
         <w:pStyle w:val="Body"/>
       </w:pPr>
       <w:r>
-        <w:t xml:space="preserve">This pattern has a profound impact on the way Rust code is written. It may seem simple right now, but the behavior of code can be unexpected in more complicated situations when we want to have </w:t>
-      </w:r>
+        <w:t>This pattern has a profound impact on the way Rust code is written. It may seem simple right now, but the behavior of code can be unexpected in more complicated situations when we want to have multiple variables use the data we’ve allocated on the heap. Let’s explore some of those situations now.</w:t>
+      </w:r>
+    </w:p>
+    <w:p>
+      <w:pPr>
+        <w:pStyle w:val="HeadC"/>
+      </w:pPr>
+      <w:r>
+        <w:fldChar w:fldCharType="begin"/>
+      </w:r>
+      <w:r>
+        <w:instrText xml:space="preserve"> XE "moving ownership: " </w:instrText>
+      </w:r>
+      <w:r>
+        <w:fldChar w:fldCharType="end"/>
+      </w:r>
+      <w:r>
+        <w:t>Variables and Data Interacting with Move</w:t>
+      </w:r>
+    </w:p>
+    <w:p>
+      <w:pPr>
+        <w:pStyle w:val="Body"/>
+      </w:pPr>
+      <w:r>
+        <w:t>Multiple variables can interact with the same data in different ways in Rust. Let’s look at an example using an integer in Listing 4-2.</w:t>
+      </w:r>
+    </w:p>
+    <w:p>
+      <w:pPr>
+        <w:pStyle w:val="Code"/>
+      </w:pPr>
+      <w:r>
+        <w:t>let x = 5;</w:t>
+      </w:r>
+    </w:p>
+    <w:p>
+      <w:pPr>
+        <w:pStyle w:val="Code"/>
+      </w:pPr>
+      <w:r>
+        <w:t>let y = x;</w:t>
+      </w:r>
+    </w:p>
+    <w:p>
+      <w:pPr>
+        <w:pStyle w:val="CodeListingCaption"/>
+      </w:pPr>
+      <w:r>
+        <w:t xml:space="preserve">Assigning the integer value of variable </w:t>
+      </w:r>
+      <w:r>
+        <w:rPr>
+          <w:rStyle w:val="Literal"/>
+        </w:rPr>
+        <w:t>x</w:t>
+      </w:r>
+      <w:r>
+        <w:t xml:space="preserve"> to </w:t>
+      </w:r>
+      <w:r>
+        <w:rPr>
+          <w:rStyle w:val="Literal"/>
+        </w:rPr>
+        <w:t>y</w:t>
+      </w:r>
+    </w:p>
+    <w:p>
+      <w:pPr>
+        <w:pStyle w:val="Body"/>
+      </w:pPr>
+      <w:r>
+        <w:t xml:space="preserve">We can probably guess what this is doing: “bind the value </w:t>
+      </w:r>
+      <w:r>
+        <w:rPr>
+          <w:rStyle w:val="Literal"/>
+        </w:rPr>
+        <w:t>5</w:t>
+      </w:r>
+      <w:r>
+        <w:t xml:space="preserve"> to </w:t>
+      </w:r>
+      <w:r>
+        <w:rPr>
+          <w:rStyle w:val="Literal"/>
+        </w:rPr>
+        <w:t>x</w:t>
+      </w:r>
+      <w:r>
+        <w:t xml:space="preserve">; then make a copy of the value in </w:t>
+      </w:r>
+      <w:r>
+        <w:rPr>
+          <w:rStyle w:val="Literal"/>
+        </w:rPr>
+        <w:t>x</w:t>
+      </w:r>
+      <w:r>
+        <w:t xml:space="preserve"> and bind it to </w:t>
+      </w:r>
+      <w:r>
+        <w:rPr>
+          <w:rStyle w:val="Literal"/>
+        </w:rPr>
+        <w:t>y</w:t>
+      </w:r>
+      <w:r>
+        <w:t xml:space="preserve">.” We now have two variables, </w:t>
+      </w:r>
+      <w:r>
+        <w:rPr>
+          <w:rStyle w:val="Literal"/>
+        </w:rPr>
+        <w:t>x</w:t>
+      </w:r>
+      <w:r>
+        <w:t xml:space="preserve"> and </w:t>
+      </w:r>
+      <w:r>
+        <w:rPr>
+          <w:rStyle w:val="Literal"/>
+        </w:rPr>
+        <w:t>y</w:t>
+      </w:r>
+      <w:r>
+        <w:t xml:space="preserve">, and both equal </w:t>
+      </w:r>
+      <w:r>
+        <w:rPr>
+          <w:rStyle w:val="Literal"/>
+        </w:rPr>
+        <w:t>5</w:t>
+      </w:r>
+      <w:r>
+        <w:t xml:space="preserve">. This is indeed what is happening, because integers are simple values with a known, fixed size, and these two </w:t>
+      </w:r>
+      <w:r>
+        <w:rPr>
+          <w:rStyle w:val="Literal"/>
+        </w:rPr>
+        <w:t>5</w:t>
+      </w:r>
+      <w:r>
+        <w:t xml:space="preserve"> values are pushed onto the stack.</w:t>
+      </w:r>
+    </w:p>
+    <w:p>
+      <w:pPr>
+        <w:pStyle w:val="Body"/>
+      </w:pPr>
+      <w:r>
+        <w:t xml:space="preserve">Now let’s look at the </w:t>
+      </w:r>
+      <w:r>
+        <w:rPr>
+          <w:rStyle w:val="Literal"/>
+        </w:rPr>
+        <w:t>String</w:t>
+      </w:r>
+      <w:r>
+        <w:t xml:space="preserve"> version:</w:t>
+      </w:r>
+    </w:p>
+    <w:p>
+      <w:pPr>
+        <w:pStyle w:val="Code"/>
+      </w:pPr>
+      <w:r>
+        <w:t>let s1 = String::from("hello");</w:t>
+      </w:r>
+    </w:p>
+    <w:p>
+      <w:pPr>
+        <w:pStyle w:val="Code"/>
+      </w:pPr>
+      <w:r>
+        <w:t>let s2 = s1;</w:t>
+      </w:r>
+    </w:p>
+    <w:p>
+      <w:pPr>
+        <w:pStyle w:val="Body"/>
+      </w:pPr>
+      <w:r>
+        <w:t xml:space="preserve">This looks very similar, so we might assume that the way it works would be the same: that is, the second line would make a copy of the value in </w:t>
+      </w:r>
+      <w:r>
+        <w:rPr>
+          <w:rStyle w:val="Literal"/>
+        </w:rPr>
+        <w:t>s1</w:t>
+      </w:r>
+      <w:r>
+        <w:t xml:space="preserve"> and bind it to </w:t>
+      </w:r>
+      <w:r>
+        <w:rPr>
+          <w:rStyle w:val="Literal"/>
+        </w:rPr>
+        <w:t>s2</w:t>
+      </w:r>
+      <w:r>
+        <w:t>. But this isn’t quite what happens.</w:t>
+      </w:r>
+    </w:p>
+    <w:p>
+      <w:pPr>
+        <w:pStyle w:val="Body"/>
+      </w:pPr>
+      <w:r>
+        <w:t xml:space="preserve">Take a look at Figure 4-1 to see what is happening to </w:t>
+      </w:r>
+      <w:r>
+        <w:rPr>
+          <w:rStyle w:val="Literal"/>
+        </w:rPr>
+        <w:t>String</w:t>
+      </w:r>
+      <w:r>
+        <w:t xml:space="preserve"> under the covers. A </w:t>
+      </w:r>
+      <w:r>
+        <w:rPr>
+          <w:rStyle w:val="Literal"/>
+        </w:rPr>
+        <w:t>String</w:t>
+      </w:r>
+      <w:r>
+        <w:t xml:space="preserve"> is made up of three parts, shown on the left: a pointer to the memory that holds the contents of the string, a length, and a capacity. This group of data is stored on the stack. On the right is the memory on the heap that holds the contents.</w:t>
+      </w:r>
+    </w:p>
+    <w:p>
+      <w:pPr>
+        <w:pStyle w:val="ProductionDirective"/>
+      </w:pPr>
+      <w:r>
+        <w:t>PROD: I’m not positive all figures should be picked up from the previous edition.</w:t>
+      </w:r>
+    </w:p>
+    <w:p>
+      <w:pPr>
+        <w:pStyle w:val="GraphicSlug"/>
+      </w:pPr>
       <w:r>
         <w:lastRenderedPageBreak/>
-        <w:t>multiple variables use the data we’ve allocated on the heap. Let’s explore some of those situations now.</w:t>
-      </w:r>
-    </w:p>
-    <w:p>
-      <w:pPr>
-        <w:pStyle w:val="HeadC"/>
-      </w:pPr>
-      <w:r>
-        <w:fldChar w:fldCharType="begin"/>
-      </w:r>
-      <w:r>
-        <w:instrText xml:space="preserve"> XE "moving ownership: " </w:instrText>
-      </w:r>
-      <w:r>
-        <w:fldChar w:fldCharType="end"/>
-      </w:r>
-      <w:r>
-        <w:t>Variables and Data Interacting with Move</w:t>
+        <w:t>f04001.eps</w:t>
       </w:r>
     </w:p>
     <w:p>
       <w:pPr>
         <w:pStyle w:val="Body"/>
-      </w:pPr>
-      <w:r>
-        <w:t>Multiple variables can interact with the same data in different ways in Rust. Let’s look at an example using an integer in Listing 4-2.</w:t>
-      </w:r>
-    </w:p>
-    <w:p>
-      <w:pPr>
-        <w:pStyle w:val="Code"/>
-      </w:pPr>
-      <w:r>
-        <w:t>let x = 5;</w:t>
-      </w:r>
-    </w:p>
-    <w:p>
-      <w:pPr>
-        <w:pStyle w:val="Code"/>
-      </w:pPr>
-      <w:r>
-        <w:t>let y = x;</w:t>
-      </w:r>
-    </w:p>
-    <w:p>
-      <w:pPr>
-        <w:pStyle w:val="CodeListingCaption"/>
-      </w:pPr>
-      <w:r>
-        <w:t xml:space="preserve">Assigning the integer value of variable </w:t>
-      </w:r>
-      <w:r>
-        <w:rPr>
-          <w:rStyle w:val="Literal"/>
-        </w:rPr>
-        <w:t>x</w:t>
-      </w:r>
-      <w:r>
-        <w:t xml:space="preserve"> to </w:t>
-      </w:r>
-      <w:r>
-        <w:rPr>
-          <w:rStyle w:val="Literal"/>
-        </w:rPr>
-        <w:t>y</w:t>
-      </w:r>
-    </w:p>
-    <w:p>
-      <w:pPr>
-        <w:pStyle w:val="Body"/>
-      </w:pPr>
-      <w:r>
-        <w:t xml:space="preserve">We can probably guess what this is doing: “bind the value </w:t>
-      </w:r>
-      <w:r>
-        <w:rPr>
-          <w:rStyle w:val="Literal"/>
-        </w:rPr>
-        <w:t>5</w:t>
-      </w:r>
-      <w:r>
-        <w:t xml:space="preserve"> to </w:t>
-      </w:r>
-      <w:r>
-        <w:rPr>
-          <w:rStyle w:val="Literal"/>
-        </w:rPr>
-        <w:t>x</w:t>
-      </w:r>
-      <w:r>
-        <w:t xml:space="preserve">; then make a copy of the value in </w:t>
-      </w:r>
-      <w:r>
-        <w:rPr>
-          <w:rStyle w:val="Literal"/>
-        </w:rPr>
-        <w:t>x</w:t>
-      </w:r>
-      <w:r>
-        <w:t xml:space="preserve"> and bind it to </w:t>
-      </w:r>
-      <w:r>
-        <w:rPr>
-          <w:rStyle w:val="Literal"/>
-        </w:rPr>
-        <w:t>y</w:t>
-      </w:r>
-      <w:r>
-        <w:t xml:space="preserve">.” We now have two variables, </w:t>
-      </w:r>
-      <w:r>
-        <w:rPr>
-          <w:rStyle w:val="Literal"/>
-        </w:rPr>
-        <w:t>x</w:t>
-      </w:r>
-      <w:r>
-        <w:t xml:space="preserve"> and </w:t>
-      </w:r>
-      <w:r>
-        <w:rPr>
-          <w:rStyle w:val="Literal"/>
-        </w:rPr>
-        <w:t>y</w:t>
-      </w:r>
-      <w:r>
-        <w:t xml:space="preserve">, and both equal </w:t>
-      </w:r>
-      <w:r>
-        <w:rPr>
-          <w:rStyle w:val="Literal"/>
-        </w:rPr>
-        <w:t>5</w:t>
-      </w:r>
-      <w:r>
-        <w:t xml:space="preserve">. This is indeed what is happening, because integers are simple values with a known, fixed size, and these two </w:t>
-      </w:r>
-      <w:r>
-        <w:rPr>
-          <w:rStyle w:val="Literal"/>
-        </w:rPr>
-        <w:t>5</w:t>
-      </w:r>
-      <w:r>
-        <w:t xml:space="preserve"> values are pushed onto the stack.</w:t>
-      </w:r>
-    </w:p>
-    <w:p>
-      <w:pPr>
-        <w:pStyle w:val="Body"/>
-      </w:pPr>
-      <w:r>
-        <w:t xml:space="preserve">Now let’s look at the </w:t>
-      </w:r>
-      <w:r>
-        <w:rPr>
-          <w:rStyle w:val="Literal"/>
-        </w:rPr>
-        <w:t>String</w:t>
-      </w:r>
-      <w:r>
-        <w:t xml:space="preserve"> version:</w:t>
-      </w:r>
-    </w:p>
-    <w:p>
-      <w:pPr>
-        <w:pStyle w:val="Code"/>
-      </w:pPr>
-      <w:r>
-        <w:t>let s1 = String::from("hello");</w:t>
-      </w:r>
-    </w:p>
-    <w:p>
-      <w:pPr>
-        <w:pStyle w:val="Code"/>
-      </w:pPr>
-      <w:r>
-        <w:t>let s2 = s1;</w:t>
-      </w:r>
-    </w:p>
-    <w:p>
-      <w:pPr>
-        <w:pStyle w:val="Body"/>
-      </w:pPr>
-      <w:r>
-        <w:t xml:space="preserve">This looks very similar, so we might assume that the way it works would be the same: that is, the second line would make a copy of the value in </w:t>
-      </w:r>
-      <w:r>
-        <w:rPr>
-          <w:rStyle w:val="Literal"/>
-        </w:rPr>
-        <w:t>s1</w:t>
-      </w:r>
-      <w:r>
-        <w:t xml:space="preserve"> and bind it to </w:t>
-      </w:r>
-      <w:r>
-        <w:rPr>
-          <w:rStyle w:val="Literal"/>
-        </w:rPr>
-        <w:t>s2</w:t>
-      </w:r>
-      <w:r>
-        <w:t>. But this isn’t quite what happens.</w:t>
-      </w:r>
-    </w:p>
-    <w:p>
-      <w:pPr>
-        <w:pStyle w:val="Body"/>
-      </w:pPr>
-      <w:r>
-        <w:t xml:space="preserve">Take a look at Figure 4-1 to see what is happening to </w:t>
-      </w:r>
-      <w:r>
-        <w:rPr>
-          <w:rStyle w:val="Literal"/>
-        </w:rPr>
-        <w:t>String</w:t>
-      </w:r>
-      <w:r>
-        <w:t xml:space="preserve"> under the covers. A </w:t>
-      </w:r>
-      <w:r>
-        <w:rPr>
-          <w:rStyle w:val="Literal"/>
-        </w:rPr>
-        <w:t>String</w:t>
-      </w:r>
-      <w:r>
-        <w:t xml:space="preserve"> is made up of three parts, shown on the left: a pointer to the memory that holds the contents of the string, a length, and a capacity. This group of data is stored on the stack. On the right is the memory on the heap that holds the contents.</w:t>
-      </w:r>
-    </w:p>
-    <w:p>
-      <w:pPr>
-        <w:pStyle w:val="ProductionDirective"/>
-      </w:pPr>
-      <w:r>
-        <w:t>PROD: I’m not positive all figures should be picked up from the previous edition.</w:t>
-      </w:r>
-    </w:p>
-    <w:p>
-      <w:pPr>
-        <w:pStyle w:val="GraphicSlug"/>
-      </w:pPr>
-      <w:r>
-        <w:t>f04001.eps</w:t>
-      </w:r>
-    </w:p>
-    <w:p>
-      <w:pPr>
-        <w:pStyle w:val="Body"/>
-        <w:rPr>
-          <w:rStyle w:val="AltText"/>
-        </w:rPr>
-      </w:pPr>
-      <w:r>
-        <w:rPr>
-          <w:rStyle w:val="AltText"/>
-        </w:rPr>
-        <w:t>&lt;</w:t>
-      </w:r>
-      <w:r>
         <w:rPr>
           <w:rStyle w:val="AltText"/>
           <w:lang w:val="en-CA"/>
         </w:rPr>
-        <w:t>AU: Please add Alt Text here</w:t>
-      </w:r>
+      </w:pPr>
       <w:r>
         <w:rPr>
           <w:rStyle w:val="AltText"/>
-        </w:rPr>
-        <w:t>&gt;</w:t>
+          <w:lang w:val="en-CA"/>
+        </w:rPr>
+        <w:t>Two tables: the first table contains the representation of s1 on the</w:t>
+      </w:r>
+      <w:r>
+        <w:rPr>
+          <w:rStyle w:val="AltText"/>
+          <w:lang w:val="en-CA"/>
+        </w:rPr>
+        <w:t xml:space="preserve"> </w:t>
+      </w:r>
+      <w:r>
+        <w:rPr>
+          <w:rStyle w:val="AltText"/>
+          <w:lang w:val="en-CA"/>
+        </w:rPr>
+        <w:t>stack, consisting of its length (5), capacity (5), and a pointer to the first</w:t>
+      </w:r>
+      <w:r>
+        <w:rPr>
+          <w:rStyle w:val="AltText"/>
+          <w:lang w:val="en-CA"/>
+        </w:rPr>
+        <w:t xml:space="preserve"> </w:t>
+      </w:r>
+      <w:r>
+        <w:rPr>
+          <w:rStyle w:val="AltText"/>
+          <w:lang w:val="en-CA"/>
+        </w:rPr>
+        <w:t>value in the second table. The second table contains the representation of the</w:t>
+      </w:r>
+      <w:r>
+        <w:rPr>
+          <w:rStyle w:val="AltText"/>
+          <w:lang w:val="en-CA"/>
+        </w:rPr>
+        <w:t xml:space="preserve"> </w:t>
+      </w:r>
+      <w:r>
+        <w:rPr>
+          <w:rStyle w:val="AltText"/>
+          <w:lang w:val="en-CA"/>
+        </w:rPr>
+        <w:t>string data on the heap, byte by byte.</w:t>
       </w:r>
     </w:p>
     <w:p>
@@ -1737,7 +1772,6 @@
         </w:numPr>
       </w:pPr>
       <w:r>
-        <w:lastRenderedPageBreak/>
         <w:t xml:space="preserve">Representation in memory of a </w:t>
       </w:r>
       <w:r>
@@ -1837,30 +1871,36 @@
     <w:p>
       <w:pPr>
         <w:pStyle w:val="Body"/>
-      </w:pPr>
-      <w:r>
         <w:rPr>
           <w:rStyle w:val="AltText"/>
         </w:rPr>
-        <w:t>&lt;</w:t>
-      </w:r>
+      </w:pPr>
       <w:r>
         <w:rPr>
           <w:rStyle w:val="AltText"/>
-          <w:lang w:val="en-CA"/>
-        </w:rPr>
-        <w:t>AU: Please add Alt Text here</w:t>
+        </w:rPr>
+        <w:t>Three tables: tables s1 and s2 representing those strings on the</w:t>
       </w:r>
       <w:r>
         <w:rPr>
           <w:rStyle w:val="AltText"/>
         </w:rPr>
-        <w:t>&gt;</w:t>
+        <w:t xml:space="preserve"> </w:t>
+      </w:r>
+      <w:r>
+        <w:rPr>
+          <w:rStyle w:val="AltText"/>
+        </w:rPr>
+        <w:t>stack, respectively, and both pointing to the same string data on the heap.</w:t>
       </w:r>
     </w:p>
     <w:p>
       <w:pPr>
         <w:pStyle w:val="Body"/>
+        <w:rPr>
+          <w:color w:val="FF358C"/>
+          <w:u w:val="single"/>
+        </w:rPr>
       </w:pPr>
       <w:r>
         <w:rPr>
@@ -1911,6 +1951,7 @@
         <w:pStyle w:val="CaptionLine"/>
       </w:pPr>
       <w:r>
+        <w:lastRenderedPageBreak/>
         <w:t xml:space="preserve">Representation in memory of the variable </w:t>
       </w:r>
       <w:r>
@@ -1974,20 +2015,21 @@
         <w:rPr>
           <w:rStyle w:val="AltText"/>
         </w:rPr>
-        <w:t>&lt;</w:t>
-      </w:r>
-      <w:r>
+        <w:t>Four tables: two tables representing the stack data for s1 and s2,</w:t>
+      </w:r>
+    </w:p>
+    <w:p>
+      <w:pPr>
+        <w:pStyle w:val="Body"/>
         <w:rPr>
           <w:rStyle w:val="AltText"/>
-          <w:lang w:val="en-CA"/>
-        </w:rPr>
-        <w:t>AU: Please add Alt Text here</w:t>
-      </w:r>
+        </w:rPr>
+      </w:pPr>
       <w:r>
         <w:rPr>
           <w:rStyle w:val="AltText"/>
         </w:rPr>
-        <w:t>&gt;</w:t>
+        <w:t>and each points to its own copy of string data on the heap.</w:t>
       </w:r>
     </w:p>
     <w:p>
@@ -1998,7 +2040,6 @@
         <w:rPr>
           <w:noProof/>
         </w:rPr>
-        <w:lastRenderedPageBreak/>
         <w:drawing>
           <wp:inline distT="0" distB="0" distL="0" distR="0" wp14:anchorId="6AD37DDB" wp14:editId="4E902F5F">
             <wp:extent cx="1892300" cy="2247900"/>
@@ -2185,6 +2226,7 @@
         <w:pStyle w:val="Code"/>
       </w:pPr>
       <w:r>
+        <w:lastRenderedPageBreak/>
         <w:t>let s1 = String::from("hello");</w:t>
       </w:r>
     </w:p>
@@ -2299,7 +2341,6 @@
         <w:pStyle w:val="Code"/>
       </w:pPr>
       <w:r>
-        <w:lastRenderedPageBreak/>
         <w:t>4 |</w:t>
       </w:r>
     </w:p>
@@ -2324,7 +2365,19 @@
         <w:pStyle w:val="Code"/>
       </w:pPr>
       <w:r>
-        <w:t xml:space="preserve">  |                ^^ value borrowed here after move</w:t>
+        <w:t xml:space="preserve">  |               </w:t>
+      </w:r>
+      <w:r>
+        <w:t>^</w:t>
+      </w:r>
+      <w:r>
+        <w:t>^^</w:t>
+      </w:r>
+      <w:r>
+        <w:t xml:space="preserve">^ </w:t>
+      </w:r>
+      <w:r>
+        <w:t>value borrowed here after move</w:t>
       </w:r>
     </w:p>
     <w:p>
@@ -2408,20 +2461,43 @@
         <w:rPr>
           <w:rStyle w:val="AltText"/>
         </w:rPr>
-        <w:t>&lt;</w:t>
+        <w:t>Three tables: tables s1 and s2 representing those strings on the</w:t>
       </w:r>
       <w:r>
         <w:rPr>
           <w:rStyle w:val="AltText"/>
-          <w:lang w:val="en-CA"/>
-        </w:rPr>
-        <w:t>AU: Please add Alt Text here</w:t>
+        </w:rPr>
+        <w:t xml:space="preserve"> </w:t>
       </w:r>
       <w:r>
         <w:rPr>
           <w:rStyle w:val="AltText"/>
         </w:rPr>
-        <w:t>&gt;</w:t>
+        <w:t>stack, respectively, and both pointing to the same string data on the heap.</w:t>
+      </w:r>
+      <w:r>
+        <w:rPr>
+          <w:rStyle w:val="AltText"/>
+        </w:rPr>
+        <w:t xml:space="preserve"> </w:t>
+      </w:r>
+      <w:r>
+        <w:rPr>
+          <w:rStyle w:val="AltText"/>
+        </w:rPr>
+        <w:t>Table s1 is grayed out because s1 is no longer valid; only s2 can be used to</w:t>
+      </w:r>
+      <w:r>
+        <w:rPr>
+          <w:rStyle w:val="AltText"/>
+        </w:rPr>
+        <w:t xml:space="preserve"> </w:t>
+      </w:r>
+      <w:r>
+        <w:rPr>
+          <w:rStyle w:val="AltText"/>
+        </w:rPr>
+        <w:t>access the heap data.</w:t>
       </w:r>
     </w:p>
     <w:p>
@@ -2494,6 +2570,7 @@
         <w:pStyle w:val="Body"/>
       </w:pPr>
       <w:r>
+        <w:lastRenderedPageBreak/>
         <w:t xml:space="preserve">That solves our problem! With only </w:t>
       </w:r>
       <w:r>
@@ -2772,7 +2849,7 @@
           <w:rPr>
             <w:rStyle w:val="AltText"/>
           </w:rPr>
-          <w:t>&lt;&lt;One table s representing the string value on the stack, pointing to the second piece of string data (ahoy) on the heap, with the original string data (hello) grayed out because it cannot be accessed anymore.&gt;&gt;</w:t>
+          <w:t>&lt;&lt;One table representing the string value on the stack, pointing to the second piece of string data (ahoy) on the heap, with the original string data (hello) grayed out because it cannot be accessed anymore.&gt;&gt;</w:t>
         </w:r>
       </w:ins>
       <w:commentRangeEnd w:id="22"/>
@@ -2946,6 +3023,7 @@
         <w:pStyle w:val="Code"/>
       </w:pPr>
       <w:r>
+        <w:lastRenderedPageBreak/>
         <w:t>let s1 = String::from("hello");</w:t>
       </w:r>
     </w:p>
@@ -3061,26 +3139,335 @@
       </w:pPr>
       <w:proofErr w:type="spellStart"/>
       <w:r>
+        <w:t>println</w:t>
+      </w:r>
+      <w:proofErr w:type="spellEnd"/>
+      <w:r>
+        <w:t>!("x = {x}, y = {y}");</w:t>
+      </w:r>
+    </w:p>
+    <w:p>
+      <w:pPr>
+        <w:pStyle w:val="Body"/>
+      </w:pPr>
+      <w:r>
+        <w:t xml:space="preserve">But this code seems to contradict what we just learned: we don’t have a call to </w:t>
+      </w:r>
+      <w:r>
+        <w:rPr>
+          <w:rStyle w:val="Literal"/>
+        </w:rPr>
+        <w:t>clone</w:t>
+      </w:r>
+      <w:r>
+        <w:t xml:space="preserve">, but </w:t>
+      </w:r>
+      <w:r>
+        <w:rPr>
+          <w:rStyle w:val="Literal"/>
+        </w:rPr>
+        <w:t>x</w:t>
+      </w:r>
+      <w:r>
+        <w:t xml:space="preserve"> is still valid and wasn’t moved into </w:t>
+      </w:r>
+      <w:r>
+        <w:rPr>
+          <w:rStyle w:val="Literal"/>
+        </w:rPr>
+        <w:t>y</w:t>
+      </w:r>
+      <w:r>
+        <w:t>.</w:t>
+      </w:r>
+    </w:p>
+    <w:p>
+      <w:pPr>
+        <w:pStyle w:val="Body"/>
+      </w:pPr>
+      <w:r>
+        <w:t xml:space="preserve">The reason is that types such as integers that have a known size at compile time are stored entirely on the stack, so copies of the actual values are quick to make. That means there’s no reason we would want to prevent </w:t>
+      </w:r>
+      <w:r>
+        <w:rPr>
+          <w:rStyle w:val="Literal"/>
+        </w:rPr>
+        <w:t>x</w:t>
+      </w:r>
+      <w:r>
+        <w:t xml:space="preserve"> from being valid after we create the variable </w:t>
+      </w:r>
+      <w:r>
+        <w:rPr>
+          <w:rStyle w:val="Literal"/>
+        </w:rPr>
+        <w:t>y</w:t>
+      </w:r>
+      <w:r>
+        <w:t xml:space="preserve">. In other words, there’s no difference between deep and shallow copying here, so calling </w:t>
+      </w:r>
+      <w:r>
+        <w:rPr>
+          <w:rStyle w:val="Literal"/>
+        </w:rPr>
+        <w:t>clone</w:t>
+      </w:r>
+      <w:r>
+        <w:t xml:space="preserve"> wouldn’t do anything different from the usual shallow copying, and we can leave it out.</w:t>
+      </w:r>
+    </w:p>
+    <w:p>
+      <w:pPr>
+        <w:pStyle w:val="Body"/>
+      </w:pPr>
+      <w:r>
+        <w:t xml:space="preserve">Rust has a special annotation called the </w:t>
+      </w:r>
+      <w:r>
+        <w:rPr>
+          <w:rStyle w:val="Literal"/>
+        </w:rPr>
+        <w:t>Copy</w:t>
+      </w:r>
+      <w:r>
+        <w:t xml:space="preserve"> trait that we can place on types that are stored on the stack, as integers are (we’ll talk more about traits in </w:t>
+      </w:r>
+      <w:r>
+        <w:rPr>
+          <w:rStyle w:val="Xref"/>
+        </w:rPr>
+        <w:t>Chapter 10</w:t>
+      </w:r>
+      <w:r>
+        <w:t xml:space="preserve">). If a type implements the </w:t>
+      </w:r>
+      <w:r>
+        <w:rPr>
+          <w:rStyle w:val="Literal"/>
+        </w:rPr>
+        <w:t>Copy</w:t>
+      </w:r>
+      <w:r>
+        <w:t xml:space="preserve"> trait, variables that use it do not move, but rather are trivially copied, making them still valid after assignment to another variable.</w:t>
+      </w:r>
+    </w:p>
+    <w:p>
+      <w:pPr>
+        <w:pStyle w:val="Body"/>
+      </w:pPr>
+      <w:r>
+        <w:t xml:space="preserve">Rust won’t let us annotate a type with </w:t>
+      </w:r>
+      <w:r>
+        <w:rPr>
+          <w:rStyle w:val="Literal"/>
+        </w:rPr>
+        <w:t>Copy</w:t>
+      </w:r>
+      <w:r>
+        <w:t xml:space="preserve"> if the type, or any of its parts, has implemented the </w:t>
+      </w:r>
+      <w:r>
+        <w:rPr>
+          <w:rStyle w:val="Literal"/>
+        </w:rPr>
+        <w:t>Drop</w:t>
+      </w:r>
+      <w:r>
+        <w:t xml:space="preserve"> trait. If the type needs something special to happen when the value goes out of scope and we add the </w:t>
+      </w:r>
+      <w:r>
+        <w:rPr>
+          <w:rStyle w:val="Literal"/>
+        </w:rPr>
+        <w:t>Copy</w:t>
+      </w:r>
+      <w:r>
+        <w:t xml:space="preserve"> annotation to that type, we’ll get a compile-time error. To learn about how to add the </w:t>
+      </w:r>
+      <w:r>
+        <w:rPr>
+          <w:rStyle w:val="Literal"/>
+        </w:rPr>
+        <w:t>Copy</w:t>
+      </w:r>
+      <w:r>
+        <w:t xml:space="preserve"> annotation to your type to implement the trait, see </w:t>
+      </w:r>
+      <w:r>
+        <w:rPr>
+          <w:rStyle w:val="Xref"/>
+        </w:rPr>
+        <w:t>Appendix C</w:t>
+      </w:r>
+      <w:r>
+        <w:t>.</w:t>
+      </w:r>
+    </w:p>
+    <w:p>
+      <w:pPr>
+        <w:pStyle w:val="Body"/>
+      </w:pPr>
+      <w:r>
+        <w:t xml:space="preserve">So, what types implement the </w:t>
+      </w:r>
+      <w:r>
+        <w:rPr>
+          <w:rStyle w:val="Literal"/>
+        </w:rPr>
+        <w:t>Copy</w:t>
+      </w:r>
+      <w:r>
+        <w:t xml:space="preserve"> trait? You can check the documentation for the given type to be sure, but as a general rule, </w:t>
+      </w:r>
+      <w:r>
         <w:lastRenderedPageBreak/>
-        <w:t>println</w:t>
-      </w:r>
-      <w:proofErr w:type="spellEnd"/>
-      <w:r>
-        <w:t>!("x = {x}, y = {y}");</w:t>
-      </w:r>
-    </w:p>
-    <w:p>
-      <w:pPr>
-        <w:pStyle w:val="Body"/>
-      </w:pPr>
-      <w:r>
-        <w:t xml:space="preserve">But this code seems to contradict what we just learned: we don’t have a call to </w:t>
-      </w:r>
-      <w:r>
-        <w:rPr>
-          <w:rStyle w:val="Literal"/>
-        </w:rPr>
-        <w:t>clone</w:t>
+        <w:t xml:space="preserve">any group of simple scalar values can implement </w:t>
+      </w:r>
+      <w:r>
+        <w:rPr>
+          <w:rStyle w:val="Literal"/>
+        </w:rPr>
+        <w:t>Copy</w:t>
+      </w:r>
+      <w:r>
+        <w:t xml:space="preserve">, and nothing that requires allocation or is some form of resource can implement </w:t>
+      </w:r>
+      <w:r>
+        <w:rPr>
+          <w:rStyle w:val="Literal"/>
+        </w:rPr>
+        <w:t>Copy</w:t>
+      </w:r>
+      <w:r>
+        <w:t xml:space="preserve">. Here are some of the types that implement </w:t>
+      </w:r>
+      <w:r>
+        <w:rPr>
+          <w:rStyle w:val="Literal"/>
+        </w:rPr>
+        <w:t>Copy</w:t>
+      </w:r>
+      <w:r>
+        <w:t>:</w:t>
+      </w:r>
+    </w:p>
+    <w:p>
+      <w:pPr>
+        <w:pStyle w:val="ListBullet"/>
+      </w:pPr>
+      <w:r>
+        <w:t xml:space="preserve">All the integer types, such as </w:t>
+      </w:r>
+      <w:r>
+        <w:rPr>
+          <w:rStyle w:val="Literal"/>
+        </w:rPr>
+        <w:t>u32</w:t>
+      </w:r>
+      <w:r>
+        <w:t>.</w:t>
+      </w:r>
+    </w:p>
+    <w:p>
+      <w:pPr>
+        <w:pStyle w:val="ListBullet"/>
+      </w:pPr>
+      <w:r>
+        <w:t xml:space="preserve">The Boolean type, </w:t>
+      </w:r>
+      <w:r>
+        <w:rPr>
+          <w:rStyle w:val="Literal"/>
+        </w:rPr>
+        <w:t>bool</w:t>
+      </w:r>
+      <w:r>
+        <w:t xml:space="preserve">, with values </w:t>
+      </w:r>
+      <w:r>
+        <w:rPr>
+          <w:rStyle w:val="Literal"/>
+        </w:rPr>
+        <w:t>true</w:t>
+      </w:r>
+      <w:r>
+        <w:t xml:space="preserve"> and </w:t>
+      </w:r>
+      <w:r>
+        <w:rPr>
+          <w:rStyle w:val="Literal"/>
+        </w:rPr>
+        <w:t>false</w:t>
+      </w:r>
+      <w:r>
+        <w:t>.</w:t>
+      </w:r>
+    </w:p>
+    <w:p>
+      <w:pPr>
+        <w:pStyle w:val="ListBullet"/>
+      </w:pPr>
+      <w:r>
+        <w:t xml:space="preserve">All the floating-point types, such as </w:t>
+      </w:r>
+      <w:r>
+        <w:rPr>
+          <w:rStyle w:val="Literal"/>
+        </w:rPr>
+        <w:t>f64</w:t>
+      </w:r>
+      <w:r>
+        <w:t>.</w:t>
+      </w:r>
+    </w:p>
+    <w:p>
+      <w:pPr>
+        <w:pStyle w:val="ListBullet"/>
+      </w:pPr>
+      <w:r>
+        <w:t xml:space="preserve">The character type, </w:t>
+      </w:r>
+      <w:r>
+        <w:rPr>
+          <w:rStyle w:val="Literal"/>
+        </w:rPr>
+        <w:t>char</w:t>
+      </w:r>
+      <w:r>
+        <w:t>.</w:t>
+      </w:r>
+    </w:p>
+    <w:p>
+      <w:pPr>
+        <w:pStyle w:val="ListBullet"/>
+      </w:pPr>
+      <w:r>
+        <w:t xml:space="preserve">Tuples, if they only contain types that also implement </w:t>
+      </w:r>
+      <w:r>
+        <w:rPr>
+          <w:rStyle w:val="Literal"/>
+        </w:rPr>
+        <w:t>Copy</w:t>
+      </w:r>
+      <w:r>
+        <w:t xml:space="preserve">. For example, </w:t>
+      </w:r>
+      <w:r>
+        <w:rPr>
+          <w:rStyle w:val="Literal"/>
+        </w:rPr>
+        <w:t>(i32, i32)</w:t>
+      </w:r>
+      <w:r>
+        <w:t xml:space="preserve"> implements </w:t>
+      </w:r>
+      <w:r>
+        <w:rPr>
+          <w:rStyle w:val="Literal"/>
+        </w:rPr>
+        <w:t>Copy</w:t>
       </w:r>
       <w:r>
         <w:t xml:space="preserve">, but </w:t>
@@ -3089,312 +3476,6 @@
         <w:rPr>
           <w:rStyle w:val="Literal"/>
         </w:rPr>
-        <w:t>x</w:t>
-      </w:r>
-      <w:r>
-        <w:t xml:space="preserve"> is still valid and wasn’t moved into </w:t>
-      </w:r>
-      <w:r>
-        <w:rPr>
-          <w:rStyle w:val="Literal"/>
-        </w:rPr>
-        <w:t>y</w:t>
-      </w:r>
-      <w:r>
-        <w:t>.</w:t>
-      </w:r>
-    </w:p>
-    <w:p>
-      <w:pPr>
-        <w:pStyle w:val="Body"/>
-      </w:pPr>
-      <w:r>
-        <w:t xml:space="preserve">The reason is that types such as integers that have a known size at compile time are stored entirely on the stack, so copies of the actual values are quick to make. That means there’s no reason we would want to prevent </w:t>
-      </w:r>
-      <w:r>
-        <w:rPr>
-          <w:rStyle w:val="Literal"/>
-        </w:rPr>
-        <w:t>x</w:t>
-      </w:r>
-      <w:r>
-        <w:t xml:space="preserve"> from being valid after we create the variable </w:t>
-      </w:r>
-      <w:r>
-        <w:rPr>
-          <w:rStyle w:val="Literal"/>
-        </w:rPr>
-        <w:t>y</w:t>
-      </w:r>
-      <w:r>
-        <w:t xml:space="preserve">. In other words, there’s no difference between deep and shallow copying here, so calling </w:t>
-      </w:r>
-      <w:r>
-        <w:rPr>
-          <w:rStyle w:val="Literal"/>
-        </w:rPr>
-        <w:t>clone</w:t>
-      </w:r>
-      <w:r>
-        <w:t xml:space="preserve"> wouldn’t do anything different from the usual shallow copying, and we can leave it out.</w:t>
-      </w:r>
-    </w:p>
-    <w:p>
-      <w:pPr>
-        <w:pStyle w:val="Body"/>
-      </w:pPr>
-      <w:r>
-        <w:t xml:space="preserve">Rust has a special annotation called the </w:t>
-      </w:r>
-      <w:r>
-        <w:rPr>
-          <w:rStyle w:val="Literal"/>
-        </w:rPr>
-        <w:t>Copy</w:t>
-      </w:r>
-      <w:r>
-        <w:t xml:space="preserve"> trait that we can place on types that are stored on the stack, as integers are (we’ll talk more about traits in </w:t>
-      </w:r>
-      <w:r>
-        <w:rPr>
-          <w:rStyle w:val="Xref"/>
-        </w:rPr>
-        <w:t>Chapter 10</w:t>
-      </w:r>
-      <w:r>
-        <w:t xml:space="preserve">). If a type implements the </w:t>
-      </w:r>
-      <w:r>
-        <w:rPr>
-          <w:rStyle w:val="Literal"/>
-        </w:rPr>
-        <w:t>Copy</w:t>
-      </w:r>
-      <w:r>
-        <w:t xml:space="preserve"> trait, variables that use it do not move, but rather are trivially copied, making them still valid after assignment to another variable.</w:t>
-      </w:r>
-    </w:p>
-    <w:p>
-      <w:pPr>
-        <w:pStyle w:val="Body"/>
-      </w:pPr>
-      <w:r>
-        <w:t xml:space="preserve">Rust won’t let us annotate a type with </w:t>
-      </w:r>
-      <w:r>
-        <w:rPr>
-          <w:rStyle w:val="Literal"/>
-        </w:rPr>
-        <w:t>Copy</w:t>
-      </w:r>
-      <w:r>
-        <w:t xml:space="preserve"> if the type, or any of its parts, has implemented the </w:t>
-      </w:r>
-      <w:r>
-        <w:rPr>
-          <w:rStyle w:val="Literal"/>
-        </w:rPr>
-        <w:t>Drop</w:t>
-      </w:r>
-      <w:r>
-        <w:t xml:space="preserve"> trait. If the type needs something special to happen when the value goes out of scope and we add the </w:t>
-      </w:r>
-      <w:r>
-        <w:rPr>
-          <w:rStyle w:val="Literal"/>
-        </w:rPr>
-        <w:t>Copy</w:t>
-      </w:r>
-      <w:r>
-        <w:t xml:space="preserve"> annotation to that type, we’ll get a compile-time error. To learn about how to add the </w:t>
-      </w:r>
-      <w:r>
-        <w:rPr>
-          <w:rStyle w:val="Literal"/>
-        </w:rPr>
-        <w:t>Copy</w:t>
-      </w:r>
-      <w:r>
-        <w:t xml:space="preserve"> annotation to your type to implement the trait, see </w:t>
-      </w:r>
-      <w:r>
-        <w:rPr>
-          <w:rStyle w:val="Xref"/>
-        </w:rPr>
-        <w:t>Appendix C</w:t>
-      </w:r>
-      <w:r>
-        <w:t>.</w:t>
-      </w:r>
-    </w:p>
-    <w:p>
-      <w:pPr>
-        <w:pStyle w:val="Body"/>
-      </w:pPr>
-      <w:r>
-        <w:t xml:space="preserve">So, what types implement the </w:t>
-      </w:r>
-      <w:r>
-        <w:rPr>
-          <w:rStyle w:val="Literal"/>
-        </w:rPr>
-        <w:t>Copy</w:t>
-      </w:r>
-      <w:r>
-        <w:t xml:space="preserve"> trait? You can check the documentation for the given type to be sure, but as a general rule, any group of simple scalar values can implement </w:t>
-      </w:r>
-      <w:r>
-        <w:rPr>
-          <w:rStyle w:val="Literal"/>
-        </w:rPr>
-        <w:t>Copy</w:t>
-      </w:r>
-      <w:r>
-        <w:t xml:space="preserve">, and nothing that requires allocation or is some form of resource can implement </w:t>
-      </w:r>
-      <w:r>
-        <w:rPr>
-          <w:rStyle w:val="Literal"/>
-        </w:rPr>
-        <w:t>Copy</w:t>
-      </w:r>
-      <w:r>
-        <w:t xml:space="preserve">. Here are some of the types that implement </w:t>
-      </w:r>
-      <w:r>
-        <w:rPr>
-          <w:rStyle w:val="Literal"/>
-        </w:rPr>
-        <w:t>Copy</w:t>
-      </w:r>
-      <w:r>
-        <w:t>:</w:t>
-      </w:r>
-    </w:p>
-    <w:p>
-      <w:pPr>
-        <w:pStyle w:val="ListBullet"/>
-      </w:pPr>
-      <w:r>
-        <w:t xml:space="preserve">All the integer types, such as </w:t>
-      </w:r>
-      <w:r>
-        <w:rPr>
-          <w:rStyle w:val="Literal"/>
-        </w:rPr>
-        <w:t>u32</w:t>
-      </w:r>
-      <w:r>
-        <w:t>.</w:t>
-      </w:r>
-    </w:p>
-    <w:p>
-      <w:pPr>
-        <w:pStyle w:val="ListBullet"/>
-      </w:pPr>
-      <w:r>
-        <w:t xml:space="preserve">The Boolean type, </w:t>
-      </w:r>
-      <w:r>
-        <w:rPr>
-          <w:rStyle w:val="Literal"/>
-        </w:rPr>
-        <w:t>bool</w:t>
-      </w:r>
-      <w:r>
-        <w:t xml:space="preserve">, with values </w:t>
-      </w:r>
-      <w:r>
-        <w:rPr>
-          <w:rStyle w:val="Literal"/>
-        </w:rPr>
-        <w:t>true</w:t>
-      </w:r>
-      <w:r>
-        <w:t xml:space="preserve"> and </w:t>
-      </w:r>
-      <w:r>
-        <w:rPr>
-          <w:rStyle w:val="Literal"/>
-        </w:rPr>
-        <w:t>false</w:t>
-      </w:r>
-      <w:r>
-        <w:t>.</w:t>
-      </w:r>
-    </w:p>
-    <w:p>
-      <w:pPr>
-        <w:pStyle w:val="ListBullet"/>
-      </w:pPr>
-      <w:r>
-        <w:t xml:space="preserve">All the floating-point types, such as </w:t>
-      </w:r>
-      <w:r>
-        <w:rPr>
-          <w:rStyle w:val="Literal"/>
-        </w:rPr>
-        <w:t>f64</w:t>
-      </w:r>
-      <w:r>
-        <w:t>.</w:t>
-      </w:r>
-    </w:p>
-    <w:p>
-      <w:pPr>
-        <w:pStyle w:val="ListBullet"/>
-      </w:pPr>
-      <w:r>
-        <w:t xml:space="preserve">The character type, </w:t>
-      </w:r>
-      <w:r>
-        <w:rPr>
-          <w:rStyle w:val="Literal"/>
-        </w:rPr>
-        <w:t>char</w:t>
-      </w:r>
-      <w:r>
-        <w:t>.</w:t>
-      </w:r>
-    </w:p>
-    <w:p>
-      <w:pPr>
-        <w:pStyle w:val="ListBullet"/>
-      </w:pPr>
-      <w:r>
-        <w:t xml:space="preserve">Tuples, if they only contain types that also implement </w:t>
-      </w:r>
-      <w:r>
-        <w:rPr>
-          <w:rStyle w:val="Literal"/>
-        </w:rPr>
-        <w:t>Copy</w:t>
-      </w:r>
-      <w:r>
-        <w:t xml:space="preserve">. For example, </w:t>
-      </w:r>
-      <w:r>
-        <w:rPr>
-          <w:rStyle w:val="Literal"/>
-        </w:rPr>
-        <w:t>(i32, i32)</w:t>
-      </w:r>
-      <w:r>
-        <w:t xml:space="preserve"> implements </w:t>
-      </w:r>
-      <w:r>
-        <w:rPr>
-          <w:rStyle w:val="Literal"/>
-        </w:rPr>
-        <w:t>Copy</w:t>
-      </w:r>
-      <w:r>
-        <w:t xml:space="preserve">, but </w:t>
-      </w:r>
-      <w:r>
-        <w:rPr>
-          <w:rStyle w:val="Literal"/>
-        </w:rPr>
         <w:t>(i32, String)</w:t>
       </w:r>
       <w:r>
@@ -3406,7 +3487,6 @@
         <w:pStyle w:val="HeadB"/>
       </w:pPr>
       <w:r>
-        <w:lastRenderedPageBreak/>
         <w:fldChar w:fldCharType="begin"/>
       </w:r>
       <w:r>
@@ -3793,6 +3873,7 @@
       </w:pPr>
       <w:proofErr w:type="spellStart"/>
       <w:r>
+        <w:lastRenderedPageBreak/>
         <w:t>fn</w:t>
       </w:r>
       <w:proofErr w:type="spellEnd"/>
@@ -4027,7 +4108,6 @@
         </w:pPrChange>
       </w:pPr>
       <w:r>
-        <w:lastRenderedPageBreak/>
         <w:t xml:space="preserve">                                        // value into s1</w:t>
       </w:r>
     </w:p>
@@ -4440,6 +4520,7 @@
         <w:pStyle w:val="Body"/>
       </w:pPr>
       <w:r>
+        <w:lastRenderedPageBreak/>
         <w:t xml:space="preserve">The ownership of a variable follows the same pattern every time: assigning a value to another variable moves it. When a variable that includes data on the heap goes out of scope, the value will be cleaned up by </w:t>
       </w:r>
       <w:r>
@@ -4566,7 +4647,338 @@
         <w:pStyle w:val="Code"/>
       </w:pPr>
       <w:r>
+        <w:t xml:space="preserve">    </w:t>
+      </w:r>
+      <w:proofErr w:type="spellStart"/>
+      <w:r>
+        <w:t>println</w:t>
+      </w:r>
+      <w:proofErr w:type="spellEnd"/>
+      <w:r>
+        <w:t>!("The length of '{s2}' is {</w:t>
+      </w:r>
+      <w:proofErr w:type="spellStart"/>
+      <w:r>
+        <w:t>len</w:t>
+      </w:r>
+      <w:proofErr w:type="spellEnd"/>
+      <w:r>
+        <w:t>}.");</w:t>
+      </w:r>
+    </w:p>
+    <w:p>
+      <w:pPr>
+        <w:pStyle w:val="Code"/>
+      </w:pPr>
+      <w:r>
+        <w:t>}</w:t>
+      </w:r>
+    </w:p>
+    <w:p>
+      <w:pPr>
+        <w:pStyle w:val="Code"/>
+      </w:pPr>
+    </w:p>
+    <w:p>
+      <w:pPr>
+        <w:pStyle w:val="Code"/>
+      </w:pPr>
+      <w:proofErr w:type="spellStart"/>
+      <w:r>
+        <w:t>fn</w:t>
+      </w:r>
+      <w:proofErr w:type="spellEnd"/>
+      <w:r>
+        <w:t xml:space="preserve"> </w:t>
+      </w:r>
+      <w:proofErr w:type="spellStart"/>
+      <w:r>
+        <w:t>calculate_length</w:t>
+      </w:r>
+      <w:proofErr w:type="spellEnd"/>
+      <w:r>
+        <w:t xml:space="preserve">(s: String) -&gt; (String, </w:t>
+      </w:r>
+      <w:proofErr w:type="spellStart"/>
+      <w:r>
+        <w:t>usize</w:t>
+      </w:r>
+      <w:proofErr w:type="spellEnd"/>
+      <w:r>
+        <w:t>) {</w:t>
+      </w:r>
+    </w:p>
+    <w:p>
+      <w:pPr>
+        <w:pStyle w:val="Code"/>
+      </w:pPr>
+      <w:r>
+        <w:t xml:space="preserve">    let length = </w:t>
+      </w:r>
+      <w:proofErr w:type="spellStart"/>
+      <w:r>
+        <w:t>s.len</w:t>
+      </w:r>
+      <w:proofErr w:type="spellEnd"/>
+      <w:r>
+        <w:t xml:space="preserve">(); // </w:t>
+      </w:r>
+      <w:proofErr w:type="spellStart"/>
+      <w:r>
+        <w:t>len</w:t>
+      </w:r>
+      <w:proofErr w:type="spellEnd"/>
+      <w:r>
+        <w:t>() returns the length of a String</w:t>
+      </w:r>
+    </w:p>
+    <w:p>
+      <w:pPr>
+        <w:pStyle w:val="Code"/>
+      </w:pPr>
+    </w:p>
+    <w:p>
+      <w:pPr>
+        <w:pStyle w:val="Code"/>
+      </w:pPr>
+      <w:r>
+        <w:t xml:space="preserve">    (s, length)</w:t>
+      </w:r>
+    </w:p>
+    <w:p>
+      <w:pPr>
+        <w:pStyle w:val="Code"/>
+      </w:pPr>
+      <w:r>
+        <w:t>}</w:t>
+      </w:r>
+    </w:p>
+    <w:p>
+      <w:pPr>
+        <w:pStyle w:val="CodeListingCaption"/>
+      </w:pPr>
+      <w:r>
+        <w:t>Returning ownership of parameters</w:t>
+      </w:r>
+    </w:p>
+    <w:p>
+      <w:pPr>
+        <w:pStyle w:val="Body"/>
+      </w:pPr>
+      <w:r>
+        <w:t xml:space="preserve">But this is too much ceremony and a lot of work for a concept that should be common. Luckily for us, Rust has a feature for using a value without transferring ownership, called </w:t>
+      </w:r>
+      <w:r>
+        <w:rPr>
+          <w:rStyle w:val="Italic"/>
+        </w:rPr>
+        <w:t>references</w:t>
+      </w:r>
+      <w:r>
+        <w:t>.</w:t>
+      </w:r>
+    </w:p>
+    <w:p>
+      <w:pPr>
+        <w:pStyle w:val="HeadA"/>
+      </w:pPr>
+      <w:r>
+        <w:fldChar w:fldCharType="begin"/>
+      </w:r>
+      <w:r>
+        <w:instrText xml:space="preserve"> XE "references:and borrowing: " </w:instrText>
+      </w:r>
+      <w:r>
+        <w:fldChar w:fldCharType="end"/>
+      </w:r>
+      <w:r>
+        <w:fldChar w:fldCharType="begin"/>
+      </w:r>
+      <w:r>
+        <w:instrText xml:space="preserve"> XE "borrowing: " </w:instrText>
+      </w:r>
+      <w:r>
+        <w:fldChar w:fldCharType="end"/>
+      </w:r>
+      <w:r>
+        <w:t>References and Borrowing</w:t>
+      </w:r>
+    </w:p>
+    <w:p>
+      <w:pPr>
+        <w:pStyle w:val="Body"/>
+      </w:pPr>
+      <w:r>
+        <w:fldChar w:fldCharType="begin"/>
+      </w:r>
+      <w:r>
+        <w:instrText xml:space="preserve"> XE "moving ownership:vs. borrowing: " </w:instrText>
+      </w:r>
+      <w:r>
+        <w:fldChar w:fldCharType="end"/>
+      </w:r>
+      <w:r>
+        <w:t xml:space="preserve">The issue with the tuple code in Listing 4-5 is that we have to return the </w:t>
+      </w:r>
+      <w:r>
+        <w:rPr>
+          <w:rStyle w:val="Literal"/>
+        </w:rPr>
+        <w:t>String</w:t>
+      </w:r>
+      <w:r>
+        <w:t xml:space="preserve"> to the calling function so we can still use the </w:t>
+      </w:r>
+      <w:r>
+        <w:rPr>
+          <w:rStyle w:val="Literal"/>
+        </w:rPr>
+        <w:t>String</w:t>
+      </w:r>
+      <w:r>
+        <w:t xml:space="preserve"> after the call to </w:t>
+      </w:r>
+      <w:proofErr w:type="spellStart"/>
+      <w:r>
+        <w:rPr>
+          <w:rStyle w:val="Literal"/>
+        </w:rPr>
+        <w:t>calculate_length</w:t>
+      </w:r>
+      <w:proofErr w:type="spellEnd"/>
+      <w:r>
+        <w:t xml:space="preserve">, because the </w:t>
+      </w:r>
+      <w:r>
+        <w:rPr>
+          <w:rStyle w:val="Literal"/>
+        </w:rPr>
+        <w:t>String</w:t>
+      </w:r>
+      <w:r>
+        <w:t xml:space="preserve"> was moved into </w:t>
+      </w:r>
+      <w:proofErr w:type="spellStart"/>
+      <w:r>
+        <w:rPr>
+          <w:rStyle w:val="Literal"/>
+        </w:rPr>
+        <w:t>calculate_length</w:t>
+      </w:r>
+      <w:proofErr w:type="spellEnd"/>
+      <w:r>
+        <w:t xml:space="preserve">. Instead, we can provide a reference to the </w:t>
+      </w:r>
+      <w:r>
+        <w:rPr>
+          <w:rStyle w:val="Literal"/>
+        </w:rPr>
+        <w:t>String</w:t>
+      </w:r>
+      <w:r>
+        <w:t xml:space="preserve"> value. A </w:t>
+      </w:r>
+      <w:r>
+        <w:rPr>
+          <w:rStyle w:val="Italic"/>
+        </w:rPr>
+        <w:t>reference</w:t>
+      </w:r>
+      <w:r>
+        <w:t xml:space="preserve"> is like a pointer in that it’s an address we can follow to access the data stored at that address; that </w:t>
+      </w:r>
+      <w:r>
         <w:lastRenderedPageBreak/>
+        <w:t>data is owned by some other variable. Unlike a pointer, a reference is guaranteed to point to a valid value of a particular type for the life of that reference.</w:t>
+      </w:r>
+    </w:p>
+    <w:p>
+      <w:pPr>
+        <w:pStyle w:val="Body"/>
+      </w:pPr>
+      <w:r>
+        <w:t xml:space="preserve">Here is how you would define and use a </w:t>
+      </w:r>
+      <w:proofErr w:type="spellStart"/>
+      <w:r>
+        <w:rPr>
+          <w:rStyle w:val="Literal"/>
+        </w:rPr>
+        <w:t>calculate_length</w:t>
+      </w:r>
+      <w:proofErr w:type="spellEnd"/>
+      <w:r>
+        <w:t xml:space="preserve"> function that has a reference to an object as a parameter instead of taking ownership of the value:</w:t>
+      </w:r>
+    </w:p>
+    <w:p>
+      <w:pPr>
+        <w:pStyle w:val="CodeLabel"/>
+      </w:pPr>
+      <w:r>
+        <w:t>src/main.rs</w:t>
+      </w:r>
+    </w:p>
+    <w:p>
+      <w:pPr>
+        <w:pStyle w:val="Code"/>
+      </w:pPr>
+      <w:proofErr w:type="spellStart"/>
+      <w:r>
+        <w:t>fn</w:t>
+      </w:r>
+      <w:proofErr w:type="spellEnd"/>
+      <w:r>
+        <w:t xml:space="preserve"> main() {</w:t>
+      </w:r>
+    </w:p>
+    <w:p>
+      <w:pPr>
+        <w:pStyle w:val="Code"/>
+      </w:pPr>
+      <w:r>
+        <w:t xml:space="preserve">    let s1 = String::from("hello");</w:t>
+      </w:r>
+    </w:p>
+    <w:p>
+      <w:pPr>
+        <w:pStyle w:val="Code"/>
+      </w:pPr>
+    </w:p>
+    <w:p>
+      <w:pPr>
+        <w:pStyle w:val="Code"/>
+      </w:pPr>
+      <w:r>
+        <w:t xml:space="preserve">    let </w:t>
+      </w:r>
+      <w:proofErr w:type="spellStart"/>
+      <w:r>
+        <w:t>len</w:t>
+      </w:r>
+      <w:proofErr w:type="spellEnd"/>
+      <w:r>
+        <w:t xml:space="preserve"> = </w:t>
+      </w:r>
+      <w:proofErr w:type="spellStart"/>
+      <w:r>
+        <w:t>calculate_length</w:t>
+      </w:r>
+      <w:proofErr w:type="spellEnd"/>
+      <w:r>
+        <w:t>(&amp;s1);</w:t>
+      </w:r>
+    </w:p>
+    <w:p>
+      <w:pPr>
+        <w:pStyle w:val="Code"/>
+      </w:pPr>
+    </w:p>
+    <w:p>
+      <w:pPr>
+        <w:pStyle w:val="Code"/>
+      </w:pPr>
+      <w:r>
         <w:t xml:space="preserve">    </w:t>
       </w:r>
       <w:proofErr w:type="spellStart"/>
@@ -4575,7 +4987,7 @@
       </w:r>
       <w:proofErr w:type="spellEnd"/>
       <w:r>
-        <w:t>!("The length of '{s2}' is {</w:t>
+        <w:t>!("The length of '{s1}' is {</w:t>
       </w:r>
       <w:proofErr w:type="spellStart"/>
       <w:r>
@@ -4617,7 +5029,7 @@
       </w:r>
       <w:proofErr w:type="spellEnd"/>
       <w:r>
-        <w:t xml:space="preserve">(s: String) -&gt; (String, </w:t>
+        <w:t xml:space="preserve">(s: &amp;String) -&gt; </w:t>
       </w:r>
       <w:proofErr w:type="spellStart"/>
       <w:r>
@@ -4625,15 +5037,15 @@
       </w:r>
       <w:proofErr w:type="spellEnd"/>
       <w:r>
-        <w:t>) {</w:t>
-      </w:r>
-    </w:p>
-    <w:p>
-      <w:pPr>
-        <w:pStyle w:val="Code"/>
-      </w:pPr>
-      <w:r>
-        <w:t xml:space="preserve">    let length = </w:t>
+        <w:t xml:space="preserve"> {</w:t>
+      </w:r>
+    </w:p>
+    <w:p>
+      <w:pPr>
+        <w:pStyle w:val="Code"/>
+      </w:pPr>
+      <w:r>
+        <w:t xml:space="preserve">    </w:t>
       </w:r>
       <w:proofErr w:type="spellStart"/>
       <w:r>
@@ -4641,28 +5053,7 @@
       </w:r>
       <w:proofErr w:type="spellEnd"/>
       <w:r>
-        <w:t xml:space="preserve">(); // </w:t>
-      </w:r>
-      <w:proofErr w:type="spellStart"/>
-      <w:r>
-        <w:t>len</w:t>
-      </w:r>
-      <w:proofErr w:type="spellEnd"/>
-      <w:r>
-        <w:t>() returns the length of a String</w:t>
-      </w:r>
-    </w:p>
-    <w:p>
-      <w:pPr>
-        <w:pStyle w:val="Code"/>
-      </w:pPr>
-    </w:p>
-    <w:p>
-      <w:pPr>
-        <w:pStyle w:val="Code"/>
-      </w:pPr>
-      <w:r>
-        <w:t xml:space="preserve">    (s, length)</w:t>
+        <w:t>()</w:t>
       </w:r>
     </w:p>
     <w:p>
@@ -4675,361 +5066,53 @@
     </w:p>
     <w:p>
       <w:pPr>
-        <w:pStyle w:val="CodeListingCaption"/>
-      </w:pPr>
-      <w:r>
-        <w:t>Returning ownership of parameters</w:t>
-      </w:r>
-    </w:p>
-    <w:p>
-      <w:pPr>
         <w:pStyle w:val="Body"/>
       </w:pPr>
       <w:r>
-        <w:t xml:space="preserve">But this is too much ceremony and a lot of work for a concept that should be common. Luckily for us, Rust has a feature for using a value without transferring ownership, called </w:t>
+        <w:t xml:space="preserve">First, notice that all the tuple code in the variable declaration and the function return value is gone. Second, note that we pass </w:t>
+      </w:r>
+      <w:r>
+        <w:rPr>
+          <w:rStyle w:val="Literal"/>
+        </w:rPr>
+        <w:t>&amp;s1</w:t>
+      </w:r>
+      <w:r>
+        <w:t xml:space="preserve"> into </w:t>
+      </w:r>
+      <w:proofErr w:type="spellStart"/>
+      <w:r>
+        <w:rPr>
+          <w:rStyle w:val="Literal"/>
+        </w:rPr>
+        <w:t>calculate_length</w:t>
+      </w:r>
+      <w:proofErr w:type="spellEnd"/>
+      <w:r>
+        <w:t xml:space="preserve"> and, in its definition, we take </w:t>
+      </w:r>
+      <w:r>
+        <w:rPr>
+          <w:rStyle w:val="Literal"/>
+        </w:rPr>
+        <w:t>&amp;String</w:t>
+      </w:r>
+      <w:r>
+        <w:t xml:space="preserve"> rather than </w:t>
+      </w:r>
+      <w:r>
+        <w:rPr>
+          <w:rStyle w:val="Literal"/>
+        </w:rPr>
+        <w:t>String</w:t>
+      </w:r>
+      <w:r>
+        <w:t xml:space="preserve">. These ampersands represent </w:t>
       </w:r>
       <w:r>
         <w:rPr>
           <w:rStyle w:val="Italic"/>
         </w:rPr>
-        <w:t>references</w:t>
-      </w:r>
-      <w:r>
-        <w:t>.</w:t>
-      </w:r>
-    </w:p>
-    <w:p>
-      <w:pPr>
-        <w:pStyle w:val="HeadA"/>
-      </w:pPr>
-      <w:r>
-        <w:fldChar w:fldCharType="begin"/>
-      </w:r>
-      <w:r>
-        <w:instrText xml:space="preserve"> XE "references:and borrowing: " </w:instrText>
-      </w:r>
-      <w:r>
-        <w:fldChar w:fldCharType="end"/>
-      </w:r>
-      <w:r>
-        <w:fldChar w:fldCharType="begin"/>
-      </w:r>
-      <w:r>
-        <w:instrText xml:space="preserve"> XE "borrowing: " </w:instrText>
-      </w:r>
-      <w:r>
-        <w:fldChar w:fldCharType="end"/>
-      </w:r>
-      <w:r>
-        <w:t>References and Borrowing</w:t>
-      </w:r>
-    </w:p>
-    <w:p>
-      <w:pPr>
-        <w:pStyle w:val="Body"/>
-      </w:pPr>
-      <w:r>
-        <w:fldChar w:fldCharType="begin"/>
-      </w:r>
-      <w:r>
-        <w:instrText xml:space="preserve"> XE "moving ownership:vs. borrowing: " </w:instrText>
-      </w:r>
-      <w:r>
-        <w:fldChar w:fldCharType="end"/>
-      </w:r>
-      <w:r>
-        <w:t xml:space="preserve">The issue with the tuple code in Listing 4-5 is that we have to return the </w:t>
-      </w:r>
-      <w:r>
-        <w:rPr>
-          <w:rStyle w:val="Literal"/>
-        </w:rPr>
-        <w:t>String</w:t>
-      </w:r>
-      <w:r>
-        <w:t xml:space="preserve"> to the calling function so we can still use the </w:t>
-      </w:r>
-      <w:r>
-        <w:rPr>
-          <w:rStyle w:val="Literal"/>
-        </w:rPr>
-        <w:t>String</w:t>
-      </w:r>
-      <w:r>
-        <w:t xml:space="preserve"> after the call to </w:t>
-      </w:r>
-      <w:proofErr w:type="spellStart"/>
-      <w:r>
-        <w:rPr>
-          <w:rStyle w:val="Literal"/>
-        </w:rPr>
-        <w:t>calculate_length</w:t>
-      </w:r>
-      <w:proofErr w:type="spellEnd"/>
-      <w:r>
-        <w:t xml:space="preserve">, because the </w:t>
-      </w:r>
-      <w:r>
-        <w:rPr>
-          <w:rStyle w:val="Literal"/>
-        </w:rPr>
-        <w:t>String</w:t>
-      </w:r>
-      <w:r>
-        <w:t xml:space="preserve"> was moved into </w:t>
-      </w:r>
-      <w:proofErr w:type="spellStart"/>
-      <w:r>
-        <w:rPr>
-          <w:rStyle w:val="Literal"/>
-        </w:rPr>
-        <w:t>calculate_length</w:t>
-      </w:r>
-      <w:proofErr w:type="spellEnd"/>
-      <w:r>
-        <w:t xml:space="preserve">. Instead, we can provide a reference to the </w:t>
-      </w:r>
-      <w:r>
-        <w:rPr>
-          <w:rStyle w:val="Literal"/>
-        </w:rPr>
-        <w:t>String</w:t>
-      </w:r>
-      <w:r>
-        <w:t xml:space="preserve"> value. A </w:t>
-      </w:r>
-      <w:r>
-        <w:rPr>
-          <w:rStyle w:val="Italic"/>
-        </w:rPr>
-        <w:t>reference</w:t>
-      </w:r>
-      <w:r>
-        <w:t xml:space="preserve"> is like a pointer in that it’s an address we can follow to access the data stored at that address; that data is owned by some other variable. Unlike a pointer, a reference is guaranteed to point to a valid value of a particular type for the life of that reference.</w:t>
-      </w:r>
-    </w:p>
-    <w:p>
-      <w:pPr>
-        <w:pStyle w:val="Body"/>
-      </w:pPr>
-      <w:r>
-        <w:t xml:space="preserve">Here is how you would define and use a </w:t>
-      </w:r>
-      <w:proofErr w:type="spellStart"/>
-      <w:r>
-        <w:rPr>
-          <w:rStyle w:val="Literal"/>
-        </w:rPr>
-        <w:t>calculate_length</w:t>
-      </w:r>
-      <w:proofErr w:type="spellEnd"/>
-      <w:r>
-        <w:t xml:space="preserve"> function that has a reference to an object as a parameter instead of taking ownership of the value:</w:t>
-      </w:r>
-    </w:p>
-    <w:p>
-      <w:pPr>
-        <w:pStyle w:val="CodeLabel"/>
-      </w:pPr>
-      <w:r>
-        <w:t>src/main.rs</w:t>
-      </w:r>
-    </w:p>
-    <w:p>
-      <w:pPr>
-        <w:pStyle w:val="Code"/>
-      </w:pPr>
-      <w:proofErr w:type="spellStart"/>
-      <w:r>
-        <w:t>fn</w:t>
-      </w:r>
-      <w:proofErr w:type="spellEnd"/>
-      <w:r>
-        <w:t xml:space="preserve"> main() {</w:t>
-      </w:r>
-    </w:p>
-    <w:p>
-      <w:pPr>
-        <w:pStyle w:val="Code"/>
-      </w:pPr>
-      <w:r>
-        <w:t xml:space="preserve">    let s1 = String::from("hello");</w:t>
-      </w:r>
-    </w:p>
-    <w:p>
-      <w:pPr>
-        <w:pStyle w:val="Code"/>
-      </w:pPr>
-    </w:p>
-    <w:p>
-      <w:pPr>
-        <w:pStyle w:val="Code"/>
-      </w:pPr>
-      <w:r>
-        <w:t xml:space="preserve">    let </w:t>
-      </w:r>
-      <w:proofErr w:type="spellStart"/>
-      <w:r>
-        <w:t>len</w:t>
-      </w:r>
-      <w:proofErr w:type="spellEnd"/>
-      <w:r>
-        <w:t xml:space="preserve"> = </w:t>
-      </w:r>
-      <w:proofErr w:type="spellStart"/>
-      <w:r>
-        <w:t>calculate_length</w:t>
-      </w:r>
-      <w:proofErr w:type="spellEnd"/>
-      <w:r>
-        <w:t>(&amp;s1);</w:t>
-      </w:r>
-    </w:p>
-    <w:p>
-      <w:pPr>
-        <w:pStyle w:val="Code"/>
-      </w:pPr>
-    </w:p>
-    <w:p>
-      <w:pPr>
-        <w:pStyle w:val="Code"/>
-      </w:pPr>
-      <w:r>
-        <w:t xml:space="preserve">    </w:t>
-      </w:r>
-      <w:proofErr w:type="spellStart"/>
-      <w:r>
-        <w:t>println</w:t>
-      </w:r>
-      <w:proofErr w:type="spellEnd"/>
-      <w:r>
-        <w:t>!("The length of '{s1}' is {</w:t>
-      </w:r>
-      <w:proofErr w:type="spellStart"/>
-      <w:r>
-        <w:t>len</w:t>
-      </w:r>
-      <w:proofErr w:type="spellEnd"/>
-      <w:r>
-        <w:t>}.");</w:t>
-      </w:r>
-    </w:p>
-    <w:p>
-      <w:pPr>
-        <w:pStyle w:val="Code"/>
-      </w:pPr>
-      <w:r>
-        <w:t>}</w:t>
-      </w:r>
-    </w:p>
-    <w:p>
-      <w:pPr>
-        <w:pStyle w:val="Code"/>
-      </w:pPr>
-    </w:p>
-    <w:p>
-      <w:pPr>
-        <w:pStyle w:val="Code"/>
-      </w:pPr>
-      <w:proofErr w:type="spellStart"/>
-      <w:r>
-        <w:t>fn</w:t>
-      </w:r>
-      <w:proofErr w:type="spellEnd"/>
-      <w:r>
-        <w:t xml:space="preserve"> </w:t>
-      </w:r>
-      <w:proofErr w:type="spellStart"/>
-      <w:r>
-        <w:t>calculate_length</w:t>
-      </w:r>
-      <w:proofErr w:type="spellEnd"/>
-      <w:r>
-        <w:t xml:space="preserve">(s: &amp;String) -&gt; </w:t>
-      </w:r>
-      <w:proofErr w:type="spellStart"/>
-      <w:r>
-        <w:t>usize</w:t>
-      </w:r>
-      <w:proofErr w:type="spellEnd"/>
-      <w:r>
-        <w:t xml:space="preserve"> {</w:t>
-      </w:r>
-    </w:p>
-    <w:p>
-      <w:pPr>
-        <w:pStyle w:val="Code"/>
-      </w:pPr>
-      <w:r>
-        <w:t xml:space="preserve">    </w:t>
-      </w:r>
-      <w:proofErr w:type="spellStart"/>
-      <w:r>
-        <w:t>s.len</w:t>
-      </w:r>
-      <w:proofErr w:type="spellEnd"/>
-      <w:r>
-        <w:t>()</w:t>
-      </w:r>
-    </w:p>
-    <w:p>
-      <w:pPr>
-        <w:pStyle w:val="Code"/>
-      </w:pPr>
-      <w:r>
-        <w:t>}</w:t>
-      </w:r>
-    </w:p>
-    <w:p>
-      <w:pPr>
-        <w:pStyle w:val="Body"/>
-      </w:pPr>
-      <w:r>
-        <w:t xml:space="preserve">First, notice that all the tuple code in the variable declaration and the function return value is gone. Second, note that we pass </w:t>
-      </w:r>
-      <w:r>
-        <w:rPr>
-          <w:rStyle w:val="Literal"/>
-        </w:rPr>
-        <w:t>&amp;s1</w:t>
-      </w:r>
-      <w:r>
-        <w:t xml:space="preserve"> into </w:t>
-      </w:r>
-      <w:proofErr w:type="spellStart"/>
-      <w:r>
-        <w:rPr>
-          <w:rStyle w:val="Literal"/>
-        </w:rPr>
-        <w:t>calculate_length</w:t>
-      </w:r>
-      <w:proofErr w:type="spellEnd"/>
-      <w:r>
-        <w:t xml:space="preserve"> and, in its definition, we take </w:t>
-      </w:r>
-      <w:r>
-        <w:rPr>
-          <w:rStyle w:val="Literal"/>
-        </w:rPr>
-        <w:t>&amp;String</w:t>
-      </w:r>
-      <w:r>
-        <w:t xml:space="preserve"> rather than </w:t>
-      </w:r>
-      <w:r>
-        <w:rPr>
-          <w:rStyle w:val="Literal"/>
-        </w:rPr>
-        <w:t>String</w:t>
-      </w:r>
-      <w:r>
-        <w:t xml:space="preserve">. These ampersands represent </w:t>
-      </w:r>
-      <w:r>
-        <w:rPr>
-          <w:rStyle w:val="Italic"/>
-        </w:rPr>
-        <w:lastRenderedPageBreak/>
         <w:t>references</w:t>
       </w:r>
       <w:r>
@@ -5068,20 +5151,31 @@
         <w:rPr>
           <w:rStyle w:val="AltText"/>
         </w:rPr>
-        <w:t>&lt;</w:t>
+        <w:t>Three tables: the table for s contains only a pointer to the table</w:t>
       </w:r>
       <w:r>
         <w:rPr>
           <w:rStyle w:val="AltText"/>
-          <w:lang w:val="en-CA"/>
-        </w:rPr>
-        <w:t>AU: Please add Alt Text here</w:t>
+        </w:rPr>
+        <w:t xml:space="preserve"> </w:t>
       </w:r>
       <w:r>
         <w:rPr>
           <w:rStyle w:val="AltText"/>
         </w:rPr>
-        <w:t>&gt;</w:t>
+        <w:t>for s1. The table for s1 contains the stack data for s1 and points to the</w:t>
+      </w:r>
+      <w:r>
+        <w:rPr>
+          <w:rStyle w:val="AltText"/>
+        </w:rPr>
+        <w:t xml:space="preserve"> </w:t>
+      </w:r>
+      <w:r>
+        <w:rPr>
+          <w:rStyle w:val="AltText"/>
+        </w:rPr>
+        <w:t>string data on the heap.</w:t>
       </w:r>
     </w:p>
     <w:p>
@@ -5246,7 +5340,11 @@
         <w:fldChar w:fldCharType="end"/>
       </w:r>
       <w:r>
-        <w:t xml:space="preserve">. We’ll see some uses of the dereference operator in </w:t>
+        <w:t xml:space="preserve">. We’ll </w:t>
+      </w:r>
+      <w:r>
+        <w:lastRenderedPageBreak/>
+        <w:t xml:space="preserve">see some uses of the dereference operator in </w:t>
       </w:r>
       <w:r>
         <w:rPr>
@@ -5534,17 +5632,501 @@
         <w:pStyle w:val="Body"/>
       </w:pPr>
       <w:r>
+        <w:t xml:space="preserve">We call the action of creating a reference </w:t>
+      </w:r>
+      <w:r>
+        <w:rPr>
+          <w:rStyle w:val="Italic"/>
+        </w:rPr>
+        <w:t>borrowing</w:t>
+      </w:r>
+      <w:r>
+        <w:t>. As in real life, if a person owns something, you can borrow it from them. When you’re done, you have to give it back. You don’t own it.</w:t>
+      </w:r>
+    </w:p>
+    <w:p>
+      <w:pPr>
+        <w:pStyle w:val="Body"/>
+      </w:pPr>
+      <w:r>
+        <w:t>So, what happens if we try to modify something we’re borrowing? Try the code in Listing 4-6. Spoiler alert: it doesn’t work!</w:t>
+      </w:r>
+    </w:p>
+    <w:p>
+      <w:pPr>
+        <w:pStyle w:val="CodeLabel"/>
+      </w:pPr>
+      <w:r>
+        <w:t>src/main.rs</w:t>
+      </w:r>
+    </w:p>
+    <w:p>
+      <w:pPr>
+        <w:pStyle w:val="Code"/>
+      </w:pPr>
+      <w:proofErr w:type="spellStart"/>
+      <w:r>
+        <w:t>fn</w:t>
+      </w:r>
+      <w:proofErr w:type="spellEnd"/>
+      <w:r>
+        <w:t xml:space="preserve"> main() {</w:t>
+      </w:r>
+    </w:p>
+    <w:p>
+      <w:pPr>
+        <w:pStyle w:val="Code"/>
+      </w:pPr>
+      <w:r>
+        <w:t xml:space="preserve">    let s = String::from("hello");</w:t>
+      </w:r>
+    </w:p>
+    <w:p>
+      <w:pPr>
+        <w:pStyle w:val="Code"/>
+      </w:pPr>
+    </w:p>
+    <w:p>
+      <w:pPr>
+        <w:pStyle w:val="Code"/>
+      </w:pPr>
+      <w:r>
+        <w:t xml:space="preserve">    change(&amp;s);</w:t>
+      </w:r>
+    </w:p>
+    <w:p>
+      <w:pPr>
+        <w:pStyle w:val="Code"/>
+      </w:pPr>
+      <w:r>
+        <w:t>}</w:t>
+      </w:r>
+    </w:p>
+    <w:p>
+      <w:pPr>
+        <w:pStyle w:val="Code"/>
+      </w:pPr>
+    </w:p>
+    <w:p>
+      <w:pPr>
+        <w:pStyle w:val="Code"/>
+      </w:pPr>
+      <w:proofErr w:type="spellStart"/>
+      <w:r>
+        <w:t>fn</w:t>
+      </w:r>
+      <w:proofErr w:type="spellEnd"/>
+      <w:r>
+        <w:t xml:space="preserve"> change(</w:t>
+      </w:r>
+      <w:proofErr w:type="spellStart"/>
+      <w:r>
+        <w:t>some_string</w:t>
+      </w:r>
+      <w:proofErr w:type="spellEnd"/>
+      <w:r>
+        <w:t>: &amp;String) {</w:t>
+      </w:r>
+    </w:p>
+    <w:p>
+      <w:pPr>
+        <w:pStyle w:val="Code"/>
+      </w:pPr>
+      <w:r>
+        <w:t xml:space="preserve">    </w:t>
+      </w:r>
+      <w:proofErr w:type="spellStart"/>
+      <w:r>
+        <w:t>some_string.push_str</w:t>
+      </w:r>
+      <w:proofErr w:type="spellEnd"/>
+      <w:r>
+        <w:t>(", world");</w:t>
+      </w:r>
+    </w:p>
+    <w:p>
+      <w:pPr>
+        <w:pStyle w:val="Code"/>
+      </w:pPr>
+      <w:r>
+        <w:t>}</w:t>
+      </w:r>
+    </w:p>
+    <w:p>
+      <w:pPr>
+        <w:pStyle w:val="CodeListingCaption"/>
+      </w:pPr>
+      <w:r>
+        <w:t>Attempting to modify a borrowed value</w:t>
+      </w:r>
+    </w:p>
+    <w:p>
+      <w:pPr>
+        <w:pStyle w:val="Body"/>
+      </w:pPr>
+      <w:r>
         <w:lastRenderedPageBreak/>
-        <w:t xml:space="preserve">We call the action of creating a reference </w:t>
+        <w:t>Here’s the error:</w:t>
+      </w:r>
+    </w:p>
+    <w:p>
+      <w:pPr>
+        <w:pStyle w:val="CodeWide"/>
+      </w:pPr>
+      <w:r>
+        <w:t>error[E0596]: cannot borrow `*</w:t>
+      </w:r>
+      <w:proofErr w:type="spellStart"/>
+      <w:r>
+        <w:t>some_string</w:t>
+      </w:r>
+      <w:proofErr w:type="spellEnd"/>
+      <w:r>
+        <w:t>` as mutable, as it is behind a `&amp;` reference</w:t>
+      </w:r>
+    </w:p>
+    <w:p>
+      <w:pPr>
+        <w:pStyle w:val="CodeWide"/>
+      </w:pPr>
+      <w:r>
+        <w:t xml:space="preserve"> --&gt; </w:t>
+      </w:r>
+      <w:proofErr w:type="spellStart"/>
+      <w:r>
+        <w:t>src</w:t>
+      </w:r>
+      <w:proofErr w:type="spellEnd"/>
+      <w:r>
+        <w:t>/main.rs:8:5</w:t>
+      </w:r>
+    </w:p>
+    <w:p>
+      <w:pPr>
+        <w:pStyle w:val="CodeWide"/>
+      </w:pPr>
+      <w:r>
+        <w:t xml:space="preserve">  |</w:t>
+      </w:r>
+    </w:p>
+    <w:p>
+      <w:pPr>
+        <w:pStyle w:val="CodeWide"/>
+      </w:pPr>
+      <w:r>
+        <w:t xml:space="preserve">8 |     </w:t>
+      </w:r>
+      <w:proofErr w:type="spellStart"/>
+      <w:r>
+        <w:t>some_string.push_str</w:t>
+      </w:r>
+      <w:proofErr w:type="spellEnd"/>
+      <w:r>
+        <w:t>(", world");</w:t>
+      </w:r>
+    </w:p>
+    <w:p>
+      <w:pPr>
+        <w:pStyle w:val="CodeWide"/>
+      </w:pPr>
+      <w:r>
+        <w:t xml:space="preserve">  |     ^^^^^^^^^^^ `</w:t>
+      </w:r>
+      <w:proofErr w:type="spellStart"/>
+      <w:r>
+        <w:t>some_string</w:t>
+      </w:r>
+      <w:proofErr w:type="spellEnd"/>
+      <w:r>
+        <w:t>` is a `&amp;` reference, so the data it refers to cannot be borrowed as mutable</w:t>
+      </w:r>
+    </w:p>
+    <w:p>
+      <w:pPr>
+        <w:pStyle w:val="CodeWide"/>
+      </w:pPr>
+      <w:r>
+        <w:t xml:space="preserve">  |</w:t>
+      </w:r>
+    </w:p>
+    <w:p>
+      <w:pPr>
+        <w:pStyle w:val="CodeWide"/>
+      </w:pPr>
+      <w:r>
+        <w:t>help: consider changing this to be a mutable reference</w:t>
+      </w:r>
+    </w:p>
+    <w:p>
+      <w:pPr>
+        <w:pStyle w:val="CodeWide"/>
+      </w:pPr>
+      <w:r>
+        <w:t xml:space="preserve">  |</w:t>
+      </w:r>
+    </w:p>
+    <w:p>
+      <w:pPr>
+        <w:pStyle w:val="CodeWide"/>
+      </w:pPr>
+      <w:r>
+        <w:t xml:space="preserve">7 | </w:t>
+      </w:r>
+      <w:proofErr w:type="spellStart"/>
+      <w:r>
+        <w:t>fn</w:t>
+      </w:r>
+      <w:proofErr w:type="spellEnd"/>
+      <w:r>
+        <w:t xml:space="preserve"> change(</w:t>
+      </w:r>
+      <w:proofErr w:type="spellStart"/>
+      <w:r>
+        <w:t>some_string</w:t>
+      </w:r>
+      <w:proofErr w:type="spellEnd"/>
+      <w:r>
+        <w:t>: &amp;mut String) {</w:t>
+      </w:r>
+    </w:p>
+    <w:p>
+      <w:pPr>
+        <w:pStyle w:val="CodeWide"/>
+      </w:pPr>
+      <w:r>
+        <w:t xml:space="preserve">  |                         +++</w:t>
+      </w:r>
+    </w:p>
+    <w:p>
+      <w:pPr>
+        <w:pStyle w:val="Body"/>
+      </w:pPr>
+      <w:r>
+        <w:t>Just as variables are immutable by default, so are references. We’re not allowed to modify something we have a reference to.</w:t>
+      </w:r>
+    </w:p>
+    <w:p>
+      <w:pPr>
+        <w:pStyle w:val="HeadB"/>
+      </w:pPr>
+      <w:r>
+        <w:fldChar w:fldCharType="begin"/>
+      </w:r>
+      <w:r>
+        <w:instrText xml:space="preserve"> XE "mut keyword:making a reference mutable with: " </w:instrText>
+      </w:r>
+      <w:r>
+        <w:fldChar w:fldCharType="end"/>
+      </w:r>
+      <w:r>
+        <w:fldChar w:fldCharType="begin"/>
+      </w:r>
+      <w:r>
+        <w:instrText xml:space="preserve"> XE "mutability:of references: " </w:instrText>
+      </w:r>
+      <w:r>
+        <w:fldChar w:fldCharType="end"/>
+      </w:r>
+      <w:r>
+        <w:fldChar w:fldCharType="begin"/>
+      </w:r>
+      <w:r>
+        <w:instrText xml:space="preserve"> XE "references:mutability of: " </w:instrText>
+      </w:r>
+      <w:r>
+        <w:fldChar w:fldCharType="end"/>
+      </w:r>
+      <w:r>
+        <w:t>Mutable References</w:t>
+      </w:r>
+    </w:p>
+    <w:p>
+      <w:pPr>
+        <w:pStyle w:val="Body"/>
+      </w:pPr>
+      <w:r>
+        <w:t xml:space="preserve">We can fix the code from Listing 4-6 to allow us to modify a borrowed value with just a few small tweaks that use, instead, a </w:t>
       </w:r>
       <w:r>
         <w:rPr>
           <w:rStyle w:val="Italic"/>
         </w:rPr>
-        <w:t>borrowing</w:t>
-      </w:r>
-      <w:r>
-        <w:t>. As in real life, if a person owns something, you can borrow it from them. When you’re done, you have to give it back. You don’t own it.</w:t>
+        <w:t>mutable reference</w:t>
+      </w:r>
+      <w:r>
+        <w:t>:</w:t>
+      </w:r>
+    </w:p>
+    <w:p>
+      <w:pPr>
+        <w:pStyle w:val="CodeLabel"/>
+      </w:pPr>
+      <w:r>
+        <w:t>src/main.rs</w:t>
+      </w:r>
+    </w:p>
+    <w:p>
+      <w:pPr>
+        <w:pStyle w:val="Code"/>
+      </w:pPr>
+      <w:proofErr w:type="spellStart"/>
+      <w:r>
+        <w:rPr>
+          <w:rStyle w:val="LiteralGray"/>
+        </w:rPr>
+        <w:t>fn</w:t>
+      </w:r>
+      <w:proofErr w:type="spellEnd"/>
+      <w:r>
+        <w:rPr>
+          <w:rStyle w:val="LiteralGray"/>
+        </w:rPr>
+        <w:t xml:space="preserve"> main() {</w:t>
+      </w:r>
+    </w:p>
+    <w:p>
+      <w:pPr>
+        <w:pStyle w:val="Code"/>
+      </w:pPr>
+      <w:r>
+        <w:t xml:space="preserve">    </w:t>
+      </w:r>
+      <w:r>
+        <w:rPr>
+          <w:rStyle w:val="LiteralGray"/>
+        </w:rPr>
+        <w:t>let</w:t>
+      </w:r>
+      <w:r>
+        <w:t xml:space="preserve"> mut </w:t>
+      </w:r>
+      <w:r>
+        <w:rPr>
+          <w:rStyle w:val="LiteralGray"/>
+        </w:rPr>
+        <w:t>s = String::from("hello");</w:t>
+      </w:r>
+    </w:p>
+    <w:p>
+      <w:pPr>
+        <w:pStyle w:val="Code"/>
+      </w:pPr>
+    </w:p>
+    <w:p>
+      <w:pPr>
+        <w:pStyle w:val="Code"/>
+      </w:pPr>
+      <w:r>
+        <w:t xml:space="preserve">    </w:t>
+      </w:r>
+      <w:r>
+        <w:rPr>
+          <w:rStyle w:val="LiteralGray"/>
+        </w:rPr>
+        <w:t>change(</w:t>
+      </w:r>
+      <w:r>
+        <w:t xml:space="preserve">&amp;mut </w:t>
+      </w:r>
+      <w:r>
+        <w:rPr>
+          <w:rStyle w:val="LiteralGray"/>
+        </w:rPr>
+        <w:t>s);</w:t>
+      </w:r>
+    </w:p>
+    <w:p>
+      <w:pPr>
+        <w:pStyle w:val="Code"/>
+      </w:pPr>
+      <w:r>
+        <w:rPr>
+          <w:rStyle w:val="LiteralGray"/>
+        </w:rPr>
+        <w:t>}</w:t>
+      </w:r>
+    </w:p>
+    <w:p>
+      <w:pPr>
+        <w:pStyle w:val="Code"/>
+      </w:pPr>
+    </w:p>
+    <w:p>
+      <w:pPr>
+        <w:pStyle w:val="Code"/>
+      </w:pPr>
+      <w:proofErr w:type="spellStart"/>
+      <w:r>
+        <w:rPr>
+          <w:rStyle w:val="LiteralGray"/>
+        </w:rPr>
+        <w:t>fn</w:t>
+      </w:r>
+      <w:proofErr w:type="spellEnd"/>
+      <w:r>
+        <w:rPr>
+          <w:rStyle w:val="LiteralGray"/>
+        </w:rPr>
+        <w:t xml:space="preserve"> change(</w:t>
+      </w:r>
+      <w:proofErr w:type="spellStart"/>
+      <w:r>
+        <w:rPr>
+          <w:rStyle w:val="LiteralGray"/>
+        </w:rPr>
+        <w:t>some_string</w:t>
+      </w:r>
+      <w:proofErr w:type="spellEnd"/>
+      <w:r>
+        <w:rPr>
+          <w:rStyle w:val="LiteralGray"/>
+        </w:rPr>
+        <w:t>:</w:t>
+      </w:r>
+      <w:r>
+        <w:t xml:space="preserve"> &amp;mut </w:t>
+      </w:r>
+      <w:r>
+        <w:rPr>
+          <w:rStyle w:val="LiteralGray"/>
+        </w:rPr>
+        <w:t>String) {</w:t>
+      </w:r>
+    </w:p>
+    <w:p>
+      <w:pPr>
+        <w:pStyle w:val="Code"/>
+      </w:pPr>
+      <w:r>
+        <w:rPr>
+          <w:rStyle w:val="LiteralGray"/>
+        </w:rPr>
+        <w:t xml:space="preserve">    </w:t>
+      </w:r>
+      <w:proofErr w:type="spellStart"/>
+      <w:r>
+        <w:rPr>
+          <w:rStyle w:val="LiteralGray"/>
+        </w:rPr>
+        <w:t>some_string.push_str</w:t>
+      </w:r>
+      <w:proofErr w:type="spellEnd"/>
+      <w:r>
+        <w:rPr>
+          <w:rStyle w:val="LiteralGray"/>
+        </w:rPr>
+        <w:t>(", world");</w:t>
+      </w:r>
+    </w:p>
+    <w:p>
+      <w:pPr>
+        <w:pStyle w:val="Code"/>
+      </w:pPr>
+      <w:r>
+        <w:rPr>
+          <w:rStyle w:val="LiteralGray"/>
+        </w:rPr>
+        <w:t>}</w:t>
       </w:r>
     </w:p>
     <w:p>
@@ -5552,7 +6134,86 @@
         <w:pStyle w:val="Body"/>
       </w:pPr>
       <w:r>
-        <w:t>So, what happens if we try to modify something we’re borrowing? Try the code in Listing 4-6. Spoiler alert: it doesn’t work!</w:t>
+        <w:t xml:space="preserve">First we change </w:t>
+      </w:r>
+      <w:r>
+        <w:rPr>
+          <w:rStyle w:val="Literal"/>
+        </w:rPr>
+        <w:t>s</w:t>
+      </w:r>
+      <w:r>
+        <w:t xml:space="preserve"> to be </w:t>
+      </w:r>
+      <w:r>
+        <w:rPr>
+          <w:rStyle w:val="Literal"/>
+        </w:rPr>
+        <w:t>mut</w:t>
+      </w:r>
+      <w:r>
+        <w:t xml:space="preserve">. Then we create a mutable reference with </w:t>
+      </w:r>
+      <w:r>
+        <w:rPr>
+          <w:rStyle w:val="Literal"/>
+        </w:rPr>
+        <w:t>&amp;mut s</w:t>
+      </w:r>
+      <w:r>
+        <w:t xml:space="preserve"> where we call the </w:t>
+      </w:r>
+      <w:r>
+        <w:rPr>
+          <w:rStyle w:val="Literal"/>
+        </w:rPr>
+        <w:t>change</w:t>
+      </w:r>
+      <w:r>
+        <w:t xml:space="preserve"> function, and update the function signature to accept a mutable reference with </w:t>
+      </w:r>
+      <w:proofErr w:type="spellStart"/>
+      <w:r>
+        <w:rPr>
+          <w:rStyle w:val="Literal"/>
+        </w:rPr>
+        <w:t>some_string</w:t>
+      </w:r>
+      <w:proofErr w:type="spellEnd"/>
+      <w:r>
+        <w:rPr>
+          <w:rStyle w:val="Literal"/>
+        </w:rPr>
+        <w:t>: &amp;mut String</w:t>
+      </w:r>
+      <w:r>
+        <w:t xml:space="preserve">. This makes it very clear that the </w:t>
+      </w:r>
+      <w:r>
+        <w:rPr>
+          <w:rStyle w:val="Literal"/>
+        </w:rPr>
+        <w:t>change</w:t>
+      </w:r>
+      <w:r>
+        <w:t xml:space="preserve"> function will mutate the value it borrows.</w:t>
+      </w:r>
+    </w:p>
+    <w:p>
+      <w:pPr>
+        <w:pStyle w:val="Body"/>
+      </w:pPr>
+      <w:r>
+        <w:t xml:space="preserve">Mutable references have one big restriction: if you have a mutable reference to a value, you can have no other references to that value. This code that attempts to create two mutable references to </w:t>
+      </w:r>
+      <w:r>
+        <w:rPr>
+          <w:rStyle w:val="Literal"/>
+        </w:rPr>
+        <w:t>s</w:t>
+      </w:r>
+      <w:r>
+        <w:t xml:space="preserve"> will fail:</w:t>
       </w:r>
     </w:p>
     <w:p>
@@ -5567,100 +6228,48 @@
       <w:pPr>
         <w:pStyle w:val="Code"/>
       </w:pPr>
-      <w:proofErr w:type="spellStart"/>
-      <w:r>
-        <w:t>fn</w:t>
-      </w:r>
-      <w:proofErr w:type="spellEnd"/>
-      <w:r>
-        <w:t xml:space="preserve"> main() {</w:t>
-      </w:r>
-    </w:p>
-    <w:p>
-      <w:pPr>
-        <w:pStyle w:val="Code"/>
-      </w:pPr>
-      <w:r>
-        <w:t xml:space="preserve">    let s = String::from("hello");</w:t>
-      </w:r>
-    </w:p>
-    <w:p>
-      <w:pPr>
-        <w:pStyle w:val="Code"/>
-      </w:pPr>
-    </w:p>
-    <w:p>
-      <w:pPr>
-        <w:pStyle w:val="Code"/>
-      </w:pPr>
-      <w:r>
-        <w:t xml:space="preserve">    change(&amp;s);</w:t>
-      </w:r>
-    </w:p>
-    <w:p>
-      <w:pPr>
-        <w:pStyle w:val="Code"/>
-      </w:pPr>
-      <w:r>
-        <w:t>}</w:t>
-      </w:r>
-    </w:p>
-    <w:p>
-      <w:pPr>
-        <w:pStyle w:val="Code"/>
-      </w:pPr>
-    </w:p>
-    <w:p>
-      <w:pPr>
-        <w:pStyle w:val="Code"/>
-      </w:pPr>
-      <w:proofErr w:type="spellStart"/>
-      <w:r>
-        <w:t>fn</w:t>
-      </w:r>
-      <w:proofErr w:type="spellEnd"/>
-      <w:r>
-        <w:t xml:space="preserve"> change(</w:t>
-      </w:r>
-      <w:proofErr w:type="spellStart"/>
-      <w:r>
-        <w:t>some_string</w:t>
-      </w:r>
-      <w:proofErr w:type="spellEnd"/>
-      <w:r>
-        <w:t>: &amp;String) {</w:t>
-      </w:r>
-    </w:p>
-    <w:p>
-      <w:pPr>
-        <w:pStyle w:val="Code"/>
-      </w:pPr>
-      <w:r>
-        <w:t xml:space="preserve">    </w:t>
-      </w:r>
-      <w:proofErr w:type="spellStart"/>
-      <w:r>
-        <w:t>some_string.push_str</w:t>
-      </w:r>
-      <w:proofErr w:type="spellEnd"/>
-      <w:r>
-        <w:t>(", world");</w:t>
-      </w:r>
-    </w:p>
-    <w:p>
-      <w:pPr>
-        <w:pStyle w:val="Code"/>
-      </w:pPr>
-      <w:r>
-        <w:t>}</w:t>
-      </w:r>
-    </w:p>
-    <w:p>
-      <w:pPr>
-        <w:pStyle w:val="CodeListingCaption"/>
-      </w:pPr>
-      <w:r>
-        <w:t>Attempting to modify a borrowed value</w:t>
+      <w:r>
+        <w:t>let mut s = String::from("hello");</w:t>
+      </w:r>
+    </w:p>
+    <w:p>
+      <w:pPr>
+        <w:pStyle w:val="Code"/>
+      </w:pPr>
+    </w:p>
+    <w:p>
+      <w:pPr>
+        <w:pStyle w:val="Code"/>
+      </w:pPr>
+      <w:r>
+        <w:t>let r1 = &amp;mut s;</w:t>
+      </w:r>
+    </w:p>
+    <w:p>
+      <w:pPr>
+        <w:pStyle w:val="Code"/>
+      </w:pPr>
+      <w:r>
+        <w:lastRenderedPageBreak/>
+        <w:t>let r2 = &amp;mut s;</w:t>
+      </w:r>
+    </w:p>
+    <w:p>
+      <w:pPr>
+        <w:pStyle w:val="Code"/>
+      </w:pPr>
+    </w:p>
+    <w:p>
+      <w:pPr>
+        <w:pStyle w:val="Code"/>
+      </w:pPr>
+      <w:proofErr w:type="spellStart"/>
+      <w:r>
+        <w:t>println</w:t>
+      </w:r>
+      <w:proofErr w:type="spellEnd"/>
+      <w:r>
+        <w:t>!("{r1}, {r2}");</w:t>
       </w:r>
     </w:p>
     <w:p>
@@ -5673,24 +6282,407 @@
     </w:p>
     <w:p>
       <w:pPr>
+        <w:pStyle w:val="Code"/>
+      </w:pPr>
+      <w:r>
+        <w:t>error[E0499]: cannot borrow `s` as mutable more than once at a time</w:t>
+      </w:r>
+    </w:p>
+    <w:p>
+      <w:pPr>
+        <w:pStyle w:val="Code"/>
+      </w:pPr>
+      <w:r>
+        <w:t xml:space="preserve"> --&gt; </w:t>
+      </w:r>
+      <w:proofErr w:type="spellStart"/>
+      <w:r>
+        <w:t>src</w:t>
+      </w:r>
+      <w:proofErr w:type="spellEnd"/>
+      <w:r>
+        <w:t>/main.rs:5:14</w:t>
+      </w:r>
+    </w:p>
+    <w:p>
+      <w:pPr>
+        <w:pStyle w:val="Code"/>
+      </w:pPr>
+      <w:r>
+        <w:t xml:space="preserve">  |</w:t>
+      </w:r>
+    </w:p>
+    <w:p>
+      <w:pPr>
+        <w:pStyle w:val="Code"/>
+      </w:pPr>
+      <w:r>
+        <w:t>4 |     let r1 = &amp;mut s;</w:t>
+      </w:r>
+    </w:p>
+    <w:p>
+      <w:pPr>
+        <w:pStyle w:val="Code"/>
+      </w:pPr>
+      <w:r>
+        <w:t xml:space="preserve">  |              ------ first mutable borrow occurs here</w:t>
+      </w:r>
+    </w:p>
+    <w:p>
+      <w:pPr>
+        <w:pStyle w:val="Code"/>
+      </w:pPr>
+      <w:r>
+        <w:t>5 |     let r2 = &amp;mut s;</w:t>
+      </w:r>
+    </w:p>
+    <w:p>
+      <w:pPr>
+        <w:pStyle w:val="Code"/>
+      </w:pPr>
+      <w:r>
+        <w:t xml:space="preserve">  |              ^^^^^^ second mutable borrow occurs here</w:t>
+      </w:r>
+    </w:p>
+    <w:p>
+      <w:pPr>
+        <w:pStyle w:val="Code"/>
+      </w:pPr>
+      <w:r>
+        <w:t>6 |</w:t>
+      </w:r>
+    </w:p>
+    <w:p>
+      <w:pPr>
+        <w:pStyle w:val="Code"/>
+      </w:pPr>
+      <w:r>
+        <w:t xml:space="preserve">7 |     </w:t>
+      </w:r>
+      <w:proofErr w:type="spellStart"/>
+      <w:r>
+        <w:t>println</w:t>
+      </w:r>
+      <w:proofErr w:type="spellEnd"/>
+      <w:r>
+        <w:t>!("{r1}, {r2}");</w:t>
+      </w:r>
+    </w:p>
+    <w:p>
+      <w:pPr>
+        <w:pStyle w:val="Code"/>
+      </w:pPr>
+      <w:r>
+        <w:t xml:space="preserve">  |                -- first borrow later used here</w:t>
+      </w:r>
+    </w:p>
+    <w:p>
+      <w:pPr>
+        <w:pStyle w:val="Body"/>
+      </w:pPr>
+      <w:r>
+        <w:t xml:space="preserve">This error says that this code is invalid because we cannot borrow </w:t>
+      </w:r>
+      <w:r>
+        <w:rPr>
+          <w:rStyle w:val="Literal"/>
+        </w:rPr>
+        <w:t>s</w:t>
+      </w:r>
+      <w:r>
+        <w:t xml:space="preserve"> as mutable more than once at a time. The first mutable borrow is in </w:t>
+      </w:r>
+      <w:r>
+        <w:rPr>
+          <w:rStyle w:val="Literal"/>
+        </w:rPr>
+        <w:t>r1</w:t>
+      </w:r>
+      <w:r>
+        <w:t xml:space="preserve"> and must last until it’s used in the </w:t>
+      </w:r>
+      <w:proofErr w:type="spellStart"/>
+      <w:r>
+        <w:rPr>
+          <w:rStyle w:val="Literal"/>
+        </w:rPr>
+        <w:t>println</w:t>
+      </w:r>
+      <w:proofErr w:type="spellEnd"/>
+      <w:r>
+        <w:rPr>
+          <w:rStyle w:val="Literal"/>
+        </w:rPr>
+        <w:t>!</w:t>
+      </w:r>
+      <w:r>
+        <w:t xml:space="preserve">, but between the creation of that mutable reference and its usage, we tried to create another mutable reference in </w:t>
+      </w:r>
+      <w:r>
+        <w:rPr>
+          <w:rStyle w:val="Literal"/>
+        </w:rPr>
+        <w:t>r2</w:t>
+      </w:r>
+      <w:r>
+        <w:t xml:space="preserve"> that borrows the same data as </w:t>
+      </w:r>
+      <w:r>
+        <w:rPr>
+          <w:rStyle w:val="Literal"/>
+        </w:rPr>
+        <w:t>r1</w:t>
+      </w:r>
+      <w:r>
+        <w:t>.</w:t>
+      </w:r>
+    </w:p>
+    <w:p>
+      <w:pPr>
+        <w:pStyle w:val="Body"/>
+      </w:pPr>
+      <w:r>
+        <w:t xml:space="preserve">The restriction preventing multiple mutable references to the same data at the same time allows for mutation but in a very controlled fashion. It’s something that new </w:t>
+      </w:r>
+      <w:proofErr w:type="spellStart"/>
+      <w:r>
+        <w:t>Rustaceans</w:t>
+      </w:r>
+      <w:proofErr w:type="spellEnd"/>
+      <w:r>
+        <w:t xml:space="preserve"> struggle with because most languages let you mutate whenever you’d like. </w:t>
+      </w:r>
+      <w:r>
+        <w:fldChar w:fldCharType="begin"/>
+      </w:r>
+      <w:r>
+        <w:instrText xml:space="preserve"> XE "data race: " </w:instrText>
+      </w:r>
+      <w:r>
+        <w:fldChar w:fldCharType="end"/>
+      </w:r>
+      <w:r>
+        <w:fldChar w:fldCharType="begin"/>
+      </w:r>
+      <w:r>
+        <w:instrText xml:space="preserve"> XE "race conditions: " </w:instrText>
+      </w:r>
+      <w:r>
+        <w:fldChar w:fldCharType="end"/>
+      </w:r>
+      <w:r>
+        <w:t xml:space="preserve">The benefit of having this restriction is that Rust can prevent data races at compile time. A </w:t>
+      </w:r>
+      <w:r>
+        <w:rPr>
+          <w:rStyle w:val="Italic"/>
+        </w:rPr>
+        <w:t>data race</w:t>
+      </w:r>
+      <w:r>
+        <w:t xml:space="preserve"> is similar to a race condition and happens when these three behaviors occur:</w:t>
+      </w:r>
+    </w:p>
+    <w:p>
+      <w:pPr>
+        <w:pStyle w:val="ListBullet"/>
+      </w:pPr>
+      <w:r>
+        <w:t>Two or more pointers access the same data at the same time.</w:t>
+      </w:r>
+    </w:p>
+    <w:p>
+      <w:pPr>
+        <w:pStyle w:val="ListBullet"/>
+      </w:pPr>
+      <w:r>
+        <w:t>At least one of the pointers is being used to write to the data.</w:t>
+      </w:r>
+    </w:p>
+    <w:p>
+      <w:pPr>
+        <w:pStyle w:val="ListBullet"/>
+      </w:pPr>
+      <w:r>
+        <w:t>There’s no mechanism being used to synchronize access to the data.</w:t>
+      </w:r>
+    </w:p>
+    <w:p>
+      <w:pPr>
+        <w:pStyle w:val="Body"/>
+      </w:pPr>
+      <w:r>
+        <w:t xml:space="preserve">Data races cause undefined behavior and can be difficult to diagnose and fix when you’re trying to track them down at runtime; Rust prevents this problem by refusing to compile code with data races! </w:t>
+      </w:r>
+    </w:p>
+    <w:p>
+      <w:pPr>
+        <w:pStyle w:val="Body"/>
+      </w:pPr>
+      <w:r>
+        <w:fldChar w:fldCharType="begin"/>
+      </w:r>
+      <w:r>
+        <w:instrText xml:space="preserve"> XE "{} (curly brackets):scope creation: " </w:instrText>
+      </w:r>
+      <w:r>
+        <w:fldChar w:fldCharType="end"/>
+      </w:r>
+      <w:r>
+        <w:fldChar w:fldCharType="begin"/>
+      </w:r>
+      <w:r>
+        <w:instrText xml:space="preserve"> XE "curly brackets ({}):scope creation: " </w:instrText>
+      </w:r>
+      <w:r>
+        <w:fldChar w:fldCharType="end"/>
+      </w:r>
+      <w:r>
+        <w:t xml:space="preserve">As always, we can use curly brackets to create a new scope, allowing for multiple mutable references, just not </w:t>
+      </w:r>
+      <w:r>
+        <w:rPr>
+          <w:rStyle w:val="Italic"/>
+        </w:rPr>
+        <w:t>simultaneous</w:t>
+      </w:r>
+      <w:r>
+        <w:t xml:space="preserve"> ones:</w:t>
+      </w:r>
+    </w:p>
+    <w:p>
+      <w:pPr>
         <w:pStyle w:val="CodeWide"/>
       </w:pPr>
       <w:r>
-        <w:t>error[E0596]: cannot borrow `*</w:t>
-      </w:r>
-      <w:proofErr w:type="spellStart"/>
-      <w:r>
-        <w:t>some_string</w:t>
-      </w:r>
-      <w:proofErr w:type="spellEnd"/>
-      <w:r>
-        <w:t>` as mutable, as it is behind a `&amp;` reference</w:t>
+        <w:t>let mut s = String::from("hello");</w:t>
       </w:r>
     </w:p>
     <w:p>
       <w:pPr>
         <w:pStyle w:val="CodeWide"/>
       </w:pPr>
+    </w:p>
+    <w:p>
+      <w:pPr>
+        <w:pStyle w:val="CodeWide"/>
+      </w:pPr>
+      <w:r>
+        <w:t>{</w:t>
+      </w:r>
+    </w:p>
+    <w:p>
+      <w:pPr>
+        <w:pStyle w:val="CodeWide"/>
+      </w:pPr>
+      <w:r>
+        <w:t xml:space="preserve">    let r1 = &amp;mut s;</w:t>
+      </w:r>
+    </w:p>
+    <w:p>
+      <w:pPr>
+        <w:pStyle w:val="CodeWide"/>
+      </w:pPr>
+      <w:r>
+        <w:t>} // r1 goes out of scope here, so we can make a new reference with no problems</w:t>
+      </w:r>
+    </w:p>
+    <w:p>
+      <w:pPr>
+        <w:pStyle w:val="CodeWide"/>
+      </w:pPr>
+    </w:p>
+    <w:p>
+      <w:pPr>
+        <w:pStyle w:val="CodeWide"/>
+      </w:pPr>
+      <w:r>
+        <w:t>let r2 = &amp;mut s;</w:t>
+      </w:r>
+    </w:p>
+    <w:p>
+      <w:pPr>
+        <w:pStyle w:val="Body"/>
+      </w:pPr>
+      <w:r>
+        <w:t>Rust enforces a similar rule for combining mutable and immutable references. This code results in an error:</w:t>
+      </w:r>
+    </w:p>
+    <w:p>
+      <w:pPr>
+        <w:pStyle w:val="Code"/>
+      </w:pPr>
+      <w:r>
+        <w:t>let mut s = String::from("hello");</w:t>
+      </w:r>
+    </w:p>
+    <w:p>
+      <w:pPr>
+        <w:pStyle w:val="Code"/>
+      </w:pPr>
+    </w:p>
+    <w:p>
+      <w:pPr>
+        <w:pStyle w:val="Code"/>
+      </w:pPr>
+      <w:r>
+        <w:t>let r1 = &amp;s; // no problem</w:t>
+      </w:r>
+    </w:p>
+    <w:p>
+      <w:pPr>
+        <w:pStyle w:val="Code"/>
+      </w:pPr>
+      <w:r>
+        <w:t>let r2 = &amp;s; // no problem</w:t>
+      </w:r>
+    </w:p>
+    <w:p>
+      <w:pPr>
+        <w:pStyle w:val="Code"/>
+      </w:pPr>
+      <w:r>
+        <w:t>let r3 = &amp;mut s; // BIG PROBLEM</w:t>
+      </w:r>
+    </w:p>
+    <w:p>
+      <w:pPr>
+        <w:pStyle w:val="Code"/>
+      </w:pPr>
+    </w:p>
+    <w:p>
+      <w:pPr>
+        <w:pStyle w:val="Code"/>
+      </w:pPr>
+      <w:proofErr w:type="spellStart"/>
+      <w:r>
+        <w:t>println</w:t>
+      </w:r>
+      <w:proofErr w:type="spellEnd"/>
+      <w:r>
+        <w:t>!("{r1}, {r2}, and {r3}");</w:t>
+      </w:r>
+    </w:p>
+    <w:p>
+      <w:pPr>
+        <w:pStyle w:val="Body"/>
+      </w:pPr>
+      <w:r>
+        <w:t>Here’s the error:</w:t>
+      </w:r>
+    </w:p>
+    <w:p>
+      <w:pPr>
+        <w:pStyle w:val="CodeWide"/>
+      </w:pPr>
+      <w:r>
+        <w:t>error[E0502]: cannot borrow `s` as mutable because it is also borrowed as immutable</w:t>
+      </w:r>
+    </w:p>
+    <w:p>
+      <w:pPr>
+        <w:pStyle w:val="CodeWide"/>
+      </w:pPr>
       <w:r>
         <w:t xml:space="preserve"> --&gt; </w:t>
       </w:r>
@@ -5700,7 +6692,7 @@
       </w:r>
       <w:proofErr w:type="spellEnd"/>
       <w:r>
-        <w:t>/main.rs:8:5</w:t>
+        <w:t>/main.rs:6:14</w:t>
       </w:r>
     </w:p>
     <w:p>
@@ -5716,23 +6708,7 @@
         <w:pStyle w:val="CodeWide"/>
       </w:pPr>
       <w:r>
-        <w:t xml:space="preserve">7 | </w:t>
-      </w:r>
-      <w:proofErr w:type="spellStart"/>
-      <w:r>
-        <w:t>fn</w:t>
-      </w:r>
-      <w:proofErr w:type="spellEnd"/>
-      <w:r>
-        <w:t xml:space="preserve"> change(</w:t>
-      </w:r>
-      <w:proofErr w:type="spellStart"/>
-      <w:r>
-        <w:t>some_string</w:t>
-      </w:r>
-      <w:proofErr w:type="spellEnd"/>
-      <w:r>
-        <w:t>: &amp;String) {</w:t>
+        <w:t>4 |     let r1 = &amp;s; // no problem</w:t>
       </w:r>
     </w:p>
     <w:p>
@@ -5740,7 +6716,7 @@
         <w:pStyle w:val="CodeWide"/>
       </w:pPr>
       <w:r>
-        <w:t xml:space="preserve">  |                        ------- help: consider changing this to be a mutable</w:t>
+        <w:t xml:space="preserve">  |              -- immutable borrow occurs here</w:t>
       </w:r>
     </w:p>
     <w:p>
@@ -5748,7 +6724,7 @@
         <w:pStyle w:val="CodeWide"/>
       </w:pPr>
       <w:r>
-        <w:t>reference: `&amp;mut String`</w:t>
+        <w:t>5 |     let r2 = &amp;s; // no problem</w:t>
       </w:r>
     </w:p>
     <w:p>
@@ -5756,15 +6732,39 @@
         <w:pStyle w:val="CodeWide"/>
       </w:pPr>
       <w:r>
+        <w:t>6 |     let r3 = &amp;mut s; // BIG PROBLEM</w:t>
+      </w:r>
+    </w:p>
+    <w:p>
+      <w:pPr>
+        <w:pStyle w:val="CodeWide"/>
+      </w:pPr>
+      <w:r>
+        <w:t xml:space="preserve">  |              ^^^^^^ mutable borrow occurs here</w:t>
+      </w:r>
+    </w:p>
+    <w:p>
+      <w:pPr>
+        <w:pStyle w:val="CodeWide"/>
+      </w:pPr>
+      <w:r>
+        <w:t>7 |</w:t>
+      </w:r>
+    </w:p>
+    <w:p>
+      <w:pPr>
+        <w:pStyle w:val="CodeWide"/>
+      </w:pPr>
+      <w:r>
         <w:t xml:space="preserve">8 |     </w:t>
       </w:r>
       <w:proofErr w:type="spellStart"/>
       <w:r>
-        <w:t>some_string.push_str</w:t>
-      </w:r>
-      <w:proofErr w:type="spellEnd"/>
-      <w:r>
-        <w:t>(", world");</w:t>
+        <w:t>println</w:t>
+      </w:r>
+      <w:proofErr w:type="spellEnd"/>
+      <w:r>
+        <w:t>!("{r1}, {r2}, and {r3}");</w:t>
       </w:r>
     </w:p>
     <w:p>
@@ -5772,23 +6772,7 @@
         <w:pStyle w:val="CodeWide"/>
       </w:pPr>
       <w:r>
-        <w:t xml:space="preserve">  |     ^^^^^^^^^^^^^^^^^^^^^^^^^^^^^^^ `</w:t>
-      </w:r>
-      <w:proofErr w:type="spellStart"/>
-      <w:r>
-        <w:t>some_string</w:t>
-      </w:r>
-      <w:proofErr w:type="spellEnd"/>
-      <w:r>
-        <w:t>` is a `&amp;` reference, so</w:t>
-      </w:r>
-    </w:p>
-    <w:p>
-      <w:pPr>
-        <w:pStyle w:val="CodeWide"/>
-      </w:pPr>
-      <w:r>
-        <w:t>the data it refers to cannot be borrowed as mutable</w:t>
+        <w:t xml:space="preserve">  |                -- immutable borrow later used here</w:t>
       </w:r>
     </w:p>
     <w:p>
@@ -5796,42 +6780,16 @@
         <w:pStyle w:val="Body"/>
       </w:pPr>
       <w:r>
-        <w:t>Just as variables are immutable by default, so are references. We’re not allowed to modify something we have a reference to.</w:t>
-      </w:r>
-    </w:p>
-    <w:p>
-      <w:pPr>
-        <w:pStyle w:val="HeadB"/>
-      </w:pPr>
-      <w:r>
-        <w:fldChar w:fldCharType="begin"/>
-      </w:r>
-      <w:r>
-        <w:instrText xml:space="preserve"> XE "mut keyword:making a reference mutable with: " </w:instrText>
-      </w:r>
-      <w:r>
-        <w:fldChar w:fldCharType="end"/>
-      </w:r>
-      <w:r>
-        <w:fldChar w:fldCharType="begin"/>
-      </w:r>
-      <w:r>
-        <w:instrText xml:space="preserve"> XE "mutability:of references: " </w:instrText>
-      </w:r>
-      <w:r>
-        <w:fldChar w:fldCharType="end"/>
-      </w:r>
-      <w:r>
-        <w:fldChar w:fldCharType="begin"/>
-      </w:r>
-      <w:r>
-        <w:instrText xml:space="preserve"> XE "references:mutability of: " </w:instrText>
-      </w:r>
-      <w:r>
-        <w:fldChar w:fldCharType="end"/>
-      </w:r>
-      <w:r>
-        <w:t>Mutable References</w:t>
+        <w:t xml:space="preserve">Whew! We </w:t>
+      </w:r>
+      <w:r>
+        <w:rPr>
+          <w:rStyle w:val="Italic"/>
+        </w:rPr>
+        <w:t>also</w:t>
+      </w:r>
+      <w:r>
+        <w:t xml:space="preserve"> cannot have a mutable reference while we have an immutable one to the same value.</w:t>
       </w:r>
     </w:p>
     <w:p>
@@ -5839,188 +6797,7 @@
         <w:pStyle w:val="Body"/>
       </w:pPr>
       <w:r>
-        <w:t xml:space="preserve">We can fix the code from Listing 4-6 to allow us to modify a borrowed value with just a few small tweaks that use, instead, a </w:t>
-      </w:r>
-      <w:r>
-        <w:rPr>
-          <w:rStyle w:val="Italic"/>
-        </w:rPr>
-        <w:t>mutable reference</w:t>
-      </w:r>
-      <w:r>
-        <w:t>:</w:t>
-      </w:r>
-    </w:p>
-    <w:p>
-      <w:pPr>
-        <w:pStyle w:val="CodeLabel"/>
-      </w:pPr>
-      <w:r>
-        <w:t>src/main.rs</w:t>
-      </w:r>
-    </w:p>
-    <w:p>
-      <w:pPr>
-        <w:pStyle w:val="Code"/>
-      </w:pPr>
-      <w:proofErr w:type="spellStart"/>
-      <w:r>
-        <w:rPr>
-          <w:rStyle w:val="LiteralGray"/>
-        </w:rPr>
-        <w:t>fn</w:t>
-      </w:r>
-      <w:proofErr w:type="spellEnd"/>
-      <w:r>
-        <w:rPr>
-          <w:rStyle w:val="LiteralGray"/>
-        </w:rPr>
-        <w:t xml:space="preserve"> main() {</w:t>
-      </w:r>
-    </w:p>
-    <w:p>
-      <w:pPr>
-        <w:pStyle w:val="Code"/>
-      </w:pPr>
-      <w:r>
-        <w:t xml:space="preserve">    </w:t>
-      </w:r>
-      <w:r>
-        <w:rPr>
-          <w:rStyle w:val="LiteralGray"/>
-        </w:rPr>
-        <w:t>let</w:t>
-      </w:r>
-      <w:r>
-        <w:t xml:space="preserve"> mut </w:t>
-      </w:r>
-      <w:r>
-        <w:rPr>
-          <w:rStyle w:val="LiteralGray"/>
-        </w:rPr>
-        <w:t>s = String::from("hello");</w:t>
-      </w:r>
-    </w:p>
-    <w:p>
-      <w:pPr>
-        <w:pStyle w:val="Code"/>
-      </w:pPr>
-    </w:p>
-    <w:p>
-      <w:pPr>
-        <w:pStyle w:val="Code"/>
-      </w:pPr>
-      <w:r>
-        <w:t xml:space="preserve">    </w:t>
-      </w:r>
-      <w:r>
-        <w:rPr>
-          <w:rStyle w:val="LiteralGray"/>
-        </w:rPr>
-        <w:t>change(</w:t>
-      </w:r>
-      <w:r>
-        <w:t xml:space="preserve">&amp;mut </w:t>
-      </w:r>
-      <w:r>
-        <w:rPr>
-          <w:rStyle w:val="LiteralGray"/>
-        </w:rPr>
-        <w:t>s);</w:t>
-      </w:r>
-    </w:p>
-    <w:p>
-      <w:pPr>
-        <w:pStyle w:val="Code"/>
-      </w:pPr>
-      <w:r>
-        <w:rPr>
-          <w:rStyle w:val="LiteralGray"/>
-        </w:rPr>
-        <w:t>}</w:t>
-      </w:r>
-    </w:p>
-    <w:p>
-      <w:pPr>
-        <w:pStyle w:val="Code"/>
-      </w:pPr>
-    </w:p>
-    <w:p>
-      <w:pPr>
-        <w:pStyle w:val="Code"/>
-      </w:pPr>
-      <w:proofErr w:type="spellStart"/>
-      <w:r>
-        <w:rPr>
-          <w:rStyle w:val="LiteralGray"/>
-        </w:rPr>
-        <w:t>fn</w:t>
-      </w:r>
-      <w:proofErr w:type="spellEnd"/>
-      <w:r>
-        <w:rPr>
-          <w:rStyle w:val="LiteralGray"/>
-        </w:rPr>
-        <w:t xml:space="preserve"> change(</w:t>
-      </w:r>
-      <w:proofErr w:type="spellStart"/>
-      <w:r>
-        <w:rPr>
-          <w:rStyle w:val="LiteralGray"/>
-        </w:rPr>
-        <w:t>some_string</w:t>
-      </w:r>
-      <w:proofErr w:type="spellEnd"/>
-      <w:r>
-        <w:rPr>
-          <w:rStyle w:val="LiteralGray"/>
-        </w:rPr>
-        <w:t>:</w:t>
-      </w:r>
-      <w:r>
-        <w:t xml:space="preserve"> &amp;mut </w:t>
-      </w:r>
-      <w:r>
-        <w:rPr>
-          <w:rStyle w:val="LiteralGray"/>
-        </w:rPr>
-        <w:t>String) {</w:t>
-      </w:r>
-    </w:p>
-    <w:p>
-      <w:pPr>
-        <w:pStyle w:val="Code"/>
-      </w:pPr>
-      <w:r>
-        <w:rPr>
-          <w:rStyle w:val="LiteralGray"/>
-        </w:rPr>
-        <w:t xml:space="preserve">    </w:t>
-      </w:r>
-      <w:proofErr w:type="spellStart"/>
-      <w:r>
-        <w:rPr>
-          <w:rStyle w:val="LiteralGray"/>
-        </w:rPr>
-        <w:t>some_string.push_str</w:t>
-      </w:r>
-      <w:proofErr w:type="spellEnd"/>
-      <w:r>
-        <w:rPr>
-          <w:rStyle w:val="LiteralGray"/>
-        </w:rPr>
-        <w:t>(", world");</w:t>
-      </w:r>
-    </w:p>
-    <w:p>
-      <w:pPr>
-        <w:pStyle w:val="Code"/>
-      </w:pPr>
-      <w:r>
-        <w:rPr>
-          <w:rStyle w:val="LiteralGray"/>
-        </w:rPr>
-        <w:t>}</w:t>
+        <w:t>Users of an immutable reference don’t expect the value to suddenly change out from under them! However, multiple immutable references are allowed because no one who is just reading the data has the ability to affect anyone else’s reading of the data.</w:t>
       </w:r>
     </w:p>
     <w:p>
@@ -6028,679 +6805,6 @@
         <w:pStyle w:val="Body"/>
       </w:pPr>
       <w:r>
-        <w:lastRenderedPageBreak/>
-        <w:t xml:space="preserve">First we change </w:t>
-      </w:r>
-      <w:r>
-        <w:rPr>
-          <w:rStyle w:val="Literal"/>
-        </w:rPr>
-        <w:t>s</w:t>
-      </w:r>
-      <w:r>
-        <w:t xml:space="preserve"> to be </w:t>
-      </w:r>
-      <w:r>
-        <w:rPr>
-          <w:rStyle w:val="Literal"/>
-        </w:rPr>
-        <w:t>mut</w:t>
-      </w:r>
-      <w:r>
-        <w:t xml:space="preserve">. Then we create a mutable reference with </w:t>
-      </w:r>
-      <w:r>
-        <w:rPr>
-          <w:rStyle w:val="Literal"/>
-        </w:rPr>
-        <w:t>&amp;mut s</w:t>
-      </w:r>
-      <w:r>
-        <w:t xml:space="preserve"> where we call the </w:t>
-      </w:r>
-      <w:r>
-        <w:rPr>
-          <w:rStyle w:val="Literal"/>
-        </w:rPr>
-        <w:t>change</w:t>
-      </w:r>
-      <w:r>
-        <w:t xml:space="preserve"> function, and update the function signature to accept a mutable reference with </w:t>
-      </w:r>
-      <w:proofErr w:type="spellStart"/>
-      <w:r>
-        <w:rPr>
-          <w:rStyle w:val="Literal"/>
-        </w:rPr>
-        <w:t>some_string</w:t>
-      </w:r>
-      <w:proofErr w:type="spellEnd"/>
-      <w:r>
-        <w:rPr>
-          <w:rStyle w:val="Literal"/>
-        </w:rPr>
-        <w:t>: &amp;mut String</w:t>
-      </w:r>
-      <w:r>
-        <w:t xml:space="preserve">. This makes it very clear that the </w:t>
-      </w:r>
-      <w:r>
-        <w:rPr>
-          <w:rStyle w:val="Literal"/>
-        </w:rPr>
-        <w:t>change</w:t>
-      </w:r>
-      <w:r>
-        <w:t xml:space="preserve"> function will mutate the value it borrows.</w:t>
-      </w:r>
-    </w:p>
-    <w:p>
-      <w:pPr>
-        <w:pStyle w:val="Body"/>
-      </w:pPr>
-      <w:r>
-        <w:t xml:space="preserve">Mutable references have one big restriction: if you have a mutable reference to a value, you can have no other references to that value. This code that attempts to create two mutable references to </w:t>
-      </w:r>
-      <w:r>
-        <w:rPr>
-          <w:rStyle w:val="Literal"/>
-        </w:rPr>
-        <w:t>s</w:t>
-      </w:r>
-      <w:r>
-        <w:t xml:space="preserve"> will fail:</w:t>
-      </w:r>
-    </w:p>
-    <w:p>
-      <w:pPr>
-        <w:pStyle w:val="CodeLabel"/>
-      </w:pPr>
-      <w:r>
-        <w:t>src/main.rs</w:t>
-      </w:r>
-    </w:p>
-    <w:p>
-      <w:pPr>
-        <w:pStyle w:val="Code"/>
-      </w:pPr>
-      <w:r>
-        <w:t>let mut s = String::from("hello");</w:t>
-      </w:r>
-    </w:p>
-    <w:p>
-      <w:pPr>
-        <w:pStyle w:val="Code"/>
-      </w:pPr>
-    </w:p>
-    <w:p>
-      <w:pPr>
-        <w:pStyle w:val="Code"/>
-      </w:pPr>
-      <w:r>
-        <w:t>let r1 = &amp;mut s;</w:t>
-      </w:r>
-    </w:p>
-    <w:p>
-      <w:pPr>
-        <w:pStyle w:val="Code"/>
-      </w:pPr>
-      <w:r>
-        <w:t>let r2 = &amp;mut s;</w:t>
-      </w:r>
-    </w:p>
-    <w:p>
-      <w:pPr>
-        <w:pStyle w:val="Code"/>
-      </w:pPr>
-    </w:p>
-    <w:p>
-      <w:pPr>
-        <w:pStyle w:val="Code"/>
-      </w:pPr>
-      <w:proofErr w:type="spellStart"/>
-      <w:r>
-        <w:t>println</w:t>
-      </w:r>
-      <w:proofErr w:type="spellEnd"/>
-      <w:r>
-        <w:t>!("{r1}, {r2}");</w:t>
-      </w:r>
-    </w:p>
-    <w:p>
-      <w:pPr>
-        <w:pStyle w:val="Body"/>
-      </w:pPr>
-      <w:r>
-        <w:t>Here’s the error:</w:t>
-      </w:r>
-    </w:p>
-    <w:p>
-      <w:pPr>
-        <w:pStyle w:val="Code"/>
-      </w:pPr>
-      <w:r>
-        <w:t>error[E0499]: cannot borrow `s` as mutable more than once at a time</w:t>
-      </w:r>
-    </w:p>
-    <w:p>
-      <w:pPr>
-        <w:pStyle w:val="Code"/>
-      </w:pPr>
-      <w:r>
-        <w:t xml:space="preserve"> --&gt; </w:t>
-      </w:r>
-      <w:proofErr w:type="spellStart"/>
-      <w:r>
-        <w:t>src</w:t>
-      </w:r>
-      <w:proofErr w:type="spellEnd"/>
-      <w:r>
-        <w:t>/main.rs:5:14</w:t>
-      </w:r>
-    </w:p>
-    <w:p>
-      <w:pPr>
-        <w:pStyle w:val="Code"/>
-      </w:pPr>
-      <w:r>
-        <w:t xml:space="preserve">  |</w:t>
-      </w:r>
-    </w:p>
-    <w:p>
-      <w:pPr>
-        <w:pStyle w:val="Code"/>
-      </w:pPr>
-      <w:r>
-        <w:t>4 |     let r1 = &amp;mut s;</w:t>
-      </w:r>
-    </w:p>
-    <w:p>
-      <w:pPr>
-        <w:pStyle w:val="Code"/>
-      </w:pPr>
-      <w:r>
-        <w:t xml:space="preserve">  |              ------ first mutable borrow occurs here</w:t>
-      </w:r>
-    </w:p>
-    <w:p>
-      <w:pPr>
-        <w:pStyle w:val="Code"/>
-      </w:pPr>
-      <w:r>
-        <w:t>5 |     let r2 = &amp;mut s;</w:t>
-      </w:r>
-    </w:p>
-    <w:p>
-      <w:pPr>
-        <w:pStyle w:val="Code"/>
-      </w:pPr>
-      <w:r>
-        <w:t xml:space="preserve">  |              ^^^^^^ second mutable borrow occurs here</w:t>
-      </w:r>
-    </w:p>
-    <w:p>
-      <w:pPr>
-        <w:pStyle w:val="Code"/>
-      </w:pPr>
-      <w:r>
-        <w:t>6 |</w:t>
-      </w:r>
-    </w:p>
-    <w:p>
-      <w:pPr>
-        <w:pStyle w:val="Code"/>
-      </w:pPr>
-      <w:r>
-        <w:t xml:space="preserve">7 |     </w:t>
-      </w:r>
-      <w:proofErr w:type="spellStart"/>
-      <w:r>
-        <w:t>println</w:t>
-      </w:r>
-      <w:proofErr w:type="spellEnd"/>
-      <w:r>
-        <w:t>!("{r1}, {r2}");</w:t>
-      </w:r>
-    </w:p>
-    <w:p>
-      <w:pPr>
-        <w:pStyle w:val="Code"/>
-      </w:pPr>
-      <w:r>
-        <w:t xml:space="preserve">  |                -- first borrow later used here</w:t>
-      </w:r>
-    </w:p>
-    <w:p>
-      <w:pPr>
-        <w:pStyle w:val="Body"/>
-      </w:pPr>
-      <w:r>
-        <w:t xml:space="preserve">This error says that this code is invalid because we cannot borrow </w:t>
-      </w:r>
-      <w:r>
-        <w:rPr>
-          <w:rStyle w:val="Literal"/>
-        </w:rPr>
-        <w:t>s</w:t>
-      </w:r>
-      <w:r>
-        <w:t xml:space="preserve"> as mutable more than once at a time. The first mutable borrow is in </w:t>
-      </w:r>
-      <w:r>
-        <w:rPr>
-          <w:rStyle w:val="Literal"/>
-        </w:rPr>
-        <w:t>r1</w:t>
-      </w:r>
-      <w:r>
-        <w:t xml:space="preserve"> and must last until it’s used in the </w:t>
-      </w:r>
-      <w:proofErr w:type="spellStart"/>
-      <w:r>
-        <w:rPr>
-          <w:rStyle w:val="Literal"/>
-        </w:rPr>
-        <w:t>println</w:t>
-      </w:r>
-      <w:proofErr w:type="spellEnd"/>
-      <w:r>
-        <w:rPr>
-          <w:rStyle w:val="Literal"/>
-        </w:rPr>
-        <w:t>!</w:t>
-      </w:r>
-      <w:r>
-        <w:t xml:space="preserve">, but between the creation of that mutable reference and its usage, we tried to create another mutable reference in </w:t>
-      </w:r>
-      <w:r>
-        <w:rPr>
-          <w:rStyle w:val="Literal"/>
-        </w:rPr>
-        <w:t>r2</w:t>
-      </w:r>
-      <w:r>
-        <w:t xml:space="preserve"> that borrows the same data as </w:t>
-      </w:r>
-      <w:r>
-        <w:rPr>
-          <w:rStyle w:val="Literal"/>
-        </w:rPr>
-        <w:t>r1</w:t>
-      </w:r>
-      <w:r>
-        <w:t>.</w:t>
-      </w:r>
-    </w:p>
-    <w:p>
-      <w:pPr>
-        <w:pStyle w:val="Body"/>
-      </w:pPr>
-      <w:r>
-        <w:t xml:space="preserve">The restriction preventing multiple mutable references to the same data at the same time allows for mutation but in a very controlled fashion. It’s something that new </w:t>
-      </w:r>
-      <w:proofErr w:type="spellStart"/>
-      <w:r>
-        <w:t>Rustaceans</w:t>
-      </w:r>
-      <w:proofErr w:type="spellEnd"/>
-      <w:r>
-        <w:t xml:space="preserve"> struggle with because most languages let you mutate whenever you’d like. </w:t>
-      </w:r>
-      <w:r>
-        <w:fldChar w:fldCharType="begin"/>
-      </w:r>
-      <w:r>
-        <w:instrText xml:space="preserve"> XE "data race: " </w:instrText>
-      </w:r>
-      <w:r>
-        <w:fldChar w:fldCharType="end"/>
-      </w:r>
-      <w:r>
-        <w:fldChar w:fldCharType="begin"/>
-      </w:r>
-      <w:r>
-        <w:instrText xml:space="preserve"> XE "race conditions: " </w:instrText>
-      </w:r>
-      <w:r>
-        <w:fldChar w:fldCharType="end"/>
-      </w:r>
-      <w:r>
-        <w:t xml:space="preserve">The benefit of having this restriction is that Rust can prevent data races at compile time. A </w:t>
-      </w:r>
-      <w:r>
-        <w:rPr>
-          <w:rStyle w:val="Italic"/>
-        </w:rPr>
-        <w:t>data race</w:t>
-      </w:r>
-      <w:r>
-        <w:t xml:space="preserve"> is similar to a race condition and happens when these three behaviors occur:</w:t>
-      </w:r>
-    </w:p>
-    <w:p>
-      <w:pPr>
-        <w:pStyle w:val="ListBullet"/>
-      </w:pPr>
-      <w:r>
-        <w:t>Two or more pointers access the same data at the same time.</w:t>
-      </w:r>
-    </w:p>
-    <w:p>
-      <w:pPr>
-        <w:pStyle w:val="ListBullet"/>
-      </w:pPr>
-      <w:r>
-        <w:t>At least one of the pointers is being used to write to the data.</w:t>
-      </w:r>
-    </w:p>
-    <w:p>
-      <w:pPr>
-        <w:pStyle w:val="ListBullet"/>
-      </w:pPr>
-      <w:r>
-        <w:lastRenderedPageBreak/>
-        <w:t>There’s no mechanism being used to synchronize access to the data.</w:t>
-      </w:r>
-    </w:p>
-    <w:p>
-      <w:pPr>
-        <w:pStyle w:val="Body"/>
-      </w:pPr>
-      <w:r>
-        <w:t xml:space="preserve">Data races cause undefined behavior and can be difficult to diagnose and fix when you’re trying to track them down at runtime; Rust prevents this problem by refusing to compile code with data races! </w:t>
-      </w:r>
-    </w:p>
-    <w:p>
-      <w:pPr>
-        <w:pStyle w:val="Body"/>
-      </w:pPr>
-      <w:r>
-        <w:fldChar w:fldCharType="begin"/>
-      </w:r>
-      <w:r>
-        <w:instrText xml:space="preserve"> XE "{} (curly brackets):scope creation: " </w:instrText>
-      </w:r>
-      <w:r>
-        <w:fldChar w:fldCharType="end"/>
-      </w:r>
-      <w:r>
-        <w:fldChar w:fldCharType="begin"/>
-      </w:r>
-      <w:r>
-        <w:instrText xml:space="preserve"> XE "curly brackets ({}):scope creation: " </w:instrText>
-      </w:r>
-      <w:r>
-        <w:fldChar w:fldCharType="end"/>
-      </w:r>
-      <w:r>
-        <w:t xml:space="preserve">As always, we can use curly brackets to create a new scope, allowing for multiple mutable references, just not </w:t>
-      </w:r>
-      <w:r>
-        <w:rPr>
-          <w:rStyle w:val="Italic"/>
-        </w:rPr>
-        <w:t>simultaneous</w:t>
-      </w:r>
-      <w:r>
-        <w:t xml:space="preserve"> ones:</w:t>
-      </w:r>
-    </w:p>
-    <w:p>
-      <w:pPr>
-        <w:pStyle w:val="CodeWide"/>
-      </w:pPr>
-      <w:r>
-        <w:t>let mut s = String::from("hello");</w:t>
-      </w:r>
-    </w:p>
-    <w:p>
-      <w:pPr>
-        <w:pStyle w:val="CodeWide"/>
-      </w:pPr>
-    </w:p>
-    <w:p>
-      <w:pPr>
-        <w:pStyle w:val="CodeWide"/>
-      </w:pPr>
-      <w:r>
-        <w:t>{</w:t>
-      </w:r>
-    </w:p>
-    <w:p>
-      <w:pPr>
-        <w:pStyle w:val="CodeWide"/>
-      </w:pPr>
-      <w:r>
-        <w:t xml:space="preserve">    let r1 = &amp;mut s;</w:t>
-      </w:r>
-    </w:p>
-    <w:p>
-      <w:pPr>
-        <w:pStyle w:val="CodeWide"/>
-      </w:pPr>
-      <w:r>
-        <w:t>} // r1 goes out of scope here, so we can make a new reference with no problems</w:t>
-      </w:r>
-    </w:p>
-    <w:p>
-      <w:pPr>
-        <w:pStyle w:val="CodeWide"/>
-      </w:pPr>
-    </w:p>
-    <w:p>
-      <w:pPr>
-        <w:pStyle w:val="CodeWide"/>
-      </w:pPr>
-      <w:r>
-        <w:t>let r2 = &amp;mut s;</w:t>
-      </w:r>
-    </w:p>
-    <w:p>
-      <w:pPr>
-        <w:pStyle w:val="Body"/>
-      </w:pPr>
-      <w:r>
-        <w:t>Rust enforces a similar rule for combining mutable and immutable references. This code results in an error:</w:t>
-      </w:r>
-    </w:p>
-    <w:p>
-      <w:pPr>
-        <w:pStyle w:val="Code"/>
-      </w:pPr>
-      <w:r>
-        <w:t>let mut s = String::from("hello");</w:t>
-      </w:r>
-    </w:p>
-    <w:p>
-      <w:pPr>
-        <w:pStyle w:val="Code"/>
-      </w:pPr>
-    </w:p>
-    <w:p>
-      <w:pPr>
-        <w:pStyle w:val="Code"/>
-      </w:pPr>
-      <w:r>
-        <w:t>let r1 = &amp;s; // no problem</w:t>
-      </w:r>
-    </w:p>
-    <w:p>
-      <w:pPr>
-        <w:pStyle w:val="Code"/>
-      </w:pPr>
-      <w:r>
-        <w:t>let r2 = &amp;s; // no problem</w:t>
-      </w:r>
-    </w:p>
-    <w:p>
-      <w:pPr>
-        <w:pStyle w:val="Code"/>
-      </w:pPr>
-      <w:r>
-        <w:t>let r3 = &amp;mut s; // BIG PROBLEM</w:t>
-      </w:r>
-    </w:p>
-    <w:p>
-      <w:pPr>
-        <w:pStyle w:val="Code"/>
-      </w:pPr>
-    </w:p>
-    <w:p>
-      <w:pPr>
-        <w:pStyle w:val="Code"/>
-      </w:pPr>
-      <w:proofErr w:type="spellStart"/>
-      <w:r>
-        <w:t>println</w:t>
-      </w:r>
-      <w:proofErr w:type="spellEnd"/>
-      <w:r>
-        <w:t>!("{r1}, {r2}, and {r3}");</w:t>
-      </w:r>
-    </w:p>
-    <w:p>
-      <w:pPr>
-        <w:pStyle w:val="Body"/>
-      </w:pPr>
-      <w:r>
-        <w:t>Here’s the error:</w:t>
-      </w:r>
-    </w:p>
-    <w:p>
-      <w:pPr>
-        <w:pStyle w:val="CodeWide"/>
-      </w:pPr>
-      <w:r>
-        <w:t>error[E0502]: cannot borrow `s` as mutable because it is also borrowed as immutable</w:t>
-      </w:r>
-    </w:p>
-    <w:p>
-      <w:pPr>
-        <w:pStyle w:val="CodeWide"/>
-      </w:pPr>
-      <w:r>
-        <w:t xml:space="preserve"> --&gt; </w:t>
-      </w:r>
-      <w:proofErr w:type="spellStart"/>
-      <w:r>
-        <w:t>src</w:t>
-      </w:r>
-      <w:proofErr w:type="spellEnd"/>
-      <w:r>
-        <w:t>/main.rs:6:14</w:t>
-      </w:r>
-    </w:p>
-    <w:p>
-      <w:pPr>
-        <w:pStyle w:val="CodeWide"/>
-      </w:pPr>
-      <w:r>
-        <w:t xml:space="preserve">  |</w:t>
-      </w:r>
-    </w:p>
-    <w:p>
-      <w:pPr>
-        <w:pStyle w:val="CodeWide"/>
-      </w:pPr>
-      <w:r>
-        <w:t>4 |     let r1 = &amp;s; // no problem</w:t>
-      </w:r>
-    </w:p>
-    <w:p>
-      <w:pPr>
-        <w:pStyle w:val="CodeWide"/>
-      </w:pPr>
-      <w:r>
-        <w:t xml:space="preserve">  |              -- immutable borrow occurs here</w:t>
-      </w:r>
-    </w:p>
-    <w:p>
-      <w:pPr>
-        <w:pStyle w:val="CodeWide"/>
-      </w:pPr>
-      <w:r>
-        <w:t>5 |     let r2 = &amp;s; // no problem</w:t>
-      </w:r>
-    </w:p>
-    <w:p>
-      <w:pPr>
-        <w:pStyle w:val="CodeWide"/>
-      </w:pPr>
-      <w:r>
-        <w:t>6 |     let r3 = &amp;mut s; // BIG PROBLEM</w:t>
-      </w:r>
-    </w:p>
-    <w:p>
-      <w:pPr>
-        <w:pStyle w:val="CodeWide"/>
-      </w:pPr>
-      <w:r>
-        <w:t xml:space="preserve">  |              ^^^^^^ mutable borrow occurs here</w:t>
-      </w:r>
-    </w:p>
-    <w:p>
-      <w:pPr>
-        <w:pStyle w:val="CodeWide"/>
-      </w:pPr>
-      <w:r>
-        <w:t>7 |</w:t>
-      </w:r>
-    </w:p>
-    <w:p>
-      <w:pPr>
-        <w:pStyle w:val="CodeWide"/>
-      </w:pPr>
-      <w:r>
-        <w:t xml:space="preserve">8 |     </w:t>
-      </w:r>
-      <w:proofErr w:type="spellStart"/>
-      <w:r>
-        <w:t>println</w:t>
-      </w:r>
-      <w:proofErr w:type="spellEnd"/>
-      <w:r>
-        <w:t>!("{r1}, {r2}, and {r3}");</w:t>
-      </w:r>
-    </w:p>
-    <w:p>
-      <w:pPr>
-        <w:pStyle w:val="CodeWide"/>
-      </w:pPr>
-      <w:r>
-        <w:t xml:space="preserve">  |                -- immutable borrow later used here</w:t>
-      </w:r>
-    </w:p>
-    <w:p>
-      <w:pPr>
-        <w:pStyle w:val="Body"/>
-      </w:pPr>
-      <w:r>
-        <w:t xml:space="preserve">Whew! We </w:t>
-      </w:r>
-      <w:r>
-        <w:rPr>
-          <w:rStyle w:val="Italic"/>
-        </w:rPr>
-        <w:t>also</w:t>
-      </w:r>
-      <w:r>
-        <w:t xml:space="preserve"> cannot have a mutable reference while we have an immutable one to the same value.</w:t>
-      </w:r>
-    </w:p>
-    <w:p>
-      <w:pPr>
-        <w:pStyle w:val="Body"/>
-      </w:pPr>
-      <w:r>
-        <w:t>Users of an immutable reference don’t expect the value to suddenly change out from under them! However, multiple immutable references are allowed because no one who is just reading the data has the ability to affect anyone else’s reading of the data.</w:t>
-      </w:r>
-    </w:p>
-    <w:p>
-      <w:pPr>
-        <w:pStyle w:val="Body"/>
-      </w:pPr>
-      <w:r>
-        <w:lastRenderedPageBreak/>
         <w:t>Note that a reference’s scope starts from where it is introduced and continues through the last time that reference is used. For instance, this code will compile because the last usage of the immutable references</w:t>
       </w:r>
       <w:commentRangeStart w:id="90"/>
@@ -6816,6 +6920,7 @@
       </w:pPr>
       <w:proofErr w:type="spellStart"/>
       <w:r>
+        <w:lastRenderedPageBreak/>
         <w:t>println</w:t>
       </w:r>
       <w:proofErr w:type="spellEnd"/>
@@ -7057,8 +7162,378 @@
         <w:pStyle w:val="Code"/>
       </w:pPr>
       <w:r>
+        <w:t xml:space="preserve">    &amp;s</w:t>
+      </w:r>
+    </w:p>
+    <w:p>
+      <w:pPr>
+        <w:pStyle w:val="Code"/>
+      </w:pPr>
+      <w:r>
+        <w:t>}</w:t>
+      </w:r>
+    </w:p>
+    <w:p>
+      <w:pPr>
+        <w:pStyle w:val="Body"/>
+      </w:pPr>
+      <w:r>
+        <w:t>Here’s the error:</w:t>
+      </w:r>
+    </w:p>
+    <w:p>
+      <w:pPr>
+        <w:pStyle w:val="Code"/>
+      </w:pPr>
+      <w:r>
+        <w:t>error[E0106]: missing lifetime specifier</w:t>
+      </w:r>
+    </w:p>
+    <w:p>
+      <w:pPr>
+        <w:pStyle w:val="Code"/>
+      </w:pPr>
+      <w:r>
+        <w:t xml:space="preserve"> --&gt; </w:t>
+      </w:r>
+      <w:proofErr w:type="spellStart"/>
+      <w:r>
+        <w:t>src</w:t>
+      </w:r>
+      <w:proofErr w:type="spellEnd"/>
+      <w:r>
+        <w:t>/main.rs:5:16</w:t>
+      </w:r>
+    </w:p>
+    <w:p>
+      <w:pPr>
+        <w:pStyle w:val="Code"/>
+      </w:pPr>
+      <w:r>
+        <w:t xml:space="preserve">  |</w:t>
+      </w:r>
+    </w:p>
+    <w:p>
+      <w:pPr>
+        <w:pStyle w:val="Code"/>
+      </w:pPr>
+      <w:r>
+        <w:t xml:space="preserve">5 | </w:t>
+      </w:r>
+      <w:proofErr w:type="spellStart"/>
+      <w:r>
+        <w:t>fn</w:t>
+      </w:r>
+      <w:proofErr w:type="spellEnd"/>
+      <w:r>
+        <w:t xml:space="preserve"> dangle() -&gt; &amp;String {</w:t>
+      </w:r>
+    </w:p>
+    <w:p>
+      <w:pPr>
+        <w:pStyle w:val="Code"/>
+      </w:pPr>
+      <w:r>
+        <w:t xml:space="preserve">  |                ^ expected named lifetime parameter</w:t>
+      </w:r>
+    </w:p>
+    <w:p>
+      <w:pPr>
+        <w:pStyle w:val="Code"/>
+      </w:pPr>
+      <w:r>
+        <w:t xml:space="preserve">  |</w:t>
+      </w:r>
+    </w:p>
+    <w:p>
+      <w:pPr>
+        <w:pStyle w:val="Code"/>
+      </w:pPr>
+      <w:r>
+        <w:t xml:space="preserve">  = help: this function's return type contains a borrowed value,</w:t>
+      </w:r>
+    </w:p>
+    <w:p>
+      <w:pPr>
+        <w:pStyle w:val="Code"/>
+      </w:pPr>
+      <w:r>
         <w:lastRenderedPageBreak/>
-        <w:t xml:space="preserve">    &amp;s</w:t>
+        <w:t>but there is no value for it to be borrowed from</w:t>
+      </w:r>
+    </w:p>
+    <w:p>
+      <w:pPr>
+        <w:pStyle w:val="Code"/>
+      </w:pPr>
+      <w:r>
+        <w:t>help: consider using the `'static` lifetime</w:t>
+      </w:r>
+    </w:p>
+    <w:p>
+      <w:pPr>
+        <w:pStyle w:val="Code"/>
+      </w:pPr>
+      <w:r>
+        <w:t xml:space="preserve">  |</w:t>
+      </w:r>
+    </w:p>
+    <w:p>
+      <w:pPr>
+        <w:pStyle w:val="Code"/>
+      </w:pPr>
+      <w:r>
+        <w:t xml:space="preserve">5 | </w:t>
+      </w:r>
+      <w:proofErr w:type="spellStart"/>
+      <w:r>
+        <w:t>fn</w:t>
+      </w:r>
+      <w:proofErr w:type="spellEnd"/>
+      <w:r>
+        <w:t xml:space="preserve"> dangle() -&gt; &amp;'static String {</w:t>
+      </w:r>
+    </w:p>
+    <w:p>
+      <w:pPr>
+        <w:pStyle w:val="Code"/>
+      </w:pPr>
+      <w:r>
+        <w:t xml:space="preserve">  |                ~~~~~~~~</w:t>
+      </w:r>
+    </w:p>
+    <w:p>
+      <w:pPr>
+        <w:pStyle w:val="Body"/>
+      </w:pPr>
+      <w:r>
+        <w:t xml:space="preserve">This error message refers to a feature we haven’t covered yet: lifetimes. We’ll discuss lifetimes in detail in </w:t>
+      </w:r>
+      <w:r>
+        <w:rPr>
+          <w:rStyle w:val="Xref"/>
+        </w:rPr>
+        <w:t>Chapter 10</w:t>
+      </w:r>
+      <w:r>
+        <w:t>. But, if you disregard the parts about lifetimes, the message does contain the key to why this code is a problem:</w:t>
+      </w:r>
+    </w:p>
+    <w:p>
+      <w:pPr>
+        <w:pStyle w:val="Code"/>
+      </w:pPr>
+      <w:r>
+        <w:t>this function's return type contains a borrowed value, but there</w:t>
+      </w:r>
+    </w:p>
+    <w:p>
+      <w:pPr>
+        <w:pStyle w:val="Code"/>
+      </w:pPr>
+      <w:r>
+        <w:t>is no value for it to be borrowed from</w:t>
+      </w:r>
+    </w:p>
+    <w:p>
+      <w:pPr>
+        <w:pStyle w:val="Body"/>
+      </w:pPr>
+      <w:r>
+        <w:t xml:space="preserve">Let’s take a closer look at exactly what’s happening at each stage of our </w:t>
+      </w:r>
+      <w:r>
+        <w:rPr>
+          <w:rStyle w:val="Literal"/>
+        </w:rPr>
+        <w:t>dangle</w:t>
+      </w:r>
+      <w:r>
+        <w:t xml:space="preserve"> code:</w:t>
+      </w:r>
+    </w:p>
+    <w:p>
+      <w:pPr>
+        <w:pStyle w:val="CodeLabel"/>
+      </w:pPr>
+      <w:r>
+        <w:t>src/main.rs</w:t>
+      </w:r>
+    </w:p>
+    <w:p>
+      <w:pPr>
+        <w:pStyle w:val="Code"/>
+      </w:pPr>
+      <w:proofErr w:type="spellStart"/>
+      <w:r>
+        <w:t>fn</w:t>
+      </w:r>
+      <w:proofErr w:type="spellEnd"/>
+      <w:r>
+        <w:t xml:space="preserve"> dangle() -&gt; &amp;String { // dangle returns a reference to a String</w:t>
+      </w:r>
+    </w:p>
+    <w:p>
+      <w:pPr>
+        <w:pStyle w:val="Code"/>
+      </w:pPr>
+    </w:p>
+    <w:p>
+      <w:pPr>
+        <w:pStyle w:val="Code"/>
+      </w:pPr>
+      <w:r>
+        <w:t xml:space="preserve">    let s = String::from("hello"); // s is a new String</w:t>
+      </w:r>
+    </w:p>
+    <w:p>
+      <w:pPr>
+        <w:pStyle w:val="Code"/>
+      </w:pPr>
+    </w:p>
+    <w:p>
+      <w:pPr>
+        <w:pStyle w:val="Code"/>
+      </w:pPr>
+      <w:r>
+        <w:t xml:space="preserve">    &amp;s // we return a reference to the String, s</w:t>
+      </w:r>
+    </w:p>
+    <w:p>
+      <w:pPr>
+        <w:pStyle w:val="Code"/>
+      </w:pPr>
+      <w:r>
+        <w:t xml:space="preserve">} // Here, s goes out of scope and is dropped, so its memory goes </w:t>
+      </w:r>
+    </w:p>
+    <w:p>
+      <w:pPr>
+        <w:pStyle w:val="Code"/>
+      </w:pPr>
+      <w:r>
+        <w:t xml:space="preserve">  // </w:t>
+      </w:r>
+      <w:r>
+        <w:t>away.</w:t>
+      </w:r>
+      <w:r>
+        <w:t xml:space="preserve"> </w:t>
+      </w:r>
+      <w:r>
+        <w:t>Danger!</w:t>
+      </w:r>
+    </w:p>
+    <w:p>
+      <w:pPr>
+        <w:pStyle w:val="Body"/>
+      </w:pPr>
+      <w:r>
+        <w:t xml:space="preserve">Because </w:t>
+      </w:r>
+      <w:r>
+        <w:rPr>
+          <w:rStyle w:val="Literal"/>
+        </w:rPr>
+        <w:t>s</w:t>
+      </w:r>
+      <w:r>
+        <w:t xml:space="preserve"> is created inside </w:t>
+      </w:r>
+      <w:r>
+        <w:rPr>
+          <w:rStyle w:val="Literal"/>
+        </w:rPr>
+        <w:t>dangle</w:t>
+      </w:r>
+      <w:r>
+        <w:t xml:space="preserve">, when the code of </w:t>
+      </w:r>
+      <w:r>
+        <w:rPr>
+          <w:rStyle w:val="Literal"/>
+        </w:rPr>
+        <w:t>dangle</w:t>
+      </w:r>
+      <w:r>
+        <w:t xml:space="preserve"> is finished, </w:t>
+      </w:r>
+      <w:r>
+        <w:rPr>
+          <w:rStyle w:val="Literal"/>
+        </w:rPr>
+        <w:t>s</w:t>
+      </w:r>
+      <w:r>
+        <w:t xml:space="preserve"> will be deallocated. But we tried to return a reference to it. That means this reference would be pointing to an invalid </w:t>
+      </w:r>
+      <w:r>
+        <w:rPr>
+          <w:rStyle w:val="Literal"/>
+        </w:rPr>
+        <w:t>String</w:t>
+      </w:r>
+      <w:r>
+        <w:t>. That’s no good! Rust won’t let us do this.</w:t>
+      </w:r>
+    </w:p>
+    <w:p>
+      <w:pPr>
+        <w:pStyle w:val="Body"/>
+      </w:pPr>
+      <w:r>
+        <w:t xml:space="preserve">The solution here is to return the </w:t>
+      </w:r>
+      <w:r>
+        <w:rPr>
+          <w:rStyle w:val="Literal"/>
+        </w:rPr>
+        <w:t>String</w:t>
+      </w:r>
+      <w:r>
+        <w:t xml:space="preserve"> directly:</w:t>
+      </w:r>
+    </w:p>
+    <w:p>
+      <w:pPr>
+        <w:pStyle w:val="Code"/>
+      </w:pPr>
+      <w:proofErr w:type="spellStart"/>
+      <w:r>
+        <w:t>fn</w:t>
+      </w:r>
+      <w:proofErr w:type="spellEnd"/>
+      <w:r>
+        <w:t xml:space="preserve"> </w:t>
+      </w:r>
+      <w:proofErr w:type="spellStart"/>
+      <w:r>
+        <w:t>no_dangle</w:t>
+      </w:r>
+      <w:proofErr w:type="spellEnd"/>
+      <w:r>
+        <w:t>() -&gt; String {</w:t>
+      </w:r>
+    </w:p>
+    <w:p>
+      <w:pPr>
+        <w:pStyle w:val="Code"/>
+      </w:pPr>
+      <w:r>
+        <w:t xml:space="preserve">    let s = String::from("hello");</w:t>
+      </w:r>
+    </w:p>
+    <w:p>
+      <w:pPr>
+        <w:pStyle w:val="Code"/>
+      </w:pPr>
+    </w:p>
+    <w:p>
+      <w:pPr>
+        <w:pStyle w:val="Code"/>
+      </w:pPr>
+      <w:r>
+        <w:t xml:space="preserve">    s</w:t>
       </w:r>
     </w:p>
     <w:p>
@@ -7074,127 +7549,24 @@
         <w:pStyle w:val="Body"/>
       </w:pPr>
       <w:r>
-        <w:t>Here’s the error:</w:t>
-      </w:r>
-    </w:p>
-    <w:p>
-      <w:pPr>
-        <w:pStyle w:val="Code"/>
-      </w:pPr>
-      <w:r>
-        <w:t>error[E0106]: missing lifetime specifier</w:t>
-      </w:r>
-    </w:p>
-    <w:p>
-      <w:pPr>
-        <w:pStyle w:val="Code"/>
-      </w:pPr>
-      <w:r>
-        <w:t xml:space="preserve"> --&gt; </w:t>
-      </w:r>
-      <w:proofErr w:type="spellStart"/>
-      <w:r>
-        <w:t>src</w:t>
-      </w:r>
-      <w:proofErr w:type="spellEnd"/>
-      <w:r>
-        <w:t>/main.rs:5:16</w:t>
-      </w:r>
-    </w:p>
-    <w:p>
-      <w:pPr>
-        <w:pStyle w:val="Code"/>
-      </w:pPr>
-      <w:r>
-        <w:t xml:space="preserve">  |</w:t>
-      </w:r>
-    </w:p>
-    <w:p>
-      <w:pPr>
-        <w:pStyle w:val="Code"/>
-      </w:pPr>
-      <w:r>
-        <w:t xml:space="preserve">5 | </w:t>
-      </w:r>
-      <w:proofErr w:type="spellStart"/>
-      <w:r>
-        <w:t>fn</w:t>
-      </w:r>
-      <w:proofErr w:type="spellEnd"/>
-      <w:r>
-        <w:t xml:space="preserve"> dangle() -&gt; &amp;String {</w:t>
-      </w:r>
-    </w:p>
-    <w:p>
-      <w:pPr>
-        <w:pStyle w:val="Code"/>
-      </w:pPr>
-      <w:r>
-        <w:t xml:space="preserve">  |                ^ expected named lifetime parameter</w:t>
-      </w:r>
-    </w:p>
-    <w:p>
-      <w:pPr>
-        <w:pStyle w:val="Code"/>
-      </w:pPr>
-      <w:r>
-        <w:t xml:space="preserve">  |</w:t>
-      </w:r>
-    </w:p>
-    <w:p>
-      <w:pPr>
-        <w:pStyle w:val="Code"/>
-      </w:pPr>
-      <w:r>
-        <w:t xml:space="preserve">  = help: this function's return type contains a borrowed value,</w:t>
-      </w:r>
-    </w:p>
-    <w:p>
-      <w:pPr>
-        <w:pStyle w:val="Code"/>
-      </w:pPr>
-      <w:r>
-        <w:t>but there is no value for it to be borrowed from</w:t>
-      </w:r>
-    </w:p>
-    <w:p>
-      <w:pPr>
-        <w:pStyle w:val="Code"/>
-      </w:pPr>
-      <w:r>
-        <w:t>help: consider using the `'static` lifetime</w:t>
-      </w:r>
-    </w:p>
-    <w:p>
-      <w:pPr>
-        <w:pStyle w:val="Code"/>
-      </w:pPr>
-      <w:r>
-        <w:t xml:space="preserve">  |</w:t>
-      </w:r>
-    </w:p>
-    <w:p>
-      <w:pPr>
-        <w:pStyle w:val="Code"/>
-      </w:pPr>
-      <w:r>
-        <w:t xml:space="preserve">5 | </w:t>
-      </w:r>
-      <w:proofErr w:type="spellStart"/>
-      <w:r>
-        <w:t>fn</w:t>
-      </w:r>
-      <w:proofErr w:type="spellEnd"/>
-      <w:r>
-        <w:t xml:space="preserve"> dangle() -&gt; &amp;'static String {</w:t>
-      </w:r>
-    </w:p>
-    <w:p>
-      <w:pPr>
-        <w:pStyle w:val="Code"/>
-      </w:pPr>
-      <w:r>
-        <w:t xml:space="preserve">  |                ~~~~~~~~</w:t>
+        <w:t>This works without any problems. Ownership is moved out, and nothing is deallocated.</w:t>
+      </w:r>
+    </w:p>
+    <w:p>
+      <w:pPr>
+        <w:pStyle w:val="HeadB"/>
+      </w:pPr>
+      <w:r>
+        <w:fldChar w:fldCharType="begin"/>
+      </w:r>
+      <w:r>
+        <w:instrText xml:space="preserve"> XE "references:rules of: " </w:instrText>
+      </w:r>
+      <w:r>
+        <w:fldChar w:fldCharType="end"/>
+      </w:r>
+      <w:r>
+        <w:t>The Rules of References</w:t>
       </w:r>
     </w:p>
     <w:p>
@@ -7202,32 +7574,41 @@
         <w:pStyle w:val="Body"/>
       </w:pPr>
       <w:r>
-        <w:t xml:space="preserve">This error message refers to a feature we haven’t covered yet: lifetimes. We’ll discuss lifetimes in detail in </w:t>
-      </w:r>
-      <w:r>
-        <w:rPr>
-          <w:rStyle w:val="Xref"/>
-        </w:rPr>
-        <w:t>Chapter 10</w:t>
-      </w:r>
-      <w:r>
-        <w:t>. But, if you disregard the parts about lifetimes, the message does contain the key to why this code is a problem:</w:t>
-      </w:r>
-    </w:p>
-    <w:p>
-      <w:pPr>
-        <w:pStyle w:val="Code"/>
-      </w:pPr>
-      <w:r>
-        <w:t>this function's return type contains a borrowed value, but there</w:t>
-      </w:r>
-    </w:p>
-    <w:p>
-      <w:pPr>
-        <w:pStyle w:val="Code"/>
-      </w:pPr>
-      <w:r>
-        <w:t>is no value for it to be borrowed from</w:t>
+        <w:t>Let’s recap what we’ve discussed about references:</w:t>
+      </w:r>
+    </w:p>
+    <w:p>
+      <w:pPr>
+        <w:pStyle w:val="ListBullet"/>
+      </w:pPr>
+      <w:r>
+        <w:t xml:space="preserve">At any given time, you can have </w:t>
+      </w:r>
+      <w:r>
+        <w:rPr>
+          <w:rStyle w:val="Italic"/>
+        </w:rPr>
+        <w:t>either</w:t>
+      </w:r>
+      <w:r>
+        <w:t xml:space="preserve"> one mutable reference </w:t>
+      </w:r>
+      <w:r>
+        <w:rPr>
+          <w:rStyle w:val="Italic"/>
+        </w:rPr>
+        <w:t>or</w:t>
+      </w:r>
+      <w:r>
+        <w:t xml:space="preserve"> any number of immutable references.</w:t>
+      </w:r>
+    </w:p>
+    <w:p>
+      <w:pPr>
+        <w:pStyle w:val="ListBullet"/>
+      </w:pPr>
+      <w:r>
+        <w:t>References must always be valid.</w:t>
       </w:r>
     </w:p>
     <w:p>
@@ -7235,274 +7616,7 @@
         <w:pStyle w:val="Body"/>
       </w:pPr>
       <w:r>
-        <w:t xml:space="preserve">Let’s take a closer look at exactly what’s happening at each stage of our </w:t>
-      </w:r>
-      <w:r>
-        <w:rPr>
-          <w:rStyle w:val="Literal"/>
-        </w:rPr>
-        <w:t>dangle</w:t>
-      </w:r>
-      <w:r>
-        <w:t xml:space="preserve"> code:</w:t>
-      </w:r>
-    </w:p>
-    <w:p>
-      <w:pPr>
-        <w:pStyle w:val="Code"/>
-      </w:pPr>
-      <w:r>
-        <w:t>// src/main.rs</w:t>
-      </w:r>
-    </w:p>
-    <w:p>
-      <w:pPr>
-        <w:pStyle w:val="Code"/>
-      </w:pPr>
-      <w:proofErr w:type="spellStart"/>
-      <w:r>
-        <w:t>fn</w:t>
-      </w:r>
-      <w:proofErr w:type="spellEnd"/>
-      <w:r>
-        <w:t xml:space="preserve"> dangle() -&gt; &amp;String { // dangle returns a reference to a String</w:t>
-      </w:r>
-    </w:p>
-    <w:p>
-      <w:pPr>
-        <w:pStyle w:val="Code"/>
-      </w:pPr>
-    </w:p>
-    <w:p>
-      <w:pPr>
-        <w:pStyle w:val="Code"/>
-      </w:pPr>
-      <w:r>
-        <w:t xml:space="preserve">    let s = String::from("hello"); // s is a new String</w:t>
-      </w:r>
-    </w:p>
-    <w:p>
-      <w:pPr>
-        <w:pStyle w:val="Code"/>
-      </w:pPr>
-    </w:p>
-    <w:p>
-      <w:pPr>
-        <w:pStyle w:val="Code"/>
-      </w:pPr>
-      <w:r>
-        <w:t xml:space="preserve">    &amp;s // we return a reference to the String, s</w:t>
-      </w:r>
-    </w:p>
-    <w:p>
-      <w:pPr>
-        <w:pStyle w:val="Code"/>
-      </w:pPr>
-      <w:r>
-        <w:t>} // Here, s goes out of scope and is dropped, so its memory goes away.</w:t>
-      </w:r>
-    </w:p>
-    <w:p>
-      <w:pPr>
-        <w:pStyle w:val="Code"/>
-      </w:pPr>
-      <w:r>
-        <w:t xml:space="preserve">  // Danger!</w:t>
-      </w:r>
-    </w:p>
-    <w:p>
-      <w:pPr>
-        <w:pStyle w:val="Body"/>
-      </w:pPr>
-      <w:r>
-        <w:t xml:space="preserve">Because </w:t>
-      </w:r>
-      <w:r>
-        <w:rPr>
-          <w:rStyle w:val="Literal"/>
-        </w:rPr>
-        <w:t>s</w:t>
-      </w:r>
-      <w:r>
-        <w:t xml:space="preserve"> is created inside </w:t>
-      </w:r>
-      <w:r>
-        <w:rPr>
-          <w:rStyle w:val="Literal"/>
-        </w:rPr>
-        <w:t>dangle</w:t>
-      </w:r>
-      <w:r>
-        <w:t xml:space="preserve">, when the code of </w:t>
-      </w:r>
-      <w:r>
-        <w:rPr>
-          <w:rStyle w:val="Literal"/>
-        </w:rPr>
-        <w:t>dangle</w:t>
-      </w:r>
-      <w:r>
-        <w:t xml:space="preserve"> is finished, </w:t>
-      </w:r>
-      <w:r>
-        <w:rPr>
-          <w:rStyle w:val="Literal"/>
-        </w:rPr>
-        <w:t>s</w:t>
-      </w:r>
-      <w:r>
-        <w:t xml:space="preserve"> will be deallocated. But we tried to return a reference to it. That means this reference would be pointing to an invalid </w:t>
-      </w:r>
-      <w:r>
-        <w:rPr>
-          <w:rStyle w:val="Literal"/>
-        </w:rPr>
-        <w:t>String</w:t>
-      </w:r>
-      <w:r>
-        <w:t>. That’s no good! Rust won’t let us do this.</w:t>
-      </w:r>
-    </w:p>
-    <w:p>
-      <w:pPr>
-        <w:pStyle w:val="Body"/>
-      </w:pPr>
-      <w:r>
-        <w:t xml:space="preserve">The solution here is to return the </w:t>
-      </w:r>
-      <w:r>
-        <w:rPr>
-          <w:rStyle w:val="Literal"/>
-        </w:rPr>
-        <w:t>String</w:t>
-      </w:r>
-      <w:r>
-        <w:t xml:space="preserve"> directly:</w:t>
-      </w:r>
-    </w:p>
-    <w:p>
-      <w:pPr>
-        <w:pStyle w:val="Code"/>
-      </w:pPr>
-      <w:proofErr w:type="spellStart"/>
-      <w:r>
-        <w:t>fn</w:t>
-      </w:r>
-      <w:proofErr w:type="spellEnd"/>
-      <w:r>
-        <w:t xml:space="preserve"> </w:t>
-      </w:r>
-      <w:proofErr w:type="spellStart"/>
-      <w:r>
-        <w:t>no_dangle</w:t>
-      </w:r>
-      <w:proofErr w:type="spellEnd"/>
-      <w:r>
-        <w:t>() -&gt; String {</w:t>
-      </w:r>
-    </w:p>
-    <w:p>
-      <w:pPr>
-        <w:pStyle w:val="Code"/>
-      </w:pPr>
-      <w:r>
-        <w:t xml:space="preserve">    let s = String::from("hello");</w:t>
-      </w:r>
-    </w:p>
-    <w:p>
-      <w:pPr>
-        <w:pStyle w:val="Code"/>
-      </w:pPr>
-    </w:p>
-    <w:p>
-      <w:pPr>
-        <w:pStyle w:val="Code"/>
-      </w:pPr>
-      <w:r>
-        <w:t xml:space="preserve">    s</w:t>
-      </w:r>
-    </w:p>
-    <w:p>
-      <w:pPr>
-        <w:pStyle w:val="Code"/>
-      </w:pPr>
-      <w:r>
-        <w:t>}</w:t>
-      </w:r>
-    </w:p>
-    <w:p>
-      <w:pPr>
-        <w:pStyle w:val="Body"/>
-      </w:pPr>
-      <w:r>
-        <w:t>This works without any problems. Ownership is moved out, and nothing is deallocated.</w:t>
-      </w:r>
-    </w:p>
-    <w:p>
-      <w:pPr>
-        <w:pStyle w:val="HeadB"/>
-      </w:pPr>
-      <w:r>
         <w:lastRenderedPageBreak/>
-        <w:fldChar w:fldCharType="begin"/>
-      </w:r>
-      <w:r>
-        <w:instrText xml:space="preserve"> XE "references:rules of: " </w:instrText>
-      </w:r>
-      <w:r>
-        <w:fldChar w:fldCharType="end"/>
-      </w:r>
-      <w:r>
-        <w:t>The Rules of References</w:t>
-      </w:r>
-    </w:p>
-    <w:p>
-      <w:pPr>
-        <w:pStyle w:val="Body"/>
-      </w:pPr>
-      <w:r>
-        <w:t>Let’s recap what we’ve discussed about references:</w:t>
-      </w:r>
-    </w:p>
-    <w:p>
-      <w:pPr>
-        <w:pStyle w:val="ListBullet"/>
-      </w:pPr>
-      <w:r>
-        <w:t xml:space="preserve">At any given time, you can have </w:t>
-      </w:r>
-      <w:r>
-        <w:rPr>
-          <w:rStyle w:val="Italic"/>
-        </w:rPr>
-        <w:t>either</w:t>
-      </w:r>
-      <w:r>
-        <w:t xml:space="preserve"> one mutable reference </w:t>
-      </w:r>
-      <w:r>
-        <w:rPr>
-          <w:rStyle w:val="Italic"/>
-        </w:rPr>
-        <w:t>or</w:t>
-      </w:r>
-      <w:r>
-        <w:t xml:space="preserve"> any number of immutable references.</w:t>
-      </w:r>
-    </w:p>
-    <w:p>
-      <w:pPr>
-        <w:pStyle w:val="ListBullet"/>
-      </w:pPr>
-      <w:r>
-        <w:t>References must always be valid.</w:t>
-      </w:r>
-    </w:p>
-    <w:p>
-      <w:pPr>
-        <w:pStyle w:val="Body"/>
-      </w:pPr>
-      <w:r>
         <w:t xml:space="preserve">Next, we’ll look at a different kind of reference: slices. </w:t>
       </w:r>
     </w:p>
@@ -7899,81 +8013,81 @@
         <w:pStyle w:val="Code"/>
       </w:pPr>
       <w:r>
+        <w:t xml:space="preserve">    }</w:t>
+      </w:r>
+    </w:p>
+    <w:p>
+      <w:pPr>
+        <w:pStyle w:val="Code"/>
+      </w:pPr>
+    </w:p>
+    <w:p>
+      <w:pPr>
+        <w:pStyle w:val="Code"/>
+      </w:pPr>
+      <w:r>
+        <w:t xml:space="preserve">  </w:t>
+      </w:r>
+      <w:r>
+        <w:rPr>
+          <w:rStyle w:val="CodeAnnotation"/>
+        </w:rPr>
+        <w:t>5</w:t>
+      </w:r>
+      <w:r>
+        <w:t xml:space="preserve"> </w:t>
+      </w:r>
+      <w:proofErr w:type="spellStart"/>
+      <w:r>
+        <w:t>s.len</w:t>
+      </w:r>
+      <w:proofErr w:type="spellEnd"/>
+      <w:r>
+        <w:t>()</w:t>
+      </w:r>
+    </w:p>
+    <w:p>
+      <w:pPr>
+        <w:pStyle w:val="Code"/>
+      </w:pPr>
+      <w:r>
+        <w:t>}</w:t>
+      </w:r>
+    </w:p>
+    <w:p>
+      <w:pPr>
+        <w:pStyle w:val="CodeListingCaption"/>
+      </w:pPr>
+      <w:r>
+        <w:t xml:space="preserve">The </w:t>
+      </w:r>
+      <w:proofErr w:type="spellStart"/>
+      <w:r>
+        <w:rPr>
+          <w:rStyle w:val="Literal"/>
+        </w:rPr>
+        <w:t>first_word</w:t>
+      </w:r>
+      <w:proofErr w:type="spellEnd"/>
+      <w:r>
+        <w:t xml:space="preserve"> function that returns a byte index value into the </w:t>
+      </w:r>
+      <w:r>
+        <w:rPr>
+          <w:rStyle w:val="Literal"/>
+        </w:rPr>
+        <w:t>String</w:t>
+      </w:r>
+      <w:r>
+        <w:t xml:space="preserve"> parameter</w:t>
+      </w:r>
+    </w:p>
+    <w:p>
+      <w:pPr>
+        <w:pStyle w:val="Body"/>
+      </w:pPr>
+      <w:r>
         <w:lastRenderedPageBreak/>
-        <w:t xml:space="preserve">    }</w:t>
-      </w:r>
-    </w:p>
-    <w:p>
-      <w:pPr>
-        <w:pStyle w:val="Code"/>
-      </w:pPr>
-    </w:p>
-    <w:p>
-      <w:pPr>
-        <w:pStyle w:val="Code"/>
-      </w:pPr>
-      <w:r>
-        <w:t xml:space="preserve">  </w:t>
-      </w:r>
-      <w:r>
-        <w:rPr>
-          <w:rStyle w:val="CodeAnnotation"/>
-        </w:rPr>
-        <w:t>5</w:t>
-      </w:r>
-      <w:r>
-        <w:t xml:space="preserve"> </w:t>
-      </w:r>
-      <w:proofErr w:type="spellStart"/>
-      <w:r>
-        <w:t>s.len</w:t>
-      </w:r>
-      <w:proofErr w:type="spellEnd"/>
-      <w:r>
-        <w:t>()</w:t>
-      </w:r>
-    </w:p>
-    <w:p>
-      <w:pPr>
-        <w:pStyle w:val="Code"/>
-      </w:pPr>
-      <w:r>
-        <w:t>}</w:t>
-      </w:r>
-    </w:p>
-    <w:p>
-      <w:pPr>
-        <w:pStyle w:val="CodeListingCaption"/>
-      </w:pPr>
-      <w:r>
-        <w:t xml:space="preserve">The </w:t>
-      </w:r>
-      <w:proofErr w:type="spellStart"/>
-      <w:r>
-        <w:rPr>
-          <w:rStyle w:val="Literal"/>
-        </w:rPr>
-        <w:t>first_word</w:t>
-      </w:r>
-      <w:proofErr w:type="spellEnd"/>
-      <w:r>
-        <w:t xml:space="preserve"> function that returns a byte index value into the </w:t>
-      </w:r>
-      <w:r>
-        <w:rPr>
-          <w:rStyle w:val="Literal"/>
-        </w:rPr>
-        <w:t>String</w:t>
-      </w:r>
-      <w:r>
-        <w:t xml:space="preserve"> parameter</w:t>
-      </w:r>
-    </w:p>
-    <w:p>
-      <w:pPr>
-        <w:pStyle w:val="Body"/>
-      </w:pPr>
-      <w:r>
         <w:t xml:space="preserve">Because we need to go through the </w:t>
       </w:r>
       <w:r>
@@ -8562,6 +8676,7 @@
         <w:pStyle w:val="CodeListingCaption"/>
       </w:pPr>
       <w:r>
+        <w:lastRenderedPageBreak/>
         <w:t xml:space="preserve">Storing the result from calling the </w:t>
       </w:r>
       <w:proofErr w:type="spellStart"/>
@@ -9047,51 +9162,45 @@
         <w:rPr>
           <w:rStyle w:val="Literal"/>
         </w:rPr>
-        <w:t xml:space="preserve">let world = </w:t>
-      </w:r>
-      <w:r>
-        <w:rPr>
-          <w:rStyle w:val="Literal"/>
-        </w:rPr>
+        <w:t>let world = &amp;s[6..11];</w:t>
+      </w:r>
+      <w:r>
+        <w:t xml:space="preserve">, </w:t>
+      </w:r>
+      <w:r>
+        <w:rPr>
+          <w:rStyle w:val="Literal"/>
+        </w:rPr>
+        <w:t>world</w:t>
+      </w:r>
+      <w:r>
+        <w:t xml:space="preserve"> would be a slice that contains a pointer to the byte at index 6 of </w:t>
+      </w:r>
+      <w:r>
+        <w:rPr>
+          <w:rStyle w:val="Literal"/>
+        </w:rPr>
+        <w:t>s</w:t>
+      </w:r>
+      <w:r>
+        <w:t xml:space="preserve"> with a length value of </w:t>
+      </w:r>
+      <w:r>
+        <w:rPr>
+          <w:rStyle w:val="Literal"/>
+        </w:rPr>
+        <w:t>5</w:t>
+      </w:r>
+      <w:r>
+        <w:t>.</w:t>
+      </w:r>
+    </w:p>
+    <w:p>
+      <w:pPr>
+        <w:pStyle w:val="Body"/>
+      </w:pPr>
+      <w:r>
         <w:lastRenderedPageBreak/>
-        <w:t>&amp;s[6..11];</w:t>
-      </w:r>
-      <w:r>
-        <w:t xml:space="preserve">, </w:t>
-      </w:r>
-      <w:r>
-        <w:rPr>
-          <w:rStyle w:val="Literal"/>
-        </w:rPr>
-        <w:t>world</w:t>
-      </w:r>
-      <w:r>
-        <w:t xml:space="preserve"> would be a slice that contains a pointer to the byte at index 6 of </w:t>
-      </w:r>
-      <w:r>
-        <w:rPr>
-          <w:rStyle w:val="Literal"/>
-        </w:rPr>
-        <w:t>s</w:t>
-      </w:r>
-      <w:r>
-        <w:t xml:space="preserve"> with a length value of </w:t>
-      </w:r>
-      <w:r>
-        <w:rPr>
-          <w:rStyle w:val="Literal"/>
-        </w:rPr>
-        <w:t>5</w:t>
-      </w:r>
-      <w:r>
-        <w:t>.</w:t>
-      </w:r>
-    </w:p>
-    <w:p>
-      <w:pPr>
-        <w:pStyle w:val="Body"/>
-      </w:pPr>
-      <w:r>
         <w:t>Figure 4-</w:t>
       </w:r>
       <w:del w:id="121" w:author="Chris Krycho" w:date="2025-02-26T09:11:00Z">
@@ -9127,20 +9236,67 @@
         <w:rPr>
           <w:rStyle w:val="AltText"/>
         </w:rPr>
-        <w:t>&lt;</w:t>
+        <w:t>Three tables: a table representing the stack data of s, which points</w:t>
       </w:r>
       <w:r>
         <w:rPr>
           <w:rStyle w:val="AltText"/>
-          <w:lang w:val="en-CA"/>
-        </w:rPr>
-        <w:t>AU: Please add Alt Text here</w:t>
+        </w:rPr>
+        <w:t xml:space="preserve"> </w:t>
       </w:r>
       <w:r>
         <w:rPr>
           <w:rStyle w:val="AltText"/>
         </w:rPr>
-        <w:t>&gt;</w:t>
+        <w:t xml:space="preserve">to the byte at index 0 in a table of the string data </w:t>
+      </w:r>
+      <w:r>
+        <w:rPr>
+          <w:rStyle w:val="AltText"/>
+        </w:rPr>
+        <w:t>“</w:t>
+      </w:r>
+      <w:r>
+        <w:rPr>
+          <w:rStyle w:val="AltText"/>
+        </w:rPr>
+        <w:t>hello world</w:t>
+      </w:r>
+      <w:r>
+        <w:rPr>
+          <w:rStyle w:val="AltText"/>
+        </w:rPr>
+        <w:t>”</w:t>
+      </w:r>
+      <w:r>
+        <w:rPr>
+          <w:rStyle w:val="AltText"/>
+        </w:rPr>
+        <w:t xml:space="preserve"> on</w:t>
+      </w:r>
+      <w:r>
+        <w:rPr>
+          <w:rStyle w:val="AltText"/>
+        </w:rPr>
+        <w:t xml:space="preserve"> </w:t>
+      </w:r>
+      <w:r>
+        <w:rPr>
+          <w:rStyle w:val="AltText"/>
+        </w:rPr>
+        <w:t>the heap. The third table represents the stack data of the slice world, which</w:t>
+      </w:r>
+      <w:r>
+        <w:rPr>
+          <w:rStyle w:val="AltText"/>
+        </w:rPr>
+        <w:t xml:space="preserve"> </w:t>
+      </w:r>
+      <w:r>
+        <w:rPr>
+          <w:rStyle w:val="AltText"/>
+        </w:rPr>
+        <w:t>has a length value of 5 and points to byte 6 of the heap data table.</w:t>
       </w:r>
     </w:p>
     <w:p>
@@ -9352,6 +9508,7 @@
         <w:pStyle w:val="Code"/>
       </w:pPr>
       <w:r>
+        <w:lastRenderedPageBreak/>
         <w:t xml:space="preserve">let </w:t>
       </w:r>
       <w:proofErr w:type="spellStart"/>
@@ -9710,7 +9867,11 @@
         <w:t>String</w:t>
       </w:r>
       <w:r>
-        <w:t xml:space="preserve"> remain valid. Remember the bug in the program in Listing 4-8, when we got the index to the end of the first word but then cleared the string so our index was invalid? That code was logically incorrect but didn’t show any immediate errors. The problems would show up later if we kept trying to use the first word index with an emptied string. Slices make this bug impossible and let us know we have a problem with our code much sooner. Using the slice version of </w:t>
+        <w:t xml:space="preserve"> remain valid. Remember the bug in the program in Listing 4-8, when we got the index to the end of the first word but then cleared the string so our index was invalid? That code was logically incorrect but didn’t show any immediate errors. The problems would show up later if we kept trying to use the first word index with an emptied string. Slices make this bug impossible and let </w:t>
+      </w:r>
+      <w:r>
+        <w:lastRenderedPageBreak/>
+        <w:t xml:space="preserve">us know we have a problem with our code much sooner. Using the slice version of </w:t>
       </w:r>
       <w:proofErr w:type="spellStart"/>
       <w:r>
@@ -9729,7 +9890,609 @@
         <w:pStyle w:val="CodeLabel"/>
       </w:pPr>
       <w:r>
+        <w:t>src/main.rs</w:t>
+      </w:r>
+    </w:p>
+    <w:p>
+      <w:pPr>
+        <w:pStyle w:val="Code"/>
+      </w:pPr>
+      <w:proofErr w:type="spellStart"/>
+      <w:r>
+        <w:t>fn</w:t>
+      </w:r>
+      <w:proofErr w:type="spellEnd"/>
+      <w:r>
+        <w:t xml:space="preserve"> main() {</w:t>
+      </w:r>
+    </w:p>
+    <w:p>
+      <w:pPr>
+        <w:pStyle w:val="Code"/>
+      </w:pPr>
+      <w:r>
+        <w:t xml:space="preserve">    let mut s = String::from("hello world");</w:t>
+      </w:r>
+    </w:p>
+    <w:p>
+      <w:pPr>
+        <w:pStyle w:val="Code"/>
+      </w:pPr>
+    </w:p>
+    <w:p>
+      <w:pPr>
+        <w:pStyle w:val="Code"/>
+      </w:pPr>
+      <w:r>
+        <w:t xml:space="preserve">    let word = </w:t>
+      </w:r>
+      <w:proofErr w:type="spellStart"/>
+      <w:r>
+        <w:t>first_word</w:t>
+      </w:r>
+      <w:proofErr w:type="spellEnd"/>
+      <w:r>
+        <w:t>(&amp;s);</w:t>
+      </w:r>
+    </w:p>
+    <w:p>
+      <w:pPr>
+        <w:pStyle w:val="Code"/>
+      </w:pPr>
+    </w:p>
+    <w:p>
+      <w:pPr>
+        <w:pStyle w:val="Code"/>
+      </w:pPr>
+      <w:r>
+        <w:t xml:space="preserve">    </w:t>
+      </w:r>
+      <w:proofErr w:type="spellStart"/>
+      <w:r>
+        <w:t>s.clear</w:t>
+      </w:r>
+      <w:proofErr w:type="spellEnd"/>
+      <w:r>
+        <w:t>(); // error!</w:t>
+      </w:r>
+    </w:p>
+    <w:p>
+      <w:pPr>
+        <w:pStyle w:val="Code"/>
+      </w:pPr>
+    </w:p>
+    <w:p>
+      <w:pPr>
+        <w:pStyle w:val="Code"/>
+      </w:pPr>
+      <w:r>
+        <w:t xml:space="preserve">    </w:t>
+      </w:r>
+      <w:proofErr w:type="spellStart"/>
+      <w:r>
+        <w:t>println</w:t>
+      </w:r>
+      <w:proofErr w:type="spellEnd"/>
+      <w:r>
+        <w:t>!("the first word is: {word}");</w:t>
+      </w:r>
+    </w:p>
+    <w:p>
+      <w:pPr>
+        <w:pStyle w:val="Code"/>
+      </w:pPr>
+      <w:r>
+        <w:t>}</w:t>
+      </w:r>
+    </w:p>
+    <w:p>
+      <w:pPr>
+        <w:pStyle w:val="Body"/>
+      </w:pPr>
+      <w:r>
+        <w:t>Here’s the compiler error:</w:t>
+      </w:r>
+    </w:p>
+    <w:p>
+      <w:pPr>
+        <w:pStyle w:val="CodeWide"/>
+      </w:pPr>
+      <w:r>
+        <w:t>error[E0502]: cannot borrow `s` as mutable because it is also borrowed as immutable</w:t>
+      </w:r>
+    </w:p>
+    <w:p>
+      <w:pPr>
+        <w:pStyle w:val="CodeWide"/>
+      </w:pPr>
+      <w:r>
+        <w:t xml:space="preserve">  --&gt; </w:t>
+      </w:r>
+      <w:proofErr w:type="spellStart"/>
+      <w:r>
+        <w:t>src</w:t>
+      </w:r>
+      <w:proofErr w:type="spellEnd"/>
+      <w:r>
+        <w:t>/main.rs:18:5</w:t>
+      </w:r>
+    </w:p>
+    <w:p>
+      <w:pPr>
+        <w:pStyle w:val="CodeWide"/>
+      </w:pPr>
+      <w:r>
+        <w:t xml:space="preserve">   |</w:t>
+      </w:r>
+    </w:p>
+    <w:p>
+      <w:pPr>
+        <w:pStyle w:val="CodeWide"/>
+      </w:pPr>
+      <w:r>
+        <w:t xml:space="preserve">16 |     let word = </w:t>
+      </w:r>
+      <w:proofErr w:type="spellStart"/>
+      <w:r>
+        <w:t>first_word</w:t>
+      </w:r>
+      <w:proofErr w:type="spellEnd"/>
+      <w:r>
+        <w:t>(&amp;s);</w:t>
+      </w:r>
+    </w:p>
+    <w:p>
+      <w:pPr>
+        <w:pStyle w:val="CodeWide"/>
+      </w:pPr>
+      <w:r>
+        <w:t xml:space="preserve">   |                           -- immutable borrow occurs here</w:t>
+      </w:r>
+    </w:p>
+    <w:p>
+      <w:pPr>
+        <w:pStyle w:val="CodeWide"/>
+      </w:pPr>
+      <w:r>
+        <w:t>17 |</w:t>
+      </w:r>
+    </w:p>
+    <w:p>
+      <w:pPr>
+        <w:pStyle w:val="CodeWide"/>
+      </w:pPr>
+      <w:r>
+        <w:t xml:space="preserve">18 |     </w:t>
+      </w:r>
+      <w:proofErr w:type="spellStart"/>
+      <w:r>
+        <w:t>s.clear</w:t>
+      </w:r>
+      <w:proofErr w:type="spellEnd"/>
+      <w:r>
+        <w:t>(); // error!</w:t>
+      </w:r>
+    </w:p>
+    <w:p>
+      <w:pPr>
+        <w:pStyle w:val="CodeWide"/>
+      </w:pPr>
+      <w:r>
+        <w:t xml:space="preserve">   |     ^^^^^^^^^ mutable borrow occurs here</w:t>
+      </w:r>
+    </w:p>
+    <w:p>
+      <w:pPr>
+        <w:pStyle w:val="CodeWide"/>
+      </w:pPr>
+      <w:r>
+        <w:t>19 |</w:t>
+      </w:r>
+    </w:p>
+    <w:p>
+      <w:pPr>
+        <w:pStyle w:val="CodeWide"/>
+      </w:pPr>
+      <w:r>
+        <w:t xml:space="preserve">20 |     </w:t>
+      </w:r>
+      <w:proofErr w:type="spellStart"/>
+      <w:r>
+        <w:t>println</w:t>
+      </w:r>
+      <w:proofErr w:type="spellEnd"/>
+      <w:r>
+        <w:t>!("the first word is: {word}");</w:t>
+      </w:r>
+    </w:p>
+    <w:p>
+      <w:pPr>
+        <w:pStyle w:val="CodeWide"/>
+      </w:pPr>
+      <w:r>
+        <w:t xml:space="preserve">   |                                   ---- immutable borrow later used here</w:t>
+      </w:r>
+    </w:p>
+    <w:p>
+      <w:pPr>
+        <w:pStyle w:val="Body"/>
+      </w:pPr>
+      <w:r>
+        <w:t xml:space="preserve">Recall from the borrowing rules that if we have an immutable reference to something, we cannot also take a mutable reference. Because </w:t>
+      </w:r>
+      <w:r>
+        <w:rPr>
+          <w:rStyle w:val="Literal"/>
+        </w:rPr>
+        <w:t>clear</w:t>
+      </w:r>
+      <w:r>
+        <w:t xml:space="preserve"> needs to truncate the </w:t>
+      </w:r>
+      <w:r>
+        <w:rPr>
+          <w:rStyle w:val="Literal"/>
+        </w:rPr>
+        <w:t>String</w:t>
+      </w:r>
+      <w:r>
+        <w:t xml:space="preserve">, it needs to get a mutable reference. The </w:t>
+      </w:r>
+      <w:proofErr w:type="spellStart"/>
+      <w:r>
+        <w:rPr>
+          <w:rStyle w:val="Literal"/>
+        </w:rPr>
+        <w:t>println</w:t>
+      </w:r>
+      <w:proofErr w:type="spellEnd"/>
+      <w:r>
+        <w:rPr>
+          <w:rStyle w:val="Literal"/>
+        </w:rPr>
+        <w:t>!</w:t>
+      </w:r>
+      <w:r>
+        <w:t xml:space="preserve"> after the call to </w:t>
+      </w:r>
+      <w:r>
+        <w:rPr>
+          <w:rStyle w:val="Literal"/>
+        </w:rPr>
+        <w:t>clear</w:t>
+      </w:r>
+      <w:r>
+        <w:t xml:space="preserve"> uses the reference in </w:t>
+      </w:r>
+      <w:r>
+        <w:rPr>
+          <w:rStyle w:val="Literal"/>
+        </w:rPr>
+        <w:t>word</w:t>
+      </w:r>
+      <w:r>
+        <w:t xml:space="preserve">, so the immutable reference must still be active at that point. Rust disallows the mutable reference in </w:t>
+      </w:r>
+      <w:r>
+        <w:rPr>
+          <w:rStyle w:val="Literal"/>
+        </w:rPr>
+        <w:t>clear</w:t>
+      </w:r>
+      <w:r>
+        <w:t xml:space="preserve"> and the immutable reference in </w:t>
+      </w:r>
+      <w:r>
+        <w:rPr>
+          <w:rStyle w:val="Literal"/>
+        </w:rPr>
+        <w:t>word</w:t>
+      </w:r>
+      <w:r>
+        <w:t xml:space="preserve"> from existing at the same time, and compilation fails. Not only has Rust made our API easier to use, but it has also eliminated an entire class of errors at compile time!</w:t>
+      </w:r>
+    </w:p>
+    <w:p>
+      <w:pPr>
+        <w:pStyle w:val="HeadC"/>
+      </w:pPr>
+      <w:r>
+        <w:fldChar w:fldCharType="begin"/>
+      </w:r>
+      <w:r>
+        <w:instrText xml:space="preserve"> XE "string literal:of string slice type: " </w:instrText>
+      </w:r>
+      <w:r>
+        <w:fldChar w:fldCharType="end"/>
+      </w:r>
+      <w:r>
+        <w:t>String Literals as Slices</w:t>
+      </w:r>
+    </w:p>
+    <w:p>
+      <w:pPr>
+        <w:pStyle w:val="Body"/>
+      </w:pPr>
+      <w:r>
+        <w:t>Recall that we talked about string literals being stored inside the binary. Now that we know about slices, we can properly understand string literals:</w:t>
+      </w:r>
+    </w:p>
+    <w:p>
+      <w:pPr>
+        <w:pStyle w:val="Code"/>
+      </w:pPr>
+      <w:r>
+        <w:t>let s = "Hello, world!";</w:t>
+      </w:r>
+    </w:p>
+    <w:p>
+      <w:pPr>
+        <w:pStyle w:val="Body"/>
+      </w:pPr>
+      <w:r>
         <w:lastRenderedPageBreak/>
+        <w:t xml:space="preserve">The type of </w:t>
+      </w:r>
+      <w:r>
+        <w:rPr>
+          <w:rStyle w:val="Literal"/>
+        </w:rPr>
+        <w:t>s</w:t>
+      </w:r>
+      <w:r>
+        <w:t xml:space="preserve"> here is </w:t>
+      </w:r>
+      <w:r>
+        <w:rPr>
+          <w:rStyle w:val="Literal"/>
+        </w:rPr>
+        <w:t>&amp;str</w:t>
+      </w:r>
+      <w:r>
+        <w:t xml:space="preserve">: it’s a slice pointing to that specific point of the binary. This is also why string literals are immutable; </w:t>
+      </w:r>
+      <w:r>
+        <w:rPr>
+          <w:rStyle w:val="Literal"/>
+        </w:rPr>
+        <w:t>&amp;str</w:t>
+      </w:r>
+      <w:r>
+        <w:t xml:space="preserve"> is an immutable reference. </w:t>
+      </w:r>
+    </w:p>
+    <w:p>
+      <w:pPr>
+        <w:pStyle w:val="HeadC"/>
+      </w:pPr>
+      <w:r>
+        <w:t>String Slices as Parameters</w:t>
+      </w:r>
+    </w:p>
+    <w:p>
+      <w:pPr>
+        <w:pStyle w:val="Body"/>
+      </w:pPr>
+      <w:r>
+        <w:t xml:space="preserve">Knowing that you can take slices of literals and </w:t>
+      </w:r>
+      <w:r>
+        <w:rPr>
+          <w:rStyle w:val="Literal"/>
+        </w:rPr>
+        <w:t>String</w:t>
+      </w:r>
+      <w:r>
+        <w:t xml:space="preserve"> values leads us to one more improvement on </w:t>
+      </w:r>
+      <w:proofErr w:type="spellStart"/>
+      <w:r>
+        <w:rPr>
+          <w:rStyle w:val="Literal"/>
+        </w:rPr>
+        <w:t>first_word</w:t>
+      </w:r>
+      <w:proofErr w:type="spellEnd"/>
+      <w:r>
+        <w:t>, and that’s its signature:</w:t>
+      </w:r>
+    </w:p>
+    <w:p>
+      <w:pPr>
+        <w:pStyle w:val="Code"/>
+      </w:pPr>
+      <w:proofErr w:type="spellStart"/>
+      <w:r>
+        <w:t>fn</w:t>
+      </w:r>
+      <w:proofErr w:type="spellEnd"/>
+      <w:r>
+        <w:t xml:space="preserve"> </w:t>
+      </w:r>
+      <w:proofErr w:type="spellStart"/>
+      <w:r>
+        <w:t>first_word</w:t>
+      </w:r>
+      <w:proofErr w:type="spellEnd"/>
+      <w:r>
+        <w:t>(s: &amp;String) -&gt; &amp;str {</w:t>
+      </w:r>
+    </w:p>
+    <w:p>
+      <w:pPr>
+        <w:pStyle w:val="Body"/>
+      </w:pPr>
+      <w:r>
+        <w:t xml:space="preserve">A more experienced </w:t>
+      </w:r>
+      <w:proofErr w:type="spellStart"/>
+      <w:r>
+        <w:t>Rustacean</w:t>
+      </w:r>
+      <w:proofErr w:type="spellEnd"/>
+      <w:r>
+        <w:t xml:space="preserve"> would write the signature shown in Listing 4-9 instead because it allows us to use the same function on both </w:t>
+      </w:r>
+      <w:r>
+        <w:rPr>
+          <w:rStyle w:val="Literal"/>
+        </w:rPr>
+        <w:t>&amp;String</w:t>
+      </w:r>
+      <w:r>
+        <w:t xml:space="preserve"> values and </w:t>
+      </w:r>
+      <w:r>
+        <w:rPr>
+          <w:rStyle w:val="Literal"/>
+        </w:rPr>
+        <w:t>&amp;str</w:t>
+      </w:r>
+      <w:r>
+        <w:t xml:space="preserve"> values.</w:t>
+      </w:r>
+    </w:p>
+    <w:p>
+      <w:pPr>
+        <w:pStyle w:val="Code"/>
+      </w:pPr>
+      <w:proofErr w:type="spellStart"/>
+      <w:r>
+        <w:t>fn</w:t>
+      </w:r>
+      <w:proofErr w:type="spellEnd"/>
+      <w:r>
+        <w:t xml:space="preserve"> </w:t>
+      </w:r>
+      <w:proofErr w:type="spellStart"/>
+      <w:r>
+        <w:t>first_word</w:t>
+      </w:r>
+      <w:proofErr w:type="spellEnd"/>
+      <w:r>
+        <w:t>(s: &amp;str) -&gt; &amp;str {</w:t>
+      </w:r>
+    </w:p>
+    <w:p>
+      <w:pPr>
+        <w:pStyle w:val="CodeListingCaption"/>
+      </w:pPr>
+      <w:r>
+        <w:t xml:space="preserve">Improving the </w:t>
+      </w:r>
+      <w:proofErr w:type="spellStart"/>
+      <w:r>
+        <w:rPr>
+          <w:rStyle w:val="Literal"/>
+        </w:rPr>
+        <w:t>first_word</w:t>
+      </w:r>
+      <w:proofErr w:type="spellEnd"/>
+      <w:r>
+        <w:t xml:space="preserve"> function by using a string slice for the type of the </w:t>
+      </w:r>
+      <w:r>
+        <w:rPr>
+          <w:rStyle w:val="Literal"/>
+        </w:rPr>
+        <w:t>s</w:t>
+      </w:r>
+      <w:r>
+        <w:t xml:space="preserve"> parameter</w:t>
+      </w:r>
+    </w:p>
+    <w:p>
+      <w:pPr>
+        <w:pStyle w:val="Body"/>
+      </w:pPr>
+      <w:r>
+        <w:t xml:space="preserve">If we have a string slice, we can pass that directly. If we have a </w:t>
+      </w:r>
+      <w:r>
+        <w:rPr>
+          <w:rStyle w:val="Literal"/>
+        </w:rPr>
+        <w:t>String</w:t>
+      </w:r>
+      <w:r>
+        <w:t xml:space="preserve">, we can pass a slice of the </w:t>
+      </w:r>
+      <w:r>
+        <w:rPr>
+          <w:rStyle w:val="Literal"/>
+        </w:rPr>
+        <w:t>String</w:t>
+      </w:r>
+      <w:r>
+        <w:t xml:space="preserve"> or a reference to the </w:t>
+      </w:r>
+      <w:r>
+        <w:rPr>
+          <w:rStyle w:val="Literal"/>
+        </w:rPr>
+        <w:t>String</w:t>
+      </w:r>
+      <w:r>
+        <w:t xml:space="preserve">. This flexibility takes advantage of </w:t>
+      </w:r>
+      <w:proofErr w:type="spellStart"/>
+      <w:r>
+        <w:rPr>
+          <w:rStyle w:val="Italic"/>
+        </w:rPr>
+        <w:t>deref</w:t>
+      </w:r>
+      <w:proofErr w:type="spellEnd"/>
+      <w:r>
+        <w:rPr>
+          <w:rStyle w:val="Italic"/>
+        </w:rPr>
+        <w:t xml:space="preserve"> coercions</w:t>
+      </w:r>
+      <w:r>
+        <w:t>, a feature we will cover in “</w:t>
+      </w:r>
+      <w:r>
+        <w:rPr>
+          <w:rStyle w:val="Xref"/>
+        </w:rPr>
+        <w:t>Implicit Deref Coercions with Functions and Methods</w:t>
+      </w:r>
+      <w:r>
+        <w:t xml:space="preserve">” on </w:t>
+      </w:r>
+      <w:r>
+        <w:rPr>
+          <w:rStyle w:val="Xref"/>
+        </w:rPr>
+        <w:t>page XX</w:t>
+      </w:r>
+      <w:r>
+        <w:t>.</w:t>
+      </w:r>
+    </w:p>
+    <w:p>
+      <w:pPr>
+        <w:pStyle w:val="Body"/>
+      </w:pPr>
+      <w:r>
+        <w:t xml:space="preserve">Defining a function to take a string slice instead of a reference to a </w:t>
+      </w:r>
+      <w:r>
+        <w:rPr>
+          <w:rStyle w:val="Literal"/>
+        </w:rPr>
+        <w:t>String</w:t>
+      </w:r>
+      <w:r>
+        <w:t xml:space="preserve"> makes our API more general and useful without losing any functionality:</w:t>
+      </w:r>
+    </w:p>
+    <w:p>
+      <w:pPr>
+        <w:pStyle w:val="CodeLabel"/>
+      </w:pPr>
+      <w:r>
         <w:t>src/main.rs</w:t>
       </w:r>
     </w:p>
@@ -9751,13 +10514,45 @@
         <w:pStyle w:val="Code"/>
       </w:pPr>
       <w:r>
-        <w:t xml:space="preserve">    let mut s = String::from("hello world");</w:t>
-      </w:r>
-    </w:p>
-    <w:p>
-      <w:pPr>
-        <w:pStyle w:val="Code"/>
-      </w:pPr>
+        <w:t xml:space="preserve">    let </w:t>
+      </w:r>
+      <w:proofErr w:type="spellStart"/>
+      <w:r>
+        <w:t>my_string</w:t>
+      </w:r>
+      <w:proofErr w:type="spellEnd"/>
+      <w:r>
+        <w:t xml:space="preserve"> = String::from("hello world");</w:t>
+      </w:r>
+    </w:p>
+    <w:p>
+      <w:pPr>
+        <w:pStyle w:val="Code"/>
+      </w:pPr>
+    </w:p>
+    <w:p>
+      <w:pPr>
+        <w:pStyle w:val="Code"/>
+      </w:pPr>
+      <w:r>
+        <w:t xml:space="preserve">    // `</w:t>
+      </w:r>
+      <w:proofErr w:type="spellStart"/>
+      <w:r>
+        <w:t>first_word</w:t>
+      </w:r>
+      <w:proofErr w:type="spellEnd"/>
+      <w:r>
+        <w:t>` works on slices of `String`s, whether partial</w:t>
+      </w:r>
+    </w:p>
+    <w:p>
+      <w:pPr>
+        <w:pStyle w:val="Code"/>
+      </w:pPr>
+      <w:r>
+        <w:t xml:space="preserve">    // or whole.</w:t>
+      </w:r>
     </w:p>
     <w:p>
       <w:pPr>
@@ -9772,49 +10567,231 @@
       </w:r>
       <w:proofErr w:type="spellEnd"/>
       <w:r>
-        <w:t>(&amp;s);</w:t>
-      </w:r>
-    </w:p>
-    <w:p>
-      <w:pPr>
-        <w:pStyle w:val="Code"/>
-      </w:pPr>
-    </w:p>
-    <w:p>
-      <w:pPr>
-        <w:pStyle w:val="Code"/>
-      </w:pPr>
-      <w:r>
-        <w:t xml:space="preserve">    </w:t>
-      </w:r>
-      <w:proofErr w:type="spellStart"/>
-      <w:r>
-        <w:t>s.clear</w:t>
-      </w:r>
-      <w:proofErr w:type="spellEnd"/>
-      <w:r>
-        <w:t>(); // error!</w:t>
-      </w:r>
-    </w:p>
-    <w:p>
-      <w:pPr>
-        <w:pStyle w:val="Code"/>
-      </w:pPr>
-    </w:p>
-    <w:p>
-      <w:pPr>
-        <w:pStyle w:val="Code"/>
-      </w:pPr>
-      <w:r>
-        <w:t xml:space="preserve">    </w:t>
-      </w:r>
-      <w:proofErr w:type="spellStart"/>
-      <w:r>
-        <w:t>println</w:t>
-      </w:r>
-      <w:proofErr w:type="spellEnd"/>
-      <w:r>
-        <w:t>!("the first word is: {word}");</w:t>
+        <w:t>(&amp;</w:t>
+      </w:r>
+      <w:proofErr w:type="spellStart"/>
+      <w:r>
+        <w:t>my_string</w:t>
+      </w:r>
+      <w:proofErr w:type="spellEnd"/>
+      <w:r>
+        <w:t>[0..6]);</w:t>
+      </w:r>
+    </w:p>
+    <w:p>
+      <w:pPr>
+        <w:pStyle w:val="Code"/>
+      </w:pPr>
+      <w:r>
+        <w:t xml:space="preserve">    let word = </w:t>
+      </w:r>
+      <w:proofErr w:type="spellStart"/>
+      <w:r>
+        <w:t>first_word</w:t>
+      </w:r>
+      <w:proofErr w:type="spellEnd"/>
+      <w:r>
+        <w:t>(&amp;</w:t>
+      </w:r>
+      <w:proofErr w:type="spellStart"/>
+      <w:r>
+        <w:t>my_string</w:t>
+      </w:r>
+      <w:proofErr w:type="spellEnd"/>
+      <w:r>
+        <w:t>[..]);</w:t>
+      </w:r>
+    </w:p>
+    <w:p>
+      <w:pPr>
+        <w:pStyle w:val="Code"/>
+      </w:pPr>
+      <w:r>
+        <w:t xml:space="preserve">    // `</w:t>
+      </w:r>
+      <w:proofErr w:type="spellStart"/>
+      <w:r>
+        <w:t>first_word</w:t>
+      </w:r>
+      <w:proofErr w:type="spellEnd"/>
+      <w:r>
+        <w:t>` also works on references to `String`s, which</w:t>
+      </w:r>
+    </w:p>
+    <w:p>
+      <w:pPr>
+        <w:pStyle w:val="Code"/>
+      </w:pPr>
+      <w:r>
+        <w:t xml:space="preserve">    // are equivalent to whole slices of `String`s.</w:t>
+      </w:r>
+    </w:p>
+    <w:p>
+      <w:pPr>
+        <w:pStyle w:val="Code"/>
+      </w:pPr>
+      <w:r>
+        <w:t xml:space="preserve">    let word = </w:t>
+      </w:r>
+      <w:proofErr w:type="spellStart"/>
+      <w:r>
+        <w:t>first_word</w:t>
+      </w:r>
+      <w:proofErr w:type="spellEnd"/>
+      <w:r>
+        <w:t>(&amp;</w:t>
+      </w:r>
+      <w:proofErr w:type="spellStart"/>
+      <w:r>
+        <w:t>my_string</w:t>
+      </w:r>
+      <w:proofErr w:type="spellEnd"/>
+      <w:r>
+        <w:t>);</w:t>
+      </w:r>
+    </w:p>
+    <w:p>
+      <w:pPr>
+        <w:pStyle w:val="Code"/>
+      </w:pPr>
+    </w:p>
+    <w:p>
+      <w:pPr>
+        <w:pStyle w:val="Code"/>
+      </w:pPr>
+      <w:r>
+        <w:t xml:space="preserve">    let </w:t>
+      </w:r>
+      <w:proofErr w:type="spellStart"/>
+      <w:r>
+        <w:t>my_string_literal</w:t>
+      </w:r>
+      <w:proofErr w:type="spellEnd"/>
+      <w:r>
+        <w:t xml:space="preserve"> = "hello world";</w:t>
+      </w:r>
+    </w:p>
+    <w:p>
+      <w:pPr>
+        <w:pStyle w:val="Code"/>
+      </w:pPr>
+    </w:p>
+    <w:p>
+      <w:pPr>
+        <w:pStyle w:val="Code"/>
+      </w:pPr>
+      <w:r>
+        <w:t xml:space="preserve">    // `</w:t>
+      </w:r>
+      <w:proofErr w:type="spellStart"/>
+      <w:r>
+        <w:t>first_word</w:t>
+      </w:r>
+      <w:proofErr w:type="spellEnd"/>
+      <w:r>
+        <w:t>` works on slices of string literals,</w:t>
+      </w:r>
+    </w:p>
+    <w:p>
+      <w:pPr>
+        <w:pStyle w:val="Code"/>
+      </w:pPr>
+      <w:r>
+        <w:t xml:space="preserve">    // whether partial or whole.</w:t>
+      </w:r>
+    </w:p>
+    <w:p>
+      <w:pPr>
+        <w:pStyle w:val="Code"/>
+      </w:pPr>
+      <w:r>
+        <w:t xml:space="preserve">    let word = </w:t>
+      </w:r>
+      <w:proofErr w:type="spellStart"/>
+      <w:r>
+        <w:t>first_word</w:t>
+      </w:r>
+      <w:proofErr w:type="spellEnd"/>
+      <w:r>
+        <w:t>(&amp;</w:t>
+      </w:r>
+      <w:proofErr w:type="spellStart"/>
+      <w:r>
+        <w:t>my_string_literal</w:t>
+      </w:r>
+      <w:proofErr w:type="spellEnd"/>
+      <w:r>
+        <w:t>[0..6]);</w:t>
+      </w:r>
+    </w:p>
+    <w:p>
+      <w:pPr>
+        <w:pStyle w:val="Code"/>
+      </w:pPr>
+      <w:r>
+        <w:t xml:space="preserve">    let word = </w:t>
+      </w:r>
+      <w:proofErr w:type="spellStart"/>
+      <w:r>
+        <w:t>first_word</w:t>
+      </w:r>
+      <w:proofErr w:type="spellEnd"/>
+      <w:r>
+        <w:t>(&amp;</w:t>
+      </w:r>
+      <w:proofErr w:type="spellStart"/>
+      <w:r>
+        <w:t>my_string_literal</w:t>
+      </w:r>
+      <w:proofErr w:type="spellEnd"/>
+      <w:r>
+        <w:t>[..]);</w:t>
+      </w:r>
+    </w:p>
+    <w:p>
+      <w:pPr>
+        <w:pStyle w:val="Code"/>
+      </w:pPr>
+    </w:p>
+    <w:p>
+      <w:pPr>
+        <w:pStyle w:val="Code"/>
+      </w:pPr>
+      <w:r>
+        <w:lastRenderedPageBreak/>
+        <w:t xml:space="preserve">    // Because string literals *are* string slices already,</w:t>
+      </w:r>
+    </w:p>
+    <w:p>
+      <w:pPr>
+        <w:pStyle w:val="Code"/>
+      </w:pPr>
+      <w:r>
+        <w:t xml:space="preserve">    // this works too, without the slice syntax!</w:t>
+      </w:r>
+    </w:p>
+    <w:p>
+      <w:pPr>
+        <w:pStyle w:val="Code"/>
+      </w:pPr>
+      <w:r>
+        <w:t xml:space="preserve">    let word = </w:t>
+      </w:r>
+      <w:proofErr w:type="spellStart"/>
+      <w:r>
+        <w:t>first_word</w:t>
+      </w:r>
+      <w:proofErr w:type="spellEnd"/>
+      <w:r>
+        <w:t>(</w:t>
+      </w:r>
+      <w:proofErr w:type="spellStart"/>
+      <w:r>
+        <w:t>my_string_literal</w:t>
+      </w:r>
+      <w:proofErr w:type="spellEnd"/>
+      <w:r>
+        <w:t>);</w:t>
       </w:r>
     </w:p>
     <w:p>
@@ -9827,130 +10804,44 @@
     </w:p>
     <w:p>
       <w:pPr>
+        <w:pStyle w:val="HeadB"/>
+      </w:pPr>
+      <w:r>
+        <w:fldChar w:fldCharType="begin"/>
+      </w:r>
+      <w:r>
+        <w:instrText xml:space="preserve"> XE "array data type:slices of: " </w:instrText>
+      </w:r>
+      <w:r>
+        <w:fldChar w:fldCharType="end"/>
+      </w:r>
+      <w:r>
+        <w:fldChar w:fldCharType="begin"/>
+      </w:r>
+      <w:r>
+        <w:instrText xml:space="preserve"> XE "slice type:of array: " </w:instrText>
+      </w:r>
+      <w:r>
+        <w:fldChar w:fldCharType="end"/>
+      </w:r>
+      <w:r>
+        <w:t>Other Slices</w:t>
+      </w:r>
+    </w:p>
+    <w:p>
+      <w:pPr>
         <w:pStyle w:val="Body"/>
       </w:pPr>
       <w:r>
-        <w:t>Here’s the compiler error:</w:t>
-      </w:r>
-    </w:p>
-    <w:p>
-      <w:pPr>
-        <w:pStyle w:val="CodeWide"/>
-      </w:pPr>
-      <w:r>
-        <w:t>error[E0502]: cannot borrow `s` as mutable because it is also borrowed as immutable</w:t>
-      </w:r>
-    </w:p>
-    <w:p>
-      <w:pPr>
-        <w:pStyle w:val="CodeWide"/>
-      </w:pPr>
-      <w:r>
-        <w:t xml:space="preserve">  --&gt; </w:t>
-      </w:r>
-      <w:proofErr w:type="spellStart"/>
-      <w:r>
-        <w:t>src</w:t>
-      </w:r>
-      <w:proofErr w:type="spellEnd"/>
-      <w:r>
-        <w:t>/main.rs:18:5</w:t>
-      </w:r>
-    </w:p>
-    <w:p>
-      <w:pPr>
-        <w:pStyle w:val="CodeWide"/>
-      </w:pPr>
-      <w:r>
-        <w:t xml:space="preserve">   |</w:t>
-      </w:r>
-    </w:p>
-    <w:p>
-      <w:pPr>
-        <w:pStyle w:val="CodeWide"/>
-      </w:pPr>
-      <w:r>
-        <w:t xml:space="preserve">16 |     let word = </w:t>
-      </w:r>
-      <w:proofErr w:type="spellStart"/>
-      <w:r>
-        <w:t>first_word</w:t>
-      </w:r>
-      <w:proofErr w:type="spellEnd"/>
-      <w:r>
-        <w:t>(&amp;s);</w:t>
-      </w:r>
-    </w:p>
-    <w:p>
-      <w:pPr>
-        <w:pStyle w:val="CodeWide"/>
-      </w:pPr>
-      <w:r>
-        <w:t xml:space="preserve">   |                           -- immutable borrow occurs here</w:t>
-      </w:r>
-    </w:p>
-    <w:p>
-      <w:pPr>
-        <w:pStyle w:val="CodeWide"/>
-      </w:pPr>
-      <w:r>
-        <w:t>17 |</w:t>
-      </w:r>
-    </w:p>
-    <w:p>
-      <w:pPr>
-        <w:pStyle w:val="CodeWide"/>
-      </w:pPr>
-      <w:r>
-        <w:t xml:space="preserve">18 |     </w:t>
-      </w:r>
-      <w:proofErr w:type="spellStart"/>
-      <w:r>
-        <w:t>s.clear</w:t>
-      </w:r>
-      <w:proofErr w:type="spellEnd"/>
-      <w:r>
-        <w:t>(); // error!</w:t>
-      </w:r>
-    </w:p>
-    <w:p>
-      <w:pPr>
-        <w:pStyle w:val="CodeWide"/>
-      </w:pPr>
-      <w:r>
-        <w:t xml:space="preserve">   |     ^^^^^^^^^ mutable borrow occurs here</w:t>
-      </w:r>
-    </w:p>
-    <w:p>
-      <w:pPr>
-        <w:pStyle w:val="CodeWide"/>
-      </w:pPr>
-      <w:r>
-        <w:t>19 |</w:t>
-      </w:r>
-    </w:p>
-    <w:p>
-      <w:pPr>
-        <w:pStyle w:val="CodeWide"/>
-      </w:pPr>
-      <w:r>
-        <w:t xml:space="preserve">20 |     </w:t>
-      </w:r>
-      <w:proofErr w:type="spellStart"/>
-      <w:r>
-        <w:t>println</w:t>
-      </w:r>
-      <w:proofErr w:type="spellEnd"/>
-      <w:r>
-        <w:t>!("the first word is: {word}");</w:t>
-      </w:r>
-    </w:p>
-    <w:p>
-      <w:pPr>
-        <w:pStyle w:val="CodeWide"/>
-      </w:pPr>
-      <w:r>
-        <w:t xml:space="preserve">   |                                   ---- immutable borrow later used here</w:t>
+        <w:t>String slices, as you might imagine, are specific to strings. But there’s a more general slice type too. Consider this array:</w:t>
+      </w:r>
+    </w:p>
+    <w:p>
+      <w:pPr>
+        <w:pStyle w:val="Code"/>
+      </w:pPr>
+      <w:r>
+        <w:t>let a = [1, 2, 3, 4, 5];</w:t>
       </w:r>
     </w:p>
     <w:p>
@@ -9958,95 +10849,46 @@
         <w:pStyle w:val="Body"/>
       </w:pPr>
       <w:r>
-        <w:t xml:space="preserve">Recall from the borrowing rules that if we have an immutable reference to something, we cannot also take a mutable reference. Because </w:t>
-      </w:r>
-      <w:r>
-        <w:rPr>
-          <w:rStyle w:val="Literal"/>
-        </w:rPr>
-        <w:t>clear</w:t>
-      </w:r>
-      <w:r>
-        <w:t xml:space="preserve"> needs to truncate the </w:t>
-      </w:r>
-      <w:r>
-        <w:rPr>
-          <w:rStyle w:val="Literal"/>
-        </w:rPr>
-        <w:t>String</w:t>
-      </w:r>
-      <w:r>
-        <w:t xml:space="preserve">, it needs to get a mutable reference. The </w:t>
-      </w:r>
-      <w:proofErr w:type="spellStart"/>
-      <w:r>
-        <w:rPr>
-          <w:rStyle w:val="Literal"/>
-        </w:rPr>
-        <w:t>println</w:t>
-      </w:r>
-      <w:proofErr w:type="spellEnd"/>
-      <w:r>
-        <w:rPr>
-          <w:rStyle w:val="Literal"/>
-        </w:rPr>
-        <w:t>!</w:t>
-      </w:r>
-      <w:r>
-        <w:t xml:space="preserve"> after the call to </w:t>
-      </w:r>
-      <w:r>
-        <w:rPr>
-          <w:rStyle w:val="Literal"/>
-        </w:rPr>
-        <w:t>clear</w:t>
-      </w:r>
-      <w:r>
-        <w:t xml:space="preserve"> uses the reference in </w:t>
-      </w:r>
-      <w:r>
-        <w:rPr>
-          <w:rStyle w:val="Literal"/>
-        </w:rPr>
-        <w:t>word</w:t>
-      </w:r>
-      <w:r>
-        <w:t xml:space="preserve">, so the immutable reference must still be active at that point. Rust disallows the mutable reference in </w:t>
-      </w:r>
-      <w:r>
-        <w:rPr>
-          <w:rStyle w:val="Literal"/>
-        </w:rPr>
-        <w:t>clear</w:t>
-      </w:r>
-      <w:r>
-        <w:t xml:space="preserve"> and the immutable reference in </w:t>
-      </w:r>
-      <w:r>
-        <w:rPr>
-          <w:rStyle w:val="Literal"/>
-        </w:rPr>
-        <w:t>word</w:t>
-      </w:r>
-      <w:r>
-        <w:t xml:space="preserve"> from existing at the same time, and compilation fails. Not only has Rust made our API easier to use, but it has also eliminated an entire class of errors at compile time!</w:t>
-      </w:r>
-    </w:p>
-    <w:p>
-      <w:pPr>
-        <w:pStyle w:val="HeadC"/>
-      </w:pPr>
-      <w:r>
-        <w:fldChar w:fldCharType="begin"/>
-      </w:r>
-      <w:r>
-        <w:instrText xml:space="preserve"> XE "string literal:of string slice type: " </w:instrText>
-      </w:r>
-      <w:r>
-        <w:fldChar w:fldCharType="end"/>
-      </w:r>
-      <w:r>
-        <w:t>String Literals as Slices</w:t>
+        <w:t>Just as we might want to refer to part of a string, we might want to refer to part of an array. We’d do so like this:</w:t>
+      </w:r>
+    </w:p>
+    <w:p>
+      <w:pPr>
+        <w:pStyle w:val="Code"/>
+      </w:pPr>
+      <w:r>
+        <w:t>let a = [1, 2, 3, 4, 5];</w:t>
+      </w:r>
+    </w:p>
+    <w:p>
+      <w:pPr>
+        <w:pStyle w:val="Code"/>
+      </w:pPr>
+    </w:p>
+    <w:p>
+      <w:pPr>
+        <w:pStyle w:val="Code"/>
+      </w:pPr>
+      <w:r>
+        <w:t>let slice = &amp;a[1..3];</w:t>
+      </w:r>
+    </w:p>
+    <w:p>
+      <w:pPr>
+        <w:pStyle w:val="Code"/>
+      </w:pPr>
+    </w:p>
+    <w:p>
+      <w:pPr>
+        <w:pStyle w:val="Code"/>
+      </w:pPr>
+      <w:proofErr w:type="spellStart"/>
+      <w:r>
+        <w:t>assert_eq</w:t>
+      </w:r>
+      <w:proofErr w:type="spellEnd"/>
+      <w:r>
+        <w:t>!(slice, &amp;[2, 3]);</w:t>
       </w:r>
     </w:p>
     <w:p>
@@ -10054,15 +10896,33 @@
         <w:pStyle w:val="Body"/>
       </w:pPr>
       <w:r>
-        <w:t>Recall that we talked about string literals being stored inside the binary. Now that we know about slices, we can properly understand string literals:</w:t>
-      </w:r>
-    </w:p>
-    <w:p>
-      <w:pPr>
-        <w:pStyle w:val="Code"/>
-      </w:pPr>
-      <w:r>
-        <w:t>let s = "Hello, world!";</w:t>
+        <w:t xml:space="preserve">This slice has the type </w:t>
+      </w:r>
+      <w:r>
+        <w:rPr>
+          <w:rStyle w:val="Literal"/>
+        </w:rPr>
+        <w:t>&amp;[i32]</w:t>
+      </w:r>
+      <w:r>
+        <w:t xml:space="preserve">. It works the same way as string slices do, by storing a reference to the first element and a length. You’ll use this kind of slice for all sorts of other collections. We’ll discuss these collections in detail when we talk about vectors in </w:t>
+      </w:r>
+      <w:r>
+        <w:rPr>
+          <w:rStyle w:val="Xref"/>
+        </w:rPr>
+        <w:t>Chapter 8</w:t>
+      </w:r>
+      <w:r>
+        <w:t>.</w:t>
+      </w:r>
+    </w:p>
+    <w:p>
+      <w:pPr>
+        <w:pStyle w:val="HeadA"/>
+      </w:pPr>
+      <w:r>
+        <w:t>Summary</w:t>
       </w:r>
     </w:p>
     <w:p>
@@ -10070,707 +10930,24 @@
         <w:pStyle w:val="Body"/>
       </w:pPr>
       <w:r>
-        <w:t xml:space="preserve">The type of </w:t>
-      </w:r>
-      <w:r>
-        <w:rPr>
-          <w:rStyle w:val="Literal"/>
-        </w:rPr>
-        <w:t>s</w:t>
-      </w:r>
-      <w:r>
-        <w:t xml:space="preserve"> here is </w:t>
-      </w:r>
-      <w:r>
-        <w:rPr>
-          <w:rStyle w:val="Literal"/>
-        </w:rPr>
-        <w:t>&amp;str</w:t>
-      </w:r>
-      <w:r>
-        <w:t xml:space="preserve">: it’s a slice pointing to that specific point of the binary. This is also why string literals are immutable; </w:t>
-      </w:r>
-      <w:r>
-        <w:rPr>
-          <w:rStyle w:val="Literal"/>
-        </w:rPr>
-        <w:t>&amp;str</w:t>
-      </w:r>
-      <w:r>
-        <w:t xml:space="preserve"> is an immutable reference. </w:t>
-      </w:r>
-    </w:p>
-    <w:p>
-      <w:pPr>
-        <w:pStyle w:val="HeadC"/>
-      </w:pPr>
-      <w:r>
-        <w:lastRenderedPageBreak/>
-        <w:t>String Slices as Parameters</w:t>
-      </w:r>
-    </w:p>
-    <w:p>
-      <w:pPr>
-        <w:pStyle w:val="Body"/>
-      </w:pPr>
-      <w:r>
-        <w:t xml:space="preserve">Knowing that you can take slices of literals and </w:t>
-      </w:r>
-      <w:r>
-        <w:rPr>
-          <w:rStyle w:val="Literal"/>
-        </w:rPr>
-        <w:t>String</w:t>
-      </w:r>
-      <w:r>
-        <w:t xml:space="preserve"> values leads us to one more improvement on </w:t>
-      </w:r>
-      <w:proofErr w:type="spellStart"/>
-      <w:r>
-        <w:rPr>
-          <w:rStyle w:val="Literal"/>
-        </w:rPr>
-        <w:t>first_word</w:t>
-      </w:r>
-      <w:proofErr w:type="spellEnd"/>
-      <w:r>
-        <w:t>, and that’s its signature:</w:t>
-      </w:r>
-    </w:p>
-    <w:p>
-      <w:pPr>
-        <w:pStyle w:val="Code"/>
-      </w:pPr>
-      <w:proofErr w:type="spellStart"/>
-      <w:r>
-        <w:t>fn</w:t>
-      </w:r>
-      <w:proofErr w:type="spellEnd"/>
-      <w:r>
-        <w:t xml:space="preserve"> </w:t>
-      </w:r>
-      <w:proofErr w:type="spellStart"/>
-      <w:r>
-        <w:t>first_word</w:t>
-      </w:r>
-      <w:proofErr w:type="spellEnd"/>
-      <w:r>
-        <w:t>(s: &amp;String) -&gt; &amp;str {</w:t>
-      </w:r>
-    </w:p>
-    <w:p>
-      <w:pPr>
-        <w:pStyle w:val="Body"/>
-      </w:pPr>
-      <w:r>
-        <w:t xml:space="preserve">A more experienced </w:t>
-      </w:r>
-      <w:proofErr w:type="spellStart"/>
-      <w:r>
-        <w:t>Rustacean</w:t>
-      </w:r>
-      <w:proofErr w:type="spellEnd"/>
-      <w:r>
-        <w:t xml:space="preserve"> would write the signature shown in Listing 4-9 instead because it allows us to use the same function on both </w:t>
-      </w:r>
-      <w:r>
-        <w:rPr>
-          <w:rStyle w:val="Literal"/>
-        </w:rPr>
-        <w:t>&amp;String</w:t>
-      </w:r>
-      <w:r>
-        <w:t xml:space="preserve"> values and </w:t>
-      </w:r>
-      <w:r>
-        <w:rPr>
-          <w:rStyle w:val="Literal"/>
-        </w:rPr>
-        <w:t>&amp;str</w:t>
-      </w:r>
-      <w:r>
-        <w:t xml:space="preserve"> values.</w:t>
-      </w:r>
-    </w:p>
-    <w:p>
-      <w:pPr>
-        <w:pStyle w:val="Code"/>
-      </w:pPr>
-      <w:proofErr w:type="spellStart"/>
-      <w:r>
-        <w:t>fn</w:t>
-      </w:r>
-      <w:proofErr w:type="spellEnd"/>
-      <w:r>
-        <w:t xml:space="preserve"> </w:t>
-      </w:r>
-      <w:proofErr w:type="spellStart"/>
-      <w:r>
-        <w:t>first_word</w:t>
-      </w:r>
-      <w:proofErr w:type="spellEnd"/>
-      <w:r>
-        <w:t>(s: &amp;str) -&gt; &amp;str {</w:t>
-      </w:r>
-    </w:p>
-    <w:p>
-      <w:pPr>
-        <w:pStyle w:val="CodeListingCaption"/>
-      </w:pPr>
-      <w:r>
-        <w:t xml:space="preserve">Improving the </w:t>
-      </w:r>
-      <w:proofErr w:type="spellStart"/>
-      <w:r>
-        <w:rPr>
-          <w:rStyle w:val="Literal"/>
-        </w:rPr>
-        <w:t>first_word</w:t>
-      </w:r>
-      <w:proofErr w:type="spellEnd"/>
-      <w:r>
-        <w:t xml:space="preserve"> function by using a string slice for the type of the </w:t>
-      </w:r>
-      <w:r>
-        <w:rPr>
-          <w:rStyle w:val="Literal"/>
-        </w:rPr>
-        <w:t>s</w:t>
-      </w:r>
-      <w:r>
-        <w:t xml:space="preserve"> parameter</w:t>
-      </w:r>
-    </w:p>
-    <w:p>
-      <w:pPr>
-        <w:pStyle w:val="Body"/>
-      </w:pPr>
-      <w:r>
-        <w:t xml:space="preserve">If we have a string slice, we can pass that directly. If we have a </w:t>
-      </w:r>
-      <w:r>
-        <w:rPr>
-          <w:rStyle w:val="Literal"/>
-        </w:rPr>
-        <w:t>String</w:t>
-      </w:r>
-      <w:r>
-        <w:t xml:space="preserve">, we can pass a slice of the </w:t>
-      </w:r>
-      <w:r>
-        <w:rPr>
-          <w:rStyle w:val="Literal"/>
-        </w:rPr>
-        <w:t>String</w:t>
-      </w:r>
-      <w:r>
-        <w:t xml:space="preserve"> or a reference to the </w:t>
-      </w:r>
-      <w:r>
-        <w:rPr>
-          <w:rStyle w:val="Literal"/>
-        </w:rPr>
-        <w:t>String</w:t>
-      </w:r>
-      <w:r>
-        <w:t xml:space="preserve">. This flexibility takes advantage of </w:t>
-      </w:r>
-      <w:proofErr w:type="spellStart"/>
-      <w:r>
-        <w:rPr>
-          <w:rStyle w:val="Italic"/>
-        </w:rPr>
-        <w:t>deref</w:t>
-      </w:r>
-      <w:proofErr w:type="spellEnd"/>
-      <w:r>
-        <w:rPr>
-          <w:rStyle w:val="Italic"/>
-        </w:rPr>
-        <w:t xml:space="preserve"> coercions</w:t>
-      </w:r>
-      <w:r>
-        <w:t>, a feature we will cover in “</w:t>
-      </w:r>
-      <w:r>
-        <w:rPr>
-          <w:rStyle w:val="Xref"/>
-        </w:rPr>
-        <w:t>Implicit Deref Coercions with Functions and Methods</w:t>
-      </w:r>
-      <w:r>
-        <w:t xml:space="preserve">” on </w:t>
-      </w:r>
-      <w:r>
-        <w:rPr>
-          <w:rStyle w:val="Xref"/>
-        </w:rPr>
-        <w:t>page XX</w:t>
-      </w:r>
-      <w:r>
-        <w:t>.</w:t>
-      </w:r>
-    </w:p>
-    <w:p>
-      <w:pPr>
-        <w:pStyle w:val="Body"/>
-      </w:pPr>
-      <w:r>
-        <w:t xml:space="preserve">Defining a function to take a string slice instead of a reference to a </w:t>
-      </w:r>
-      <w:r>
-        <w:rPr>
-          <w:rStyle w:val="Literal"/>
-        </w:rPr>
-        <w:t>String</w:t>
-      </w:r>
-      <w:r>
-        <w:t xml:space="preserve"> makes our API more general and useful without losing any functionality:</w:t>
-      </w:r>
-    </w:p>
-    <w:p>
-      <w:pPr>
-        <w:pStyle w:val="CodeLabel"/>
-      </w:pPr>
-      <w:r>
-        <w:t>src/main.rs</w:t>
-      </w:r>
-    </w:p>
-    <w:p>
-      <w:pPr>
-        <w:pStyle w:val="Code"/>
-      </w:pPr>
-      <w:proofErr w:type="spellStart"/>
-      <w:r>
-        <w:t>fn</w:t>
-      </w:r>
-      <w:proofErr w:type="spellEnd"/>
-      <w:r>
-        <w:t xml:space="preserve"> main() {</w:t>
-      </w:r>
-    </w:p>
-    <w:p>
-      <w:pPr>
-        <w:pStyle w:val="Code"/>
-      </w:pPr>
-      <w:r>
-        <w:t xml:space="preserve">    let </w:t>
-      </w:r>
-      <w:proofErr w:type="spellStart"/>
-      <w:r>
-        <w:t>my_string</w:t>
-      </w:r>
-      <w:proofErr w:type="spellEnd"/>
-      <w:r>
-        <w:t xml:space="preserve"> = String::from("hello world");</w:t>
-      </w:r>
-    </w:p>
-    <w:p>
-      <w:pPr>
-        <w:pStyle w:val="Code"/>
-      </w:pPr>
-    </w:p>
-    <w:p>
-      <w:pPr>
-        <w:pStyle w:val="Code"/>
-      </w:pPr>
-      <w:r>
-        <w:t xml:space="preserve">    // `</w:t>
-      </w:r>
-      <w:proofErr w:type="spellStart"/>
-      <w:r>
-        <w:t>first_word</w:t>
-      </w:r>
-      <w:proofErr w:type="spellEnd"/>
-      <w:r>
-        <w:t>` works on slices of `String`s, whether partial</w:t>
-      </w:r>
-    </w:p>
-    <w:p>
-      <w:pPr>
-        <w:pStyle w:val="Code"/>
-      </w:pPr>
-      <w:r>
-        <w:t xml:space="preserve">    // or whole.</w:t>
-      </w:r>
-    </w:p>
-    <w:p>
-      <w:pPr>
-        <w:pStyle w:val="Code"/>
-      </w:pPr>
-      <w:r>
-        <w:t xml:space="preserve">    let word = </w:t>
-      </w:r>
-      <w:proofErr w:type="spellStart"/>
-      <w:r>
-        <w:t>first_word</w:t>
-      </w:r>
-      <w:proofErr w:type="spellEnd"/>
-      <w:r>
-        <w:t>(&amp;</w:t>
-      </w:r>
-      <w:proofErr w:type="spellStart"/>
-      <w:r>
-        <w:t>my_string</w:t>
-      </w:r>
-      <w:proofErr w:type="spellEnd"/>
-      <w:r>
-        <w:t>[0..6]);</w:t>
-      </w:r>
-    </w:p>
-    <w:p>
-      <w:pPr>
-        <w:pStyle w:val="Code"/>
-      </w:pPr>
-      <w:r>
-        <w:t xml:space="preserve">    let word = </w:t>
-      </w:r>
-      <w:proofErr w:type="spellStart"/>
-      <w:r>
-        <w:t>first_word</w:t>
-      </w:r>
-      <w:proofErr w:type="spellEnd"/>
-      <w:r>
-        <w:t>(&amp;</w:t>
-      </w:r>
-      <w:proofErr w:type="spellStart"/>
-      <w:r>
-        <w:t>my_string</w:t>
-      </w:r>
-      <w:proofErr w:type="spellEnd"/>
-      <w:r>
-        <w:t>[..]);</w:t>
-      </w:r>
-    </w:p>
-    <w:p>
-      <w:pPr>
-        <w:pStyle w:val="Code"/>
-      </w:pPr>
-      <w:r>
-        <w:t xml:space="preserve">    // `</w:t>
-      </w:r>
-      <w:proofErr w:type="spellStart"/>
-      <w:r>
-        <w:t>first_word</w:t>
-      </w:r>
-      <w:proofErr w:type="spellEnd"/>
-      <w:r>
-        <w:t>` also works on references to `String`s, which</w:t>
-      </w:r>
-    </w:p>
-    <w:p>
-      <w:pPr>
-        <w:pStyle w:val="Code"/>
-      </w:pPr>
-      <w:r>
-        <w:t xml:space="preserve">    // are equivalent to whole slices of `String`s.</w:t>
-      </w:r>
-    </w:p>
-    <w:p>
-      <w:pPr>
-        <w:pStyle w:val="Code"/>
-      </w:pPr>
-      <w:r>
-        <w:t xml:space="preserve">    let word = </w:t>
-      </w:r>
-      <w:proofErr w:type="spellStart"/>
-      <w:r>
-        <w:t>first_word</w:t>
-      </w:r>
-      <w:proofErr w:type="spellEnd"/>
-      <w:r>
-        <w:t>(&amp;</w:t>
-      </w:r>
-      <w:proofErr w:type="spellStart"/>
-      <w:r>
-        <w:t>my_string</w:t>
-      </w:r>
-      <w:proofErr w:type="spellEnd"/>
-      <w:r>
-        <w:t>);</w:t>
-      </w:r>
-    </w:p>
-    <w:p>
-      <w:pPr>
-        <w:pStyle w:val="Code"/>
-      </w:pPr>
-    </w:p>
-    <w:p>
-      <w:pPr>
-        <w:pStyle w:val="Code"/>
-      </w:pPr>
-      <w:r>
-        <w:t xml:space="preserve">    let </w:t>
-      </w:r>
-      <w:proofErr w:type="spellStart"/>
-      <w:r>
-        <w:t>my_string_literal</w:t>
-      </w:r>
-      <w:proofErr w:type="spellEnd"/>
-      <w:r>
-        <w:t xml:space="preserve"> = "hello world";</w:t>
-      </w:r>
-    </w:p>
-    <w:p>
-      <w:pPr>
-        <w:pStyle w:val="Code"/>
-      </w:pPr>
-    </w:p>
-    <w:p>
-      <w:pPr>
-        <w:pStyle w:val="Code"/>
-      </w:pPr>
-      <w:r>
-        <w:t xml:space="preserve">    // `</w:t>
-      </w:r>
-      <w:proofErr w:type="spellStart"/>
-      <w:r>
-        <w:t>first_word</w:t>
-      </w:r>
-      <w:proofErr w:type="spellEnd"/>
-      <w:r>
-        <w:t>` works on slices of string literals,</w:t>
-      </w:r>
-    </w:p>
-    <w:p>
-      <w:pPr>
-        <w:pStyle w:val="Code"/>
-      </w:pPr>
-      <w:r>
-        <w:t xml:space="preserve">    // whether partial or whole.</w:t>
-      </w:r>
-    </w:p>
-    <w:p>
-      <w:pPr>
-        <w:pStyle w:val="Code"/>
-      </w:pPr>
-      <w:r>
-        <w:t xml:space="preserve">    let word = </w:t>
-      </w:r>
-      <w:proofErr w:type="spellStart"/>
-      <w:r>
-        <w:t>first_word</w:t>
-      </w:r>
-      <w:proofErr w:type="spellEnd"/>
-      <w:r>
-        <w:t>(&amp;</w:t>
-      </w:r>
-      <w:proofErr w:type="spellStart"/>
-      <w:r>
-        <w:t>my_string_literal</w:t>
-      </w:r>
-      <w:proofErr w:type="spellEnd"/>
-      <w:r>
-        <w:t>[0..6]);</w:t>
-      </w:r>
-    </w:p>
-    <w:p>
-      <w:pPr>
-        <w:pStyle w:val="Code"/>
-      </w:pPr>
-      <w:r>
-        <w:t xml:space="preserve">    let word = </w:t>
-      </w:r>
-      <w:proofErr w:type="spellStart"/>
-      <w:r>
-        <w:t>first_word</w:t>
-      </w:r>
-      <w:proofErr w:type="spellEnd"/>
-      <w:r>
-        <w:t>(&amp;</w:t>
-      </w:r>
-      <w:proofErr w:type="spellStart"/>
-      <w:r>
-        <w:t>my_string_literal</w:t>
-      </w:r>
-      <w:proofErr w:type="spellEnd"/>
-      <w:r>
-        <w:t>[..]);</w:t>
-      </w:r>
-    </w:p>
-    <w:p>
-      <w:pPr>
-        <w:pStyle w:val="Code"/>
-      </w:pPr>
-    </w:p>
-    <w:p>
-      <w:pPr>
-        <w:pStyle w:val="Code"/>
-      </w:pPr>
-      <w:r>
-        <w:t xml:space="preserve">    // Because string literals *are* string slices already,</w:t>
-      </w:r>
-    </w:p>
-    <w:p>
-      <w:pPr>
-        <w:pStyle w:val="Code"/>
-      </w:pPr>
-      <w:r>
-        <w:t xml:space="preserve">    // this works too, without the slice syntax!</w:t>
-      </w:r>
-    </w:p>
-    <w:p>
-      <w:pPr>
-        <w:pStyle w:val="Code"/>
-      </w:pPr>
-      <w:r>
-        <w:t xml:space="preserve">    let word = </w:t>
-      </w:r>
-      <w:proofErr w:type="spellStart"/>
-      <w:r>
-        <w:t>first_word</w:t>
-      </w:r>
-      <w:proofErr w:type="spellEnd"/>
-      <w:r>
-        <w:t>(</w:t>
-      </w:r>
-      <w:proofErr w:type="spellStart"/>
-      <w:r>
-        <w:t>my_string_literal</w:t>
-      </w:r>
-      <w:proofErr w:type="spellEnd"/>
-      <w:r>
-        <w:t>);</w:t>
-      </w:r>
-    </w:p>
-    <w:p>
-      <w:pPr>
-        <w:pStyle w:val="Code"/>
-      </w:pPr>
-      <w:r>
-        <w:t>}</w:t>
-      </w:r>
-    </w:p>
-    <w:p>
-      <w:pPr>
-        <w:pStyle w:val="HeadB"/>
-      </w:pPr>
-      <w:r>
-        <w:lastRenderedPageBreak/>
-        <w:fldChar w:fldCharType="begin"/>
-      </w:r>
-      <w:r>
-        <w:instrText xml:space="preserve"> XE "array data type:slices of: " </w:instrText>
-      </w:r>
-      <w:r>
-        <w:fldChar w:fldCharType="end"/>
-      </w:r>
-      <w:r>
-        <w:fldChar w:fldCharType="begin"/>
-      </w:r>
-      <w:r>
-        <w:instrText xml:space="preserve"> XE "slice type:of array: " </w:instrText>
-      </w:r>
-      <w:r>
-        <w:fldChar w:fldCharType="end"/>
-      </w:r>
-      <w:r>
-        <w:t>Other Slices</w:t>
-      </w:r>
-    </w:p>
-    <w:p>
-      <w:pPr>
-        <w:pStyle w:val="Body"/>
-      </w:pPr>
-      <w:r>
-        <w:t>String slices, as you might imagine, are specific to strings. But there’s a more general slice type too. Consider this array:</w:t>
-      </w:r>
-    </w:p>
-    <w:p>
-      <w:pPr>
-        <w:pStyle w:val="Code"/>
-      </w:pPr>
-      <w:r>
-        <w:t>let a = [1, 2, 3, 4, 5];</w:t>
-      </w:r>
-    </w:p>
-    <w:p>
-      <w:pPr>
-        <w:pStyle w:val="Body"/>
-      </w:pPr>
-      <w:r>
-        <w:t>Just as we might want to refer to part of a string, we might want to refer to part of an array. We’d do so like this:</w:t>
-      </w:r>
-    </w:p>
-    <w:p>
-      <w:pPr>
-        <w:pStyle w:val="Code"/>
-      </w:pPr>
-      <w:r>
-        <w:t>let a = [1, 2, 3, 4, 5];</w:t>
-      </w:r>
-    </w:p>
-    <w:p>
-      <w:pPr>
-        <w:pStyle w:val="Code"/>
-      </w:pPr>
-    </w:p>
-    <w:p>
-      <w:pPr>
-        <w:pStyle w:val="Code"/>
-      </w:pPr>
-      <w:r>
-        <w:t>let slice = &amp;a[1..3];</w:t>
-      </w:r>
-    </w:p>
-    <w:p>
-      <w:pPr>
-        <w:pStyle w:val="Code"/>
-      </w:pPr>
-    </w:p>
-    <w:p>
-      <w:pPr>
-        <w:pStyle w:val="Code"/>
-      </w:pPr>
-      <w:proofErr w:type="spellStart"/>
-      <w:r>
-        <w:t>assert_eq</w:t>
-      </w:r>
-      <w:proofErr w:type="spellEnd"/>
-      <w:r>
-        <w:t>!(slice, &amp;[2, 3]);</w:t>
-      </w:r>
-    </w:p>
-    <w:p>
-      <w:pPr>
-        <w:pStyle w:val="Body"/>
-      </w:pPr>
-      <w:r>
-        <w:t xml:space="preserve">This slice has the type </w:t>
-      </w:r>
-      <w:r>
-        <w:rPr>
-          <w:rStyle w:val="Literal"/>
-        </w:rPr>
-        <w:t>&amp;[i32]</w:t>
-      </w:r>
-      <w:r>
-        <w:t xml:space="preserve">. It works the same way as string slices do, by storing a reference to the first element and a length. You’ll use this kind of slice for all sorts of other collections. We’ll discuss these collections in detail when we talk about vectors in </w:t>
-      </w:r>
-      <w:r>
-        <w:rPr>
-          <w:rStyle w:val="Xref"/>
-        </w:rPr>
-        <w:t>Chapter 8</w:t>
-      </w:r>
-      <w:r>
-        <w:t>.</w:t>
-      </w:r>
-    </w:p>
-    <w:p>
-      <w:pPr>
-        <w:pStyle w:val="HeadA"/>
-      </w:pPr>
-      <w:r>
-        <w:t>Summary</w:t>
-      </w:r>
-    </w:p>
-    <w:p>
-      <w:pPr>
-        <w:pStyle w:val="Body"/>
-      </w:pPr>
-      <w:r>
-        <w:t>The concepts of ownership, borrowing, and slices ensure memory safety in Rust programs at compile time. The Rust language gives you control over your memory usage in the same way as other systems’ programming languages, but having the owner of data automatically clean up that data when the owner goes out of scope means you don’t have to write and debug extra code to get this control.</w:t>
+        <w:t xml:space="preserve">The concepts of ownership, borrowing, and slices ensure memory safety in Rust programs at compile time. The Rust language gives you control over your memory usage in the same way as other </w:t>
+      </w:r>
+      <w:commentRangeStart w:id="123"/>
+      <w:r>
+        <w:t>systems programming</w:t>
+      </w:r>
+      <w:commentRangeEnd w:id="123"/>
+      <w:r>
+        <w:rPr>
+          <w:rStyle w:val="CommentReference"/>
+          <w:rFonts w:ascii="Times New Roman" w:hAnsi="Times New Roman" w:cs="Times New Roman"/>
+          <w:color w:val="auto"/>
+          <w:lang w:val="en-CA"/>
+        </w:rPr>
+        <w:commentReference w:id="123"/>
+      </w:r>
+      <w:r>
+        <w:t xml:space="preserve"> languages, but having the owner of data automatically clean up that data when the owner goes out of scope means you don’t have to write and debug extra code to get this control.</w:t>
       </w:r>
     </w:p>
     <w:p>
@@ -11180,6 +11357,42 @@
           <w:szCs w:val="20"/>
         </w:rPr>
         <w:t>The warning moved earlier addresses this.</w:t>
+      </w:r>
+    </w:p>
+  </w:comment>
+  <w:comment w:id="123" w:author="Carol Nichols" w:date="2025-05-12T13:11:00Z" w:initials="CN">
+    <w:p>
+      <w:r>
+        <w:rPr>
+          <w:rStyle w:val="CommentReference"/>
+        </w:rPr>
+        <w:annotationRef/>
+      </w:r>
+      <w:r>
+        <w:rPr>
+          <w:color w:val="000000"/>
+          <w:sz w:val="20"/>
+          <w:szCs w:val="20"/>
+        </w:rPr>
+        <w:t xml:space="preserve">This is meant to be “systems programming” languages as in </w:t>
+      </w:r>
+      <w:hyperlink r:id="rId1" w:history="1">
+        <w:r>
+          <w:rPr>
+            <w:rStyle w:val="Hyperlink"/>
+            <w:sz w:val="20"/>
+            <w:szCs w:val="20"/>
+          </w:rPr>
+          <w:t>https://en.wikipedia.org/wiki/Systems_programming</w:t>
+        </w:r>
+      </w:hyperlink>
+      <w:r>
+        <w:rPr>
+          <w:color w:val="000000"/>
+          <w:sz w:val="20"/>
+          <w:szCs w:val="20"/>
+        </w:rPr>
+        <w:t>, not “systems’ programming” as in the programming of systems</w:t>
       </w:r>
     </w:p>
   </w:comment>
@@ -11209,6 +11422,7 @@
   <w15:commentEx w15:paraId="5A36E089" w15:paraIdParent="2A5F6F18" w15:done="0"/>
   <w15:commentEx w15:paraId="2A35AF28" w15:done="0"/>
   <w15:commentEx w15:paraId="3E7B6804" w15:paraIdParent="2A35AF28" w15:done="0"/>
+  <w15:commentEx w15:paraId="4064C2C0" w15:done="0"/>
 </w15:commentsEx>
 </file>
 
@@ -11223,6 +11437,7 @@
   <w16cex:commentExtensible w16cex:durableId="3FBB024B" w16cex:dateUtc="2025-05-12T16:31:00Z"/>
   <w16cex:commentExtensible w16cex:durableId="2E4F6C4F" w16cex:dateUtc="2025-05-12T16:34:00Z"/>
   <w16cex:commentExtensible w16cex:durableId="43AFA4BA" w16cex:dateUtc="2025-05-12T16:35:00Z"/>
+  <w16cex:commentExtensible w16cex:durableId="7331EB5F" w16cex:dateUtc="2025-05-12T17:11:00Z"/>
 </w16cex:commentsExtensible>
 </file>
 
@@ -11249,6 +11464,7 @@
   <w16cid:commentId w16cid:paraId="5A36E089" w16cid:durableId="2E4F6C4F"/>
   <w16cid:commentId w16cid:paraId="2A35AF28" w16cid:durableId="498A7C78"/>
   <w16cid:commentId w16cid:paraId="3E7B6804" w16cid:durableId="43AFA4BA"/>
+  <w16cid:commentId w16cid:paraId="4064C2C0" w16cid:durableId="7331EB5F"/>
 </w16cid:commentsIds>
 </file>
 
@@ -18054,6 +18270,70 @@
       </w:tblBorders>
     </w:tblPr>
   </w:style>
+  <w:style w:type="paragraph" w:styleId="HTMLPreformatted">
+    <w:name w:val="HTML Preformatted"/>
+    <w:basedOn w:val="Normal"/>
+    <w:link w:val="HTMLPreformattedChar"/>
+    <w:uiPriority w:val="99"/>
+    <w:semiHidden/>
+    <w:unhideWhenUsed/>
+    <w:rsid w:val="00D52AF4"/>
+    <w:pPr>
+      <w:tabs>
+        <w:tab w:val="left" w:pos="916"/>
+        <w:tab w:val="left" w:pos="1832"/>
+        <w:tab w:val="left" w:pos="2748"/>
+        <w:tab w:val="left" w:pos="3664"/>
+        <w:tab w:val="left" w:pos="4580"/>
+        <w:tab w:val="left" w:pos="5496"/>
+        <w:tab w:val="left" w:pos="6412"/>
+        <w:tab w:val="left" w:pos="7328"/>
+        <w:tab w:val="left" w:pos="8244"/>
+        <w:tab w:val="left" w:pos="9160"/>
+        <w:tab w:val="left" w:pos="10076"/>
+        <w:tab w:val="left" w:pos="10992"/>
+        <w:tab w:val="left" w:pos="11908"/>
+        <w:tab w:val="left" w:pos="12824"/>
+        <w:tab w:val="left" w:pos="13740"/>
+        <w:tab w:val="left" w:pos="14656"/>
+      </w:tabs>
+      <w:spacing w:after="0" w:line="240" w:lineRule="auto"/>
+    </w:pPr>
+    <w:rPr>
+      <w:rFonts w:ascii="Courier New" w:hAnsi="Courier New" w:cs="Courier New"/>
+      <w:sz w:val="20"/>
+      <w:szCs w:val="20"/>
+      <w:lang w:val="en-US" w:eastAsia="en-US"/>
+    </w:rPr>
+  </w:style>
+  <w:style w:type="character" w:customStyle="1" w:styleId="HTMLPreformattedChar">
+    <w:name w:val="HTML Preformatted Char"/>
+    <w:basedOn w:val="DefaultParagraphFont"/>
+    <w:link w:val="HTMLPreformatted"/>
+    <w:uiPriority w:val="99"/>
+    <w:semiHidden/>
+    <w:rsid w:val="00D52AF4"/>
+    <w:rPr>
+      <w:rFonts w:ascii="Courier New" w:eastAsia="Times New Roman" w:hAnsi="Courier New" w:cs="Courier New"/>
+      <w:kern w:val="0"/>
+      <w:sz w:val="20"/>
+      <w:szCs w:val="20"/>
+      <w14:ligatures w14:val="none"/>
+    </w:rPr>
+  </w:style>
+  <w:style w:type="character" w:styleId="HTMLCode">
+    <w:name w:val="HTML Code"/>
+    <w:basedOn w:val="DefaultParagraphFont"/>
+    <w:uiPriority w:val="99"/>
+    <w:semiHidden/>
+    <w:unhideWhenUsed/>
+    <w:rsid w:val="00D52AF4"/>
+    <w:rPr>
+      <w:rFonts w:ascii="Courier New" w:eastAsia="Times New Roman" w:hAnsi="Courier New" w:cs="Courier New"/>
+      <w:sz w:val="20"/>
+      <w:szCs w:val="20"/>
+    </w:rPr>
+  </w:style>
 </w:styles>
 </file>
 

--- a/nostarch/docx/chapter04.docx
+++ b/nostarch/docx/chapter04.docx
@@ -7265,41 +7265,235 @@
     <w:p>
       <w:pPr>
         <w:pStyle w:val="Code"/>
-      </w:pPr>
-      <w:r>
-        <w:t>help: consider using the `'static` lifetime</w:t>
-      </w:r>
-    </w:p>
-    <w:p>
-      <w:pPr>
-        <w:pStyle w:val="Code"/>
-      </w:pPr>
-      <w:r>
+        <w:rPr>
+          <w:rStyle w:val="HTMLCode"/>
+          <w:rFonts w:ascii="Courier" w:hAnsi="Courier" w:cs="TheSansMonoCondensed-Plain"/>
+          <w:sz w:val="15"/>
+          <w:szCs w:val="17"/>
+        </w:rPr>
+      </w:pPr>
+      <w:r>
+        <w:rPr>
+          <w:rStyle w:val="HTMLCode"/>
+          <w:rFonts w:ascii="Courier" w:hAnsi="Courier" w:cs="TheSansMonoCondensed-Plain"/>
+          <w:sz w:val="15"/>
+          <w:szCs w:val="17"/>
+        </w:rPr>
+        <w:t xml:space="preserve">help: consider using the `'static` lifetime, but this is uncommon </w:t>
+      </w:r>
+    </w:p>
+    <w:p>
+      <w:pPr>
+        <w:pStyle w:val="Code"/>
+        <w:rPr>
+          <w:rStyle w:val="HTMLCode"/>
+          <w:rFonts w:ascii="Courier" w:hAnsi="Courier" w:cs="TheSansMonoCondensed-Plain"/>
+          <w:sz w:val="15"/>
+          <w:szCs w:val="17"/>
+        </w:rPr>
+      </w:pPr>
+      <w:r>
+        <w:rPr>
+          <w:rStyle w:val="HTMLCode"/>
+          <w:rFonts w:ascii="Courier" w:hAnsi="Courier" w:cs="TheSansMonoCondensed-Plain"/>
+          <w:sz w:val="15"/>
+          <w:szCs w:val="17"/>
+        </w:rPr>
+        <w:t>unless you're returning a borrowed value from a `const` or a `static`</w:t>
+      </w:r>
+    </w:p>
+    <w:p>
+      <w:pPr>
+        <w:pStyle w:val="Code"/>
+        <w:rPr>
+          <w:rStyle w:val="HTMLCode"/>
+          <w:rFonts w:ascii="Courier" w:hAnsi="Courier" w:cs="TheSansMonoCondensed-Plain"/>
+          <w:sz w:val="15"/>
+          <w:szCs w:val="17"/>
+        </w:rPr>
+      </w:pPr>
+      <w:r>
+        <w:rPr>
+          <w:rStyle w:val="HTMLCode"/>
+          <w:rFonts w:ascii="Courier" w:hAnsi="Courier" w:cs="TheSansMonoCondensed-Plain"/>
+          <w:sz w:val="15"/>
+          <w:szCs w:val="17"/>
+        </w:rPr>
         <w:t xml:space="preserve">  |</w:t>
       </w:r>
     </w:p>
     <w:p>
       <w:pPr>
         <w:pStyle w:val="Code"/>
-      </w:pPr>
-      <w:r>
+        <w:rPr>
+          <w:rStyle w:val="HTMLCode"/>
+          <w:rFonts w:ascii="Courier" w:hAnsi="Courier" w:cs="TheSansMonoCondensed-Plain"/>
+          <w:sz w:val="15"/>
+          <w:szCs w:val="17"/>
+        </w:rPr>
+      </w:pPr>
+      <w:r>
+        <w:rPr>
+          <w:rStyle w:val="HTMLCode"/>
+          <w:rFonts w:ascii="Courier" w:hAnsi="Courier" w:cs="TheSansMonoCondensed-Plain"/>
+          <w:sz w:val="15"/>
+          <w:szCs w:val="17"/>
+        </w:rPr>
         <w:t xml:space="preserve">5 | </w:t>
       </w:r>
       <w:proofErr w:type="spellStart"/>
       <w:r>
+        <w:rPr>
+          <w:rStyle w:val="HTMLCode"/>
+          <w:rFonts w:ascii="Courier" w:hAnsi="Courier" w:cs="TheSansMonoCondensed-Plain"/>
+          <w:sz w:val="15"/>
+          <w:szCs w:val="17"/>
+        </w:rPr>
         <w:t>fn</w:t>
       </w:r>
       <w:proofErr w:type="spellEnd"/>
       <w:r>
+        <w:rPr>
+          <w:rStyle w:val="HTMLCode"/>
+          <w:rFonts w:ascii="Courier" w:hAnsi="Courier" w:cs="TheSansMonoCondensed-Plain"/>
+          <w:sz w:val="15"/>
+          <w:szCs w:val="17"/>
+        </w:rPr>
         <w:t xml:space="preserve"> dangle() -&gt; &amp;'static String {</w:t>
       </w:r>
     </w:p>
     <w:p>
       <w:pPr>
         <w:pStyle w:val="Code"/>
-      </w:pPr>
-      <w:r>
-        <w:t xml:space="preserve">  |                ~~~~~~~~</w:t>
+        <w:rPr>
+          <w:rStyle w:val="HTMLCode"/>
+          <w:rFonts w:ascii="Courier" w:hAnsi="Courier" w:cs="TheSansMonoCondensed-Plain"/>
+          <w:sz w:val="15"/>
+          <w:szCs w:val="17"/>
+        </w:rPr>
+      </w:pPr>
+      <w:r>
+        <w:rPr>
+          <w:rStyle w:val="HTMLCode"/>
+          <w:rFonts w:ascii="Courier" w:hAnsi="Courier" w:cs="TheSansMonoCondensed-Plain"/>
+          <w:sz w:val="15"/>
+          <w:szCs w:val="17"/>
+        </w:rPr>
+        <w:t xml:space="preserve">  |                 +++++++</w:t>
+      </w:r>
+    </w:p>
+    <w:p>
+      <w:pPr>
+        <w:pStyle w:val="Code"/>
+        <w:rPr>
+          <w:rStyle w:val="HTMLCode"/>
+          <w:rFonts w:ascii="Courier" w:hAnsi="Courier" w:cs="TheSansMonoCondensed-Plain"/>
+          <w:sz w:val="15"/>
+          <w:szCs w:val="17"/>
+        </w:rPr>
+      </w:pPr>
+      <w:r>
+        <w:rPr>
+          <w:rStyle w:val="HTMLCode"/>
+          <w:rFonts w:ascii="Courier" w:hAnsi="Courier" w:cs="TheSansMonoCondensed-Plain"/>
+          <w:sz w:val="15"/>
+          <w:szCs w:val="17"/>
+        </w:rPr>
+        <w:t>help: instead, you are more likely to want to return an owned value</w:t>
+      </w:r>
+    </w:p>
+    <w:p>
+      <w:pPr>
+        <w:pStyle w:val="Code"/>
+        <w:rPr>
+          <w:rStyle w:val="HTMLCode"/>
+          <w:rFonts w:ascii="Courier" w:hAnsi="Courier" w:cs="TheSansMonoCondensed-Plain"/>
+          <w:sz w:val="15"/>
+          <w:szCs w:val="17"/>
+        </w:rPr>
+      </w:pPr>
+      <w:r>
+        <w:rPr>
+          <w:rStyle w:val="HTMLCode"/>
+          <w:rFonts w:ascii="Courier" w:hAnsi="Courier" w:cs="TheSansMonoCondensed-Plain"/>
+          <w:sz w:val="15"/>
+          <w:szCs w:val="17"/>
+        </w:rPr>
+        <w:t xml:space="preserve">  |</w:t>
+      </w:r>
+    </w:p>
+    <w:p>
+      <w:pPr>
+        <w:pStyle w:val="Code"/>
+        <w:rPr>
+          <w:rStyle w:val="HTMLCode"/>
+          <w:rFonts w:ascii="Courier" w:hAnsi="Courier" w:cs="TheSansMonoCondensed-Plain"/>
+          <w:sz w:val="15"/>
+          <w:szCs w:val="17"/>
+        </w:rPr>
+      </w:pPr>
+      <w:r>
+        <w:rPr>
+          <w:rStyle w:val="HTMLCode"/>
+          <w:rFonts w:ascii="Courier" w:hAnsi="Courier" w:cs="TheSansMonoCondensed-Plain"/>
+          <w:sz w:val="15"/>
+          <w:szCs w:val="17"/>
+        </w:rPr>
+        <w:t xml:space="preserve">5 - </w:t>
+      </w:r>
+      <w:proofErr w:type="spellStart"/>
+      <w:r>
+        <w:rPr>
+          <w:rStyle w:val="HTMLCode"/>
+          <w:rFonts w:ascii="Courier" w:hAnsi="Courier" w:cs="TheSansMonoCondensed-Plain"/>
+          <w:sz w:val="15"/>
+          <w:szCs w:val="17"/>
+        </w:rPr>
+        <w:t>fn</w:t>
+      </w:r>
+      <w:proofErr w:type="spellEnd"/>
+      <w:r>
+        <w:rPr>
+          <w:rStyle w:val="HTMLCode"/>
+          <w:rFonts w:ascii="Courier" w:hAnsi="Courier" w:cs="TheSansMonoCondensed-Plain"/>
+          <w:sz w:val="15"/>
+          <w:szCs w:val="17"/>
+        </w:rPr>
+        <w:t xml:space="preserve"> dangle() -&gt; &amp;String {</w:t>
+      </w:r>
+    </w:p>
+    <w:p>
+      <w:pPr>
+        <w:pStyle w:val="Code"/>
+      </w:pPr>
+      <w:r>
+        <w:rPr>
+          <w:rStyle w:val="HTMLCode"/>
+          <w:rFonts w:ascii="Courier" w:hAnsi="Courier" w:cs="TheSansMonoCondensed-Plain"/>
+          <w:sz w:val="15"/>
+          <w:szCs w:val="17"/>
+        </w:rPr>
+        <w:t xml:space="preserve">5 + </w:t>
+      </w:r>
+      <w:proofErr w:type="spellStart"/>
+      <w:r>
+        <w:rPr>
+          <w:rStyle w:val="HTMLCode"/>
+          <w:rFonts w:ascii="Courier" w:hAnsi="Courier" w:cs="TheSansMonoCondensed-Plain"/>
+          <w:sz w:val="15"/>
+          <w:szCs w:val="17"/>
+        </w:rPr>
+        <w:t>fn</w:t>
+      </w:r>
+      <w:proofErr w:type="spellEnd"/>
+      <w:r>
+        <w:rPr>
+          <w:rStyle w:val="HTMLCode"/>
+          <w:rFonts w:ascii="Courier" w:hAnsi="Courier" w:cs="TheSansMonoCondensed-Plain"/>
+          <w:sz w:val="15"/>
+          <w:szCs w:val="17"/>
+        </w:rPr>
+        <w:t xml:space="preserve"> dangle() -&gt; String {</w:t>
       </w:r>
     </w:p>
     <w:p>
@@ -7412,16 +7606,127 @@
         <w:pStyle w:val="Code"/>
       </w:pPr>
       <w:r>
-        <w:t xml:space="preserve">  // </w:t>
-      </w:r>
-      <w:r>
-        <w:t>away.</w:t>
-      </w:r>
+        <w:t xml:space="preserve">  // away. Danger!</w:t>
+      </w:r>
+    </w:p>
+    <w:p>
+      <w:pPr>
+        <w:pStyle w:val="Body"/>
+      </w:pPr>
+      <w:r>
+        <w:t xml:space="preserve">Because </w:t>
+      </w:r>
+      <w:r>
+        <w:rPr>
+          <w:rStyle w:val="Literal"/>
+        </w:rPr>
+        <w:t>s</w:t>
+      </w:r>
+      <w:r>
+        <w:t xml:space="preserve"> is created inside </w:t>
+      </w:r>
+      <w:r>
+        <w:rPr>
+          <w:rStyle w:val="Literal"/>
+        </w:rPr>
+        <w:t>dangle</w:t>
+      </w:r>
+      <w:r>
+        <w:t xml:space="preserve">, when the code of </w:t>
+      </w:r>
+      <w:r>
+        <w:rPr>
+          <w:rStyle w:val="Literal"/>
+        </w:rPr>
+        <w:t>dangle</w:t>
+      </w:r>
+      <w:r>
+        <w:t xml:space="preserve"> is finished, </w:t>
+      </w:r>
+      <w:r>
+        <w:rPr>
+          <w:rStyle w:val="Literal"/>
+        </w:rPr>
+        <w:t>s</w:t>
+      </w:r>
+      <w:r>
+        <w:t xml:space="preserve"> will be deallocated. But we tried to return a reference to it. That means this reference would be pointing to an invalid </w:t>
+      </w:r>
+      <w:r>
+        <w:rPr>
+          <w:rStyle w:val="Literal"/>
+        </w:rPr>
+        <w:t>String</w:t>
+      </w:r>
+      <w:r>
+        <w:t>. That’s no good! Rust won’t let us do this.</w:t>
+      </w:r>
+    </w:p>
+    <w:p>
+      <w:pPr>
+        <w:pStyle w:val="Body"/>
+      </w:pPr>
+      <w:r>
+        <w:t xml:space="preserve">The solution here is to return the </w:t>
+      </w:r>
+      <w:r>
+        <w:rPr>
+          <w:rStyle w:val="Literal"/>
+        </w:rPr>
+        <w:t>String</w:t>
+      </w:r>
+      <w:r>
+        <w:t xml:space="preserve"> directly:</w:t>
+      </w:r>
+    </w:p>
+    <w:p>
+      <w:pPr>
+        <w:pStyle w:val="Code"/>
+      </w:pPr>
+      <w:proofErr w:type="spellStart"/>
+      <w:r>
+        <w:t>fn</w:t>
+      </w:r>
+      <w:proofErr w:type="spellEnd"/>
       <w:r>
         <w:t xml:space="preserve"> </w:t>
       </w:r>
-      <w:r>
-        <w:t>Danger!</w:t>
+      <w:proofErr w:type="spellStart"/>
+      <w:r>
+        <w:t>no_dangle</w:t>
+      </w:r>
+      <w:proofErr w:type="spellEnd"/>
+      <w:r>
+        <w:t>() -&gt; String {</w:t>
+      </w:r>
+    </w:p>
+    <w:p>
+      <w:pPr>
+        <w:pStyle w:val="Code"/>
+      </w:pPr>
+      <w:r>
+        <w:t xml:space="preserve">    let s = String::from("hello");</w:t>
+      </w:r>
+    </w:p>
+    <w:p>
+      <w:pPr>
+        <w:pStyle w:val="Code"/>
+      </w:pPr>
+    </w:p>
+    <w:p>
+      <w:pPr>
+        <w:pStyle w:val="Code"/>
+      </w:pPr>
+      <w:r>
+        <w:t xml:space="preserve">    s</w:t>
+      </w:r>
+    </w:p>
+    <w:p>
+      <w:pPr>
+        <w:pStyle w:val="Code"/>
+      </w:pPr>
+      <w:r>
+        <w:t>}</w:t>
       </w:r>
     </w:p>
     <w:p>
@@ -7429,52 +7734,24 @@
         <w:pStyle w:val="Body"/>
       </w:pPr>
       <w:r>
-        <w:t xml:space="preserve">Because </w:t>
-      </w:r>
-      <w:r>
-        <w:rPr>
-          <w:rStyle w:val="Literal"/>
-        </w:rPr>
-        <w:t>s</w:t>
-      </w:r>
-      <w:r>
-        <w:t xml:space="preserve"> is created inside </w:t>
-      </w:r>
-      <w:r>
-        <w:rPr>
-          <w:rStyle w:val="Literal"/>
-        </w:rPr>
-        <w:t>dangle</w:t>
-      </w:r>
-      <w:r>
-        <w:t xml:space="preserve">, when the code of </w:t>
-      </w:r>
-      <w:r>
-        <w:rPr>
-          <w:rStyle w:val="Literal"/>
-        </w:rPr>
-        <w:t>dangle</w:t>
-      </w:r>
-      <w:r>
-        <w:t xml:space="preserve"> is finished, </w:t>
-      </w:r>
-      <w:r>
-        <w:rPr>
-          <w:rStyle w:val="Literal"/>
-        </w:rPr>
-        <w:t>s</w:t>
-      </w:r>
-      <w:r>
-        <w:t xml:space="preserve"> will be deallocated. But we tried to return a reference to it. That means this reference would be pointing to an invalid </w:t>
-      </w:r>
-      <w:r>
-        <w:rPr>
-          <w:rStyle w:val="Literal"/>
-        </w:rPr>
-        <w:t>String</w:t>
-      </w:r>
-      <w:r>
-        <w:t>. That’s no good! Rust won’t let us do this.</w:t>
+        <w:t>This works without any problems. Ownership is moved out, and nothing is deallocated.</w:t>
+      </w:r>
+    </w:p>
+    <w:p>
+      <w:pPr>
+        <w:pStyle w:val="HeadB"/>
+      </w:pPr>
+      <w:r>
+        <w:fldChar w:fldCharType="begin"/>
+      </w:r>
+      <w:r>
+        <w:instrText xml:space="preserve"> XE "references:rules of: " </w:instrText>
+      </w:r>
+      <w:r>
+        <w:fldChar w:fldCharType="end"/>
+      </w:r>
+      <w:r>
+        <w:t>The Rules of References</w:t>
       </w:r>
     </w:p>
     <w:p>
@@ -7482,66 +7759,42 @@
         <w:pStyle w:val="Body"/>
       </w:pPr>
       <w:r>
-        <w:t xml:space="preserve">The solution here is to return the </w:t>
-      </w:r>
-      <w:r>
-        <w:rPr>
-          <w:rStyle w:val="Literal"/>
-        </w:rPr>
-        <w:t>String</w:t>
-      </w:r>
-      <w:r>
-        <w:t xml:space="preserve"> directly:</w:t>
-      </w:r>
-    </w:p>
-    <w:p>
-      <w:pPr>
-        <w:pStyle w:val="Code"/>
-      </w:pPr>
-      <w:proofErr w:type="spellStart"/>
-      <w:r>
-        <w:t>fn</w:t>
-      </w:r>
-      <w:proofErr w:type="spellEnd"/>
-      <w:r>
-        <w:t xml:space="preserve"> </w:t>
-      </w:r>
-      <w:proofErr w:type="spellStart"/>
-      <w:r>
-        <w:t>no_dangle</w:t>
-      </w:r>
-      <w:proofErr w:type="spellEnd"/>
-      <w:r>
-        <w:t>() -&gt; String {</w:t>
-      </w:r>
-    </w:p>
-    <w:p>
-      <w:pPr>
-        <w:pStyle w:val="Code"/>
-      </w:pPr>
-      <w:r>
-        <w:t xml:space="preserve">    let s = String::from("hello");</w:t>
-      </w:r>
-    </w:p>
-    <w:p>
-      <w:pPr>
-        <w:pStyle w:val="Code"/>
-      </w:pPr>
-    </w:p>
-    <w:p>
-      <w:pPr>
-        <w:pStyle w:val="Code"/>
-      </w:pPr>
-      <w:r>
-        <w:t xml:space="preserve">    s</w:t>
-      </w:r>
-    </w:p>
-    <w:p>
-      <w:pPr>
-        <w:pStyle w:val="Code"/>
-      </w:pPr>
-      <w:r>
-        <w:t>}</w:t>
+        <w:t>Let’s recap what we’ve discussed about references:</w:t>
+      </w:r>
+    </w:p>
+    <w:p>
+      <w:pPr>
+        <w:pStyle w:val="ListBullet"/>
+      </w:pPr>
+      <w:r>
+        <w:lastRenderedPageBreak/>
+        <w:t xml:space="preserve">At any given time, you can have </w:t>
+      </w:r>
+      <w:r>
+        <w:rPr>
+          <w:rStyle w:val="Italic"/>
+        </w:rPr>
+        <w:t>either</w:t>
+      </w:r>
+      <w:r>
+        <w:t xml:space="preserve"> one mutable reference </w:t>
+      </w:r>
+      <w:r>
+        <w:rPr>
+          <w:rStyle w:val="Italic"/>
+        </w:rPr>
+        <w:t>or</w:t>
+      </w:r>
+      <w:r>
+        <w:t xml:space="preserve"> any number of immutable references.</w:t>
+      </w:r>
+    </w:p>
+    <w:p>
+      <w:pPr>
+        <w:pStyle w:val="ListBullet"/>
+      </w:pPr>
+      <w:r>
+        <w:t>References must always be valid.</w:t>
       </w:r>
     </w:p>
     <w:p>
@@ -7549,74 +7802,6 @@
         <w:pStyle w:val="Body"/>
       </w:pPr>
       <w:r>
-        <w:t>This works without any problems. Ownership is moved out, and nothing is deallocated.</w:t>
-      </w:r>
-    </w:p>
-    <w:p>
-      <w:pPr>
-        <w:pStyle w:val="HeadB"/>
-      </w:pPr>
-      <w:r>
-        <w:fldChar w:fldCharType="begin"/>
-      </w:r>
-      <w:r>
-        <w:instrText xml:space="preserve"> XE "references:rules of: " </w:instrText>
-      </w:r>
-      <w:r>
-        <w:fldChar w:fldCharType="end"/>
-      </w:r>
-      <w:r>
-        <w:t>The Rules of References</w:t>
-      </w:r>
-    </w:p>
-    <w:p>
-      <w:pPr>
-        <w:pStyle w:val="Body"/>
-      </w:pPr>
-      <w:r>
-        <w:t>Let’s recap what we’ve discussed about references:</w:t>
-      </w:r>
-    </w:p>
-    <w:p>
-      <w:pPr>
-        <w:pStyle w:val="ListBullet"/>
-      </w:pPr>
-      <w:r>
-        <w:t xml:space="preserve">At any given time, you can have </w:t>
-      </w:r>
-      <w:r>
-        <w:rPr>
-          <w:rStyle w:val="Italic"/>
-        </w:rPr>
-        <w:t>either</w:t>
-      </w:r>
-      <w:r>
-        <w:t xml:space="preserve"> one mutable reference </w:t>
-      </w:r>
-      <w:r>
-        <w:rPr>
-          <w:rStyle w:val="Italic"/>
-        </w:rPr>
-        <w:t>or</w:t>
-      </w:r>
-      <w:r>
-        <w:t xml:space="preserve"> any number of immutable references.</w:t>
-      </w:r>
-    </w:p>
-    <w:p>
-      <w:pPr>
-        <w:pStyle w:val="ListBullet"/>
-      </w:pPr>
-      <w:r>
-        <w:t>References must always be valid.</w:t>
-      </w:r>
-    </w:p>
-    <w:p>
-      <w:pPr>
-        <w:pStyle w:val="Body"/>
-      </w:pPr>
-      <w:r>
-        <w:lastRenderedPageBreak/>
         <w:t xml:space="preserve">Next, we’ll look at a different kind of reference: slices. </w:t>
       </w:r>
     </w:p>
@@ -8059,6 +8244,7 @@
         <w:pStyle w:val="CodeListingCaption"/>
       </w:pPr>
       <w:r>
+        <w:lastRenderedPageBreak/>
         <w:t xml:space="preserve">The </w:t>
       </w:r>
       <w:proofErr w:type="spellStart"/>
@@ -8087,7 +8273,6 @@
         <w:pStyle w:val="Body"/>
       </w:pPr>
       <w:r>
-        <w:lastRenderedPageBreak/>
         <w:t xml:space="preserve">Because we need to go through the </w:t>
       </w:r>
       <w:r>
@@ -8676,7 +8861,6 @@
         <w:pStyle w:val="CodeListingCaption"/>
       </w:pPr>
       <w:r>
-        <w:lastRenderedPageBreak/>
         <w:t xml:space="preserve">Storing the result from calling the </w:t>
       </w:r>
       <w:proofErr w:type="spellStart"/>
@@ -9134,7 +9318,11 @@
       </w:r>
       <w:proofErr w:type="spellEnd"/>
       <w:r>
-        <w:t xml:space="preserve"> is one more than the last position in the slice. Internally, the slice data structure stores the starting position and the length of the slice, which corresponds to </w:t>
+        <w:t xml:space="preserve"> is one more than the last position in the slice. Internally, the slice data structure stores the starting position and the </w:t>
+      </w:r>
+      <w:r>
+        <w:lastRenderedPageBreak/>
+        <w:t xml:space="preserve">length of the slice, which corresponds to </w:t>
       </w:r>
       <w:proofErr w:type="spellStart"/>
       <w:r>
@@ -9200,7 +9388,6 @@
         <w:pStyle w:val="Body"/>
       </w:pPr>
       <w:r>
-        <w:lastRenderedPageBreak/>
         <w:t>Figure 4-</w:t>
       </w:r>
       <w:del w:id="121" w:author="Chris Krycho" w:date="2025-02-26T09:11:00Z">
@@ -9487,6 +9674,7 @@
         <w:pStyle w:val="Body"/>
       </w:pPr>
       <w:r>
+        <w:lastRenderedPageBreak/>
         <w:t>You can also drop both values to take a slice of the entire string. So these are equal:</w:t>
       </w:r>
     </w:p>
@@ -9508,7 +9696,6 @@
         <w:pStyle w:val="Code"/>
       </w:pPr>
       <w:r>
-        <w:lastRenderedPageBreak/>
         <w:t xml:space="preserve">let </w:t>
       </w:r>
       <w:proofErr w:type="spellStart"/>
@@ -9867,11 +10054,11 @@
         <w:t>String</w:t>
       </w:r>
       <w:r>
-        <w:t xml:space="preserve"> remain valid. Remember the bug in the program in Listing 4-8, when we got the index to the end of the first word but then cleared the string so our index was invalid? That code was logically incorrect but didn’t show any immediate errors. The problems would show up later if we kept trying to use the first word index with an emptied string. Slices make this bug impossible and let </w:t>
+        <w:t xml:space="preserve"> remain valid. Remember the bug in the program in Listing 4-8, when we got the index to the end of the first word but then cleared the string so our index was invalid? That code was </w:t>
       </w:r>
       <w:r>
         <w:lastRenderedPageBreak/>
-        <w:t xml:space="preserve">us know we have a problem with our code much sooner. Using the slice version of </w:t>
+        <w:t xml:space="preserve">logically incorrect but didn’t show any immediate errors. The problems would show up later if we kept trying to use the first word index with an emptied string. Slices make this bug impossible and let us know we have a problem with our code much sooner. Using the slice version of </w:t>
       </w:r>
       <w:proofErr w:type="spellStart"/>
       <w:r>

--- a/nostarch/docx/chapter04.docx
+++ b/nostarch/docx/chapter04.docx
@@ -341,6 +341,7 @@
         <w:rPr>
           <w:rStyle w:val="Italic"/>
         </w:rPr>
+        <w:lastRenderedPageBreak/>
         <w:t>allocating on the</w:t>
       </w:r>
       <w:r>
@@ -366,11 +367,7 @@
         <w:t>allocating</w:t>
       </w:r>
       <w:r>
-        <w:t xml:space="preserve"> (pushing values onto the stack is not considered allocating). Because the pointer to the heap is a known, fixed size, you can store the pointer on the stack, but when you want the actual data, </w:t>
-      </w:r>
-      <w:r>
-        <w:lastRenderedPageBreak/>
-        <w:t>you must follow the pointer. Think of being seated at a restaurant. When you enter, you state the number of people in your group, and the host finds an empty table that fits everyone and leads you there. If someone in your group comes late, they can ask where you’ve been seated to find you.</w:t>
+        <w:t xml:space="preserve"> (pushing values onto the stack is not considered allocating). Because the pointer to the heap is a known, fixed size, you can store the pointer on the stack, but when you want the actual data, you must follow the pointer. Think of being seated at a restaurant. When you enter, you state the number of people in your group, and the host finds an empty table that fits everyone and leads you there. If someone in your group comes late, they can ask where you’ve been seated to find you.</w:t>
       </w:r>
     </w:p>
     <w:p>
@@ -837,8 +834,17 @@
         <w:t xml:space="preserve"> that relate to ownership. These aspects also apply to other complex data types, whether they are provided by the standard library or created by you. </w:t>
       </w:r>
       <w:commentRangeStart w:id="22"/>
-      <w:r>
-        <w:t xml:space="preserve">We’ll discuss </w:t>
+      <w:commentRangeStart w:id="23"/>
+      <w:r>
+        <w:t>We’ll discuss</w:t>
+      </w:r>
+      <w:ins w:id="24" w:author="Carol Nichols" w:date="2025-09-18T20:21:00Z" w16du:dateUtc="2025-09-19T00:21:00Z">
+        <w:r>
+          <w:t xml:space="preserve"> non-ownership aspects of</w:t>
+        </w:r>
+      </w:ins>
+      <w:r>
+        <w:t xml:space="preserve"> </w:t>
       </w:r>
       <w:r>
         <w:rPr>
@@ -847,7 +853,15 @@
         <w:t>String</w:t>
       </w:r>
       <w:r>
-        <w:t xml:space="preserve"> in more depth in </w:t>
+        <w:t xml:space="preserve"> </w:t>
+      </w:r>
+      <w:del w:id="25" w:author="Carol Nichols" w:date="2025-09-18T20:21:00Z" w16du:dateUtc="2025-09-19T00:21:00Z">
+        <w:r>
+          <w:delText xml:space="preserve">in more depth </w:delText>
+        </w:r>
+      </w:del>
+      <w:r>
+        <w:t xml:space="preserve">in </w:t>
       </w:r>
       <w:r>
         <w:rPr>
@@ -880,6 +894,16 @@
         </w:rPr>
         <w:commentReference w:id="22"/>
       </w:r>
+      <w:commentRangeEnd w:id="23"/>
+      <w:r>
+        <w:rPr>
+          <w:rStyle w:val="CommentReference"/>
+          <w:rFonts w:ascii="Times New Roman" w:hAnsi="Times New Roman" w:cs="Times New Roman"/>
+          <w:color w:val="auto"/>
+          <w:lang w:val="en-CA"/>
+        </w:rPr>
+        <w:commentReference w:id="23"/>
+      </w:r>
     </w:p>
     <w:p>
       <w:pPr>
@@ -904,12 +928,12 @@
       <w:r>
         <w:t xml:space="preserve">We’ve already seen string literals, where a string value is hardcoded into our program. String literals are convenient, but they aren’t suitable for every situation in which we may want to use text. One reason is that they’re immutable. Another is that not every string value can be known when we write our code: </w:t>
       </w:r>
-      <w:del w:id="23" w:author="Audrey Doyle" w:date="2025-09-09T15:48:00Z" w16du:dateUtc="2025-09-09T19:48:00Z">
+      <w:del w:id="26" w:author="Audrey Doyle" w:date="2025-09-09T15:48:00Z" w16du:dateUtc="2025-09-09T19:48:00Z">
         <w:r>
           <w:delText xml:space="preserve">for </w:delText>
         </w:r>
       </w:del>
-      <w:ins w:id="24" w:author="Audrey Doyle" w:date="2025-09-09T15:48:00Z" w16du:dateUtc="2025-09-09T19:48:00Z">
+      <w:ins w:id="27" w:author="Audrey Doyle" w:date="2025-09-09T15:48:00Z" w16du:dateUtc="2025-09-09T19:48:00Z">
         <w:r>
           <w:t xml:space="preserve">For </w:t>
         </w:r>
@@ -917,12 +941,12 @@
       <w:r>
         <w:t xml:space="preserve">example, what if we want to take user input and store it? </w:t>
       </w:r>
-      <w:ins w:id="25" w:author="Audrey Doyle" w:date="2025-09-09T15:51:00Z" w16du:dateUtc="2025-09-09T19:51:00Z">
+      <w:ins w:id="28" w:author="Audrey Doyle" w:date="2025-09-09T15:51:00Z" w16du:dateUtc="2025-09-09T19:51:00Z">
         <w:r>
           <w:t>It is f</w:t>
         </w:r>
       </w:ins>
-      <w:del w:id="26" w:author="Audrey Doyle" w:date="2025-09-09T15:51:00Z" w16du:dateUtc="2025-09-09T19:51:00Z">
+      <w:del w:id="29" w:author="Audrey Doyle" w:date="2025-09-09T15:51:00Z" w16du:dateUtc="2025-09-09T19:51:00Z">
         <w:r>
           <w:delText>F</w:delText>
         </w:r>
@@ -930,27 +954,9 @@
       <w:r>
         <w:t>or these situations</w:t>
       </w:r>
-      <w:ins w:id="27" w:author="Audrey Doyle" w:date="2025-09-09T15:51:00Z" w16du:dateUtc="2025-09-09T19:51:00Z">
+      <w:ins w:id="30" w:author="Audrey Doyle" w:date="2025-09-09T15:51:00Z" w16du:dateUtc="2025-09-09T19:51:00Z">
         <w:r>
           <w:t xml:space="preserve"> that</w:t>
-        </w:r>
-      </w:ins>
-      <w:del w:id="28" w:author="Audrey Doyle" w:date="2025-09-09T15:51:00Z" w16du:dateUtc="2025-09-09T19:51:00Z">
-        <w:r>
-          <w:delText>,</w:delText>
-        </w:r>
-      </w:del>
-      <w:r>
-        <w:t xml:space="preserve"> Rust has </w:t>
-      </w:r>
-      <w:del w:id="29" w:author="Audrey Doyle" w:date="2025-09-09T15:51:00Z" w16du:dateUtc="2025-09-09T19:51:00Z">
-        <w:r>
-          <w:delText>a second string type</w:delText>
-        </w:r>
-      </w:del>
-      <w:ins w:id="30" w:author="Audrey Doyle" w:date="2025-09-09T15:51:00Z" w16du:dateUtc="2025-09-09T19:51:00Z">
-        <w:r>
-          <w:t>the</w:t>
         </w:r>
       </w:ins>
       <w:del w:id="31" w:author="Audrey Doyle" w:date="2025-09-09T15:51:00Z" w16du:dateUtc="2025-09-09T19:51:00Z">
@@ -959,6 +965,24 @@
         </w:r>
       </w:del>
       <w:r>
+        <w:t xml:space="preserve"> Rust has </w:t>
+      </w:r>
+      <w:del w:id="32" w:author="Audrey Doyle" w:date="2025-09-09T15:51:00Z" w16du:dateUtc="2025-09-09T19:51:00Z">
+        <w:r>
+          <w:delText>a second string type</w:delText>
+        </w:r>
+      </w:del>
+      <w:ins w:id="33" w:author="Audrey Doyle" w:date="2025-09-09T15:51:00Z" w16du:dateUtc="2025-09-09T19:51:00Z">
+        <w:r>
+          <w:t>the</w:t>
+        </w:r>
+      </w:ins>
+      <w:del w:id="34" w:author="Audrey Doyle" w:date="2025-09-09T15:51:00Z" w16du:dateUtc="2025-09-09T19:51:00Z">
+        <w:r>
+          <w:delText>,</w:delText>
+        </w:r>
+      </w:del>
+      <w:r>
         <w:t xml:space="preserve"> </w:t>
       </w:r>
       <w:r>
@@ -967,12 +991,12 @@
         </w:rPr>
         <w:t>String</w:t>
       </w:r>
-      <w:del w:id="32" w:author="Audrey Doyle" w:date="2025-09-09T15:51:00Z" w16du:dateUtc="2025-09-09T19:51:00Z">
+      <w:del w:id="35" w:author="Audrey Doyle" w:date="2025-09-09T15:51:00Z" w16du:dateUtc="2025-09-09T19:51:00Z">
         <w:r>
           <w:delText>.</w:delText>
         </w:r>
       </w:del>
-      <w:ins w:id="33" w:author="Audrey Doyle" w:date="2025-09-09T15:51:00Z" w16du:dateUtc="2025-09-09T19:51:00Z">
+      <w:ins w:id="36" w:author="Audrey Doyle" w:date="2025-09-09T15:51:00Z" w16du:dateUtc="2025-09-09T19:51:00Z">
         <w:r>
           <w:t xml:space="preserve"> type.</w:t>
         </w:r>
@@ -1086,76 +1110,31 @@
       <w:r>
         <w:rPr>
           <w:rStyle w:val="Xref"/>
-          <w:rPrChange w:id="34" w:author="Audrey Doyle" w:date="2025-09-09T15:52:00Z" w16du:dateUtc="2025-09-09T19:52:00Z">
-            <w:rPr/>
-          </w:rPrChange>
-        </w:rPr>
-        <w:t>“</w:t>
-      </w:r>
-      <w:r>
-        <w:rPr>
-          <w:rStyle w:val="Xref"/>
-        </w:rPr>
-        <w:t>Method</w:t>
-      </w:r>
-      <w:r>
-        <w:rPr>
-          <w:rStyle w:val="Xref"/>
-        </w:rPr>
-        <w:t>s</w:t>
-      </w:r>
-      <w:r>
-        <w:rPr>
-          <w:rStyle w:val="Xref"/>
-          <w:rPrChange w:id="35" w:author="Audrey Doyle" w:date="2025-09-09T15:52:00Z" w16du:dateUtc="2025-09-09T19:52:00Z">
-            <w:rPr/>
-          </w:rPrChange>
-        </w:rPr>
-        <w:t xml:space="preserve">” on </w:t>
-      </w:r>
-      <w:r>
-        <w:rPr>
-          <w:rStyle w:val="Xref"/>
-        </w:rPr>
-        <w:t>page</w:t>
-      </w:r>
-      <w:r>
-        <w:rPr>
-          <w:rStyle w:val="Xref"/>
-        </w:rPr>
-        <w:t> </w:t>
-      </w:r>
-      <w:r>
-        <w:rPr>
-          <w:rStyle w:val="Xref"/>
-        </w:rPr>
-        <w:t>XX</w:t>
-      </w:r>
-      <w:r>
-        <w:t xml:space="preserve">, and when we talk about namespacing with modules in </w:t>
-      </w:r>
-      <w:r>
-        <w:rPr>
-          <w:rStyle w:val="Xref"/>
-          <w:rPrChange w:id="36" w:author="Audrey Doyle" w:date="2025-09-09T15:52:00Z" w16du:dateUtc="2025-09-09T19:52:00Z">
-            <w:rPr/>
-          </w:rPrChange>
-        </w:rPr>
-        <w:t>“</w:t>
-      </w:r>
-      <w:r>
-        <w:rPr>
-          <w:rStyle w:val="Xref"/>
-        </w:rPr>
-        <w:t>Paths for Referring to an Item in the Module Tree</w:t>
-      </w:r>
-      <w:r>
-        <w:rPr>
-          <w:rStyle w:val="Xref"/>
           <w:rPrChange w:id="37" w:author="Audrey Doyle" w:date="2025-09-09T15:52:00Z" w16du:dateUtc="2025-09-09T19:52:00Z">
             <w:rPr/>
           </w:rPrChange>
         </w:rPr>
+        <w:t>“</w:t>
+      </w:r>
+      <w:r>
+        <w:rPr>
+          <w:rStyle w:val="Xref"/>
+        </w:rPr>
+        <w:t>Method</w:t>
+      </w:r>
+      <w:r>
+        <w:rPr>
+          <w:rStyle w:val="Xref"/>
+        </w:rPr>
+        <w:t>s</w:t>
+      </w:r>
+      <w:r>
+        <w:rPr>
+          <w:rStyle w:val="Xref"/>
+          <w:rPrChange w:id="38" w:author="Audrey Doyle" w:date="2025-09-09T15:52:00Z" w16du:dateUtc="2025-09-09T19:52:00Z">
+            <w:rPr/>
+          </w:rPrChange>
+        </w:rPr>
         <w:t xml:space="preserve">” on </w:t>
       </w:r>
       <w:r>
@@ -1174,6 +1153,51 @@
         <w:rPr>
           <w:rStyle w:val="Xref"/>
         </w:rPr>
+        <w:t>XX</w:t>
+      </w:r>
+      <w:r>
+        <w:t xml:space="preserve">, and when we talk about namespacing with modules in </w:t>
+      </w:r>
+      <w:r>
+        <w:rPr>
+          <w:rStyle w:val="Xref"/>
+          <w:rPrChange w:id="39" w:author="Audrey Doyle" w:date="2025-09-09T15:52:00Z" w16du:dateUtc="2025-09-09T19:52:00Z">
+            <w:rPr/>
+          </w:rPrChange>
+        </w:rPr>
+        <w:t>“</w:t>
+      </w:r>
+      <w:r>
+        <w:rPr>
+          <w:rStyle w:val="Xref"/>
+        </w:rPr>
+        <w:t>Paths for Referring to an Item in the Module Tree</w:t>
+      </w:r>
+      <w:r>
+        <w:rPr>
+          <w:rStyle w:val="Xref"/>
+          <w:rPrChange w:id="40" w:author="Audrey Doyle" w:date="2025-09-09T15:52:00Z" w16du:dateUtc="2025-09-09T19:52:00Z">
+            <w:rPr/>
+          </w:rPrChange>
+        </w:rPr>
+        <w:t xml:space="preserve">” on </w:t>
+      </w:r>
+      <w:r>
+        <w:rPr>
+          <w:rStyle w:val="Xref"/>
+        </w:rPr>
+        <w:t>page</w:t>
+      </w:r>
+      <w:r>
+        <w:rPr>
+          <w:rStyle w:val="Xref"/>
+        </w:rPr>
+        <w:t> </w:t>
+      </w:r>
+      <w:r>
+        <w:rPr>
+          <w:rStyle w:val="Xref"/>
+        </w:rPr>
         <w:t>X</w:t>
       </w:r>
       <w:r>
@@ -1285,11 +1309,11 @@
       <w:r>
         <w:fldChar w:fldCharType="end"/>
       </w:r>
-      <w:bookmarkStart w:id="38" w:name="_Toc206162487"/>
+      <w:bookmarkStart w:id="41" w:name="_Toc206162487"/>
       <w:r>
         <w:t>Memory and Allocation</w:t>
       </w:r>
-      <w:bookmarkEnd w:id="38"/>
+      <w:bookmarkEnd w:id="41"/>
     </w:p>
     <w:p>
       <w:pPr>
@@ -1330,6 +1354,7 @@
         <w:pStyle w:val="ListBullet"/>
       </w:pPr>
       <w:r>
+        <w:lastRenderedPageBreak/>
         <w:t>The memory must be requested from the memory allocator at runtime.</w:t>
       </w:r>
     </w:p>
@@ -1338,11 +1363,7 @@
         <w:pStyle w:val="ListBullet"/>
       </w:pPr>
       <w:r>
-        <w:t xml:space="preserve">We need a way of returning this memory to the allocator when </w:t>
-      </w:r>
-      <w:r>
-        <w:lastRenderedPageBreak/>
-        <w:t xml:space="preserve">we’re done with our </w:t>
+        <w:t xml:space="preserve">We need a way of returning this memory to the allocator when we’re done with our </w:t>
       </w:r>
       <w:r>
         <w:rPr>
@@ -1361,12 +1382,12 @@
       <w:r>
         <w:t xml:space="preserve">That first part is done by us: </w:t>
       </w:r>
-      <w:del w:id="39" w:author="Audrey Doyle" w:date="2025-09-09T15:55:00Z" w16du:dateUtc="2025-09-09T19:55:00Z">
+      <w:del w:id="42" w:author="Audrey Doyle" w:date="2025-09-09T15:55:00Z" w16du:dateUtc="2025-09-09T19:55:00Z">
         <w:r>
           <w:delText xml:space="preserve">when </w:delText>
         </w:r>
       </w:del>
-      <w:ins w:id="40" w:author="Audrey Doyle" w:date="2025-09-09T15:55:00Z" w16du:dateUtc="2025-09-09T19:55:00Z">
+      <w:ins w:id="43" w:author="Audrey Doyle" w:date="2025-09-09T15:55:00Z" w16du:dateUtc="2025-09-09T19:55:00Z">
         <w:r>
           <w:t xml:space="preserve">When </w:t>
         </w:r>
@@ -1403,14 +1424,14 @@
       <w:r>
         <w:t xml:space="preserve">In languages with a </w:t>
       </w:r>
-      <w:bookmarkStart w:id="41" w:name="_Hlk208325753"/>
+      <w:bookmarkStart w:id="44" w:name="_Hlk208325753"/>
       <w:r>
         <w:rPr>
           <w:rStyle w:val="Italic"/>
         </w:rPr>
         <w:t>garbage collector (GC)</w:t>
       </w:r>
-      <w:bookmarkEnd w:id="41"/>
+      <w:bookmarkEnd w:id="44"/>
       <w:r>
         <w:t xml:space="preserve">, the GC keeps track of and cleans up memory that isn’t being used anymore, and we don’t need to think about it. In most languages without a GC, it’s our responsibility to identify when memory is no longer being used and to call code to explicitly free it, just as we did to request it. Doing this correctly has historically been a difficult programming problem. If we forget, we’ll waste memory. If we do it too early, we’ll have an invalid variable. If we do it twice, that’s a bug too. We need to pair exactly one </w:t>
       </w:r>
@@ -1440,12 +1461,12 @@
       <w:r>
         <w:t xml:space="preserve">Rust takes a different path: </w:t>
       </w:r>
-      <w:del w:id="42" w:author="Audrey Doyle" w:date="2025-09-09T15:56:00Z" w16du:dateUtc="2025-09-09T19:56:00Z">
+      <w:del w:id="45" w:author="Audrey Doyle" w:date="2025-09-09T15:56:00Z" w16du:dateUtc="2025-09-09T19:56:00Z">
         <w:r>
           <w:delText xml:space="preserve">the </w:delText>
         </w:r>
       </w:del>
-      <w:ins w:id="43" w:author="Audrey Doyle" w:date="2025-09-09T15:56:00Z" w16du:dateUtc="2025-09-09T19:56:00Z">
+      <w:ins w:id="46" w:author="Audrey Doyle" w:date="2025-09-09T15:56:00Z" w16du:dateUtc="2025-09-09T19:56:00Z">
         <w:r>
           <w:t xml:space="preserve">The </w:t>
         </w:r>
@@ -1605,14 +1626,14 @@
       <w:r>
         <w:t xml:space="preserve">In C++, this pattern of deallocating resources at the end of an item’s lifetime is sometimes called </w:t>
       </w:r>
-      <w:bookmarkStart w:id="44" w:name="_Hlk208325865"/>
+      <w:bookmarkStart w:id="47" w:name="_Hlk208325865"/>
       <w:r>
         <w:rPr>
           <w:rStyle w:val="Italic"/>
         </w:rPr>
         <w:t>Resource Acquisition Is Initialization (RAII)</w:t>
       </w:r>
-      <w:bookmarkEnd w:id="44"/>
+      <w:bookmarkEnd w:id="47"/>
       <w:r>
         <w:t xml:space="preserve">. The </w:t>
       </w:r>
@@ -1631,7 +1652,11 @@
         <w:pStyle w:val="Body"/>
       </w:pPr>
       <w:r>
-        <w:t>This pattern has a profound impact on the way Rust code is written. It may seem simple right now, but the behavior of code can be unexpected in more complicated situations when we want to have multiple variables use the data we’ve allocated on the heap. Let’s explore some of those situations now.</w:t>
+        <w:t xml:space="preserve">This pattern has a profound impact on the way Rust code is written. It may seem simple right now, but the behavior of code can </w:t>
+      </w:r>
+      <w:r>
+        <w:lastRenderedPageBreak/>
+        <w:t>be unexpected in more complicated situations when we want to have multiple variables use the data we’ve allocated on the heap. Let’s explore some of those situations now.</w:t>
       </w:r>
     </w:p>
     <w:p>
@@ -1639,7 +1664,6 @@
         <w:pStyle w:val="HeadC"/>
       </w:pPr>
       <w:r>
-        <w:lastRenderedPageBreak/>
         <w:fldChar w:fldCharType="begin"/>
       </w:r>
       <w:r>
@@ -1648,11 +1672,11 @@
       <w:r>
         <w:fldChar w:fldCharType="end"/>
       </w:r>
-      <w:bookmarkStart w:id="45" w:name="_Toc206162488"/>
+      <w:bookmarkStart w:id="48" w:name="_Toc206162488"/>
       <w:r>
         <w:t>Variables and Data Interacting with Move</w:t>
       </w:r>
-      <w:bookmarkEnd w:id="45"/>
+      <w:bookmarkEnd w:id="48"/>
     </w:p>
     <w:p>
       <w:pPr>
@@ -1661,7 +1685,7 @@
       <w:r>
         <w:t xml:space="preserve">Multiple variables can interact with the same data in different ways in Rust. </w:t>
       </w:r>
-      <w:ins w:id="46" w:author="Audrey Doyle" w:date="2025-09-09T15:58:00Z" w16du:dateUtc="2025-09-09T19:58:00Z">
+      <w:ins w:id="49" w:author="Audrey Doyle" w:date="2025-09-09T15:58:00Z" w16du:dateUtc="2025-09-09T19:58:00Z">
         <w:r>
           <w:t>Listing</w:t>
         </w:r>
@@ -1672,20 +1696,25 @@
           <w:t>4-2</w:t>
         </w:r>
       </w:ins>
-      <w:del w:id="47" w:author="Audrey Doyle" w:date="2025-09-09T15:58:00Z" w16du:dateUtc="2025-09-09T19:58:00Z">
+      <w:del w:id="50" w:author="Audrey Doyle" w:date="2025-09-09T15:58:00Z" w16du:dateUtc="2025-09-09T19:58:00Z">
         <w:r>
           <w:delText xml:space="preserve">Let’s look at </w:delText>
         </w:r>
       </w:del>
-      <w:ins w:id="48" w:author="Audrey Doyle" w:date="2025-09-09T15:58:00Z" w16du:dateUtc="2025-09-09T19:58:00Z">
+      <w:ins w:id="51" w:author="Audrey Doyle" w:date="2025-09-09T15:58:00Z" w16du:dateUtc="2025-09-09T19:58:00Z">
         <w:r>
           <w:t xml:space="preserve"> shows </w:t>
         </w:r>
       </w:ins>
       <w:r>
-        <w:t xml:space="preserve">an example using an integer </w:t>
-      </w:r>
-      <w:del w:id="49" w:author="Audrey Doyle" w:date="2025-09-09T15:58:00Z" w16du:dateUtc="2025-09-09T19:58:00Z">
+        <w:t>an example using an integer</w:t>
+      </w:r>
+      <w:del w:id="52" w:author="Carol Nichols" w:date="2025-09-18T21:04:00Z" w16du:dateUtc="2025-09-19T01:04:00Z">
+        <w:r>
+          <w:delText xml:space="preserve"> </w:delText>
+        </w:r>
+      </w:del>
+      <w:del w:id="53" w:author="Audrey Doyle" w:date="2025-09-09T15:58:00Z" w16du:dateUtc="2025-09-09T19:58:00Z">
         <w:r>
           <w:delText>in Listing 4-2</w:delText>
         </w:r>
@@ -1740,12 +1769,12 @@
       <w:r>
         <w:t>We can probably guess what this is doing: “</w:t>
       </w:r>
-      <w:del w:id="50" w:author="Audrey Doyle" w:date="2025-09-09T15:58:00Z" w16du:dateUtc="2025-09-09T19:58:00Z">
+      <w:del w:id="54" w:author="Audrey Doyle" w:date="2025-09-09T15:58:00Z" w16du:dateUtc="2025-09-09T19:58:00Z">
         <w:r>
           <w:delText xml:space="preserve">bind </w:delText>
         </w:r>
       </w:del>
-      <w:ins w:id="51" w:author="Audrey Doyle" w:date="2025-09-09T15:58:00Z" w16du:dateUtc="2025-09-09T19:58:00Z">
+      <w:ins w:id="55" w:author="Audrey Doyle" w:date="2025-09-09T15:58:00Z" w16du:dateUtc="2025-09-09T19:58:00Z">
         <w:r>
           <w:t xml:space="preserve">Bind </w:t>
         </w:r>
@@ -1771,7 +1800,7 @@
       <w:r>
         <w:t>; then</w:t>
       </w:r>
-      <w:ins w:id="52" w:author="Audrey Doyle" w:date="2025-09-10T11:37:00Z" w16du:dateUtc="2025-09-10T15:37:00Z">
+      <w:ins w:id="56" w:author="Audrey Doyle" w:date="2025-09-10T11:37:00Z" w16du:dateUtc="2025-09-10T15:37:00Z">
         <w:r>
           <w:t>,</w:t>
         </w:r>
@@ -1874,12 +1903,12 @@
       <w:r>
         <w:t xml:space="preserve">This looks very similar, so we might assume that the way it works would be the same: </w:t>
       </w:r>
-      <w:del w:id="53" w:author="Audrey Doyle" w:date="2025-09-09T15:59:00Z" w16du:dateUtc="2025-09-09T19:59:00Z">
+      <w:del w:id="57" w:author="Audrey Doyle" w:date="2025-09-09T15:59:00Z" w16du:dateUtc="2025-09-09T19:59:00Z">
         <w:r>
           <w:delText xml:space="preserve">that </w:delText>
         </w:r>
       </w:del>
-      <w:ins w:id="54" w:author="Audrey Doyle" w:date="2025-09-09T15:59:00Z" w16du:dateUtc="2025-09-09T19:59:00Z">
+      <w:ins w:id="58" w:author="Audrey Doyle" w:date="2025-09-09T15:59:00Z" w16du:dateUtc="2025-09-09T19:59:00Z">
         <w:r>
           <w:t xml:space="preserve">That </w:t>
         </w:r>
@@ -2055,6 +2084,7 @@
         </w:numPr>
       </w:pPr>
       <w:r>
+        <w:lastRenderedPageBreak/>
         <w:t xml:space="preserve">The representation in memory of a </w:t>
       </w:r>
       <w:r>
@@ -2087,7 +2117,6 @@
         <w:pStyle w:val="Body"/>
       </w:pPr>
       <w:r>
-        <w:lastRenderedPageBreak/>
         <w:t xml:space="preserve">The length is how much memory, in bytes, the contents of the </w:t>
       </w:r>
       <w:r>
@@ -2409,12 +2438,12 @@
       <w:r>
         <w:t xml:space="preserve">This is a problem: </w:t>
       </w:r>
-      <w:del w:id="55" w:author="Audrey Doyle" w:date="2025-09-09T16:01:00Z" w16du:dateUtc="2025-09-09T20:01:00Z">
+      <w:del w:id="59" w:author="Audrey Doyle" w:date="2025-09-09T16:01:00Z" w16du:dateUtc="2025-09-09T20:01:00Z">
         <w:r>
           <w:delText xml:space="preserve">when </w:delText>
         </w:r>
       </w:del>
-      <w:ins w:id="56" w:author="Audrey Doyle" w:date="2025-09-09T16:01:00Z" w16du:dateUtc="2025-09-09T20:01:00Z">
+      <w:ins w:id="60" w:author="Audrey Doyle" w:date="2025-09-09T16:01:00Z" w16du:dateUtc="2025-09-09T20:01:00Z">
         <w:r>
           <w:t xml:space="preserve">When </w:t>
         </w:r>
@@ -2437,7 +2466,7 @@
       <w:r>
         <w:t xml:space="preserve"> go out of scope, they will both try to free the same memory. This is known as a </w:t>
       </w:r>
-      <w:bookmarkStart w:id="57" w:name="_Hlk208326110"/>
+      <w:bookmarkStart w:id="61" w:name="_Hlk208326110"/>
       <w:r>
         <w:rPr>
           <w:rStyle w:val="Italic"/>
@@ -2447,7 +2476,7 @@
       <w:r>
         <w:t xml:space="preserve"> </w:t>
       </w:r>
-      <w:bookmarkEnd w:id="57"/>
+      <w:bookmarkEnd w:id="61"/>
       <w:r>
         <w:t>error and is one of the memory safety bugs we mentioned previously. Freeing memory twice can lead to memory corruption, which can potentially lead to security vulnerabilities.</w:t>
       </w:r>
@@ -2612,6 +2641,7 @@
         <w:pStyle w:val="Code"/>
       </w:pPr>
       <w:r>
+        <w:lastRenderedPageBreak/>
         <w:t xml:space="preserve">  |              -- value moved here</w:t>
       </w:r>
     </w:p>
@@ -2636,7 +2666,6 @@
         <w:pStyle w:val="Code"/>
       </w:pPr>
       <w:r>
-        <w:lastRenderedPageBreak/>
         <w:t xml:space="preserve">  |               </w:t>
       </w:r>
       <w:r>
@@ -2878,14 +2907,14 @@
           <w:lang w:eastAsia="en-GB"/>
         </w:rPr>
       </w:pPr>
-      <w:bookmarkStart w:id="58" w:name="_Toc206162489"/>
+      <w:bookmarkStart w:id="62" w:name="_Toc206162489"/>
       <w:r>
         <w:rPr>
           <w:lang w:eastAsia="en-GB"/>
         </w:rPr>
         <w:t>Scope and Assignment</w:t>
       </w:r>
-      <w:bookmarkEnd w:id="58"/>
+      <w:bookmarkEnd w:id="62"/>
     </w:p>
     <w:p>
       <w:pPr>
@@ -2910,7 +2939,14 @@
         <w:rPr>
           <w:lang w:val="en-CA" w:eastAsia="en-GB"/>
         </w:rPr>
-        <w:t> function as well. When you assign a completely new value to an existing variable, Rust will call </w:t>
+        <w:t xml:space="preserve"> function as well. When you assign a completely new value to an existing variable, </w:t>
+      </w:r>
+      <w:r>
+        <w:rPr>
+          <w:lang w:val="en-CA" w:eastAsia="en-GB"/>
+        </w:rPr>
+        <w:lastRenderedPageBreak/>
+        <w:t>Rust will call </w:t>
       </w:r>
       <w:r>
         <w:rPr>
@@ -3021,7 +3057,7 @@
         </w:rPr>
         <w:t>. Then</w:t>
       </w:r>
-      <w:ins w:id="59" w:author="Audrey Doyle" w:date="2025-09-09T16:03:00Z" w16du:dateUtc="2025-09-09T20:03:00Z">
+      <w:ins w:id="63" w:author="Audrey Doyle" w:date="2025-09-09T16:03:00Z" w16du:dateUtc="2025-09-09T20:03:00Z">
         <w:r>
           <w:rPr>
             <w:lang w:val="en-CA" w:eastAsia="en-GB"/>
@@ -3071,6 +3107,22 @@
         </w:rPr>
         <w:t>. At this point, nothing is referring to the original value on the heap at all.</w:t>
       </w:r>
+      <w:ins w:id="64" w:author="Carol Nichols" w:date="2025-09-18T20:23:00Z" w16du:dateUtc="2025-09-19T00:23:00Z">
+        <w:r>
+          <w:rPr>
+            <w:lang w:val="en-CA" w:eastAsia="en-GB"/>
+          </w:rPr>
+          <w:t xml:space="preserve"> Figure 4-5 illustrates the</w:t>
+        </w:r>
+      </w:ins>
+      <w:ins w:id="65" w:author="Carol Nichols" w:date="2025-09-18T20:24:00Z" w16du:dateUtc="2025-09-19T00:24:00Z">
+        <w:r>
+          <w:rPr>
+            <w:lang w:val="en-CA" w:eastAsia="en-GB"/>
+          </w:rPr>
+          <w:t xml:space="preserve"> stack and heap data now:</w:t>
+        </w:r>
+      </w:ins>
     </w:p>
     <w:p>
       <w:pPr>
@@ -3159,7 +3211,8 @@
           <w:lang w:eastAsia="en-US"/>
         </w:rPr>
       </w:pPr>
-      <w:commentRangeStart w:id="60"/>
+      <w:commentRangeStart w:id="66"/>
+      <w:commentRangeStart w:id="67"/>
       <w:r>
         <w:rPr>
           <w:lang w:eastAsia="en-US"/>
@@ -3169,7 +3222,7 @@
       <w:r>
         <w:t>entirety</w:t>
       </w:r>
-      <w:commentRangeEnd w:id="60"/>
+      <w:commentRangeEnd w:id="66"/>
       <w:r>
         <w:rPr>
           <w:rStyle w:val="CommentReference"/>
@@ -3177,7 +3230,17 @@
           <w:color w:val="auto"/>
           <w:lang w:val="en-CA"/>
         </w:rPr>
-        <w:commentReference w:id="60"/>
+        <w:commentReference w:id="66"/>
+      </w:r>
+      <w:commentRangeEnd w:id="67"/>
+      <w:r>
+        <w:rPr>
+          <w:rStyle w:val="CommentReference"/>
+          <w:rFonts w:ascii="Times New Roman" w:hAnsi="Times New Roman" w:cs="Times New Roman"/>
+          <w:color w:val="auto"/>
+          <w:lang w:val="en-CA"/>
+        </w:rPr>
+        <w:commentReference w:id="67"/>
       </w:r>
     </w:p>
     <w:p>
@@ -3228,11 +3291,11 @@
       <w:r>
         <w:fldChar w:fldCharType="end"/>
       </w:r>
-      <w:bookmarkStart w:id="61" w:name="_Toc206162490"/>
+      <w:bookmarkStart w:id="68" w:name="_Toc206162490"/>
       <w:r>
         <w:t>Variables and Data Interacting with Clone</w:t>
       </w:r>
-      <w:bookmarkEnd w:id="61"/>
+      <w:bookmarkEnd w:id="68"/>
     </w:p>
     <w:p>
       <w:pPr>
@@ -3266,7 +3329,11 @@
         <w:t>clone</w:t>
       </w:r>
       <w:r>
-        <w:t xml:space="preserve">. We’ll discuss method syntax in </w:t>
+        <w:t xml:space="preserve">. </w:t>
+      </w:r>
+      <w:r>
+        <w:lastRenderedPageBreak/>
+        <w:t xml:space="preserve">We’ll discuss method syntax in </w:t>
       </w:r>
       <w:r>
         <w:rPr>
@@ -3306,8 +3373,8 @@
       <w:r>
         <w:t xml:space="preserve"> method in action:</w:t>
       </w:r>
-      <w:bookmarkStart w:id="62" w:name="OLE_LINK2"/>
-      <w:bookmarkEnd w:id="62"/>
+      <w:bookmarkStart w:id="69" w:name="OLE_LINK2"/>
+      <w:bookmarkEnd w:id="69"/>
     </w:p>
     <w:p>
       <w:pPr>
@@ -3385,11 +3452,11 @@
       <w:r>
         <w:fldChar w:fldCharType="end"/>
       </w:r>
-      <w:bookmarkStart w:id="63" w:name="_Toc206162491"/>
+      <w:bookmarkStart w:id="70" w:name="_Toc206162491"/>
       <w:r>
         <w:t>Stack-Only Data: Copy</w:t>
       </w:r>
-      <w:bookmarkEnd w:id="63"/>
+      <w:bookmarkEnd w:id="70"/>
     </w:p>
     <w:p>
       <w:pPr>
@@ -3435,12 +3502,12 @@
       <w:r>
         <w:t xml:space="preserve">But this code seems to contradict what we just learned: </w:t>
       </w:r>
-      <w:del w:id="64" w:author="Audrey Doyle" w:date="2025-09-09T16:08:00Z" w16du:dateUtc="2025-09-09T20:08:00Z">
+      <w:del w:id="71" w:author="Audrey Doyle" w:date="2025-09-09T16:08:00Z" w16du:dateUtc="2025-09-09T20:08:00Z">
         <w:r>
           <w:delText xml:space="preserve">we </w:delText>
         </w:r>
       </w:del>
-      <w:ins w:id="65" w:author="Audrey Doyle" w:date="2025-09-09T16:08:00Z" w16du:dateUtc="2025-09-09T20:08:00Z">
+      <w:ins w:id="72" w:author="Audrey Doyle" w:date="2025-09-09T16:08:00Z" w16du:dateUtc="2025-09-09T20:08:00Z">
         <w:r>
           <w:t xml:space="preserve">We </w:t>
         </w:r>
@@ -3590,7 +3657,11 @@
         <w:t>Copy</w:t>
       </w:r>
       <w:r>
-        <w:t xml:space="preserve"> annotation to that type, we’ll get a compile-time error. To learn about how to add the </w:t>
+        <w:t xml:space="preserve"> annotation to that type, we’ll get a compile-time </w:t>
+      </w:r>
+      <w:r>
+        <w:lastRenderedPageBreak/>
+        <w:t xml:space="preserve">error. To learn about how to add the </w:t>
       </w:r>
       <w:r>
         <w:rPr>
@@ -3672,40 +3743,389 @@
         <w:pStyle w:val="ListBullet"/>
       </w:pPr>
       <w:r>
+        <w:t xml:space="preserve">All the integer types, such as </w:t>
+      </w:r>
+      <w:r>
+        <w:rPr>
+          <w:rStyle w:val="Literal"/>
+        </w:rPr>
+        <w:t>u32</w:t>
+      </w:r>
+      <w:r>
+        <w:t>.</w:t>
+      </w:r>
+    </w:p>
+    <w:p>
+      <w:pPr>
+        <w:pStyle w:val="ListBullet"/>
+      </w:pPr>
+      <w:r>
+        <w:t xml:space="preserve">The Boolean type, </w:t>
+      </w:r>
+      <w:r>
+        <w:rPr>
+          <w:rStyle w:val="Literal"/>
+        </w:rPr>
+        <w:t>bool</w:t>
+      </w:r>
+      <w:r>
+        <w:t xml:space="preserve">, with values </w:t>
+      </w:r>
+      <w:r>
+        <w:rPr>
+          <w:rStyle w:val="Literal"/>
+        </w:rPr>
+        <w:t>true</w:t>
+      </w:r>
+      <w:r>
+        <w:t xml:space="preserve"> and </w:t>
+      </w:r>
+      <w:r>
+        <w:rPr>
+          <w:rStyle w:val="Literal"/>
+        </w:rPr>
+        <w:t>false</w:t>
+      </w:r>
+      <w:r>
+        <w:t>.</w:t>
+      </w:r>
+    </w:p>
+    <w:p>
+      <w:pPr>
+        <w:pStyle w:val="ListBullet"/>
+      </w:pPr>
+      <w:r>
+        <w:t xml:space="preserve">All the floating-point types, such as </w:t>
+      </w:r>
+      <w:r>
+        <w:rPr>
+          <w:rStyle w:val="Literal"/>
+        </w:rPr>
+        <w:t>f64</w:t>
+      </w:r>
+      <w:r>
+        <w:t>.</w:t>
+      </w:r>
+    </w:p>
+    <w:p>
+      <w:pPr>
+        <w:pStyle w:val="ListBullet"/>
+      </w:pPr>
+      <w:r>
+        <w:t xml:space="preserve">The character type, </w:t>
+      </w:r>
+      <w:r>
+        <w:rPr>
+          <w:rStyle w:val="Literal"/>
+        </w:rPr>
+        <w:t>char</w:t>
+      </w:r>
+      <w:r>
+        <w:t>.</w:t>
+      </w:r>
+    </w:p>
+    <w:p>
+      <w:pPr>
+        <w:pStyle w:val="ListBullet"/>
+      </w:pPr>
+      <w:r>
+        <w:t xml:space="preserve">Tuples, if they only contain types that also implement </w:t>
+      </w:r>
+      <w:r>
+        <w:rPr>
+          <w:rStyle w:val="Literal"/>
+        </w:rPr>
+        <w:t>Copy</w:t>
+      </w:r>
+      <w:r>
+        <w:t xml:space="preserve">. For example, </w:t>
+      </w:r>
+      <w:r>
+        <w:rPr>
+          <w:rStyle w:val="Literal"/>
+        </w:rPr>
+        <w:t>(i32, i32)</w:t>
+      </w:r>
+      <w:r>
+        <w:t xml:space="preserve"> implements </w:t>
+      </w:r>
+      <w:r>
+        <w:rPr>
+          <w:rStyle w:val="Literal"/>
+        </w:rPr>
+        <w:t>Copy</w:t>
+      </w:r>
+      <w:r>
+        <w:t xml:space="preserve">, but </w:t>
+      </w:r>
+      <w:r>
+        <w:rPr>
+          <w:rStyle w:val="Literal"/>
+        </w:rPr>
+        <w:t>(i32, String)</w:t>
+      </w:r>
+      <w:r>
+        <w:t xml:space="preserve"> does not. </w:t>
+      </w:r>
+    </w:p>
+    <w:p>
+      <w:pPr>
+        <w:pStyle w:val="HeadB"/>
+      </w:pPr>
+      <w:r>
+        <w:fldChar w:fldCharType="begin"/>
+      </w:r>
+      <w:r>
+        <w:instrText xml:space="preserve"> XE "ownership:and functions" </w:instrText>
+      </w:r>
+      <w:r>
+        <w:fldChar w:fldCharType="end"/>
+      </w:r>
+      <w:r>
+        <w:fldChar w:fldCharType="begin"/>
+      </w:r>
+      <w:r>
+        <w:instrText xml:space="preserve"> XE "moving ownership:with function calls" </w:instrText>
+      </w:r>
+      <w:r>
+        <w:fldChar w:fldCharType="end"/>
+      </w:r>
+      <w:bookmarkStart w:id="73" w:name="_Toc206162492"/>
+      <w:r>
+        <w:t>Ownership and Functions</w:t>
+      </w:r>
+      <w:bookmarkEnd w:id="73"/>
+    </w:p>
+    <w:p>
+      <w:pPr>
+        <w:pStyle w:val="Body"/>
+      </w:pPr>
+      <w:r>
+        <w:t>The mechanics of passing a value to a function are similar to those when assigning a value to a variable. Passing a variable to a function will move or copy, just as assignment does. Listing 4-3 has an example with some annotations showing where variables go into and out of scope.</w:t>
+      </w:r>
+    </w:p>
+    <w:p>
+      <w:pPr>
+        <w:pStyle w:val="CodeLabel"/>
+      </w:pPr>
+      <w:r>
+        <w:t>src/main.rs</w:t>
+      </w:r>
+    </w:p>
+    <w:p>
+      <w:pPr>
+        <w:pStyle w:val="Code"/>
+      </w:pPr>
+      <w:r>
+        <w:t>fn main() {</w:t>
+      </w:r>
+    </w:p>
+    <w:p>
+      <w:pPr>
+        <w:pStyle w:val="Code"/>
+      </w:pPr>
+      <w:r>
+        <w:t xml:space="preserve">    let s = String::from("hello");  // s comes into scope</w:t>
+      </w:r>
+    </w:p>
+    <w:p>
+      <w:pPr>
+        <w:pStyle w:val="Code"/>
+      </w:pPr>
+    </w:p>
+    <w:p>
+      <w:pPr>
+        <w:pStyle w:val="Code"/>
+      </w:pPr>
+      <w:r>
+        <w:t xml:space="preserve">    takes_ownership(s);             // s's value moves into the function...</w:t>
+      </w:r>
+    </w:p>
+    <w:p>
+      <w:pPr>
+        <w:pStyle w:val="Code"/>
+      </w:pPr>
+      <w:r>
+        <w:t xml:space="preserve">                                    // ... and so is no longer valid here</w:t>
+      </w:r>
+    </w:p>
+    <w:p>
+      <w:pPr>
+        <w:pStyle w:val="Code"/>
+      </w:pPr>
+    </w:p>
+    <w:p>
+      <w:pPr>
+        <w:pStyle w:val="Code"/>
+      </w:pPr>
+      <w:r>
+        <w:t xml:space="preserve">    let x = 5;                      // x comes into scope</w:t>
+      </w:r>
+    </w:p>
+    <w:p>
+      <w:pPr>
+        <w:pStyle w:val="Code"/>
+      </w:pPr>
+    </w:p>
+    <w:p>
+      <w:pPr>
+        <w:pStyle w:val="Code"/>
+      </w:pPr>
+      <w:r>
+        <w:t xml:space="preserve">    makes_copy(x);                  // Because i32 implements the Copy trait,</w:t>
+      </w:r>
+    </w:p>
+    <w:p>
+      <w:pPr>
+        <w:pStyle w:val="Code"/>
+      </w:pPr>
+      <w:r>
+        <w:t xml:space="preserve">                                    // x does NOT move into the function,</w:t>
+      </w:r>
+    </w:p>
+    <w:p>
+      <w:pPr>
+        <w:pStyle w:val="Code"/>
+      </w:pPr>
+      <w:r>
+        <w:t xml:space="preserve">                                    // so it's okay to use x afterward.</w:t>
+      </w:r>
+    </w:p>
+    <w:p>
+      <w:pPr>
+        <w:pStyle w:val="Code"/>
+      </w:pPr>
+    </w:p>
+    <w:p>
+      <w:pPr>
+        <w:pStyle w:val="Code"/>
+      </w:pPr>
+      <w:r>
         <w:lastRenderedPageBreak/>
-        <w:t xml:space="preserve">All the integer types, such as </w:t>
-      </w:r>
-      <w:r>
-        <w:rPr>
-          <w:rStyle w:val="Literal"/>
-        </w:rPr>
-        <w:t>u32</w:t>
-      </w:r>
-      <w:r>
-        <w:t>.</w:t>
-      </w:r>
-    </w:p>
-    <w:p>
-      <w:pPr>
-        <w:pStyle w:val="ListBullet"/>
-      </w:pPr>
-      <w:r>
-        <w:t xml:space="preserve">The Boolean type, </w:t>
-      </w:r>
-      <w:r>
-        <w:rPr>
-          <w:rStyle w:val="Literal"/>
-        </w:rPr>
-        <w:t>bool</w:t>
-      </w:r>
-      <w:r>
-        <w:t xml:space="preserve">, with values </w:t>
-      </w:r>
-      <w:r>
-        <w:rPr>
-          <w:rStyle w:val="Literal"/>
-        </w:rPr>
-        <w:t>true</w:t>
+        <w:t>} // Here, x goes out of scope, then s. However, because s's value was moved,</w:t>
+      </w:r>
+    </w:p>
+    <w:p>
+      <w:pPr>
+        <w:pStyle w:val="Code"/>
+      </w:pPr>
+      <w:r>
+        <w:t xml:space="preserve">  // nothing special happens.</w:t>
+      </w:r>
+    </w:p>
+    <w:p>
+      <w:pPr>
+        <w:pStyle w:val="Code"/>
+      </w:pPr>
+    </w:p>
+    <w:p>
+      <w:pPr>
+        <w:pStyle w:val="Code"/>
+      </w:pPr>
+      <w:r>
+        <w:t>fn takes_ownership(some_string: String) { // some_string comes into scope</w:t>
+      </w:r>
+    </w:p>
+    <w:p>
+      <w:pPr>
+        <w:pStyle w:val="Code"/>
+      </w:pPr>
+      <w:r>
+        <w:t xml:space="preserve">    println!("{some_string}");</w:t>
+      </w:r>
+    </w:p>
+    <w:p>
+      <w:pPr>
+        <w:pStyle w:val="Code"/>
+      </w:pPr>
+      <w:r>
+        <w:t>} // Here, some_string goes out of scope and `drop` is called. The backing</w:t>
+      </w:r>
+    </w:p>
+    <w:p>
+      <w:pPr>
+        <w:pStyle w:val="Code"/>
+      </w:pPr>
+      <w:r>
+        <w:t xml:space="preserve">  // memory is freed.</w:t>
+      </w:r>
+    </w:p>
+    <w:p>
+      <w:pPr>
+        <w:pStyle w:val="Code"/>
+      </w:pPr>
+    </w:p>
+    <w:p>
+      <w:pPr>
+        <w:pStyle w:val="Code"/>
+      </w:pPr>
+      <w:r>
+        <w:t>fn makes_copy(some_integer: i32) { // some_integer comes into scope</w:t>
+      </w:r>
+    </w:p>
+    <w:p>
+      <w:pPr>
+        <w:pStyle w:val="Code"/>
+      </w:pPr>
+      <w:r>
+        <w:t xml:space="preserve">    println!("{some_integer}");</w:t>
+      </w:r>
+    </w:p>
+    <w:p>
+      <w:pPr>
+        <w:pStyle w:val="Code"/>
+      </w:pPr>
+      <w:r>
+        <w:t>} // Here, some_integer goes out of scope. Nothing special happens.</w:t>
+      </w:r>
+    </w:p>
+    <w:p>
+      <w:pPr>
+        <w:pStyle w:val="CodeListingCaption"/>
+      </w:pPr>
+      <w:r>
+        <w:t>Functions with ownership and scope annotated</w:t>
+      </w:r>
+    </w:p>
+    <w:p>
+      <w:pPr>
+        <w:pStyle w:val="Body"/>
+      </w:pPr>
+      <w:r>
+        <w:t xml:space="preserve">If we tried to use </w:t>
+      </w:r>
+      <w:r>
+        <w:rPr>
+          <w:rStyle w:val="Literal"/>
+        </w:rPr>
+        <w:t>s</w:t>
+      </w:r>
+      <w:r>
+        <w:t xml:space="preserve"> after the call to </w:t>
+      </w:r>
+      <w:r>
+        <w:rPr>
+          <w:rStyle w:val="Literal"/>
+        </w:rPr>
+        <w:t>takes_ownership</w:t>
+      </w:r>
+      <w:r>
+        <w:t xml:space="preserve">, Rust would throw a compile-time error. These static checks protect us from mistakes. Try adding code to </w:t>
+      </w:r>
+      <w:r>
+        <w:rPr>
+          <w:rStyle w:val="Literal"/>
+        </w:rPr>
+        <w:t>main</w:t>
+      </w:r>
+      <w:r>
+        <w:t xml:space="preserve"> that uses </w:t>
+      </w:r>
+      <w:r>
+        <w:rPr>
+          <w:rStyle w:val="Literal"/>
+        </w:rPr>
+        <w:t>s</w:t>
       </w:r>
       <w:r>
         <w:t xml:space="preserve"> and </w:t>
@@ -3714,88 +4134,10 @@
         <w:rPr>
           <w:rStyle w:val="Literal"/>
         </w:rPr>
-        <w:t>false</w:t>
-      </w:r>
-      <w:r>
-        <w:t>.</w:t>
-      </w:r>
-    </w:p>
-    <w:p>
-      <w:pPr>
-        <w:pStyle w:val="ListBullet"/>
-      </w:pPr>
-      <w:r>
-        <w:t xml:space="preserve">All the floating-point types, such as </w:t>
-      </w:r>
-      <w:r>
-        <w:rPr>
-          <w:rStyle w:val="Literal"/>
-        </w:rPr>
-        <w:t>f64</w:t>
-      </w:r>
-      <w:r>
-        <w:t>.</w:t>
-      </w:r>
-    </w:p>
-    <w:p>
-      <w:pPr>
-        <w:pStyle w:val="ListBullet"/>
-      </w:pPr>
-      <w:r>
-        <w:t xml:space="preserve">The character type, </w:t>
-      </w:r>
-      <w:r>
-        <w:rPr>
-          <w:rStyle w:val="Literal"/>
-        </w:rPr>
-        <w:t>char</w:t>
-      </w:r>
-      <w:r>
-        <w:t>.</w:t>
-      </w:r>
-    </w:p>
-    <w:p>
-      <w:pPr>
-        <w:pStyle w:val="ListBullet"/>
-      </w:pPr>
-      <w:r>
-        <w:t xml:space="preserve">Tuples, if they only contain types that also implement </w:t>
-      </w:r>
-      <w:r>
-        <w:rPr>
-          <w:rStyle w:val="Literal"/>
-        </w:rPr>
-        <w:t>Copy</w:t>
-      </w:r>
-      <w:r>
-        <w:t xml:space="preserve">. For example, </w:t>
-      </w:r>
-      <w:r>
-        <w:rPr>
-          <w:rStyle w:val="Literal"/>
-        </w:rPr>
-        <w:t>(i32, i32)</w:t>
-      </w:r>
-      <w:r>
-        <w:t xml:space="preserve"> implements </w:t>
-      </w:r>
-      <w:r>
-        <w:rPr>
-          <w:rStyle w:val="Literal"/>
-        </w:rPr>
-        <w:t>Copy</w:t>
-      </w:r>
-      <w:r>
-        <w:t xml:space="preserve">, but </w:t>
-      </w:r>
-      <w:r>
-        <w:rPr>
-          <w:rStyle w:val="Literal"/>
-        </w:rPr>
-        <w:t>(i32, String)</w:t>
-      </w:r>
-      <w:r>
-        <w:t xml:space="preserve"> does not. </w:t>
+        <w:t>x</w:t>
+      </w:r>
+      <w:r>
+        <w:t xml:space="preserve"> to see where you can use them and where the ownership rules prevent you from doing so. </w:t>
       </w:r>
     </w:p>
     <w:p>
@@ -3806,32 +4148,23 @@
         <w:fldChar w:fldCharType="begin"/>
       </w:r>
       <w:r>
-        <w:instrText xml:space="preserve"> XE "ownership:and functions" </w:instrText>
+        <w:instrText xml:space="preserve"> XE "moving ownership:with function return values" </w:instrText>
       </w:r>
       <w:r>
         <w:fldChar w:fldCharType="end"/>
       </w:r>
-      <w:r>
-        <w:fldChar w:fldCharType="begin"/>
-      </w:r>
-      <w:r>
-        <w:instrText xml:space="preserve"> XE "moving ownership:with function calls" </w:instrText>
-      </w:r>
-      <w:r>
-        <w:fldChar w:fldCharType="end"/>
-      </w:r>
-      <w:bookmarkStart w:id="66" w:name="_Toc206162492"/>
-      <w:r>
-        <w:t>Ownership and Functions</w:t>
-      </w:r>
-      <w:bookmarkEnd w:id="66"/>
+      <w:bookmarkStart w:id="74" w:name="_Toc206162493"/>
+      <w:r>
+        <w:t>Return Values and Scope</w:t>
+      </w:r>
+      <w:bookmarkEnd w:id="74"/>
     </w:p>
     <w:p>
       <w:pPr>
         <w:pStyle w:val="Body"/>
       </w:pPr>
       <w:r>
-        <w:t>The mechanics of passing a value to a function are similar to those when assigning a value to a variable. Passing a variable to a function will move or copy, just as assignment does. Listing 4-3 has an example with some annotations showing where variables go into and out of scope.</w:t>
+        <w:t>Returning values can also transfer ownership. Listing 4-4 shows an example of a function that returns some value, with similar annotations as those in Listing 4-3.</w:t>
       </w:r>
     </w:p>
     <w:p>
@@ -3855,149 +4188,94 @@
         <w:pStyle w:val="Code"/>
       </w:pPr>
       <w:r>
-        <w:t xml:space="preserve">    let s = String::from("hello");  // s comes into scope</w:t>
-      </w:r>
-    </w:p>
-    <w:p>
-      <w:pPr>
-        <w:pStyle w:val="Code"/>
-      </w:pPr>
-    </w:p>
-    <w:p>
-      <w:pPr>
-        <w:pStyle w:val="Code"/>
-      </w:pPr>
-      <w:r>
-        <w:t xml:space="preserve">    takes_ownership(s);             // s's value moves into the function...</w:t>
-      </w:r>
-    </w:p>
-    <w:p>
-      <w:pPr>
-        <w:pStyle w:val="Code"/>
-      </w:pPr>
-      <w:r>
-        <w:t xml:space="preserve">                                    // ... and so is no longer valid here</w:t>
-      </w:r>
-    </w:p>
-    <w:p>
-      <w:pPr>
-        <w:pStyle w:val="Code"/>
-      </w:pPr>
-    </w:p>
-    <w:p>
-      <w:pPr>
-        <w:pStyle w:val="Code"/>
-      </w:pPr>
-      <w:r>
-        <w:t xml:space="preserve">    let x = 5;                      // x comes into scope</w:t>
-      </w:r>
-    </w:p>
-    <w:p>
-      <w:pPr>
-        <w:pStyle w:val="Code"/>
-      </w:pPr>
-    </w:p>
-    <w:p>
-      <w:pPr>
-        <w:pStyle w:val="Code"/>
-      </w:pPr>
-      <w:r>
-        <w:t xml:space="preserve">    makes_copy(x);                  // Because i32 implements the Copy trait,</w:t>
-      </w:r>
-    </w:p>
-    <w:p>
-      <w:pPr>
-        <w:pStyle w:val="Code"/>
-      </w:pPr>
-      <w:r>
-        <w:t xml:space="preserve">                                    // x does NOT move into the function,</w:t>
-      </w:r>
-    </w:p>
-    <w:p>
-      <w:pPr>
-        <w:pStyle w:val="Code"/>
-      </w:pPr>
-      <w:r>
-        <w:t xml:space="preserve">                                    // so it's okay to use x afterward.</w:t>
-      </w:r>
-    </w:p>
-    <w:p>
-      <w:pPr>
-        <w:pStyle w:val="Code"/>
-      </w:pPr>
-    </w:p>
-    <w:p>
-      <w:pPr>
-        <w:pStyle w:val="Code"/>
-      </w:pPr>
-      <w:r>
-        <w:t>} // Here, x goes out of scope, then s. However, because s's value was moved,</w:t>
-      </w:r>
-    </w:p>
-    <w:p>
-      <w:pPr>
-        <w:pStyle w:val="Code"/>
-      </w:pPr>
-      <w:r>
-        <w:t xml:space="preserve">  // nothing special happens.</w:t>
-      </w:r>
-    </w:p>
-    <w:p>
-      <w:pPr>
-        <w:pStyle w:val="Code"/>
-      </w:pPr>
-    </w:p>
-    <w:p>
-      <w:pPr>
-        <w:pStyle w:val="Code"/>
-      </w:pPr>
-      <w:r>
-        <w:t>fn takes_ownership(some_string: String) { // some_string comes into scope</w:t>
-      </w:r>
-    </w:p>
-    <w:p>
-      <w:pPr>
-        <w:pStyle w:val="Code"/>
-      </w:pPr>
-      <w:r>
-        <w:t xml:space="preserve">    println!("{some_string}");</w:t>
-      </w:r>
-    </w:p>
-    <w:p>
-      <w:pPr>
-        <w:pStyle w:val="Code"/>
-      </w:pPr>
-      <w:r>
-        <w:t>} // Here, some_string goes out of scope and `drop` is called. The backing</w:t>
-      </w:r>
-    </w:p>
-    <w:p>
-      <w:pPr>
-        <w:pStyle w:val="Code"/>
-      </w:pPr>
-      <w:r>
-        <w:t xml:space="preserve">  // memory is freed.</w:t>
-      </w:r>
-    </w:p>
-    <w:p>
-      <w:pPr>
-        <w:pStyle w:val="Code"/>
-      </w:pPr>
-    </w:p>
-    <w:p>
-      <w:pPr>
-        <w:pStyle w:val="Code"/>
-      </w:pPr>
-      <w:r>
-        <w:t>fn makes_copy(some_integer: i32) { // some_integer comes into scope</w:t>
-      </w:r>
-    </w:p>
-    <w:p>
-      <w:pPr>
-        <w:pStyle w:val="Code"/>
-      </w:pPr>
-      <w:r>
-        <w:t xml:space="preserve">    println!("{some_integer}");</w:t>
+        <w:t xml:space="preserve">    let s1 = gives_ownership();         // gives_ownership moves its return</w:t>
+      </w:r>
+    </w:p>
+    <w:p>
+      <w:pPr>
+        <w:pStyle w:val="Code"/>
+      </w:pPr>
+      <w:r>
+        <w:t xml:space="preserve">                                        // value into s1</w:t>
+      </w:r>
+    </w:p>
+    <w:p>
+      <w:pPr>
+        <w:pStyle w:val="Code"/>
+      </w:pPr>
+    </w:p>
+    <w:p>
+      <w:pPr>
+        <w:pStyle w:val="Code"/>
+      </w:pPr>
+      <w:r>
+        <w:t xml:space="preserve">    let s2 = String::from("hello");     // s2 comes into scope</w:t>
+      </w:r>
+    </w:p>
+    <w:p>
+      <w:pPr>
+        <w:pStyle w:val="Code"/>
+      </w:pPr>
+    </w:p>
+    <w:p>
+      <w:pPr>
+        <w:pStyle w:val="Code"/>
+      </w:pPr>
+      <w:r>
+        <w:t xml:space="preserve">    let s3 = takes_and_gives_back(s2);  // s2 is moved into</w:t>
+      </w:r>
+    </w:p>
+    <w:p>
+      <w:pPr>
+        <w:pStyle w:val="Code"/>
+      </w:pPr>
+      <w:r>
+        <w:t xml:space="preserve">                                        // takes_and_gives_back, which also</w:t>
+      </w:r>
+    </w:p>
+    <w:p>
+      <w:pPr>
+        <w:pStyle w:val="Code"/>
+      </w:pPr>
+      <w:r>
+        <w:t xml:space="preserve">                                        // moves its return value into s3.</w:t>
+      </w:r>
+    </w:p>
+    <w:p>
+      <w:pPr>
+        <w:pStyle w:val="Code"/>
+      </w:pPr>
+      <w:r>
+        <w:t>} // Here, s3 goes out of scope and is dropped. s2 was moved, so nothing</w:t>
+      </w:r>
+    </w:p>
+    <w:p>
+      <w:pPr>
+        <w:pStyle w:val="Code"/>
+      </w:pPr>
+      <w:r>
+        <w:t xml:space="preserve">  // happens. s1 goes out of scope and is dropped.</w:t>
+      </w:r>
+    </w:p>
+    <w:p>
+      <w:pPr>
+        <w:pStyle w:val="Code"/>
+      </w:pPr>
+    </w:p>
+    <w:p>
+      <w:pPr>
+        <w:pStyle w:val="Code"/>
+      </w:pPr>
+      <w:r>
+        <w:t>fn gives_ownership() -&gt; String {        // gives_ownership will move its</w:t>
+      </w:r>
+    </w:p>
+    <w:p>
+      <w:pPr>
+        <w:pStyle w:val="Code"/>
+      </w:pPr>
+      <w:r>
+        <w:t xml:space="preserve">                                        // return value into the function</w:t>
       </w:r>
     </w:p>
     <w:p>
@@ -4006,7 +4284,107 @@
       </w:pPr>
       <w:r>
         <w:lastRenderedPageBreak/>
-        <w:t>} // Here, some_integer goes out of scope. Nothing special happens.</w:t>
+        <w:t xml:space="preserve">                                        // that calls it</w:t>
+      </w:r>
+    </w:p>
+    <w:p>
+      <w:pPr>
+        <w:pStyle w:val="Code"/>
+      </w:pPr>
+    </w:p>
+    <w:p>
+      <w:pPr>
+        <w:pStyle w:val="Code"/>
+      </w:pPr>
+      <w:r>
+        <w:t xml:space="preserve">    let some_string = String::from("yours"); // some_string comes into scope</w:t>
+      </w:r>
+    </w:p>
+    <w:p>
+      <w:pPr>
+        <w:pStyle w:val="Code"/>
+      </w:pPr>
+    </w:p>
+    <w:p>
+      <w:pPr>
+        <w:pStyle w:val="Code"/>
+      </w:pPr>
+      <w:r>
+        <w:t xml:space="preserve">    some_string                              // some_string is returned and</w:t>
+      </w:r>
+    </w:p>
+    <w:p>
+      <w:pPr>
+        <w:pStyle w:val="Code"/>
+      </w:pPr>
+      <w:r>
+        <w:t xml:space="preserve">                                             // moves out to the calling</w:t>
+      </w:r>
+    </w:p>
+    <w:p>
+      <w:pPr>
+        <w:pStyle w:val="Code"/>
+      </w:pPr>
+      <w:r>
+        <w:t xml:space="preserve">                                             // function</w:t>
+      </w:r>
+    </w:p>
+    <w:p>
+      <w:pPr>
+        <w:pStyle w:val="Code"/>
+      </w:pPr>
+      <w:r>
+        <w:t>}</w:t>
+      </w:r>
+    </w:p>
+    <w:p>
+      <w:pPr>
+        <w:pStyle w:val="Code"/>
+      </w:pPr>
+    </w:p>
+    <w:p>
+      <w:pPr>
+        <w:pStyle w:val="Code"/>
+      </w:pPr>
+      <w:r>
+        <w:t>// This function takes a String and returns a String.</w:t>
+      </w:r>
+    </w:p>
+    <w:p>
+      <w:pPr>
+        <w:pStyle w:val="Code"/>
+      </w:pPr>
+      <w:r>
+        <w:t>fn takes_and_gives_back(a_string: String) -&gt; String { // a_string comes into</w:t>
+      </w:r>
+    </w:p>
+    <w:p>
+      <w:pPr>
+        <w:pStyle w:val="Code"/>
+      </w:pPr>
+      <w:r>
+        <w:t xml:space="preserve">                                                      // scope</w:t>
+      </w:r>
+    </w:p>
+    <w:p>
+      <w:pPr>
+        <w:pStyle w:val="Code"/>
+      </w:pPr>
+    </w:p>
+    <w:p>
+      <w:pPr>
+        <w:pStyle w:val="Code"/>
+      </w:pPr>
+      <w:r>
+        <w:t xml:space="preserve">    a_string  // a_string is returned and moves out to the calling function</w:t>
+      </w:r>
+    </w:p>
+    <w:p>
+      <w:pPr>
+        <w:pStyle w:val="Code"/>
+      </w:pPr>
+      <w:r>
+        <w:t>}</w:t>
       </w:r>
     </w:p>
     <w:p>
@@ -4014,7 +4392,7 @@
         <w:pStyle w:val="CodeListingCaption"/>
       </w:pPr>
       <w:r>
-        <w:t>Functions with ownership and scope annotated</w:t>
+        <w:t>Transferring ownership of return values</w:t>
       </w:r>
     </w:p>
     <w:p>
@@ -4022,322 +4400,14 @@
         <w:pStyle w:val="Body"/>
       </w:pPr>
       <w:r>
-        <w:t xml:space="preserve">If we tried to use </w:t>
-      </w:r>
-      <w:r>
-        <w:rPr>
-          <w:rStyle w:val="Literal"/>
-        </w:rPr>
-        <w:t>s</w:t>
-      </w:r>
-      <w:r>
-        <w:t xml:space="preserve"> after the call to </w:t>
-      </w:r>
-      <w:r>
-        <w:rPr>
-          <w:rStyle w:val="Literal"/>
-        </w:rPr>
-        <w:t>takes_ownership</w:t>
-      </w:r>
-      <w:r>
-        <w:t xml:space="preserve">, Rust would throw a compile-time error. These static checks protect us from mistakes. Try adding code to </w:t>
-      </w:r>
-      <w:r>
-        <w:rPr>
-          <w:rStyle w:val="Literal"/>
-        </w:rPr>
-        <w:t>main</w:t>
-      </w:r>
-      <w:r>
-        <w:t xml:space="preserve"> that uses </w:t>
-      </w:r>
-      <w:r>
-        <w:rPr>
-          <w:rStyle w:val="Literal"/>
-        </w:rPr>
-        <w:t>s</w:t>
-      </w:r>
-      <w:r>
-        <w:t xml:space="preserve"> and </w:t>
-      </w:r>
-      <w:r>
-        <w:rPr>
-          <w:rStyle w:val="Literal"/>
-        </w:rPr>
-        <w:t>x</w:t>
-      </w:r>
-      <w:r>
-        <w:t xml:space="preserve"> to see where you can use them and where the ownership rules prevent you from doing so. </w:t>
-      </w:r>
-    </w:p>
-    <w:p>
-      <w:pPr>
-        <w:pStyle w:val="HeadB"/>
-      </w:pPr>
-      <w:r>
-        <w:fldChar w:fldCharType="begin"/>
-      </w:r>
-      <w:r>
-        <w:instrText xml:space="preserve"> XE "moving ownership:with function return values" </w:instrText>
-      </w:r>
-      <w:r>
-        <w:fldChar w:fldCharType="end"/>
-      </w:r>
-      <w:bookmarkStart w:id="67" w:name="_Toc206162493"/>
-      <w:r>
-        <w:t>Return Values and Scope</w:t>
-      </w:r>
-      <w:bookmarkEnd w:id="67"/>
-    </w:p>
-    <w:p>
-      <w:pPr>
-        <w:pStyle w:val="Body"/>
-      </w:pPr>
-      <w:r>
-        <w:t>Returning values can also transfer ownership. Listing 4-4 shows an example of a function that returns some value, with similar annotations as those in Listing 4-3.</w:t>
-      </w:r>
-    </w:p>
-    <w:p>
-      <w:pPr>
-        <w:pStyle w:val="CodeLabel"/>
-      </w:pPr>
-      <w:r>
-        <w:t>src/main.rs</w:t>
-      </w:r>
-    </w:p>
-    <w:p>
-      <w:pPr>
-        <w:pStyle w:val="Code"/>
-      </w:pPr>
-      <w:r>
-        <w:t>fn main() {</w:t>
-      </w:r>
-    </w:p>
-    <w:p>
-      <w:pPr>
-        <w:pStyle w:val="Code"/>
-      </w:pPr>
-      <w:r>
-        <w:t xml:space="preserve">    let s1 = gives_ownership();         // gives_ownership moves its return</w:t>
-      </w:r>
-    </w:p>
-    <w:p>
-      <w:pPr>
-        <w:pStyle w:val="Code"/>
-      </w:pPr>
-      <w:r>
-        <w:t xml:space="preserve">                                        // value into s1</w:t>
-      </w:r>
-    </w:p>
-    <w:p>
-      <w:pPr>
-        <w:pStyle w:val="Code"/>
-      </w:pPr>
-    </w:p>
-    <w:p>
-      <w:pPr>
-        <w:pStyle w:val="Code"/>
-      </w:pPr>
-      <w:r>
-        <w:t xml:space="preserve">    let s2 = String::from("hello");     // s2 comes into scope</w:t>
-      </w:r>
-    </w:p>
-    <w:p>
-      <w:pPr>
-        <w:pStyle w:val="Code"/>
-      </w:pPr>
-    </w:p>
-    <w:p>
-      <w:pPr>
-        <w:pStyle w:val="Code"/>
-      </w:pPr>
-      <w:r>
-        <w:t xml:space="preserve">    let s3 = takes_and_gives_back(s2);  // s2 is moved into</w:t>
-      </w:r>
-    </w:p>
-    <w:p>
-      <w:pPr>
-        <w:pStyle w:val="Code"/>
-      </w:pPr>
-      <w:r>
-        <w:t xml:space="preserve">                                        // takes_and_gives_back, which also</w:t>
-      </w:r>
-    </w:p>
-    <w:p>
-      <w:pPr>
-        <w:pStyle w:val="Code"/>
-      </w:pPr>
-      <w:r>
-        <w:t xml:space="preserve">                                        // moves its return value into s3.</w:t>
-      </w:r>
-    </w:p>
-    <w:p>
-      <w:pPr>
-        <w:pStyle w:val="Code"/>
-      </w:pPr>
-      <w:r>
-        <w:t>} // Here, s3 goes out of scope and is dropped. s2 was moved, so nothing</w:t>
-      </w:r>
-    </w:p>
-    <w:p>
-      <w:pPr>
-        <w:pStyle w:val="Code"/>
-      </w:pPr>
-      <w:r>
-        <w:t xml:space="preserve">  // happens. s1 goes out of scope and is dropped.</w:t>
-      </w:r>
-    </w:p>
-    <w:p>
-      <w:pPr>
-        <w:pStyle w:val="Code"/>
-      </w:pPr>
-    </w:p>
-    <w:p>
-      <w:pPr>
-        <w:pStyle w:val="Code"/>
-      </w:pPr>
-      <w:r>
-        <w:t>fn gives_ownership() -&gt; String {        // gives_ownership will move its</w:t>
-      </w:r>
-    </w:p>
-    <w:p>
-      <w:pPr>
-        <w:pStyle w:val="Code"/>
-      </w:pPr>
-      <w:r>
-        <w:t xml:space="preserve">                                        // return value into the function</w:t>
-      </w:r>
-    </w:p>
-    <w:p>
-      <w:pPr>
-        <w:pStyle w:val="Code"/>
-      </w:pPr>
-      <w:r>
-        <w:t xml:space="preserve">                                        // that calls it</w:t>
-      </w:r>
-    </w:p>
-    <w:p>
-      <w:pPr>
-        <w:pStyle w:val="Code"/>
-      </w:pPr>
-    </w:p>
-    <w:p>
-      <w:pPr>
-        <w:pStyle w:val="Code"/>
-      </w:pPr>
-      <w:r>
-        <w:t xml:space="preserve">    let some_string = String::from("yours"); // some_string comes into scope</w:t>
-      </w:r>
-    </w:p>
-    <w:p>
-      <w:pPr>
-        <w:pStyle w:val="Code"/>
-      </w:pPr>
-    </w:p>
-    <w:p>
-      <w:pPr>
-        <w:pStyle w:val="Code"/>
-      </w:pPr>
-      <w:r>
-        <w:t xml:space="preserve">    some_string                              // some_string is returned and</w:t>
-      </w:r>
-    </w:p>
-    <w:p>
-      <w:pPr>
-        <w:pStyle w:val="Code"/>
-      </w:pPr>
-      <w:r>
-        <w:t xml:space="preserve">                                             // moves out to the calling</w:t>
-      </w:r>
-    </w:p>
-    <w:p>
-      <w:pPr>
-        <w:pStyle w:val="Code"/>
-      </w:pPr>
-      <w:r>
-        <w:t xml:space="preserve">                                             // function</w:t>
-      </w:r>
-    </w:p>
-    <w:p>
-      <w:pPr>
-        <w:pStyle w:val="Code"/>
-      </w:pPr>
-      <w:r>
-        <w:t>}</w:t>
-      </w:r>
-    </w:p>
-    <w:p>
-      <w:pPr>
-        <w:pStyle w:val="Code"/>
-      </w:pPr>
-    </w:p>
-    <w:p>
-      <w:pPr>
-        <w:pStyle w:val="Code"/>
-      </w:pPr>
-      <w:r>
-        <w:t>// This function takes a String and returns a String.</w:t>
-      </w:r>
-    </w:p>
-    <w:p>
-      <w:pPr>
-        <w:pStyle w:val="Code"/>
-      </w:pPr>
-      <w:r>
-        <w:t>fn takes_and_gives_back(a_string: String) -&gt; String { // a_string comes into</w:t>
-      </w:r>
-    </w:p>
-    <w:p>
-      <w:pPr>
-        <w:pStyle w:val="Code"/>
-      </w:pPr>
-      <w:r>
-        <w:lastRenderedPageBreak/>
-        <w:t xml:space="preserve">                                                      // scope</w:t>
-      </w:r>
-    </w:p>
-    <w:p>
-      <w:pPr>
-        <w:pStyle w:val="Code"/>
-      </w:pPr>
-    </w:p>
-    <w:p>
-      <w:pPr>
-        <w:pStyle w:val="Code"/>
-      </w:pPr>
-      <w:r>
-        <w:t xml:space="preserve">    a_string  // a_string is returned and moves out to the calling function</w:t>
-      </w:r>
-    </w:p>
-    <w:p>
-      <w:pPr>
-        <w:pStyle w:val="Code"/>
-      </w:pPr>
-      <w:r>
-        <w:t>}</w:t>
-      </w:r>
-    </w:p>
-    <w:p>
-      <w:pPr>
-        <w:pStyle w:val="CodeListingCaption"/>
-      </w:pPr>
-      <w:r>
-        <w:t>Transferring ownership of return values</w:t>
-      </w:r>
-    </w:p>
-    <w:p>
-      <w:pPr>
-        <w:pStyle w:val="Body"/>
-      </w:pPr>
-      <w:r>
         <w:t xml:space="preserve">The ownership of a variable follows the same pattern every time: </w:t>
       </w:r>
-      <w:del w:id="68" w:author="Audrey Doyle" w:date="2025-09-09T16:12:00Z" w16du:dateUtc="2025-09-09T20:12:00Z">
+      <w:del w:id="75" w:author="Audrey Doyle" w:date="2025-09-09T16:12:00Z" w16du:dateUtc="2025-09-09T20:12:00Z">
         <w:r>
           <w:delText xml:space="preserve">assigning </w:delText>
         </w:r>
       </w:del>
-      <w:ins w:id="69" w:author="Audrey Doyle" w:date="2025-09-09T16:12:00Z" w16du:dateUtc="2025-09-09T20:12:00Z">
+      <w:ins w:id="76" w:author="Audrey Doyle" w:date="2025-09-09T16:12:00Z" w16du:dateUtc="2025-09-09T20:12:00Z">
         <w:r>
           <w:t xml:space="preserve">Assigning </w:t>
         </w:r>
@@ -4490,6 +4560,7 @@
         <w:pStyle w:val="Code"/>
       </w:pPr>
       <w:r>
+        <w:lastRenderedPageBreak/>
         <w:t xml:space="preserve">    (s, length)</w:t>
       </w:r>
     </w:p>
@@ -4516,12 +4587,12 @@
       <w:r>
         <w:t>But this is too much ceremony and a lot of work for a concept that should be common. Luckily for us, Rust has a feature for using a value without transferring ownership</w:t>
       </w:r>
-      <w:ins w:id="70" w:author="Audrey Doyle" w:date="2025-09-09T16:28:00Z" w16du:dateUtc="2025-09-09T20:28:00Z">
+      <w:ins w:id="77" w:author="Audrey Doyle" w:date="2025-09-09T16:28:00Z" w16du:dateUtc="2025-09-09T20:28:00Z">
         <w:r>
           <w:t>:</w:t>
         </w:r>
       </w:ins>
-      <w:del w:id="71" w:author="Audrey Doyle" w:date="2025-09-09T16:28:00Z" w16du:dateUtc="2025-09-09T20:28:00Z">
+      <w:del w:id="78" w:author="Audrey Doyle" w:date="2025-09-09T16:28:00Z" w16du:dateUtc="2025-09-09T20:28:00Z">
         <w:r>
           <w:delText>, called</w:delText>
         </w:r>
@@ -4531,7 +4602,7 @@
       </w:r>
       <w:r>
         <w:rPr>
-          <w:rPrChange w:id="72" w:author="Audrey Doyle" w:date="2025-09-09T16:28:00Z" w16du:dateUtc="2025-09-09T20:28:00Z">
+          <w:rPrChange w:id="79" w:author="Audrey Doyle" w:date="2025-09-09T16:28:00Z" w16du:dateUtc="2025-09-09T20:28:00Z">
             <w:rPr>
               <w:rStyle w:val="Italic"/>
             </w:rPr>
@@ -4565,11 +4636,11 @@
       <w:r>
         <w:fldChar w:fldCharType="end"/>
       </w:r>
-      <w:bookmarkStart w:id="73" w:name="_Toc206162494"/>
+      <w:bookmarkStart w:id="80" w:name="_Toc206162494"/>
       <w:r>
         <w:t>References and Borrowing</w:t>
       </w:r>
-      <w:bookmarkEnd w:id="73"/>
+      <w:bookmarkEnd w:id="80"/>
     </w:p>
     <w:p>
       <w:pPr>
@@ -4596,7 +4667,7 @@
       <w:r>
         <w:t xml:space="preserve"> to the calling function so </w:t>
       </w:r>
-      <w:ins w:id="74" w:author="Audrey Doyle" w:date="2025-09-09T16:14:00Z" w16du:dateUtc="2025-09-09T20:14:00Z">
+      <w:ins w:id="81" w:author="Audrey Doyle" w:date="2025-09-09T16:14:00Z" w16du:dateUtc="2025-09-09T20:14:00Z">
         <w:r>
           <w:t xml:space="preserve">that </w:t>
         </w:r>
@@ -4626,7 +4697,6 @@
         <w:rPr>
           <w:rStyle w:val="Literal"/>
         </w:rPr>
-        <w:lastRenderedPageBreak/>
         <w:t>String</w:t>
       </w:r>
       <w:r>
@@ -4655,7 +4725,7 @@
       </w:r>
       <w:r>
         <w:rPr>
-          <w:rPrChange w:id="75" w:author="Audrey Doyle" w:date="2025-09-09T16:28:00Z" w16du:dateUtc="2025-09-09T20:28:00Z">
+          <w:rPrChange w:id="82" w:author="Audrey Doyle" w:date="2025-09-09T16:28:00Z" w16du:dateUtc="2025-09-09T20:28:00Z">
             <w:rPr>
               <w:rStyle w:val="Italic"/>
             </w:rPr>
@@ -4822,7 +4892,7 @@
       </w:r>
       <w:r>
         <w:rPr>
-          <w:rPrChange w:id="76" w:author="Audrey Doyle" w:date="2025-09-09T16:15:00Z" w16du:dateUtc="2025-09-09T20:15:00Z">
+          <w:rPrChange w:id="83" w:author="Audrey Doyle" w:date="2025-09-09T16:15:00Z" w16du:dateUtc="2025-09-09T20:15:00Z">
             <w:rPr>
               <w:rStyle w:val="Italic"/>
             </w:rPr>
@@ -4853,6 +4923,7 @@
         <w:rPr>
           <w:rStyle w:val="AltText"/>
         </w:rPr>
+        <w:lastRenderedPageBreak/>
         <w:t>Three tables: the table for s contains only a pointer to the table</w:t>
       </w:r>
       <w:r>
@@ -5057,23 +5128,197 @@
         <w:rPr>
           <w:rStyle w:val="Xref"/>
         </w:rPr>
+        <w:t>Chapter</w:t>
+      </w:r>
+      <w:r>
+        <w:rPr>
+          <w:rStyle w:val="Xref"/>
+        </w:rPr>
+        <w:t> </w:t>
+      </w:r>
+      <w:r>
+        <w:rPr>
+          <w:rStyle w:val="Xref"/>
+        </w:rPr>
+        <w:t>15</w:t>
+      </w:r>
+      <w:r>
+        <w:t>.</w:t>
+      </w:r>
+    </w:p>
+    <w:p>
+      <w:pPr>
+        <w:pStyle w:val="Body"/>
+      </w:pPr>
+      <w:r>
+        <w:t>Let’s take a closer look at the function call here:</w:t>
+      </w:r>
+    </w:p>
+    <w:p>
+      <w:pPr>
+        <w:pStyle w:val="Code"/>
+      </w:pPr>
+      <w:r>
+        <w:t>let s1 = String::from("hello");</w:t>
+      </w:r>
+    </w:p>
+    <w:p>
+      <w:pPr>
+        <w:pStyle w:val="Code"/>
+      </w:pPr>
+    </w:p>
+    <w:p>
+      <w:pPr>
+        <w:pStyle w:val="Code"/>
+      </w:pPr>
+      <w:r>
+        <w:t>let len = calculate_length(&amp;s1);</w:t>
+      </w:r>
+    </w:p>
+    <w:p>
+      <w:pPr>
+        <w:pStyle w:val="Body"/>
+      </w:pPr>
+      <w:r>
+        <w:t xml:space="preserve">The </w:t>
+      </w:r>
+      <w:r>
+        <w:rPr>
+          <w:rStyle w:val="Literal"/>
+        </w:rPr>
+        <w:t>&amp;s1</w:t>
+      </w:r>
+      <w:r>
+        <w:t xml:space="preserve"> syntax lets us create a reference that </w:t>
+      </w:r>
+      <w:r>
+        <w:rPr>
+          <w:rStyle w:val="Italic"/>
+        </w:rPr>
+        <w:t>refers</w:t>
+      </w:r>
+      <w:r>
+        <w:t xml:space="preserve"> to the value of </w:t>
+      </w:r>
+      <w:r>
+        <w:rPr>
+          <w:rStyle w:val="Literal"/>
+        </w:rPr>
+        <w:t>s1</w:t>
+      </w:r>
+      <w:r>
+        <w:t xml:space="preserve"> but does not own it. Because the reference does not own it, the value it points to will not be dropped when the reference stops being used.</w:t>
+      </w:r>
+    </w:p>
+    <w:p>
+      <w:pPr>
+        <w:pStyle w:val="Body"/>
+      </w:pPr>
+      <w:r>
+        <w:t xml:space="preserve">Likewise, the signature of the function uses </w:t>
+      </w:r>
+      <w:r>
+        <w:rPr>
+          <w:rStyle w:val="Literal"/>
+        </w:rPr>
+        <w:t>&amp;</w:t>
+      </w:r>
+      <w:r>
+        <w:t xml:space="preserve"> to indicate that the type of the parameter </w:t>
+      </w:r>
+      <w:r>
+        <w:rPr>
+          <w:rStyle w:val="Literal"/>
+        </w:rPr>
+        <w:t>s</w:t>
+      </w:r>
+      <w:r>
+        <w:t xml:space="preserve"> is a reference. Let’s add some explanatory annotations:</w:t>
+      </w:r>
+    </w:p>
+    <w:p>
+      <w:pPr>
+        <w:pStyle w:val="Code"/>
+      </w:pPr>
+      <w:r>
+        <w:t>fn calculate_length(s: &amp;String) -&gt; usize { // s is a reference to a String</w:t>
+      </w:r>
+    </w:p>
+    <w:p>
+      <w:pPr>
+        <w:pStyle w:val="Code"/>
+      </w:pPr>
+      <w:r>
+        <w:t xml:space="preserve">    s.len()</w:t>
+      </w:r>
+    </w:p>
+    <w:p>
+      <w:pPr>
+        <w:pStyle w:val="Code"/>
+      </w:pPr>
+      <w:r>
+        <w:t>} // Here, s goes out of scope. But because s does not have ownership</w:t>
+      </w:r>
+    </w:p>
+    <w:p>
+      <w:pPr>
+        <w:pStyle w:val="Code"/>
+      </w:pPr>
+      <w:r>
+        <w:t xml:space="preserve">  // of what it refers to, the String is not dropped.</w:t>
+      </w:r>
+    </w:p>
+    <w:p>
+      <w:pPr>
+        <w:pStyle w:val="Body"/>
+      </w:pPr>
+      <w:r>
+        <w:t xml:space="preserve">The scope in which the variable </w:t>
+      </w:r>
+      <w:r>
+        <w:rPr>
+          <w:rStyle w:val="Literal"/>
+        </w:rPr>
+        <w:t>s</w:t>
+      </w:r>
+      <w:r>
+        <w:t xml:space="preserve"> is valid is the same as any function parameter’s scope, but the value pointed to by the reference is not dropped when </w:t>
+      </w:r>
+      <w:r>
+        <w:rPr>
+          <w:rStyle w:val="Literal"/>
+        </w:rPr>
+        <w:t>s</w:t>
+      </w:r>
+      <w:r>
+        <w:t xml:space="preserve"> stops being used, because </w:t>
+      </w:r>
+      <w:r>
+        <w:rPr>
+          <w:rStyle w:val="Literal"/>
+        </w:rPr>
+        <w:t>s</w:t>
+      </w:r>
+      <w:r>
+        <w:t xml:space="preserve"> doesn’t have ownership. When functions have references as parameters instead of the actual values, we won’t need to return the values in order to give back ownership, because we never had ownership.</w:t>
+      </w:r>
+    </w:p>
+    <w:p>
+      <w:pPr>
+        <w:pStyle w:val="Body"/>
+      </w:pPr>
+      <w:r>
         <w:lastRenderedPageBreak/>
-        <w:t>Chapter</w:t>
-      </w:r>
-      <w:r>
-        <w:rPr>
-          <w:rStyle w:val="Xref"/>
-        </w:rPr>
-        <w:t> </w:t>
-      </w:r>
-      <w:r>
-        <w:rPr>
-          <w:rStyle w:val="Xref"/>
-        </w:rPr>
-        <w:t>15</w:t>
-      </w:r>
-      <w:r>
-        <w:t>.</w:t>
+        <w:t xml:space="preserve">We call the action of creating a reference </w:t>
+      </w:r>
+      <w:r>
+        <w:rPr>
+          <w:rStyle w:val="Italic"/>
+        </w:rPr>
+        <w:t>borrowing</w:t>
+      </w:r>
+      <w:r>
+        <w:t>. As in real life, if a person owns something, you can borrow it from them. When you’re done, you have to give it back. You don’t own it.</w:t>
       </w:r>
     </w:p>
     <w:p>
@@ -5081,188 +5326,14 @@
         <w:pStyle w:val="Body"/>
       </w:pPr>
       <w:r>
-        <w:t>Let’s take a closer look at the function call here:</w:t>
-      </w:r>
-    </w:p>
-    <w:p>
-      <w:pPr>
-        <w:pStyle w:val="Code"/>
-      </w:pPr>
-      <w:r>
-        <w:t>let s1 = String::from("hello");</w:t>
-      </w:r>
-    </w:p>
-    <w:p>
-      <w:pPr>
-        <w:pStyle w:val="Code"/>
-      </w:pPr>
-    </w:p>
-    <w:p>
-      <w:pPr>
-        <w:pStyle w:val="Code"/>
-      </w:pPr>
-      <w:r>
-        <w:t>let len = calculate_length(&amp;s1);</w:t>
-      </w:r>
-    </w:p>
-    <w:p>
-      <w:pPr>
-        <w:pStyle w:val="Body"/>
-      </w:pPr>
-      <w:r>
-        <w:t xml:space="preserve">The </w:t>
-      </w:r>
-      <w:r>
-        <w:rPr>
-          <w:rStyle w:val="Literal"/>
-        </w:rPr>
-        <w:t>&amp;s1</w:t>
-      </w:r>
-      <w:r>
-        <w:t xml:space="preserve"> syntax lets us create a reference that </w:t>
-      </w:r>
-      <w:r>
-        <w:rPr>
-          <w:rStyle w:val="Italic"/>
-        </w:rPr>
-        <w:t>refers</w:t>
-      </w:r>
-      <w:r>
-        <w:t xml:space="preserve"> to the value of </w:t>
-      </w:r>
-      <w:r>
-        <w:rPr>
-          <w:rStyle w:val="Literal"/>
-        </w:rPr>
-        <w:t>s1</w:t>
-      </w:r>
-      <w:r>
-        <w:t xml:space="preserve"> but does not own it. Because the reference does not own it, the value it points to will not be dropped when the reference stops being used.</w:t>
-      </w:r>
-    </w:p>
-    <w:p>
-      <w:pPr>
-        <w:pStyle w:val="Body"/>
-      </w:pPr>
-      <w:r>
-        <w:t xml:space="preserve">Likewise, the signature of the function uses </w:t>
-      </w:r>
-      <w:r>
-        <w:rPr>
-          <w:rStyle w:val="Literal"/>
-        </w:rPr>
-        <w:t>&amp;</w:t>
-      </w:r>
-      <w:r>
-        <w:t xml:space="preserve"> to indicate that the type of the parameter </w:t>
-      </w:r>
-      <w:r>
-        <w:rPr>
-          <w:rStyle w:val="Literal"/>
-        </w:rPr>
-        <w:t>s</w:t>
-      </w:r>
-      <w:r>
-        <w:t xml:space="preserve"> is a reference. Let’s add some explanatory annotations:</w:t>
-      </w:r>
-    </w:p>
-    <w:p>
-      <w:pPr>
-        <w:pStyle w:val="Code"/>
-      </w:pPr>
-      <w:r>
-        <w:t>fn calculate_length(s: &amp;String) -&gt; usize { // s is a reference to a String</w:t>
-      </w:r>
-    </w:p>
-    <w:p>
-      <w:pPr>
-        <w:pStyle w:val="Code"/>
-      </w:pPr>
-      <w:r>
-        <w:t xml:space="preserve">    s.len()</w:t>
-      </w:r>
-    </w:p>
-    <w:p>
-      <w:pPr>
-        <w:pStyle w:val="Code"/>
-      </w:pPr>
-      <w:r>
-        <w:t>} // Here, s goes out of scope. But because s does not have ownership</w:t>
-      </w:r>
-    </w:p>
-    <w:p>
-      <w:pPr>
-        <w:pStyle w:val="Code"/>
-      </w:pPr>
-      <w:r>
-        <w:t xml:space="preserve">  // of what it refers to, the String is not dropped.</w:t>
-      </w:r>
-    </w:p>
-    <w:p>
-      <w:pPr>
-        <w:pStyle w:val="Body"/>
-      </w:pPr>
-      <w:r>
-        <w:t xml:space="preserve">The scope in which the variable </w:t>
-      </w:r>
-      <w:r>
-        <w:rPr>
-          <w:rStyle w:val="Literal"/>
-        </w:rPr>
-        <w:t>s</w:t>
-      </w:r>
-      <w:r>
-        <w:t xml:space="preserve"> is valid is the same as any function parameter’s scope, but the value pointed to by the reference is not dropped when </w:t>
-      </w:r>
-      <w:r>
-        <w:rPr>
-          <w:rStyle w:val="Literal"/>
-        </w:rPr>
-        <w:t>s</w:t>
-      </w:r>
-      <w:r>
-        <w:t xml:space="preserve"> stops being used, because </w:t>
-      </w:r>
-      <w:r>
-        <w:rPr>
-          <w:rStyle w:val="Literal"/>
-        </w:rPr>
-        <w:t>s</w:t>
-      </w:r>
-      <w:r>
-        <w:t xml:space="preserve"> doesn’t have ownership. When functions have references as parameters instead of the actual values, we won’t need to return the values in order to give back ownership, because we never had ownership.</w:t>
-      </w:r>
-    </w:p>
-    <w:p>
-      <w:pPr>
-        <w:pStyle w:val="Body"/>
-      </w:pPr>
-      <w:r>
-        <w:t xml:space="preserve">We call the action of creating a reference </w:t>
-      </w:r>
-      <w:r>
-        <w:rPr>
-          <w:rStyle w:val="Italic"/>
-        </w:rPr>
-        <w:t>borrowing</w:t>
-      </w:r>
-      <w:r>
-        <w:t>. As in real life, if a person owns something, you can borrow it from them. When you’re done, you have to give it back. You don’t own it.</w:t>
-      </w:r>
-    </w:p>
-    <w:p>
-      <w:pPr>
-        <w:pStyle w:val="Body"/>
-      </w:pPr>
-      <w:r>
         <w:t xml:space="preserve">So, what happens if we try to modify something we’re borrowing? Try the code in Listing 4-6. Spoiler alert: </w:t>
       </w:r>
-      <w:del w:id="77" w:author="Audrey Doyle" w:date="2025-09-09T16:16:00Z" w16du:dateUtc="2025-09-09T20:16:00Z">
+      <w:del w:id="84" w:author="Audrey Doyle" w:date="2025-09-09T16:16:00Z" w16du:dateUtc="2025-09-09T20:16:00Z">
         <w:r>
           <w:delText xml:space="preserve">it </w:delText>
         </w:r>
       </w:del>
-      <w:ins w:id="78" w:author="Audrey Doyle" w:date="2025-09-09T16:16:00Z" w16du:dateUtc="2025-09-09T20:16:00Z">
+      <w:ins w:id="85" w:author="Audrey Doyle" w:date="2025-09-09T16:16:00Z" w16du:dateUtc="2025-09-09T20:16:00Z">
         <w:r>
           <w:t xml:space="preserve">It </w:t>
         </w:r>
@@ -5366,7 +5437,6 @@
         <w:pStyle w:val="CodeWide"/>
       </w:pPr>
       <w:r>
-        <w:lastRenderedPageBreak/>
         <w:t>error[E0596]: cannot borrow `*some_string` as mutable, as it is behind a `&amp;` reference</w:t>
       </w:r>
     </w:p>
@@ -5397,13 +5467,25 @@
     <w:p>
       <w:pPr>
         <w:pStyle w:val="CodeWide"/>
-      </w:pPr>
-      <w:commentRangeStart w:id="79"/>
-      <w:commentRangeStart w:id="80"/>
-      <w:r>
-        <w:t xml:space="preserve">  |     ^^^^^^^^^^^ `some_string` is a `&amp;` reference, so the data it refers to cannot be borrowed as mutable</w:t>
-      </w:r>
-      <w:commentRangeEnd w:id="79"/>
+        <w:rPr>
+          <w:ins w:id="86" w:author="Carol Nichols" w:date="2025-09-18T20:24:00Z" w16du:dateUtc="2025-09-19T00:24:00Z"/>
+        </w:rPr>
+      </w:pPr>
+      <w:commentRangeStart w:id="87"/>
+      <w:commentRangeStart w:id="88"/>
+      <w:commentRangeStart w:id="89"/>
+      <w:r>
+        <w:t xml:space="preserve">  |     ^^^^^^^^^^^ `some_string` is a `&amp;` reference, so </w:t>
+      </w:r>
+    </w:p>
+    <w:p>
+      <w:pPr>
+        <w:pStyle w:val="CodeWide"/>
+      </w:pPr>
+      <w:r>
+        <w:t>the data it refers to cannot be borrowed as mutable</w:t>
+      </w:r>
+      <w:commentRangeEnd w:id="87"/>
       <w:r>
         <w:rPr>
           <w:rStyle w:val="CommentReference"/>
@@ -5412,9 +5494,9 @@
           <w:w w:val="100"/>
           <w:lang w:val="en-CA"/>
         </w:rPr>
-        <w:commentReference w:id="79"/>
-      </w:r>
-      <w:commentRangeEnd w:id="80"/>
+        <w:commentReference w:id="87"/>
+      </w:r>
+      <w:commentRangeEnd w:id="88"/>
       <w:r>
         <w:rPr>
           <w:rStyle w:val="CommentReference"/>
@@ -5423,7 +5505,18 @@
           <w:w w:val="100"/>
           <w:lang w:val="en-CA"/>
         </w:rPr>
-        <w:commentReference w:id="80"/>
+        <w:commentReference w:id="88"/>
+      </w:r>
+      <w:commentRangeEnd w:id="89"/>
+      <w:r>
+        <w:rPr>
+          <w:rStyle w:val="CommentReference"/>
+          <w:rFonts w:ascii="Times New Roman" w:hAnsi="Times New Roman" w:cs="Times New Roman"/>
+          <w:color w:val="auto"/>
+          <w:w w:val="100"/>
+          <w:lang w:val="en-CA"/>
+        </w:rPr>
+        <w:commentReference w:id="89"/>
       </w:r>
     </w:p>
     <w:p>
@@ -5505,11 +5598,11 @@
       <w:r>
         <w:fldChar w:fldCharType="end"/>
       </w:r>
-      <w:bookmarkStart w:id="81" w:name="_Toc206162495"/>
+      <w:bookmarkStart w:id="90" w:name="_Toc206162495"/>
       <w:r>
         <w:t>Mutable References</w:t>
       </w:r>
-      <w:bookmarkEnd w:id="81"/>
+      <w:bookmarkEnd w:id="90"/>
     </w:p>
     <w:p>
       <w:pPr>
@@ -5518,14 +5611,14 @@
       <w:r>
         <w:t xml:space="preserve">We can fix the code from Listing 4-6 to allow us to modify a borrowed value with just a few small tweaks that use, instead, a </w:t>
       </w:r>
-      <w:bookmarkStart w:id="82" w:name="_Hlk208327107"/>
+      <w:bookmarkStart w:id="91" w:name="_Hlk208327107"/>
       <w:r>
         <w:rPr>
           <w:rStyle w:val="Italic"/>
         </w:rPr>
         <w:t>mutable reference</w:t>
       </w:r>
-      <w:bookmarkEnd w:id="82"/>
+      <w:bookmarkEnd w:id="91"/>
       <w:r>
         <w:t>:</w:t>
       </w:r>
@@ -5608,6 +5701,7 @@
         <w:rPr>
           <w:rStyle w:val="LiteralGray"/>
         </w:rPr>
+        <w:lastRenderedPageBreak/>
         <w:t>}</w:t>
       </w:r>
     </w:p>
@@ -5665,7 +5759,7 @@
       <w:r>
         <w:t>First</w:t>
       </w:r>
-      <w:ins w:id="83" w:author="Audrey Doyle" w:date="2025-09-09T16:18:00Z" w16du:dateUtc="2025-09-09T20:18:00Z">
+      <w:ins w:id="92" w:author="Audrey Doyle" w:date="2025-09-09T16:18:00Z" w16du:dateUtc="2025-09-09T20:18:00Z">
         <w:r>
           <w:t>,</w:t>
         </w:r>
@@ -5691,7 +5785,7 @@
       <w:r>
         <w:t>. Then</w:t>
       </w:r>
-      <w:ins w:id="84" w:author="Audrey Doyle" w:date="2025-09-09T16:18:00Z" w16du:dateUtc="2025-09-09T20:18:00Z">
+      <w:ins w:id="93" w:author="Audrey Doyle" w:date="2025-09-09T16:18:00Z" w16du:dateUtc="2025-09-09T20:18:00Z">
         <w:r>
           <w:t>,</w:t>
         </w:r>
@@ -5717,7 +5811,7 @@
       <w:r>
         <w:t xml:space="preserve"> function</w:t>
       </w:r>
-      <w:del w:id="85" w:author="Audrey Doyle" w:date="2025-09-09T17:08:00Z" w16du:dateUtc="2025-09-09T21:08:00Z">
+      <w:del w:id="94" w:author="Audrey Doyle" w:date="2025-09-09T17:08:00Z" w16du:dateUtc="2025-09-09T21:08:00Z">
         <w:r>
           <w:delText>,</w:delText>
         </w:r>
@@ -5751,12 +5845,12 @@
       <w:r>
         <w:t xml:space="preserve">Mutable references have one big restriction: </w:t>
       </w:r>
-      <w:del w:id="86" w:author="Audrey Doyle" w:date="2025-09-09T16:18:00Z" w16du:dateUtc="2025-09-09T20:18:00Z">
+      <w:del w:id="95" w:author="Audrey Doyle" w:date="2025-09-09T16:18:00Z" w16du:dateUtc="2025-09-09T20:18:00Z">
         <w:r>
           <w:delText xml:space="preserve">if </w:delText>
         </w:r>
       </w:del>
-      <w:ins w:id="87" w:author="Audrey Doyle" w:date="2025-09-09T16:18:00Z" w16du:dateUtc="2025-09-09T20:18:00Z">
+      <w:ins w:id="96" w:author="Audrey Doyle" w:date="2025-09-09T16:18:00Z" w16du:dateUtc="2025-09-09T20:18:00Z">
         <w:r>
           <w:t xml:space="preserve">If </w:t>
         </w:r>
@@ -5837,21 +5931,386 @@
         <w:pStyle w:val="Code"/>
       </w:pPr>
       <w:r>
+        <w:t>error[E0499]: cannot borrow `s` as mutable more than once at a time</w:t>
+      </w:r>
+    </w:p>
+    <w:p>
+      <w:pPr>
+        <w:pStyle w:val="Code"/>
+      </w:pPr>
+      <w:r>
+        <w:t xml:space="preserve"> --&gt; src/main.rs:5:14</w:t>
+      </w:r>
+    </w:p>
+    <w:p>
+      <w:pPr>
+        <w:pStyle w:val="Code"/>
+      </w:pPr>
+      <w:r>
+        <w:t xml:space="preserve">  |</w:t>
+      </w:r>
+    </w:p>
+    <w:p>
+      <w:pPr>
+        <w:pStyle w:val="Code"/>
+      </w:pPr>
+      <w:r>
+        <w:t>4 |     let r1 = &amp;mut s;</w:t>
+      </w:r>
+    </w:p>
+    <w:p>
+      <w:pPr>
+        <w:pStyle w:val="Code"/>
+      </w:pPr>
+      <w:r>
+        <w:t xml:space="preserve">  |              ------ first mutable borrow occurs here</w:t>
+      </w:r>
+    </w:p>
+    <w:p>
+      <w:pPr>
+        <w:pStyle w:val="Code"/>
+      </w:pPr>
+      <w:r>
+        <w:t>5 |     let r2 = &amp;mut s;</w:t>
+      </w:r>
+    </w:p>
+    <w:p>
+      <w:pPr>
+        <w:pStyle w:val="Code"/>
+      </w:pPr>
+      <w:r>
+        <w:t xml:space="preserve">  |              ^^^^^^ second mutable borrow occurs here</w:t>
+      </w:r>
+    </w:p>
+    <w:p>
+      <w:pPr>
+        <w:pStyle w:val="Code"/>
+      </w:pPr>
+      <w:r>
+        <w:t>6 |</w:t>
+      </w:r>
+    </w:p>
+    <w:p>
+      <w:pPr>
+        <w:pStyle w:val="Code"/>
+      </w:pPr>
+      <w:r>
+        <w:t>7 |     println!("{r1}, {r2}");</w:t>
+      </w:r>
+    </w:p>
+    <w:p>
+      <w:pPr>
+        <w:pStyle w:val="Code"/>
+      </w:pPr>
+      <w:r>
+        <w:t xml:space="preserve">  |                -- first borrow later used here</w:t>
+      </w:r>
+    </w:p>
+    <w:p>
+      <w:pPr>
+        <w:pStyle w:val="Body"/>
+      </w:pPr>
+      <w:r>
+        <w:t xml:space="preserve">This error says that this code is invalid because we cannot borrow </w:t>
+      </w:r>
+      <w:r>
+        <w:rPr>
+          <w:rStyle w:val="Literal"/>
+        </w:rPr>
+        <w:t>s</w:t>
+      </w:r>
+      <w:r>
+        <w:t xml:space="preserve"> as mutable more than once at a time. The first mutable borrow is in </w:t>
+      </w:r>
+      <w:r>
+        <w:rPr>
+          <w:rStyle w:val="Literal"/>
+        </w:rPr>
+        <w:t>r1</w:t>
+      </w:r>
+      <w:r>
+        <w:t xml:space="preserve"> and must last until it’s used in the </w:t>
+      </w:r>
+      <w:r>
+        <w:rPr>
+          <w:rStyle w:val="Literal"/>
+        </w:rPr>
+        <w:t>println!</w:t>
+      </w:r>
+      <w:r>
+        <w:t xml:space="preserve">, but between the creation of that mutable reference and its usage, we tried to create another mutable reference in </w:t>
+      </w:r>
+      <w:r>
+        <w:rPr>
+          <w:rStyle w:val="Literal"/>
+        </w:rPr>
+        <w:t>r2</w:t>
+      </w:r>
+      <w:r>
+        <w:t xml:space="preserve"> that borrows the same data as </w:t>
+      </w:r>
+      <w:r>
+        <w:rPr>
+          <w:rStyle w:val="Literal"/>
+        </w:rPr>
+        <w:t>r1</w:t>
+      </w:r>
+      <w:r>
+        <w:t>.</w:t>
+      </w:r>
+    </w:p>
+    <w:p>
+      <w:pPr>
+        <w:pStyle w:val="Body"/>
+      </w:pPr>
+      <w:r>
+        <w:t xml:space="preserve">The restriction preventing multiple mutable references to the same data at the same time allows for mutation but in a very controlled fashion. It’s something that new Rustaceans struggle with because most languages let you mutate whenever you’d like. </w:t>
+      </w:r>
+      <w:r>
+        <w:fldChar w:fldCharType="begin"/>
+      </w:r>
+      <w:r>
+        <w:instrText xml:space="preserve"> XE "data race" </w:instrText>
+      </w:r>
+      <w:r>
+        <w:fldChar w:fldCharType="end"/>
+      </w:r>
+      <w:r>
+        <w:fldChar w:fldCharType="begin"/>
+      </w:r>
+      <w:r>
+        <w:instrText xml:space="preserve"> XE "race conditions" </w:instrText>
+      </w:r>
+      <w:r>
+        <w:fldChar w:fldCharType="end"/>
+      </w:r>
+      <w:r>
+        <w:t xml:space="preserve">The benefit of having this restriction is that Rust can prevent data races at compile time. A </w:t>
+      </w:r>
+      <w:bookmarkStart w:id="97" w:name="_Hlk208327199"/>
+      <w:r>
+        <w:rPr>
+          <w:rStyle w:val="Italic"/>
+        </w:rPr>
+        <w:t xml:space="preserve">data </w:t>
+      </w:r>
+      <w:r>
+        <w:rPr>
+          <w:rStyle w:val="Italic"/>
+        </w:rPr>
         <w:lastRenderedPageBreak/>
-        <w:t>error[E0499]: cannot borrow `s` as mutable more than once at a time</w:t>
-      </w:r>
-    </w:p>
-    <w:p>
-      <w:pPr>
-        <w:pStyle w:val="Code"/>
-      </w:pPr>
-      <w:r>
-        <w:t xml:space="preserve"> --&gt; src/main.rs:5:14</w:t>
-      </w:r>
-    </w:p>
-    <w:p>
-      <w:pPr>
-        <w:pStyle w:val="Code"/>
+        <w:t>race</w:t>
+      </w:r>
+      <w:r>
+        <w:t xml:space="preserve"> </w:t>
+      </w:r>
+      <w:bookmarkEnd w:id="97"/>
+      <w:r>
+        <w:t>is similar to a race condition and happens when these three behaviors occur:</w:t>
+      </w:r>
+    </w:p>
+    <w:p>
+      <w:pPr>
+        <w:pStyle w:val="ListBullet"/>
+      </w:pPr>
+      <w:r>
+        <w:t>Two or more pointers access the same data at the same time.</w:t>
+      </w:r>
+    </w:p>
+    <w:p>
+      <w:pPr>
+        <w:pStyle w:val="ListBullet"/>
+      </w:pPr>
+      <w:r>
+        <w:t>At least one of the pointers is being used to write to the data.</w:t>
+      </w:r>
+    </w:p>
+    <w:p>
+      <w:pPr>
+        <w:pStyle w:val="ListBullet"/>
+      </w:pPr>
+      <w:r>
+        <w:t>There’s no mechanism being used to synchronize access to the data.</w:t>
+      </w:r>
+    </w:p>
+    <w:p>
+      <w:pPr>
+        <w:pStyle w:val="Body"/>
+      </w:pPr>
+      <w:r>
+        <w:t xml:space="preserve">Data races cause undefined behavior and can be difficult to diagnose and fix when you’re trying to track them down at runtime; Rust prevents this problem by refusing to compile code with data races! </w:t>
+      </w:r>
+    </w:p>
+    <w:p>
+      <w:pPr>
+        <w:pStyle w:val="Body"/>
+      </w:pPr>
+      <w:r>
+        <w:fldChar w:fldCharType="begin"/>
+      </w:r>
+      <w:r>
+        <w:instrText xml:space="preserve"> XE "{} (curly brackets):scope creation" </w:instrText>
+      </w:r>
+      <w:r>
+        <w:fldChar w:fldCharType="end"/>
+      </w:r>
+      <w:r>
+        <w:fldChar w:fldCharType="begin"/>
+      </w:r>
+      <w:r>
+        <w:instrText xml:space="preserve"> XE "curly brackets ({}):scope creation" </w:instrText>
+      </w:r>
+      <w:r>
+        <w:fldChar w:fldCharType="end"/>
+      </w:r>
+      <w:r>
+        <w:t xml:space="preserve">As always, we can use curly brackets to create a new scope, allowing for multiple mutable references, just not </w:t>
+      </w:r>
+      <w:r>
+        <w:rPr>
+          <w:rStyle w:val="Italic"/>
+        </w:rPr>
+        <w:t>simultaneous</w:t>
+      </w:r>
+      <w:r>
+        <w:t xml:space="preserve"> ones:</w:t>
+      </w:r>
+    </w:p>
+    <w:p>
+      <w:pPr>
+        <w:pStyle w:val="CodeWide"/>
+      </w:pPr>
+      <w:r>
+        <w:t>let mut s = String::from("hello");</w:t>
+      </w:r>
+    </w:p>
+    <w:p>
+      <w:pPr>
+        <w:pStyle w:val="CodeWide"/>
+      </w:pPr>
+    </w:p>
+    <w:p>
+      <w:pPr>
+        <w:pStyle w:val="CodeWide"/>
+      </w:pPr>
+      <w:r>
+        <w:t>{</w:t>
+      </w:r>
+    </w:p>
+    <w:p>
+      <w:pPr>
+        <w:pStyle w:val="CodeWide"/>
+      </w:pPr>
+      <w:r>
+        <w:t xml:space="preserve">    let r1 = &amp;mut s;</w:t>
+      </w:r>
+    </w:p>
+    <w:p>
+      <w:pPr>
+        <w:pStyle w:val="CodeWide"/>
+      </w:pPr>
+      <w:r>
+        <w:t>} // r1 goes out of scope here, so we can make a new reference with no problems</w:t>
+      </w:r>
+    </w:p>
+    <w:p>
+      <w:pPr>
+        <w:pStyle w:val="CodeWide"/>
+      </w:pPr>
+    </w:p>
+    <w:p>
+      <w:pPr>
+        <w:pStyle w:val="CodeWide"/>
+      </w:pPr>
+      <w:r>
+        <w:t>let r2 = &amp;mut s;</w:t>
+      </w:r>
+    </w:p>
+    <w:p>
+      <w:pPr>
+        <w:pStyle w:val="Body"/>
+      </w:pPr>
+      <w:r>
+        <w:t>Rust enforces a similar rule for combining mutable and immutable references. This code results in an error:</w:t>
+      </w:r>
+    </w:p>
+    <w:p>
+      <w:pPr>
+        <w:pStyle w:val="Code"/>
+      </w:pPr>
+      <w:r>
+        <w:t>let mut s = String::from("hello");</w:t>
+      </w:r>
+    </w:p>
+    <w:p>
+      <w:pPr>
+        <w:pStyle w:val="Code"/>
+      </w:pPr>
+    </w:p>
+    <w:p>
+      <w:pPr>
+        <w:pStyle w:val="Code"/>
+      </w:pPr>
+      <w:r>
+        <w:t>let r1 = &amp;s; // no problem</w:t>
+      </w:r>
+    </w:p>
+    <w:p>
+      <w:pPr>
+        <w:pStyle w:val="Code"/>
+      </w:pPr>
+      <w:r>
+        <w:t>let r2 = &amp;s; // no problem</w:t>
+      </w:r>
+    </w:p>
+    <w:p>
+      <w:pPr>
+        <w:pStyle w:val="Code"/>
+      </w:pPr>
+      <w:r>
+        <w:t>let r3 = &amp;mut s; // BIG PROBLEM</w:t>
+      </w:r>
+    </w:p>
+    <w:p>
+      <w:pPr>
+        <w:pStyle w:val="Code"/>
+      </w:pPr>
+    </w:p>
+    <w:p>
+      <w:pPr>
+        <w:pStyle w:val="Code"/>
+      </w:pPr>
+      <w:r>
+        <w:t>println!("{r1}, {r2}, and {r3}");</w:t>
+      </w:r>
+    </w:p>
+    <w:p>
+      <w:pPr>
+        <w:pStyle w:val="Body"/>
+      </w:pPr>
+      <w:r>
+        <w:t>Here’s the error:</w:t>
+      </w:r>
+    </w:p>
+    <w:p>
+      <w:pPr>
+        <w:pStyle w:val="CodeWide"/>
+      </w:pPr>
+      <w:r>
+        <w:t>error[E0502]: cannot borrow `s` as mutable because it is also borrowed as immutable</w:t>
+      </w:r>
+    </w:p>
+    <w:p>
+      <w:pPr>
+        <w:pStyle w:val="CodeWide"/>
+      </w:pPr>
+      <w:r>
+        <w:t xml:space="preserve"> --&gt; src/main.rs:6:14</w:t>
+      </w:r>
+    </w:p>
+    <w:p>
+      <w:pPr>
+        <w:pStyle w:val="CodeWide"/>
       </w:pPr>
       <w:r>
         <w:t xml:space="preserve">  |</w:t>
@@ -5859,58 +6318,66 @@
     </w:p>
     <w:p>
       <w:pPr>
-        <w:pStyle w:val="Code"/>
-      </w:pPr>
-      <w:r>
-        <w:t>4 |     let r1 = &amp;mut s;</w:t>
-      </w:r>
-    </w:p>
-    <w:p>
-      <w:pPr>
-        <w:pStyle w:val="Code"/>
-      </w:pPr>
-      <w:r>
-        <w:t xml:space="preserve">  |              ------ first mutable borrow occurs here</w:t>
-      </w:r>
-    </w:p>
-    <w:p>
-      <w:pPr>
-        <w:pStyle w:val="Code"/>
-      </w:pPr>
-      <w:r>
-        <w:t>5 |     let r2 = &amp;mut s;</w:t>
-      </w:r>
-    </w:p>
-    <w:p>
-      <w:pPr>
-        <w:pStyle w:val="Code"/>
-      </w:pPr>
-      <w:r>
-        <w:t xml:space="preserve">  |              ^^^^^^ second mutable borrow occurs here</w:t>
-      </w:r>
-    </w:p>
-    <w:p>
-      <w:pPr>
-        <w:pStyle w:val="Code"/>
-      </w:pPr>
-      <w:r>
-        <w:t>6 |</w:t>
-      </w:r>
-    </w:p>
-    <w:p>
-      <w:pPr>
-        <w:pStyle w:val="Code"/>
-      </w:pPr>
-      <w:r>
-        <w:t>7 |     println!("{r1}, {r2}");</w:t>
-      </w:r>
-    </w:p>
-    <w:p>
-      <w:pPr>
-        <w:pStyle w:val="Code"/>
-      </w:pPr>
-      <w:r>
-        <w:t xml:space="preserve">  |                -- first borrow later used here</w:t>
+        <w:pStyle w:val="CodeWide"/>
+      </w:pPr>
+      <w:r>
+        <w:t>4 |     let r1 = &amp;s; // no problem</w:t>
+      </w:r>
+    </w:p>
+    <w:p>
+      <w:pPr>
+        <w:pStyle w:val="CodeWide"/>
+      </w:pPr>
+      <w:r>
+        <w:t xml:space="preserve">  |              -- immutable borrow occurs here</w:t>
+      </w:r>
+    </w:p>
+    <w:p>
+      <w:pPr>
+        <w:pStyle w:val="CodeWide"/>
+      </w:pPr>
+      <w:r>
+        <w:t>5 |     let r2 = &amp;s; // no problem</w:t>
+      </w:r>
+    </w:p>
+    <w:p>
+      <w:pPr>
+        <w:pStyle w:val="CodeWide"/>
+      </w:pPr>
+      <w:r>
+        <w:t>6 |     let r3 = &amp;mut s; // BIG PROBLEM</w:t>
+      </w:r>
+    </w:p>
+    <w:p>
+      <w:pPr>
+        <w:pStyle w:val="CodeWide"/>
+      </w:pPr>
+      <w:r>
+        <w:t xml:space="preserve">  |              ^^^^^^ mutable borrow occurs here</w:t>
+      </w:r>
+    </w:p>
+    <w:p>
+      <w:pPr>
+        <w:pStyle w:val="CodeWide"/>
+      </w:pPr>
+      <w:r>
+        <w:t>7 |</w:t>
+      </w:r>
+    </w:p>
+    <w:p>
+      <w:pPr>
+        <w:pStyle w:val="CodeWide"/>
+      </w:pPr>
+      <w:r>
+        <w:t>8 |     println!("{r1}, {r2}, and {r3}");</w:t>
+      </w:r>
+    </w:p>
+    <w:p>
+      <w:pPr>
+        <w:pStyle w:val="CodeWide"/>
+      </w:pPr>
+      <w:r>
+        <w:t xml:space="preserve">  |                -- immutable borrow later used here</w:t>
       </w:r>
     </w:p>
     <w:p>
@@ -5918,16 +6385,116 @@
         <w:pStyle w:val="Body"/>
       </w:pPr>
       <w:r>
-        <w:t xml:space="preserve">This error says that this code is invalid because we cannot borrow </w:t>
-      </w:r>
-      <w:r>
-        <w:rPr>
-          <w:rStyle w:val="Literal"/>
-        </w:rPr>
-        <w:t>s</w:t>
-      </w:r>
-      <w:r>
-        <w:t xml:space="preserve"> as mutable more than once at a time. The first mutable borrow is in </w:t>
+        <w:lastRenderedPageBreak/>
+        <w:t xml:space="preserve">Whew! We </w:t>
+      </w:r>
+      <w:r>
+        <w:rPr>
+          <w:rStyle w:val="Italic"/>
+        </w:rPr>
+        <w:t>also</w:t>
+      </w:r>
+      <w:r>
+        <w:t xml:space="preserve"> cannot have a mutable reference while we have an immutable one to the same value.</w:t>
+      </w:r>
+    </w:p>
+    <w:p>
+      <w:pPr>
+        <w:pStyle w:val="Body"/>
+      </w:pPr>
+      <w:r>
+        <w:t>Users of an immutable reference don’t expect the value to suddenly change out from under them! However, multiple immutable references are allowed because no one who is just reading the data has the ability to affect anyone else’s reading of the data.</w:t>
+      </w:r>
+    </w:p>
+    <w:p>
+      <w:pPr>
+        <w:pStyle w:val="Body"/>
+      </w:pPr>
+      <w:r>
+        <w:t xml:space="preserve">Note that a reference’s scope starts from where it is introduced and continues through the last time that reference is used. For instance, this code will compile because the last usage of the immutable references is in the </w:t>
+      </w:r>
+      <w:r>
+        <w:rPr>
+          <w:rStyle w:val="Literal"/>
+        </w:rPr>
+        <w:t>println!</w:t>
+      </w:r>
+      <w:r>
+        <w:t>, before the mutable reference is introduced:</w:t>
+      </w:r>
+    </w:p>
+    <w:p>
+      <w:pPr>
+        <w:pStyle w:val="Code"/>
+      </w:pPr>
+      <w:r>
+        <w:t>let mut s = String::from("hello");</w:t>
+      </w:r>
+    </w:p>
+    <w:p>
+      <w:pPr>
+        <w:pStyle w:val="Code"/>
+      </w:pPr>
+    </w:p>
+    <w:p>
+      <w:pPr>
+        <w:pStyle w:val="Code"/>
+      </w:pPr>
+      <w:r>
+        <w:t>let r1 = &amp;s; // no problem</w:t>
+      </w:r>
+    </w:p>
+    <w:p>
+      <w:pPr>
+        <w:pStyle w:val="Code"/>
+      </w:pPr>
+      <w:r>
+        <w:t>let r2 = &amp;s; // no problem</w:t>
+      </w:r>
+    </w:p>
+    <w:p>
+      <w:pPr>
+        <w:pStyle w:val="Code"/>
+      </w:pPr>
+      <w:r>
+        <w:t>println!("{r1} and {r2}");</w:t>
+      </w:r>
+    </w:p>
+    <w:p>
+      <w:pPr>
+        <w:pStyle w:val="Code"/>
+      </w:pPr>
+      <w:r>
+        <w:t>// Variables r1 and r2 will not be used after this point.</w:t>
+      </w:r>
+    </w:p>
+    <w:p>
+      <w:pPr>
+        <w:pStyle w:val="Code"/>
+      </w:pPr>
+    </w:p>
+    <w:p>
+      <w:pPr>
+        <w:pStyle w:val="Code"/>
+      </w:pPr>
+      <w:r>
+        <w:t>let r3 = &amp;mut s; // no problem</w:t>
+      </w:r>
+    </w:p>
+    <w:p>
+      <w:pPr>
+        <w:pStyle w:val="Code"/>
+      </w:pPr>
+      <w:r>
+        <w:t>println!("{r3}");</w:t>
+      </w:r>
+    </w:p>
+    <w:p>
+      <w:pPr>
+        <w:pStyle w:val="Body"/>
+      </w:pPr>
+      <w:r>
+        <w:t xml:space="preserve">The scopes of the immutable references </w:t>
       </w:r>
       <w:r>
         <w:rPr>
@@ -5936,7 +6503,16 @@
         <w:t>r1</w:t>
       </w:r>
       <w:r>
-        <w:t xml:space="preserve"> and must last until it’s used in the </w:t>
+        <w:t xml:space="preserve"> and </w:t>
+      </w:r>
+      <w:r>
+        <w:rPr>
+          <w:rStyle w:val="Literal"/>
+        </w:rPr>
+        <w:t>r2</w:t>
+      </w:r>
+      <w:r>
+        <w:t xml:space="preserve"> end after the </w:t>
       </w:r>
       <w:r>
         <w:rPr>
@@ -5945,482 +6521,6 @@
         <w:t>println!</w:t>
       </w:r>
       <w:r>
-        <w:t xml:space="preserve">, but between the creation of that mutable reference and its usage, we tried to create another mutable reference in </w:t>
-      </w:r>
-      <w:r>
-        <w:rPr>
-          <w:rStyle w:val="Literal"/>
-        </w:rPr>
-        <w:t>r2</w:t>
-      </w:r>
-      <w:r>
-        <w:t xml:space="preserve"> that borrows the same data as </w:t>
-      </w:r>
-      <w:r>
-        <w:rPr>
-          <w:rStyle w:val="Literal"/>
-        </w:rPr>
-        <w:t>r1</w:t>
-      </w:r>
-      <w:r>
-        <w:t>.</w:t>
-      </w:r>
-    </w:p>
-    <w:p>
-      <w:pPr>
-        <w:pStyle w:val="Body"/>
-      </w:pPr>
-      <w:r>
-        <w:t xml:space="preserve">The restriction preventing multiple mutable references to the same data at the same time allows for mutation but in a very controlled fashion. It’s something that new Rustaceans struggle with because most languages let you mutate whenever you’d like. </w:t>
-      </w:r>
-      <w:r>
-        <w:fldChar w:fldCharType="begin"/>
-      </w:r>
-      <w:r>
-        <w:instrText xml:space="preserve"> XE "data race" </w:instrText>
-      </w:r>
-      <w:r>
-        <w:fldChar w:fldCharType="end"/>
-      </w:r>
-      <w:r>
-        <w:fldChar w:fldCharType="begin"/>
-      </w:r>
-      <w:r>
-        <w:instrText xml:space="preserve"> XE "race conditions" </w:instrText>
-      </w:r>
-      <w:r>
-        <w:fldChar w:fldCharType="end"/>
-      </w:r>
-      <w:r>
-        <w:t xml:space="preserve">The benefit of having this restriction is that Rust can prevent data races at compile time. A </w:t>
-      </w:r>
-      <w:bookmarkStart w:id="88" w:name="_Hlk208327199"/>
-      <w:r>
-        <w:rPr>
-          <w:rStyle w:val="Italic"/>
-        </w:rPr>
-        <w:t>data race</w:t>
-      </w:r>
-      <w:r>
-        <w:t xml:space="preserve"> </w:t>
-      </w:r>
-      <w:bookmarkEnd w:id="88"/>
-      <w:r>
-        <w:t>is similar to a race condition and happens when these three behaviors occur:</w:t>
-      </w:r>
-    </w:p>
-    <w:p>
-      <w:pPr>
-        <w:pStyle w:val="ListBullet"/>
-      </w:pPr>
-      <w:r>
-        <w:t>Two or more pointers access the same data at the same time.</w:t>
-      </w:r>
-    </w:p>
-    <w:p>
-      <w:pPr>
-        <w:pStyle w:val="ListBullet"/>
-      </w:pPr>
-      <w:r>
-        <w:t>At least one of the pointers is being used to write to the data.</w:t>
-      </w:r>
-    </w:p>
-    <w:p>
-      <w:pPr>
-        <w:pStyle w:val="ListBullet"/>
-      </w:pPr>
-      <w:r>
-        <w:t>There’s no mechanism being used to synchronize access to the data.</w:t>
-      </w:r>
-    </w:p>
-    <w:p>
-      <w:pPr>
-        <w:pStyle w:val="Body"/>
-      </w:pPr>
-      <w:r>
-        <w:t xml:space="preserve">Data races cause undefined behavior and can be difficult to diagnose and fix when you’re trying to track them down at runtime; Rust prevents this problem by refusing to compile code with data races! </w:t>
-      </w:r>
-    </w:p>
-    <w:p>
-      <w:pPr>
-        <w:pStyle w:val="Body"/>
-      </w:pPr>
-      <w:r>
-        <w:fldChar w:fldCharType="begin"/>
-      </w:r>
-      <w:r>
-        <w:instrText xml:space="preserve"> XE "{} (curly brackets):scope creation" </w:instrText>
-      </w:r>
-      <w:r>
-        <w:fldChar w:fldCharType="end"/>
-      </w:r>
-      <w:r>
-        <w:fldChar w:fldCharType="begin"/>
-      </w:r>
-      <w:r>
-        <w:instrText xml:space="preserve"> XE "curly brackets ({}):scope creation" </w:instrText>
-      </w:r>
-      <w:r>
-        <w:fldChar w:fldCharType="end"/>
-      </w:r>
-      <w:r>
-        <w:t xml:space="preserve">As always, we can use curly brackets to create a new scope, allowing for multiple mutable references, just not </w:t>
-      </w:r>
-      <w:r>
-        <w:rPr>
-          <w:rStyle w:val="Italic"/>
-        </w:rPr>
-        <w:t>simultaneous</w:t>
-      </w:r>
-      <w:r>
-        <w:t xml:space="preserve"> ones:</w:t>
-      </w:r>
-    </w:p>
-    <w:p>
-      <w:pPr>
-        <w:pStyle w:val="CodeWide"/>
-      </w:pPr>
-      <w:r>
-        <w:t>let mut s = String::from("hello");</w:t>
-      </w:r>
-    </w:p>
-    <w:p>
-      <w:pPr>
-        <w:pStyle w:val="CodeWide"/>
-      </w:pPr>
-    </w:p>
-    <w:p>
-      <w:pPr>
-        <w:pStyle w:val="CodeWide"/>
-      </w:pPr>
-      <w:r>
-        <w:t>{</w:t>
-      </w:r>
-    </w:p>
-    <w:p>
-      <w:pPr>
-        <w:pStyle w:val="CodeWide"/>
-      </w:pPr>
-      <w:r>
-        <w:t xml:space="preserve">    let r1 = &amp;mut s;</w:t>
-      </w:r>
-    </w:p>
-    <w:p>
-      <w:pPr>
-        <w:pStyle w:val="CodeWide"/>
-      </w:pPr>
-      <w:r>
-        <w:t>} // r1 goes out of scope here, so we can make a new reference with no problems</w:t>
-      </w:r>
-    </w:p>
-    <w:p>
-      <w:pPr>
-        <w:pStyle w:val="CodeWide"/>
-      </w:pPr>
-    </w:p>
-    <w:p>
-      <w:pPr>
-        <w:pStyle w:val="CodeWide"/>
-      </w:pPr>
-      <w:r>
-        <w:t>let r2 = &amp;mut s;</w:t>
-      </w:r>
-    </w:p>
-    <w:p>
-      <w:pPr>
-        <w:pStyle w:val="Body"/>
-      </w:pPr>
-      <w:r>
-        <w:t>Rust enforces a similar rule for combining mutable and immutable references. This code results in an error:</w:t>
-      </w:r>
-    </w:p>
-    <w:p>
-      <w:pPr>
-        <w:pStyle w:val="Code"/>
-      </w:pPr>
-      <w:r>
-        <w:lastRenderedPageBreak/>
-        <w:t>let mut s = String::from("hello");</w:t>
-      </w:r>
-    </w:p>
-    <w:p>
-      <w:pPr>
-        <w:pStyle w:val="Code"/>
-      </w:pPr>
-    </w:p>
-    <w:p>
-      <w:pPr>
-        <w:pStyle w:val="Code"/>
-      </w:pPr>
-      <w:r>
-        <w:t>let r1 = &amp;s; // no problem</w:t>
-      </w:r>
-    </w:p>
-    <w:p>
-      <w:pPr>
-        <w:pStyle w:val="Code"/>
-      </w:pPr>
-      <w:r>
-        <w:t>let r2 = &amp;s; // no problem</w:t>
-      </w:r>
-    </w:p>
-    <w:p>
-      <w:pPr>
-        <w:pStyle w:val="Code"/>
-      </w:pPr>
-      <w:r>
-        <w:t>let r3 = &amp;mut s; // BIG PROBLEM</w:t>
-      </w:r>
-    </w:p>
-    <w:p>
-      <w:pPr>
-        <w:pStyle w:val="Code"/>
-      </w:pPr>
-    </w:p>
-    <w:p>
-      <w:pPr>
-        <w:pStyle w:val="Code"/>
-      </w:pPr>
-      <w:r>
-        <w:t>println!("{r1}, {r2}, and {r3}");</w:t>
-      </w:r>
-    </w:p>
-    <w:p>
-      <w:pPr>
-        <w:pStyle w:val="Body"/>
-      </w:pPr>
-      <w:r>
-        <w:t>Here’s the error:</w:t>
-      </w:r>
-    </w:p>
-    <w:p>
-      <w:pPr>
-        <w:pStyle w:val="CodeWide"/>
-      </w:pPr>
-      <w:r>
-        <w:t>error[E0502]: cannot borrow `s` as mutable because it is also borrowed as immutable</w:t>
-      </w:r>
-    </w:p>
-    <w:p>
-      <w:pPr>
-        <w:pStyle w:val="CodeWide"/>
-      </w:pPr>
-      <w:r>
-        <w:t xml:space="preserve"> --&gt; src/main.rs:6:14</w:t>
-      </w:r>
-    </w:p>
-    <w:p>
-      <w:pPr>
-        <w:pStyle w:val="CodeWide"/>
-      </w:pPr>
-      <w:r>
-        <w:t xml:space="preserve">  |</w:t>
-      </w:r>
-    </w:p>
-    <w:p>
-      <w:pPr>
-        <w:pStyle w:val="CodeWide"/>
-      </w:pPr>
-      <w:r>
-        <w:t>4 |     let r1 = &amp;s; // no problem</w:t>
-      </w:r>
-    </w:p>
-    <w:p>
-      <w:pPr>
-        <w:pStyle w:val="CodeWide"/>
-      </w:pPr>
-      <w:r>
-        <w:t xml:space="preserve">  |              -- immutable borrow occurs here</w:t>
-      </w:r>
-    </w:p>
-    <w:p>
-      <w:pPr>
-        <w:pStyle w:val="CodeWide"/>
-      </w:pPr>
-      <w:r>
-        <w:t>5 |     let r2 = &amp;s; // no problem</w:t>
-      </w:r>
-    </w:p>
-    <w:p>
-      <w:pPr>
-        <w:pStyle w:val="CodeWide"/>
-      </w:pPr>
-      <w:r>
-        <w:t>6 |     let r3 = &amp;mut s; // BIG PROBLEM</w:t>
-      </w:r>
-    </w:p>
-    <w:p>
-      <w:pPr>
-        <w:pStyle w:val="CodeWide"/>
-      </w:pPr>
-      <w:r>
-        <w:t xml:space="preserve">  |              ^^^^^^ mutable borrow occurs here</w:t>
-      </w:r>
-    </w:p>
-    <w:p>
-      <w:pPr>
-        <w:pStyle w:val="CodeWide"/>
-      </w:pPr>
-      <w:r>
-        <w:t>7 |</w:t>
-      </w:r>
-    </w:p>
-    <w:p>
-      <w:pPr>
-        <w:pStyle w:val="CodeWide"/>
-      </w:pPr>
-      <w:r>
-        <w:t>8 |     println!("{r1}, {r2}, and {r3}");</w:t>
-      </w:r>
-    </w:p>
-    <w:p>
-      <w:pPr>
-        <w:pStyle w:val="CodeWide"/>
-      </w:pPr>
-      <w:r>
-        <w:t xml:space="preserve">  |                -- immutable borrow later used here</w:t>
-      </w:r>
-    </w:p>
-    <w:p>
-      <w:pPr>
-        <w:pStyle w:val="Body"/>
-      </w:pPr>
-      <w:r>
-        <w:t xml:space="preserve">Whew! We </w:t>
-      </w:r>
-      <w:r>
-        <w:rPr>
-          <w:rStyle w:val="Italic"/>
-        </w:rPr>
-        <w:t>also</w:t>
-      </w:r>
-      <w:r>
-        <w:t xml:space="preserve"> cannot have a mutable reference while we have an immutable one to the same value.</w:t>
-      </w:r>
-    </w:p>
-    <w:p>
-      <w:pPr>
-        <w:pStyle w:val="Body"/>
-      </w:pPr>
-      <w:r>
-        <w:t>Users of an immutable reference don’t expect the value to suddenly change out from under them! However, multiple immutable references are allowed because no one who is just reading the data has the ability to affect anyone else’s reading of the data.</w:t>
-      </w:r>
-    </w:p>
-    <w:p>
-      <w:pPr>
-        <w:pStyle w:val="Body"/>
-      </w:pPr>
-      <w:r>
-        <w:t xml:space="preserve">Note that a reference’s scope starts from where it is introduced and continues through the last time that reference is used. For instance, this code will compile because the last usage of the immutable references is in the </w:t>
-      </w:r>
-      <w:r>
-        <w:rPr>
-          <w:rStyle w:val="Literal"/>
-        </w:rPr>
-        <w:t>println!</w:t>
-      </w:r>
-      <w:r>
-        <w:t>, before the mutable reference is introduced:</w:t>
-      </w:r>
-    </w:p>
-    <w:p>
-      <w:pPr>
-        <w:pStyle w:val="Code"/>
-      </w:pPr>
-      <w:r>
-        <w:t>let mut s = String::from("hello");</w:t>
-      </w:r>
-    </w:p>
-    <w:p>
-      <w:pPr>
-        <w:pStyle w:val="Code"/>
-      </w:pPr>
-    </w:p>
-    <w:p>
-      <w:pPr>
-        <w:pStyle w:val="Code"/>
-      </w:pPr>
-      <w:r>
-        <w:t>let r1 = &amp;s; // no problem</w:t>
-      </w:r>
-    </w:p>
-    <w:p>
-      <w:pPr>
-        <w:pStyle w:val="Code"/>
-      </w:pPr>
-      <w:r>
-        <w:t>let r2 = &amp;s; // no problem</w:t>
-      </w:r>
-    </w:p>
-    <w:p>
-      <w:pPr>
-        <w:pStyle w:val="Code"/>
-      </w:pPr>
-      <w:r>
-        <w:t>println!("{r1} and {r2}");</w:t>
-      </w:r>
-    </w:p>
-    <w:p>
-      <w:pPr>
-        <w:pStyle w:val="Code"/>
-      </w:pPr>
-      <w:r>
-        <w:t>// Variables r1 and r2 will not be used after this point.</w:t>
-      </w:r>
-    </w:p>
-    <w:p>
-      <w:pPr>
-        <w:pStyle w:val="Code"/>
-      </w:pPr>
-    </w:p>
-    <w:p>
-      <w:pPr>
-        <w:pStyle w:val="Code"/>
-      </w:pPr>
-      <w:r>
-        <w:t>let r3 = &amp;mut s; // no problem</w:t>
-      </w:r>
-    </w:p>
-    <w:p>
-      <w:pPr>
-        <w:pStyle w:val="Code"/>
-      </w:pPr>
-      <w:r>
-        <w:t>println!("{r3}");</w:t>
-      </w:r>
-    </w:p>
-    <w:p>
-      <w:pPr>
-        <w:pStyle w:val="Body"/>
-      </w:pPr>
-      <w:r>
-        <w:t xml:space="preserve">The scopes of the immutable references </w:t>
-      </w:r>
-      <w:r>
-        <w:rPr>
-          <w:rStyle w:val="Literal"/>
-        </w:rPr>
-        <w:t>r1</w:t>
-      </w:r>
-      <w:r>
-        <w:t xml:space="preserve"> and </w:t>
-      </w:r>
-      <w:r>
-        <w:rPr>
-          <w:rStyle w:val="Literal"/>
-        </w:rPr>
-        <w:t>r2</w:t>
-      </w:r>
-      <w:r>
-        <w:t xml:space="preserve"> end after the </w:t>
-      </w:r>
-      <w:r>
-        <w:rPr>
-          <w:rStyle w:val="Literal"/>
-        </w:rPr>
-        <w:t>println!</w:t>
-      </w:r>
-      <w:r>
         <w:t xml:space="preserve"> where they are last used, which is before the mutable reference </w:t>
       </w:r>
       <w:r>
@@ -6432,12 +6532,12 @@
       <w:r>
         <w:t xml:space="preserve"> is created. These scopes don’t overlap, so this code is allowed: </w:t>
       </w:r>
-      <w:del w:id="89" w:author="Audrey Doyle" w:date="2025-09-09T16:21:00Z" w16du:dateUtc="2025-09-09T20:21:00Z">
+      <w:del w:id="98" w:author="Audrey Doyle" w:date="2025-09-09T16:21:00Z" w16du:dateUtc="2025-09-09T20:21:00Z">
         <w:r>
           <w:delText xml:space="preserve">the </w:delText>
         </w:r>
       </w:del>
-      <w:ins w:id="90" w:author="Audrey Doyle" w:date="2025-09-09T16:21:00Z" w16du:dateUtc="2025-09-09T20:21:00Z">
+      <w:ins w:id="99" w:author="Audrey Doyle" w:date="2025-09-09T16:21:00Z" w16du:dateUtc="2025-09-09T20:21:00Z">
         <w:r>
           <w:t xml:space="preserve">The </w:t>
         </w:r>
@@ -6451,10 +6551,9 @@
         <w:pStyle w:val="Body"/>
       </w:pPr>
       <w:r>
-        <w:lastRenderedPageBreak/>
         <w:t>Even though borrowing errors may be frustrating at times, remember that it’s the Rust compiler pointing out a potential bug early (at compile time rather than at runtime) and showing you exactly where the problem is. Then</w:t>
       </w:r>
-      <w:ins w:id="91" w:author="Audrey Doyle" w:date="2025-09-10T11:37:00Z" w16du:dateUtc="2025-09-10T15:37:00Z">
+      <w:ins w:id="100" w:author="Audrey Doyle" w:date="2025-09-10T11:37:00Z" w16du:dateUtc="2025-09-10T15:37:00Z">
         <w:r>
           <w:t>,</w:t>
         </w:r>
@@ -6485,11 +6584,11 @@
       <w:r>
         <w:fldChar w:fldCharType="end"/>
       </w:r>
-      <w:bookmarkStart w:id="92" w:name="_Toc206162496"/>
+      <w:bookmarkStart w:id="101" w:name="_Toc206162496"/>
       <w:r>
         <w:t>Dangling References</w:t>
       </w:r>
-      <w:bookmarkEnd w:id="92"/>
+      <w:bookmarkEnd w:id="101"/>
     </w:p>
     <w:p>
       <w:pPr>
@@ -6528,14 +6627,14 @@
       <w:r>
         <w:t xml:space="preserve">In languages with pointers, it’s easy to erroneously create a </w:t>
       </w:r>
-      <w:bookmarkStart w:id="93" w:name="_Hlk208327312"/>
+      <w:bookmarkStart w:id="102" w:name="_Hlk208327312"/>
       <w:r>
         <w:rPr>
           <w:rStyle w:val="Italic"/>
         </w:rPr>
         <w:t>dangling pointer</w:t>
       </w:r>
-      <w:bookmarkEnd w:id="93"/>
+      <w:bookmarkEnd w:id="102"/>
       <w:r>
         <w:t>—a pointer that references a location in memory that may have been given to someone else—by freeing some memory while preserving a pointer to that memory.</w:t>
       </w:r>
@@ -6551,12 +6650,12 @@
       <w:r>
         <w:t xml:space="preserve"> In Rust, by contrast, the compiler guarantees that references will never be dangling references: </w:t>
       </w:r>
-      <w:del w:id="94" w:author="Audrey Doyle" w:date="2025-09-09T16:21:00Z" w16du:dateUtc="2025-09-09T20:21:00Z">
+      <w:del w:id="103" w:author="Audrey Doyle" w:date="2025-09-09T16:21:00Z" w16du:dateUtc="2025-09-09T20:21:00Z">
         <w:r>
           <w:delText xml:space="preserve">if </w:delText>
         </w:r>
       </w:del>
-      <w:ins w:id="95" w:author="Audrey Doyle" w:date="2025-09-09T16:21:00Z" w16du:dateUtc="2025-09-09T20:21:00Z">
+      <w:ins w:id="104" w:author="Audrey Doyle" w:date="2025-09-09T16:21:00Z" w16du:dateUtc="2025-09-09T20:21:00Z">
         <w:r>
           <w:t xml:space="preserve">If </w:t>
         </w:r>
@@ -6570,6 +6669,7 @@
         <w:pStyle w:val="Body"/>
       </w:pPr>
       <w:r>
+        <w:lastRenderedPageBreak/>
         <w:t>Let’s try to create a dangling reference to see how Rust prevents them with a compile-time error:</w:t>
       </w:r>
     </w:p>
@@ -6796,45 +6896,173 @@
         <w:pStyle w:val="Body"/>
       </w:pPr>
       <w:r>
+        <w:t xml:space="preserve">This error message refers to a feature we haven’t covered yet: lifetimes. We’ll discuss lifetimes in detail in </w:t>
+      </w:r>
+      <w:r>
+        <w:rPr>
+          <w:rStyle w:val="Xref"/>
+        </w:rPr>
+        <w:t>Chapter</w:t>
+      </w:r>
+      <w:r>
+        <w:rPr>
+          <w:rStyle w:val="Xref"/>
+        </w:rPr>
+        <w:t> </w:t>
+      </w:r>
+      <w:r>
+        <w:rPr>
+          <w:rStyle w:val="Xref"/>
+        </w:rPr>
+        <w:t>10</w:t>
+      </w:r>
+      <w:r>
+        <w:t>. But, if you disregard the parts about lifetimes, the message does contain the key to why this code is a problem:</w:t>
+      </w:r>
+    </w:p>
+    <w:p>
+      <w:pPr>
+        <w:pStyle w:val="Code"/>
+      </w:pPr>
+      <w:r>
+        <w:t>this function's return type contains a borrowed value, but there</w:t>
+      </w:r>
+    </w:p>
+    <w:p>
+      <w:pPr>
+        <w:pStyle w:val="Code"/>
+      </w:pPr>
+      <w:r>
+        <w:t>is no value for it to be borrowed from</w:t>
+      </w:r>
+    </w:p>
+    <w:p>
+      <w:pPr>
+        <w:pStyle w:val="Body"/>
+      </w:pPr>
+      <w:r>
+        <w:t xml:space="preserve">Let’s take a closer look at exactly what’s happening at each stage of our </w:t>
+      </w:r>
+      <w:r>
+        <w:rPr>
+          <w:rStyle w:val="Literal"/>
+        </w:rPr>
+        <w:t>dangle</w:t>
+      </w:r>
+      <w:r>
+        <w:t xml:space="preserve"> code:</w:t>
+      </w:r>
+    </w:p>
+    <w:p>
+      <w:pPr>
+        <w:pStyle w:val="CodeLabel"/>
+      </w:pPr>
+      <w:r>
+        <w:t>src/main.rs</w:t>
+      </w:r>
+    </w:p>
+    <w:p>
+      <w:pPr>
+        <w:pStyle w:val="Code"/>
+      </w:pPr>
+      <w:r>
+        <w:t>fn dangle() -&gt; &amp;String { // dangle returns a reference to a String</w:t>
+      </w:r>
+    </w:p>
+    <w:p>
+      <w:pPr>
+        <w:pStyle w:val="Code"/>
+      </w:pPr>
+    </w:p>
+    <w:p>
+      <w:pPr>
+        <w:pStyle w:val="Code"/>
+      </w:pPr>
+      <w:r>
+        <w:t xml:space="preserve">    let s = String::from("hello"); // s is a new String</w:t>
+      </w:r>
+    </w:p>
+    <w:p>
+      <w:pPr>
+        <w:pStyle w:val="Code"/>
+      </w:pPr>
+    </w:p>
+    <w:p>
+      <w:pPr>
+        <w:pStyle w:val="Code"/>
+      </w:pPr>
+      <w:r>
+        <w:t xml:space="preserve">    &amp;s // we return a reference to the String, s</w:t>
+      </w:r>
+    </w:p>
+    <w:p>
+      <w:pPr>
+        <w:pStyle w:val="Code"/>
+      </w:pPr>
+      <w:r>
+        <w:t xml:space="preserve">} // Here, s goes out of scope and is dropped, so its memory goes </w:t>
+      </w:r>
+    </w:p>
+    <w:p>
+      <w:pPr>
+        <w:pStyle w:val="Code"/>
+      </w:pPr>
+      <w:r>
+        <w:t xml:space="preserve">  // away. Danger!</w:t>
+      </w:r>
+    </w:p>
+    <w:p>
+      <w:pPr>
+        <w:pStyle w:val="Body"/>
+      </w:pPr>
+      <w:r>
         <w:lastRenderedPageBreak/>
-        <w:t xml:space="preserve">This error message refers to a feature we haven’t covered yet: lifetimes. We’ll discuss lifetimes in detail in </w:t>
-      </w:r>
-      <w:r>
-        <w:rPr>
-          <w:rStyle w:val="Xref"/>
-        </w:rPr>
-        <w:t>Chapter</w:t>
-      </w:r>
-      <w:r>
-        <w:rPr>
-          <w:rStyle w:val="Xref"/>
-        </w:rPr>
-        <w:t> </w:t>
-      </w:r>
-      <w:r>
-        <w:rPr>
-          <w:rStyle w:val="Xref"/>
-        </w:rPr>
-        <w:t>10</w:t>
-      </w:r>
-      <w:r>
-        <w:t>. But, if you disregard the parts about lifetimes, the message does contain the key to why this code is a problem:</w:t>
-      </w:r>
-    </w:p>
-    <w:p>
-      <w:pPr>
-        <w:pStyle w:val="Code"/>
-      </w:pPr>
-      <w:r>
-        <w:t>this function's return type contains a borrowed value, but there</w:t>
-      </w:r>
-    </w:p>
-    <w:p>
-      <w:pPr>
-        <w:pStyle w:val="Code"/>
-      </w:pPr>
-      <w:r>
-        <w:t>is no value for it to be borrowed from</w:t>
+        <w:t xml:space="preserve">Because </w:t>
+      </w:r>
+      <w:r>
+        <w:rPr>
+          <w:rStyle w:val="Literal"/>
+        </w:rPr>
+        <w:t>s</w:t>
+      </w:r>
+      <w:r>
+        <w:t xml:space="preserve"> is created inside </w:t>
+      </w:r>
+      <w:r>
+        <w:rPr>
+          <w:rStyle w:val="Literal"/>
+        </w:rPr>
+        <w:t>dangle</w:t>
+      </w:r>
+      <w:r>
+        <w:t xml:space="preserve">, when the code of </w:t>
+      </w:r>
+      <w:r>
+        <w:rPr>
+          <w:rStyle w:val="Literal"/>
+        </w:rPr>
+        <w:t>dangle</w:t>
+      </w:r>
+      <w:r>
+        <w:t xml:space="preserve"> is finished, </w:t>
+      </w:r>
+      <w:r>
+        <w:rPr>
+          <w:rStyle w:val="Literal"/>
+        </w:rPr>
+        <w:t>s</w:t>
+      </w:r>
+      <w:r>
+        <w:t xml:space="preserve"> will be deallocated. But we tried to return a reference to it. That means this reference would be pointing to an invalid </w:t>
+      </w:r>
+      <w:r>
+        <w:rPr>
+          <w:rStyle w:val="Literal"/>
+        </w:rPr>
+        <w:t>String</w:t>
+      </w:r>
+      <w:r>
+        <w:t>. That’s no good! Rust won’t let us do this.</w:t>
       </w:r>
     </w:p>
     <w:p>
@@ -6842,74 +7070,53 @@
         <w:pStyle w:val="Body"/>
       </w:pPr>
       <w:r>
-        <w:t xml:space="preserve">Let’s take a closer look at exactly what’s happening at each stage of our </w:t>
-      </w:r>
-      <w:r>
-        <w:rPr>
-          <w:rStyle w:val="Literal"/>
-        </w:rPr>
-        <w:t>dangle</w:t>
-      </w:r>
-      <w:r>
-        <w:t xml:space="preserve"> code:</w:t>
-      </w:r>
-    </w:p>
-    <w:p>
-      <w:pPr>
-        <w:pStyle w:val="CodeLabel"/>
-      </w:pPr>
-      <w:r>
-        <w:t>src/main.rs</w:t>
-      </w:r>
-    </w:p>
-    <w:p>
-      <w:pPr>
-        <w:pStyle w:val="Code"/>
-      </w:pPr>
-      <w:r>
-        <w:t>fn dangle() -&gt; &amp;String { // dangle returns a reference to a String</w:t>
-      </w:r>
-    </w:p>
-    <w:p>
-      <w:pPr>
-        <w:pStyle w:val="Code"/>
-      </w:pPr>
-    </w:p>
-    <w:p>
-      <w:pPr>
-        <w:pStyle w:val="Code"/>
-      </w:pPr>
-      <w:r>
-        <w:t xml:space="preserve">    let s = String::from("hello"); // s is a new String</w:t>
-      </w:r>
-    </w:p>
-    <w:p>
-      <w:pPr>
-        <w:pStyle w:val="Code"/>
-      </w:pPr>
-    </w:p>
-    <w:p>
-      <w:pPr>
-        <w:pStyle w:val="Code"/>
-      </w:pPr>
-      <w:r>
-        <w:t xml:space="preserve">    &amp;s // we return a reference to the String, s</w:t>
-      </w:r>
-    </w:p>
-    <w:p>
-      <w:pPr>
-        <w:pStyle w:val="Code"/>
-      </w:pPr>
-      <w:r>
-        <w:t xml:space="preserve">} // Here, s goes out of scope and is dropped, so its memory goes </w:t>
-      </w:r>
-    </w:p>
-    <w:p>
-      <w:pPr>
-        <w:pStyle w:val="Code"/>
-      </w:pPr>
-      <w:r>
-        <w:t xml:space="preserve">  // away. Danger!</w:t>
+        <w:t xml:space="preserve">The solution here is to return the </w:t>
+      </w:r>
+      <w:r>
+        <w:rPr>
+          <w:rStyle w:val="Literal"/>
+        </w:rPr>
+        <w:t>String</w:t>
+      </w:r>
+      <w:r>
+        <w:t xml:space="preserve"> directly:</w:t>
+      </w:r>
+    </w:p>
+    <w:p>
+      <w:pPr>
+        <w:pStyle w:val="Code"/>
+      </w:pPr>
+      <w:r>
+        <w:t>fn no_dangle() -&gt; String {</w:t>
+      </w:r>
+    </w:p>
+    <w:p>
+      <w:pPr>
+        <w:pStyle w:val="Code"/>
+      </w:pPr>
+      <w:r>
+        <w:t xml:space="preserve">    let s = String::from("hello");</w:t>
+      </w:r>
+    </w:p>
+    <w:p>
+      <w:pPr>
+        <w:pStyle w:val="Code"/>
+      </w:pPr>
+    </w:p>
+    <w:p>
+      <w:pPr>
+        <w:pStyle w:val="Code"/>
+      </w:pPr>
+      <w:r>
+        <w:t xml:space="preserve">    s</w:t>
+      </w:r>
+    </w:p>
+    <w:p>
+      <w:pPr>
+        <w:pStyle w:val="Code"/>
+      </w:pPr>
+      <w:r>
+        <w:t>}</w:t>
       </w:r>
     </w:p>
     <w:p>
@@ -6917,106 +7124,68 @@
         <w:pStyle w:val="Body"/>
       </w:pPr>
       <w:r>
-        <w:t xml:space="preserve">Because </w:t>
-      </w:r>
-      <w:r>
-        <w:rPr>
-          <w:rStyle w:val="Literal"/>
-        </w:rPr>
-        <w:t>s</w:t>
-      </w:r>
-      <w:r>
-        <w:t xml:space="preserve"> is created inside </w:t>
-      </w:r>
-      <w:r>
-        <w:rPr>
-          <w:rStyle w:val="Literal"/>
-        </w:rPr>
-        <w:t>dangle</w:t>
-      </w:r>
-      <w:r>
-        <w:t xml:space="preserve">, when the code of </w:t>
-      </w:r>
-      <w:r>
-        <w:rPr>
-          <w:rStyle w:val="Literal"/>
-        </w:rPr>
-        <w:t>dangle</w:t>
-      </w:r>
-      <w:r>
-        <w:t xml:space="preserve"> is finished, </w:t>
-      </w:r>
-      <w:r>
-        <w:rPr>
-          <w:rStyle w:val="Literal"/>
-        </w:rPr>
-        <w:t>s</w:t>
-      </w:r>
-      <w:r>
-        <w:t xml:space="preserve"> will be deallocated. But we tried to return a reference to it. That means this reference would be pointing to an invalid </w:t>
-      </w:r>
-      <w:r>
-        <w:rPr>
-          <w:rStyle w:val="Literal"/>
-        </w:rPr>
-        <w:t>String</w:t>
-      </w:r>
-      <w:r>
-        <w:t>. That’s no good! Rust won’t let us do this.</w:t>
-      </w:r>
+        <w:t>This works without any problems. Ownership is moved out, and nothing is deallocated.</w:t>
+      </w:r>
+    </w:p>
+    <w:p>
+      <w:pPr>
+        <w:pStyle w:val="HeadB"/>
+      </w:pPr>
+      <w:r>
+        <w:fldChar w:fldCharType="begin"/>
+      </w:r>
+      <w:r>
+        <w:instrText xml:space="preserve"> XE "references:rules of" </w:instrText>
+      </w:r>
+      <w:r>
+        <w:fldChar w:fldCharType="end"/>
+      </w:r>
+      <w:bookmarkStart w:id="105" w:name="_Toc206162497"/>
+      <w:r>
+        <w:t>The Rules of References</w:t>
+      </w:r>
+      <w:bookmarkEnd w:id="105"/>
     </w:p>
     <w:p>
       <w:pPr>
         <w:pStyle w:val="Body"/>
       </w:pPr>
       <w:r>
-        <w:t xml:space="preserve">The solution here is to return the </w:t>
-      </w:r>
-      <w:r>
-        <w:rPr>
-          <w:rStyle w:val="Literal"/>
-        </w:rPr>
-        <w:t>String</w:t>
-      </w:r>
-      <w:r>
-        <w:t xml:space="preserve"> directly:</w:t>
-      </w:r>
-    </w:p>
-    <w:p>
-      <w:pPr>
-        <w:pStyle w:val="Code"/>
-      </w:pPr>
-      <w:r>
-        <w:t>fn no_dangle() -&gt; String {</w:t>
-      </w:r>
-    </w:p>
-    <w:p>
-      <w:pPr>
-        <w:pStyle w:val="Code"/>
-      </w:pPr>
-      <w:r>
-        <w:t xml:space="preserve">    let s = String::from("hello");</w:t>
-      </w:r>
-    </w:p>
-    <w:p>
-      <w:pPr>
-        <w:pStyle w:val="Code"/>
-      </w:pPr>
-    </w:p>
-    <w:p>
-      <w:pPr>
-        <w:pStyle w:val="Code"/>
-      </w:pPr>
-      <w:r>
-        <w:t xml:space="preserve">    s</w:t>
-      </w:r>
-    </w:p>
-    <w:p>
-      <w:pPr>
-        <w:pStyle w:val="Code"/>
-      </w:pPr>
-      <w:r>
-        <w:t>}</w:t>
+        <w:t>Let’s recap what we’ve discussed about references:</w:t>
+      </w:r>
+    </w:p>
+    <w:p>
+      <w:pPr>
+        <w:pStyle w:val="ListBullet"/>
+      </w:pPr>
+      <w:r>
+        <w:t xml:space="preserve">At any given time, you can have </w:t>
+      </w:r>
+      <w:r>
+        <w:rPr>
+          <w:rStyle w:val="Italic"/>
+        </w:rPr>
+        <w:t>either</w:t>
+      </w:r>
+      <w:r>
+        <w:t xml:space="preserve"> one mutable reference </w:t>
+      </w:r>
+      <w:r>
+        <w:rPr>
+          <w:rStyle w:val="Italic"/>
+        </w:rPr>
+        <w:t>or</w:t>
+      </w:r>
+      <w:r>
+        <w:t xml:space="preserve"> any number of immutable references.</w:t>
+      </w:r>
+    </w:p>
+    <w:p>
+      <w:pPr>
+        <w:pStyle w:val="ListBullet"/>
+      </w:pPr>
+      <w:r>
+        <w:t>References must always be valid.</w:t>
       </w:r>
     </w:p>
     <w:p>
@@ -7024,68 +7193,40 @@
         <w:pStyle w:val="Body"/>
       </w:pPr>
       <w:r>
-        <w:t>This works without any problems. Ownership is moved out, and nothing is deallocated.</w:t>
-      </w:r>
-    </w:p>
-    <w:p>
-      <w:pPr>
-        <w:pStyle w:val="HeadB"/>
+        <w:t xml:space="preserve">Next, we’ll look at a different kind of reference: slices. </w:t>
+      </w:r>
+    </w:p>
+    <w:p>
+      <w:pPr>
+        <w:pStyle w:val="HeadA"/>
       </w:pPr>
       <w:r>
         <w:fldChar w:fldCharType="begin"/>
       </w:r>
       <w:r>
-        <w:instrText xml:space="preserve"> XE "references:rules of" </w:instrText>
+        <w:instrText xml:space="preserve"> XE "slice type" </w:instrText>
       </w:r>
       <w:r>
         <w:fldChar w:fldCharType="end"/>
       </w:r>
-      <w:bookmarkStart w:id="96" w:name="_Toc206162497"/>
-      <w:r>
-        <w:t>The Rules of References</w:t>
-      </w:r>
-      <w:bookmarkEnd w:id="96"/>
+      <w:bookmarkStart w:id="106" w:name="_Toc206162498"/>
+      <w:r>
+        <w:t>The Slice Type</w:t>
+      </w:r>
+      <w:bookmarkEnd w:id="106"/>
     </w:p>
     <w:p>
       <w:pPr>
         <w:pStyle w:val="Body"/>
       </w:pPr>
       <w:r>
-        <w:t>Let’s recap what we’ve discussed about references:</w:t>
-      </w:r>
-    </w:p>
-    <w:p>
-      <w:pPr>
-        <w:pStyle w:val="ListBullet"/>
-      </w:pPr>
-      <w:r>
-        <w:t xml:space="preserve">At any given time, you can have </w:t>
-      </w:r>
-      <w:r>
         <w:rPr>
           <w:rStyle w:val="Italic"/>
         </w:rPr>
-        <w:t>either</w:t>
-      </w:r>
-      <w:r>
-        <w:t xml:space="preserve"> one mutable reference </w:t>
-      </w:r>
-      <w:r>
-        <w:rPr>
-          <w:rStyle w:val="Italic"/>
-        </w:rPr>
-        <w:t>or</w:t>
-      </w:r>
-      <w:r>
-        <w:t xml:space="preserve"> any number of immutable references.</w:t>
-      </w:r>
-    </w:p>
-    <w:p>
-      <w:pPr>
-        <w:pStyle w:val="ListBullet"/>
-      </w:pPr>
-      <w:r>
-        <w:t>References must always be valid.</w:t>
+        <w:t>Slices</w:t>
+      </w:r>
+      <w:r>
+        <w:t xml:space="preserve"> let you reference a contiguous sequence of elements in a collection. A slice is a kind of reference, so it does not have ownership.</w:t>
       </w:r>
     </w:p>
     <w:p>
@@ -7093,56 +7234,14 @@
         <w:pStyle w:val="Body"/>
       </w:pPr>
       <w:r>
-        <w:t xml:space="preserve">Next, we’ll look at a different kind of reference: slices. </w:t>
-      </w:r>
-    </w:p>
-    <w:p>
-      <w:pPr>
-        <w:pStyle w:val="HeadA"/>
-      </w:pPr>
-      <w:r>
-        <w:lastRenderedPageBreak/>
-        <w:fldChar w:fldCharType="begin"/>
-      </w:r>
-      <w:r>
-        <w:instrText xml:space="preserve"> XE "slice type" </w:instrText>
-      </w:r>
-      <w:r>
-        <w:fldChar w:fldCharType="end"/>
-      </w:r>
-      <w:bookmarkStart w:id="97" w:name="_Toc206162498"/>
-      <w:r>
-        <w:t>The Slice Type</w:t>
-      </w:r>
-      <w:bookmarkEnd w:id="97"/>
-    </w:p>
-    <w:p>
-      <w:pPr>
-        <w:pStyle w:val="Body"/>
-      </w:pPr>
-      <w:r>
-        <w:rPr>
-          <w:rStyle w:val="Italic"/>
-        </w:rPr>
-        <w:t>Slices</w:t>
-      </w:r>
-      <w:r>
-        <w:t xml:space="preserve"> let you reference a contiguous sequence of elements in a collection. A slice is a kind of reference, so it does not have ownership.</w:t>
-      </w:r>
-    </w:p>
-    <w:p>
-      <w:pPr>
-        <w:pStyle w:val="Body"/>
-      </w:pPr>
-      <w:r>
         <w:t xml:space="preserve">Here’s a small programming problem: </w:t>
       </w:r>
-      <w:del w:id="98" w:author="Audrey Doyle" w:date="2025-09-09T16:24:00Z" w16du:dateUtc="2025-09-09T20:24:00Z">
+      <w:del w:id="107" w:author="Audrey Doyle" w:date="2025-09-09T16:24:00Z" w16du:dateUtc="2025-09-09T20:24:00Z">
         <w:r>
           <w:delText xml:space="preserve">write </w:delText>
         </w:r>
       </w:del>
-      <w:ins w:id="99" w:author="Audrey Doyle" w:date="2025-09-09T16:24:00Z" w16du:dateUtc="2025-09-09T20:24:00Z">
+      <w:ins w:id="108" w:author="Audrey Doyle" w:date="2025-09-09T16:24:00Z" w16du:dateUtc="2025-09-09T20:24:00Z">
         <w:r>
           <w:t xml:space="preserve">Write </w:t>
         </w:r>
@@ -7161,9 +7260,11 @@
         </w:rPr>
         <w:t>NOTE</w:t>
       </w:r>
-      <w:r>
-        <w:t xml:space="preserve"> </w:t>
-      </w:r>
+      <w:del w:id="109" w:author="Carol Nichols" w:date="2025-09-18T21:10:00Z" w16du:dateUtc="2025-09-19T01:10:00Z">
+        <w:r>
+          <w:delText xml:space="preserve"> </w:delText>
+        </w:r>
+      </w:del>
       <w:r>
         <w:tab/>
       </w:r>
@@ -7173,7 +7274,7 @@
       <w:r>
         <w:rPr>
           <w:rStyle w:val="Xref"/>
-          <w:rPrChange w:id="100" w:author="Audrey Doyle" w:date="2025-09-09T16:24:00Z" w16du:dateUtc="2025-09-09T20:24:00Z">
+          <w:rPrChange w:id="110" w:author="Audrey Doyle" w:date="2025-09-09T16:24:00Z" w16du:dateUtc="2025-09-09T20:24:00Z">
             <w:rPr/>
           </w:rPrChange>
         </w:rPr>
@@ -7188,7 +7289,7 @@
       <w:r>
         <w:rPr>
           <w:rStyle w:val="Xref"/>
-          <w:rPrChange w:id="101" w:author="Audrey Doyle" w:date="2025-09-09T16:24:00Z" w16du:dateUtc="2025-09-09T20:24:00Z">
+          <w:rPrChange w:id="111" w:author="Audrey Doyle" w:date="2025-09-09T16:24:00Z" w16du:dateUtc="2025-09-09T20:24:00Z">
             <w:rPr/>
           </w:rPrChange>
         </w:rPr>
@@ -7243,6 +7344,7 @@
         <w:pStyle w:val="Body"/>
       </w:pPr>
       <w:r>
+        <w:lastRenderedPageBreak/>
         <w:t xml:space="preserve">The </w:t>
       </w:r>
       <w:r>
@@ -7318,7 +7420,7 @@
       <w:r>
         <w:t xml:space="preserve">  </w:t>
       </w:r>
-      <w:ins w:id="102" w:author="Eva Morrow" w:date="2025-06-26T12:12:00Z">
+      <w:ins w:id="112" w:author="Eva Morrow" w:date="2025-06-26T12:12:00Z">
         <w:r>
           <w:rPr>
             <w:rStyle w:val="CodeAnnotation"/>
@@ -7326,7 +7428,7 @@
           <w:t>2</w:t>
         </w:r>
       </w:ins>
-      <w:del w:id="103" w:author="Eva Morrow" w:date="2025-06-26T12:12:00Z">
+      <w:del w:id="113" w:author="Eva Morrow" w:date="2025-06-26T12:12:00Z">
         <w:r>
           <w:delText xml:space="preserve"> </w:delText>
         </w:r>
@@ -7334,7 +7436,7 @@
       <w:r>
         <w:t xml:space="preserve"> for (</w:t>
       </w:r>
-      <w:del w:id="104" w:author="Eva Morrow" w:date="2025-06-26T12:12:00Z">
+      <w:del w:id="114" w:author="Eva Morrow" w:date="2025-06-26T12:12:00Z">
         <w:r>
           <w:rPr>
             <w:rStyle w:val="CodeAnnotation"/>
@@ -7345,7 +7447,7 @@
       <w:r>
         <w:t xml:space="preserve">i, &amp;item) in </w:t>
       </w:r>
-      <w:del w:id="105" w:author="Eva Morrow" w:date="2025-06-26T12:13:00Z">
+      <w:del w:id="115" w:author="Eva Morrow" w:date="2025-06-26T12:13:00Z">
         <w:r>
           <w:rPr>
             <w:rStyle w:val="CodeAnnotation"/>
@@ -7359,7 +7461,7 @@
       <w:r>
         <w:t>bytes.iter().enumerate() {</w:t>
       </w:r>
-      <w:ins w:id="106" w:author="Eva Morrow" w:date="2025-06-26T12:13:00Z">
+      <w:ins w:id="116" w:author="Eva Morrow" w:date="2025-06-26T12:13:00Z">
         <w:r>
           <w:t xml:space="preserve"> </w:t>
         </w:r>
@@ -7616,26 +7718,219 @@
         <w:t>13</w:t>
       </w:r>
       <w:r>
-        <w:t xml:space="preserve">. </w:t>
+        <w:t xml:space="preserve">. For now, know that </w:t>
+      </w:r>
+      <w:r>
+        <w:rPr>
+          <w:rStyle w:val="Literal"/>
+        </w:rPr>
+        <w:t>iter</w:t>
+      </w:r>
+      <w:r>
+        <w:t xml:space="preserve"> is a method that returns each element in a collection and that </w:t>
+      </w:r>
+      <w:r>
+        <w:fldChar w:fldCharType="begin"/>
+      </w:r>
+      <w:r>
+        <w:instrText xml:space="preserve"> XE "enumerate method" </w:instrText>
+      </w:r>
+      <w:r>
+        <w:fldChar w:fldCharType="end"/>
+      </w:r>
+      <w:r>
+        <w:fldChar w:fldCharType="begin"/>
+      </w:r>
+      <w:r>
+        <w:instrText xml:space="preserve"> XE "iterators:enumerate method on" </w:instrText>
+      </w:r>
+      <w:r>
+        <w:fldChar w:fldCharType="end"/>
+      </w:r>
+      <w:r>
+        <w:rPr>
+          <w:rStyle w:val="Literal"/>
+        </w:rPr>
+        <w:t>enumerate</w:t>
+      </w:r>
+      <w:r>
+        <w:t xml:space="preserve"> wraps the result of </w:t>
+      </w:r>
+      <w:r>
+        <w:rPr>
+          <w:rStyle w:val="Literal"/>
+        </w:rPr>
+        <w:t>iter</w:t>
+      </w:r>
+      <w:r>
+        <w:t xml:space="preserve"> and returns each element as part of a tuple instead. The first element of the tuple returned from </w:t>
+      </w:r>
+      <w:r>
+        <w:rPr>
+          <w:rStyle w:val="Literal"/>
+        </w:rPr>
+        <w:t>enumerate</w:t>
+      </w:r>
+      <w:r>
+        <w:t xml:space="preserve"> is the index, and the second element is a reference to the element. This is a bit more convenient than calculating the index ourselves. </w:t>
+      </w:r>
+    </w:p>
+    <w:p>
+      <w:pPr>
+        <w:pStyle w:val="Body"/>
+      </w:pPr>
+      <w:r>
+        <w:t xml:space="preserve">Because the </w:t>
+      </w:r>
+      <w:r>
+        <w:rPr>
+          <w:rStyle w:val="Literal"/>
+        </w:rPr>
+        <w:t>enumerate</w:t>
+      </w:r>
+      <w:r>
+        <w:t xml:space="preserve"> method returns a tuple, we can use patterns to destructure that tuple. We’ll be discussing patterns more in </w:t>
+      </w:r>
+      <w:r>
+        <w:rPr>
+          <w:rStyle w:val="Xref"/>
+        </w:rPr>
+        <w:t>Chapter</w:t>
+      </w:r>
+      <w:r>
+        <w:rPr>
+          <w:rStyle w:val="Xref"/>
+        </w:rPr>
+        <w:t> </w:t>
+      </w:r>
+      <w:r>
+        <w:rPr>
+          <w:rStyle w:val="Xref"/>
+        </w:rPr>
+        <w:t>6</w:t>
+      </w:r>
+      <w:r>
+        <w:t xml:space="preserve">. In the </w:t>
+      </w:r>
+      <w:r>
+        <w:rPr>
+          <w:rStyle w:val="Literal"/>
+        </w:rPr>
+        <w:t>for</w:t>
+      </w:r>
+      <w:r>
+        <w:t xml:space="preserve"> loop, we specify a pattern that has </w:t>
+      </w:r>
+      <w:r>
+        <w:rPr>
+          <w:rStyle w:val="Literal"/>
+        </w:rPr>
+        <w:t>i</w:t>
+      </w:r>
+      <w:r>
+        <w:t xml:space="preserve"> for the index in the tuple and </w:t>
+      </w:r>
+      <w:r>
+        <w:rPr>
+          <w:rStyle w:val="Literal"/>
+        </w:rPr>
+        <w:t>&amp;item</w:t>
+      </w:r>
+      <w:r>
+        <w:t xml:space="preserve"> for the single byte in the tuple </w:t>
+      </w:r>
+      <w:r>
+        <w:rPr>
+          <w:rStyle w:val="CodeAnnotation"/>
+        </w:rPr>
+        <w:t>2</w:t>
+      </w:r>
+      <w:r>
+        <w:t xml:space="preserve">. Because we get a reference to the element from </w:t>
+      </w:r>
+      <w:r>
+        <w:rPr>
+          <w:rStyle w:val="Literal"/>
+        </w:rPr>
+        <w:t>.iter().enumerate()</w:t>
+      </w:r>
+      <w:r>
+        <w:t xml:space="preserve">, we use </w:t>
+      </w:r>
+      <w:r>
+        <w:rPr>
+          <w:rStyle w:val="Literal"/>
+        </w:rPr>
+        <w:t>&amp;</w:t>
+      </w:r>
+      <w:r>
+        <w:t xml:space="preserve"> in the pattern.</w:t>
+      </w:r>
+    </w:p>
+    <w:p>
+      <w:pPr>
+        <w:pStyle w:val="Body"/>
+      </w:pPr>
+      <w:r>
+        <w:t xml:space="preserve">Inside the </w:t>
+      </w:r>
+      <w:r>
+        <w:rPr>
+          <w:rStyle w:val="Literal"/>
+        </w:rPr>
+        <w:t>for</w:t>
+      </w:r>
+      <w:r>
+        <w:t xml:space="preserve"> loop, we search for the byte that represents the space by using the byte literal syntax </w:t>
+      </w:r>
+      <w:r>
+        <w:rPr>
+          <w:rStyle w:val="CodeAnnotation"/>
+        </w:rPr>
+        <w:t>4</w:t>
+      </w:r>
+      <w:r>
+        <w:t>.</w:t>
+      </w:r>
+      <w:r>
+        <w:fldChar w:fldCharType="begin"/>
+      </w:r>
+      <w:r>
+        <w:instrText xml:space="preserve"> XE "byte literal syntax" </w:instrText>
+      </w:r>
+      <w:r>
+        <w:fldChar w:fldCharType="end"/>
+      </w:r>
+      <w:r>
+        <w:t xml:space="preserve"> If </w:t>
       </w:r>
       <w:r>
         <w:lastRenderedPageBreak/>
-        <w:t xml:space="preserve">For now, know that </w:t>
-      </w:r>
-      <w:r>
-        <w:rPr>
-          <w:rStyle w:val="Literal"/>
-        </w:rPr>
-        <w:t>iter</w:t>
-      </w:r>
-      <w:r>
-        <w:t xml:space="preserve"> is a method that returns each element in a collection and that </w:t>
+        <w:t xml:space="preserve">we find a space, we return the position. Otherwise, we return the length of the string by using </w:t>
+      </w:r>
+      <w:r>
+        <w:rPr>
+          <w:rStyle w:val="Literal"/>
+        </w:rPr>
+        <w:t>s.len()</w:t>
+      </w:r>
+      <w:r>
+        <w:t> </w:t>
+      </w:r>
+      <w:r>
+        <w:rPr>
+          <w:rStyle w:val="CodeAnnotation"/>
+        </w:rPr>
+        <w:t>5</w:t>
+      </w:r>
+      <w:r>
+        <w:t>.</w:t>
       </w:r>
       <w:r>
         <w:fldChar w:fldCharType="begin"/>
       </w:r>
       <w:r>
-        <w:instrText xml:space="preserve"> XE "enumerate method" </w:instrText>
+        <w:instrText xml:space="preserve"> XE "len method" </w:instrText>
       </w:r>
       <w:r>
         <w:fldChar w:fldCharType="end"/>
@@ -7644,129 +7939,159 @@
         <w:fldChar w:fldCharType="begin"/>
       </w:r>
       <w:r>
-        <w:instrText xml:space="preserve"> XE "iterators:enumerate method on" </w:instrText>
+        <w:instrText xml:space="preserve"> XE "String type:len method on" </w:instrText>
       </w:r>
       <w:r>
         <w:fldChar w:fldCharType="end"/>
       </w:r>
-      <w:r>
-        <w:rPr>
-          <w:rStyle w:val="Literal"/>
-        </w:rPr>
-        <w:t>enumerate</w:t>
-      </w:r>
-      <w:r>
-        <w:t xml:space="preserve"> wraps the result of </w:t>
-      </w:r>
-      <w:r>
-        <w:rPr>
-          <w:rStyle w:val="Literal"/>
-        </w:rPr>
-        <w:t>iter</w:t>
-      </w:r>
-      <w:r>
-        <w:t xml:space="preserve"> and returns each element as part of a tuple instead. The first element of the tuple returned from </w:t>
-      </w:r>
-      <w:r>
-        <w:rPr>
-          <w:rStyle w:val="Literal"/>
-        </w:rPr>
-        <w:t>enumerate</w:t>
-      </w:r>
-      <w:r>
-        <w:t xml:space="preserve"> is the index, and the second element is a reference to the element. This is a bit more convenient than calculating the index ourselves. </w:t>
-      </w:r>
     </w:p>
     <w:p>
       <w:pPr>
         <w:pStyle w:val="Body"/>
       </w:pPr>
       <w:r>
-        <w:t xml:space="preserve">Because the </w:t>
-      </w:r>
-      <w:r>
-        <w:rPr>
-          <w:rStyle w:val="Literal"/>
-        </w:rPr>
-        <w:t>enumerate</w:t>
-      </w:r>
-      <w:r>
-        <w:t xml:space="preserve"> method returns a tuple, we can use patterns to destructure that tuple. We’ll be discussing patterns more in </w:t>
-      </w:r>
-      <w:r>
-        <w:rPr>
-          <w:rStyle w:val="Xref"/>
-        </w:rPr>
-        <w:t>Chapter</w:t>
-      </w:r>
-      <w:r>
-        <w:rPr>
-          <w:rStyle w:val="Xref"/>
-        </w:rPr>
-        <w:t> </w:t>
-      </w:r>
-      <w:r>
-        <w:rPr>
-          <w:rStyle w:val="Xref"/>
-        </w:rPr>
-        <w:t>6</w:t>
-      </w:r>
-      <w:r>
-        <w:t xml:space="preserve">. In the </w:t>
-      </w:r>
-      <w:r>
-        <w:rPr>
-          <w:rStyle w:val="Literal"/>
-        </w:rPr>
-        <w:t>for</w:t>
-      </w:r>
-      <w:r>
-        <w:t xml:space="preserve"> loop, we specify a pattern that has </w:t>
-      </w:r>
-      <w:r>
-        <w:rPr>
-          <w:rStyle w:val="Literal"/>
-        </w:rPr>
-        <w:t>i</w:t>
-      </w:r>
-      <w:r>
-        <w:t xml:space="preserve"> for the index in the tuple and </w:t>
-      </w:r>
-      <w:r>
-        <w:rPr>
-          <w:rStyle w:val="Literal"/>
-        </w:rPr>
-        <w:t>&amp;item</w:t>
-      </w:r>
-      <w:r>
-        <w:t xml:space="preserve"> for the single byte in the tuple </w:t>
-      </w:r>
-      <w:r>
-        <w:rPr>
-          <w:rStyle w:val="CodeAnnotation"/>
-        </w:rPr>
-        <w:t>2</w:t>
-      </w:r>
-      <w:r>
-        <w:t xml:space="preserve">. Because we get a reference to the element from </w:t>
-      </w:r>
-      <w:r>
-        <w:rPr>
-          <w:rStyle w:val="Literal"/>
-        </w:rPr>
-        <w:t>.iter().enumerate()</w:t>
-      </w:r>
-      <w:r>
-        <w:t xml:space="preserve">, we use </w:t>
-      </w:r>
-      <w:r>
-        <w:rPr>
-          <w:rStyle w:val="Literal"/>
-        </w:rPr>
-        <w:t>&amp;</w:t>
-      </w:r>
-      <w:r>
-        <w:t xml:space="preserve"> in the pattern.</w:t>
+        <w:t xml:space="preserve">We now have a way to find out the index of the end of the first word in the string, but there’s a problem. We’re returning a </w:t>
+      </w:r>
+      <w:r>
+        <w:rPr>
+          <w:rStyle w:val="Literal"/>
+        </w:rPr>
+        <w:t>usize</w:t>
+      </w:r>
+      <w:r>
+        <w:t xml:space="preserve"> on its own, but it’s only a meaningful number in the context of the </w:t>
+      </w:r>
+      <w:r>
+        <w:rPr>
+          <w:rStyle w:val="Literal"/>
+        </w:rPr>
+        <w:t>&amp;String</w:t>
+      </w:r>
+      <w:r>
+        <w:t xml:space="preserve">. In other words, because it’s a separate value from the </w:t>
+      </w:r>
+      <w:r>
+        <w:rPr>
+          <w:rStyle w:val="Literal"/>
+        </w:rPr>
+        <w:t>String</w:t>
+      </w:r>
+      <w:r>
+        <w:t xml:space="preserve">, there’s no guarantee that it will still be valid in the future. Consider the program in Listing 4-8 that uses the </w:t>
+      </w:r>
+      <w:r>
+        <w:rPr>
+          <w:rStyle w:val="Literal"/>
+        </w:rPr>
+        <w:t>first_word</w:t>
+      </w:r>
+      <w:r>
+        <w:t xml:space="preserve"> function from Listing 4-7.</w:t>
+      </w:r>
+    </w:p>
+    <w:p>
+      <w:pPr>
+        <w:pStyle w:val="CodeWide"/>
+      </w:pPr>
+      <w:r>
+        <w:t>// src/main.rs</w:t>
+      </w:r>
+    </w:p>
+    <w:p>
+      <w:pPr>
+        <w:pStyle w:val="CodeWide"/>
+      </w:pPr>
+      <w:r>
+        <w:t>fn main() {</w:t>
+      </w:r>
+    </w:p>
+    <w:p>
+      <w:pPr>
+        <w:pStyle w:val="CodeWide"/>
+      </w:pPr>
+      <w:r>
+        <w:t xml:space="preserve">    let mut s = String::from("hello world");</w:t>
+      </w:r>
+    </w:p>
+    <w:p>
+      <w:pPr>
+        <w:pStyle w:val="CodeWide"/>
+      </w:pPr>
+    </w:p>
+    <w:p>
+      <w:pPr>
+        <w:pStyle w:val="CodeWide"/>
+      </w:pPr>
+      <w:r>
+        <w:t xml:space="preserve">    let word = first_word(&amp;s); // word will get the value 5</w:t>
+      </w:r>
+    </w:p>
+    <w:p>
+      <w:pPr>
+        <w:pStyle w:val="CodeWide"/>
+      </w:pPr>
+    </w:p>
+    <w:p>
+      <w:pPr>
+        <w:pStyle w:val="CodeWide"/>
+      </w:pPr>
+      <w:r>
+        <w:t xml:space="preserve">    s.clear(); // this empties the String, making it equal to ""</w:t>
+      </w:r>
+    </w:p>
+    <w:p>
+      <w:pPr>
+        <w:pStyle w:val="CodeWide"/>
+      </w:pPr>
+    </w:p>
+    <w:p>
+      <w:pPr>
+        <w:pStyle w:val="CodeWide"/>
+      </w:pPr>
+      <w:r>
+        <w:t xml:space="preserve">    // word still has the value 5 here, but s no longer has any content that we</w:t>
+      </w:r>
+    </w:p>
+    <w:p>
+      <w:pPr>
+        <w:pStyle w:val="CodeWide"/>
+      </w:pPr>
+      <w:r>
+        <w:t xml:space="preserve">    // could meaningfully use with the value 5, so word is now totally invalid!</w:t>
+      </w:r>
+    </w:p>
+    <w:p>
+      <w:pPr>
+        <w:pStyle w:val="CodeWide"/>
+      </w:pPr>
+      <w:r>
+        <w:t>}</w:t>
+      </w:r>
+    </w:p>
+    <w:p>
+      <w:pPr>
+        <w:pStyle w:val="CodeListingCaption"/>
+      </w:pPr>
+      <w:r>
+        <w:t xml:space="preserve">Storing the result from calling the </w:t>
+      </w:r>
+      <w:r>
+        <w:rPr>
+          <w:rStyle w:val="Literal"/>
+        </w:rPr>
+        <w:t>first_word</w:t>
+      </w:r>
+      <w:r>
+        <w:t xml:space="preserve"> function and then changing the </w:t>
+      </w:r>
+      <w:r>
+        <w:rPr>
+          <w:rStyle w:val="Literal"/>
+        </w:rPr>
+        <w:t>String</w:t>
+      </w:r>
+      <w:r>
+        <w:t xml:space="preserve"> contents</w:t>
       </w:r>
     </w:p>
     <w:p>
@@ -7774,230 +8099,114 @@
         <w:pStyle w:val="Body"/>
       </w:pPr>
       <w:r>
-        <w:t xml:space="preserve">Inside the </w:t>
-      </w:r>
-      <w:r>
-        <w:rPr>
-          <w:rStyle w:val="Literal"/>
-        </w:rPr>
-        <w:t>for</w:t>
-      </w:r>
-      <w:r>
-        <w:t xml:space="preserve"> loop, we search for the byte that represents the space by using the byte literal syntax </w:t>
-      </w:r>
-      <w:r>
-        <w:rPr>
-          <w:rStyle w:val="CodeAnnotation"/>
-        </w:rPr>
-        <w:t>4</w:t>
+        <w:t xml:space="preserve">This program compiles without any errors and would also do so if we used </w:t>
+      </w:r>
+      <w:r>
+        <w:rPr>
+          <w:rStyle w:val="Literal"/>
+        </w:rPr>
+        <w:t>word</w:t>
+      </w:r>
+      <w:r>
+        <w:t xml:space="preserve"> after calling </w:t>
+      </w:r>
+      <w:r>
+        <w:rPr>
+          <w:rStyle w:val="Literal"/>
+        </w:rPr>
+        <w:t>s.clear()</w:t>
+      </w:r>
+      <w:r>
+        <w:t xml:space="preserve">. Because </w:t>
+      </w:r>
+      <w:r>
+        <w:rPr>
+          <w:rStyle w:val="Literal"/>
+        </w:rPr>
+        <w:t>word</w:t>
+      </w:r>
+      <w:r>
+        <w:t xml:space="preserve"> isn’t connected to the state of </w:t>
+      </w:r>
+      <w:r>
+        <w:rPr>
+          <w:rStyle w:val="Literal"/>
+        </w:rPr>
+        <w:t>s</w:t>
+      </w:r>
+      <w:r>
+        <w:t xml:space="preserve"> at all, </w:t>
+      </w:r>
+      <w:r>
+        <w:rPr>
+          <w:rStyle w:val="Literal"/>
+        </w:rPr>
+        <w:t>word</w:t>
+      </w:r>
+      <w:r>
+        <w:t xml:space="preserve"> still contains the value </w:t>
+      </w:r>
+      <w:r>
+        <w:rPr>
+          <w:rStyle w:val="Literal"/>
+        </w:rPr>
+        <w:t>5</w:t>
+      </w:r>
+      <w:r>
+        <w:t xml:space="preserve">. We could use that value </w:t>
+      </w:r>
+      <w:r>
+        <w:rPr>
+          <w:rStyle w:val="Literal"/>
+        </w:rPr>
+        <w:t>5</w:t>
+      </w:r>
+      <w:r>
+        <w:t xml:space="preserve"> with the variable </w:t>
+      </w:r>
+      <w:r>
+        <w:rPr>
+          <w:rStyle w:val="Literal"/>
+        </w:rPr>
+        <w:t>s</w:t>
+      </w:r>
+      <w:r>
+        <w:t xml:space="preserve"> to try to extract the first word out, but this would be a bug because the contents of </w:t>
+      </w:r>
+      <w:r>
+        <w:rPr>
+          <w:rStyle w:val="Literal"/>
+        </w:rPr>
+        <w:t>s</w:t>
+      </w:r>
+      <w:r>
+        <w:t xml:space="preserve"> have changed since we saved </w:t>
+      </w:r>
+      <w:r>
+        <w:rPr>
+          <w:rStyle w:val="Literal"/>
+        </w:rPr>
+        <w:t>5</w:t>
+      </w:r>
+      <w:r>
+        <w:t xml:space="preserve"> in </w:t>
+      </w:r>
+      <w:r>
+        <w:rPr>
+          <w:rStyle w:val="Literal"/>
+        </w:rPr>
+        <w:t>word</w:t>
       </w:r>
       <w:r>
         <w:t>.</w:t>
       </w:r>
-      <w:r>
-        <w:fldChar w:fldCharType="begin"/>
-      </w:r>
-      <w:r>
-        <w:instrText xml:space="preserve"> XE "byte literal syntax" </w:instrText>
-      </w:r>
-      <w:r>
-        <w:fldChar w:fldCharType="end"/>
-      </w:r>
-      <w:r>
-        <w:t xml:space="preserve"> If we find a space, we return the position. Otherwise, we return the length of the string by using </w:t>
-      </w:r>
-      <w:r>
-        <w:rPr>
-          <w:rStyle w:val="Literal"/>
-        </w:rPr>
-        <w:t>s.len()</w:t>
-      </w:r>
-      <w:r>
-        <w:t> </w:t>
-      </w:r>
-      <w:r>
-        <w:rPr>
-          <w:rStyle w:val="CodeAnnotation"/>
-        </w:rPr>
-        <w:t>5</w:t>
-      </w:r>
-      <w:r>
-        <w:t>.</w:t>
-      </w:r>
-      <w:r>
-        <w:fldChar w:fldCharType="begin"/>
-      </w:r>
-      <w:r>
-        <w:instrText xml:space="preserve"> XE "len method" </w:instrText>
-      </w:r>
-      <w:r>
-        <w:fldChar w:fldCharType="end"/>
-      </w:r>
-      <w:r>
-        <w:fldChar w:fldCharType="begin"/>
-      </w:r>
-      <w:r>
-        <w:instrText xml:space="preserve"> XE "String type:len method on" </w:instrText>
-      </w:r>
-      <w:r>
-        <w:fldChar w:fldCharType="end"/>
-      </w:r>
     </w:p>
     <w:p>
       <w:pPr>
         <w:pStyle w:val="Body"/>
       </w:pPr>
       <w:r>
-        <w:t xml:space="preserve">We now have a way to find out the index of the end of the first word in the string, but there’s a problem. We’re returning a </w:t>
-      </w:r>
-      <w:r>
-        <w:rPr>
-          <w:rStyle w:val="Literal"/>
-        </w:rPr>
-        <w:t>usize</w:t>
-      </w:r>
-      <w:r>
-        <w:t xml:space="preserve"> on its own, but it’s only a meaningful number in the context of the </w:t>
-      </w:r>
-      <w:r>
-        <w:rPr>
-          <w:rStyle w:val="Literal"/>
-        </w:rPr>
-        <w:t>&amp;String</w:t>
-      </w:r>
-      <w:r>
-        <w:t xml:space="preserve">. In other words, because it’s a separate value from the </w:t>
-      </w:r>
-      <w:r>
-        <w:rPr>
-          <w:rStyle w:val="Literal"/>
-        </w:rPr>
-        <w:t>String</w:t>
-      </w:r>
-      <w:r>
-        <w:t xml:space="preserve">, there’s no guarantee that it will still be valid in the future. Consider the program in Listing 4-8 that uses the </w:t>
-      </w:r>
-      <w:r>
-        <w:rPr>
-          <w:rStyle w:val="Literal"/>
-        </w:rPr>
-        <w:t>first_word</w:t>
-      </w:r>
-      <w:r>
-        <w:t xml:space="preserve"> function from Listing 4-7.</w:t>
-      </w:r>
-    </w:p>
-    <w:p>
-      <w:pPr>
-        <w:pStyle w:val="CodeWide"/>
-      </w:pPr>
-      <w:r>
-        <w:t>// src/main.rs</w:t>
-      </w:r>
-    </w:p>
-    <w:p>
-      <w:pPr>
-        <w:pStyle w:val="CodeWide"/>
-      </w:pPr>
-      <w:r>
-        <w:t>fn main() {</w:t>
-      </w:r>
-    </w:p>
-    <w:p>
-      <w:pPr>
-        <w:pStyle w:val="CodeWide"/>
-      </w:pPr>
-      <w:r>
-        <w:t xml:space="preserve">    let mut s = String::from("hello world");</w:t>
-      </w:r>
-    </w:p>
-    <w:p>
-      <w:pPr>
-        <w:pStyle w:val="CodeWide"/>
-      </w:pPr>
-    </w:p>
-    <w:p>
-      <w:pPr>
-        <w:pStyle w:val="CodeWide"/>
-      </w:pPr>
-      <w:r>
-        <w:t xml:space="preserve">    let word = first_word(&amp;s); // word will get the value 5</w:t>
-      </w:r>
-    </w:p>
-    <w:p>
-      <w:pPr>
-        <w:pStyle w:val="CodeWide"/>
-      </w:pPr>
-    </w:p>
-    <w:p>
-      <w:pPr>
-        <w:pStyle w:val="CodeWide"/>
-      </w:pPr>
-      <w:r>
-        <w:t xml:space="preserve">    s.clear(); // this empties the String, making it equal to ""</w:t>
-      </w:r>
-    </w:p>
-    <w:p>
-      <w:pPr>
-        <w:pStyle w:val="CodeWide"/>
-      </w:pPr>
-    </w:p>
-    <w:p>
-      <w:pPr>
-        <w:pStyle w:val="CodeWide"/>
-      </w:pPr>
-      <w:r>
-        <w:t xml:space="preserve">    // word still has the value 5 here, but s no longer has any content that we</w:t>
-      </w:r>
-    </w:p>
-    <w:p>
-      <w:pPr>
-        <w:pStyle w:val="CodeWide"/>
-      </w:pPr>
-      <w:r>
-        <w:t xml:space="preserve">    // could meaningfully use with the value 5, so word is now totally invalid!</w:t>
-      </w:r>
-    </w:p>
-    <w:p>
-      <w:pPr>
-        <w:pStyle w:val="CodeWide"/>
-      </w:pPr>
-      <w:r>
-        <w:t>}</w:t>
-      </w:r>
-    </w:p>
-    <w:p>
-      <w:pPr>
-        <w:pStyle w:val="CodeListingCaption"/>
-      </w:pPr>
-      <w:r>
-        <w:t xml:space="preserve">Storing the result from calling the </w:t>
-      </w:r>
-      <w:r>
-        <w:rPr>
-          <w:rStyle w:val="Literal"/>
-        </w:rPr>
-        <w:t>first_word</w:t>
-      </w:r>
-      <w:r>
-        <w:t xml:space="preserve"> function and then changing the </w:t>
-      </w:r>
-      <w:r>
-        <w:rPr>
-          <w:rStyle w:val="Literal"/>
-        </w:rPr>
-        <w:t>String</w:t>
-      </w:r>
-      <w:r>
-        <w:t xml:space="preserve"> contents</w:t>
-      </w:r>
-    </w:p>
-    <w:p>
-      <w:pPr>
-        <w:pStyle w:val="Body"/>
-      </w:pPr>
-      <w:r>
-        <w:t xml:space="preserve">This program compiles without any errors and would also do so if we used </w:t>
+        <w:t xml:space="preserve">Having to worry about the index in </w:t>
       </w:r>
       <w:r>
         <w:rPr>
@@ -8006,25 +8215,7 @@
         <w:t>word</w:t>
       </w:r>
       <w:r>
-        <w:t xml:space="preserve"> after calling </w:t>
-      </w:r>
-      <w:r>
-        <w:rPr>
-          <w:rStyle w:val="Literal"/>
-        </w:rPr>
-        <w:t>s.clear()</w:t>
-      </w:r>
-      <w:r>
-        <w:t xml:space="preserve">. Because </w:t>
-      </w:r>
-      <w:r>
-        <w:rPr>
-          <w:rStyle w:val="Literal"/>
-        </w:rPr>
-        <w:t>word</w:t>
-      </w:r>
-      <w:r>
-        <w:t xml:space="preserve"> isn’t connected to the state of </w:t>
+        <w:t xml:space="preserve"> getting out of sync with the data in </w:t>
       </w:r>
       <w:r>
         <w:rPr>
@@ -8033,104 +8224,14 @@
         <w:t>s</w:t>
       </w:r>
       <w:r>
-        <w:t xml:space="preserve"> at all, </w:t>
-      </w:r>
-      <w:r>
-        <w:rPr>
-          <w:rStyle w:val="Literal"/>
-        </w:rPr>
-        <w:t>word</w:t>
-      </w:r>
-      <w:r>
-        <w:t xml:space="preserve"> still contains the value </w:t>
-      </w:r>
-      <w:r>
-        <w:rPr>
-          <w:rStyle w:val="Literal"/>
-        </w:rPr>
-        <w:t>5</w:t>
-      </w:r>
-      <w:r>
-        <w:t xml:space="preserve">. We could use that value </w:t>
-      </w:r>
-      <w:r>
-        <w:rPr>
-          <w:rStyle w:val="Literal"/>
-        </w:rPr>
-        <w:t>5</w:t>
-      </w:r>
-      <w:r>
-        <w:t xml:space="preserve"> with the variable </w:t>
-      </w:r>
-      <w:r>
-        <w:rPr>
-          <w:rStyle w:val="Literal"/>
-        </w:rPr>
-        <w:t>s</w:t>
-      </w:r>
-      <w:r>
-        <w:t xml:space="preserve"> to try to extract the first word out, but this would be a bug because the contents of </w:t>
-      </w:r>
-      <w:r>
-        <w:rPr>
-          <w:rStyle w:val="Literal"/>
-        </w:rPr>
-        <w:t>s</w:t>
-      </w:r>
-      <w:r>
-        <w:t xml:space="preserve"> have changed since we saved </w:t>
-      </w:r>
-      <w:r>
-        <w:rPr>
-          <w:rStyle w:val="Literal"/>
-        </w:rPr>
-        <w:t>5</w:t>
-      </w:r>
-      <w:r>
-        <w:t xml:space="preserve"> in </w:t>
-      </w:r>
-      <w:r>
-        <w:rPr>
-          <w:rStyle w:val="Literal"/>
-        </w:rPr>
-        <w:t>word</w:t>
-      </w:r>
-      <w:r>
-        <w:t>.</w:t>
-      </w:r>
-    </w:p>
-    <w:p>
-      <w:pPr>
-        <w:pStyle w:val="Body"/>
-      </w:pPr>
-      <w:r>
-        <w:lastRenderedPageBreak/>
-        <w:t xml:space="preserve">Having to worry about the index in </w:t>
-      </w:r>
-      <w:r>
-        <w:rPr>
-          <w:rStyle w:val="Literal"/>
-        </w:rPr>
-        <w:t>word</w:t>
-      </w:r>
-      <w:r>
-        <w:t xml:space="preserve"> getting out of sync with the data in </w:t>
-      </w:r>
-      <w:r>
-        <w:rPr>
-          <w:rStyle w:val="Literal"/>
-        </w:rPr>
-        <w:t>s</w:t>
-      </w:r>
-      <w:r>
         <w:t xml:space="preserve"> is tedious and </w:t>
       </w:r>
-      <w:del w:id="107" w:author="Audrey Doyle" w:date="2025-09-09T16:29:00Z" w16du:dateUtc="2025-09-09T20:29:00Z">
+      <w:del w:id="117" w:author="Audrey Doyle" w:date="2025-09-09T16:29:00Z" w16du:dateUtc="2025-09-09T20:29:00Z">
         <w:r>
           <w:delText xml:space="preserve">error </w:delText>
         </w:r>
       </w:del>
-      <w:ins w:id="108" w:author="Audrey Doyle" w:date="2025-09-09T16:29:00Z" w16du:dateUtc="2025-09-09T20:29:00Z">
+      <w:ins w:id="118" w:author="Audrey Doyle" w:date="2025-09-09T16:29:00Z" w16du:dateUtc="2025-09-09T20:29:00Z">
         <w:r>
           <w:t>error-</w:t>
         </w:r>
@@ -8186,6 +8287,7 @@
         <w:pStyle w:val="HeadB"/>
       </w:pPr>
       <w:r>
+        <w:lastRenderedPageBreak/>
         <w:fldChar w:fldCharType="begin"/>
       </w:r>
       <w:r>
@@ -8212,11 +8314,11 @@
       <w:r>
         <w:fldChar w:fldCharType="end"/>
       </w:r>
-      <w:bookmarkStart w:id="109" w:name="_Toc206162499"/>
+      <w:bookmarkStart w:id="119" w:name="_Toc206162499"/>
       <w:r>
         <w:t>String Slices</w:t>
       </w:r>
-      <w:bookmarkEnd w:id="109"/>
+      <w:bookmarkEnd w:id="119"/>
     </w:p>
     <w:p>
       <w:pPr>
@@ -8225,7 +8327,7 @@
       <w:r>
         <w:t xml:space="preserve">A </w:t>
       </w:r>
-      <w:bookmarkStart w:id="110" w:name="_Hlk208327834"/>
+      <w:bookmarkStart w:id="120" w:name="_Hlk208327834"/>
       <w:r>
         <w:rPr>
           <w:rStyle w:val="Italic"/>
@@ -8235,7 +8337,7 @@
       <w:r>
         <w:t xml:space="preserve"> </w:t>
       </w:r>
-      <w:bookmarkEnd w:id="110"/>
+      <w:bookmarkEnd w:id="120"/>
       <w:r>
         <w:t xml:space="preserve">is a reference to </w:t>
       </w:r>
@@ -8327,7 +8429,7 @@
       <w:r>
         <w:t xml:space="preserve"> bit. We create slices using a range within </w:t>
       </w:r>
-      <w:ins w:id="111" w:author="Audrey Doyle" w:date="2025-09-09T16:30:00Z" w16du:dateUtc="2025-09-09T20:30:00Z">
+      <w:ins w:id="121" w:author="Audrey Doyle" w:date="2025-09-09T16:30:00Z" w16du:dateUtc="2025-09-09T20:30:00Z">
         <w:r>
           <w:t xml:space="preserve">square </w:t>
         </w:r>
@@ -8527,7 +8629,6 @@
         <w:rPr>
           <w:noProof/>
         </w:rPr>
-        <w:lastRenderedPageBreak/>
         <w:drawing>
           <wp:inline distT="0" distB="0" distL="0" distR="0" wp14:anchorId="017CAD20" wp14:editId="270A60B8">
             <wp:extent cx="1892300" cy="2082800"/>
@@ -8587,6 +8688,7 @@
         <w:pStyle w:val="Body"/>
       </w:pPr>
       <w:r>
+        <w:lastRenderedPageBreak/>
         <w:t xml:space="preserve">With Rust’s </w:t>
       </w:r>
       <w:r>
@@ -8694,7 +8796,7 @@
       <w:r>
         <w:t>You can also drop both values to take a slice of the entire string. So</w:t>
       </w:r>
-      <w:ins w:id="112" w:author="Audrey Doyle" w:date="2025-09-09T17:08:00Z" w16du:dateUtc="2025-09-09T21:08:00Z">
+      <w:ins w:id="122" w:author="Audrey Doyle" w:date="2025-09-09T17:08:00Z" w16du:dateUtc="2025-09-09T21:08:00Z">
         <w:r>
           <w:t>,</w:t>
         </w:r>
@@ -8766,8 +8868,171 @@
         <w:pStyle w:val="Body"/>
       </w:pPr>
       <w:r>
+        <w:t xml:space="preserve">With all this information in mind, let’s rewrite </w:t>
+      </w:r>
+      <w:r>
+        <w:rPr>
+          <w:rStyle w:val="Literal"/>
+        </w:rPr>
+        <w:t>first_word</w:t>
+      </w:r>
+      <w:r>
+        <w:t xml:space="preserve"> to return a slice. The type that signifies “string slice” is written as </w:t>
+      </w:r>
+      <w:r>
+        <w:rPr>
+          <w:rStyle w:val="Literal"/>
+        </w:rPr>
+        <w:t>&amp;str</w:t>
+      </w:r>
+      <w:r>
+        <w:t>:</w:t>
+      </w:r>
+    </w:p>
+    <w:p>
+      <w:pPr>
+        <w:pStyle w:val="CodeLabel"/>
+      </w:pPr>
+      <w:r>
+        <w:t>src/main.rs</w:t>
+      </w:r>
+    </w:p>
+    <w:p>
+      <w:pPr>
+        <w:pStyle w:val="Code"/>
+      </w:pPr>
+      <w:r>
+        <w:rPr>
+          <w:rStyle w:val="LiteralGray"/>
+        </w:rPr>
+        <w:t>fn first_word(s: &amp;String) -&gt;</w:t>
+      </w:r>
+      <w:r>
+        <w:t xml:space="preserve"> &amp;str </w:t>
+      </w:r>
+      <w:r>
+        <w:rPr>
+          <w:rStyle w:val="LiteralGray"/>
+        </w:rPr>
+        <w:t>{</w:t>
+      </w:r>
+    </w:p>
+    <w:p>
+      <w:pPr>
+        <w:pStyle w:val="Code"/>
+      </w:pPr>
+      <w:r>
+        <w:rPr>
+          <w:rStyle w:val="LiteralGray"/>
+        </w:rPr>
+        <w:t xml:space="preserve">    let bytes = s.as_bytes();</w:t>
+      </w:r>
+    </w:p>
+    <w:p>
+      <w:pPr>
+        <w:pStyle w:val="Code"/>
+      </w:pPr>
+    </w:p>
+    <w:p>
+      <w:pPr>
+        <w:pStyle w:val="Code"/>
+      </w:pPr>
+      <w:r>
+        <w:t xml:space="preserve">    </w:t>
+      </w:r>
+      <w:r>
+        <w:rPr>
+          <w:rStyle w:val="LiteralGray"/>
+        </w:rPr>
+        <w:t>for (i, &amp;item) in bytes.iter().enumerate() {</w:t>
+      </w:r>
+    </w:p>
+    <w:p>
+      <w:pPr>
+        <w:pStyle w:val="Code"/>
+      </w:pPr>
+      <w:r>
+        <w:t xml:space="preserve">        </w:t>
+      </w:r>
+      <w:r>
+        <w:rPr>
+          <w:rStyle w:val="LiteralGray"/>
+        </w:rPr>
+        <w:t>if item == b' ' {</w:t>
+      </w:r>
+    </w:p>
+    <w:p>
+      <w:pPr>
+        <w:pStyle w:val="Code"/>
+      </w:pPr>
+      <w:r>
+        <w:t xml:space="preserve">            return &amp;s[0..i];</w:t>
+      </w:r>
+    </w:p>
+    <w:p>
+      <w:pPr>
+        <w:pStyle w:val="Code"/>
+      </w:pPr>
+      <w:r>
+        <w:t xml:space="preserve">        </w:t>
+      </w:r>
+      <w:r>
+        <w:rPr>
+          <w:rStyle w:val="LiteralGray"/>
+        </w:rPr>
+        <w:t>}</w:t>
+      </w:r>
+    </w:p>
+    <w:p>
+      <w:pPr>
+        <w:pStyle w:val="Code"/>
+      </w:pPr>
+      <w:r>
+        <w:rPr>
+          <w:rStyle w:val="LiteralGray"/>
+        </w:rPr>
+        <w:t xml:space="preserve">    }</w:t>
+      </w:r>
+    </w:p>
+    <w:p>
+      <w:pPr>
+        <w:pStyle w:val="Code"/>
+      </w:pPr>
+    </w:p>
+    <w:p>
+      <w:pPr>
+        <w:pStyle w:val="Code"/>
+      </w:pPr>
+      <w:r>
+        <w:t xml:space="preserve">    &amp;s[..]</w:t>
+      </w:r>
+    </w:p>
+    <w:p>
+      <w:pPr>
+        <w:pStyle w:val="Code"/>
+      </w:pPr>
+      <w:r>
+        <w:rPr>
+          <w:rStyle w:val="LiteralGray"/>
+        </w:rPr>
+        <w:t>}</w:t>
+      </w:r>
+    </w:p>
+    <w:p>
+      <w:pPr>
+        <w:pStyle w:val="Body"/>
+      </w:pPr>
+      <w:r>
         <w:lastRenderedPageBreak/>
-        <w:t xml:space="preserve">With all this information in mind, let’s rewrite </w:t>
+        <w:t>We get the index for the end of the word the same way we did in Listing 4-7, by looking for the first occurrence of a space. When we find a space, we return a string slice using the start of the string and the index of the space as the starting and ending indices.</w:t>
+      </w:r>
+    </w:p>
+    <w:p>
+      <w:pPr>
+        <w:pStyle w:val="Body"/>
+      </w:pPr>
+      <w:r>
+        <w:t xml:space="preserve">Now when we call </w:t>
       </w:r>
       <w:r>
         <w:rPr>
@@ -8776,145 +9041,7 @@
         <w:t>first_word</w:t>
       </w:r>
       <w:r>
-        <w:t xml:space="preserve"> to return a slice. The type that signifies “string slice” is written as </w:t>
-      </w:r>
-      <w:r>
-        <w:rPr>
-          <w:rStyle w:val="Literal"/>
-        </w:rPr>
-        <w:t>&amp;str</w:t>
-      </w:r>
-      <w:r>
-        <w:t>:</w:t>
-      </w:r>
-    </w:p>
-    <w:p>
-      <w:pPr>
-        <w:pStyle w:val="CodeLabel"/>
-      </w:pPr>
-      <w:r>
-        <w:t>src/main.rs</w:t>
-      </w:r>
-    </w:p>
-    <w:p>
-      <w:pPr>
-        <w:pStyle w:val="Code"/>
-      </w:pPr>
-      <w:r>
-        <w:rPr>
-          <w:rStyle w:val="LiteralGray"/>
-        </w:rPr>
-        <w:t>fn first_word(s: &amp;String) -&gt;</w:t>
-      </w:r>
-      <w:r>
-        <w:t xml:space="preserve"> &amp;str </w:t>
-      </w:r>
-      <w:r>
-        <w:rPr>
-          <w:rStyle w:val="LiteralGray"/>
-        </w:rPr>
-        <w:t>{</w:t>
-      </w:r>
-    </w:p>
-    <w:p>
-      <w:pPr>
-        <w:pStyle w:val="Code"/>
-      </w:pPr>
-      <w:r>
-        <w:rPr>
-          <w:rStyle w:val="LiteralGray"/>
-        </w:rPr>
-        <w:t xml:space="preserve">    let bytes = s.as_bytes();</w:t>
-      </w:r>
-    </w:p>
-    <w:p>
-      <w:pPr>
-        <w:pStyle w:val="Code"/>
-      </w:pPr>
-    </w:p>
-    <w:p>
-      <w:pPr>
-        <w:pStyle w:val="Code"/>
-      </w:pPr>
-      <w:r>
-        <w:t xml:space="preserve">    </w:t>
-      </w:r>
-      <w:r>
-        <w:rPr>
-          <w:rStyle w:val="LiteralGray"/>
-        </w:rPr>
-        <w:t>for (i, &amp;item) in bytes.iter().enumerate() {</w:t>
-      </w:r>
-    </w:p>
-    <w:p>
-      <w:pPr>
-        <w:pStyle w:val="Code"/>
-      </w:pPr>
-      <w:r>
-        <w:t xml:space="preserve">        </w:t>
-      </w:r>
-      <w:r>
-        <w:rPr>
-          <w:rStyle w:val="LiteralGray"/>
-        </w:rPr>
-        <w:t>if item == b' ' {</w:t>
-      </w:r>
-    </w:p>
-    <w:p>
-      <w:pPr>
-        <w:pStyle w:val="Code"/>
-      </w:pPr>
-      <w:r>
-        <w:t xml:space="preserve">            return &amp;s[0..i];</w:t>
-      </w:r>
-    </w:p>
-    <w:p>
-      <w:pPr>
-        <w:pStyle w:val="Code"/>
-      </w:pPr>
-      <w:r>
-        <w:t xml:space="preserve">        </w:t>
-      </w:r>
-      <w:r>
-        <w:rPr>
-          <w:rStyle w:val="LiteralGray"/>
-        </w:rPr>
-        <w:t>}</w:t>
-      </w:r>
-    </w:p>
-    <w:p>
-      <w:pPr>
-        <w:pStyle w:val="Code"/>
-      </w:pPr>
-      <w:r>
-        <w:rPr>
-          <w:rStyle w:val="LiteralGray"/>
-        </w:rPr>
-        <w:t xml:space="preserve">    }</w:t>
-      </w:r>
-    </w:p>
-    <w:p>
-      <w:pPr>
-        <w:pStyle w:val="Code"/>
-      </w:pPr>
-    </w:p>
-    <w:p>
-      <w:pPr>
-        <w:pStyle w:val="Code"/>
-      </w:pPr>
-      <w:r>
-        <w:t xml:space="preserve">    &amp;s[..]</w:t>
-      </w:r>
-    </w:p>
-    <w:p>
-      <w:pPr>
-        <w:pStyle w:val="Code"/>
-      </w:pPr>
-      <w:r>
-        <w:rPr>
-          <w:rStyle w:val="LiteralGray"/>
-        </w:rPr>
-        <w:t>}</w:t>
+        <w:t>, we get back a single value that is tied to the underlying data. The value is made up of a reference to the starting point of the slice and the number of elements in the slice.</w:t>
       </w:r>
     </w:p>
     <w:p>
@@ -8922,7 +9049,24 @@
         <w:pStyle w:val="Body"/>
       </w:pPr>
       <w:r>
-        <w:t>We get the index for the end of the word the same way we did in Listing 4-7, by looking for the first occurrence of a space. When we find a space, we return a string slice using the start of the string and the index of the space as the starting and ending indices.</w:t>
+        <w:t xml:space="preserve">Returning a slice would also work for a </w:t>
+      </w:r>
+      <w:r>
+        <w:rPr>
+          <w:rStyle w:val="Literal"/>
+        </w:rPr>
+        <w:t>second_word</w:t>
+      </w:r>
+      <w:r>
+        <w:t xml:space="preserve"> function:</w:t>
+      </w:r>
+    </w:p>
+    <w:p>
+      <w:pPr>
+        <w:pStyle w:val="Code"/>
+      </w:pPr>
+      <w:r>
+        <w:t>fn second_word(s: &amp;String) -&gt; &amp;str {</w:t>
       </w:r>
     </w:p>
     <w:p>
@@ -8930,51 +9074,9 @@
         <w:pStyle w:val="Body"/>
       </w:pPr>
       <w:r>
-        <w:t xml:space="preserve">Now when we call </w:t>
-      </w:r>
-      <w:r>
-        <w:rPr>
-          <w:rStyle w:val="Literal"/>
-        </w:rPr>
-        <w:t>first_word</w:t>
-      </w:r>
-      <w:r>
-        <w:t>, we get back a single value that is tied to the underlying data. The value is made up of a reference to the starting point of the slice and the number of elements in the slice.</w:t>
-      </w:r>
-    </w:p>
-    <w:p>
-      <w:pPr>
-        <w:pStyle w:val="Body"/>
-      </w:pPr>
-      <w:r>
-        <w:t xml:space="preserve">Returning a slice would also work for a </w:t>
-      </w:r>
-      <w:r>
-        <w:rPr>
-          <w:rStyle w:val="Literal"/>
-        </w:rPr>
-        <w:t>second_word</w:t>
-      </w:r>
-      <w:r>
-        <w:t xml:space="preserve"> function:</w:t>
-      </w:r>
-    </w:p>
-    <w:p>
-      <w:pPr>
-        <w:pStyle w:val="Code"/>
-      </w:pPr>
-      <w:r>
-        <w:t>fn second_word(s: &amp;String) -&gt; &amp;str {</w:t>
-      </w:r>
-    </w:p>
-    <w:p>
-      <w:pPr>
-        <w:pStyle w:val="Body"/>
-      </w:pPr>
-      <w:r>
         <w:t xml:space="preserve">We now have a straightforward API that’s much harder to mess up because the compiler will ensure </w:t>
       </w:r>
-      <w:ins w:id="113" w:author="Audrey Doyle" w:date="2025-09-09T16:32:00Z" w16du:dateUtc="2025-09-09T20:32:00Z">
+      <w:ins w:id="123" w:author="Audrey Doyle" w:date="2025-09-09T16:32:00Z" w16du:dateUtc="2025-09-09T20:32:00Z">
         <w:r>
           <w:t xml:space="preserve">that </w:t>
         </w:r>
@@ -8991,7 +9093,7 @@
       <w:r>
         <w:t xml:space="preserve"> remain valid. Remember the bug in the program in Listing 4-8, when we got the index to the end of the first word but then cleared the string so </w:t>
       </w:r>
-      <w:ins w:id="114" w:author="Audrey Doyle" w:date="2025-09-09T16:33:00Z" w16du:dateUtc="2025-09-09T20:33:00Z">
+      <w:ins w:id="124" w:author="Audrey Doyle" w:date="2025-09-09T16:33:00Z" w16du:dateUtc="2025-09-09T20:33:00Z">
         <w:r>
           <w:t xml:space="preserve">that </w:t>
         </w:r>
@@ -8999,7 +9101,7 @@
       <w:r>
         <w:t xml:space="preserve">our index was invalid? That code was logically incorrect but didn’t show any immediate errors. The problems would show up later if we kept trying to use the first word index with an emptied string. Slices make this bug impossible and let us know </w:t>
       </w:r>
-      <w:ins w:id="115" w:author="Audrey Doyle" w:date="2025-09-09T16:33:00Z" w16du:dateUtc="2025-09-09T20:33:00Z">
+      <w:ins w:id="125" w:author="Audrey Doyle" w:date="2025-09-09T16:33:00Z" w16du:dateUtc="2025-09-09T20:33:00Z">
         <w:r>
           <w:t xml:space="preserve">much sooner that </w:t>
         </w:r>
@@ -9007,7 +9109,7 @@
       <w:r>
         <w:t>we have a problem with our code</w:t>
       </w:r>
-      <w:del w:id="116" w:author="Audrey Doyle" w:date="2025-09-09T16:33:00Z" w16du:dateUtc="2025-09-09T20:33:00Z">
+      <w:del w:id="126" w:author="Audrey Doyle" w:date="2025-09-09T16:33:00Z" w16du:dateUtc="2025-09-09T20:33:00Z">
         <w:r>
           <w:delText xml:space="preserve"> much sooner</w:delText>
         </w:r>
@@ -9197,6 +9299,7 @@
         <w:pStyle w:val="Body"/>
       </w:pPr>
       <w:r>
+        <w:lastRenderedPageBreak/>
         <w:t xml:space="preserve">Recall from the borrowing rules that if we have an immutable reference to something, we cannot also take a mutable reference. Because </w:t>
       </w:r>
       <w:r>
@@ -9276,11 +9379,11 @@
       <w:r>
         <w:fldChar w:fldCharType="end"/>
       </w:r>
-      <w:bookmarkStart w:id="117" w:name="_Toc206162500"/>
+      <w:bookmarkStart w:id="127" w:name="_Toc206162500"/>
       <w:r>
         <w:t>String Literals as Slices</w:t>
       </w:r>
-      <w:bookmarkEnd w:id="117"/>
+      <w:bookmarkEnd w:id="127"/>
     </w:p>
     <w:p>
       <w:pPr>
@@ -9323,12 +9426,12 @@
       <w:r>
         <w:t xml:space="preserve">: </w:t>
       </w:r>
-      <w:del w:id="118" w:author="Audrey Doyle" w:date="2025-09-09T16:34:00Z" w16du:dateUtc="2025-09-09T20:34:00Z">
+      <w:del w:id="128" w:author="Audrey Doyle" w:date="2025-09-09T16:34:00Z" w16du:dateUtc="2025-09-09T20:34:00Z">
         <w:r>
           <w:delText xml:space="preserve">it’s </w:delText>
         </w:r>
       </w:del>
-      <w:ins w:id="119" w:author="Audrey Doyle" w:date="2025-09-09T16:34:00Z" w16du:dateUtc="2025-09-09T20:34:00Z">
+      <w:ins w:id="129" w:author="Audrey Doyle" w:date="2025-09-09T16:34:00Z" w16du:dateUtc="2025-09-09T20:34:00Z">
         <w:r>
           <w:t xml:space="preserve">It’s </w:t>
         </w:r>
@@ -9350,11 +9453,11 @@
       <w:pPr>
         <w:pStyle w:val="HeadC"/>
       </w:pPr>
-      <w:bookmarkStart w:id="120" w:name="_Toc206162501"/>
+      <w:bookmarkStart w:id="130" w:name="_Toc206162501"/>
       <w:r>
         <w:t>String Slices as Parameters</w:t>
       </w:r>
-      <w:bookmarkEnd w:id="120"/>
+      <w:bookmarkEnd w:id="130"/>
     </w:p>
     <w:p>
       <w:pPr>
@@ -9421,7 +9524,6 @@
         <w:pStyle w:val="Code"/>
       </w:pPr>
       <w:r>
-        <w:lastRenderedPageBreak/>
         <w:t>fn first_word(s: &amp;str) -&gt; &amp;str {</w:t>
       </w:r>
     </w:p>
@@ -9490,7 +9592,7 @@
       </w:r>
       <w:r>
         <w:rPr>
-          <w:rPrChange w:id="121" w:author="Audrey Doyle" w:date="2025-09-09T16:34:00Z" w16du:dateUtc="2025-09-09T20:34:00Z">
+          <w:rPrChange w:id="131" w:author="Audrey Doyle" w:date="2025-09-09T16:34:00Z" w16du:dateUtc="2025-09-09T20:34:00Z">
             <w:rPr>
               <w:rStyle w:val="Italic"/>
             </w:rPr>
@@ -9504,7 +9606,7 @@
       <w:r>
         <w:rPr>
           <w:rStyle w:val="Xref"/>
-          <w:rPrChange w:id="122" w:author="Audrey Doyle" w:date="2025-09-09T16:35:00Z" w16du:dateUtc="2025-09-09T20:35:00Z">
+          <w:rPrChange w:id="132" w:author="Audrey Doyle" w:date="2025-09-09T16:35:00Z" w16du:dateUtc="2025-09-09T20:35:00Z">
             <w:rPr/>
           </w:rPrChange>
         </w:rPr>
@@ -9522,7 +9624,7 @@
         </w:rPr>
         <w:t xml:space="preserve"> Deref Coercion</w:t>
       </w:r>
-      <w:ins w:id="123" w:author="Audrey Doyle" w:date="2025-09-09T16:36:00Z" w16du:dateUtc="2025-09-09T20:36:00Z">
+      <w:ins w:id="133" w:author="Audrey Doyle" w:date="2025-09-09T16:36:00Z" w16du:dateUtc="2025-09-09T20:36:00Z">
         <w:r>
           <w:rPr>
             <w:rStyle w:val="Xref"/>
@@ -9551,7 +9653,7 @@
       <w:r>
         <w:rPr>
           <w:rStyle w:val="Xref"/>
-          <w:rPrChange w:id="124" w:author="Audrey Doyle" w:date="2025-09-09T16:35:00Z" w16du:dateUtc="2025-09-09T20:35:00Z">
+          <w:rPrChange w:id="134" w:author="Audrey Doyle" w:date="2025-09-09T16:35:00Z" w16du:dateUtc="2025-09-09T20:35:00Z">
             <w:rPr/>
           </w:rPrChange>
         </w:rPr>
@@ -9601,6 +9703,7 @@
         <w:pStyle w:val="CodeLabel"/>
       </w:pPr>
       <w:r>
+        <w:lastRenderedPageBreak/>
         <w:t>src/main.rs</w:t>
       </w:r>
     </w:p>
@@ -9790,11 +9893,11 @@
       <w:r>
         <w:fldChar w:fldCharType="end"/>
       </w:r>
-      <w:bookmarkStart w:id="125" w:name="_Toc206162502"/>
+      <w:bookmarkStart w:id="135" w:name="_Toc206162502"/>
       <w:r>
         <w:t>Other Slices</w:t>
       </w:r>
-      <w:bookmarkEnd w:id="125"/>
+      <w:bookmarkEnd w:id="135"/>
     </w:p>
     <w:p>
       <w:pPr>
@@ -9851,72 +9954,75 @@
         <w:pStyle w:val="Code"/>
       </w:pPr>
       <w:r>
+        <w:t>assert_eq!(slice, &amp;[2, 3]);</w:t>
+      </w:r>
+    </w:p>
+    <w:p>
+      <w:pPr>
+        <w:pStyle w:val="Body"/>
+      </w:pPr>
+      <w:r>
+        <w:t xml:space="preserve">This slice has the type </w:t>
+      </w:r>
+      <w:r>
+        <w:rPr>
+          <w:rStyle w:val="Literal"/>
+        </w:rPr>
+        <w:t>&amp;[i32]</w:t>
+      </w:r>
+      <w:r>
+        <w:t xml:space="preserve">. It works the same way as string slices do, by storing a reference to the first element and a length. You’ll use this kind of slice for all sorts of other collections. We’ll discuss these collections in detail when we talk about vectors in </w:t>
+      </w:r>
+      <w:r>
+        <w:rPr>
+          <w:rStyle w:val="Xref"/>
+        </w:rPr>
+        <w:t>Chapter</w:t>
+      </w:r>
+      <w:r>
+        <w:rPr>
+          <w:rStyle w:val="Xref"/>
+        </w:rPr>
+        <w:t> </w:t>
+      </w:r>
+      <w:r>
+        <w:rPr>
+          <w:rStyle w:val="Xref"/>
+        </w:rPr>
+        <w:t>8</w:t>
+      </w:r>
+      <w:r>
+        <w:t>.</w:t>
+      </w:r>
+    </w:p>
+    <w:p>
+      <w:pPr>
+        <w:pStyle w:val="HeadA"/>
+      </w:pPr>
+      <w:bookmarkStart w:id="136" w:name="_Toc206162503"/>
+      <w:r>
+        <w:t>Summary</w:t>
+      </w:r>
+      <w:bookmarkEnd w:id="136"/>
+    </w:p>
+    <w:p>
+      <w:pPr>
+        <w:pStyle w:val="Body"/>
+      </w:pPr>
+      <w:r>
+        <w:t xml:space="preserve">The concepts of ownership, borrowing, and slices ensure memory safety in Rust programs at compile time. The Rust language </w:t>
+      </w:r>
+      <w:r>
         <w:lastRenderedPageBreak/>
-        <w:t>assert_eq!(slice, &amp;[2, 3]);</w:t>
-      </w:r>
-    </w:p>
-    <w:p>
-      <w:pPr>
-        <w:pStyle w:val="Body"/>
-      </w:pPr>
-      <w:r>
-        <w:t xml:space="preserve">This slice has the type </w:t>
-      </w:r>
-      <w:r>
-        <w:rPr>
-          <w:rStyle w:val="Literal"/>
-        </w:rPr>
-        <w:t>&amp;[i32]</w:t>
-      </w:r>
-      <w:r>
-        <w:t xml:space="preserve">. It works the same way as string slices do, by storing a reference to the first element and a length. You’ll use this kind of slice for all sorts of other collections. We’ll discuss these collections in detail when we talk about vectors in </w:t>
-      </w:r>
-      <w:r>
-        <w:rPr>
-          <w:rStyle w:val="Xref"/>
-        </w:rPr>
-        <w:t>Chapter</w:t>
-      </w:r>
-      <w:r>
-        <w:rPr>
-          <w:rStyle w:val="Xref"/>
-        </w:rPr>
-        <w:t> </w:t>
-      </w:r>
-      <w:r>
-        <w:rPr>
-          <w:rStyle w:val="Xref"/>
-        </w:rPr>
-        <w:t>8</w:t>
-      </w:r>
-      <w:r>
-        <w:t>.</w:t>
-      </w:r>
-    </w:p>
-    <w:p>
-      <w:pPr>
-        <w:pStyle w:val="HeadA"/>
-      </w:pPr>
-      <w:bookmarkStart w:id="126" w:name="_Toc206162503"/>
-      <w:r>
-        <w:t>Summary</w:t>
-      </w:r>
-      <w:bookmarkEnd w:id="126"/>
-    </w:p>
-    <w:p>
-      <w:pPr>
-        <w:pStyle w:val="Body"/>
-      </w:pPr>
-      <w:r>
-        <w:t xml:space="preserve">The concepts of ownership, borrowing, and slices ensure memory safety in Rust programs at compile time. The Rust language gives you control over your memory usage in the same way as other </w:t>
-      </w:r>
-      <w:commentRangeStart w:id="127"/>
-      <w:commentRangeStart w:id="128"/>
-      <w:commentRangeStart w:id="129"/>
+        <w:t xml:space="preserve">gives you control over your memory usage in the same way as other </w:t>
+      </w:r>
+      <w:commentRangeStart w:id="137"/>
+      <w:commentRangeStart w:id="138"/>
+      <w:commentRangeStart w:id="139"/>
       <w:r>
         <w:t>systems programming</w:t>
       </w:r>
-      <w:commentRangeEnd w:id="127"/>
+      <w:commentRangeEnd w:id="137"/>
       <w:r>
         <w:rPr>
           <w:rStyle w:val="CommentReference"/>
@@ -9924,9 +10030,9 @@
           <w:color w:val="auto"/>
           <w:lang w:val="en-CA"/>
         </w:rPr>
-        <w:commentReference w:id="127"/>
-      </w:r>
-      <w:commentRangeEnd w:id="128"/>
+        <w:commentReference w:id="137"/>
+      </w:r>
+      <w:commentRangeEnd w:id="138"/>
       <w:r>
         <w:rPr>
           <w:rStyle w:val="CommentReference"/>
@@ -9934,9 +10040,9 @@
           <w:color w:val="auto"/>
           <w:lang w:val="en-CA"/>
         </w:rPr>
-        <w:commentReference w:id="128"/>
-      </w:r>
-      <w:commentRangeEnd w:id="129"/>
+        <w:commentReference w:id="138"/>
+      </w:r>
+      <w:commentRangeEnd w:id="139"/>
       <w:r>
         <w:rPr>
           <w:rStyle w:val="CommentReference"/>
@@ -9944,17 +10050,17 @@
           <w:color w:val="auto"/>
           <w:lang w:val="en-CA"/>
         </w:rPr>
-        <w:commentReference w:id="129"/>
+        <w:commentReference w:id="139"/>
       </w:r>
       <w:r>
         <w:t xml:space="preserve"> languages</w:t>
       </w:r>
-      <w:ins w:id="131" w:author="Audrey Doyle" w:date="2025-09-09T17:09:00Z" w16du:dateUtc="2025-09-09T21:09:00Z">
+      <w:ins w:id="141" w:author="Audrey Doyle" w:date="2025-09-09T17:09:00Z" w16du:dateUtc="2025-09-09T21:09:00Z">
         <w:r>
           <w:t>. B</w:t>
         </w:r>
       </w:ins>
-      <w:del w:id="132" w:author="Audrey Doyle" w:date="2025-09-09T17:09:00Z" w16du:dateUtc="2025-09-09T21:09:00Z">
+      <w:del w:id="142" w:author="Audrey Doyle" w:date="2025-09-09T17:09:00Z" w16du:dateUtc="2025-09-09T21:09:00Z">
         <w:r>
           <w:delText>, b</w:delText>
         </w:r>
@@ -10030,23 +10136,7 @@
       </w:r>
     </w:p>
   </w:comment>
-  <w:comment w:id="60" w:author="Audrey Doyle" w:date="2025-09-09T16:07:00Z" w:initials="AD">
-    <w:p>
-      <w:pPr>
-        <w:pStyle w:val="CommentText"/>
-      </w:pPr>
-      <w:r>
-        <w:rPr>
-          <w:rStyle w:val="CommentReference"/>
-        </w:rPr>
-        <w:annotationRef/>
-      </w:r>
-      <w:r>
-        <w:t>AU: please add a reference to Figure 4-5 somewhere in the preceding text.</w:t>
-      </w:r>
-    </w:p>
-  </w:comment>
-  <w:comment w:id="79" w:author="Eva Morrow" w:date="2025-06-26T12:12:00Z" w:initials="EM">
+  <w:comment w:id="23" w:author="Carol Nichols" w:date="2025-09-18T20:23:00Z" w:initials="CN">
     <w:p>
       <w:r>
         <w:rPr>
@@ -10059,11 +10149,27 @@
           <w:sz w:val="20"/>
           <w:szCs w:val="20"/>
         </w:rPr>
-        <w:t>This line exceeds the maximum allotted to CodeWide (max 95 characters) - can you break it across two lines?</w:t>
+        <w:t>Yes, I do want to reference chapter 8 here. I've changed a bit to emphasize that we're talking about the way the String type relates to the concept of ownership here, but there are other aspects of String that we discuss in Chapter 8. Is this better?</w:t>
       </w:r>
     </w:p>
   </w:comment>
-  <w:comment w:id="80" w:author="Allison Felus" w:date="2025-09-04T13:01:00Z" w:initials="AF">
+  <w:comment w:id="66" w:author="Audrey Doyle" w:date="2025-09-09T16:07:00Z" w:initials="AD">
+    <w:p>
+      <w:pPr>
+        <w:pStyle w:val="CommentText"/>
+      </w:pPr>
+      <w:r>
+        <w:rPr>
+          <w:rStyle w:val="CommentReference"/>
+        </w:rPr>
+        <w:annotationRef/>
+      </w:r>
+      <w:r>
+        <w:t>AU: please add a reference to Figure 4-5 somewhere in the preceding text.</w:t>
+      </w:r>
+    </w:p>
+  </w:comment>
+  <w:comment w:id="67" w:author="Carol Nichols" w:date="2025-09-18T20:25:00Z" w:initials="CN">
     <w:p>
       <w:r>
         <w:rPr>
@@ -10076,11 +10182,45 @@
           <w:sz w:val="20"/>
           <w:szCs w:val="20"/>
         </w:rPr>
+        <w:t>Done!</w:t>
+      </w:r>
+    </w:p>
+  </w:comment>
+  <w:comment w:id="87" w:author="Eva Morrow" w:date="2025-06-26T12:12:00Z" w:initials="EM">
+    <w:p>
+      <w:r>
+        <w:rPr>
+          <w:rStyle w:val="CommentReference"/>
+        </w:rPr>
+        <w:annotationRef/>
+      </w:r>
+      <w:r>
+        <w:rPr>
+          <w:sz w:val="20"/>
+          <w:szCs w:val="20"/>
+        </w:rPr>
+        <w:t>This line exceeds the maximum allotted to CodeWide (max 95 characters) - can you break it across two lines?</w:t>
+      </w:r>
+    </w:p>
+  </w:comment>
+  <w:comment w:id="88" w:author="Allison Felus" w:date="2025-09-04T13:01:00Z" w:initials="AF">
+    <w:p>
+      <w:r>
+        <w:rPr>
+          <w:rStyle w:val="CommentReference"/>
+        </w:rPr>
+        <w:annotationRef/>
+      </w:r>
+      <w:r>
+        <w:rPr>
+          <w:sz w:val="20"/>
+          <w:szCs w:val="20"/>
+        </w:rPr>
         <w:t>The 2nd ed breaks it before "the data it refers to cannot be borrowed as mutable".</w:t>
       </w:r>
     </w:p>
   </w:comment>
-  <w:comment w:id="127" w:author="Carol Nichols" w:date="2025-05-12T13:11:00Z" w:initials="CN">
+  <w:comment w:id="89" w:author="Carol Nichols" w:date="2025-09-18T20:25:00Z" w:initials="CN">
     <w:p>
       <w:r>
         <w:rPr>
@@ -10088,7 +10228,24 @@
         </w:rPr>
         <w:annotationRef/>
       </w:r>
-      <w:bookmarkStart w:id="130" w:name="_Hlk208328347"/>
+      <w:r>
+        <w:rPr>
+          <w:sz w:val="20"/>
+          <w:szCs w:val="20"/>
+        </w:rPr>
+        <w:t>Yup, that spot is good-- so broken!</w:t>
+      </w:r>
+    </w:p>
+  </w:comment>
+  <w:comment w:id="137" w:author="Carol Nichols" w:date="2025-05-12T13:11:00Z" w:initials="CN">
+    <w:p>
+      <w:r>
+        <w:rPr>
+          <w:rStyle w:val="CommentReference"/>
+        </w:rPr>
+        <w:annotationRef/>
+      </w:r>
+      <w:bookmarkStart w:id="140" w:name="_Hlk208328347"/>
       <w:r>
         <w:rPr>
           <w:color w:val="000000"/>
@@ -10115,10 +10272,10 @@
         </w:rPr>
         <w:t>, not “systems’ programming” as in the programming of systems</w:t>
       </w:r>
-      <w:bookmarkEnd w:id="130"/>
+      <w:bookmarkEnd w:id="140"/>
     </w:p>
   </w:comment>
-  <w:comment w:id="128" w:author="Eva Morrow" w:date="2025-05-12T13:53:00Z" w:initials="EM">
+  <w:comment w:id="138" w:author="Eva Morrow" w:date="2025-05-12T13:53:00Z" w:initials="EM">
     <w:p>
       <w:r>
         <w:rPr>
@@ -10135,7 +10292,7 @@
       </w:r>
     </w:p>
   </w:comment>
-  <w:comment w:id="129" w:author="Audrey Doyle" w:date="2025-09-09T16:39:00Z" w:initials="AD">
+  <w:comment w:id="139" w:author="Audrey Doyle" w:date="2025-09-09T16:39:00Z" w:initials="AD">
     <w:p>
       <w:pPr>
         <w:pStyle w:val="CommentText"/>
@@ -10157,9 +10314,12 @@
 <file path=word/commentsExtended.xml><?xml version="1.0" encoding="utf-8"?>
 <w15:commentsEx xmlns:wpc="http://schemas.microsoft.com/office/word/2010/wordprocessingCanvas" xmlns:cx="http://schemas.microsoft.com/office/drawing/2014/chartex" xmlns:cx1="http://schemas.microsoft.com/office/drawing/2015/9/8/chartex" xmlns:cx2="http://schemas.microsoft.com/office/drawing/2015/10/21/chartex" xmlns:cx3="http://schemas.microsoft.com/office/drawing/2016/5/9/chartex" xmlns:cx4="http://schemas.microsoft.com/office/drawing/2016/5/10/chartex" xmlns:cx5="http://schemas.microsoft.com/office/drawing/2016/5/11/chartex" xmlns:cx6="http://schemas.microsoft.com/office/drawing/2016/5/12/chartex" xmlns:cx7="http://schemas.microsoft.com/office/drawing/2016/5/13/chartex" xmlns:cx8="http://schemas.microsoft.com/office/drawing/2016/5/14/chartex" xmlns:mc="http://schemas.openxmlformats.org/markup-compatibility/2006" xmlns:aink="http://schemas.microsoft.com/office/drawing/2016/ink" xmlns:am3d="http://schemas.microsoft.com/office/drawing/2017/model3d" xmlns:o="urn:schemas-microsoft-com:office:office" xmlns:oel="http://schemas.microsoft.com/office/2019/extlst" xmlns:r="http://schemas.openxmlformats.org/officeDocument/2006/relationships" xmlns:m="http://schemas.openxmlformats.org/officeDocument/2006/math" xmlns:v="urn:schemas-microsoft-com:vml" xmlns:wp14="http://schemas.microsoft.com/office/word/2010/wordprocessingDrawing" xmlns:wp="http://schemas.openxmlformats.org/drawingml/2006/wordprocessingDrawing" xmlns:w10="urn:schemas-microsoft-com:office:word" xmlns:w="http://schemas.openxmlformats.org/wordprocessingml/2006/main" xmlns:w14="http://schemas.microsoft.com/office/word/2010/wordml" xmlns:w15="http://schemas.microsoft.com/office/word/2012/wordml" xmlns:w16cex="http://schemas.microsoft.com/office/word/2018/wordml/cex" xmlns:w16cid="http://schemas.microsoft.com/office/word/2016/wordml/cid" xmlns:w16="http://schemas.microsoft.com/office/word/2018/wordml" xmlns:w16du="http://schemas.microsoft.com/office/word/2023/wordml/word16du" xmlns:w16sdtdh="http://schemas.microsoft.com/office/word/2020/wordml/sdtdatahash" xmlns:w16sdtfl="http://schemas.microsoft.com/office/word/2024/wordml/sdtformatlock" xmlns:w16se="http://schemas.microsoft.com/office/word/2015/wordml/symex" xmlns:wpg="http://schemas.microsoft.com/office/word/2010/wordprocessingGroup" xmlns:wpi="http://schemas.microsoft.com/office/word/2010/wordprocessingInk" xmlns:wne="http://schemas.microsoft.com/office/word/2006/wordml" xmlns:wps="http://schemas.microsoft.com/office/word/2010/wordprocessingShape" mc:Ignorable="w14 w15 w16se w16cid w16 w16cex w16sdtdh w16sdtfl w16du wp14">
   <w15:commentEx w15:paraId="17185350" w15:done="0"/>
+  <w15:commentEx w15:paraId="592EBE08" w15:paraIdParent="17185350" w15:done="0"/>
   <w15:commentEx w15:paraId="0531509E" w15:done="0"/>
+  <w15:commentEx w15:paraId="026F8EAC" w15:paraIdParent="0531509E" w15:done="0"/>
   <w15:commentEx w15:paraId="4B44D0F2" w15:done="0"/>
   <w15:commentEx w15:paraId="7E625CA9" w15:paraIdParent="4B44D0F2" w15:done="0"/>
+  <w15:commentEx w15:paraId="56AA01D8" w15:paraIdParent="4B44D0F2" w15:done="0"/>
   <w15:commentEx w15:paraId="4064C2C0" w15:done="0"/>
   <w15:commentEx w15:paraId="75CE2F65" w15:paraIdParent="4064C2C0" w15:done="0"/>
   <w15:commentEx w15:paraId="4628D870" w15:paraIdParent="4064C2C0" w15:done="0"/>
@@ -10169,21 +10329,39 @@
 <file path=word/commentsExtensible.xml><?xml version="1.0" encoding="utf-8"?>
 <w16cex:commentsExtensible xmlns:wpc="http://schemas.microsoft.com/office/word/2010/wordprocessingCanvas" xmlns:cx="http://schemas.microsoft.com/office/drawing/2014/chartex" xmlns:cx1="http://schemas.microsoft.com/office/drawing/2015/9/8/chartex" xmlns:cx2="http://schemas.microsoft.com/office/drawing/2015/10/21/chartex" xmlns:cx3="http://schemas.microsoft.com/office/drawing/2016/5/9/chartex" xmlns:cx4="http://schemas.microsoft.com/office/drawing/2016/5/10/chartex" xmlns:cx5="http://schemas.microsoft.com/office/drawing/2016/5/11/chartex" xmlns:cx6="http://schemas.microsoft.com/office/drawing/2016/5/12/chartex" xmlns:cx7="http://schemas.microsoft.com/office/drawing/2016/5/13/chartex" xmlns:cx8="http://schemas.microsoft.com/office/drawing/2016/5/14/chartex" xmlns:cr="http://schemas.microsoft.com/office/comments/2020/reactions" xmlns:mc="http://schemas.openxmlformats.org/markup-compatibility/2006" xmlns:aink="http://schemas.microsoft.com/office/drawing/2016/ink" xmlns:am3d="http://schemas.microsoft.com/office/drawing/2017/model3d" xmlns:o="urn:schemas-microsoft-com:office:office" xmlns:oel="http://schemas.microsoft.com/office/2019/extlst" xmlns:r="http://schemas.openxmlformats.org/officeDocument/2006/relationships" xmlns:m="http://schemas.openxmlformats.org/officeDocument/2006/math" xmlns:v="urn:schemas-microsoft-com:vml" xmlns:wp14="http://schemas.microsoft.com/office/word/2010/wordprocessingDrawing" xmlns:wp="http://schemas.openxmlformats.org/drawingml/2006/wordprocessingDrawing" xmlns:w10="urn:schemas-microsoft-com:office:word" xmlns:w="http://schemas.openxmlformats.org/wordprocessingml/2006/main" xmlns:w14="http://schemas.microsoft.com/office/word/2010/wordml" xmlns:w15="http://schemas.microsoft.com/office/word/2012/wordml" xmlns:w16cex="http://schemas.microsoft.com/office/word/2018/wordml/cex" xmlns:w16cid="http://schemas.microsoft.com/office/word/2016/wordml/cid" xmlns:w16="http://schemas.microsoft.com/office/word/2018/wordml" xmlns:w16du="http://schemas.microsoft.com/office/word/2023/wordml/word16du" xmlns:w16sdtdh="http://schemas.microsoft.com/office/word/2020/wordml/sdtdatahash" xmlns:w16sdtfl="http://schemas.microsoft.com/office/word/2024/wordml/sdtformatlock" xmlns:w16se="http://schemas.microsoft.com/office/word/2015/wordml/symex" xmlns:wpg="http://schemas.microsoft.com/office/word/2010/wordprocessingGroup" xmlns:wpi="http://schemas.microsoft.com/office/word/2010/wordprocessingInk" xmlns:wne="http://schemas.microsoft.com/office/word/2006/wordml" xmlns:wps="http://schemas.microsoft.com/office/word/2010/wordprocessingShape" mc:Ignorable="w14 w15 w16se w16cid w16 w16cex w16sdtdh w16sdtfl cr w16du wp14">
   <w16cex:commentExtensible w16cex:durableId="68DB6C3A" w16cex:dateUtc="2025-09-09T19:49:00Z"/>
+  <w16cex:commentExtensible w16cex:durableId="3C3AEFC0" w16cex:dateUtc="2025-09-19T00:23:00Z"/>
   <w16cex:commentExtensible w16cex:durableId="74159326" w16cex:dateUtc="2025-09-09T20:07:00Z"/>
+  <w16cex:commentExtensible w16cex:durableId="1A8C3046" w16cex:dateUtc="2025-09-19T00:25:00Z"/>
   <w16cex:commentExtensible w16cex:durableId="26D08173" w16cex:dateUtc="2025-06-26T19:12:00Z"/>
   <w16cex:commentExtensible w16cex:durableId="4F0E1C11" w16cex:dateUtc="2025-09-04T18:01:00Z"/>
+  <w16cex:commentExtensible w16cex:durableId="06BD62C9" w16cex:dateUtc="2025-09-19T00:25:00Z"/>
   <w16cex:commentExtensible w16cex:durableId="7331EB5F" w16cex:dateUtc="2025-05-12T17:11:00Z"/>
   <w16cex:commentExtensible w16cex:durableId="2BCC7BF4" w16cex:dateUtc="2025-05-12T20:53:00Z"/>
-  <w16cex:commentExtensible w16cex:durableId="62601846" w16cex:dateUtc="2025-09-09T20:39:00Z"/>
+  <w16cex:commentExtensible w16cex:durableId="62601846" w16cex:dateUtc="2025-09-09T20:39:00Z">
+    <w16cex:extLst>
+      <w16:ext w16:uri="{CE6994B0-6A32-4C9F-8C6B-6E91EDA988CE}">
+        <cr:reactions xmlns:cr="http://schemas.microsoft.com/office/comments/2020/reactions">
+          <cr:reaction reactionType="1">
+            <cr:reactionInfo dateUtc="2025-09-19T00:25:53Z">
+              <cr:user userId="Carol Nichols" userProvider="None" userName="Carol Nichols"/>
+            </cr:reactionInfo>
+          </cr:reaction>
+        </cr:reactions>
+      </w16:ext>
+    </w16cex:extLst>
+  </w16cex:commentExtensible>
 </w16cex:commentsExtensible>
 </file>
 
 <file path=word/commentsIds.xml><?xml version="1.0" encoding="utf-8"?>
 <w16cid:commentsIds xmlns:wpc="http://schemas.microsoft.com/office/word/2010/wordprocessingCanvas" xmlns:cx="http://schemas.microsoft.com/office/drawing/2014/chartex" xmlns:cx1="http://schemas.microsoft.com/office/drawing/2015/9/8/chartex" xmlns:cx2="http://schemas.microsoft.com/office/drawing/2015/10/21/chartex" xmlns:cx3="http://schemas.microsoft.com/office/drawing/2016/5/9/chartex" xmlns:cx4="http://schemas.microsoft.com/office/drawing/2016/5/10/chartex" xmlns:cx5="http://schemas.microsoft.com/office/drawing/2016/5/11/chartex" xmlns:cx6="http://schemas.microsoft.com/office/drawing/2016/5/12/chartex" xmlns:cx7="http://schemas.microsoft.com/office/drawing/2016/5/13/chartex" xmlns:cx8="http://schemas.microsoft.com/office/drawing/2016/5/14/chartex" xmlns:mc="http://schemas.openxmlformats.org/markup-compatibility/2006" xmlns:aink="http://schemas.microsoft.com/office/drawing/2016/ink" xmlns:am3d="http://schemas.microsoft.com/office/drawing/2017/model3d" xmlns:o="urn:schemas-microsoft-com:office:office" xmlns:oel="http://schemas.microsoft.com/office/2019/extlst" xmlns:r="http://schemas.openxmlformats.org/officeDocument/2006/relationships" xmlns:m="http://schemas.openxmlformats.org/officeDocument/2006/math" xmlns:v="urn:schemas-microsoft-com:vml" xmlns:wp14="http://schemas.microsoft.com/office/word/2010/wordprocessingDrawing" xmlns:wp="http://schemas.openxmlformats.org/drawingml/2006/wordprocessingDrawing" xmlns:w10="urn:schemas-microsoft-com:office:word" xmlns:w="http://schemas.openxmlformats.org/wordprocessingml/2006/main" xmlns:w14="http://schemas.microsoft.com/office/word/2010/wordml" xmlns:w15="http://schemas.microsoft.com/office/word/2012/wordml" xmlns:w16cex="http://schemas.microsoft.com/office/word/2018/wordml/cex" xmlns:w16cid="http://schemas.microsoft.com/office/word/2016/wordml/cid" xmlns:w16="http://schemas.microsoft.com/office/word/2018/wordml" xmlns:w16du="http://schemas.microsoft.com/office/word/2023/wordml/word16du" xmlns:w16sdtdh="http://schemas.microsoft.com/office/word/2020/wordml/sdtdatahash" xmlns:w16sdtfl="http://schemas.microsoft.com/office/word/2024/wordml/sdtformatlock" xmlns:w16se="http://schemas.microsoft.com/office/word/2015/wordml/symex" xmlns:wpg="http://schemas.microsoft.com/office/word/2010/wordprocessingGroup" xmlns:wpi="http://schemas.microsoft.com/office/word/2010/wordprocessingInk" xmlns:wne="http://schemas.microsoft.com/office/word/2006/wordml" xmlns:wps="http://schemas.microsoft.com/office/word/2010/wordprocessingShape" mc:Ignorable="w14 w15 w16se w16cid w16 w16cex w16sdtdh w16sdtfl w16du wp14">
   <w16cid:commentId w16cid:paraId="17185350" w16cid:durableId="68DB6C3A"/>
+  <w16cid:commentId w16cid:paraId="592EBE08" w16cid:durableId="3C3AEFC0"/>
   <w16cid:commentId w16cid:paraId="0531509E" w16cid:durableId="74159326"/>
+  <w16cid:commentId w16cid:paraId="026F8EAC" w16cid:durableId="1A8C3046"/>
   <w16cid:commentId w16cid:paraId="4B44D0F2" w16cid:durableId="26D08173"/>
   <w16cid:commentId w16cid:paraId="7E625CA9" w16cid:durableId="4F0E1C11"/>
+  <w16cid:commentId w16cid:paraId="56AA01D8" w16cid:durableId="06BD62C9"/>
   <w16cid:commentId w16cid:paraId="4064C2C0" w16cid:durableId="7331EB5F"/>
   <w16cid:commentId w16cid:paraId="75CE2F65" w16cid:durableId="2BCC7BF4"/>
   <w16cid:commentId w16cid:paraId="4628D870" w16cid:durableId="62601846"/>
@@ -15477,14 +15655,14 @@
   <w15:person w15:author="Audrey Doyle">
     <w15:presenceInfo w15:providerId="None" w15:userId="Audrey Doyle"/>
   </w15:person>
+  <w15:person w15:author="Carol Nichols">
+    <w15:presenceInfo w15:providerId="None" w15:userId="Carol Nichols"/>
+  </w15:person>
   <w15:person w15:author="Eva Morrow">
     <w15:presenceInfo w15:providerId="Windows Live" w15:userId="2641f39c3ff74ff0"/>
   </w15:person>
   <w15:person w15:author="Allison Felus">
     <w15:presenceInfo w15:providerId="None" w15:userId="Allison Felus"/>
-  </w15:person>
-  <w15:person w15:author="Carol Nichols">
-    <w15:presenceInfo w15:providerId="None" w15:userId="Carol Nichols"/>
   </w15:person>
 </w15:people>
 </file>
